--- a/relatorio.docx
+++ b/relatorio.docx
@@ -1,6 +1,6 @@
 
 <file path=word/document.xml><?xml version="1.0" encoding="utf-8"?>
-<w:document xmlns:wpc="http://schemas.microsoft.com/office/word/2010/wordprocessingCanvas" xmlns:mo="http://schemas.microsoft.com/office/mac/office/2008/main" xmlns:mc="http://schemas.openxmlformats.org/markup-compatibility/2006" xmlns:mv="urn:schemas-microsoft-com:mac:vml" xmlns:o="urn:schemas-microsoft-com:office:office" xmlns:r="http://schemas.openxmlformats.org/officeDocument/2006/relationships" xmlns:m="http://schemas.openxmlformats.org/officeDocument/2006/math" xmlns:v="urn:schemas-microsoft-com:vml" xmlns:wp14="http://schemas.microsoft.com/office/word/2010/wordprocessingDrawing" xmlns:wp="http://schemas.openxmlformats.org/drawingml/2006/wordprocessingDrawing" xmlns:w10="urn:schemas-microsoft-com:office:word" xmlns:w="http://schemas.openxmlformats.org/wordprocessingml/2006/main" xmlns:w14="http://schemas.microsoft.com/office/word/2010/wordml" xmlns:w15="http://schemas.microsoft.com/office/word/2012/wordml" xmlns:wpg="http://schemas.microsoft.com/office/word/2010/wordprocessingGroup" xmlns:wpi="http://schemas.microsoft.com/office/word/2010/wordprocessingInk" xmlns:wne="http://schemas.microsoft.com/office/word/2006/wordml" xmlns:wps="http://schemas.microsoft.com/office/word/2010/wordprocessingShape" mc:Ignorable="w14 w15 wp14">
+<w:document xmlns:ve="http://schemas.openxmlformats.org/markup-compatibility/2006" xmlns:o="urn:schemas-microsoft-com:office:office" xmlns:r="http://schemas.openxmlformats.org/officeDocument/2006/relationships" xmlns:m="http://schemas.openxmlformats.org/officeDocument/2006/math" xmlns:v="urn:schemas-microsoft-com:vml" xmlns:wp="http://schemas.openxmlformats.org/drawingml/2006/wordprocessingDrawing" xmlns:w10="urn:schemas-microsoft-com:office:word" xmlns:w="http://schemas.openxmlformats.org/wordprocessingml/2006/main" xmlns:wne="http://schemas.microsoft.com/office/word/2006/wordml">
   <w:body>
     <w:p>
       <w:pPr>
@@ -31,10 +31,10 @@
           <w:noProof/>
           <w:color w:val="000000"/>
           <w:szCs w:val="24"/>
-          <w:lang w:val="en-GB" w:eastAsia="en-GB"/>
+          <w:lang w:eastAsia="pt-PT"/>
         </w:rPr>
         <w:drawing>
-          <wp:anchor distT="0" distB="0" distL="114300" distR="114300" simplePos="0" relativeHeight="2" behindDoc="0" locked="0" layoutInCell="1" allowOverlap="1" wp14:anchorId="48061899" wp14:editId="2CEA77C8">
+          <wp:anchor distT="0" distB="0" distL="114300" distR="114300" simplePos="0" relativeHeight="2" behindDoc="0" locked="0" layoutInCell="1" allowOverlap="1">
             <wp:simplePos x="0" y="0"/>
             <wp:positionH relativeFrom="margin">
               <wp:posOffset>908050</wp:posOffset>
@@ -59,7 +59,7 @@
                     </pic:cNvPicPr>
                   </pic:nvPicPr>
                   <pic:blipFill>
-                    <a:blip r:embed="rId8"/>
+                    <a:blip r:embed="rId8" cstate="print"/>
                     <a:stretch>
                       <a:fillRect/>
                     </a:stretch>
@@ -439,8 +439,8 @@
         </w:sectPr>
       </w:pPr>
     </w:p>
-    <w:bookmarkStart w:id="0" w:name="_Toc512201810" w:displacedByCustomXml="next"/>
-    <w:bookmarkStart w:id="1" w:name="_Toc510979559" w:displacedByCustomXml="next"/>
+    <w:bookmarkStart w:id="0" w:name="_Toc510979559" w:displacedByCustomXml="next"/>
+    <w:bookmarkStart w:id="1" w:name="_Toc512201810" w:displacedByCustomXml="next"/>
     <w:sdt>
       <w:sdtPr>
         <w:rPr>
@@ -455,11 +455,10 @@
           <w:docPartUnique/>
         </w:docPartObj>
       </w:sdtPr>
-      <w:sdtEndPr/>
       <w:sdtContent>
         <w:p>
           <w:pPr>
-            <w:pStyle w:val="Heading1"/>
+            <w:pStyle w:val="Ttulo1"/>
             <w:numPr>
               <w:ilvl w:val="0"/>
               <w:numId w:val="0"/>
@@ -496,7 +495,7 @@
         </w:p>
         <w:p>
           <w:pPr>
-            <w:pStyle w:val="TOC1"/>
+            <w:pStyle w:val="ndice1"/>
             <w:tabs>
               <w:tab w:val="left" w:pos="480"/>
               <w:tab w:val="right" w:leader="dot" w:pos="9061"/>
@@ -515,7 +514,7 @@
           <w:hyperlink w:anchor="_Toc512201811" w:history="1">
             <w:r>
               <w:rPr>
-                <w:rStyle w:val="Hyperlink"/>
+                <w:rStyle w:val="Hiperligao"/>
                 <w:noProof/>
               </w:rPr>
               <w:t>1.</w:t>
@@ -535,7 +534,7 @@
             </w:r>
             <w:r>
               <w:rPr>
-                <w:rStyle w:val="Hyperlink"/>
+                <w:rStyle w:val="Hiperligao"/>
                 <w:noProof/>
               </w:rPr>
               <w:t>Introdução</w:t>
@@ -592,7 +591,7 @@
         </w:p>
         <w:p>
           <w:pPr>
-            <w:pStyle w:val="TOC1"/>
+            <w:pStyle w:val="ndice1"/>
             <w:tabs>
               <w:tab w:val="left" w:pos="480"/>
               <w:tab w:val="right" w:leader="dot" w:pos="9061"/>
@@ -611,7 +610,7 @@
           <w:hyperlink w:anchor="_Toc512201812" w:history="1">
             <w:r>
               <w:rPr>
-                <w:rStyle w:val="Hyperlink"/>
+                <w:rStyle w:val="Hiperligao"/>
                 <w:noProof/>
               </w:rPr>
               <w:t>2.</w:t>
@@ -631,7 +630,7 @@
             </w:r>
             <w:r>
               <w:rPr>
-                <w:rStyle w:val="Hyperlink"/>
+                <w:rStyle w:val="Hiperligao"/>
                 <w:noProof/>
               </w:rPr>
               <w:t>Desenvolvimento</w:t>
@@ -688,7 +687,7 @@
         </w:p>
         <w:p>
           <w:pPr>
-            <w:pStyle w:val="TOC1"/>
+            <w:pStyle w:val="ndice1"/>
             <w:tabs>
               <w:tab w:val="left" w:pos="480"/>
               <w:tab w:val="right" w:leader="dot" w:pos="9061"/>
@@ -707,7 +706,7 @@
           <w:hyperlink w:anchor="_Toc512201813" w:history="1">
             <w:r>
               <w:rPr>
-                <w:rStyle w:val="Hyperlink"/>
+                <w:rStyle w:val="Hiperligao"/>
                 <w:noProof/>
               </w:rPr>
               <w:t>3.</w:t>
@@ -727,7 +726,7 @@
             </w:r>
             <w:r>
               <w:rPr>
-                <w:rStyle w:val="Hyperlink"/>
+                <w:rStyle w:val="Hiperligao"/>
                 <w:noProof/>
               </w:rPr>
               <w:t>Conclusões</w:t>
@@ -784,7 +783,7 @@
         </w:p>
         <w:p>
           <w:pPr>
-            <w:pStyle w:val="TOC1"/>
+            <w:pStyle w:val="ndice1"/>
             <w:tabs>
               <w:tab w:val="left" w:pos="480"/>
               <w:tab w:val="right" w:leader="dot" w:pos="9061"/>
@@ -803,7 +802,7 @@
           <w:hyperlink w:anchor="_Toc512201814" w:history="1">
             <w:r>
               <w:rPr>
-                <w:rStyle w:val="Hyperlink"/>
+                <w:rStyle w:val="Hiperligao"/>
                 <w:noProof/>
               </w:rPr>
               <w:t>4.</w:t>
@@ -823,7 +822,7 @@
             </w:r>
             <w:r>
               <w:rPr>
-                <w:rStyle w:val="Hyperlink"/>
+                <w:rStyle w:val="Hiperligao"/>
                 <w:noProof/>
               </w:rPr>
               <w:t>Anexos</w:t>
@@ -880,7 +879,7 @@
         </w:p>
         <w:p>
           <w:pPr>
-            <w:pStyle w:val="TOC1"/>
+            <w:pStyle w:val="ndice1"/>
             <w:tabs>
               <w:tab w:val="left" w:pos="480"/>
               <w:tab w:val="right" w:leader="dot" w:pos="9061"/>
@@ -899,7 +898,7 @@
           <w:hyperlink w:anchor="_Toc512201815" w:history="1">
             <w:r>
               <w:rPr>
-                <w:rStyle w:val="Hyperlink"/>
+                <w:rStyle w:val="Hiperligao"/>
                 <w:noProof/>
               </w:rPr>
               <w:t>5.</w:t>
@@ -919,7 +918,7 @@
             </w:r>
             <w:r>
               <w:rPr>
-                <w:rStyle w:val="Hyperlink"/>
+                <w:rStyle w:val="Hiperligao"/>
                 <w:noProof/>
               </w:rPr>
               <w:t>Bibliografia</w:t>
@@ -976,7 +975,7 @@
         </w:p>
         <w:p>
           <w:pPr>
-            <w:pStyle w:val="TOC1"/>
+            <w:pStyle w:val="ndice1"/>
             <w:tabs>
               <w:tab w:val="left" w:pos="480"/>
               <w:tab w:val="right" w:leader="dot" w:pos="9061"/>
@@ -995,7 +994,7 @@
           <w:hyperlink w:anchor="_Toc512201816" w:history="1">
             <w:r>
               <w:rPr>
-                <w:rStyle w:val="Hyperlink"/>
+                <w:rStyle w:val="Hiperligao"/>
                 <w:noProof/>
               </w:rPr>
               <w:t>6.</w:t>
@@ -1015,7 +1014,7 @@
             </w:r>
             <w:r>
               <w:rPr>
-                <w:rStyle w:val="Hyperlink"/>
+                <w:rStyle w:val="Hiperligao"/>
                 <w:noProof/>
               </w:rPr>
               <w:t>Ficha Técnica</w:t>
@@ -1096,7 +1095,7 @@
     </w:p>
     <w:p>
       <w:pPr>
-        <w:pStyle w:val="Heading1"/>
+        <w:pStyle w:val="Ttulo1"/>
         <w:numPr>
           <w:ilvl w:val="0"/>
           <w:numId w:val="2"/>
@@ -1152,7 +1151,7 @@
     </w:p>
     <w:p>
       <w:pPr>
-        <w:pStyle w:val="Heading1"/>
+        <w:pStyle w:val="Ttulo1"/>
         <w:numPr>
           <w:ilvl w:val="0"/>
           <w:numId w:val="2"/>
@@ -1235,7 +1234,7 @@
     </w:p>
     <w:p>
       <w:pPr>
-        <w:pStyle w:val="Heading1"/>
+        <w:pStyle w:val="Ttulo1"/>
         <w:numPr>
           <w:ilvl w:val="0"/>
           <w:numId w:val="2"/>
@@ -1266,7 +1265,7 @@
     </w:p>
     <w:p>
       <w:pPr>
-        <w:pStyle w:val="Heading1"/>
+        <w:pStyle w:val="Ttulo1"/>
         <w:numPr>
           <w:ilvl w:val="0"/>
           <w:numId w:val="2"/>
@@ -1297,7 +1296,7 @@
     </w:p>
     <w:p>
       <w:pPr>
-        <w:pStyle w:val="Heading1"/>
+        <w:pStyle w:val="Ttulo1"/>
         <w:numPr>
           <w:ilvl w:val="0"/>
           <w:numId w:val="2"/>
@@ -1328,7 +1327,7 @@
     </w:p>
     <w:p>
       <w:pPr>
-        <w:pStyle w:val="Heading1"/>
+        <w:pStyle w:val="Ttulo1"/>
         <w:numPr>
           <w:ilvl w:val="0"/>
           <w:numId w:val="2"/>
@@ -1750,7 +1749,37 @@
           <w:sz w:val="28"/>
           <w:szCs w:val="24"/>
         </w:rPr>
-        <w:t>Verónica Fradique</w:t>
+        <w:t>Verónica</w:t>
+      </w:r>
+      <w:r>
+        <w:rPr>
+          <w:rFonts w:ascii="Avenir Book" w:hAnsi="Avenir Book"/>
+          <w:b/>
+          <w:color w:val="000000"/>
+          <w:sz w:val="28"/>
+          <w:szCs w:val="24"/>
+        </w:rPr>
+        <w:t xml:space="preserve"> Sofia Marcos</w:t>
+      </w:r>
+      <w:r>
+        <w:rPr>
+          <w:rFonts w:ascii="Avenir Book" w:hAnsi="Avenir Book"/>
+          <w:b/>
+          <w:color w:val="000000"/>
+          <w:sz w:val="28"/>
+          <w:szCs w:val="24"/>
+        </w:rPr>
+        <w:t xml:space="preserve"> Fradique</w:t>
+      </w:r>
+      <w:r>
+        <w:rPr>
+          <w:rFonts w:ascii="Avenir Book" w:hAnsi="Avenir Book"/>
+          <w:b/>
+          <w:color w:val="000000"/>
+          <w:sz w:val="28"/>
+          <w:szCs w:val="24"/>
+        </w:rPr>
+        <w:t>, up201506440@fe.up.pt</w:t>
       </w:r>
     </w:p>
     <w:p>
@@ -1775,7 +1804,7 @@
 </file>
 
 <file path=word/endnotes.xml><?xml version="1.0" encoding="utf-8"?>
-<w:endnotes xmlns:wpc="http://schemas.microsoft.com/office/word/2010/wordprocessingCanvas" xmlns:mo="http://schemas.microsoft.com/office/mac/office/2008/main" xmlns:mc="http://schemas.openxmlformats.org/markup-compatibility/2006" xmlns:mv="urn:schemas-microsoft-com:mac:vml" xmlns:o="urn:schemas-microsoft-com:office:office" xmlns:r="http://schemas.openxmlformats.org/officeDocument/2006/relationships" xmlns:m="http://schemas.openxmlformats.org/officeDocument/2006/math" xmlns:v="urn:schemas-microsoft-com:vml" xmlns:wp14="http://schemas.microsoft.com/office/word/2010/wordprocessingDrawing" xmlns:wp="http://schemas.openxmlformats.org/drawingml/2006/wordprocessingDrawing" xmlns:w10="urn:schemas-microsoft-com:office:word" xmlns:w="http://schemas.openxmlformats.org/wordprocessingml/2006/main" xmlns:w14="http://schemas.microsoft.com/office/word/2010/wordml" xmlns:w15="http://schemas.microsoft.com/office/word/2012/wordml" xmlns:wpg="http://schemas.microsoft.com/office/word/2010/wordprocessingGroup" xmlns:wpi="http://schemas.microsoft.com/office/word/2010/wordprocessingInk" xmlns:wne="http://schemas.microsoft.com/office/word/2006/wordml" xmlns:wps="http://schemas.microsoft.com/office/word/2010/wordprocessingShape" mc:Ignorable="w14 w15 wp14">
+<w:endnotes xmlns:ve="http://schemas.openxmlformats.org/markup-compatibility/2006" xmlns:o="urn:schemas-microsoft-com:office:office" xmlns:r="http://schemas.openxmlformats.org/officeDocument/2006/relationships" xmlns:m="http://schemas.openxmlformats.org/officeDocument/2006/math" xmlns:v="urn:schemas-microsoft-com:vml" xmlns:wp="http://schemas.openxmlformats.org/drawingml/2006/wordprocessingDrawing" xmlns:w10="urn:schemas-microsoft-com:office:word" xmlns:w="http://schemas.openxmlformats.org/wordprocessingml/2006/main" xmlns:wne="http://schemas.microsoft.com/office/word/2006/wordml">
   <w:endnote w:type="separator" w:id="-1">
     <w:p>
       <w:pPr>
@@ -1800,10 +1829,10 @@
 </file>
 
 <file path=word/footer1.xml><?xml version="1.0" encoding="utf-8"?>
-<w:ftr xmlns:wpc="http://schemas.microsoft.com/office/word/2010/wordprocessingCanvas" xmlns:mo="http://schemas.microsoft.com/office/mac/office/2008/main" xmlns:mc="http://schemas.openxmlformats.org/markup-compatibility/2006" xmlns:mv="urn:schemas-microsoft-com:mac:vml" xmlns:o="urn:schemas-microsoft-com:office:office" xmlns:r="http://schemas.openxmlformats.org/officeDocument/2006/relationships" xmlns:m="http://schemas.openxmlformats.org/officeDocument/2006/math" xmlns:v="urn:schemas-microsoft-com:vml" xmlns:wp14="http://schemas.microsoft.com/office/word/2010/wordprocessingDrawing" xmlns:wp="http://schemas.openxmlformats.org/drawingml/2006/wordprocessingDrawing" xmlns:w10="urn:schemas-microsoft-com:office:word" xmlns:w="http://schemas.openxmlformats.org/wordprocessingml/2006/main" xmlns:w14="http://schemas.microsoft.com/office/word/2010/wordml" xmlns:w15="http://schemas.microsoft.com/office/word/2012/wordml" xmlns:wpg="http://schemas.microsoft.com/office/word/2010/wordprocessingGroup" xmlns:wpi="http://schemas.microsoft.com/office/word/2010/wordprocessingInk" xmlns:wne="http://schemas.microsoft.com/office/word/2006/wordml" xmlns:wps="http://schemas.microsoft.com/office/word/2010/wordprocessingShape" mc:Ignorable="w14 w15 wp14">
+<w:ftr xmlns:ve="http://schemas.openxmlformats.org/markup-compatibility/2006" xmlns:o="urn:schemas-microsoft-com:office:office" xmlns:r="http://schemas.openxmlformats.org/officeDocument/2006/relationships" xmlns:m="http://schemas.openxmlformats.org/officeDocument/2006/math" xmlns:v="urn:schemas-microsoft-com:vml" xmlns:wp="http://schemas.openxmlformats.org/drawingml/2006/wordprocessingDrawing" xmlns:w10="urn:schemas-microsoft-com:office:word" xmlns:w="http://schemas.openxmlformats.org/wordprocessingml/2006/main" xmlns:wne="http://schemas.microsoft.com/office/word/2006/wordml">
   <w:p>
     <w:pPr>
-      <w:pStyle w:val="Footer"/>
+      <w:pStyle w:val="Rodap"/>
       <w:ind w:right="360"/>
     </w:pPr>
     <w:r>
@@ -1811,129 +1840,53 @@
         <w:noProof/>
         <w:lang w:eastAsia="en-GB"/>
       </w:rPr>
-      <mc:AlternateContent>
-        <mc:Choice Requires="wps">
-          <w:drawing>
-            <wp:anchor distT="0" distB="0" distL="0" distR="0" simplePos="0" relativeHeight="10" behindDoc="0" locked="0" layoutInCell="1" allowOverlap="1" wp14:anchorId="6E0A4FB0" wp14:editId="1CA00116">
-              <wp:simplePos x="0" y="0"/>
-              <wp:positionH relativeFrom="margin">
-                <wp:align>right</wp:align>
-              </wp:positionH>
-              <wp:positionV relativeFrom="paragraph">
-                <wp:posOffset>635</wp:posOffset>
-              </wp:positionV>
-              <wp:extent cx="64135" cy="196850"/>
-              <wp:effectExtent l="0" t="0" r="0" b="0"/>
-              <wp:wrapTopAndBottom/>
-              <wp:docPr id="5" name="Moldura1"/>
-              <wp:cNvGraphicFramePr/>
-              <a:graphic xmlns:a="http://schemas.openxmlformats.org/drawingml/2006/main">
-                <a:graphicData uri="http://schemas.microsoft.com/office/word/2010/wordprocessingShape">
-                  <wps:wsp>
-                    <wps:cNvSpPr txBox="1"/>
-                    <wps:spPr>
-                      <a:xfrm>
-                        <a:off x="0" y="0"/>
-                        <a:ext cx="64135" cy="196850"/>
-                      </a:xfrm>
-                      <a:prstGeom prst="rect">
-                        <a:avLst/>
-                      </a:prstGeom>
-                      <a:solidFill>
-                        <a:srgbClr val="FFFFFF">
-                          <a:alpha val="0"/>
-                        </a:srgbClr>
-                      </a:solidFill>
-                    </wps:spPr>
-                    <wps:txbx>
-                      <w:txbxContent>
-                        <w:p>
-                          <w:pPr>
-                            <w:pStyle w:val="Footer"/>
-                          </w:pPr>
-                          <w:r>
-                            <w:rPr>
-                              <w:rStyle w:val="PageNumber"/>
-                            </w:rPr>
-                            <w:fldChar w:fldCharType="begin"/>
-                          </w:r>
-                          <w:r>
-                            <w:instrText>PAGE</w:instrText>
-                          </w:r>
-                          <w:r>
-                            <w:fldChar w:fldCharType="separate"/>
-                          </w:r>
-                          <w:r>
-                            <w:rPr>
-                              <w:noProof/>
-                            </w:rPr>
-                            <w:t>2</w:t>
-                          </w:r>
-                          <w:r>
-                            <w:fldChar w:fldCharType="end"/>
-                          </w:r>
-                        </w:p>
-                      </w:txbxContent>
-                    </wps:txbx>
-                    <wps:bodyPr lIns="0" tIns="0" rIns="0" bIns="0" anchor="t">
-                      <a:spAutoFit/>
-                    </wps:bodyPr>
-                  </wps:wsp>
-                </a:graphicData>
-              </a:graphic>
-            </wp:anchor>
-          </w:drawing>
-        </mc:Choice>
-        <mc:Fallback>
-          <w:pict>
-            <v:shapetype w14:anchorId="6E0A4FB0" id="_x0000_t202" coordsize="21600,21600" o:spt="202" path="m0,0l0,21600,21600,21600,21600,0xe">
-              <v:stroke joinstyle="miter"/>
-              <v:path gradientshapeok="t" o:connecttype="rect"/>
-            </v:shapetype>
-            <v:shape id="Moldura1" o:spid="_x0000_s1026" type="#_x0000_t202" style="position:absolute;left:0;text-align:left;margin-left:-46.15pt;margin-top:.05pt;width:5.05pt;height:15.5pt;z-index:10;visibility:visible;mso-wrap-style:square;mso-wrap-distance-left:0;mso-wrap-distance-top:0;mso-wrap-distance-right:0;mso-wrap-distance-bottom:0;mso-position-horizontal:right;mso-position-horizontal-relative:margin;mso-position-vertical:absolute;mso-position-vertical-relative:text;v-text-anchor:top" o:gfxdata="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" stroked="f">
-              <v:fill opacity="0"/>
-              <v:textbox style="mso-fit-shape-to-text:t" inset="0,0,0,0">
-                <w:txbxContent>
-                  <w:p>
-                    <w:pPr>
-                      <w:pStyle w:val="Footer"/>
-                    </w:pPr>
-                    <w:r>
-                      <w:rPr>
-                        <w:rStyle w:val="PageNumber"/>
-                      </w:rPr>
-                      <w:fldChar w:fldCharType="begin"/>
-                    </w:r>
-                    <w:r>
-                      <w:instrText>PAGE</w:instrText>
-                    </w:r>
-                    <w:r>
-                      <w:fldChar w:fldCharType="separate"/>
-                    </w:r>
-                    <w:r>
-                      <w:rPr>
-                        <w:noProof/>
-                      </w:rPr>
-                      <w:t>2</w:t>
-                    </w:r>
-                    <w:r>
-                      <w:fldChar w:fldCharType="end"/>
-                    </w:r>
-                  </w:p>
-                </w:txbxContent>
-              </v:textbox>
-              <w10:wrap type="topAndBottom" anchorx="margin"/>
-            </v:shape>
-          </w:pict>
-        </mc:Fallback>
-      </mc:AlternateContent>
+      <w:pict>
+        <v:shapetype id="_x0000_t202" coordsize="21600,21600" o:spt="202" path="m,l,21600r21600,l21600,xe">
+          <v:stroke joinstyle="miter"/>
+          <v:path gradientshapeok="t" o:connecttype="rect"/>
+        </v:shapetype>
+        <v:shape id="Moldura1" o:spid="_x0000_s1026" type="#_x0000_t202" style="position:absolute;left:0;text-align:left;margin-left:-81.1pt;margin-top:.05pt;width:5.05pt;height:15.5pt;z-index:251658240;visibility:visible;mso-wrap-distance-left:0;mso-wrap-distance-right:0;mso-position-horizontal:right;mso-position-horizontal-relative:margin" o:gfxdata="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" stroked="f">
+          <v:fill opacity="0"/>
+          <v:textbox style="mso-fit-shape-to-text:t" inset="0,0,0,0">
+            <w:txbxContent>
+              <w:p>
+                <w:pPr>
+                  <w:pStyle w:val="Rodap"/>
+                </w:pPr>
+                <w:r>
+                  <w:rPr>
+                    <w:rStyle w:val="Nmerodepgina"/>
+                  </w:rPr>
+                  <w:fldChar w:fldCharType="begin"/>
+                </w:r>
+                <w:r>
+                  <w:instrText>PAGE</w:instrText>
+                </w:r>
+                <w:r>
+                  <w:fldChar w:fldCharType="separate"/>
+                </w:r>
+                <w:r>
+                  <w:rPr>
+                    <w:noProof/>
+                  </w:rPr>
+                  <w:t>3</w:t>
+                </w:r>
+                <w:r>
+                  <w:fldChar w:fldCharType="end"/>
+                </w:r>
+              </w:p>
+            </w:txbxContent>
+          </v:textbox>
+          <w10:wrap type="topAndBottom" anchorx="margin"/>
+        </v:shape>
+      </w:pict>
     </w:r>
   </w:p>
 </w:ftr>
 </file>
 
 <file path=word/footnotes.xml><?xml version="1.0" encoding="utf-8"?>
-<w:footnotes xmlns:wpc="http://schemas.microsoft.com/office/word/2010/wordprocessingCanvas" xmlns:mo="http://schemas.microsoft.com/office/mac/office/2008/main" xmlns:mc="http://schemas.openxmlformats.org/markup-compatibility/2006" xmlns:mv="urn:schemas-microsoft-com:mac:vml" xmlns:o="urn:schemas-microsoft-com:office:office" xmlns:r="http://schemas.openxmlformats.org/officeDocument/2006/relationships" xmlns:m="http://schemas.openxmlformats.org/officeDocument/2006/math" xmlns:v="urn:schemas-microsoft-com:vml" xmlns:wp14="http://schemas.microsoft.com/office/word/2010/wordprocessingDrawing" xmlns:wp="http://schemas.openxmlformats.org/drawingml/2006/wordprocessingDrawing" xmlns:w10="urn:schemas-microsoft-com:office:word" xmlns:w="http://schemas.openxmlformats.org/wordprocessingml/2006/main" xmlns:w14="http://schemas.microsoft.com/office/word/2010/wordml" xmlns:w15="http://schemas.microsoft.com/office/word/2012/wordml" xmlns:wpg="http://schemas.microsoft.com/office/word/2010/wordprocessingGroup" xmlns:wpi="http://schemas.microsoft.com/office/word/2010/wordprocessingInk" xmlns:wne="http://schemas.microsoft.com/office/word/2006/wordml" xmlns:wps="http://schemas.microsoft.com/office/word/2010/wordprocessingShape" mc:Ignorable="w14 w15 wp14">
+<w:footnotes xmlns:ve="http://schemas.openxmlformats.org/markup-compatibility/2006" xmlns:o="urn:schemas-microsoft-com:office:office" xmlns:r="http://schemas.openxmlformats.org/officeDocument/2006/relationships" xmlns:m="http://schemas.openxmlformats.org/officeDocument/2006/math" xmlns:v="urn:schemas-microsoft-com:vml" xmlns:wp="http://schemas.openxmlformats.org/drawingml/2006/wordprocessingDrawing" xmlns:w10="urn:schemas-microsoft-com:office:word" xmlns:w="http://schemas.openxmlformats.org/wordprocessingml/2006/main" xmlns:wne="http://schemas.microsoft.com/office/word/2006/wordml">
   <w:footnote w:type="separator" w:id="-1">
     <w:p>
       <w:pPr>
@@ -1958,10 +1911,10 @@
 </file>
 
 <file path=word/header1.xml><?xml version="1.0" encoding="utf-8"?>
-<w:hdr xmlns:wpc="http://schemas.microsoft.com/office/word/2010/wordprocessingCanvas" xmlns:mo="http://schemas.microsoft.com/office/mac/office/2008/main" xmlns:mc="http://schemas.openxmlformats.org/markup-compatibility/2006" xmlns:mv="urn:schemas-microsoft-com:mac:vml" xmlns:o="urn:schemas-microsoft-com:office:office" xmlns:r="http://schemas.openxmlformats.org/officeDocument/2006/relationships" xmlns:m="http://schemas.openxmlformats.org/officeDocument/2006/math" xmlns:v="urn:schemas-microsoft-com:vml" xmlns:wp14="http://schemas.microsoft.com/office/word/2010/wordprocessingDrawing" xmlns:wp="http://schemas.openxmlformats.org/drawingml/2006/wordprocessingDrawing" xmlns:w10="urn:schemas-microsoft-com:office:word" xmlns:w="http://schemas.openxmlformats.org/wordprocessingml/2006/main" xmlns:w14="http://schemas.microsoft.com/office/word/2010/wordml" xmlns:w15="http://schemas.microsoft.com/office/word/2012/wordml" xmlns:wpg="http://schemas.microsoft.com/office/word/2010/wordprocessingGroup" xmlns:wpi="http://schemas.microsoft.com/office/word/2010/wordprocessingInk" xmlns:wne="http://schemas.microsoft.com/office/word/2006/wordml" xmlns:wps="http://schemas.microsoft.com/office/word/2010/wordprocessingShape" mc:Ignorable="w14 w15 wp14">
+<w:hdr xmlns:ve="http://schemas.openxmlformats.org/markup-compatibility/2006" xmlns:o="urn:schemas-microsoft-com:office:office" xmlns:r="http://schemas.openxmlformats.org/officeDocument/2006/relationships" xmlns:m="http://schemas.openxmlformats.org/officeDocument/2006/math" xmlns:v="urn:schemas-microsoft-com:vml" xmlns:wp="http://schemas.openxmlformats.org/drawingml/2006/wordprocessingDrawing" xmlns:w10="urn:schemas-microsoft-com:office:word" xmlns:w="http://schemas.openxmlformats.org/wordprocessingml/2006/main" xmlns:wne="http://schemas.microsoft.com/office/word/2006/wordml">
   <w:p>
     <w:pPr>
-      <w:pStyle w:val="Header"/>
+      <w:pStyle w:val="Cabealho"/>
       <w:spacing w:line="240" w:lineRule="auto"/>
       <w:jc w:val="left"/>
       <w:rPr>
@@ -1974,111 +1927,18 @@
         <w:noProof/>
         <w:lang w:val="en-GB" w:eastAsia="en-GB"/>
       </w:rPr>
-      <mc:AlternateContent>
-        <mc:Choice Requires="wpg">
-          <w:drawing>
-            <wp:anchor distT="0" distB="0" distL="114300" distR="114300" simplePos="0" relativeHeight="6" behindDoc="1" locked="0" layoutInCell="1" allowOverlap="1" wp14:anchorId="6CA04A21" wp14:editId="5C48C068">
-              <wp:simplePos x="0" y="0"/>
-              <wp:positionH relativeFrom="margin">
-                <wp:posOffset>-5715</wp:posOffset>
-              </wp:positionH>
-              <wp:positionV relativeFrom="paragraph">
-                <wp:posOffset>-265430</wp:posOffset>
-              </wp:positionV>
-              <wp:extent cx="6297295" cy="480060"/>
-              <wp:effectExtent l="57150" t="0" r="46990" b="111125"/>
-              <wp:wrapNone/>
-              <wp:docPr id="2" name="Group 4"/>
-              <wp:cNvGraphicFramePr/>
-              <a:graphic xmlns:a="http://schemas.openxmlformats.org/drawingml/2006/main">
-                <a:graphicData uri="http://schemas.microsoft.com/office/word/2010/wordprocessingGroup">
-                  <wpg:wgp>
-                    <wpg:cNvGrpSpPr/>
-                    <wpg:grpSpPr>
-                      <a:xfrm>
-                        <a:off x="0" y="0"/>
-                        <a:ext cx="6296760" cy="479520"/>
-                        <a:chOff x="0" y="0"/>
-                        <a:chExt cx="0" cy="0"/>
-                      </a:xfrm>
-                    </wpg:grpSpPr>
-                    <pic:pic xmlns:pic="http://schemas.openxmlformats.org/drawingml/2006/picture">
-                      <pic:nvPicPr>
-                        <pic:cNvPr id="3" name="Picture 3"/>
-                        <pic:cNvPicPr/>
-                      </pic:nvPicPr>
-                      <pic:blipFill>
-                        <a:blip r:embed="rId1"/>
-                        <a:stretch/>
-                      </pic:blipFill>
-                      <pic:spPr>
-                        <a:xfrm>
-                          <a:off x="3371760" y="0"/>
-                          <a:ext cx="2860560" cy="466200"/>
-                        </a:xfrm>
-                        <a:prstGeom prst="rect">
-                          <a:avLst/>
-                        </a:prstGeom>
-                        <a:ln>
-                          <a:noFill/>
-                        </a:ln>
-                      </pic:spPr>
-                    </pic:pic>
-                    <wps:wsp>
-                      <wps:cNvPr id="4" name="Straight Connector 4"/>
-                      <wps:cNvCnPr/>
-                      <wps:spPr>
-                        <a:xfrm>
-                          <a:off x="0" y="479520"/>
-                          <a:ext cx="6296760" cy="0"/>
-                        </a:xfrm>
-                        <a:prstGeom prst="line">
-                          <a:avLst/>
-                        </a:prstGeom>
-                        <a:ln w="25560">
-                          <a:solidFill>
-                            <a:srgbClr val="632523"/>
-                          </a:solidFill>
-                          <a:round/>
-                        </a:ln>
-                      </wps:spPr>
-                      <wps:style>
-                        <a:lnRef idx="0">
-                          <a:scrgbClr r="0" g="0" b="0"/>
-                        </a:lnRef>
-                        <a:fillRef idx="0">
-                          <a:scrgbClr r="0" g="0" b="0"/>
-                        </a:fillRef>
-                        <a:effectRef idx="0">
-                          <a:scrgbClr r="0" g="0" b="0"/>
-                        </a:effectRef>
-                        <a:fontRef idx="minor"/>
-                      </wps:style>
-                      <wps:bodyPr/>
-                    </wps:wsp>
-                  </wpg:wgp>
-                </a:graphicData>
-              </a:graphic>
-            </wp:anchor>
-          </w:drawing>
-        </mc:Choice>
-        <mc:Fallback>
-          <w:pict>
-            <v:group id="shape_0" alt="Group 4" style="position:absolute;margin-left:-0.45pt;margin-top:-20.9pt;width:495.75pt;height:37.75pt" coordorigin="-9,-418" coordsize="9915,755">
-              <v:rect id="shape_0" ID="Picture 3" stroked="f" style="position:absolute;left:5301;top:-418;width:4504;height:733;mso-position-horizontal-relative:margin">
-                <v:imagedata r:id="rId2" o:detectmouseclick="t"/>
-                <w10:wrap type="none"/>
-                <v:stroke color="#3465a4" joinstyle="round" endcap="flat"/>
-              </v:rect>
-              <v:line id="shape_0" from="-9,337" to="9906,337" ID="Straight Connector 8" stroked="t" style="position:absolute;mso-position-horizontal-relative:margin">
-                <v:stroke color="#632523" weight="25560" joinstyle="round" endcap="flat"/>
-                <v:fill o:detectmouseclick="t" on="false"/>
-                <v:shadow on="t" obscured="f" color="black"/>
-              </v:line>
-            </v:group>
-          </w:pict>
-        </mc:Fallback>
-      </mc:AlternateContent>
+      <w:pict>
+        <v:group id="shape_0" o:spid="_x0000_s1027" alt="Group 4" style="position:absolute;margin-left:-.45pt;margin-top:-20.9pt;width:495.75pt;height:37.75pt;z-index:251657216" coordorigin="-9,-418" coordsize="9915,755">
+          <v:rect id="Picture 3" o:spid="_x0000_s1029" style="position:absolute;left:5301;top:-418;width:4504;height:733;mso-position-horizontal-relative:margin" stroked="f" strokecolor="#3465a4">
+            <v:stroke joinstyle="round"/>
+            <v:imagedata r:id="rId1" o:title="image20"/>
+          </v:rect>
+          <v:line id="Straight Connector 8" o:spid="_x0000_s1028" style="position:absolute;mso-position-horizontal-relative:margin" from="-9,337" to="9906,337" strokecolor="#632523" strokeweight=".71mm">
+            <v:fill o:detectmouseclick="t"/>
+            <v:shadow on="t" color="black"/>
+          </v:line>
+        </v:group>
+      </w:pict>
     </w:r>
     <w:r>
       <w:rPr>
@@ -2097,7 +1957,7 @@
   </w:p>
   <w:p>
     <w:pPr>
-      <w:pStyle w:val="Header"/>
+      <w:pStyle w:val="Cabealho"/>
       <w:spacing w:line="240" w:lineRule="auto"/>
       <w:jc w:val="left"/>
       <w:rPr>
@@ -2107,7 +1967,7 @@
   </w:p>
   <w:p>
     <w:pPr>
-      <w:pStyle w:val="Header"/>
+      <w:pStyle w:val="Cabealho"/>
       <w:spacing w:line="240" w:lineRule="auto"/>
       <w:jc w:val="left"/>
       <w:rPr>
@@ -2117,7 +1977,7 @@
   </w:p>
   <w:p>
     <w:pPr>
-      <w:pStyle w:val="Header"/>
+      <w:pStyle w:val="Cabealho"/>
       <w:spacing w:line="240" w:lineRule="auto"/>
       <w:jc w:val="left"/>
     </w:pPr>
@@ -2126,7 +1986,7 @@
 </file>
 
 <file path=word/numbering.xml><?xml version="1.0" encoding="utf-8"?>
-<w:numbering xmlns:wpc="http://schemas.microsoft.com/office/word/2010/wordprocessingCanvas" xmlns:mo="http://schemas.microsoft.com/office/mac/office/2008/main" xmlns:mc="http://schemas.openxmlformats.org/markup-compatibility/2006" xmlns:mv="urn:schemas-microsoft-com:mac:vml" xmlns:o="urn:schemas-microsoft-com:office:office" xmlns:r="http://schemas.openxmlformats.org/officeDocument/2006/relationships" xmlns:m="http://schemas.openxmlformats.org/officeDocument/2006/math" xmlns:v="urn:schemas-microsoft-com:vml" xmlns:wp14="http://schemas.microsoft.com/office/word/2010/wordprocessingDrawing" xmlns:wp="http://schemas.openxmlformats.org/drawingml/2006/wordprocessingDrawing" xmlns:w10="urn:schemas-microsoft-com:office:word" xmlns:w="http://schemas.openxmlformats.org/wordprocessingml/2006/main" xmlns:w14="http://schemas.microsoft.com/office/word/2010/wordml" xmlns:w15="http://schemas.microsoft.com/office/word/2012/wordml" xmlns:wpg="http://schemas.microsoft.com/office/word/2010/wordprocessingGroup" xmlns:wpi="http://schemas.microsoft.com/office/word/2010/wordprocessingInk" xmlns:wne="http://schemas.microsoft.com/office/word/2006/wordml" xmlns:wps="http://schemas.microsoft.com/office/word/2010/wordprocessingShape" mc:Ignorable="w14 w15 wp14">
+<w:numbering xmlns:ve="http://schemas.openxmlformats.org/markup-compatibility/2006" xmlns:o="urn:schemas-microsoft-com:office:office" xmlns:r="http://schemas.openxmlformats.org/officeDocument/2006/relationships" xmlns:m="http://schemas.openxmlformats.org/officeDocument/2006/math" xmlns:v="urn:schemas-microsoft-com:vml" xmlns:wp="http://schemas.openxmlformats.org/drawingml/2006/wordprocessingDrawing" xmlns:w10="urn:schemas-microsoft-com:office:word" xmlns:w="http://schemas.openxmlformats.org/wordprocessingml/2006/main" xmlns:wne="http://schemas.microsoft.com/office/word/2006/wordml">
   <w:abstractNum w:abstractNumId="0">
     <w:nsid w:val="21573557"/>
     <w:multiLevelType w:val="multilevel"/>
@@ -2134,7 +1994,7 @@
     <w:lvl w:ilvl="0">
       <w:start w:val="1"/>
       <w:numFmt w:val="decimal"/>
-      <w:pStyle w:val="Heading1"/>
+      <w:pStyle w:val="Ttulo1"/>
       <w:lvlText w:val="%1."/>
       <w:lvlJc w:val="left"/>
       <w:pPr>
@@ -2157,7 +2017,7 @@
     <w:lvl w:ilvl="2">
       <w:start w:val="1"/>
       <w:numFmt w:val="decimal"/>
-      <w:pStyle w:val="Heading3"/>
+      <w:pStyle w:val="Ttulo3"/>
       <w:lvlText w:val="%1.%3"/>
       <w:lvlJc w:val="left"/>
       <w:pPr>
@@ -2167,7 +2027,7 @@
     <w:lvl w:ilvl="3">
       <w:start w:val="1"/>
       <w:numFmt w:val="decimal"/>
-      <w:pStyle w:val="Heading4"/>
+      <w:pStyle w:val="Ttulo4"/>
       <w:lvlText w:val="%1.%3.%4"/>
       <w:lvlJc w:val="left"/>
       <w:pPr>
@@ -2177,7 +2037,7 @@
     <w:lvl w:ilvl="4">
       <w:start w:val="1"/>
       <w:numFmt w:val="decimal"/>
-      <w:pStyle w:val="Heading5"/>
+      <w:pStyle w:val="Ttulo5"/>
       <w:lvlText w:val="%1.%3.%4.%5"/>
       <w:lvlJc w:val="left"/>
       <w:pPr>
@@ -2187,7 +2047,7 @@
     <w:lvl w:ilvl="5">
       <w:start w:val="1"/>
       <w:numFmt w:val="decimal"/>
-      <w:pStyle w:val="Heading6"/>
+      <w:pStyle w:val="Ttulo6"/>
       <w:lvlText w:val="%1.%3.%4.%5.%6"/>
       <w:lvlJc w:val="left"/>
       <w:pPr>
@@ -2197,7 +2057,7 @@
     <w:lvl w:ilvl="6">
       <w:start w:val="1"/>
       <w:numFmt w:val="decimal"/>
-      <w:pStyle w:val="Heading7"/>
+      <w:pStyle w:val="Ttulo7"/>
       <w:lvlText w:val="%1.%3.%4.%5.%6.%7"/>
       <w:lvlJc w:val="left"/>
       <w:pPr>
@@ -2207,7 +2067,7 @@
     <w:lvl w:ilvl="7">
       <w:start w:val="1"/>
       <w:numFmt w:val="decimal"/>
-      <w:pStyle w:val="Heading8"/>
+      <w:pStyle w:val="Ttulo8"/>
       <w:lvlText w:val="%1.%3.%4.%5.%6.%7.%8"/>
       <w:lvlJc w:val="left"/>
       <w:pPr>
@@ -2217,7 +2077,7 @@
     <w:lvl w:ilvl="8">
       <w:start w:val="1"/>
       <w:numFmt w:val="decimal"/>
-      <w:pStyle w:val="Heading9"/>
+      <w:pStyle w:val="Ttulo9"/>
       <w:lvlText w:val="%1.%3.%4.%5.%6.%7.%8.%9"/>
       <w:lvlJc w:val="left"/>
       <w:pPr>
@@ -2321,7 +2181,7 @@
 </file>
 
 <file path=word/styles.xml><?xml version="1.0" encoding="utf-8"?>
-<w:styles xmlns:mc="http://schemas.openxmlformats.org/markup-compatibility/2006" xmlns:r="http://schemas.openxmlformats.org/officeDocument/2006/relationships" xmlns:w="http://schemas.openxmlformats.org/wordprocessingml/2006/main" xmlns:w14="http://schemas.microsoft.com/office/word/2010/wordml" xmlns:w15="http://schemas.microsoft.com/office/word/2012/wordml" mc:Ignorable="w14 w15">
+<w:styles xmlns:r="http://schemas.openxmlformats.org/officeDocument/2006/relationships" xmlns:w="http://schemas.openxmlformats.org/wordprocessingml/2006/main">
   <w:docDefaults>
     <w:rPrDefault>
       <w:rPr>
@@ -2332,371 +2192,144 @@
     </w:rPrDefault>
     <w:pPrDefault/>
   </w:docDefaults>
-  <w:latentStyles w:defLockedState="0" w:defUIPriority="99" w:defSemiHidden="0" w:defUnhideWhenUsed="0" w:defQFormat="0" w:count="382">
-    <w:lsdException w:name="Normal" w:uiPriority="0"/>
-    <w:lsdException w:name="heading 1" w:uiPriority="9" w:qFormat="1"/>
-    <w:lsdException w:name="heading 2" w:semiHidden="1" w:uiPriority="9" w:unhideWhenUsed="1" w:qFormat="1"/>
-    <w:lsdException w:name="heading 3" w:semiHidden="1" w:uiPriority="9" w:unhideWhenUsed="1" w:qFormat="1"/>
-    <w:lsdException w:name="heading 4" w:semiHidden="1" w:uiPriority="0" w:unhideWhenUsed="1" w:qFormat="1"/>
-    <w:lsdException w:name="heading 5" w:semiHidden="1" w:uiPriority="0" w:unhideWhenUsed="1"/>
-    <w:lsdException w:name="heading 6" w:semiHidden="1" w:uiPriority="0" w:unhideWhenUsed="1"/>
-    <w:lsdException w:name="heading 7" w:semiHidden="1" w:uiPriority="0" w:unhideWhenUsed="1"/>
-    <w:lsdException w:name="heading 8" w:semiHidden="1" w:uiPriority="0" w:unhideWhenUsed="1" w:qFormat="1"/>
-    <w:lsdException w:name="heading 9" w:semiHidden="1" w:uiPriority="0" w:unhideWhenUsed="1" w:qFormat="1"/>
-    <w:lsdException w:name="index 1" w:semiHidden="1" w:unhideWhenUsed="1"/>
-    <w:lsdException w:name="index 2" w:semiHidden="1" w:unhideWhenUsed="1"/>
-    <w:lsdException w:name="index 3" w:semiHidden="1" w:unhideWhenUsed="1"/>
-    <w:lsdException w:name="index 4" w:semiHidden="1" w:unhideWhenUsed="1"/>
-    <w:lsdException w:name="index 5" w:semiHidden="1" w:unhideWhenUsed="1"/>
-    <w:lsdException w:name="index 6" w:semiHidden="1" w:unhideWhenUsed="1"/>
-    <w:lsdException w:name="index 7" w:semiHidden="1" w:unhideWhenUsed="1"/>
-    <w:lsdException w:name="index 8" w:semiHidden="1" w:unhideWhenUsed="1"/>
-    <w:lsdException w:name="index 9" w:semiHidden="1" w:unhideWhenUsed="1"/>
-    <w:lsdException w:name="toc 1" w:semiHidden="1" w:uiPriority="39" w:unhideWhenUsed="1"/>
-    <w:lsdException w:name="toc 2" w:semiHidden="1" w:uiPriority="39" w:unhideWhenUsed="1"/>
-    <w:lsdException w:name="toc 3" w:semiHidden="1" w:uiPriority="39" w:unhideWhenUsed="1"/>
-    <w:lsdException w:name="toc 4" w:semiHidden="1" w:uiPriority="39" w:unhideWhenUsed="1"/>
-    <w:lsdException w:name="toc 5" w:semiHidden="1" w:uiPriority="39" w:unhideWhenUsed="1"/>
-    <w:lsdException w:name="toc 6" w:semiHidden="1" w:uiPriority="39" w:unhideWhenUsed="1"/>
-    <w:lsdException w:name="toc 7" w:semiHidden="1" w:uiPriority="39" w:unhideWhenUsed="1"/>
-    <w:lsdException w:name="toc 8" w:semiHidden="1" w:uiPriority="39" w:unhideWhenUsed="1"/>
-    <w:lsdException w:name="toc 9" w:semiHidden="1" w:uiPriority="39" w:unhideWhenUsed="1"/>
-    <w:lsdException w:name="Normal Indent" w:semiHidden="1" w:unhideWhenUsed="1"/>
-    <w:lsdException w:name="footnote text" w:semiHidden="1" w:unhideWhenUsed="1"/>
-    <w:lsdException w:name="annotation text" w:semiHidden="1" w:unhideWhenUsed="1"/>
-    <w:lsdException w:name="header" w:semiHidden="1" w:unhideWhenUsed="1"/>
-    <w:lsdException w:name="footer" w:semiHidden="1" w:unhideWhenUsed="1"/>
-    <w:lsdException w:name="index heading" w:semiHidden="1" w:unhideWhenUsed="1"/>
-    <w:lsdException w:name="caption" w:semiHidden="1" w:uiPriority="35" w:unhideWhenUsed="1"/>
-    <w:lsdException w:name="table of figures" w:semiHidden="1" w:unhideWhenUsed="1"/>
-    <w:lsdException w:name="envelope address" w:semiHidden="1" w:unhideWhenUsed="1"/>
-    <w:lsdException w:name="envelope return" w:semiHidden="1" w:unhideWhenUsed="1"/>
-    <w:lsdException w:name="footnote reference" w:semiHidden="1" w:unhideWhenUsed="1"/>
-    <w:lsdException w:name="annotation reference" w:semiHidden="1" w:unhideWhenUsed="1"/>
-    <w:lsdException w:name="line number" w:semiHidden="1" w:unhideWhenUsed="1"/>
-    <w:lsdException w:name="page number" w:semiHidden="1" w:unhideWhenUsed="1"/>
-    <w:lsdException w:name="endnote reference" w:semiHidden="1" w:unhideWhenUsed="1"/>
-    <w:lsdException w:name="endnote text" w:semiHidden="1" w:unhideWhenUsed="1"/>
-    <w:lsdException w:name="table of authorities" w:semiHidden="1" w:unhideWhenUsed="1"/>
-    <w:lsdException w:name="macro" w:semiHidden="1" w:unhideWhenUsed="1"/>
-    <w:lsdException w:name="toa heading" w:semiHidden="1" w:unhideWhenUsed="1"/>
-    <w:lsdException w:name="List" w:semiHidden="1" w:unhideWhenUsed="1"/>
-    <w:lsdException w:name="List Bullet" w:semiHidden="1" w:unhideWhenUsed="1"/>
-    <w:lsdException w:name="List Number" w:semiHidden="1" w:unhideWhenUsed="1"/>
-    <w:lsdException w:name="List 2" w:semiHidden="1" w:unhideWhenUsed="1"/>
-    <w:lsdException w:name="List 3" w:semiHidden="1" w:unhideWhenUsed="1"/>
-    <w:lsdException w:name="List 4" w:semiHidden="1" w:unhideWhenUsed="1"/>
-    <w:lsdException w:name="List 5" w:semiHidden="1" w:unhideWhenUsed="1"/>
-    <w:lsdException w:name="List Bullet 2" w:semiHidden="1" w:unhideWhenUsed="1"/>
-    <w:lsdException w:name="List Bullet 3" w:semiHidden="1" w:unhideWhenUsed="1"/>
-    <w:lsdException w:name="List Bullet 4" w:semiHidden="1" w:unhideWhenUsed="1"/>
-    <w:lsdException w:name="List Bullet 5" w:semiHidden="1" w:unhideWhenUsed="1"/>
-    <w:lsdException w:name="List Number 2" w:semiHidden="1" w:unhideWhenUsed="1"/>
-    <w:lsdException w:name="List Number 3" w:semiHidden="1" w:unhideWhenUsed="1"/>
-    <w:lsdException w:name="List Number 4" w:semiHidden="1" w:unhideWhenUsed="1"/>
-    <w:lsdException w:name="List Number 5" w:semiHidden="1" w:unhideWhenUsed="1"/>
-    <w:lsdException w:name="Title" w:uiPriority="10"/>
-    <w:lsdException w:name="Closing" w:semiHidden="1" w:unhideWhenUsed="1"/>
-    <w:lsdException w:name="Signature" w:semiHidden="1" w:unhideWhenUsed="1"/>
-    <w:lsdException w:name="Default Paragraph Font" w:semiHidden="1" w:uiPriority="1" w:unhideWhenUsed="1"/>
-    <w:lsdException w:name="Body Text" w:semiHidden="1" w:unhideWhenUsed="1"/>
-    <w:lsdException w:name="Body Text Indent" w:semiHidden="1" w:unhideWhenUsed="1"/>
-    <w:lsdException w:name="List Continue" w:semiHidden="1" w:unhideWhenUsed="1"/>
-    <w:lsdException w:name="List Continue 2" w:semiHidden="1" w:unhideWhenUsed="1"/>
-    <w:lsdException w:name="List Continue 3" w:semiHidden="1" w:unhideWhenUsed="1"/>
-    <w:lsdException w:name="List Continue 4" w:semiHidden="1" w:unhideWhenUsed="1"/>
-    <w:lsdException w:name="List Continue 5" w:semiHidden="1" w:unhideWhenUsed="1"/>
-    <w:lsdException w:name="Message Header" w:semiHidden="1" w:unhideWhenUsed="1"/>
-    <w:lsdException w:name="Subtitle" w:uiPriority="11" w:qFormat="1"/>
-    <w:lsdException w:name="Salutation" w:semiHidden="1" w:unhideWhenUsed="1"/>
-    <w:lsdException w:name="Date" w:semiHidden="1" w:unhideWhenUsed="1"/>
-    <w:lsdException w:name="Body Text First Indent" w:semiHidden="1" w:unhideWhenUsed="1"/>
-    <w:lsdException w:name="Body Text First Indent 2" w:semiHidden="1" w:unhideWhenUsed="1"/>
-    <w:lsdException w:name="Note Heading" w:semiHidden="1" w:unhideWhenUsed="1"/>
-    <w:lsdException w:name="Body Text 2" w:semiHidden="1" w:unhideWhenUsed="1"/>
-    <w:lsdException w:name="Body Text 3" w:semiHidden="1" w:unhideWhenUsed="1"/>
-    <w:lsdException w:name="Body Text Indent 2" w:semiHidden="1" w:unhideWhenUsed="1"/>
-    <w:lsdException w:name="Body Text Indent 3" w:semiHidden="1" w:unhideWhenUsed="1"/>
-    <w:lsdException w:name="Block Text" w:semiHidden="1" w:unhideWhenUsed="1"/>
-    <w:lsdException w:name="Hyperlink" w:semiHidden="1" w:unhideWhenUsed="1"/>
-    <w:lsdException w:name="FollowedHyperlink" w:semiHidden="1" w:unhideWhenUsed="1"/>
-    <w:lsdException w:name="Strong" w:uiPriority="22"/>
-    <w:lsdException w:name="Emphasis" w:uiPriority="20"/>
-    <w:lsdException w:name="Document Map" w:semiHidden="1" w:unhideWhenUsed="1"/>
-    <w:lsdException w:name="Plain Text" w:semiHidden="1" w:unhideWhenUsed="1"/>
-    <w:lsdException w:name="E-mail Signature" w:semiHidden="1" w:unhideWhenUsed="1"/>
-    <w:lsdException w:name="HTML Top of Form" w:semiHidden="1" w:unhideWhenUsed="1"/>
-    <w:lsdException w:name="HTML Bottom of Form" w:semiHidden="1" w:unhideWhenUsed="1"/>
-    <w:lsdException w:name="Normal (Web)" w:semiHidden="1" w:unhideWhenUsed="1"/>
-    <w:lsdException w:name="HTML Acronym" w:semiHidden="1" w:unhideWhenUsed="1"/>
-    <w:lsdException w:name="HTML Address" w:semiHidden="1" w:unhideWhenUsed="1"/>
-    <w:lsdException w:name="HTML Cite" w:semiHidden="1" w:unhideWhenUsed="1"/>
-    <w:lsdException w:name="HTML Code" w:semiHidden="1" w:unhideWhenUsed="1"/>
-    <w:lsdException w:name="HTML Definition" w:semiHidden="1" w:unhideWhenUsed="1"/>
-    <w:lsdException w:name="HTML Keyboard" w:semiHidden="1" w:unhideWhenUsed="1"/>
-    <w:lsdException w:name="HTML Preformatted" w:semiHidden="1" w:unhideWhenUsed="1"/>
-    <w:lsdException w:name="HTML Sample" w:semiHidden="1" w:unhideWhenUsed="1"/>
-    <w:lsdException w:name="HTML Typewriter" w:semiHidden="1" w:unhideWhenUsed="1"/>
-    <w:lsdException w:name="HTML Variable" w:semiHidden="1" w:unhideWhenUsed="1"/>
-    <w:lsdException w:name="Normal Table" w:semiHidden="1" w:unhideWhenUsed="1"/>
-    <w:lsdException w:name="annotation subject" w:semiHidden="1" w:unhideWhenUsed="1"/>
-    <w:lsdException w:name="No List" w:semiHidden="1" w:unhideWhenUsed="1"/>
-    <w:lsdException w:name="Outline List 1" w:semiHidden="1" w:unhideWhenUsed="1"/>
-    <w:lsdException w:name="Outline List 2" w:semiHidden="1" w:unhideWhenUsed="1"/>
-    <w:lsdException w:name="Outline List 3" w:semiHidden="1" w:unhideWhenUsed="1"/>
-    <w:lsdException w:name="Table Simple 1" w:semiHidden="1" w:unhideWhenUsed="1"/>
-    <w:lsdException w:name="Table Simple 2" w:semiHidden="1" w:unhideWhenUsed="1"/>
-    <w:lsdException w:name="Table Simple 3" w:semiHidden="1" w:unhideWhenUsed="1"/>
-    <w:lsdException w:name="Table Classic 1" w:semiHidden="1" w:unhideWhenUsed="1"/>
-    <w:lsdException w:name="Table Classic 2" w:semiHidden="1" w:unhideWhenUsed="1"/>
-    <w:lsdException w:name="Table Classic 3" w:semiHidden="1" w:unhideWhenUsed="1"/>
-    <w:lsdException w:name="Table Classic 4" w:semiHidden="1" w:unhideWhenUsed="1"/>
-    <w:lsdException w:name="Table Colorful 1" w:semiHidden="1" w:unhideWhenUsed="1"/>
-    <w:lsdException w:name="Table Colorful 2" w:semiHidden="1" w:unhideWhenUsed="1"/>
-    <w:lsdException w:name="Table Colorful 3" w:semiHidden="1" w:unhideWhenUsed="1"/>
-    <w:lsdException w:name="Table Columns 1" w:semiHidden="1" w:unhideWhenUsed="1"/>
-    <w:lsdException w:name="Table Columns 2" w:semiHidden="1" w:unhideWhenUsed="1"/>
-    <w:lsdException w:name="Table Columns 3" w:semiHidden="1" w:unhideWhenUsed="1"/>
-    <w:lsdException w:name="Table Columns 4" w:semiHidden="1" w:unhideWhenUsed="1"/>
-    <w:lsdException w:name="Table Columns 5" w:semiHidden="1" w:unhideWhenUsed="1"/>
-    <w:lsdException w:name="Table Grid 1" w:semiHidden="1" w:unhideWhenUsed="1"/>
-    <w:lsdException w:name="Table Grid 2" w:semiHidden="1" w:unhideWhenUsed="1"/>
-    <w:lsdException w:name="Table Grid 3" w:semiHidden="1" w:unhideWhenUsed="1"/>
-    <w:lsdException w:name="Table Grid 4" w:semiHidden="1" w:unhideWhenUsed="1"/>
-    <w:lsdException w:name="Table Grid 5" w:semiHidden="1" w:unhideWhenUsed="1"/>
-    <w:lsdException w:name="Table Grid 6" w:semiHidden="1" w:unhideWhenUsed="1"/>
-    <w:lsdException w:name="Table Grid 7" w:semiHidden="1" w:unhideWhenUsed="1"/>
-    <w:lsdException w:name="Table Grid 8" w:semiHidden="1" w:unhideWhenUsed="1"/>
-    <w:lsdException w:name="Table List 1" w:semiHidden="1" w:unhideWhenUsed="1"/>
-    <w:lsdException w:name="Table List 2" w:semiHidden="1" w:unhideWhenUsed="1"/>
-    <w:lsdException w:name="Table List 3" w:semiHidden="1" w:unhideWhenUsed="1"/>
-    <w:lsdException w:name="Table List 4" w:semiHidden="1" w:unhideWhenUsed="1"/>
-    <w:lsdException w:name="Table List 5" w:semiHidden="1" w:unhideWhenUsed="1"/>
-    <w:lsdException w:name="Table List 6" w:semiHidden="1" w:unhideWhenUsed="1"/>
-    <w:lsdException w:name="Table List 7" w:semiHidden="1" w:unhideWhenUsed="1"/>
-    <w:lsdException w:name="Table List 8" w:semiHidden="1" w:unhideWhenUsed="1"/>
-    <w:lsdException w:name="Table 3D effects 1" w:semiHidden="1" w:unhideWhenUsed="1"/>
-    <w:lsdException w:name="Table 3D effects 2" w:semiHidden="1" w:unhideWhenUsed="1"/>
-    <w:lsdException w:name="Table 3D effects 3" w:semiHidden="1" w:unhideWhenUsed="1"/>
-    <w:lsdException w:name="Table Contemporary" w:semiHidden="1" w:unhideWhenUsed="1"/>
-    <w:lsdException w:name="Table Elegant" w:semiHidden="1" w:unhideWhenUsed="1"/>
-    <w:lsdException w:name="Table Professional" w:semiHidden="1" w:unhideWhenUsed="1"/>
-    <w:lsdException w:name="Table Subtle 1" w:semiHidden="1" w:unhideWhenUsed="1"/>
-    <w:lsdException w:name="Table Subtle 2" w:semiHidden="1" w:unhideWhenUsed="1"/>
-    <w:lsdException w:name="Table Web 1" w:semiHidden="1" w:unhideWhenUsed="1"/>
-    <w:lsdException w:name="Table Web 2" w:semiHidden="1" w:unhideWhenUsed="1"/>
-    <w:lsdException w:name="Table Web 3" w:semiHidden="1" w:unhideWhenUsed="1"/>
-    <w:lsdException w:name="Balloon Text" w:semiHidden="1" w:unhideWhenUsed="1"/>
-    <w:lsdException w:name="Table Grid" w:uiPriority="39"/>
-    <w:lsdException w:name="Table Theme" w:semiHidden="1" w:unhideWhenUsed="1"/>
-    <w:lsdException w:name="Placeholder Text" w:semiHidden="1"/>
-    <w:lsdException w:name="No Spacing" w:uiPriority="1"/>
-    <w:lsdException w:name="Light Shading" w:uiPriority="60"/>
-    <w:lsdException w:name="Light List" w:uiPriority="61"/>
-    <w:lsdException w:name="Light Grid" w:uiPriority="62"/>
-    <w:lsdException w:name="Medium Shading 1" w:uiPriority="63"/>
-    <w:lsdException w:name="Medium Shading 2" w:uiPriority="64"/>
-    <w:lsdException w:name="Medium List 1" w:uiPriority="65"/>
-    <w:lsdException w:name="Medium List 2" w:uiPriority="66"/>
-    <w:lsdException w:name="Medium Grid 1" w:uiPriority="67"/>
-    <w:lsdException w:name="Medium Grid 2" w:uiPriority="68"/>
-    <w:lsdException w:name="Medium Grid 3" w:uiPriority="69"/>
-    <w:lsdException w:name="Dark List" w:uiPriority="70"/>
-    <w:lsdException w:name="Colorful Shading" w:uiPriority="71"/>
-    <w:lsdException w:name="Colorful List" w:uiPriority="72"/>
-    <w:lsdException w:name="Colorful Grid" w:uiPriority="73"/>
-    <w:lsdException w:name="Light Shading Accent 1" w:uiPriority="60"/>
-    <w:lsdException w:name="Light List Accent 1" w:uiPriority="61"/>
-    <w:lsdException w:name="Light Grid Accent 1" w:uiPriority="62"/>
-    <w:lsdException w:name="Medium Shading 1 Accent 1" w:uiPriority="63"/>
-    <w:lsdException w:name="Medium Shading 2 Accent 1" w:uiPriority="64"/>
-    <w:lsdException w:name="Medium List 1 Accent 1" w:uiPriority="65"/>
-    <w:lsdException w:name="Revision" w:semiHidden="1"/>
-    <w:lsdException w:name="List Paragraph" w:uiPriority="34"/>
-    <w:lsdException w:name="Quote" w:uiPriority="29"/>
-    <w:lsdException w:name="Intense Quote" w:uiPriority="30"/>
-    <w:lsdException w:name="Medium List 2 Accent 1" w:uiPriority="66"/>
-    <w:lsdException w:name="Medium Grid 1 Accent 1" w:uiPriority="67"/>
-    <w:lsdException w:name="Medium Grid 2 Accent 1" w:uiPriority="68"/>
-    <w:lsdException w:name="Medium Grid 3 Accent 1" w:uiPriority="69"/>
-    <w:lsdException w:name="Dark List Accent 1" w:uiPriority="70"/>
-    <w:lsdException w:name="Colorful Shading Accent 1" w:uiPriority="71"/>
-    <w:lsdException w:name="Colorful List Accent 1" w:uiPriority="72"/>
-    <w:lsdException w:name="Colorful Grid Accent 1" w:uiPriority="73"/>
-    <w:lsdException w:name="Light Shading Accent 2" w:uiPriority="60"/>
-    <w:lsdException w:name="Light List Accent 2" w:uiPriority="61"/>
-    <w:lsdException w:name="Light Grid Accent 2" w:uiPriority="62"/>
-    <w:lsdException w:name="Medium Shading 1 Accent 2" w:uiPriority="63"/>
-    <w:lsdException w:name="Medium Shading 2 Accent 2" w:uiPriority="64"/>
-    <w:lsdException w:name="Medium List 1 Accent 2" w:uiPriority="65"/>
-    <w:lsdException w:name="Medium List 2 Accent 2" w:uiPriority="66"/>
-    <w:lsdException w:name="Medium Grid 1 Accent 2" w:uiPriority="67"/>
-    <w:lsdException w:name="Medium Grid 2 Accent 2" w:uiPriority="68"/>
-    <w:lsdException w:name="Medium Grid 3 Accent 2" w:uiPriority="69"/>
-    <w:lsdException w:name="Dark List Accent 2" w:uiPriority="70"/>
-    <w:lsdException w:name="Colorful Shading Accent 2" w:uiPriority="71"/>
-    <w:lsdException w:name="Colorful List Accent 2" w:uiPriority="72"/>
-    <w:lsdException w:name="Colorful Grid Accent 2" w:uiPriority="73"/>
-    <w:lsdException w:name="Light Shading Accent 3" w:uiPriority="60"/>
-    <w:lsdException w:name="Light List Accent 3" w:uiPriority="61"/>
-    <w:lsdException w:name="Light Grid Accent 3" w:uiPriority="62"/>
-    <w:lsdException w:name="Medium Shading 1 Accent 3" w:uiPriority="63"/>
-    <w:lsdException w:name="Medium Shading 2 Accent 3" w:uiPriority="64"/>
-    <w:lsdException w:name="Medium List 1 Accent 3" w:uiPriority="65"/>
-    <w:lsdException w:name="Medium List 2 Accent 3" w:uiPriority="66"/>
-    <w:lsdException w:name="Medium Grid 1 Accent 3" w:uiPriority="67"/>
-    <w:lsdException w:name="Medium Grid 2 Accent 3" w:uiPriority="68"/>
-    <w:lsdException w:name="Medium Grid 3 Accent 3" w:uiPriority="69"/>
-    <w:lsdException w:name="Dark List Accent 3" w:uiPriority="70"/>
-    <w:lsdException w:name="Colorful Shading Accent 3" w:uiPriority="71"/>
-    <w:lsdException w:name="Colorful List Accent 3" w:uiPriority="72"/>
-    <w:lsdException w:name="Colorful Grid Accent 3" w:uiPriority="73"/>
-    <w:lsdException w:name="Light Shading Accent 4" w:uiPriority="60"/>
-    <w:lsdException w:name="Light List Accent 4" w:uiPriority="61"/>
-    <w:lsdException w:name="Light Grid Accent 4" w:uiPriority="62"/>
-    <w:lsdException w:name="Medium Shading 1 Accent 4" w:uiPriority="63"/>
-    <w:lsdException w:name="Medium Shading 2 Accent 4" w:uiPriority="64"/>
-    <w:lsdException w:name="Medium List 1 Accent 4" w:uiPriority="65"/>
-    <w:lsdException w:name="Medium List 2 Accent 4" w:uiPriority="66"/>
-    <w:lsdException w:name="Medium Grid 1 Accent 4" w:uiPriority="67"/>
-    <w:lsdException w:name="Medium Grid 2 Accent 4" w:uiPriority="68"/>
-    <w:lsdException w:name="Medium Grid 3 Accent 4" w:uiPriority="69"/>
-    <w:lsdException w:name="Dark List Accent 4" w:uiPriority="70"/>
-    <w:lsdException w:name="Colorful Shading Accent 4" w:uiPriority="71"/>
-    <w:lsdException w:name="Colorful List Accent 4" w:uiPriority="72"/>
-    <w:lsdException w:name="Colorful Grid Accent 4" w:uiPriority="73"/>
-    <w:lsdException w:name="Light Shading Accent 5" w:uiPriority="60"/>
-    <w:lsdException w:name="Light List Accent 5" w:uiPriority="61"/>
-    <w:lsdException w:name="Light Grid Accent 5" w:uiPriority="62"/>
-    <w:lsdException w:name="Medium Shading 1 Accent 5" w:uiPriority="63"/>
-    <w:lsdException w:name="Medium Shading 2 Accent 5" w:uiPriority="64"/>
-    <w:lsdException w:name="Medium List 1 Accent 5" w:uiPriority="65"/>
-    <w:lsdException w:name="Medium List 2 Accent 5" w:uiPriority="66"/>
-    <w:lsdException w:name="Medium Grid 1 Accent 5" w:uiPriority="67"/>
-    <w:lsdException w:name="Medium Grid 2 Accent 5" w:uiPriority="68"/>
-    <w:lsdException w:name="Medium Grid 3 Accent 5" w:uiPriority="69"/>
-    <w:lsdException w:name="Dark List Accent 5" w:uiPriority="70"/>
-    <w:lsdException w:name="Colorful Shading Accent 5" w:uiPriority="71"/>
-    <w:lsdException w:name="Colorful List Accent 5" w:uiPriority="72"/>
-    <w:lsdException w:name="Colorful Grid Accent 5" w:uiPriority="73"/>
-    <w:lsdException w:name="Light Shading Accent 6" w:uiPriority="60"/>
-    <w:lsdException w:name="Light List Accent 6" w:uiPriority="61"/>
-    <w:lsdException w:name="Light Grid Accent 6" w:uiPriority="62"/>
-    <w:lsdException w:name="Medium Shading 1 Accent 6" w:uiPriority="63"/>
-    <w:lsdException w:name="Medium Shading 2 Accent 6" w:uiPriority="64"/>
-    <w:lsdException w:name="Medium List 1 Accent 6" w:uiPriority="65"/>
-    <w:lsdException w:name="Medium List 2 Accent 6" w:uiPriority="66"/>
-    <w:lsdException w:name="Medium Grid 1 Accent 6" w:uiPriority="67"/>
-    <w:lsdException w:name="Medium Grid 2 Accent 6" w:uiPriority="68"/>
-    <w:lsdException w:name="Medium Grid 3 Accent 6" w:uiPriority="69"/>
-    <w:lsdException w:name="Dark List Accent 6" w:uiPriority="70"/>
-    <w:lsdException w:name="Colorful Shading Accent 6" w:uiPriority="71"/>
-    <w:lsdException w:name="Colorful List Accent 6" w:uiPriority="72"/>
-    <w:lsdException w:name="Colorful Grid Accent 6" w:uiPriority="73"/>
-    <w:lsdException w:name="Subtle Emphasis" w:uiPriority="19"/>
-    <w:lsdException w:name="Intense Emphasis" w:uiPriority="21"/>
-    <w:lsdException w:name="Subtle Reference" w:uiPriority="31"/>
-    <w:lsdException w:name="Intense Reference" w:uiPriority="32"/>
-    <w:lsdException w:name="Book Title" w:uiPriority="33"/>
-    <w:lsdException w:name="Bibliography" w:semiHidden="1" w:uiPriority="37" w:unhideWhenUsed="1"/>
-    <w:lsdException w:name="TOC Heading" w:semiHidden="1" w:uiPriority="39" w:unhideWhenUsed="1" w:qFormat="1"/>
-    <w:lsdException w:name="Grid Table 4" w:uiPriority="49"/>
-    <w:lsdException w:name="Grid Table 5 Dark" w:uiPriority="50"/>
-    <w:lsdException w:name="Grid Table 6 Colorful" w:uiPriority="51"/>
-    <w:lsdException w:name="Grid Table 7 Colorful" w:uiPriority="52"/>
-    <w:lsdException w:name="Grid Table 1 Light Accent 1" w:uiPriority="46"/>
-    <w:lsdException w:name="Grid Table 2 Accent 1" w:uiPriority="47"/>
-    <w:lsdException w:name="Grid Table 3 Accent 1" w:uiPriority="48"/>
-    <w:lsdException w:name="Grid Table 4 Accent 1" w:uiPriority="49"/>
-    <w:lsdException w:name="Grid Table 5 Dark Accent 1" w:uiPriority="50"/>
-    <w:lsdException w:name="Grid Table 6 Colorful Accent 1" w:uiPriority="51"/>
-    <w:lsdException w:name="Grid Table 7 Colorful Accent 1" w:uiPriority="52"/>
-    <w:lsdException w:name="Grid Table 1 Light Accent 2" w:uiPriority="46"/>
-    <w:lsdException w:name="Grid Table 2 Accent 2" w:uiPriority="47"/>
-    <w:lsdException w:name="Grid Table 3 Accent 2" w:uiPriority="48"/>
-    <w:lsdException w:name="Grid Table 4 Accent 2" w:uiPriority="49"/>
-    <w:lsdException w:name="Grid Table 5 Dark Accent 2" w:uiPriority="50"/>
-    <w:lsdException w:name="Grid Table 6 Colorful Accent 2" w:uiPriority="51"/>
-    <w:lsdException w:name="Grid Table 7 Colorful Accent 2" w:uiPriority="52"/>
-    <w:lsdException w:name="Grid Table 1 Light Accent 3" w:uiPriority="46"/>
-    <w:lsdException w:name="Grid Table 2 Accent 3" w:uiPriority="47"/>
-    <w:lsdException w:name="Grid Table 3 Accent 3" w:uiPriority="48"/>
-    <w:lsdException w:name="Grid Table 4 Accent 3" w:uiPriority="49"/>
-    <w:lsdException w:name="Grid Table 5 Dark Accent 3" w:uiPriority="50"/>
-    <w:lsdException w:name="Grid Table 6 Colorful Accent 3" w:uiPriority="51"/>
-    <w:lsdException w:name="Grid Table 7 Colorful Accent 3" w:uiPriority="52"/>
-    <w:lsdException w:name="Grid Table 1 Light Accent 4" w:uiPriority="46"/>
-    <w:lsdException w:name="Grid Table 2 Accent 4" w:uiPriority="47"/>
-    <w:lsdException w:name="Grid Table 3 Accent 4" w:uiPriority="48"/>
-    <w:lsdException w:name="Grid Table 4 Accent 4" w:uiPriority="49"/>
-    <w:lsdException w:name="Grid Table 5 Dark Accent 4" w:uiPriority="50"/>
-    <w:lsdException w:name="Grid Table 6 Colorful Accent 4" w:uiPriority="51"/>
-    <w:lsdException w:name="Grid Table 7 Colorful Accent 4" w:uiPriority="52"/>
-    <w:lsdException w:name="Grid Table 1 Light Accent 5" w:uiPriority="46"/>
-    <w:lsdException w:name="Grid Table 2 Accent 5" w:uiPriority="47"/>
-    <w:lsdException w:name="Grid Table 3 Accent 5" w:uiPriority="48"/>
-    <w:lsdException w:name="Grid Table 4 Accent 5" w:uiPriority="49"/>
-    <w:lsdException w:name="Grid Table 5 Dark Accent 5" w:uiPriority="50"/>
-    <w:lsdException w:name="Grid Table 6 Colorful Accent 5" w:uiPriority="51"/>
-    <w:lsdException w:name="Grid Table 7 Colorful Accent 5" w:uiPriority="52"/>
-    <w:lsdException w:name="Grid Table 1 Light Accent 6" w:uiPriority="46"/>
-    <w:lsdException w:name="Grid Table 2 Accent 6" w:uiPriority="47"/>
-    <w:lsdException w:name="Grid Table 3 Accent 6" w:uiPriority="48"/>
-    <w:lsdException w:name="Grid Table 4 Accent 6" w:uiPriority="49"/>
-    <w:lsdException w:name="Grid Table 5 Dark Accent 6" w:uiPriority="50"/>
-    <w:lsdException w:name="Grid Table 6 Colorful Accent 6" w:uiPriority="51"/>
-    <w:lsdException w:name="Grid Table 7 Colorful Accent 6" w:uiPriority="52"/>
-    <w:lsdException w:name="List Table 1 Light" w:uiPriority="46"/>
-    <w:lsdException w:name="List Table 2" w:uiPriority="47"/>
-    <w:lsdException w:name="List Table 3" w:uiPriority="48"/>
-    <w:lsdException w:name="List Table 4" w:uiPriority="49"/>
-    <w:lsdException w:name="List Table 5 Dark" w:uiPriority="50"/>
-    <w:lsdException w:name="List Table 6 Colorful" w:uiPriority="51"/>
-    <w:lsdException w:name="List Table 7 Colorful" w:uiPriority="52"/>
-    <w:lsdException w:name="List Table 1 Light Accent 1" w:uiPriority="46"/>
-    <w:lsdException w:name="List Table 2 Accent 1" w:uiPriority="47"/>
-    <w:lsdException w:name="List Table 3 Accent 1" w:uiPriority="48"/>
-    <w:lsdException w:name="List Table 4 Accent 1" w:uiPriority="49"/>
-    <w:lsdException w:name="List Table 5 Dark Accent 1" w:uiPriority="50"/>
-    <w:lsdException w:name="List Table 6 Colorful Accent 1" w:uiPriority="51"/>
-    <w:lsdException w:name="List Table 7 Colorful Accent 1" w:uiPriority="52"/>
-    <w:lsdException w:name="List Table 1 Light Accent 2" w:uiPriority="46"/>
-    <w:lsdException w:name="List Table 2 Accent 2" w:uiPriority="47"/>
-    <w:lsdException w:name="List Table 3 Accent 2" w:uiPriority="48"/>
-    <w:lsdException w:name="List Table 4 Accent 2" w:uiPriority="49"/>
-    <w:lsdException w:name="List Table 5 Dark Accent 2" w:uiPriority="50"/>
-    <w:lsdException w:name="List Table 6 Colorful Accent 2" w:uiPriority="51"/>
-    <w:lsdException w:name="List Table 7 Colorful Accent 2" w:uiPriority="52"/>
-    <w:lsdException w:name="List Table 1 Light Accent 3" w:uiPriority="46"/>
-    <w:lsdException w:name="List Table 2 Accent 3" w:uiPriority="47"/>
-    <w:lsdException w:name="List Table 3 Accent 3" w:uiPriority="48"/>
-    <w:lsdException w:name="List Table 4 Accent 3" w:uiPriority="49"/>
-    <w:lsdException w:name="List Table 5 Dark Accent 3" w:uiPriority="50"/>
-    <w:lsdException w:name="List Table 6 Colorful Accent 3" w:uiPriority="51"/>
-    <w:lsdException w:name="List Table 7 Colorful Accent 3" w:uiPriority="52"/>
-    <w:lsdException w:name="List Table 1 Light Accent 4" w:uiPriority="46"/>
-    <w:lsdException w:name="List Table 2 Accent 4" w:uiPriority="47"/>
-    <w:lsdException w:name="List Table 3 Accent 4" w:uiPriority="48"/>
-    <w:lsdException w:name="List Table 4 Accent 4" w:uiPriority="49"/>
-    <w:lsdException w:name="List Table 5 Dark Accent 4" w:uiPriority="50"/>
-    <w:lsdException w:name="List Table 6 Colorful Accent 4" w:uiPriority="51"/>
-    <w:lsdException w:name="List Table 7 Colorful Accent 4" w:uiPriority="52"/>
-    <w:lsdException w:name="List Table 1 Light Accent 5" w:uiPriority="46"/>
-    <w:lsdException w:name="List Table 2 Accent 5" w:uiPriority="47"/>
-    <w:lsdException w:name="List Table 3 Accent 5" w:uiPriority="48"/>
-    <w:lsdException w:name="List Table 4 Accent 5" w:uiPriority="49"/>
-    <w:lsdException w:name="List Table 5 Dark Accent 5" w:uiPriority="50"/>
-    <w:lsdException w:name="List Table 6 Colorful Accent 5" w:uiPriority="51"/>
-    <w:lsdException w:name="List Table 7 Colorful Accent 5" w:uiPriority="52"/>
-    <w:lsdException w:name="List Table 1 Light Accent 6" w:uiPriority="46"/>
-    <w:lsdException w:name="List Table 2 Accent 6" w:uiPriority="47"/>
-    <w:lsdException w:name="List Table 3 Accent 6" w:uiPriority="48"/>
-    <w:lsdException w:name="List Table 4 Accent 6" w:uiPriority="49"/>
-    <w:lsdException w:name="List Table 5 Dark Accent 6" w:uiPriority="50"/>
-    <w:lsdException w:name="List Table 6 Colorful Accent 6" w:uiPriority="51"/>
-    <w:lsdException w:name="List Table 7 Colorful Accent 6" w:uiPriority="52"/>
-    <w:lsdException w:name="Mention" w:semiHidden="1" w:unhideWhenUsed="1"/>
-    <w:lsdException w:name="Smart Hyperlink" w:semiHidden="1" w:unhideWhenUsed="1"/>
+  <w:latentStyles w:defLockedState="0" w:defUIPriority="99" w:defSemiHidden="1" w:defUnhideWhenUsed="1" w:defQFormat="0" w:count="267">
+    <w:lsdException w:name="Normal" w:semiHidden="0" w:uiPriority="0" w:unhideWhenUsed="0"/>
+    <w:lsdException w:name="heading 1" w:semiHidden="0" w:uiPriority="9" w:unhideWhenUsed="0" w:qFormat="1"/>
+    <w:lsdException w:name="heading 2" w:uiPriority="9" w:qFormat="1"/>
+    <w:lsdException w:name="heading 3" w:uiPriority="9" w:qFormat="1"/>
+    <w:lsdException w:name="heading 4" w:uiPriority="0" w:qFormat="1"/>
+    <w:lsdException w:name="heading 5" w:uiPriority="0"/>
+    <w:lsdException w:name="heading 6" w:uiPriority="0"/>
+    <w:lsdException w:name="heading 7" w:uiPriority="0"/>
+    <w:lsdException w:name="heading 8" w:uiPriority="0" w:qFormat="1"/>
+    <w:lsdException w:name="heading 9" w:uiPriority="0" w:qFormat="1"/>
+    <w:lsdException w:name="toc 1" w:uiPriority="39"/>
+    <w:lsdException w:name="toc 2" w:uiPriority="39"/>
+    <w:lsdException w:name="toc 3" w:uiPriority="39"/>
+    <w:lsdException w:name="toc 4" w:uiPriority="39"/>
+    <w:lsdException w:name="toc 5" w:uiPriority="39"/>
+    <w:lsdException w:name="toc 6" w:uiPriority="39"/>
+    <w:lsdException w:name="toc 7" w:uiPriority="39"/>
+    <w:lsdException w:name="toc 8" w:uiPriority="39"/>
+    <w:lsdException w:name="toc 9" w:uiPriority="39"/>
+    <w:lsdException w:name="caption" w:uiPriority="35"/>
+    <w:lsdException w:name="Title" w:semiHidden="0" w:uiPriority="10" w:unhideWhenUsed="0"/>
+    <w:lsdException w:name="Default Paragraph Font" w:uiPriority="1"/>
+    <w:lsdException w:name="Subtitle" w:semiHidden="0" w:uiPriority="11" w:unhideWhenUsed="0" w:qFormat="1"/>
+    <w:lsdException w:name="Strong" w:semiHidden="0" w:uiPriority="22" w:unhideWhenUsed="0"/>
+    <w:lsdException w:name="Emphasis" w:semiHidden="0" w:uiPriority="20" w:unhideWhenUsed="0"/>
+    <w:lsdException w:name="Table Grid" w:semiHidden="0" w:uiPriority="39" w:unhideWhenUsed="0"/>
+    <w:lsdException w:name="Placeholder Text" w:unhideWhenUsed="0"/>
+    <w:lsdException w:name="No Spacing" w:semiHidden="0" w:uiPriority="1" w:unhideWhenUsed="0"/>
+    <w:lsdException w:name="Light Shading" w:semiHidden="0" w:uiPriority="60" w:unhideWhenUsed="0"/>
+    <w:lsdException w:name="Light List" w:semiHidden="0" w:uiPriority="61" w:unhideWhenUsed="0"/>
+    <w:lsdException w:name="Light Grid" w:semiHidden="0" w:uiPriority="62" w:unhideWhenUsed="0"/>
+    <w:lsdException w:name="Medium Shading 1" w:semiHidden="0" w:uiPriority="63" w:unhideWhenUsed="0"/>
+    <w:lsdException w:name="Medium Shading 2" w:semiHidden="0" w:uiPriority="64" w:unhideWhenUsed="0"/>
+    <w:lsdException w:name="Medium List 1" w:semiHidden="0" w:uiPriority="65" w:unhideWhenUsed="0"/>
+    <w:lsdException w:name="Medium List 2" w:semiHidden="0" w:uiPriority="66" w:unhideWhenUsed="0"/>
+    <w:lsdException w:name="Medium Grid 1" w:semiHidden="0" w:uiPriority="67" w:unhideWhenUsed="0"/>
+    <w:lsdException w:name="Medium Grid 2" w:semiHidden="0" w:uiPriority="68" w:unhideWhenUsed="0"/>
+    <w:lsdException w:name="Medium Grid 3" w:semiHidden="0" w:uiPriority="69" w:unhideWhenUsed="0"/>
+    <w:lsdException w:name="Dark List" w:semiHidden="0" w:uiPriority="70" w:unhideWhenUsed="0"/>
+    <w:lsdException w:name="Colorful Shading" w:semiHidden="0" w:uiPriority="71" w:unhideWhenUsed="0"/>
+    <w:lsdException w:name="Colorful List" w:semiHidden="0" w:uiPriority="72" w:unhideWhenUsed="0"/>
+    <w:lsdException w:name="Colorful Grid" w:semiHidden="0" w:uiPriority="73" w:unhideWhenUsed="0"/>
+    <w:lsdException w:name="Light Shading Accent 1" w:semiHidden="0" w:uiPriority="60" w:unhideWhenUsed="0"/>
+    <w:lsdException w:name="Light List Accent 1" w:semiHidden="0" w:uiPriority="61" w:unhideWhenUsed="0"/>
+    <w:lsdException w:name="Light Grid Accent 1" w:semiHidden="0" w:uiPriority="62" w:unhideWhenUsed="0"/>
+    <w:lsdException w:name="Medium Shading 1 Accent 1" w:semiHidden="0" w:uiPriority="63" w:unhideWhenUsed="0"/>
+    <w:lsdException w:name="Medium Shading 2 Accent 1" w:semiHidden="0" w:uiPriority="64" w:unhideWhenUsed="0"/>
+    <w:lsdException w:name="Medium List 1 Accent 1" w:semiHidden="0" w:uiPriority="65" w:unhideWhenUsed="0"/>
+    <w:lsdException w:name="Revision" w:unhideWhenUsed="0"/>
+    <w:lsdException w:name="List Paragraph" w:semiHidden="0" w:uiPriority="34" w:unhideWhenUsed="0"/>
+    <w:lsdException w:name="Quote" w:semiHidden="0" w:uiPriority="29" w:unhideWhenUsed="0"/>
+    <w:lsdException w:name="Intense Quote" w:semiHidden="0" w:uiPriority="30" w:unhideWhenUsed="0"/>
+    <w:lsdException w:name="Medium List 2 Accent 1" w:semiHidden="0" w:uiPriority="66" w:unhideWhenUsed="0"/>
+    <w:lsdException w:name="Medium Grid 1 Accent 1" w:semiHidden="0" w:uiPriority="67" w:unhideWhenUsed="0"/>
+    <w:lsdException w:name="Medium Grid 2 Accent 1" w:semiHidden="0" w:uiPriority="68" w:unhideWhenUsed="0"/>
+    <w:lsdException w:name="Medium Grid 3 Accent 1" w:semiHidden="0" w:uiPriority="69" w:unhideWhenUsed="0"/>
+    <w:lsdException w:name="Dark List Accent 1" w:semiHidden="0" w:uiPriority="70" w:unhideWhenUsed="0"/>
+    <w:lsdException w:name="Colorful Shading Accent 1" w:semiHidden="0" w:uiPriority="71" w:unhideWhenUsed="0"/>
+    <w:lsdException w:name="Colorful List Accent 1" w:semiHidden="0" w:uiPriority="72" w:unhideWhenUsed="0"/>
+    <w:lsdException w:name="Colorful Grid Accent 1" w:semiHidden="0" w:uiPriority="73" w:unhideWhenUsed="0"/>
+    <w:lsdException w:name="Light Shading Accent 2" w:semiHidden="0" w:uiPriority="60" w:unhideWhenUsed="0"/>
+    <w:lsdException w:name="Light List Accent 2" w:semiHidden="0" w:uiPriority="61" w:unhideWhenUsed="0"/>
+    <w:lsdException w:name="Light Grid Accent 2" w:semiHidden="0" w:uiPriority="62" w:unhideWhenUsed="0"/>
+    <w:lsdException w:name="Medium Shading 1 Accent 2" w:semiHidden="0" w:uiPriority="63" w:unhideWhenUsed="0"/>
+    <w:lsdException w:name="Medium Shading 2 Accent 2" w:semiHidden="0" w:uiPriority="64" w:unhideWhenUsed="0"/>
+    <w:lsdException w:name="Medium List 1 Accent 2" w:semiHidden="0" w:uiPriority="65" w:unhideWhenUsed="0"/>
+    <w:lsdException w:name="Medium List 2 Accent 2" w:semiHidden="0" w:uiPriority="66" w:unhideWhenUsed="0"/>
+    <w:lsdException w:name="Medium Grid 1 Accent 2" w:semiHidden="0" w:uiPriority="67" w:unhideWhenUsed="0"/>
+    <w:lsdException w:name="Medium Grid 2 Accent 2" w:semiHidden="0" w:uiPriority="68" w:unhideWhenUsed="0"/>
+    <w:lsdException w:name="Medium Grid 3 Accent 2" w:semiHidden="0" w:uiPriority="69" w:unhideWhenUsed="0"/>
+    <w:lsdException w:name="Dark List Accent 2" w:semiHidden="0" w:uiPriority="70" w:unhideWhenUsed="0"/>
+    <w:lsdException w:name="Colorful Shading Accent 2" w:semiHidden="0" w:uiPriority="71" w:unhideWhenUsed="0"/>
+    <w:lsdException w:name="Colorful List Accent 2" w:semiHidden="0" w:uiPriority="72" w:unhideWhenUsed="0"/>
+    <w:lsdException w:name="Colorful Grid Accent 2" w:semiHidden="0" w:uiPriority="73" w:unhideWhenUsed="0"/>
+    <w:lsdException w:name="Light Shading Accent 3" w:semiHidden="0" w:uiPriority="60" w:unhideWhenUsed="0"/>
+    <w:lsdException w:name="Light List Accent 3" w:semiHidden="0" w:uiPriority="61" w:unhideWhenUsed="0"/>
+    <w:lsdException w:name="Light Grid Accent 3" w:semiHidden="0" w:uiPriority="62" w:unhideWhenUsed="0"/>
+    <w:lsdException w:name="Medium Shading 1 Accent 3" w:semiHidden="0" w:uiPriority="63" w:unhideWhenUsed="0"/>
+    <w:lsdException w:name="Medium Shading 2 Accent 3" w:semiHidden="0" w:uiPriority="64" w:unhideWhenUsed="0"/>
+    <w:lsdException w:name="Medium List 1 Accent 3" w:semiHidden="0" w:uiPriority="65" w:unhideWhenUsed="0"/>
+    <w:lsdException w:name="Medium List 2 Accent 3" w:semiHidden="0" w:uiPriority="66" w:unhideWhenUsed="0"/>
+    <w:lsdException w:name="Medium Grid 1 Accent 3" w:semiHidden="0" w:uiPriority="67" w:unhideWhenUsed="0"/>
+    <w:lsdException w:name="Medium Grid 2 Accent 3" w:semiHidden="0" w:uiPriority="68" w:unhideWhenUsed="0"/>
+    <w:lsdException w:name="Medium Grid 3 Accent 3" w:semiHidden="0" w:uiPriority="69" w:unhideWhenUsed="0"/>
+    <w:lsdException w:name="Dark List Accent 3" w:semiHidden="0" w:uiPriority="70" w:unhideWhenUsed="0"/>
+    <w:lsdException w:name="Colorful Shading Accent 3" w:semiHidden="0" w:uiPriority="71" w:unhideWhenUsed="0"/>
+    <w:lsdException w:name="Colorful List Accent 3" w:semiHidden="0" w:uiPriority="72" w:unhideWhenUsed="0"/>
+    <w:lsdException w:name="Colorful Grid Accent 3" w:semiHidden="0" w:uiPriority="73" w:unhideWhenUsed="0"/>
+    <w:lsdException w:name="Light Shading Accent 4" w:semiHidden="0" w:uiPriority="60" w:unhideWhenUsed="0"/>
+    <w:lsdException w:name="Light List Accent 4" w:semiHidden="0" w:uiPriority="61" w:unhideWhenUsed="0"/>
+    <w:lsdException w:name="Light Grid Accent 4" w:semiHidden="0" w:uiPriority="62" w:unhideWhenUsed="0"/>
+    <w:lsdException w:name="Medium Shading 1 Accent 4" w:semiHidden="0" w:uiPriority="63" w:unhideWhenUsed="0"/>
+    <w:lsdException w:name="Medium Shading 2 Accent 4" w:semiHidden="0" w:uiPriority="64" w:unhideWhenUsed="0"/>
+    <w:lsdException w:name="Medium List 1 Accent 4" w:semiHidden="0" w:uiPriority="65" w:unhideWhenUsed="0"/>
+    <w:lsdException w:name="Medium List 2 Accent 4" w:semiHidden="0" w:uiPriority="66" w:unhideWhenUsed="0"/>
+    <w:lsdException w:name="Medium Grid 1 Accent 4" w:semiHidden="0" w:uiPriority="67" w:unhideWhenUsed="0"/>
+    <w:lsdException w:name="Medium Grid 2 Accent 4" w:semiHidden="0" w:uiPriority="68" w:unhideWhenUsed="0"/>
+    <w:lsdException w:name="Medium Grid 3 Accent 4" w:semiHidden="0" w:uiPriority="69" w:unhideWhenUsed="0"/>
+    <w:lsdException w:name="Dark List Accent 4" w:semiHidden="0" w:uiPriority="70" w:unhideWhenUsed="0"/>
+    <w:lsdException w:name="Colorful Shading Accent 4" w:semiHidden="0" w:uiPriority="71" w:unhideWhenUsed="0"/>
+    <w:lsdException w:name="Colorful List Accent 4" w:semiHidden="0" w:uiPriority="72" w:unhideWhenUsed="0"/>
+    <w:lsdException w:name="Colorful Grid Accent 4" w:semiHidden="0" w:uiPriority="73" w:unhideWhenUsed="0"/>
+    <w:lsdException w:name="Light Shading Accent 5" w:semiHidden="0" w:uiPriority="60" w:unhideWhenUsed="0"/>
+    <w:lsdException w:name="Light List Accent 5" w:semiHidden="0" w:uiPriority="61" w:unhideWhenUsed="0"/>
+    <w:lsdException w:name="Light Grid Accent 5" w:semiHidden="0" w:uiPriority="62" w:unhideWhenUsed="0"/>
+    <w:lsdException w:name="Medium Shading 1 Accent 5" w:semiHidden="0" w:uiPriority="63" w:unhideWhenUsed="0"/>
+    <w:lsdException w:name="Medium Shading 2 Accent 5" w:semiHidden="0" w:uiPriority="64" w:unhideWhenUsed="0"/>
+    <w:lsdException w:name="Medium List 1 Accent 5" w:semiHidden="0" w:uiPriority="65" w:unhideWhenUsed="0"/>
+    <w:lsdException w:name="Medium List 2 Accent 5" w:semiHidden="0" w:uiPriority="66" w:unhideWhenUsed="0"/>
+    <w:lsdException w:name="Medium Grid 1 Accent 5" w:semiHidden="0" w:uiPriority="67" w:unhideWhenUsed="0"/>
+    <w:lsdException w:name="Medium Grid 2 Accent 5" w:semiHidden="0" w:uiPriority="68" w:unhideWhenUsed="0"/>
+    <w:lsdException w:name="Medium Grid 3 Accent 5" w:semiHidden="0" w:uiPriority="69" w:unhideWhenUsed="0"/>
+    <w:lsdException w:name="Dark List Accent 5" w:semiHidden="0" w:uiPriority="70" w:unhideWhenUsed="0"/>
+    <w:lsdException w:name="Colorful Shading Accent 5" w:semiHidden="0" w:uiPriority="71" w:unhideWhenUsed="0"/>
+    <w:lsdException w:name="Colorful List Accent 5" w:semiHidden="0" w:uiPriority="72" w:unhideWhenUsed="0"/>
+    <w:lsdException w:name="Colorful Grid Accent 5" w:semiHidden="0" w:uiPriority="73" w:unhideWhenUsed="0"/>
+    <w:lsdException w:name="Light Shading Accent 6" w:semiHidden="0" w:uiPriority="60" w:unhideWhenUsed="0"/>
+    <w:lsdException w:name="Light List Accent 6" w:semiHidden="0" w:uiPriority="61" w:unhideWhenUsed="0"/>
+    <w:lsdException w:name="Light Grid Accent 6" w:semiHidden="0" w:uiPriority="62" w:unhideWhenUsed="0"/>
+    <w:lsdException w:name="Medium Shading 1 Accent 6" w:semiHidden="0" w:uiPriority="63" w:unhideWhenUsed="0"/>
+    <w:lsdException w:name="Medium Shading 2 Accent 6" w:semiHidden="0" w:uiPriority="64" w:unhideWhenUsed="0"/>
+    <w:lsdException w:name="Medium List 1 Accent 6" w:semiHidden="0" w:uiPriority="65" w:unhideWhenUsed="0"/>
+    <w:lsdException w:name="Medium List 2 Accent 6" w:semiHidden="0" w:uiPriority="66" w:unhideWhenUsed="0"/>
+    <w:lsdException w:name="Medium Grid 1 Accent 6" w:semiHidden="0" w:uiPriority="67" w:unhideWhenUsed="0"/>
+    <w:lsdException w:name="Medium Grid 2 Accent 6" w:semiHidden="0" w:uiPriority="68" w:unhideWhenUsed="0"/>
+    <w:lsdException w:name="Medium Grid 3 Accent 6" w:semiHidden="0" w:uiPriority="69" w:unhideWhenUsed="0"/>
+    <w:lsdException w:name="Dark List Accent 6" w:semiHidden="0" w:uiPriority="70" w:unhideWhenUsed="0"/>
+    <w:lsdException w:name="Colorful Shading Accent 6" w:semiHidden="0" w:uiPriority="71" w:unhideWhenUsed="0"/>
+    <w:lsdException w:name="Colorful List Accent 6" w:semiHidden="0" w:uiPriority="72" w:unhideWhenUsed="0"/>
+    <w:lsdException w:name="Colorful Grid Accent 6" w:semiHidden="0" w:uiPriority="73" w:unhideWhenUsed="0"/>
+    <w:lsdException w:name="Subtle Emphasis" w:semiHidden="0" w:uiPriority="19" w:unhideWhenUsed="0"/>
+    <w:lsdException w:name="Intense Emphasis" w:semiHidden="0" w:uiPriority="21" w:unhideWhenUsed="0"/>
+    <w:lsdException w:name="Subtle Reference" w:semiHidden="0" w:uiPriority="31" w:unhideWhenUsed="0"/>
+    <w:lsdException w:name="Intense Reference" w:semiHidden="0" w:uiPriority="32" w:unhideWhenUsed="0"/>
+    <w:lsdException w:name="Book Title" w:semiHidden="0" w:uiPriority="33" w:unhideWhenUsed="0"/>
+    <w:lsdException w:name="Bibliography" w:uiPriority="37"/>
+    <w:lsdException w:name="TOC Heading" w:uiPriority="39" w:qFormat="1"/>
   </w:latentStyles>
   <w:style w:type="paragraph" w:default="1" w:styleId="Normal">
     <w:name w:val="Normal"/>
@@ -2712,10 +2345,10 @@
       <w:sz w:val="24"/>
     </w:rPr>
   </w:style>
-  <w:style w:type="paragraph" w:styleId="Heading1">
+  <w:style w:type="paragraph" w:styleId="Ttulo1">
     <w:name w:val="heading 1"/>
     <w:basedOn w:val="Normal"/>
-    <w:link w:val="Heading1Char"/>
+    <w:link w:val="Ttulo1Carcter"/>
     <w:autoRedefine/>
     <w:uiPriority w:val="9"/>
     <w:qFormat/>
@@ -2738,10 +2371,10 @@
       <w:szCs w:val="32"/>
     </w:rPr>
   </w:style>
-  <w:style w:type="paragraph" w:styleId="Heading2">
+  <w:style w:type="paragraph" w:styleId="Ttulo2">
     <w:name w:val="heading 2"/>
     <w:basedOn w:val="Normal"/>
-    <w:link w:val="Heading2Char"/>
+    <w:link w:val="Ttulo2Carcter"/>
     <w:uiPriority w:val="9"/>
     <w:unhideWhenUsed/>
     <w:qFormat/>
@@ -2758,10 +2391,10 @@
       <w:szCs w:val="26"/>
     </w:rPr>
   </w:style>
-  <w:style w:type="paragraph" w:styleId="Heading3">
+  <w:style w:type="paragraph" w:styleId="Ttulo3">
     <w:name w:val="heading 3"/>
     <w:basedOn w:val="Normal"/>
-    <w:link w:val="Heading3Char"/>
+    <w:link w:val="Ttulo3Carcter"/>
     <w:uiPriority w:val="9"/>
     <w:unhideWhenUsed/>
     <w:qFormat/>
@@ -2785,10 +2418,10 @@
       <w:szCs w:val="24"/>
     </w:rPr>
   </w:style>
-  <w:style w:type="paragraph" w:styleId="Heading4">
+  <w:style w:type="paragraph" w:styleId="Ttulo4">
     <w:name w:val="heading 4"/>
     <w:basedOn w:val="Normal"/>
-    <w:link w:val="Heading4Char"/>
+    <w:link w:val="Ttulo4Carcter"/>
     <w:unhideWhenUsed/>
     <w:qFormat/>
     <w:rsid w:val="00047D16"/>
@@ -2810,11 +2443,11 @@
       <w:iCs/>
     </w:rPr>
   </w:style>
-  <w:style w:type="paragraph" w:styleId="Heading5">
+  <w:style w:type="paragraph" w:styleId="Ttulo5">
     <w:name w:val="heading 5"/>
     <w:basedOn w:val="Normal"/>
     <w:next w:val="Normal"/>
-    <w:link w:val="Heading5Char"/>
+    <w:link w:val="Ttulo5Carcter"/>
     <w:unhideWhenUsed/>
     <w:qFormat/>
     <w:rsid w:val="00FC672C"/>
@@ -2833,11 +2466,11 @@
       <w:color w:val="2E74B5" w:themeColor="accent1" w:themeShade="BF"/>
     </w:rPr>
   </w:style>
-  <w:style w:type="paragraph" w:styleId="Heading6">
+  <w:style w:type="paragraph" w:styleId="Ttulo6">
     <w:name w:val="heading 6"/>
     <w:basedOn w:val="Normal"/>
     <w:next w:val="Normal"/>
-    <w:link w:val="Heading6Char"/>
+    <w:link w:val="Ttulo6Carcter"/>
     <w:unhideWhenUsed/>
     <w:qFormat/>
     <w:rsid w:val="00FC672C"/>
@@ -2856,11 +2489,11 @@
       <w:color w:val="1F4D78" w:themeColor="accent1" w:themeShade="7F"/>
     </w:rPr>
   </w:style>
-  <w:style w:type="paragraph" w:styleId="Heading7">
+  <w:style w:type="paragraph" w:styleId="Ttulo7">
     <w:name w:val="heading 7"/>
     <w:basedOn w:val="Normal"/>
     <w:next w:val="Normal"/>
-    <w:link w:val="Heading7Char"/>
+    <w:link w:val="Ttulo7Carcter"/>
     <w:semiHidden/>
     <w:unhideWhenUsed/>
     <w:qFormat/>
@@ -2882,11 +2515,11 @@
       <w:color w:val="1F4D78" w:themeColor="accent1" w:themeShade="7F"/>
     </w:rPr>
   </w:style>
-  <w:style w:type="paragraph" w:styleId="Heading8">
+  <w:style w:type="paragraph" w:styleId="Ttulo8">
     <w:name w:val="heading 8"/>
     <w:basedOn w:val="Normal"/>
     <w:next w:val="Normal"/>
-    <w:link w:val="Heading8Char"/>
+    <w:link w:val="Ttulo8Carcter"/>
     <w:semiHidden/>
     <w:unhideWhenUsed/>
     <w:qFormat/>
@@ -2908,11 +2541,11 @@
       <w:szCs w:val="21"/>
     </w:rPr>
   </w:style>
-  <w:style w:type="paragraph" w:styleId="Heading9">
+  <w:style w:type="paragraph" w:styleId="Ttulo9">
     <w:name w:val="heading 9"/>
     <w:basedOn w:val="Normal"/>
     <w:next w:val="Normal"/>
-    <w:link w:val="Heading9Char"/>
+    <w:link w:val="Ttulo9Carcter"/>
     <w:semiHidden/>
     <w:unhideWhenUsed/>
     <w:qFormat/>
@@ -2936,17 +2569,18 @@
       <w:szCs w:val="21"/>
     </w:rPr>
   </w:style>
-  <w:style w:type="character" w:default="1" w:styleId="DefaultParagraphFont">
+  <w:style w:type="character" w:default="1" w:styleId="Tipodeletrapredefinidodopargrafo">
     <w:name w:val="Default Paragraph Font"/>
     <w:uiPriority w:val="1"/>
     <w:semiHidden/>
     <w:unhideWhenUsed/>
   </w:style>
-  <w:style w:type="table" w:default="1" w:styleId="TableNormal">
+  <w:style w:type="table" w:default="1" w:styleId="Tabelanormal">
     <w:name w:val="Normal Table"/>
     <w:uiPriority w:val="99"/>
     <w:semiHidden/>
     <w:unhideWhenUsed/>
+    <w:qFormat/>
     <w:tblPr>
       <w:tblInd w:w="0" w:type="dxa"/>
       <w:tblCellMar>
@@ -2957,16 +2591,16 @@
       </w:tblCellMar>
     </w:tblPr>
   </w:style>
-  <w:style w:type="numbering" w:default="1" w:styleId="NoList">
+  <w:style w:type="numbering" w:default="1" w:styleId="Semlista">
     <w:name w:val="No List"/>
     <w:uiPriority w:val="99"/>
     <w:semiHidden/>
     <w:unhideWhenUsed/>
   </w:style>
-  <w:style w:type="character" w:customStyle="1" w:styleId="Heading1Char">
-    <w:name w:val="Heading 1 Char"/>
-    <w:basedOn w:val="DefaultParagraphFont"/>
-    <w:link w:val="Heading1"/>
+  <w:style w:type="character" w:customStyle="1" w:styleId="Ttulo1Carcter">
+    <w:name w:val="Título 1 Carácter"/>
+    <w:basedOn w:val="Tipodeletrapredefinidodopargrafo"/>
+    <w:link w:val="Ttulo1"/>
     <w:uiPriority w:val="9"/>
     <w:qFormat/>
     <w:rsid w:val="0043228E"/>
@@ -2978,10 +2612,10 @@
       <w:szCs w:val="32"/>
     </w:rPr>
   </w:style>
-  <w:style w:type="character" w:customStyle="1" w:styleId="Heading2Char">
-    <w:name w:val="Heading 2 Char"/>
-    <w:basedOn w:val="DefaultParagraphFont"/>
-    <w:link w:val="Heading2"/>
+  <w:style w:type="character" w:customStyle="1" w:styleId="Ttulo2Carcter">
+    <w:name w:val="Título 2 Carácter"/>
+    <w:basedOn w:val="Tipodeletrapredefinidodopargrafo"/>
+    <w:link w:val="Ttulo2"/>
     <w:uiPriority w:val="9"/>
     <w:qFormat/>
     <w:rsid w:val="006D1936"/>
@@ -2995,7 +2629,7 @@
   </w:style>
   <w:style w:type="character" w:customStyle="1" w:styleId="ANEXOSCarter">
     <w:name w:val="ANEXOS Caráter"/>
-    <w:basedOn w:val="DefaultParagraphFont"/>
+    <w:basedOn w:val="Tipodeletrapredefinidodopargrafo"/>
     <w:link w:val="ANEXOS"/>
     <w:qFormat/>
     <w:rsid w:val="00047D16"/>
@@ -3007,10 +2641,10 @@
       <w:szCs w:val="32"/>
     </w:rPr>
   </w:style>
-  <w:style w:type="character" w:customStyle="1" w:styleId="Heading3Char">
-    <w:name w:val="Heading 3 Char"/>
-    <w:basedOn w:val="DefaultParagraphFont"/>
-    <w:link w:val="Heading3"/>
+  <w:style w:type="character" w:customStyle="1" w:styleId="Ttulo3Carcter">
+    <w:name w:val="Título 3 Carácter"/>
+    <w:basedOn w:val="Tipodeletrapredefinidodopargrafo"/>
+    <w:link w:val="Ttulo3"/>
     <w:uiPriority w:val="9"/>
     <w:qFormat/>
     <w:rsid w:val="00047D16"/>
@@ -3022,10 +2656,10 @@
       <w:szCs w:val="24"/>
     </w:rPr>
   </w:style>
-  <w:style w:type="character" w:customStyle="1" w:styleId="Heading4Char">
-    <w:name w:val="Heading 4 Char"/>
-    <w:basedOn w:val="DefaultParagraphFont"/>
-    <w:link w:val="Heading4"/>
+  <w:style w:type="character" w:customStyle="1" w:styleId="Ttulo4Carcter">
+    <w:name w:val="Título 4 Carácter"/>
+    <w:basedOn w:val="Tipodeletrapredefinidodopargrafo"/>
+    <w:link w:val="Ttulo4"/>
     <w:qFormat/>
     <w:rsid w:val="00047D16"/>
     <w:rPr>
@@ -3036,10 +2670,10 @@
       <w:sz w:val="24"/>
     </w:rPr>
   </w:style>
-  <w:style w:type="character" w:customStyle="1" w:styleId="Heading5Char">
-    <w:name w:val="Heading 5 Char"/>
-    <w:basedOn w:val="DefaultParagraphFont"/>
-    <w:link w:val="Heading5"/>
+  <w:style w:type="character" w:customStyle="1" w:styleId="Ttulo5Carcter">
+    <w:name w:val="Título 5 Carácter"/>
+    <w:basedOn w:val="Tipodeletrapredefinidodopargrafo"/>
+    <w:link w:val="Ttulo5"/>
     <w:uiPriority w:val="9"/>
     <w:semiHidden/>
     <w:qFormat/>
@@ -3049,10 +2683,10 @@
       <w:color w:val="2E74B5" w:themeColor="accent1" w:themeShade="BF"/>
     </w:rPr>
   </w:style>
-  <w:style w:type="character" w:customStyle="1" w:styleId="Heading6Char">
-    <w:name w:val="Heading 6 Char"/>
-    <w:basedOn w:val="DefaultParagraphFont"/>
-    <w:link w:val="Heading6"/>
+  <w:style w:type="character" w:customStyle="1" w:styleId="Ttulo6Carcter">
+    <w:name w:val="Título 6 Carácter"/>
+    <w:basedOn w:val="Tipodeletrapredefinidodopargrafo"/>
+    <w:link w:val="Ttulo6"/>
     <w:uiPriority w:val="9"/>
     <w:semiHidden/>
     <w:qFormat/>
@@ -3062,10 +2696,10 @@
       <w:color w:val="1F4D78" w:themeColor="accent1" w:themeShade="7F"/>
     </w:rPr>
   </w:style>
-  <w:style w:type="character" w:customStyle="1" w:styleId="Heading7Char">
-    <w:name w:val="Heading 7 Char"/>
-    <w:basedOn w:val="DefaultParagraphFont"/>
-    <w:link w:val="Heading7"/>
+  <w:style w:type="character" w:customStyle="1" w:styleId="Ttulo7Carcter">
+    <w:name w:val="Título 7 Carácter"/>
+    <w:basedOn w:val="Tipodeletrapredefinidodopargrafo"/>
+    <w:link w:val="Ttulo7"/>
     <w:uiPriority w:val="9"/>
     <w:semiHidden/>
     <w:qFormat/>
@@ -3077,10 +2711,10 @@
       <w:color w:val="1F4D78" w:themeColor="accent1" w:themeShade="7F"/>
     </w:rPr>
   </w:style>
-  <w:style w:type="character" w:customStyle="1" w:styleId="Heading8Char">
-    <w:name w:val="Heading 8 Char"/>
-    <w:basedOn w:val="DefaultParagraphFont"/>
-    <w:link w:val="Heading8"/>
+  <w:style w:type="character" w:customStyle="1" w:styleId="Ttulo8Carcter">
+    <w:name w:val="Título 8 Carácter"/>
+    <w:basedOn w:val="Tipodeletrapredefinidodopargrafo"/>
+    <w:link w:val="Ttulo8"/>
     <w:uiPriority w:val="9"/>
     <w:semiHidden/>
     <w:qFormat/>
@@ -3092,10 +2726,10 @@
       <w:szCs w:val="21"/>
     </w:rPr>
   </w:style>
-  <w:style w:type="character" w:customStyle="1" w:styleId="Heading9Char">
-    <w:name w:val="Heading 9 Char"/>
-    <w:basedOn w:val="DefaultParagraphFont"/>
-    <w:link w:val="Heading9"/>
+  <w:style w:type="character" w:customStyle="1" w:styleId="Ttulo9Carcter">
+    <w:name w:val="Título 9 Carácter"/>
+    <w:basedOn w:val="Tipodeletrapredefinidodopargrafo"/>
+    <w:link w:val="Ttulo9"/>
     <w:uiPriority w:val="9"/>
     <w:semiHidden/>
     <w:qFormat/>
@@ -3109,10 +2743,10 @@
       <w:szCs w:val="21"/>
     </w:rPr>
   </w:style>
-  <w:style w:type="character" w:customStyle="1" w:styleId="SubtitleChar">
-    <w:name w:val="Subtitle Char"/>
-    <w:basedOn w:val="DefaultParagraphFont"/>
-    <w:link w:val="Subtitle"/>
+  <w:style w:type="character" w:customStyle="1" w:styleId="SubttuloCarcter">
+    <w:name w:val="Subtítulo Carácter"/>
+    <w:basedOn w:val="Tipodeletrapredefinidodopargrafo"/>
+    <w:link w:val="Subttulo"/>
     <w:uiPriority w:val="11"/>
     <w:qFormat/>
     <w:rsid w:val="00627DCC"/>
@@ -3127,7 +2761,7 @@
   </w:style>
   <w:style w:type="character" w:customStyle="1" w:styleId="LegendasCarter">
     <w:name w:val="Legendas Caráter"/>
-    <w:basedOn w:val="DefaultParagraphFont"/>
+    <w:basedOn w:val="Tipodeletrapredefinidodopargrafo"/>
     <w:link w:val="Legendas"/>
     <w:qFormat/>
     <w:rsid w:val="00047D16"/>
@@ -3139,7 +2773,7 @@
   </w:style>
   <w:style w:type="character" w:customStyle="1" w:styleId="ImagensCarter">
     <w:name w:val="Imagens Caráter"/>
-    <w:basedOn w:val="DefaultParagraphFont"/>
+    <w:basedOn w:val="Tipodeletrapredefinidodopargrafo"/>
     <w:link w:val="Imagens"/>
     <w:qFormat/>
     <w:rsid w:val="00047D16"/>
@@ -3148,10 +2782,10 @@
       <w:sz w:val="24"/>
     </w:rPr>
   </w:style>
-  <w:style w:type="character" w:customStyle="1" w:styleId="HeaderChar">
-    <w:name w:val="Header Char"/>
-    <w:basedOn w:val="DefaultParagraphFont"/>
-    <w:link w:val="Header"/>
+  <w:style w:type="character" w:customStyle="1" w:styleId="CabealhoCarcter">
+    <w:name w:val="Cabeçalho Carácter"/>
+    <w:basedOn w:val="Tipodeletrapredefinidodopargrafo"/>
+    <w:link w:val="Cabealho"/>
     <w:uiPriority w:val="99"/>
     <w:qFormat/>
     <w:rsid w:val="004526E2"/>
@@ -3161,10 +2795,10 @@
       <w:szCs w:val="20"/>
     </w:rPr>
   </w:style>
-  <w:style w:type="character" w:customStyle="1" w:styleId="FooterChar">
-    <w:name w:val="Footer Char"/>
-    <w:basedOn w:val="DefaultParagraphFont"/>
-    <w:link w:val="Footer"/>
+  <w:style w:type="character" w:customStyle="1" w:styleId="RodapCarcter">
+    <w:name w:val="Rodapé Carácter"/>
+    <w:basedOn w:val="Tipodeletrapredefinidodopargrafo"/>
+    <w:link w:val="Rodap"/>
     <w:uiPriority w:val="99"/>
     <w:qFormat/>
     <w:rsid w:val="004526E2"/>
@@ -3177,7 +2811,7 @@
   </w:style>
   <w:style w:type="character" w:customStyle="1" w:styleId="LigaodeInternet">
     <w:name w:val="Ligação de Internet"/>
-    <w:basedOn w:val="DefaultParagraphFont"/>
+    <w:basedOn w:val="Tipodeletrapredefinidodopargrafo"/>
     <w:uiPriority w:val="99"/>
     <w:rsid w:val="004526E2"/>
     <w:rPr>
@@ -3187,7 +2821,7 @@
   </w:style>
   <w:style w:type="character" w:customStyle="1" w:styleId="CorpoTextoCarcter">
     <w:name w:val="Corpo Texto Carácter"/>
-    <w:basedOn w:val="DefaultParagraphFont"/>
+    <w:basedOn w:val="Tipodeletrapredefinidodopargrafo"/>
     <w:link w:val="CorpoTexto"/>
     <w:qFormat/>
     <w:rsid w:val="00047D16"/>
@@ -3200,7 +2834,7 @@
   </w:style>
   <w:style w:type="character" w:customStyle="1" w:styleId="textoprinciaplCarcter">
     <w:name w:val="texto princiapl Carácter"/>
-    <w:basedOn w:val="DefaultParagraphFont"/>
+    <w:basedOn w:val="Tipodeletrapredefinidodopargrafo"/>
     <w:qFormat/>
     <w:rsid w:val="00D4743F"/>
     <w:rPr>
@@ -3211,7 +2845,7 @@
   </w:style>
   <w:style w:type="character" w:customStyle="1" w:styleId="MTEquationSection">
     <w:name w:val="MTEquationSection"/>
-    <w:basedOn w:val="DefaultParagraphFont"/>
+    <w:basedOn w:val="Tipodeletrapredefinidodopargrafo"/>
     <w:qFormat/>
     <w:rsid w:val="004049AC"/>
     <w:rPr>
@@ -3223,7 +2857,7 @@
   </w:style>
   <w:style w:type="character" w:customStyle="1" w:styleId="MTDisplayEquationCarter">
     <w:name w:val="MTDisplayEquation Caráter"/>
-    <w:basedOn w:val="DefaultParagraphFont"/>
+    <w:basedOn w:val="Tipodeletrapredefinidodopargrafo"/>
     <w:link w:val="MTDisplayEquation"/>
     <w:qFormat/>
     <w:rsid w:val="004049AC"/>
@@ -3233,9 +2867,9 @@
       <w:sz w:val="24"/>
     </w:rPr>
   </w:style>
-  <w:style w:type="character" w:styleId="CommentReference">
+  <w:style w:type="character" w:styleId="Refdecomentrio">
     <w:name w:val="annotation reference"/>
-    <w:basedOn w:val="DefaultParagraphFont"/>
+    <w:basedOn w:val="Tipodeletrapredefinidodopargrafo"/>
     <w:uiPriority w:val="99"/>
     <w:semiHidden/>
     <w:unhideWhenUsed/>
@@ -3246,10 +2880,10 @@
       <w:szCs w:val="16"/>
     </w:rPr>
   </w:style>
-  <w:style w:type="character" w:customStyle="1" w:styleId="CommentTextChar">
-    <w:name w:val="Comment Text Char"/>
-    <w:basedOn w:val="DefaultParagraphFont"/>
-    <w:link w:val="CommentText"/>
+  <w:style w:type="character" w:customStyle="1" w:styleId="TextodecomentrioCarcter">
+    <w:name w:val="Texto de comentário Carácter"/>
+    <w:basedOn w:val="Tipodeletrapredefinidodopargrafo"/>
+    <w:link w:val="Textodecomentrio"/>
     <w:uiPriority w:val="99"/>
     <w:semiHidden/>
     <w:qFormat/>
@@ -3261,10 +2895,10 @@
       <w:szCs w:val="20"/>
     </w:rPr>
   </w:style>
-  <w:style w:type="character" w:customStyle="1" w:styleId="CommentSubjectChar">
-    <w:name w:val="Comment Subject Char"/>
-    <w:basedOn w:val="CommentTextChar"/>
-    <w:link w:val="CommentSubject"/>
+  <w:style w:type="character" w:customStyle="1" w:styleId="AssuntodecomentrioCarcter">
+    <w:name w:val="Assunto de comentário Carácter"/>
+    <w:basedOn w:val="TextodecomentrioCarcter"/>
+    <w:link w:val="Assuntodecomentrio"/>
     <w:uiPriority w:val="99"/>
     <w:semiHidden/>
     <w:qFormat/>
@@ -3278,10 +2912,10 @@
       <w:szCs w:val="20"/>
     </w:rPr>
   </w:style>
-  <w:style w:type="character" w:customStyle="1" w:styleId="BalloonTextChar">
-    <w:name w:val="Balloon Text Char"/>
-    <w:basedOn w:val="DefaultParagraphFont"/>
-    <w:link w:val="BalloonText"/>
+  <w:style w:type="character" w:customStyle="1" w:styleId="TextodebaloCarcter">
+    <w:name w:val="Texto de balão Carácter"/>
+    <w:basedOn w:val="Tipodeletrapredefinidodopargrafo"/>
+    <w:link w:val="Textodebalo"/>
     <w:uiPriority w:val="99"/>
     <w:semiHidden/>
     <w:qFormat/>
@@ -3295,13 +2929,13 @@
   </w:style>
   <w:style w:type="character" w:customStyle="1" w:styleId="apple-converted-space">
     <w:name w:val="apple-converted-space"/>
-    <w:basedOn w:val="DefaultParagraphFont"/>
+    <w:basedOn w:val="Tipodeletrapredefinidodopargrafo"/>
     <w:qFormat/>
     <w:rsid w:val="00A34618"/>
   </w:style>
-  <w:style w:type="character" w:customStyle="1" w:styleId="nfase">
-    <w:name w:val="Ênfase"/>
-    <w:basedOn w:val="DefaultParagraphFont"/>
+  <w:style w:type="character" w:customStyle="1" w:styleId="nfase1">
+    <w:name w:val="Ênfase1"/>
+    <w:basedOn w:val="Tipodeletrapredefinidodopargrafo"/>
     <w:uiPriority w:val="20"/>
     <w:qFormat/>
     <w:rsid w:val="002543B7"/>
@@ -3310,9 +2944,9 @@
       <w:iCs/>
     </w:rPr>
   </w:style>
-  <w:style w:type="character" w:styleId="PageNumber">
+  <w:style w:type="character" w:styleId="Nmerodepgina">
     <w:name w:val="page number"/>
-    <w:basedOn w:val="DefaultParagraphFont"/>
+    <w:basedOn w:val="Tipodeletrapredefinidodopargrafo"/>
     <w:uiPriority w:val="99"/>
     <w:semiHidden/>
     <w:unhideWhenUsed/>
@@ -3322,6 +2956,7 @@
   <w:style w:type="character" w:customStyle="1" w:styleId="ListLabel1">
     <w:name w:val="ListLabel 1"/>
     <w:qFormat/>
+    <w:rsid w:val="002240D6"/>
     <w:rPr>
       <w:b w:val="0"/>
       <w:bCs w:val="0"/>
@@ -3343,12 +2978,13 @@
       <w:effect w:val="none"/>
       <w:vertAlign w:val="baseline"/>
       <w:em w:val="none"/>
-      <w:lang w:val="x-none" w:eastAsia="x-none" w:bidi="x-none"/>
+      <w:lang/>
     </w:rPr>
   </w:style>
   <w:style w:type="character" w:customStyle="1" w:styleId="ListLabel2">
     <w:name w:val="ListLabel 2"/>
     <w:qFormat/>
+    <w:rsid w:val="002240D6"/>
     <w:rPr>
       <w:b/>
       <w:bCs w:val="0"/>
@@ -3372,6 +3008,7 @@
   <w:style w:type="character" w:customStyle="1" w:styleId="ListLabel3">
     <w:name w:val="ListLabel 3"/>
     <w:qFormat/>
+    <w:rsid w:val="002240D6"/>
     <w:rPr>
       <w:b/>
       <w:i w:val="0"/>
@@ -3381,6 +3018,7 @@
   <w:style w:type="character" w:customStyle="1" w:styleId="ListLabel4">
     <w:name w:val="ListLabel 4"/>
     <w:qFormat/>
+    <w:rsid w:val="002240D6"/>
     <w:rPr>
       <w:b w:val="0"/>
       <w:bCs w:val="0"/>
@@ -3404,6 +3042,7 @@
   <w:style w:type="character" w:customStyle="1" w:styleId="ListLabel5">
     <w:name w:val="ListLabel 5"/>
     <w:qFormat/>
+    <w:rsid w:val="002240D6"/>
     <w:rPr>
       <w:b/>
       <w:bCs w:val="0"/>
@@ -3427,6 +3066,7 @@
   <w:style w:type="character" w:customStyle="1" w:styleId="ListLabel6">
     <w:name w:val="ListLabel 6"/>
     <w:qFormat/>
+    <w:rsid w:val="002240D6"/>
     <w:rPr>
       <w:rFonts w:cs="Courier New"/>
     </w:rPr>
@@ -3434,6 +3074,7 @@
   <w:style w:type="character" w:customStyle="1" w:styleId="ListLabel7">
     <w:name w:val="ListLabel 7"/>
     <w:qFormat/>
+    <w:rsid w:val="002240D6"/>
     <w:rPr>
       <w:rFonts w:cs="Courier New"/>
     </w:rPr>
@@ -3441,6 +3082,7 @@
   <w:style w:type="character" w:customStyle="1" w:styleId="ListLabel8">
     <w:name w:val="ListLabel 8"/>
     <w:qFormat/>
+    <w:rsid w:val="002240D6"/>
     <w:rPr>
       <w:rFonts w:cs="Courier New"/>
     </w:rPr>
@@ -3448,6 +3090,7 @@
   <w:style w:type="character" w:customStyle="1" w:styleId="ListLabel9">
     <w:name w:val="ListLabel 9"/>
     <w:qFormat/>
+    <w:rsid w:val="002240D6"/>
     <w:rPr>
       <w:b/>
       <w:bCs w:val="0"/>
@@ -3471,6 +3114,7 @@
   <w:style w:type="character" w:customStyle="1" w:styleId="ListLabel10">
     <w:name w:val="ListLabel 10"/>
     <w:qFormat/>
+    <w:rsid w:val="002240D6"/>
     <w:rPr>
       <w:b/>
       <w:i w:val="0"/>
@@ -3480,6 +3124,7 @@
   <w:style w:type="character" w:customStyle="1" w:styleId="ListLabel11">
     <w:name w:val="ListLabel 11"/>
     <w:qFormat/>
+    <w:rsid w:val="002240D6"/>
     <w:rPr>
       <w:b w:val="0"/>
       <w:bCs w:val="0"/>
@@ -3503,6 +3148,7 @@
   <w:style w:type="character" w:customStyle="1" w:styleId="ListLabel12">
     <w:name w:val="ListLabel 12"/>
     <w:qFormat/>
+    <w:rsid w:val="002240D6"/>
     <w:rPr>
       <w:b/>
       <w:bCs w:val="0"/>
@@ -3526,6 +3172,7 @@
   <w:style w:type="character" w:customStyle="1" w:styleId="ListLabel13">
     <w:name w:val="ListLabel 13"/>
     <w:qFormat/>
+    <w:rsid w:val="002240D6"/>
     <w:rPr>
       <w:rFonts w:cs="Courier New"/>
     </w:rPr>
@@ -3533,6 +3180,7 @@
   <w:style w:type="character" w:customStyle="1" w:styleId="ListLabel14">
     <w:name w:val="ListLabel 14"/>
     <w:qFormat/>
+    <w:rsid w:val="002240D6"/>
     <w:rPr>
       <w:rFonts w:cs="Courier New"/>
     </w:rPr>
@@ -3540,6 +3188,7 @@
   <w:style w:type="character" w:customStyle="1" w:styleId="ListLabel15">
     <w:name w:val="ListLabel 15"/>
     <w:qFormat/>
+    <w:rsid w:val="002240D6"/>
     <w:rPr>
       <w:rFonts w:cs="Courier New"/>
     </w:rPr>
@@ -3547,6 +3196,7 @@
   <w:style w:type="character" w:customStyle="1" w:styleId="ListLabel16">
     <w:name w:val="ListLabel 16"/>
     <w:qFormat/>
+    <w:rsid w:val="002240D6"/>
     <w:rPr>
       <w:rFonts w:cs="Courier New"/>
     </w:rPr>
@@ -3554,6 +3204,7 @@
   <w:style w:type="character" w:customStyle="1" w:styleId="ListLabel17">
     <w:name w:val="ListLabel 17"/>
     <w:qFormat/>
+    <w:rsid w:val="002240D6"/>
     <w:rPr>
       <w:rFonts w:cs="Courier New"/>
     </w:rPr>
@@ -3561,6 +3212,7 @@
   <w:style w:type="character" w:customStyle="1" w:styleId="ListLabel18">
     <w:name w:val="ListLabel 18"/>
     <w:qFormat/>
+    <w:rsid w:val="002240D6"/>
     <w:rPr>
       <w:rFonts w:cs="Courier New"/>
     </w:rPr>
@@ -3568,6 +3220,7 @@
   <w:style w:type="character" w:customStyle="1" w:styleId="ListLabel19">
     <w:name w:val="ListLabel 19"/>
     <w:qFormat/>
+    <w:rsid w:val="002240D6"/>
     <w:rPr>
       <w:rFonts w:cs="Courier New"/>
     </w:rPr>
@@ -3575,6 +3228,7 @@
   <w:style w:type="character" w:customStyle="1" w:styleId="ListLabel20">
     <w:name w:val="ListLabel 20"/>
     <w:qFormat/>
+    <w:rsid w:val="002240D6"/>
     <w:rPr>
       <w:rFonts w:cs="Courier New"/>
     </w:rPr>
@@ -3582,6 +3236,7 @@
   <w:style w:type="character" w:customStyle="1" w:styleId="ListLabel21">
     <w:name w:val="ListLabel 21"/>
     <w:qFormat/>
+    <w:rsid w:val="002240D6"/>
     <w:rPr>
       <w:rFonts w:cs="Courier New"/>
     </w:rPr>
@@ -3589,6 +3244,7 @@
   <w:style w:type="character" w:customStyle="1" w:styleId="ListLabel22">
     <w:name w:val="ListLabel 22"/>
     <w:qFormat/>
+    <w:rsid w:val="002240D6"/>
     <w:rPr>
       <w:rFonts w:cs="Courier New"/>
     </w:rPr>
@@ -3596,6 +3252,7 @@
   <w:style w:type="character" w:customStyle="1" w:styleId="ListLabel23">
     <w:name w:val="ListLabel 23"/>
     <w:qFormat/>
+    <w:rsid w:val="002240D6"/>
     <w:rPr>
       <w:rFonts w:cs="Courier New"/>
     </w:rPr>
@@ -3603,6 +3260,7 @@
   <w:style w:type="character" w:customStyle="1" w:styleId="ListLabel24">
     <w:name w:val="ListLabel 24"/>
     <w:qFormat/>
+    <w:rsid w:val="002240D6"/>
     <w:rPr>
       <w:rFonts w:cs="Courier New"/>
     </w:rPr>
@@ -3610,6 +3268,7 @@
   <w:style w:type="character" w:customStyle="1" w:styleId="ListLabel25">
     <w:name w:val="ListLabel 25"/>
     <w:qFormat/>
+    <w:rsid w:val="002240D6"/>
     <w:rPr>
       <w:rFonts w:cs="Courier New"/>
     </w:rPr>
@@ -3617,6 +3276,7 @@
   <w:style w:type="character" w:customStyle="1" w:styleId="ListLabel26">
     <w:name w:val="ListLabel 26"/>
     <w:qFormat/>
+    <w:rsid w:val="002240D6"/>
     <w:rPr>
       <w:rFonts w:cs="Courier New"/>
     </w:rPr>
@@ -3624,6 +3284,7 @@
   <w:style w:type="character" w:customStyle="1" w:styleId="ListLabel27">
     <w:name w:val="ListLabel 27"/>
     <w:qFormat/>
+    <w:rsid w:val="002240D6"/>
     <w:rPr>
       <w:rFonts w:cs="Courier New"/>
     </w:rPr>
@@ -3631,6 +3292,7 @@
   <w:style w:type="character" w:customStyle="1" w:styleId="ListLabel28">
     <w:name w:val="ListLabel 28"/>
     <w:qFormat/>
+    <w:rsid w:val="002240D6"/>
     <w:rPr>
       <w:rFonts w:cs="Courier New"/>
     </w:rPr>
@@ -3638,6 +3300,7 @@
   <w:style w:type="character" w:customStyle="1" w:styleId="ListLabel29">
     <w:name w:val="ListLabel 29"/>
     <w:qFormat/>
+    <w:rsid w:val="002240D6"/>
     <w:rPr>
       <w:rFonts w:cs="Courier New"/>
     </w:rPr>
@@ -3645,6 +3308,7 @@
   <w:style w:type="character" w:customStyle="1" w:styleId="ListLabel30">
     <w:name w:val="ListLabel 30"/>
     <w:qFormat/>
+    <w:rsid w:val="002240D6"/>
     <w:rPr>
       <w:rFonts w:cs="Courier New"/>
     </w:rPr>
@@ -3652,6 +3316,7 @@
   <w:style w:type="character" w:customStyle="1" w:styleId="ListLabel31">
     <w:name w:val="ListLabel 31"/>
     <w:qFormat/>
+    <w:rsid w:val="002240D6"/>
     <w:rPr>
       <w:rFonts w:cs="Courier New"/>
     </w:rPr>
@@ -3659,6 +3324,7 @@
   <w:style w:type="character" w:customStyle="1" w:styleId="ListLabel32">
     <w:name w:val="ListLabel 32"/>
     <w:qFormat/>
+    <w:rsid w:val="002240D6"/>
     <w:rPr>
       <w:rFonts w:cs="Courier New"/>
     </w:rPr>
@@ -3666,6 +3332,7 @@
   <w:style w:type="character" w:customStyle="1" w:styleId="ListLabel33">
     <w:name w:val="ListLabel 33"/>
     <w:qFormat/>
+    <w:rsid w:val="002240D6"/>
     <w:rPr>
       <w:rFonts w:cs="Courier New"/>
     </w:rPr>
@@ -3673,6 +3340,7 @@
   <w:style w:type="character" w:customStyle="1" w:styleId="ListLabel34">
     <w:name w:val="ListLabel 34"/>
     <w:qFormat/>
+    <w:rsid w:val="002240D6"/>
     <w:rPr>
       <w:rFonts w:cs="Courier New"/>
     </w:rPr>
@@ -3680,6 +3348,7 @@
   <w:style w:type="character" w:customStyle="1" w:styleId="ListLabel35">
     <w:name w:val="ListLabel 35"/>
     <w:qFormat/>
+    <w:rsid w:val="002240D6"/>
     <w:rPr>
       <w:rFonts w:cs="Courier New"/>
     </w:rPr>
@@ -3687,6 +3356,7 @@
   <w:style w:type="character" w:customStyle="1" w:styleId="ListLabel36">
     <w:name w:val="ListLabel 36"/>
     <w:qFormat/>
+    <w:rsid w:val="002240D6"/>
     <w:rPr>
       <w:rFonts w:cs="Courier New"/>
     </w:rPr>
@@ -3694,6 +3364,7 @@
   <w:style w:type="character" w:customStyle="1" w:styleId="ListLabel37">
     <w:name w:val="ListLabel 37"/>
     <w:qFormat/>
+    <w:rsid w:val="002240D6"/>
     <w:rPr>
       <w:rFonts w:cs="Courier New"/>
     </w:rPr>
@@ -3701,6 +3372,7 @@
   <w:style w:type="character" w:customStyle="1" w:styleId="ListLabel38">
     <w:name w:val="ListLabel 38"/>
     <w:qFormat/>
+    <w:rsid w:val="002240D6"/>
     <w:rPr>
       <w:rFonts w:cs="Courier New"/>
     </w:rPr>
@@ -3708,6 +3380,7 @@
   <w:style w:type="character" w:customStyle="1" w:styleId="ListLabel39">
     <w:name w:val="ListLabel 39"/>
     <w:qFormat/>
+    <w:rsid w:val="002240D6"/>
     <w:rPr>
       <w:rFonts w:cs="Courier New"/>
     </w:rPr>
@@ -3715,12 +3388,14 @@
   <w:style w:type="character" w:customStyle="1" w:styleId="Ligaodendice">
     <w:name w:val="Ligação de índice"/>
     <w:qFormat/>
-  </w:style>
-  <w:style w:type="paragraph" w:customStyle="1" w:styleId="Ttulo">
-    <w:name w:val="Título"/>
+    <w:rsid w:val="002240D6"/>
+  </w:style>
+  <w:style w:type="paragraph" w:customStyle="1" w:styleId="Ttulo10">
+    <w:name w:val="Título1"/>
     <w:basedOn w:val="Normal"/>
-    <w:next w:val="BodyText"/>
-    <w:qFormat/>
+    <w:next w:val="Corpodetexto"/>
+    <w:qFormat/>
+    <w:rsid w:val="002240D6"/>
     <w:pPr>
       <w:keepNext/>
       <w:spacing w:before="240" w:after="120"/>
@@ -3731,21 +3406,23 @@
       <w:szCs w:val="28"/>
     </w:rPr>
   </w:style>
-  <w:style w:type="paragraph" w:styleId="BodyText">
+  <w:style w:type="paragraph" w:styleId="Corpodetexto">
     <w:name w:val="Body Text"/>
     <w:basedOn w:val="Normal"/>
+    <w:rsid w:val="002240D6"/>
     <w:pPr>
       <w:spacing w:before="0" w:after="140" w:line="288" w:lineRule="auto"/>
     </w:pPr>
   </w:style>
-  <w:style w:type="paragraph" w:styleId="List">
+  <w:style w:type="paragraph" w:styleId="Lista">
     <w:name w:val="List"/>
-    <w:basedOn w:val="BodyText"/>
+    <w:basedOn w:val="Corpodetexto"/>
+    <w:rsid w:val="002240D6"/>
     <w:rPr>
       <w:rFonts w:cs="FreeSans"/>
     </w:rPr>
   </w:style>
-  <w:style w:type="paragraph" w:styleId="Caption">
+  <w:style w:type="paragraph" w:styleId="Legenda">
     <w:name w:val="caption"/>
     <w:basedOn w:val="Normal"/>
     <w:next w:val="Normal"/>
@@ -3768,6 +3445,7 @@
     <w:name w:val="Índice"/>
     <w:basedOn w:val="Normal"/>
     <w:qFormat/>
+    <w:rsid w:val="002240D6"/>
     <w:pPr>
       <w:suppressLineNumbers/>
     </w:pPr>
@@ -3777,7 +3455,7 @@
   </w:style>
   <w:style w:type="paragraph" w:customStyle="1" w:styleId="ANEXOS">
     <w:name w:val="ANEXOS"/>
-    <w:basedOn w:val="Heading1"/>
+    <w:basedOn w:val="Ttulo1"/>
     <w:link w:val="ANEXOSCarter"/>
     <w:qFormat/>
     <w:rsid w:val="00047D16"/>
@@ -3807,11 +3485,11 @@
       <w:szCs w:val="20"/>
     </w:rPr>
   </w:style>
-  <w:style w:type="paragraph" w:styleId="Subtitle">
+  <w:style w:type="paragraph" w:styleId="Subttulo">
     <w:name w:val="Subtitle"/>
     <w:basedOn w:val="ANEXOS"/>
     <w:next w:val="Normal"/>
-    <w:link w:val="SubtitleChar"/>
+    <w:link w:val="SubttuloCarcter"/>
     <w:uiPriority w:val="11"/>
     <w:qFormat/>
     <w:rsid w:val="00494600"/>
@@ -3829,7 +3507,7 @@
   </w:style>
   <w:style w:type="paragraph" w:customStyle="1" w:styleId="SubAnexo">
     <w:name w:val="Sub Anexo"/>
-    <w:basedOn w:val="Heading2"/>
+    <w:basedOn w:val="Ttulo2"/>
     <w:qFormat/>
     <w:rsid w:val="005D6645"/>
     <w:pPr>
@@ -3896,10 +3574,10 @@
       <w:rFonts w:ascii="Century" w:hAnsi="Century"/>
     </w:rPr>
   </w:style>
-  <w:style w:type="paragraph" w:styleId="Header">
+  <w:style w:type="paragraph" w:styleId="Cabealho">
     <w:name w:val="header"/>
     <w:basedOn w:val="Normal"/>
-    <w:link w:val="HeaderChar"/>
+    <w:link w:val="CabealhoCarcter"/>
     <w:uiPriority w:val="99"/>
     <w:rsid w:val="004526E2"/>
     <w:pPr>
@@ -3913,10 +3591,10 @@
       <w:szCs w:val="20"/>
     </w:rPr>
   </w:style>
-  <w:style w:type="paragraph" w:styleId="Footer">
+  <w:style w:type="paragraph" w:styleId="Rodap">
     <w:name w:val="footer"/>
     <w:basedOn w:val="Normal"/>
-    <w:link w:val="FooterChar"/>
+    <w:link w:val="RodapCarcter"/>
     <w:uiPriority w:val="99"/>
     <w:rsid w:val="004526E2"/>
     <w:pPr>
@@ -3931,7 +3609,7 @@
       <w:lang w:val="en-GB"/>
     </w:rPr>
   </w:style>
-  <w:style w:type="paragraph" w:styleId="TOC1">
+  <w:style w:type="paragraph" w:styleId="ndice1">
     <w:name w:val="toc 1"/>
     <w:basedOn w:val="Normal"/>
     <w:next w:val="Normal"/>
@@ -3948,7 +3626,7 @@
       <w:sz w:val="22"/>
     </w:rPr>
   </w:style>
-  <w:style w:type="paragraph" w:styleId="TOC2">
+  <w:style w:type="paragraph" w:styleId="ndice2">
     <w:name w:val="toc 2"/>
     <w:basedOn w:val="Normal"/>
     <w:next w:val="Normal"/>
@@ -3999,7 +3677,7 @@
       <w:szCs w:val="24"/>
     </w:rPr>
   </w:style>
-  <w:style w:type="paragraph" w:styleId="TableofFigures">
+  <w:style w:type="paragraph" w:styleId="ndicedeilustraes">
     <w:name w:val="table of figures"/>
     <w:basedOn w:val="Normal"/>
     <w:next w:val="Normal"/>
@@ -4036,7 +3714,7 @@
       <w:szCs w:val="24"/>
     </w:rPr>
   </w:style>
-  <w:style w:type="paragraph" w:styleId="ListParagraph">
+  <w:style w:type="paragraph" w:styleId="PargrafodaLista">
     <w:name w:val="List Paragraph"/>
     <w:basedOn w:val="Normal"/>
     <w:uiPriority w:val="34"/>
@@ -4047,7 +3725,7 @@
       <w:contextualSpacing/>
     </w:pPr>
   </w:style>
-  <w:style w:type="paragraph" w:styleId="TOC3">
+  <w:style w:type="paragraph" w:styleId="ndice3">
     <w:name w:val="toc 3"/>
     <w:basedOn w:val="Normal"/>
     <w:next w:val="Normal"/>
@@ -4080,10 +3758,10 @@
       </w:tabs>
     </w:pPr>
   </w:style>
-  <w:style w:type="paragraph" w:styleId="CommentText">
+  <w:style w:type="paragraph" w:styleId="Textodecomentrio">
     <w:name w:val="annotation text"/>
     <w:basedOn w:val="Normal"/>
-    <w:link w:val="CommentTextChar"/>
+    <w:link w:val="TextodecomentrioCarcter"/>
     <w:uiPriority w:val="99"/>
     <w:semiHidden/>
     <w:unhideWhenUsed/>
@@ -4097,10 +3775,10 @@
       <w:szCs w:val="20"/>
     </w:rPr>
   </w:style>
-  <w:style w:type="paragraph" w:styleId="CommentSubject">
+  <w:style w:type="paragraph" w:styleId="Assuntodecomentrio">
     <w:name w:val="annotation subject"/>
-    <w:basedOn w:val="CommentText"/>
-    <w:link w:val="CommentSubjectChar"/>
+    <w:basedOn w:val="Textodecomentrio"/>
+    <w:link w:val="AssuntodecomentrioCarcter"/>
     <w:uiPriority w:val="99"/>
     <w:semiHidden/>
     <w:unhideWhenUsed/>
@@ -4111,10 +3789,10 @@
       <w:bCs/>
     </w:rPr>
   </w:style>
-  <w:style w:type="paragraph" w:styleId="BalloonText">
+  <w:style w:type="paragraph" w:styleId="Textodebalo">
     <w:name w:val="Balloon Text"/>
     <w:basedOn w:val="Normal"/>
-    <w:link w:val="BalloonTextChar"/>
+    <w:link w:val="TextodebaloCarcter"/>
     <w:uiPriority w:val="99"/>
     <w:semiHidden/>
     <w:unhideWhenUsed/>
@@ -4129,7 +3807,7 @@
       <w:szCs w:val="18"/>
     </w:rPr>
   </w:style>
-  <w:style w:type="paragraph" w:styleId="Revision">
+  <w:style w:type="paragraph" w:styleId="Reviso">
     <w:name w:val="Revision"/>
     <w:uiPriority w:val="99"/>
     <w:semiHidden/>
@@ -4157,9 +3835,9 @@
       <w:lang w:eastAsia="zh-CN" w:bidi="hi-IN"/>
     </w:rPr>
   </w:style>
-  <w:style w:type="paragraph" w:styleId="TOCHeading">
+  <w:style w:type="paragraph" w:styleId="Ttulodondice">
     <w:name w:val="TOC Heading"/>
-    <w:basedOn w:val="Heading1"/>
+    <w:basedOn w:val="Ttulo1"/>
     <w:next w:val="Normal"/>
     <w:uiPriority w:val="39"/>
     <w:unhideWhenUsed/>
@@ -4181,7 +3859,7 @@
       <w:lang w:val="pt-BR" w:eastAsia="pt-BR"/>
     </w:rPr>
   </w:style>
-  <w:style w:type="paragraph" w:styleId="TOC4">
+  <w:style w:type="paragraph" w:styleId="ndice4">
     <w:name w:val="toc 4"/>
     <w:basedOn w:val="Normal"/>
     <w:next w:val="Normal"/>
@@ -4201,7 +3879,7 @@
       <w:szCs w:val="18"/>
     </w:rPr>
   </w:style>
-  <w:style w:type="paragraph" w:styleId="TOC5">
+  <w:style w:type="paragraph" w:styleId="ndice5">
     <w:name w:val="toc 5"/>
     <w:basedOn w:val="Normal"/>
     <w:next w:val="Normal"/>
@@ -4221,7 +3899,7 @@
       <w:szCs w:val="18"/>
     </w:rPr>
   </w:style>
-  <w:style w:type="paragraph" w:styleId="TOC6">
+  <w:style w:type="paragraph" w:styleId="ndice6">
     <w:name w:val="toc 6"/>
     <w:basedOn w:val="Normal"/>
     <w:next w:val="Normal"/>
@@ -4241,7 +3919,7 @@
       <w:szCs w:val="18"/>
     </w:rPr>
   </w:style>
-  <w:style w:type="paragraph" w:styleId="TOC7">
+  <w:style w:type="paragraph" w:styleId="ndice7">
     <w:name w:val="toc 7"/>
     <w:basedOn w:val="Normal"/>
     <w:next w:val="Normal"/>
@@ -4261,7 +3939,7 @@
       <w:szCs w:val="18"/>
     </w:rPr>
   </w:style>
-  <w:style w:type="paragraph" w:styleId="TOC8">
+  <w:style w:type="paragraph" w:styleId="ndice8">
     <w:name w:val="toc 8"/>
     <w:basedOn w:val="Normal"/>
     <w:next w:val="Normal"/>
@@ -4281,7 +3959,7 @@
       <w:szCs w:val="18"/>
     </w:rPr>
   </w:style>
-  <w:style w:type="paragraph" w:styleId="TOC9">
+  <w:style w:type="paragraph" w:styleId="ndice9">
     <w:name w:val="toc 9"/>
     <w:basedOn w:val="Normal"/>
     <w:next w:val="Normal"/>
@@ -4305,10 +3983,11 @@
     <w:name w:val="Conteúdo da moldura"/>
     <w:basedOn w:val="Normal"/>
     <w:qFormat/>
-  </w:style>
-  <w:style w:type="table" w:styleId="TableGrid">
+    <w:rsid w:val="002240D6"/>
+  </w:style>
+  <w:style w:type="table" w:styleId="Tabelacomgrelha">
     <w:name w:val="Table Grid"/>
-    <w:basedOn w:val="TableNormal"/>
+    <w:basedOn w:val="Tabelanormal"/>
     <w:uiPriority w:val="39"/>
     <w:rsid w:val="00D4743F"/>
     <w:tblPr>
@@ -4331,7 +4010,7 @@
   </w:style>
   <w:style w:type="table" w:customStyle="1" w:styleId="MTEBNumberedEquation">
     <w:name w:val="MTEBNumberedEquation"/>
-    <w:basedOn w:val="TableNormal"/>
+    <w:basedOn w:val="Tabelanormal"/>
     <w:rsid w:val="008E5F49"/>
     <w:tblPr>
       <w:tblInd w:w="0" w:type="dxa"/>
@@ -4352,9 +4031,9 @@
       </w:tcMar>
     </w:tcPr>
   </w:style>
-  <w:style w:type="table" w:styleId="GridTable4-Accent6">
+  <w:style w:type="table" w:customStyle="1" w:styleId="GridTable4Accent6">
     <w:name w:val="Grid Table 4 Accent 6"/>
-    <w:basedOn w:val="TableNormal"/>
+    <w:basedOn w:val="Tabelanormal"/>
     <w:uiPriority w:val="49"/>
     <w:rsid w:val="007212D6"/>
     <w:tblPr>
@@ -4432,9 +4111,9 @@
       </w:tcPr>
     </w:tblStylePr>
   </w:style>
-  <w:style w:type="table" w:styleId="GridTable4">
+  <w:style w:type="table" w:customStyle="1" w:styleId="GridTable4">
     <w:name w:val="Grid Table 4"/>
-    <w:basedOn w:val="TableNormal"/>
+    <w:basedOn w:val="Tabelanormal"/>
     <w:uiPriority w:val="49"/>
     <w:rsid w:val="004D7C3D"/>
     <w:tblPr>
@@ -4512,9 +4191,9 @@
       </w:tcPr>
     </w:tblStylePr>
   </w:style>
-  <w:style w:type="table" w:styleId="GridTable4-Accent3">
+  <w:style w:type="table" w:customStyle="1" w:styleId="GridTable4Accent3">
     <w:name w:val="Grid Table 4 Accent 3"/>
-    <w:basedOn w:val="TableNormal"/>
+    <w:basedOn w:val="Tabelanormal"/>
     <w:uiPriority w:val="49"/>
     <w:rsid w:val="004D7C3D"/>
     <w:tblPr>
@@ -4592,9 +4271,9 @@
       </w:tcPr>
     </w:tblStylePr>
   </w:style>
-  <w:style w:type="character" w:styleId="Hyperlink">
+  <w:style w:type="character" w:styleId="Hiperligao">
     <w:name w:val="Hyperlink"/>
-    <w:basedOn w:val="DefaultParagraphFont"/>
+    <w:basedOn w:val="Tipodeletrapredefinidodopargrafo"/>
     <w:uiPriority w:val="99"/>
     <w:unhideWhenUsed/>
     <w:rsid w:val="0072228E"/>
@@ -4895,7 +4574,7 @@
   <a:extraClrSchemeLst/>
   <a:extLst>
     <a:ext uri="{05A4C25C-085E-4340-85A3-A5531E510DB2}">
-      <thm15:themeFamily xmlns:thm15="http://schemas.microsoft.com/office/thememl/2012/main" name="Office Theme" id="{62F939B6-93AF-4DB8-9C6B-D6C7DFDC589F}" vid="{4A3C46E8-61CC-4603-A589-7422A47A8E4A}"/>
+      <thm15:themeFamily xmlns:thm15="http://schemas.microsoft.com/office/thememl/2012/main" xmlns="" name="Office Theme" id="{62F939B6-93AF-4DB8-9C6B-D6C7DFDC589F}" vid="{4A3C46E8-61CC-4603-A589-7422A47A8E4A}"/>
     </a:ext>
   </a:extLst>
 </a:theme>
@@ -4906,7 +4585,7 @@
 </file>
 
 <file path=customXml/itemProps1.xml><?xml version="1.0" encoding="utf-8"?>
-<ds:datastoreItem xmlns:ds="http://schemas.openxmlformats.org/officeDocument/2006/customXml" ds:itemID="{C451AC4F-A62B-6441-ABD1-3DD4AFC6D655}">
+<ds:datastoreItem xmlns:ds="http://schemas.openxmlformats.org/officeDocument/2006/customXml" ds:itemID="{6F887B74-89FC-4C46-8019-4A41E41E652D}">
   <ds:schemaRefs>
     <ds:schemaRef ds:uri="http://schemas.openxmlformats.org/officeDocument/2006/bibliography"/>
   </ds:schemaRefs>

--- a/relatorio.docx
+++ b/relatorio.docx
@@ -1,6 +1,6 @@
 
 <file path=word/document.xml><?xml version="1.0" encoding="utf-8"?>
-<w:document xmlns:ve="http://schemas.openxmlformats.org/markup-compatibility/2006" xmlns:o="urn:schemas-microsoft-com:office:office" xmlns:r="http://schemas.openxmlformats.org/officeDocument/2006/relationships" xmlns:m="http://schemas.openxmlformats.org/officeDocument/2006/math" xmlns:v="urn:schemas-microsoft-com:vml" xmlns:wp="http://schemas.openxmlformats.org/drawingml/2006/wordprocessingDrawing" xmlns:w10="urn:schemas-microsoft-com:office:word" xmlns:w="http://schemas.openxmlformats.org/wordprocessingml/2006/main" xmlns:wne="http://schemas.microsoft.com/office/word/2006/wordml">
+<w:document xmlns:wpc="http://schemas.microsoft.com/office/word/2010/wordprocessingCanvas" xmlns:mo="http://schemas.microsoft.com/office/mac/office/2008/main" xmlns:mc="http://schemas.openxmlformats.org/markup-compatibility/2006" xmlns:mv="urn:schemas-microsoft-com:mac:vml" xmlns:o="urn:schemas-microsoft-com:office:office" xmlns:r="http://schemas.openxmlformats.org/officeDocument/2006/relationships" xmlns:m="http://schemas.openxmlformats.org/officeDocument/2006/math" xmlns:v="urn:schemas-microsoft-com:vml" xmlns:wp14="http://schemas.microsoft.com/office/word/2010/wordprocessingDrawing" xmlns:wp="http://schemas.openxmlformats.org/drawingml/2006/wordprocessingDrawing" xmlns:w10="urn:schemas-microsoft-com:office:word" xmlns:w="http://schemas.openxmlformats.org/wordprocessingml/2006/main" xmlns:w14="http://schemas.microsoft.com/office/word/2010/wordml" xmlns:w15="http://schemas.microsoft.com/office/word/2012/wordml" xmlns:wpg="http://schemas.microsoft.com/office/word/2010/wordprocessingGroup" xmlns:wpi="http://schemas.microsoft.com/office/word/2010/wordprocessingInk" xmlns:wne="http://schemas.microsoft.com/office/word/2006/wordml" xmlns:wps="http://schemas.microsoft.com/office/word/2010/wordprocessingShape" mc:Ignorable="w14 w15 wp14">
   <w:body>
     <w:p>
       <w:pPr>
@@ -31,10 +31,10 @@
           <w:noProof/>
           <w:color w:val="000000"/>
           <w:szCs w:val="24"/>
-          <w:lang w:eastAsia="pt-PT"/>
+          <w:lang w:val="en-GB" w:eastAsia="en-GB"/>
         </w:rPr>
         <w:drawing>
-          <wp:anchor distT="0" distB="0" distL="114300" distR="114300" simplePos="0" relativeHeight="2" behindDoc="0" locked="0" layoutInCell="1" allowOverlap="1">
+          <wp:anchor distT="0" distB="0" distL="114300" distR="114300" simplePos="0" relativeHeight="2" behindDoc="0" locked="0" layoutInCell="1" allowOverlap="1" wp14:anchorId="48061899" wp14:editId="2CEA77C8">
             <wp:simplePos x="0" y="0"/>
             <wp:positionH relativeFrom="margin">
               <wp:posOffset>908050</wp:posOffset>
@@ -59,7 +59,7 @@
                     </pic:cNvPicPr>
                   </pic:nvPicPr>
                   <pic:blipFill>
-                    <a:blip r:embed="rId8" cstate="print"/>
+                    <a:blip r:embed="rId8"/>
                     <a:stretch>
                       <a:fillRect/>
                     </a:stretch>
@@ -439,8 +439,9 @@
         </w:sectPr>
       </w:pPr>
     </w:p>
-    <w:bookmarkStart w:id="0" w:name="_Toc510979559" w:displacedByCustomXml="next"/>
-    <w:bookmarkStart w:id="1" w:name="_Toc512201810" w:displacedByCustomXml="next"/>
+    <w:bookmarkStart w:id="0" w:name="_Toc512379746" w:displacedByCustomXml="next"/>
+    <w:bookmarkStart w:id="1" w:name="_Toc510979559" w:displacedByCustomXml="next"/>
+    <w:bookmarkStart w:id="2" w:name="_Toc512201810" w:displacedByCustomXml="next"/>
     <w:sdt>
       <w:sdtPr>
         <w:rPr>
@@ -458,7 +459,7 @@
       <w:sdtContent>
         <w:p>
           <w:pPr>
-            <w:pStyle w:val="Ttulo1"/>
+            <w:pStyle w:val="Heading1"/>
             <w:numPr>
               <w:ilvl w:val="0"/>
               <w:numId w:val="0"/>
@@ -471,6 +472,7 @@
           <w:r>
             <w:t>Índice</w:t>
           </w:r>
+          <w:bookmarkEnd w:id="2"/>
           <w:bookmarkEnd w:id="1"/>
           <w:bookmarkEnd w:id="0"/>
           <w:r>
@@ -495,7 +497,7 @@
         </w:p>
         <w:p>
           <w:pPr>
-            <w:pStyle w:val="ndice1"/>
+            <w:pStyle w:val="TOC1"/>
             <w:tabs>
               <w:tab w:val="left" w:pos="480"/>
               <w:tab w:val="right" w:leader="dot" w:pos="9061"/>
@@ -511,10 +513,10 @@
               <w:lang w:val="en-GB" w:eastAsia="en-GB"/>
             </w:rPr>
           </w:pPr>
-          <w:hyperlink w:anchor="_Toc512201811" w:history="1">
-            <w:r>
-              <w:rPr>
-                <w:rStyle w:val="Hiperligao"/>
+          <w:hyperlink w:anchor="_Toc512379747" w:history="1">
+            <w:r>
+              <w:rPr>
+                <w:rStyle w:val="Hyperlink"/>
                 <w:noProof/>
               </w:rPr>
               <w:t>1.</w:t>
@@ -534,7 +536,7 @@
             </w:r>
             <w:r>
               <w:rPr>
-                <w:rStyle w:val="Hiperligao"/>
+                <w:rStyle w:val="Hyperlink"/>
                 <w:noProof/>
               </w:rPr>
               <w:t>Introdução</w:t>
@@ -558,7 +560,7 @@
                 <w:noProof/>
                 <w:webHidden/>
               </w:rPr>
-              <w:instrText xml:space="preserve"> PAGEREF _Toc512201811 \h </w:instrText>
+              <w:instrText xml:space="preserve"> PAGEREF _Toc512379747 \h </w:instrText>
             </w:r>
             <w:r>
               <w:rPr>
@@ -591,7 +593,7 @@
         </w:p>
         <w:p>
           <w:pPr>
-            <w:pStyle w:val="ndice1"/>
+            <w:pStyle w:val="TOC1"/>
             <w:tabs>
               <w:tab w:val="left" w:pos="480"/>
               <w:tab w:val="right" w:leader="dot" w:pos="9061"/>
@@ -607,10 +609,10 @@
               <w:lang w:val="en-GB" w:eastAsia="en-GB"/>
             </w:rPr>
           </w:pPr>
-          <w:hyperlink w:anchor="_Toc512201812" w:history="1">
-            <w:r>
-              <w:rPr>
-                <w:rStyle w:val="Hiperligao"/>
+          <w:hyperlink w:anchor="_Toc512379748" w:history="1">
+            <w:r>
+              <w:rPr>
+                <w:rStyle w:val="Hyperlink"/>
                 <w:noProof/>
               </w:rPr>
               <w:t>2.</w:t>
@@ -630,7 +632,7 @@
             </w:r>
             <w:r>
               <w:rPr>
-                <w:rStyle w:val="Hiperligao"/>
+                <w:rStyle w:val="Hyperlink"/>
                 <w:noProof/>
               </w:rPr>
               <w:t>Desenvolvimento</w:t>
@@ -654,7 +656,7 @@
                 <w:noProof/>
                 <w:webHidden/>
               </w:rPr>
-              <w:instrText xml:space="preserve"> PAGEREF _Toc512201812 \h </w:instrText>
+              <w:instrText xml:space="preserve"> PAGEREF _Toc512379748 \h </w:instrText>
             </w:r>
             <w:r>
               <w:rPr>
@@ -687,7 +689,679 @@
         </w:p>
         <w:p>
           <w:pPr>
-            <w:pStyle w:val="ndice1"/>
+            <w:pStyle w:val="TOC2"/>
+            <w:tabs>
+              <w:tab w:val="left" w:pos="960"/>
+              <w:tab w:val="right" w:leader="dot" w:pos="9061"/>
+            </w:tabs>
+            <w:rPr>
+              <w:rFonts w:eastAsiaTheme="minorEastAsia"/>
+              <w:smallCaps w:val="0"/>
+              <w:noProof/>
+              <w:color w:val="auto"/>
+              <w:sz w:val="24"/>
+              <w:szCs w:val="24"/>
+              <w:lang w:val="en-GB" w:eastAsia="en-GB"/>
+            </w:rPr>
+          </w:pPr>
+          <w:hyperlink w:anchor="_Toc512379749" w:history="1">
+            <w:r>
+              <w:rPr>
+                <w:rStyle w:val="Hyperlink"/>
+                <w:rFonts w:ascii="Avenir Book" w:hAnsi="Avenir Book"/>
+                <w:noProof/>
+              </w:rPr>
+              <w:t>2.1.</w:t>
+            </w:r>
+            <w:r>
+              <w:rPr>
+                <w:rFonts w:eastAsiaTheme="minorEastAsia"/>
+                <w:smallCaps w:val="0"/>
+                <w:noProof/>
+                <w:color w:val="auto"/>
+                <w:sz w:val="24"/>
+                <w:szCs w:val="24"/>
+                <w:lang w:val="en-GB" w:eastAsia="en-GB"/>
+              </w:rPr>
+              <w:tab/>
+            </w:r>
+            <w:r>
+              <w:rPr>
+                <w:rStyle w:val="Hyperlink"/>
+                <w:rFonts w:ascii="Avenir Book" w:hAnsi="Avenir Book"/>
+                <w:noProof/>
+              </w:rPr>
+              <w:t>Espaço no Mercado</w:t>
+            </w:r>
+            <w:r>
+              <w:rPr>
+                <w:noProof/>
+                <w:webHidden/>
+              </w:rPr>
+              <w:tab/>
+            </w:r>
+            <w:r>
+              <w:rPr>
+                <w:noProof/>
+                <w:webHidden/>
+              </w:rPr>
+              <w:fldChar w:fldCharType="begin"/>
+            </w:r>
+            <w:r>
+              <w:rPr>
+                <w:noProof/>
+                <w:webHidden/>
+              </w:rPr>
+              <w:instrText xml:space="preserve"> PAGEREF _Toc512379749 \h </w:instrText>
+            </w:r>
+            <w:r>
+              <w:rPr>
+                <w:noProof/>
+                <w:webHidden/>
+              </w:rPr>
+            </w:r>
+            <w:r>
+              <w:rPr>
+                <w:noProof/>
+                <w:webHidden/>
+              </w:rPr>
+              <w:fldChar w:fldCharType="separate"/>
+            </w:r>
+            <w:r>
+              <w:rPr>
+                <w:noProof/>
+                <w:webHidden/>
+              </w:rPr>
+              <w:t>3</w:t>
+            </w:r>
+            <w:r>
+              <w:rPr>
+                <w:noProof/>
+                <w:webHidden/>
+              </w:rPr>
+              <w:fldChar w:fldCharType="end"/>
+            </w:r>
+          </w:hyperlink>
+        </w:p>
+        <w:p>
+          <w:pPr>
+            <w:pStyle w:val="TOC2"/>
+            <w:tabs>
+              <w:tab w:val="left" w:pos="960"/>
+              <w:tab w:val="right" w:leader="dot" w:pos="9061"/>
+            </w:tabs>
+            <w:rPr>
+              <w:rFonts w:eastAsiaTheme="minorEastAsia"/>
+              <w:smallCaps w:val="0"/>
+              <w:noProof/>
+              <w:color w:val="auto"/>
+              <w:sz w:val="24"/>
+              <w:szCs w:val="24"/>
+              <w:lang w:val="en-GB" w:eastAsia="en-GB"/>
+            </w:rPr>
+          </w:pPr>
+          <w:hyperlink w:anchor="_Toc512379750" w:history="1">
+            <w:r>
+              <w:rPr>
+                <w:rStyle w:val="Hyperlink"/>
+                <w:rFonts w:ascii="Avenir Book" w:hAnsi="Avenir Book"/>
+                <w:noProof/>
+              </w:rPr>
+              <w:t>2.2.</w:t>
+            </w:r>
+            <w:r>
+              <w:rPr>
+                <w:rFonts w:eastAsiaTheme="minorEastAsia"/>
+                <w:smallCaps w:val="0"/>
+                <w:noProof/>
+                <w:color w:val="auto"/>
+                <w:sz w:val="24"/>
+                <w:szCs w:val="24"/>
+                <w:lang w:val="en-GB" w:eastAsia="en-GB"/>
+              </w:rPr>
+              <w:tab/>
+            </w:r>
+            <w:r>
+              <w:rPr>
+                <w:rStyle w:val="Hyperlink"/>
+                <w:rFonts w:ascii="Avenir Book" w:hAnsi="Avenir Book"/>
+                <w:noProof/>
+              </w:rPr>
+              <w:t>Pertinência segundo grupos</w:t>
+            </w:r>
+            <w:r>
+              <w:rPr>
+                <w:noProof/>
+                <w:webHidden/>
+              </w:rPr>
+              <w:tab/>
+            </w:r>
+            <w:r>
+              <w:rPr>
+                <w:noProof/>
+                <w:webHidden/>
+              </w:rPr>
+              <w:fldChar w:fldCharType="begin"/>
+            </w:r>
+            <w:r>
+              <w:rPr>
+                <w:noProof/>
+                <w:webHidden/>
+              </w:rPr>
+              <w:instrText xml:space="preserve"> PAGEREF _Toc512379750 \h </w:instrText>
+            </w:r>
+            <w:r>
+              <w:rPr>
+                <w:noProof/>
+                <w:webHidden/>
+              </w:rPr>
+            </w:r>
+            <w:r>
+              <w:rPr>
+                <w:noProof/>
+                <w:webHidden/>
+              </w:rPr>
+              <w:fldChar w:fldCharType="separate"/>
+            </w:r>
+            <w:r>
+              <w:rPr>
+                <w:noProof/>
+                <w:webHidden/>
+              </w:rPr>
+              <w:t>5</w:t>
+            </w:r>
+            <w:r>
+              <w:rPr>
+                <w:noProof/>
+                <w:webHidden/>
+              </w:rPr>
+              <w:fldChar w:fldCharType="end"/>
+            </w:r>
+          </w:hyperlink>
+        </w:p>
+        <w:p>
+          <w:pPr>
+            <w:pStyle w:val="TOC2"/>
+            <w:tabs>
+              <w:tab w:val="left" w:pos="960"/>
+              <w:tab w:val="right" w:leader="dot" w:pos="9061"/>
+            </w:tabs>
+            <w:rPr>
+              <w:rFonts w:eastAsiaTheme="minorEastAsia"/>
+              <w:smallCaps w:val="0"/>
+              <w:noProof/>
+              <w:color w:val="auto"/>
+              <w:sz w:val="24"/>
+              <w:szCs w:val="24"/>
+              <w:lang w:val="en-GB" w:eastAsia="en-GB"/>
+            </w:rPr>
+          </w:pPr>
+          <w:hyperlink w:anchor="_Toc512379751" w:history="1">
+            <w:r>
+              <w:rPr>
+                <w:rStyle w:val="Hyperlink"/>
+                <w:rFonts w:ascii="Avenir Book" w:hAnsi="Avenir Book"/>
+                <w:noProof/>
+              </w:rPr>
+              <w:t>2.3.</w:t>
+            </w:r>
+            <w:r>
+              <w:rPr>
+                <w:rFonts w:eastAsiaTheme="minorEastAsia"/>
+                <w:smallCaps w:val="0"/>
+                <w:noProof/>
+                <w:color w:val="auto"/>
+                <w:sz w:val="24"/>
+                <w:szCs w:val="24"/>
+                <w:lang w:val="en-GB" w:eastAsia="en-GB"/>
+              </w:rPr>
+              <w:tab/>
+            </w:r>
+            <w:r>
+              <w:rPr>
+                <w:rStyle w:val="Hyperlink"/>
+                <w:rFonts w:ascii="Avenir Book" w:hAnsi="Avenir Book"/>
+                <w:noProof/>
+              </w:rPr>
+              <w:t>A Plataforma</w:t>
+            </w:r>
+            <w:r>
+              <w:rPr>
+                <w:noProof/>
+                <w:webHidden/>
+              </w:rPr>
+              <w:tab/>
+            </w:r>
+            <w:r>
+              <w:rPr>
+                <w:noProof/>
+                <w:webHidden/>
+              </w:rPr>
+              <w:fldChar w:fldCharType="begin"/>
+            </w:r>
+            <w:r>
+              <w:rPr>
+                <w:noProof/>
+                <w:webHidden/>
+              </w:rPr>
+              <w:instrText xml:space="preserve"> PAGEREF _Toc512379751 \h </w:instrText>
+            </w:r>
+            <w:r>
+              <w:rPr>
+                <w:noProof/>
+                <w:webHidden/>
+              </w:rPr>
+            </w:r>
+            <w:r>
+              <w:rPr>
+                <w:noProof/>
+                <w:webHidden/>
+              </w:rPr>
+              <w:fldChar w:fldCharType="separate"/>
+            </w:r>
+            <w:r>
+              <w:rPr>
+                <w:noProof/>
+                <w:webHidden/>
+              </w:rPr>
+              <w:t>6</w:t>
+            </w:r>
+            <w:r>
+              <w:rPr>
+                <w:noProof/>
+                <w:webHidden/>
+              </w:rPr>
+              <w:fldChar w:fldCharType="end"/>
+            </w:r>
+          </w:hyperlink>
+        </w:p>
+        <w:p>
+          <w:pPr>
+            <w:pStyle w:val="TOC2"/>
+            <w:tabs>
+              <w:tab w:val="left" w:pos="960"/>
+              <w:tab w:val="right" w:leader="dot" w:pos="9061"/>
+            </w:tabs>
+            <w:rPr>
+              <w:rFonts w:eastAsiaTheme="minorEastAsia"/>
+              <w:smallCaps w:val="0"/>
+              <w:noProof/>
+              <w:color w:val="auto"/>
+              <w:sz w:val="24"/>
+              <w:szCs w:val="24"/>
+              <w:lang w:val="en-GB" w:eastAsia="en-GB"/>
+            </w:rPr>
+          </w:pPr>
+          <w:hyperlink w:anchor="_Toc512379752" w:history="1">
+            <w:r>
+              <w:rPr>
+                <w:rStyle w:val="Hyperlink"/>
+                <w:rFonts w:ascii="Avenir Book" w:hAnsi="Avenir Book"/>
+                <w:noProof/>
+              </w:rPr>
+              <w:t>2.4.</w:t>
+            </w:r>
+            <w:r>
+              <w:rPr>
+                <w:rFonts w:eastAsiaTheme="minorEastAsia"/>
+                <w:smallCaps w:val="0"/>
+                <w:noProof/>
+                <w:color w:val="auto"/>
+                <w:sz w:val="24"/>
+                <w:szCs w:val="24"/>
+                <w:lang w:val="en-GB" w:eastAsia="en-GB"/>
+              </w:rPr>
+              <w:tab/>
+            </w:r>
+            <w:r>
+              <w:rPr>
+                <w:rStyle w:val="Hyperlink"/>
+                <w:rFonts w:ascii="Avenir Book" w:hAnsi="Avenir Book"/>
+                <w:noProof/>
+              </w:rPr>
+              <w:t>Sustentabilidade</w:t>
+            </w:r>
+            <w:r>
+              <w:rPr>
+                <w:noProof/>
+                <w:webHidden/>
+              </w:rPr>
+              <w:tab/>
+            </w:r>
+            <w:r>
+              <w:rPr>
+                <w:noProof/>
+                <w:webHidden/>
+              </w:rPr>
+              <w:fldChar w:fldCharType="begin"/>
+            </w:r>
+            <w:r>
+              <w:rPr>
+                <w:noProof/>
+                <w:webHidden/>
+              </w:rPr>
+              <w:instrText xml:space="preserve"> PAGEREF _Toc512379752 \h </w:instrText>
+            </w:r>
+            <w:r>
+              <w:rPr>
+                <w:noProof/>
+                <w:webHidden/>
+              </w:rPr>
+            </w:r>
+            <w:r>
+              <w:rPr>
+                <w:noProof/>
+                <w:webHidden/>
+              </w:rPr>
+              <w:fldChar w:fldCharType="separate"/>
+            </w:r>
+            <w:r>
+              <w:rPr>
+                <w:noProof/>
+                <w:webHidden/>
+              </w:rPr>
+              <w:t>7</w:t>
+            </w:r>
+            <w:r>
+              <w:rPr>
+                <w:noProof/>
+                <w:webHidden/>
+              </w:rPr>
+              <w:fldChar w:fldCharType="end"/>
+            </w:r>
+          </w:hyperlink>
+        </w:p>
+        <w:p>
+          <w:pPr>
+            <w:pStyle w:val="TOC2"/>
+            <w:tabs>
+              <w:tab w:val="left" w:pos="960"/>
+              <w:tab w:val="right" w:leader="dot" w:pos="9061"/>
+            </w:tabs>
+            <w:rPr>
+              <w:rFonts w:eastAsiaTheme="minorEastAsia"/>
+              <w:smallCaps w:val="0"/>
+              <w:noProof/>
+              <w:color w:val="auto"/>
+              <w:sz w:val="24"/>
+              <w:szCs w:val="24"/>
+              <w:lang w:val="en-GB" w:eastAsia="en-GB"/>
+            </w:rPr>
+          </w:pPr>
+          <w:hyperlink w:anchor="_Toc512379753" w:history="1">
+            <w:r>
+              <w:rPr>
+                <w:rStyle w:val="Hyperlink"/>
+                <w:rFonts w:ascii="Avenir Book" w:hAnsi="Avenir Book"/>
+                <w:noProof/>
+              </w:rPr>
+              <w:t>2.5.</w:t>
+            </w:r>
+            <w:r>
+              <w:rPr>
+                <w:rFonts w:eastAsiaTheme="minorEastAsia"/>
+                <w:smallCaps w:val="0"/>
+                <w:noProof/>
+                <w:color w:val="auto"/>
+                <w:sz w:val="24"/>
+                <w:szCs w:val="24"/>
+                <w:lang w:val="en-GB" w:eastAsia="en-GB"/>
+              </w:rPr>
+              <w:tab/>
+            </w:r>
+            <w:r>
+              <w:rPr>
+                <w:rStyle w:val="Hyperlink"/>
+                <w:rFonts w:ascii="Avenir Book" w:hAnsi="Avenir Book"/>
+                <w:noProof/>
+              </w:rPr>
+              <w:t>Objetivos</w:t>
+            </w:r>
+            <w:r>
+              <w:rPr>
+                <w:noProof/>
+                <w:webHidden/>
+              </w:rPr>
+              <w:tab/>
+            </w:r>
+            <w:r>
+              <w:rPr>
+                <w:noProof/>
+                <w:webHidden/>
+              </w:rPr>
+              <w:fldChar w:fldCharType="begin"/>
+            </w:r>
+            <w:r>
+              <w:rPr>
+                <w:noProof/>
+                <w:webHidden/>
+              </w:rPr>
+              <w:instrText xml:space="preserve"> PAGEREF _Toc512379753 \h </w:instrText>
+            </w:r>
+            <w:r>
+              <w:rPr>
+                <w:noProof/>
+                <w:webHidden/>
+              </w:rPr>
+            </w:r>
+            <w:r>
+              <w:rPr>
+                <w:noProof/>
+                <w:webHidden/>
+              </w:rPr>
+              <w:fldChar w:fldCharType="separate"/>
+            </w:r>
+            <w:r>
+              <w:rPr>
+                <w:noProof/>
+                <w:webHidden/>
+              </w:rPr>
+              <w:t>7</w:t>
+            </w:r>
+            <w:r>
+              <w:rPr>
+                <w:noProof/>
+                <w:webHidden/>
+              </w:rPr>
+              <w:fldChar w:fldCharType="end"/>
+            </w:r>
+          </w:hyperlink>
+        </w:p>
+        <w:p>
+          <w:pPr>
+            <w:pStyle w:val="TOC2"/>
+            <w:tabs>
+              <w:tab w:val="left" w:pos="960"/>
+              <w:tab w:val="right" w:leader="dot" w:pos="9061"/>
+            </w:tabs>
+            <w:rPr>
+              <w:rFonts w:eastAsiaTheme="minorEastAsia"/>
+              <w:smallCaps w:val="0"/>
+              <w:noProof/>
+              <w:color w:val="auto"/>
+              <w:sz w:val="24"/>
+              <w:szCs w:val="24"/>
+              <w:lang w:val="en-GB" w:eastAsia="en-GB"/>
+            </w:rPr>
+          </w:pPr>
+          <w:hyperlink w:anchor="_Toc512379754" w:history="1">
+            <w:r>
+              <w:rPr>
+                <w:rStyle w:val="Hyperlink"/>
+                <w:rFonts w:ascii="Avenir Book" w:hAnsi="Avenir Book"/>
+                <w:noProof/>
+              </w:rPr>
+              <w:t>2.6.</w:t>
+            </w:r>
+            <w:r>
+              <w:rPr>
+                <w:rFonts w:eastAsiaTheme="minorEastAsia"/>
+                <w:smallCaps w:val="0"/>
+                <w:noProof/>
+                <w:color w:val="auto"/>
+                <w:sz w:val="24"/>
+                <w:szCs w:val="24"/>
+                <w:lang w:val="en-GB" w:eastAsia="en-GB"/>
+              </w:rPr>
+              <w:tab/>
+            </w:r>
+            <w:r>
+              <w:rPr>
+                <w:rStyle w:val="Hyperlink"/>
+                <w:rFonts w:ascii="Avenir Book" w:hAnsi="Avenir Book"/>
+                <w:noProof/>
+              </w:rPr>
+              <w:t>SWOT</w:t>
+            </w:r>
+            <w:r>
+              <w:rPr>
+                <w:noProof/>
+                <w:webHidden/>
+              </w:rPr>
+              <w:tab/>
+            </w:r>
+            <w:r>
+              <w:rPr>
+                <w:noProof/>
+                <w:webHidden/>
+              </w:rPr>
+              <w:fldChar w:fldCharType="begin"/>
+            </w:r>
+            <w:r>
+              <w:rPr>
+                <w:noProof/>
+                <w:webHidden/>
+              </w:rPr>
+              <w:instrText xml:space="preserve"> PAGEREF _Toc512379754 \h </w:instrText>
+            </w:r>
+            <w:r>
+              <w:rPr>
+                <w:noProof/>
+                <w:webHidden/>
+              </w:rPr>
+            </w:r>
+            <w:r>
+              <w:rPr>
+                <w:noProof/>
+                <w:webHidden/>
+              </w:rPr>
+              <w:fldChar w:fldCharType="separate"/>
+            </w:r>
+            <w:r>
+              <w:rPr>
+                <w:noProof/>
+                <w:webHidden/>
+              </w:rPr>
+              <w:t>7</w:t>
+            </w:r>
+            <w:r>
+              <w:rPr>
+                <w:noProof/>
+                <w:webHidden/>
+              </w:rPr>
+              <w:fldChar w:fldCharType="end"/>
+            </w:r>
+          </w:hyperlink>
+        </w:p>
+        <w:p>
+          <w:pPr>
+            <w:pStyle w:val="TOC2"/>
+            <w:tabs>
+              <w:tab w:val="left" w:pos="960"/>
+              <w:tab w:val="right" w:leader="dot" w:pos="9061"/>
+            </w:tabs>
+            <w:rPr>
+              <w:rFonts w:eastAsiaTheme="minorEastAsia"/>
+              <w:smallCaps w:val="0"/>
+              <w:noProof/>
+              <w:color w:val="auto"/>
+              <w:sz w:val="24"/>
+              <w:szCs w:val="24"/>
+              <w:lang w:val="en-GB" w:eastAsia="en-GB"/>
+            </w:rPr>
+          </w:pPr>
+          <w:hyperlink w:anchor="_Toc512379755" w:history="1">
+            <w:r>
+              <w:rPr>
+                <w:rStyle w:val="Hyperlink"/>
+                <w:rFonts w:ascii="Avenir Book" w:hAnsi="Avenir Book"/>
+                <w:noProof/>
+              </w:rPr>
+              <w:t>2.7.</w:t>
+            </w:r>
+            <w:r>
+              <w:rPr>
+                <w:rFonts w:eastAsiaTheme="minorEastAsia"/>
+                <w:smallCaps w:val="0"/>
+                <w:noProof/>
+                <w:color w:val="auto"/>
+                <w:sz w:val="24"/>
+                <w:szCs w:val="24"/>
+                <w:lang w:val="en-GB" w:eastAsia="en-GB"/>
+              </w:rPr>
+              <w:tab/>
+            </w:r>
+            <w:r>
+              <w:rPr>
+                <w:rStyle w:val="Hyperlink"/>
+                <w:rFonts w:ascii="Avenir Book" w:hAnsi="Avenir Book"/>
+                <w:noProof/>
+              </w:rPr>
+              <w:t>Implementação</w:t>
+            </w:r>
+            <w:r>
+              <w:rPr>
+                <w:noProof/>
+                <w:webHidden/>
+              </w:rPr>
+              <w:tab/>
+            </w:r>
+            <w:r>
+              <w:rPr>
+                <w:noProof/>
+                <w:webHidden/>
+              </w:rPr>
+              <w:fldChar w:fldCharType="begin"/>
+            </w:r>
+            <w:r>
+              <w:rPr>
+                <w:noProof/>
+                <w:webHidden/>
+              </w:rPr>
+              <w:instrText xml:space="preserve"> PAGEREF _Toc512379755 \h </w:instrText>
+            </w:r>
+            <w:r>
+              <w:rPr>
+                <w:noProof/>
+                <w:webHidden/>
+              </w:rPr>
+            </w:r>
+            <w:r>
+              <w:rPr>
+                <w:noProof/>
+                <w:webHidden/>
+              </w:rPr>
+              <w:fldChar w:fldCharType="separate"/>
+            </w:r>
+            <w:r>
+              <w:rPr>
+                <w:noProof/>
+                <w:webHidden/>
+              </w:rPr>
+              <w:t>7</w:t>
+            </w:r>
+            <w:r>
+              <w:rPr>
+                <w:noProof/>
+                <w:webHidden/>
+              </w:rPr>
+              <w:fldChar w:fldCharType="end"/>
+            </w:r>
+          </w:hyperlink>
+        </w:p>
+        <w:p>
+          <w:pPr>
+            <w:pStyle w:val="TOC1"/>
             <w:tabs>
               <w:tab w:val="left" w:pos="480"/>
               <w:tab w:val="right" w:leader="dot" w:pos="9061"/>
@@ -703,10 +1377,10 @@
               <w:lang w:val="en-GB" w:eastAsia="en-GB"/>
             </w:rPr>
           </w:pPr>
-          <w:hyperlink w:anchor="_Toc512201813" w:history="1">
-            <w:r>
-              <w:rPr>
-                <w:rStyle w:val="Hiperligao"/>
+          <w:hyperlink w:anchor="_Toc512379756" w:history="1">
+            <w:r>
+              <w:rPr>
+                <w:rStyle w:val="Hyperlink"/>
                 <w:noProof/>
               </w:rPr>
               <w:t>3.</w:t>
@@ -726,7 +1400,7 @@
             </w:r>
             <w:r>
               <w:rPr>
-                <w:rStyle w:val="Hiperligao"/>
+                <w:rStyle w:val="Hyperlink"/>
                 <w:noProof/>
               </w:rPr>
               <w:t>Conclusões</w:t>
@@ -750,7 +1424,7 @@
                 <w:noProof/>
                 <w:webHidden/>
               </w:rPr>
-              <w:instrText xml:space="preserve"> PAGEREF _Toc512201813 \h </w:instrText>
+              <w:instrText xml:space="preserve"> PAGEREF _Toc512379756 \h </w:instrText>
             </w:r>
             <w:r>
               <w:rPr>
@@ -770,7 +1444,7 @@
                 <w:noProof/>
                 <w:webHidden/>
               </w:rPr>
-              <w:t>3</w:t>
+              <w:t>8</w:t>
             </w:r>
             <w:r>
               <w:rPr>
@@ -783,7 +1457,7 @@
         </w:p>
         <w:p>
           <w:pPr>
-            <w:pStyle w:val="ndice1"/>
+            <w:pStyle w:val="TOC1"/>
             <w:tabs>
               <w:tab w:val="left" w:pos="480"/>
               <w:tab w:val="right" w:leader="dot" w:pos="9061"/>
@@ -799,10 +1473,10 @@
               <w:lang w:val="en-GB" w:eastAsia="en-GB"/>
             </w:rPr>
           </w:pPr>
-          <w:hyperlink w:anchor="_Toc512201814" w:history="1">
-            <w:r>
-              <w:rPr>
-                <w:rStyle w:val="Hiperligao"/>
+          <w:hyperlink w:anchor="_Toc512379757" w:history="1">
+            <w:r>
+              <w:rPr>
+                <w:rStyle w:val="Hyperlink"/>
                 <w:noProof/>
               </w:rPr>
               <w:t>4.</w:t>
@@ -822,7 +1496,7 @@
             </w:r>
             <w:r>
               <w:rPr>
-                <w:rStyle w:val="Hiperligao"/>
+                <w:rStyle w:val="Hyperlink"/>
                 <w:noProof/>
               </w:rPr>
               <w:t>Anexos</w:t>
@@ -846,7 +1520,7 @@
                 <w:noProof/>
                 <w:webHidden/>
               </w:rPr>
-              <w:instrText xml:space="preserve"> PAGEREF _Toc512201814 \h </w:instrText>
+              <w:instrText xml:space="preserve"> PAGEREF _Toc512379757 \h </w:instrText>
             </w:r>
             <w:r>
               <w:rPr>
@@ -866,7 +1540,7 @@
                 <w:noProof/>
                 <w:webHidden/>
               </w:rPr>
-              <w:t>3</w:t>
+              <w:t>8</w:t>
             </w:r>
             <w:r>
               <w:rPr>
@@ -879,7 +1553,7 @@
         </w:p>
         <w:p>
           <w:pPr>
-            <w:pStyle w:val="ndice1"/>
+            <w:pStyle w:val="TOC1"/>
             <w:tabs>
               <w:tab w:val="left" w:pos="480"/>
               <w:tab w:val="right" w:leader="dot" w:pos="9061"/>
@@ -895,10 +1569,10 @@
               <w:lang w:val="en-GB" w:eastAsia="en-GB"/>
             </w:rPr>
           </w:pPr>
-          <w:hyperlink w:anchor="_Toc512201815" w:history="1">
-            <w:r>
-              <w:rPr>
-                <w:rStyle w:val="Hiperligao"/>
+          <w:hyperlink w:anchor="_Toc512379758" w:history="1">
+            <w:r>
+              <w:rPr>
+                <w:rStyle w:val="Hyperlink"/>
                 <w:noProof/>
               </w:rPr>
               <w:t>5.</w:t>
@@ -918,7 +1592,7 @@
             </w:r>
             <w:r>
               <w:rPr>
-                <w:rStyle w:val="Hiperligao"/>
+                <w:rStyle w:val="Hyperlink"/>
                 <w:noProof/>
               </w:rPr>
               <w:t>Bibliografia</w:t>
@@ -942,7 +1616,7 @@
                 <w:noProof/>
                 <w:webHidden/>
               </w:rPr>
-              <w:instrText xml:space="preserve"> PAGEREF _Toc512201815 \h </w:instrText>
+              <w:instrText xml:space="preserve"> PAGEREF _Toc512379758 \h </w:instrText>
             </w:r>
             <w:r>
               <w:rPr>
@@ -962,7 +1636,7 @@
                 <w:noProof/>
                 <w:webHidden/>
               </w:rPr>
-              <w:t>3</w:t>
+              <w:t>8</w:t>
             </w:r>
             <w:r>
               <w:rPr>
@@ -975,7 +1649,7 @@
         </w:p>
         <w:p>
           <w:pPr>
-            <w:pStyle w:val="ndice1"/>
+            <w:pStyle w:val="TOC1"/>
             <w:tabs>
               <w:tab w:val="left" w:pos="480"/>
               <w:tab w:val="right" w:leader="dot" w:pos="9061"/>
@@ -991,10 +1665,10 @@
               <w:lang w:val="en-GB" w:eastAsia="en-GB"/>
             </w:rPr>
           </w:pPr>
-          <w:hyperlink w:anchor="_Toc512201816" w:history="1">
-            <w:r>
-              <w:rPr>
-                <w:rStyle w:val="Hiperligao"/>
+          <w:hyperlink w:anchor="_Toc512379759" w:history="1">
+            <w:r>
+              <w:rPr>
+                <w:rStyle w:val="Hyperlink"/>
                 <w:noProof/>
               </w:rPr>
               <w:t>6.</w:t>
@@ -1014,7 +1688,7 @@
             </w:r>
             <w:r>
               <w:rPr>
-                <w:rStyle w:val="Hiperligao"/>
+                <w:rStyle w:val="Hyperlink"/>
                 <w:noProof/>
               </w:rPr>
               <w:t>Ficha Técnica</w:t>
@@ -1038,7 +1712,7 @@
                 <w:noProof/>
                 <w:webHidden/>
               </w:rPr>
-              <w:instrText xml:space="preserve"> PAGEREF _Toc512201816 \h </w:instrText>
+              <w:instrText xml:space="preserve"> PAGEREF _Toc512379759 \h </w:instrText>
             </w:r>
             <w:r>
               <w:rPr>
@@ -1058,7 +1732,7 @@
                 <w:noProof/>
                 <w:webHidden/>
               </w:rPr>
-              <w:t>4</w:t>
+              <w:t>9</w:t>
             </w:r>
             <w:r>
               <w:rPr>
@@ -1095,19 +1769,19 @@
     </w:p>
     <w:p>
       <w:pPr>
-        <w:pStyle w:val="Ttulo1"/>
+        <w:pStyle w:val="Heading1"/>
         <w:numPr>
           <w:ilvl w:val="0"/>
           <w:numId w:val="2"/>
         </w:numPr>
         <w:ind w:left="215" w:hanging="357"/>
       </w:pPr>
-      <w:bookmarkStart w:id="2" w:name="_Toc512201811"/>
+      <w:bookmarkStart w:id="3" w:name="_Toc512379747"/>
       <w:r>
         <w:lastRenderedPageBreak/>
         <w:t>Introdução</w:t>
       </w:r>
-      <w:bookmarkEnd w:id="2"/>
+      <w:bookmarkEnd w:id="3"/>
     </w:p>
     <w:p>
       <w:pPr>
@@ -1125,7 +1799,23 @@
           <w:color w:val="000000"/>
           <w:szCs w:val="24"/>
         </w:rPr>
-        <w:t>De que se trata – objeto do trabalho.</w:t>
+        <w:t>A Animal de Portugal será uma plataforma online que funcionará como um facilitador da adoçã</w:t>
+      </w:r>
+      <w:r>
+        <w:rPr>
+          <w:rFonts w:ascii="Times" w:hAnsi="Times"/>
+          <w:color w:val="000000"/>
+          <w:szCs w:val="24"/>
+        </w:rPr>
+        <w:t>o</w:t>
+      </w:r>
+      <w:r>
+        <w:rPr>
+          <w:rFonts w:ascii="Times" w:hAnsi="Times"/>
+          <w:color w:val="000000"/>
+          <w:szCs w:val="24"/>
+        </w:rPr>
+        <w:t xml:space="preserve"> de animais de estimação em Portugal.</w:t>
       </w:r>
     </w:p>
     <w:p>
@@ -1144,21 +1834,205 @@
           <w:color w:val="000000"/>
           <w:szCs w:val="24"/>
         </w:rPr>
-        <w:t>Quais os objetivos do trabalho.</w:t>
-      </w:r>
-      <w:bookmarkStart w:id="3" w:name="_GoBack"/>
-      <w:bookmarkEnd w:id="3"/>
-    </w:p>
-    <w:p>
-      <w:pPr>
-        <w:pStyle w:val="Ttulo1"/>
+        <w:t>A plataforma possuirá várias funcionalidades</w:t>
+      </w:r>
+      <w:r>
+        <w:rPr>
+          <w:rFonts w:ascii="Times" w:hAnsi="Times"/>
+          <w:color w:val="000000"/>
+          <w:szCs w:val="24"/>
+        </w:rPr>
+        <w:t>, sendo que a principal e a grande percursora desta ideia é o serviço de consulta de todos os cães e gatos disponíveis para adoção nos canis a nível nacional</w:t>
+      </w:r>
+      <w:r>
+        <w:rPr>
+          <w:rFonts w:ascii="Times" w:hAnsi="Times"/>
+          <w:color w:val="000000"/>
+          <w:szCs w:val="24"/>
+        </w:rPr>
+        <w:t>, com a adição de um sistema de filtros que permite uma procura mais específica dadas características físicas, localização, etc</w:t>
+      </w:r>
+      <w:r>
+        <w:rPr>
+          <w:rFonts w:ascii="Times" w:hAnsi="Times"/>
+          <w:color w:val="000000"/>
+          <w:szCs w:val="24"/>
+        </w:rPr>
+        <w:t>.</w:t>
+      </w:r>
+      <w:r>
+        <w:rPr>
+          <w:rFonts w:ascii="Times" w:hAnsi="Times"/>
+          <w:color w:val="000000"/>
+          <w:szCs w:val="24"/>
+        </w:rPr>
+        <w:t xml:space="preserve"> </w:t>
+      </w:r>
+      <w:r>
+        <w:rPr>
+          <w:rFonts w:ascii="Times" w:hAnsi="Times"/>
+          <w:color w:val="000000"/>
+          <w:szCs w:val="24"/>
+        </w:rPr>
+        <w:t>Idealmente, o perfil dos animais terá associado fotos e ficha clínica.</w:t>
+      </w:r>
+    </w:p>
+    <w:p>
+      <w:pPr>
+        <w:spacing w:before="0"/>
+        <w:ind w:left="-142" w:firstLine="850"/>
+        <w:rPr>
+          <w:rFonts w:ascii="Times" w:hAnsi="Times"/>
+          <w:color w:val="000000"/>
+          <w:szCs w:val="24"/>
+        </w:rPr>
+      </w:pPr>
+      <w:r>
+        <w:rPr>
+          <w:rFonts w:ascii="Times" w:hAnsi="Times"/>
+          <w:color w:val="000000"/>
+          <w:szCs w:val="24"/>
+        </w:rPr>
+        <w:t>Ainda, deverá haver um espaço de Artigos e Dicas com informação útil sobre vários temas relevantes para quem adotou ou procura adotar animais, desde saúde, alimentaçã</w:t>
+      </w:r>
+      <w:r>
+        <w:rPr>
+          <w:rFonts w:ascii="Times" w:hAnsi="Times"/>
+          <w:color w:val="000000"/>
+          <w:szCs w:val="24"/>
+        </w:rPr>
+        <w:t xml:space="preserve">o, </w:t>
+      </w:r>
+      <w:r>
+        <w:rPr>
+          <w:rFonts w:ascii="Times" w:hAnsi="Times"/>
+          <w:color w:val="000000"/>
+          <w:szCs w:val="24"/>
+        </w:rPr>
+        <w:t>comportamento e adoçã</w:t>
+      </w:r>
+      <w:r>
+        <w:rPr>
+          <w:rFonts w:ascii="Times" w:hAnsi="Times"/>
+          <w:color w:val="000000"/>
+          <w:szCs w:val="24"/>
+        </w:rPr>
+        <w:t>o; U</w:t>
+      </w:r>
+      <w:r>
+        <w:rPr>
+          <w:rFonts w:ascii="Times" w:hAnsi="Times"/>
+          <w:color w:val="000000"/>
+          <w:szCs w:val="24"/>
+        </w:rPr>
+        <w:t xml:space="preserve">m </w:t>
+      </w:r>
+      <w:r>
+        <w:rPr>
+          <w:rFonts w:ascii="Times" w:hAnsi="Times"/>
+          <w:i/>
+          <w:color w:val="000000"/>
+          <w:szCs w:val="24"/>
+        </w:rPr>
+        <w:t>chat bot</w:t>
+      </w:r>
+      <w:r>
+        <w:rPr>
+          <w:rFonts w:ascii="Times" w:hAnsi="Times"/>
+          <w:color w:val="000000"/>
+          <w:szCs w:val="24"/>
+        </w:rPr>
+        <w:t xml:space="preserve"> que permitirá a interação do utilizador com uma base de dados com </w:t>
+      </w:r>
+      <w:r>
+        <w:rPr>
+          <w:rFonts w:ascii="Times" w:hAnsi="Times"/>
+          <w:color w:val="000000"/>
+          <w:szCs w:val="24"/>
+        </w:rPr>
+        <w:t>a mesma informação dos Artigos e Dicas, mas de forma mais orgânica e dirigida</w:t>
+      </w:r>
+      <w:r>
+        <w:rPr>
+          <w:rFonts w:ascii="Times" w:hAnsi="Times"/>
+          <w:color w:val="000000"/>
+          <w:szCs w:val="24"/>
+        </w:rPr>
+        <w:t>; Uma secção de Perdidos e Encontrados onde é permitido aos utilizadores deixarem anúncios que digam respeito a animais que encontraram ou perderam de forma a permitir a divulgação.</w:t>
+      </w:r>
+    </w:p>
+    <w:p>
+      <w:pPr>
+        <w:spacing w:before="0"/>
+        <w:ind w:left="-142" w:firstLine="850"/>
+        <w:rPr>
+          <w:rFonts w:ascii="Times" w:hAnsi="Times"/>
+          <w:color w:val="000000"/>
+          <w:szCs w:val="24"/>
+        </w:rPr>
+      </w:pPr>
+    </w:p>
+    <w:p>
+      <w:pPr>
+        <w:spacing w:before="0"/>
+        <w:ind w:left="-142" w:firstLine="850"/>
+        <w:rPr>
+          <w:rFonts w:ascii="Times" w:hAnsi="Times"/>
+          <w:color w:val="000000"/>
+          <w:szCs w:val="24"/>
+        </w:rPr>
+      </w:pPr>
+      <w:r>
+        <w:rPr>
+          <w:rFonts w:ascii="Times" w:hAnsi="Times"/>
+          <w:color w:val="000000"/>
+          <w:szCs w:val="24"/>
+        </w:rPr>
+        <w:t>O grande objetivo</w:t>
+      </w:r>
+      <w:r>
+        <w:rPr>
+          <w:rFonts w:ascii="Times" w:hAnsi="Times"/>
+          <w:color w:val="000000"/>
+          <w:szCs w:val="24"/>
+        </w:rPr>
+        <w:t xml:space="preserve"> final</w:t>
+      </w:r>
+      <w:r>
+        <w:rPr>
+          <w:rFonts w:ascii="Times" w:hAnsi="Times"/>
+          <w:color w:val="000000"/>
+          <w:szCs w:val="24"/>
+        </w:rPr>
+        <w:t xml:space="preserve"> desta plataforma é a redução da sobrelotação nos canis e a consequente abolição do abate.</w:t>
+      </w:r>
+      <w:r>
+        <w:rPr>
+          <w:rFonts w:ascii="Times" w:hAnsi="Times"/>
+          <w:color w:val="000000"/>
+          <w:szCs w:val="24"/>
+        </w:rPr>
+        <w:t xml:space="preserve"> Com esta redução na sobrelotação</w:t>
+      </w:r>
+      <w:r>
+        <w:rPr>
+          <w:rFonts w:ascii="Times" w:hAnsi="Times"/>
+          <w:color w:val="000000"/>
+          <w:szCs w:val="24"/>
+        </w:rPr>
+        <w:t>, estima-se também a melhoria das condições nos canis.</w:t>
+      </w:r>
+    </w:p>
+    <w:p>
+      <w:pPr>
+        <w:pStyle w:val="Heading1"/>
         <w:numPr>
           <w:ilvl w:val="0"/>
           <w:numId w:val="2"/>
         </w:numPr>
         <w:ind w:left="215" w:hanging="357"/>
       </w:pPr>
-      <w:bookmarkStart w:id="4" w:name="_Toc512201812"/>
+      <w:bookmarkStart w:id="4" w:name="_Toc512379748"/>
       <w:r>
         <w:t>D</w:t>
       </w:r>
@@ -1181,22 +2055,56 @@
           <w:rFonts w:ascii="Times" w:eastAsia="SimSun" w:hAnsi="Times"/>
           <w:color w:val="auto"/>
         </w:rPr>
-        <w:t>Exaustivo</w:t>
-      </w:r>
-      <w:r>
-        <w:rPr>
-          <w:rFonts w:ascii="Times" w:eastAsia="SimSun" w:hAnsi="Times"/>
-          <w:color w:val="auto"/>
-        </w:rPr>
-        <w:t>, detalhado, explicitando claramente exequibilidade, pertinência, mais valia, ROI, fases de implementação, etc.</w:t>
-      </w:r>
-      <w:r>
-        <w:rPr>
-          <w:rFonts w:ascii="Times" w:eastAsia="SimSun" w:hAnsi="Times"/>
-          <w:color w:val="auto"/>
-        </w:rPr>
-        <w:t xml:space="preserve"> </w:t>
-      </w:r>
+        <w:t>A ideia da criação deste catálogo com todos os animais para adoção nos canis a nível nacional resulta de uma grande preocupaçã</w:t>
+      </w:r>
+      <w:r>
+        <w:rPr>
+          <w:rFonts w:ascii="Times" w:eastAsia="SimSun" w:hAnsi="Times"/>
+          <w:color w:val="auto"/>
+        </w:rPr>
+        <w:t>o por parte do grupo com o bem-</w:t>
+      </w:r>
+      <w:r>
+        <w:rPr>
+          <w:rFonts w:ascii="Times" w:eastAsia="SimSun" w:hAnsi="Times"/>
+          <w:color w:val="auto"/>
+        </w:rPr>
+        <w:t>estar animal e com alguma revolta dirigida à criação por privados, particularmente a criação nã</w:t>
+      </w:r>
+      <w:r>
+        <w:rPr>
+          <w:rFonts w:ascii="Times" w:eastAsia="SimSun" w:hAnsi="Times"/>
+          <w:color w:val="auto"/>
+        </w:rPr>
+        <w:t>o registada.</w:t>
+      </w:r>
+      <w:r>
+        <w:rPr>
+          <w:rFonts w:ascii="Times" w:eastAsia="SimSun" w:hAnsi="Times"/>
+          <w:color w:val="auto"/>
+        </w:rPr>
+        <w:t xml:space="preserve"> Isto, pois ao facilitarmos o encontro entre dono e animal proveniente de canil, conseguimos efetivamente ser agentes de contribuição para a redução da criação.</w:t>
+      </w:r>
+    </w:p>
+    <w:p>
+      <w:pPr>
+        <w:pStyle w:val="Heading2"/>
+        <w:numPr>
+          <w:ilvl w:val="0"/>
+          <w:numId w:val="6"/>
+        </w:numPr>
+        <w:rPr>
+          <w:rFonts w:ascii="Avenir Book" w:hAnsi="Avenir Book"/>
+        </w:rPr>
+      </w:pPr>
+      <w:bookmarkStart w:id="5" w:name="_Toc512379749"/>
+      <w:r>
+        <w:rPr>
+          <w:rFonts w:ascii="Avenir Book" w:hAnsi="Avenir Book"/>
+        </w:rPr>
+        <w:t>Espaço no Mercado</w:t>
+      </w:r>
+      <w:bookmarkEnd w:id="5"/>
     </w:p>
     <w:p>
       <w:pPr>
@@ -1212,7 +2120,8 @@
           <w:rFonts w:ascii="Times" w:eastAsia="SimSun" w:hAnsi="Times"/>
           <w:color w:val="auto"/>
         </w:rPr>
-        <w:t>Quais os conceitos utilizados e estruturantes do trabalho.</w:t>
+        <w:lastRenderedPageBreak/>
+        <w:t>É relevante perceber que existe uma necessidade para um produto deste tipo no mercado atual.</w:t>
       </w:r>
     </w:p>
     <w:p>
@@ -1220,7 +2129,1660 @@
         <w:pStyle w:val="CorpoTexto"/>
         <w:ind w:left="-142" w:firstLine="850"/>
         <w:rPr>
+          <w:rFonts w:ascii="Times" w:eastAsia="SimSun" w:hAnsi="Times"/>
+          <w:b/>
+          <w:color w:val="auto"/>
+          <w:u w:val="single"/>
+        </w:rPr>
+      </w:pPr>
+      <w:r>
+        <w:rPr>
+          <w:rFonts w:ascii="Times" w:eastAsia="SimSun" w:hAnsi="Times"/>
+          <w:b/>
+          <w:color w:val="auto"/>
+          <w:u w:val="single"/>
+        </w:rPr>
+        <w:t>Porqu</w:t>
+      </w:r>
+      <w:r>
+        <w:rPr>
+          <w:rFonts w:ascii="Times" w:eastAsia="SimSun" w:hAnsi="Times"/>
+          <w:b/>
+          <w:color w:val="auto"/>
+          <w:u w:val="single"/>
+        </w:rPr>
+        <w:t>e é</w:t>
+      </w:r>
+      <w:r>
+        <w:rPr>
+          <w:rFonts w:ascii="Times" w:eastAsia="SimSun" w:hAnsi="Times"/>
+          <w:b/>
+          <w:color w:val="auto"/>
+          <w:u w:val="single"/>
+        </w:rPr>
+        <w:t xml:space="preserve"> que achamos que o português quer </w:t>
+      </w:r>
+      <w:r>
+        <w:rPr>
+          <w:rFonts w:ascii="Times" w:eastAsia="SimSun" w:hAnsi="Times"/>
+          <w:b/>
+          <w:color w:val="auto"/>
+          <w:u w:val="single"/>
+        </w:rPr>
+        <w:t>um animal em casa?</w:t>
+      </w:r>
+    </w:p>
+    <w:p>
+      <w:pPr>
+        <w:pStyle w:val="CorpoTexto"/>
+        <w:numPr>
+          <w:ilvl w:val="0"/>
+          <w:numId w:val="5"/>
+        </w:numPr>
+        <w:rPr>
+          <w:rFonts w:ascii="Times" w:eastAsia="SimSun" w:hAnsi="Times"/>
+          <w:color w:val="000000" w:themeColor="text1"/>
+        </w:rPr>
+      </w:pPr>
+      <w:r>
+        <w:rPr>
+          <w:rFonts w:ascii="Times" w:eastAsia="SimSun" w:hAnsi="Times"/>
+          <w:color w:val="auto"/>
+        </w:rPr>
+        <w:t xml:space="preserve">Segundo um estudo TGI da Marktest, em 2016, </w:t>
+      </w:r>
+      <w:r>
+        <w:rPr>
+          <w:rFonts w:ascii="Times" w:eastAsia="SimSun" w:hAnsi="Times"/>
+          <w:color w:val="auto"/>
+        </w:rPr>
+        <w:t xml:space="preserve">5402 mil indivíduos afirmaram ter em casa animais de estimação, o que se traduz em 63,1% da população de Portugal continental acima </w:t>
+      </w:r>
+      <w:r>
+        <w:rPr>
+          <w:rFonts w:ascii="Times" w:eastAsia="SimSun" w:hAnsi="Times"/>
+          <w:color w:val="000000" w:themeColor="text1"/>
+        </w:rPr>
+        <w:t>dos 15 anos.</w:t>
+      </w:r>
+    </w:p>
+    <w:p>
+      <w:pPr>
+        <w:pStyle w:val="CorpoTexto"/>
+        <w:numPr>
+          <w:ilvl w:val="0"/>
+          <w:numId w:val="5"/>
+        </w:numPr>
+        <w:rPr>
+          <w:rFonts w:ascii="Times" w:eastAsia="SimSun" w:hAnsi="Times"/>
+          <w:color w:val="FF0000"/>
+        </w:rPr>
+      </w:pPr>
+      <w:r>
+        <w:rPr>
+          <w:rFonts w:ascii="Times" w:eastAsia="SimSun" w:hAnsi="Times"/>
+          <w:color w:val="FF0000"/>
+        </w:rPr>
+        <w:t>Benefícios de ter animais</w:t>
+      </w:r>
+      <w:r>
+        <w:rPr>
+          <w:rFonts w:ascii="Times" w:eastAsia="SimSun" w:hAnsi="Times"/>
+          <w:color w:val="FF0000"/>
+        </w:rPr>
+        <w:t>.</w:t>
+      </w:r>
+    </w:p>
+    <w:p>
+      <w:pPr>
+        <w:pStyle w:val="CorpoTexto"/>
+        <w:ind w:left="1068" w:firstLine="0"/>
+        <w:rPr>
+          <w:rFonts w:ascii="Times" w:eastAsia="SimSun" w:hAnsi="Times"/>
+          <w:color w:val="FF0000"/>
+        </w:rPr>
+      </w:pPr>
+    </w:p>
+    <w:p>
+      <w:pPr>
+        <w:pStyle w:val="CorpoTexto"/>
+        <w:ind w:left="-142" w:firstLine="850"/>
+        <w:rPr>
+          <w:rFonts w:ascii="Times" w:eastAsia="SimSun" w:hAnsi="Times"/>
+          <w:b/>
+          <w:color w:val="auto"/>
+          <w:u w:val="single"/>
+        </w:rPr>
+      </w:pPr>
+      <w:r>
+        <w:rPr>
+          <w:rFonts w:ascii="Times" w:eastAsia="SimSun" w:hAnsi="Times"/>
+          <w:b/>
+          <w:color w:val="auto"/>
+          <w:u w:val="single"/>
+        </w:rPr>
+        <w:t>Porqu</w:t>
+      </w:r>
+      <w:r>
+        <w:rPr>
+          <w:rFonts w:ascii="Times" w:eastAsia="SimSun" w:hAnsi="Times"/>
+          <w:b/>
+          <w:color w:val="auto"/>
+          <w:u w:val="single"/>
+        </w:rPr>
+        <w:t>e é</w:t>
+      </w:r>
+      <w:r>
+        <w:rPr>
+          <w:rFonts w:ascii="Times" w:eastAsia="SimSun" w:hAnsi="Times"/>
+          <w:b/>
+          <w:color w:val="auto"/>
+          <w:u w:val="single"/>
+        </w:rPr>
+        <w:t xml:space="preserve"> </w:t>
+      </w:r>
+      <w:r>
+        <w:rPr>
+          <w:rFonts w:ascii="Times" w:eastAsia="SimSun" w:hAnsi="Times"/>
+          <w:b/>
+          <w:color w:val="auto"/>
+          <w:u w:val="single"/>
+        </w:rPr>
+        <w:t xml:space="preserve">que achamos que o português vai querer </w:t>
+      </w:r>
+      <w:r>
+        <w:rPr>
+          <w:rFonts w:ascii="Times" w:eastAsia="SimSun" w:hAnsi="Times"/>
+          <w:b/>
+          <w:color w:val="auto"/>
+          <w:u w:val="single"/>
+        </w:rPr>
+        <w:t>procurar o animal no canil?</w:t>
+      </w:r>
+    </w:p>
+    <w:p>
+      <w:pPr>
+        <w:pStyle w:val="CorpoTexto"/>
+        <w:numPr>
+          <w:ilvl w:val="0"/>
+          <w:numId w:val="4"/>
+        </w:numPr>
+        <w:rPr>
+          <w:rFonts w:ascii="Times" w:eastAsia="SimSun" w:hAnsi="Times"/>
+          <w:color w:val="auto"/>
+        </w:rPr>
+      </w:pPr>
+      <w:r>
+        <w:rPr>
+          <w:rFonts w:ascii="Times" w:eastAsia="SimSun" w:hAnsi="Times"/>
+          <w:color w:val="auto"/>
+        </w:rPr>
+        <w:t>Primeiro, é importante ter em conta que cada vez mais há uma grande preocupação com os direitos dos animais e ainda que haja bastantes canis que não procedem ao abate, como é o caso do Canil Municipal de Braga, continuam a existir vários onde o mesmo não acontece, porque há falta de espaço e de meios para poderem suportar a ajuda a todos os animais que precisam.</w:t>
+      </w:r>
+    </w:p>
+    <w:p>
+      <w:pPr>
+        <w:pStyle w:val="CorpoTexto"/>
+        <w:ind w:firstLine="708"/>
+        <w:rPr>
+          <w:rFonts w:ascii="Times" w:eastAsia="SimSun" w:hAnsi="Times"/>
+          <w:color w:val="auto"/>
+        </w:rPr>
+      </w:pPr>
+      <w:r>
+        <w:rPr>
+          <w:rFonts w:ascii="Times" w:eastAsia="SimSun" w:hAnsi="Times"/>
+          <w:color w:val="auto"/>
+        </w:rPr>
+        <w:t xml:space="preserve">Esta preocupação crescente por parte da população </w:t>
+      </w:r>
+      <w:r>
+        <w:rPr>
+          <w:rFonts w:ascii="Times" w:eastAsia="SimSun" w:hAnsi="Times"/>
+          <w:color w:val="auto"/>
+        </w:rPr>
+        <w:t>é evidente em vários estudos</w:t>
+      </w:r>
+      <w:r>
+        <w:rPr>
+          <w:rFonts w:ascii="Times" w:eastAsia="SimSun" w:hAnsi="Times"/>
+          <w:color w:val="auto"/>
+        </w:rPr>
+        <w:t xml:space="preserve">. </w:t>
+      </w:r>
+      <w:r>
+        <w:rPr>
+          <w:rFonts w:ascii="Times" w:eastAsia="SimSun" w:hAnsi="Times"/>
+          <w:color w:val="auto"/>
+        </w:rPr>
+        <w:t xml:space="preserve">Por exemplo, Portugal ocupa numa lista a nível mundial que classifica os países quanto a serem </w:t>
+      </w:r>
+      <w:r>
+        <w:rPr>
+          <w:rFonts w:ascii="Times" w:eastAsia="SimSun" w:hAnsi="Times"/>
+          <w:i/>
+          <w:color w:val="auto"/>
+        </w:rPr>
+        <w:t>pet friendly</w:t>
+      </w:r>
+      <w:r>
+        <w:rPr>
+          <w:rFonts w:ascii="Times" w:eastAsia="SimSun" w:hAnsi="Times"/>
+          <w:color w:val="auto"/>
+        </w:rPr>
+        <w:t xml:space="preserve"> a 12ª posiçã</w:t>
+      </w:r>
+      <w:r>
+        <w:rPr>
+          <w:rFonts w:ascii="Times" w:eastAsia="SimSun" w:hAnsi="Times"/>
+          <w:color w:val="auto"/>
+        </w:rPr>
+        <w:t>o; 53% dos cães já vivem dentro de casa com os seus donos, o que seria impensável no tempo dos nossos avós; Segundo a GFK, não só o número de adoções tem aumentado progressivamente (3% em 2011 e 15% em 2015), como os donos estão a deixar o hábito de alimentar os animais com restos de comida e a passar à alimentação com ração seca aconselhada pelos veteriná</w:t>
+      </w:r>
+      <w:r>
+        <w:rPr>
+          <w:rFonts w:ascii="Times" w:eastAsia="SimSun" w:hAnsi="Times"/>
+          <w:color w:val="auto"/>
+        </w:rPr>
+        <w:t>rios; O mesmo estudo conduzido pela GFK revelou que 91% dos donos de cães levam-nos ao veterinário.</w:t>
+      </w:r>
+    </w:p>
+    <w:p>
+      <w:pPr>
+        <w:pStyle w:val="CorpoTexto"/>
+        <w:ind w:firstLine="708"/>
+        <w:rPr>
+          <w:rFonts w:ascii="Times" w:eastAsia="SimSun" w:hAnsi="Times"/>
+          <w:b/>
+          <w:color w:val="000000" w:themeColor="text1"/>
+          <w:u w:val="single"/>
+        </w:rPr>
+      </w:pPr>
+      <w:r>
+        <w:rPr>
+          <w:rFonts w:ascii="Times" w:eastAsia="SimSun" w:hAnsi="Times"/>
+          <w:color w:val="000000" w:themeColor="text1"/>
+        </w:rPr>
+        <w:t>É evidente a preocupação com a saúde e o bem-estar animal!</w:t>
+      </w:r>
+    </w:p>
+    <w:p>
+      <w:pPr>
+        <w:pStyle w:val="CorpoTexto"/>
+        <w:numPr>
+          <w:ilvl w:val="0"/>
+          <w:numId w:val="4"/>
+        </w:numPr>
+        <w:rPr>
+          <w:rFonts w:ascii="Times" w:eastAsia="SimSun" w:hAnsi="Times"/>
+          <w:color w:val="000000" w:themeColor="text1"/>
+        </w:rPr>
+      </w:pPr>
+      <w:r>
+        <w:rPr>
+          <w:rFonts w:ascii="Times" w:eastAsia="SimSun" w:hAnsi="Times"/>
+          <w:color w:val="000000" w:themeColor="text1"/>
+        </w:rPr>
+        <w:t>Esta</w:t>
+      </w:r>
+      <w:r>
+        <w:rPr>
+          <w:rFonts w:ascii="Times" w:eastAsia="SimSun" w:hAnsi="Times"/>
+          <w:color w:val="000000" w:themeColor="text1"/>
+        </w:rPr>
+        <w:t xml:space="preserve"> preocupação crescente não se trata apenas de algo manifestado pelo cidadão comum, mas sim dos próprios governos. As legislações têm mudado no sentido de proteger os animais.</w:t>
+      </w:r>
+      <w:r>
+        <w:rPr>
+          <w:rFonts w:ascii="Times" w:eastAsia="SimSun" w:hAnsi="Times"/>
+          <w:color w:val="000000" w:themeColor="text1"/>
+        </w:rPr>
+        <w:t xml:space="preserve"> </w:t>
+      </w:r>
+      <w:r>
+        <w:rPr>
+          <w:rFonts w:ascii="Times" w:eastAsia="SimSun" w:hAnsi="Times"/>
+          <w:color w:val="FF0000"/>
+        </w:rPr>
+        <w:t>Legislações</w:t>
+      </w:r>
+      <w:r>
+        <w:rPr>
+          <w:rFonts w:ascii="Times" w:eastAsia="SimSun" w:hAnsi="Times"/>
+          <w:color w:val="000000" w:themeColor="text1"/>
+        </w:rPr>
+        <w:t>.</w:t>
+      </w:r>
+    </w:p>
+    <w:p>
+      <w:pPr>
+        <w:pStyle w:val="CorpoTexto"/>
+        <w:numPr>
+          <w:ilvl w:val="0"/>
+          <w:numId w:val="4"/>
+        </w:numPr>
+        <w:rPr>
+          <w:rFonts w:ascii="Times" w:eastAsia="SimSun" w:hAnsi="Times"/>
+          <w:color w:val="000000" w:themeColor="text1"/>
+        </w:rPr>
+      </w:pPr>
+      <w:r>
+        <w:rPr>
+          <w:rFonts w:ascii="Times" w:eastAsia="SimSun" w:hAnsi="Times"/>
+          <w:color w:val="000000" w:themeColor="text1"/>
+        </w:rPr>
+        <w:t>A</w:t>
+      </w:r>
+      <w:r>
+        <w:rPr>
+          <w:rFonts w:ascii="Times" w:eastAsia="SimSun" w:hAnsi="Times"/>
+          <w:color w:val="000000" w:themeColor="text1"/>
+        </w:rPr>
+        <w:t xml:space="preserve"> preocupação por parte de ambas as partes referidas também se tem traduzido em alguma educação das populações e atualmente são conhecidos os aspetos negativos associados à criação. </w:t>
+      </w:r>
+      <w:r>
+        <w:rPr>
+          <w:rFonts w:ascii="Times" w:eastAsia="SimSun" w:hAnsi="Times"/>
+          <w:color w:val="FF0000"/>
+        </w:rPr>
+        <w:t>Criação</w:t>
+      </w:r>
+      <w:r>
+        <w:rPr>
+          <w:rFonts w:ascii="Times" w:eastAsia="SimSun" w:hAnsi="Times"/>
+          <w:color w:val="000000" w:themeColor="text1"/>
+        </w:rPr>
+        <w:t>.</w:t>
+      </w:r>
+    </w:p>
+    <w:p>
+      <w:pPr>
+        <w:pStyle w:val="CorpoTexto"/>
+        <w:numPr>
+          <w:ilvl w:val="0"/>
+          <w:numId w:val="4"/>
+        </w:numPr>
+        <w:rPr>
+          <w:rFonts w:ascii="Times" w:eastAsia="SimSun" w:hAnsi="Times"/>
+          <w:color w:val="auto"/>
+        </w:rPr>
+      </w:pPr>
+      <w:r>
+        <w:rPr>
+          <w:rFonts w:ascii="Times" w:eastAsia="SimSun" w:hAnsi="Times"/>
+          <w:color w:val="auto"/>
+        </w:rPr>
+        <w:lastRenderedPageBreak/>
+        <w:t>A</w:t>
+      </w:r>
+      <w:r>
+        <w:rPr>
+          <w:rFonts w:ascii="Times" w:eastAsia="SimSun" w:hAnsi="Times"/>
+          <w:color w:val="auto"/>
+        </w:rPr>
+        <w:t xml:space="preserve"> adoção de um animal de canil é mais económica visto que o preço mínimo </w:t>
+      </w:r>
+      <w:r>
+        <w:rPr>
+          <w:rFonts w:ascii="Times" w:eastAsia="SimSun" w:hAnsi="Times"/>
+          <w:color w:val="auto"/>
+        </w:rPr>
+        <w:t>que se encontra quando se procede à compra em criadores privados ronda os 200€.</w:t>
+      </w:r>
+    </w:p>
+    <w:p>
+      <w:pPr>
+        <w:pStyle w:val="CorpoTexto"/>
+        <w:ind w:left="1066" w:firstLine="0"/>
+        <w:rPr>
+          <w:rFonts w:ascii="Times" w:eastAsia="SimSun" w:hAnsi="Times"/>
+          <w:color w:val="auto"/>
+        </w:rPr>
+      </w:pPr>
+    </w:p>
+    <w:p>
+      <w:pPr>
+        <w:pStyle w:val="CorpoTexto"/>
+        <w:ind w:left="-142" w:firstLine="850"/>
+        <w:rPr>
+          <w:rFonts w:ascii="Times" w:eastAsia="SimSun" w:hAnsi="Times"/>
+          <w:color w:val="auto"/>
+        </w:rPr>
+      </w:pPr>
+      <w:r>
+        <w:rPr>
+          <w:rFonts w:ascii="Times" w:eastAsia="SimSun" w:hAnsi="Times"/>
+          <w:b/>
+          <w:color w:val="auto"/>
+          <w:u w:val="single"/>
+        </w:rPr>
+        <w:t xml:space="preserve">Se há tantas razões para preferir adotar, porque é que ainda há uma percentagem da população que </w:t>
+      </w:r>
+      <w:r>
+        <w:rPr>
+          <w:rFonts w:ascii="Times" w:eastAsia="SimSun" w:hAnsi="Times"/>
+          <w:b/>
+          <w:color w:val="auto"/>
+          <w:u w:val="single"/>
+        </w:rPr>
+        <w:t xml:space="preserve">continua a </w:t>
+      </w:r>
+      <w:r>
+        <w:rPr>
+          <w:rFonts w:ascii="Times" w:eastAsia="SimSun" w:hAnsi="Times"/>
+          <w:b/>
+          <w:color w:val="auto"/>
+          <w:u w:val="single"/>
+        </w:rPr>
+        <w:t>compra</w:t>
+      </w:r>
+      <w:r>
+        <w:rPr>
+          <w:rFonts w:ascii="Times" w:eastAsia="SimSun" w:hAnsi="Times"/>
+          <w:b/>
+          <w:color w:val="auto"/>
+          <w:u w:val="single"/>
+        </w:rPr>
+        <w:t>r</w:t>
+      </w:r>
+      <w:r>
+        <w:rPr>
+          <w:rFonts w:ascii="Times" w:eastAsia="SimSun" w:hAnsi="Times"/>
+          <w:b/>
+          <w:color w:val="auto"/>
+          <w:u w:val="single"/>
+        </w:rPr>
+        <w:t>?</w:t>
+      </w:r>
+    </w:p>
+    <w:p>
+      <w:pPr>
+        <w:pStyle w:val="CorpoTexto"/>
+        <w:numPr>
+          <w:ilvl w:val="0"/>
+          <w:numId w:val="3"/>
+        </w:numPr>
+        <w:ind w:firstLine="1066"/>
+        <w:rPr>
+          <w:rFonts w:ascii="Times" w:eastAsia="SimSun" w:hAnsi="Times"/>
+          <w:color w:val="auto"/>
+        </w:rPr>
+      </w:pPr>
+      <w:r>
+        <w:rPr>
+          <w:rFonts w:ascii="Times" w:eastAsia="SimSun" w:hAnsi="Times"/>
+          <w:color w:val="auto"/>
+        </w:rPr>
+        <w:t>A compra é muitas vezes impulsiva, pois é em contacto direto com o animal que o indivíduo comum se sente mais fortemente afetado e acaba por tomar uma decisão no momento porque está num estado emocional sensível</w:t>
+      </w:r>
+      <w:r>
+        <w:rPr>
+          <w:rFonts w:ascii="Times" w:eastAsia="SimSun" w:hAnsi="Times"/>
+          <w:color w:val="auto"/>
+        </w:rPr>
+        <w:t xml:space="preserve"> e suscetível</w:t>
+      </w:r>
+      <w:r>
+        <w:rPr>
+          <w:rFonts w:ascii="Times" w:eastAsia="SimSun" w:hAnsi="Times"/>
+          <w:color w:val="auto"/>
+        </w:rPr>
+        <w:t>, ainda que nem estivesse à procura de um animal de estimação</w:t>
+      </w:r>
+      <w:r>
+        <w:rPr>
+          <w:rFonts w:ascii="Times" w:eastAsia="SimSun" w:hAnsi="Times"/>
+          <w:color w:val="auto"/>
+        </w:rPr>
+        <w:t>.</w:t>
+      </w:r>
+      <w:r>
+        <w:rPr>
+          <w:rFonts w:ascii="Times" w:eastAsia="SimSun" w:hAnsi="Times"/>
+          <w:color w:val="auto"/>
+        </w:rPr>
+        <w:t xml:space="preserve"> Aliás, o criador </w:t>
+      </w:r>
+      <w:r>
+        <w:rPr>
+          <w:rFonts w:ascii="Times" w:eastAsia="SimSun" w:hAnsi="Times"/>
+          <w:color w:val="auto"/>
+        </w:rPr>
+        <w:t xml:space="preserve">sabe disto e </w:t>
+      </w:r>
+      <w:r>
+        <w:rPr>
+          <w:rFonts w:ascii="Times" w:eastAsia="SimSun" w:hAnsi="Times"/>
+          <w:color w:val="auto"/>
+        </w:rPr>
+        <w:t>muitas vezes coloca os animais em “exposição” em caixas de cartão de forma a apelar à pena das pessoas que vão passando.</w:t>
+      </w:r>
+    </w:p>
+    <w:p>
+      <w:pPr>
+        <w:pStyle w:val="CorpoTexto"/>
+        <w:numPr>
+          <w:ilvl w:val="0"/>
+          <w:numId w:val="3"/>
+        </w:numPr>
+        <w:ind w:firstLine="1066"/>
+        <w:rPr>
+          <w:rFonts w:ascii="Times" w:eastAsia="SimSun" w:hAnsi="Times"/>
+          <w:color w:val="auto"/>
+        </w:rPr>
+      </w:pPr>
+      <w:r>
+        <w:rPr>
+          <w:rFonts w:ascii="Times" w:eastAsia="SimSun" w:hAnsi="Times"/>
+          <w:color w:val="auto"/>
+        </w:rPr>
+        <w:t>Muitas vezes o indivíduo comum procura animais com características muito específicas e não é numa viagem ao canil mais próximo que encontram logo aquilo que procuram. No entanto, permitir o conhecimento a partir de casa de todos os animais nos canis do país aumenta a probabilidade de encontrar o animal ideal sem ter de recorrer ao contacto com criadores.</w:t>
+      </w:r>
+    </w:p>
+    <w:p>
+      <w:pPr>
+        <w:pStyle w:val="CorpoTexto"/>
+        <w:ind w:left="1066" w:firstLine="0"/>
+        <w:rPr>
+          <w:rFonts w:ascii="Times" w:eastAsia="SimSun" w:hAnsi="Times"/>
+          <w:color w:val="auto"/>
+        </w:rPr>
+      </w:pPr>
+    </w:p>
+    <w:p>
+      <w:pPr>
+        <w:pStyle w:val="CorpoTexto"/>
+        <w:ind w:left="1066" w:firstLine="0"/>
+        <w:rPr>
+          <w:rFonts w:ascii="Times" w:eastAsia="SimSun" w:hAnsi="Times"/>
+          <w:color w:val="FF0000"/>
+        </w:rPr>
+      </w:pPr>
+      <w:r>
+        <w:rPr>
+          <w:rFonts w:ascii="Times" w:eastAsia="SimSun" w:hAnsi="Times"/>
+          <w:color w:val="FF0000"/>
+        </w:rPr>
+        <w:t>Condições nos canis</w:t>
+      </w:r>
+    </w:p>
+    <w:p>
+      <w:pPr>
+        <w:pStyle w:val="Heading2"/>
+        <w:numPr>
+          <w:ilvl w:val="0"/>
+          <w:numId w:val="6"/>
+        </w:numPr>
+        <w:rPr>
+          <w:rFonts w:ascii="Avenir Book" w:hAnsi="Avenir Book"/>
+        </w:rPr>
+      </w:pPr>
+      <w:bookmarkStart w:id="6" w:name="_Toc512379750"/>
+      <w:r>
+        <w:rPr>
+          <w:rFonts w:ascii="Avenir Book" w:hAnsi="Avenir Book"/>
+        </w:rPr>
+        <w:t>Pertinê</w:t>
+      </w:r>
+      <w:r>
+        <w:rPr>
+          <w:rFonts w:ascii="Avenir Book" w:hAnsi="Avenir Book"/>
+        </w:rPr>
+        <w:t>ncia segundo grupos</w:t>
+      </w:r>
+      <w:bookmarkEnd w:id="6"/>
+    </w:p>
+    <w:p>
+      <w:pPr>
+        <w:pStyle w:val="CorpoTexto"/>
+        <w:ind w:left="-142" w:firstLine="850"/>
+        <w:rPr>
+          <w:rFonts w:ascii="Times" w:eastAsia="SimSun" w:hAnsi="Times"/>
+          <w:color w:val="auto"/>
+        </w:rPr>
+      </w:pPr>
+      <w:r>
+        <w:rPr>
+          <w:rFonts w:ascii="Times" w:eastAsia="SimSun" w:hAnsi="Times"/>
+          <w:color w:val="auto"/>
+        </w:rPr>
+        <w:t xml:space="preserve">Além do conhecimento teórico obtido através da pesquisa, quisemos perceber se as pessoas reconheciam a necessidade de uma plataforma como a que estávamos a sugerir, que funcionalidades extra adicionar de forma </w:t>
+      </w:r>
+      <w:r>
+        <w:rPr>
+          <w:rFonts w:ascii="Times" w:eastAsia="SimSun" w:hAnsi="Times"/>
+          <w:color w:val="auto"/>
+        </w:rPr>
+        <w:t>a satisfazer as necessidades do público alvo e se os objetivos que estávamos a idealizar eram realistas.</w:t>
+      </w:r>
+    </w:p>
+    <w:p>
+      <w:pPr>
+        <w:pStyle w:val="CorpoTexto"/>
+        <w:ind w:left="-142" w:firstLine="850"/>
+        <w:rPr>
+          <w:rFonts w:ascii="Times" w:eastAsia="SimSun" w:hAnsi="Times"/>
+          <w:color w:val="auto"/>
+        </w:rPr>
+      </w:pPr>
+      <w:r>
+        <w:rPr>
+          <w:rFonts w:ascii="Times" w:eastAsia="SimSun" w:hAnsi="Times"/>
+          <w:color w:val="auto"/>
+        </w:rPr>
+        <w:t xml:space="preserve">Entramos em contacto com </w:t>
+      </w:r>
+      <w:r>
+        <w:rPr>
+          <w:rFonts w:ascii="Times" w:eastAsia="SimSun" w:hAnsi="Times"/>
+          <w:color w:val="auto"/>
+        </w:rPr>
+        <w:t>4 grupos diferentes de pessoas, 3 especialistas</w:t>
+      </w:r>
+      <w:r>
+        <w:rPr>
+          <w:rFonts w:ascii="Times" w:eastAsia="SimSun" w:hAnsi="Times"/>
+          <w:color w:val="auto"/>
+        </w:rPr>
+        <w:t>,</w:t>
+      </w:r>
+      <w:r>
+        <w:rPr>
+          <w:rFonts w:ascii="Times" w:eastAsia="SimSun" w:hAnsi="Times"/>
+          <w:color w:val="auto"/>
+        </w:rPr>
+        <w:t xml:space="preserve"> dado o seu conh</w:t>
+      </w:r>
+      <w:r>
+        <w:rPr>
+          <w:rFonts w:ascii="Times" w:eastAsia="SimSun" w:hAnsi="Times"/>
+          <w:color w:val="auto"/>
+        </w:rPr>
+        <w:t xml:space="preserve">ecimento e contacto com animais </w:t>
+      </w:r>
+      <w:r>
+        <w:rPr>
+          <w:rFonts w:ascii="Times" w:eastAsia="SimSun" w:hAnsi="Times"/>
+          <w:color w:val="auto"/>
+        </w:rPr>
+        <w:t>(</w:t>
+      </w:r>
+      <w:r>
+        <w:rPr>
+          <w:rFonts w:ascii="Times" w:eastAsia="SimSun" w:hAnsi="Times"/>
+          <w:color w:val="auto"/>
+        </w:rPr>
+        <w:t>veterinários/enfermeiros, associaçõ</w:t>
+      </w:r>
+      <w:r>
+        <w:rPr>
+          <w:rFonts w:ascii="Times" w:eastAsia="SimSun" w:hAnsi="Times"/>
+          <w:color w:val="auto"/>
+        </w:rPr>
+        <w:t>es e</w:t>
+      </w:r>
+      <w:r>
+        <w:rPr>
+          <w:rFonts w:ascii="Times" w:eastAsia="SimSun" w:hAnsi="Times"/>
+          <w:color w:val="auto"/>
+        </w:rPr>
+        <w:t xml:space="preserve"> voluntários/trabalhadores em canis</w:t>
+      </w:r>
+      <w:r>
+        <w:rPr>
+          <w:rFonts w:ascii="Times" w:eastAsia="SimSun" w:hAnsi="Times"/>
+          <w:color w:val="auto"/>
+        </w:rPr>
+        <w:t>)</w:t>
+      </w:r>
+      <w:r>
+        <w:rPr>
+          <w:rFonts w:ascii="Times" w:eastAsia="SimSun" w:hAnsi="Times"/>
+          <w:color w:val="auto"/>
+        </w:rPr>
+        <w:t xml:space="preserve"> e o indiví</w:t>
+      </w:r>
+      <w:r>
+        <w:rPr>
+          <w:rFonts w:ascii="Times" w:eastAsia="SimSun" w:hAnsi="Times"/>
+          <w:color w:val="auto"/>
+        </w:rPr>
+        <w:t>duo comum, relevante dado que constituiria o nosso utilizador caso a plataforma fosse implementada.</w:t>
+      </w:r>
+    </w:p>
+    <w:p>
+      <w:pPr>
+        <w:pStyle w:val="CorpoTexto"/>
+        <w:ind w:left="-142" w:firstLine="850"/>
+        <w:rPr>
+          <w:rFonts w:ascii="Times" w:eastAsia="SimSun" w:hAnsi="Times"/>
+          <w:color w:val="auto"/>
+        </w:rPr>
+      </w:pPr>
+      <w:r>
+        <w:rPr>
+          <w:rFonts w:ascii="Times" w:eastAsia="SimSun" w:hAnsi="Times"/>
+          <w:color w:val="auto"/>
+        </w:rPr>
+        <w:t>Para referência futura, referir-nos-emos ao primeiro grupo como veterinários e ao segundo como voluntários.</w:t>
+      </w:r>
+    </w:p>
+    <w:p>
+      <w:pPr>
+        <w:pStyle w:val="CorpoTexto"/>
+        <w:ind w:left="-142" w:firstLine="850"/>
+        <w:rPr>
+          <w:rFonts w:ascii="Times" w:eastAsia="SimSun" w:hAnsi="Times"/>
+          <w:color w:val="auto"/>
+        </w:rPr>
+      </w:pPr>
+      <w:r>
+        <w:rPr>
+          <w:rFonts w:ascii="Times" w:eastAsia="SimSun" w:hAnsi="Times"/>
+          <w:color w:val="auto"/>
+        </w:rPr>
+        <w:lastRenderedPageBreak/>
+        <w:t>Relativamente à imparcialidade da amostra do indivíduo comum, quisemos perceber se as suas respostas eram influenciadas dada a sua simpatia ou não face a animais de estimação</w:t>
+      </w:r>
+      <w:r>
+        <w:rPr>
+          <w:rFonts w:ascii="Times" w:eastAsia="SimSun" w:hAnsi="Times"/>
+          <w:color w:val="auto"/>
+        </w:rPr>
+        <w:t>, pelo que os questionamos quanto a já ter tido, ter ou querer ter um animal.</w:t>
+      </w:r>
+      <w:r>
+        <w:rPr>
+          <w:rFonts w:ascii="Times" w:eastAsia="SimSun" w:hAnsi="Times"/>
+          <w:color w:val="auto"/>
+        </w:rPr>
+        <w:t xml:space="preserve"> Ainda que 94% tenha respondido que sim, dado que esta percentagem se traduz em </w:t>
+      </w:r>
+      <w:r>
+        <w:rPr>
+          <w:rFonts w:ascii="Times" w:eastAsia="SimSun" w:hAnsi="Times"/>
+          <w:color w:val="auto"/>
+        </w:rPr>
+        <w:t>274 pessoas simpatizantes, não consideramos que isto seja um problema, dado que revela um grande mercado de interessados</w:t>
+      </w:r>
+      <w:r>
+        <w:rPr>
+          <w:rFonts w:ascii="Times" w:eastAsia="SimSun" w:hAnsi="Times"/>
+          <w:color w:val="auto"/>
+        </w:rPr>
+        <w:t xml:space="preserve"> e as opiniões destes são as mais relevantes para o produto.</w:t>
+      </w:r>
+    </w:p>
+    <w:p>
+      <w:pPr>
+        <w:pStyle w:val="CorpoTexto"/>
+        <w:ind w:left="-142" w:firstLine="850"/>
+        <w:rPr>
+          <w:rFonts w:ascii="Times" w:eastAsia="SimSun" w:hAnsi="Times"/>
+          <w:color w:val="auto"/>
+        </w:rPr>
+      </w:pPr>
+    </w:p>
+    <w:p>
+      <w:pPr>
+        <w:pStyle w:val="CorpoTexto"/>
+        <w:ind w:left="-142" w:firstLine="850"/>
+        <w:rPr>
+          <w:rFonts w:ascii="Times" w:eastAsia="SimSun" w:hAnsi="Times"/>
+          <w:color w:val="auto"/>
+        </w:rPr>
+      </w:pPr>
+      <w:r>
+        <w:rPr>
+          <w:rFonts w:ascii="Times" w:eastAsia="SimSun" w:hAnsi="Times"/>
+          <w:color w:val="auto"/>
+        </w:rPr>
+        <w:t>Os 3 grupos de especialistas concordaram unanimemente que a plataforma era ú</w:t>
+      </w:r>
+      <w:r>
+        <w:rPr>
+          <w:rFonts w:ascii="Times" w:eastAsia="SimSun" w:hAnsi="Times"/>
+          <w:color w:val="auto"/>
+        </w:rPr>
+        <w:t xml:space="preserve">til. </w:t>
+      </w:r>
+      <w:r>
+        <w:rPr>
+          <w:rFonts w:ascii="Times" w:eastAsia="SimSun" w:hAnsi="Times"/>
+          <w:color w:val="auto"/>
+        </w:rPr>
+        <w:t xml:space="preserve">Ainda, </w:t>
+      </w:r>
+      <w:r>
+        <w:rPr>
+          <w:rFonts w:ascii="Times" w:eastAsia="SimSun" w:hAnsi="Times"/>
+          <w:color w:val="auto"/>
+        </w:rPr>
+        <w:t>75% dos veteriná</w:t>
+      </w:r>
+      <w:r>
+        <w:rPr>
+          <w:rFonts w:ascii="Times" w:eastAsia="SimSun" w:hAnsi="Times"/>
+          <w:color w:val="auto"/>
+        </w:rPr>
+        <w:t>rios</w:t>
+      </w:r>
+      <w:r>
+        <w:rPr>
+          <w:rFonts w:ascii="Times" w:eastAsia="SimSun" w:hAnsi="Times"/>
+          <w:color w:val="auto"/>
+        </w:rPr>
+        <w:t xml:space="preserve">, 90% das associações </w:t>
+      </w:r>
+      <w:r>
+        <w:rPr>
+          <w:rFonts w:ascii="Times" w:eastAsia="SimSun" w:hAnsi="Times"/>
+          <w:color w:val="auto"/>
+        </w:rPr>
+        <w:t xml:space="preserve">e 100% dos voluntários </w:t>
+      </w:r>
+      <w:r>
+        <w:rPr>
+          <w:rFonts w:ascii="Times" w:eastAsia="SimSun" w:hAnsi="Times"/>
+          <w:color w:val="auto"/>
+        </w:rPr>
+        <w:t xml:space="preserve">acharam que o objetivo desejado da redução da sobrelotação seria atingido através desta ideia e os </w:t>
+      </w:r>
+      <w:r>
+        <w:rPr>
+          <w:rFonts w:ascii="Times" w:eastAsia="SimSun" w:hAnsi="Times"/>
+          <w:color w:val="auto"/>
+        </w:rPr>
+        <w:t>restantes 25</w:t>
+      </w:r>
+      <w:r>
+        <w:rPr>
+          <w:rFonts w:ascii="Times" w:eastAsia="SimSun" w:hAnsi="Times"/>
+          <w:color w:val="auto"/>
+        </w:rPr>
+        <w:t xml:space="preserve"> e 10%</w:t>
+      </w:r>
+      <w:r>
+        <w:rPr>
+          <w:rFonts w:ascii="Times" w:eastAsia="SimSun" w:hAnsi="Times"/>
+          <w:color w:val="auto"/>
+        </w:rPr>
+        <w:t xml:space="preserve">, respetivamente, </w:t>
+      </w:r>
+      <w:r>
+        <w:rPr>
+          <w:rFonts w:ascii="Times" w:eastAsia="SimSun" w:hAnsi="Times"/>
+          <w:color w:val="auto"/>
+        </w:rPr>
+        <w:t>tiveram a opinião contrária apenas porque achavam que essa redução não seria sentida em tempo útil, pois algo desta dimensão levaria anos a difundir.</w:t>
+      </w:r>
+    </w:p>
+    <w:p>
+      <w:pPr>
+        <w:pStyle w:val="CorpoTexto"/>
+        <w:ind w:left="-142" w:firstLine="850"/>
+        <w:rPr>
+          <w:rFonts w:ascii="Times" w:eastAsia="SimSun" w:hAnsi="Times"/>
+          <w:color w:val="auto"/>
+        </w:rPr>
+      </w:pPr>
+      <w:r>
+        <w:rPr>
+          <w:rFonts w:ascii="Times" w:eastAsia="SimSun" w:hAnsi="Times"/>
+          <w:color w:val="auto"/>
+        </w:rPr>
+        <w:t>Quanto ao indivíduo comum, 97% considerou a plataforma útil e 81% estava confiante de que o objetivo seria alcançado.</w:t>
+      </w:r>
+    </w:p>
+    <w:p>
+      <w:pPr>
+        <w:pStyle w:val="CorpoTexto"/>
+        <w:ind w:left="-142" w:firstLine="850"/>
+        <w:rPr>
+          <w:rFonts w:ascii="Times" w:eastAsia="SimSun" w:hAnsi="Times"/>
+          <w:color w:val="auto"/>
+        </w:rPr>
+      </w:pPr>
+    </w:p>
+    <w:p>
+      <w:pPr>
+        <w:pStyle w:val="CorpoTexto"/>
+        <w:ind w:left="-142" w:firstLine="850"/>
+        <w:rPr>
+          <w:rFonts w:ascii="Times" w:eastAsia="SimSun" w:hAnsi="Times"/>
+          <w:color w:val="auto"/>
+        </w:rPr>
+      </w:pPr>
+      <w:r>
+        <w:rPr>
+          <w:rFonts w:ascii="Times" w:eastAsia="SimSun" w:hAnsi="Times"/>
+          <w:color w:val="auto"/>
+        </w:rPr>
+        <w:t xml:space="preserve">Abordamos também algumas questões relacionadas com a sustentabilidade da plataforma, mas serão abordados no ponto </w:t>
+      </w:r>
+      <w:r>
+        <w:rPr>
+          <w:rFonts w:ascii="Times" w:eastAsia="SimSun" w:hAnsi="Times"/>
+          <w:color w:val="FF0000"/>
+        </w:rPr>
+        <w:t>2.4</w:t>
+      </w:r>
+      <w:r>
+        <w:rPr>
+          <w:rFonts w:ascii="Times" w:eastAsia="SimSun" w:hAnsi="Times"/>
+          <w:color w:val="FF0000"/>
+        </w:rPr>
+        <w:t xml:space="preserve"> </w:t>
+      </w:r>
+      <w:r>
+        <w:rPr>
+          <w:rFonts w:ascii="Times" w:eastAsia="SimSun" w:hAnsi="Times"/>
+          <w:color w:val="FF0000"/>
+        </w:rPr>
+        <w:t>Sustentabilidade.</w:t>
+      </w:r>
+    </w:p>
+    <w:p>
+      <w:pPr>
+        <w:pStyle w:val="Heading2"/>
+        <w:numPr>
+          <w:ilvl w:val="0"/>
+          <w:numId w:val="6"/>
+        </w:numPr>
+        <w:rPr>
+          <w:rFonts w:ascii="Avenir Book" w:hAnsi="Avenir Book"/>
+        </w:rPr>
+      </w:pPr>
+      <w:bookmarkStart w:id="7" w:name="_Toc512379751"/>
+      <w:r>
+        <w:rPr>
+          <w:rFonts w:ascii="Avenir Book" w:hAnsi="Avenir Book"/>
+        </w:rPr>
+        <w:t>A Plataforma</w:t>
+      </w:r>
+      <w:bookmarkEnd w:id="7"/>
+    </w:p>
+    <w:p>
+      <w:pPr>
+        <w:pStyle w:val="CorpoTexto"/>
+        <w:ind w:left="-142" w:firstLine="850"/>
+        <w:rPr>
+          <w:rFonts w:ascii="Times" w:eastAsia="SimSun" w:hAnsi="Times"/>
+          <w:color w:val="auto"/>
+        </w:rPr>
+      </w:pPr>
+      <w:r>
+        <w:rPr>
+          <w:rFonts w:ascii="Times" w:eastAsia="SimSun" w:hAnsi="Times"/>
+          <w:color w:val="auto"/>
+        </w:rPr>
+        <w:t xml:space="preserve">Inicialmente, pretendia-se que a plataforma </w:t>
+      </w:r>
+      <w:r>
+        <w:rPr>
+          <w:rFonts w:ascii="Times" w:eastAsia="SimSun" w:hAnsi="Times"/>
+          <w:color w:val="auto"/>
+        </w:rPr>
+        <w:t>funcionasse como um catálogo</w:t>
+      </w:r>
+      <w:r>
+        <w:rPr>
+          <w:rFonts w:ascii="Times" w:eastAsia="SimSun" w:hAnsi="Times"/>
+          <w:color w:val="auto"/>
+        </w:rPr>
+        <w:t xml:space="preserve"> para que cada canil pudesse</w:t>
+      </w:r>
+      <w:r>
+        <w:rPr>
+          <w:rFonts w:ascii="Times" w:eastAsia="SimSun" w:hAnsi="Times"/>
+          <w:color w:val="auto"/>
+        </w:rPr>
+        <w:t xml:space="preserve"> registar os cães e gatos </w:t>
+      </w:r>
+      <w:r>
+        <w:rPr>
+          <w:rFonts w:ascii="Times" w:eastAsia="SimSun" w:hAnsi="Times"/>
+          <w:color w:val="auto"/>
+        </w:rPr>
+        <w:t xml:space="preserve">que tivesse </w:t>
+      </w:r>
+      <w:r>
+        <w:rPr>
+          <w:rFonts w:ascii="Times" w:eastAsia="SimSun" w:hAnsi="Times"/>
+          <w:color w:val="auto"/>
+        </w:rPr>
+        <w:t>disponíveis para adoção</w:t>
+      </w:r>
+      <w:r>
+        <w:rPr>
+          <w:rFonts w:ascii="Times" w:eastAsia="SimSun" w:hAnsi="Times"/>
+          <w:color w:val="auto"/>
+        </w:rPr>
+        <w:t>, incluindo fotos, ficha clínica, descrição fí</w:t>
+      </w:r>
+      <w:r>
+        <w:rPr>
+          <w:rFonts w:ascii="Times" w:eastAsia="SimSun" w:hAnsi="Times"/>
+          <w:color w:val="auto"/>
+        </w:rPr>
+        <w:t xml:space="preserve">sica do animal, etc, e </w:t>
+      </w:r>
+      <w:r>
+        <w:rPr>
+          <w:rFonts w:ascii="Times" w:eastAsia="SimSun" w:hAnsi="Times"/>
+          <w:color w:val="auto"/>
+        </w:rPr>
+        <w:t>para que quem procurasse adotar um animal pudesse procurar</w:t>
+      </w:r>
+      <w:r>
+        <w:rPr>
+          <w:rFonts w:ascii="Times" w:eastAsia="SimSun" w:hAnsi="Times"/>
+          <w:color w:val="auto"/>
+        </w:rPr>
+        <w:t>,</w:t>
+      </w:r>
+      <w:r>
+        <w:rPr>
+          <w:rFonts w:ascii="Times" w:eastAsia="SimSun" w:hAnsi="Times"/>
+          <w:color w:val="auto"/>
+        </w:rPr>
+        <w:t xml:space="preserve"> a partir do conforto da sua casa e sem compromisso</w:t>
+      </w:r>
+      <w:r>
+        <w:rPr>
+          <w:rFonts w:ascii="Times" w:eastAsia="SimSun" w:hAnsi="Times"/>
+          <w:color w:val="auto"/>
+        </w:rPr>
+        <w:t>,</w:t>
+      </w:r>
+      <w:r>
+        <w:rPr>
+          <w:rFonts w:ascii="Times" w:eastAsia="SimSun" w:hAnsi="Times"/>
+          <w:color w:val="auto"/>
+        </w:rPr>
+        <w:t xml:space="preserve"> o animal mais adequado a si, através de um sistema de filtros.</w:t>
+      </w:r>
+    </w:p>
+    <w:p>
+      <w:pPr>
+        <w:pStyle w:val="CorpoTexto"/>
+        <w:ind w:left="-142" w:firstLine="850"/>
+        <w:rPr>
+          <w:rFonts w:ascii="Times" w:eastAsia="SimSun" w:hAnsi="Times"/>
+          <w:color w:val="auto"/>
+        </w:rPr>
+      </w:pPr>
+      <w:r>
+        <w:rPr>
+          <w:rFonts w:ascii="Times" w:eastAsia="SimSun" w:hAnsi="Times"/>
+          <w:color w:val="auto"/>
+        </w:rPr>
+        <w:t xml:space="preserve">Contudo e de forma a adicionar mais valias à ideia original, pensamos também na adição da zona Artigos e Dicas, Perdidos e Encontrados e do </w:t>
+      </w:r>
+      <w:r>
+        <w:rPr>
+          <w:rFonts w:ascii="Times" w:eastAsia="SimSun" w:hAnsi="Times"/>
+          <w:i/>
+          <w:color w:val="auto"/>
+        </w:rPr>
+        <w:t>chat bot</w:t>
+      </w:r>
+      <w:r>
+        <w:rPr>
+          <w:rFonts w:ascii="Times" w:eastAsia="SimSun" w:hAnsi="Times"/>
+          <w:color w:val="auto"/>
+        </w:rPr>
+        <w:t xml:space="preserve">, já </w:t>
+      </w:r>
+      <w:r>
+        <w:rPr>
+          <w:rFonts w:ascii="Times" w:eastAsia="SimSun" w:hAnsi="Times"/>
+          <w:color w:val="auto"/>
+        </w:rPr>
+        <w:t>acima mencionados.</w:t>
+      </w:r>
+    </w:p>
+    <w:p>
+      <w:pPr>
+        <w:pStyle w:val="CorpoTexto"/>
+        <w:ind w:left="-142" w:firstLine="850"/>
+        <w:rPr>
           <w:rFonts w:ascii="Times" w:hAnsi="Times"/>
+        </w:rPr>
+      </w:pPr>
+      <w:r>
+        <w:rPr>
+          <w:rFonts w:ascii="Times" w:eastAsia="SimSun" w:hAnsi="Times"/>
+          <w:color w:val="auto"/>
+        </w:rPr>
+        <w:t xml:space="preserve">Em Artigos e Dicas, pretende-se que veterinários ou outros especialistas contribuam com o seu conhecimento e áreas de especialidade para disponibilizar vários artigos com informação importante relativamente a </w:t>
+      </w:r>
+      <w:r>
+        <w:rPr>
+          <w:rFonts w:ascii="Times" w:hAnsi="Times"/>
+        </w:rPr>
+        <w:t>saúde (por exemplo, doenças, medicação ou quando visitar o veterinário)</w:t>
+      </w:r>
+      <w:r>
+        <w:rPr>
+          <w:rFonts w:ascii="Times" w:hAnsi="Times"/>
+        </w:rPr>
+        <w:t>,</w:t>
+      </w:r>
+      <w:r>
+        <w:rPr>
+          <w:rFonts w:ascii="Times" w:hAnsi="Times"/>
+        </w:rPr>
+        <w:t xml:space="preserve"> alimentação, comportamento e adoção.</w:t>
+      </w:r>
+    </w:p>
+    <w:p>
+      <w:pPr>
+        <w:pStyle w:val="CorpoTexto"/>
+        <w:ind w:left="-142" w:firstLine="850"/>
+        <w:rPr>
+          <w:rFonts w:ascii="Times" w:hAnsi="Times"/>
+        </w:rPr>
+      </w:pPr>
+      <w:r>
+        <w:rPr>
+          <w:rFonts w:ascii="Times" w:hAnsi="Times"/>
+        </w:rPr>
+        <w:lastRenderedPageBreak/>
+        <w:t>Em Perdidos e Encontrados, cada utilizador teria a opção de partilhar informação sobre animais perdidos ou encontrados. Se um utilizador tiver encontrado um animal na rua, deverá publicar uma foto do animal, onde foi encontrado, onde se encontra no momento ou outra informação adicional relevante.</w:t>
+      </w:r>
+      <w:r>
+        <w:rPr>
+          <w:rFonts w:ascii="Times" w:hAnsi="Times"/>
+        </w:rPr>
+        <w:t xml:space="preserve"> Se tiver perdido um animal, procederá à publicação de foto do animal, onde e quando foi visto pela ú</w:t>
+      </w:r>
+      <w:r>
+        <w:rPr>
+          <w:rFonts w:ascii="Times" w:hAnsi="Times"/>
+        </w:rPr>
+        <w:t xml:space="preserve">ltima vez, se tem ou não chip e </w:t>
+      </w:r>
+      <w:r>
+        <w:rPr>
+          <w:rFonts w:ascii="Times" w:hAnsi="Times"/>
+        </w:rPr>
+        <w:t>contacto caso seja encontrado.</w:t>
+      </w:r>
+    </w:p>
+    <w:p>
+      <w:pPr>
+        <w:pStyle w:val="CorpoTexto"/>
+        <w:ind w:left="-142" w:firstLine="850"/>
+        <w:rPr>
+          <w:rFonts w:ascii="Times" w:hAnsi="Times"/>
+        </w:rPr>
+      </w:pPr>
+      <w:r>
+        <w:rPr>
+          <w:rFonts w:ascii="Times" w:hAnsi="Times"/>
+        </w:rPr>
+        <w:t xml:space="preserve">O </w:t>
+      </w:r>
+      <w:r>
+        <w:rPr>
+          <w:rFonts w:ascii="Times" w:hAnsi="Times"/>
+          <w:i/>
+        </w:rPr>
+        <w:t>chat bot</w:t>
+      </w:r>
+      <w:r>
+        <w:rPr>
+          <w:rFonts w:ascii="Times" w:hAnsi="Times"/>
+        </w:rPr>
+        <w:t xml:space="preserve"> é uma interface que aparenta ser como uma janela de conversação entre 2 pessoas, mas, na verdade, o utilizador está a comunicar com uma base de dados com toda a informação presentes na secção dos Artigos e Dicas. Esta ferramenta revela-se útil porque o utilizador pode ter perguntas específicas e não querer ter de ler vários artigos até encontrar especificamente aquilo que procura.</w:t>
+      </w:r>
+    </w:p>
+    <w:p>
+      <w:pPr>
+        <w:pStyle w:val="CorpoTexto"/>
+        <w:ind w:left="-142" w:firstLine="850"/>
+        <w:rPr>
+          <w:rFonts w:ascii="Times" w:hAnsi="Times"/>
+        </w:rPr>
+      </w:pPr>
+    </w:p>
+    <w:p>
+      <w:pPr>
+        <w:pStyle w:val="CorpoTexto"/>
+        <w:ind w:left="-142" w:firstLine="850"/>
+        <w:rPr>
+          <w:rFonts w:ascii="Times" w:hAnsi="Times"/>
+        </w:rPr>
+      </w:pPr>
+      <w:r>
+        <w:rPr>
+          <w:rFonts w:ascii="Times" w:hAnsi="Times"/>
+        </w:rPr>
+        <w:t>Questionamos o indivíduo comum para perceber se estas funcionalidades eram algo em que estariam interessados</w:t>
+      </w:r>
+      <w:r>
+        <w:rPr>
+          <w:rFonts w:ascii="Times" w:hAnsi="Times"/>
+        </w:rPr>
+        <w:t xml:space="preserve">. 83% </w:t>
+      </w:r>
+      <w:r>
+        <w:rPr>
+          <w:rFonts w:ascii="Times" w:hAnsi="Times"/>
+        </w:rPr>
+        <w:t>queria uma secção de Perdidos e Encontrados, 69%</w:t>
+      </w:r>
+      <w:r>
+        <w:rPr>
+          <w:rFonts w:ascii="Times" w:hAnsi="Times"/>
+        </w:rPr>
+        <w:t xml:space="preserve"> </w:t>
+      </w:r>
+      <w:r>
+        <w:rPr>
+          <w:rFonts w:ascii="Times" w:hAnsi="Times"/>
+        </w:rPr>
+        <w:t xml:space="preserve">os Artigos e Dicas e 51% o </w:t>
+      </w:r>
+      <w:r>
+        <w:rPr>
+          <w:rFonts w:ascii="Times" w:hAnsi="Times"/>
+          <w:i/>
+        </w:rPr>
+        <w:t>chat bot</w:t>
+      </w:r>
+      <w:r>
+        <w:rPr>
+          <w:rFonts w:ascii="Times" w:hAnsi="Times"/>
+        </w:rPr>
+        <w:t>.</w:t>
+      </w:r>
+    </w:p>
+    <w:p>
+      <w:pPr>
+        <w:pStyle w:val="Heading2"/>
+        <w:numPr>
+          <w:ilvl w:val="0"/>
+          <w:numId w:val="6"/>
+        </w:numPr>
+        <w:rPr>
+          <w:rFonts w:ascii="Avenir Book" w:hAnsi="Avenir Book"/>
+        </w:rPr>
+      </w:pPr>
+      <w:r>
+        <w:rPr>
+          <w:rFonts w:ascii="Avenir Book" w:hAnsi="Avenir Book"/>
+        </w:rPr>
+        <w:t>Sustentabilidade</w:t>
+      </w:r>
+    </w:p>
+    <w:p>
+      <w:pPr>
+        <w:pStyle w:val="CorpoTexto"/>
+        <w:ind w:left="-142" w:firstLine="850"/>
+        <w:rPr>
+          <w:rFonts w:ascii="Times" w:eastAsia="SimSun" w:hAnsi="Times"/>
+          <w:color w:val="auto"/>
+        </w:rPr>
+      </w:pPr>
+      <w:r>
+        <w:rPr>
+          <w:rFonts w:ascii="Times" w:eastAsia="SimSun" w:hAnsi="Times"/>
+          <w:color w:val="auto"/>
+        </w:rPr>
+        <w:t xml:space="preserve">O projeto de inovação em questão não tem como objetivo tornar-se um modelo de negócio </w:t>
+      </w:r>
+      <w:r>
+        <w:rPr>
+          <w:rFonts w:ascii="Times" w:eastAsia="SimSun" w:hAnsi="Times"/>
+          <w:color w:val="auto"/>
+        </w:rPr>
+        <w:t>lucrativo</w:t>
+      </w:r>
+      <w:r>
+        <w:rPr>
+          <w:rFonts w:ascii="Times" w:eastAsia="SimSun" w:hAnsi="Times"/>
+          <w:color w:val="auto"/>
+        </w:rPr>
+        <w:t>, visto que surge unicamente da preocupação genuína com o bem-estar animal e a vontade de poder contribuir para o mesmo.</w:t>
+      </w:r>
+      <w:r>
+        <w:rPr>
+          <w:rFonts w:ascii="Times" w:eastAsia="SimSun" w:hAnsi="Times"/>
+          <w:color w:val="auto"/>
+        </w:rPr>
+        <w:t xml:space="preserve"> Desta forma, preocupa-nos apenas tornar a plataforma sustentável.</w:t>
+      </w:r>
+    </w:p>
+    <w:p>
+      <w:pPr>
+        <w:pStyle w:val="CorpoTexto"/>
+        <w:ind w:left="-142" w:firstLine="850"/>
+        <w:rPr>
+          <w:rFonts w:ascii="Times" w:eastAsia="SimSun" w:hAnsi="Times"/>
+          <w:color w:val="auto"/>
+        </w:rPr>
+      </w:pPr>
+      <w:r>
+        <w:rPr>
+          <w:rFonts w:ascii="Times" w:eastAsia="SimSun" w:hAnsi="Times"/>
+          <w:color w:val="auto"/>
+        </w:rPr>
+        <w:t xml:space="preserve">A sustentabilidade da mesma passa por vários pontos: pagamento para implementação e manutenção da plataforma, disponibilidade por parte de especialistas para elaborar os Artigos e Dicas, </w:t>
+      </w:r>
+      <w:r>
+        <w:rPr>
+          <w:rFonts w:ascii="Times" w:eastAsia="SimSun" w:hAnsi="Times"/>
+          <w:color w:val="auto"/>
+        </w:rPr>
+        <w:t>disponibilidade por parte de veterinários para voluntariamente ajudarem a reunir a informação necessária à ficha clínica e mão de obra para manter o catálogo de animais atualizado.</w:t>
+      </w:r>
+    </w:p>
+    <w:p>
+      <w:pPr>
+        <w:pStyle w:val="CorpoTexto"/>
+        <w:ind w:left="-142" w:firstLine="850"/>
+        <w:rPr>
+          <w:rFonts w:ascii="Times" w:eastAsia="SimSun" w:hAnsi="Times"/>
+          <w:color w:val="auto"/>
+        </w:rPr>
+      </w:pPr>
+    </w:p>
+    <w:p>
+      <w:pPr>
+        <w:pStyle w:val="CorpoTexto"/>
+        <w:ind w:left="-142" w:firstLine="850"/>
+        <w:rPr>
+          <w:rFonts w:ascii="Times" w:eastAsia="SimSun" w:hAnsi="Times"/>
+          <w:color w:val="auto"/>
+        </w:rPr>
+      </w:pPr>
+      <w:r>
+        <w:rPr>
+          <w:rFonts w:ascii="Times" w:eastAsia="SimSun" w:hAnsi="Times"/>
+          <w:color w:val="auto"/>
+        </w:rPr>
+        <w:t xml:space="preserve">Quanto ao aspeto monetário, </w:t>
+      </w:r>
+      <w:r>
+        <w:rPr>
+          <w:rFonts w:ascii="Times" w:eastAsia="SimSun" w:hAnsi="Times"/>
+          <w:color w:val="auto"/>
+        </w:rPr>
+        <w:t>75% dos veterinários e 33% dos voluntá</w:t>
+      </w:r>
+      <w:r>
+        <w:rPr>
+          <w:rFonts w:ascii="Times" w:eastAsia="SimSun" w:hAnsi="Times"/>
+          <w:color w:val="auto"/>
+        </w:rPr>
+        <w:t xml:space="preserve">rios </w:t>
+      </w:r>
+      <w:r>
+        <w:rPr>
+          <w:rFonts w:ascii="Times" w:eastAsia="SimSun" w:hAnsi="Times"/>
+          <w:color w:val="auto"/>
+        </w:rPr>
+        <w:t>disse</w:t>
+      </w:r>
+      <w:r>
+        <w:rPr>
+          <w:rFonts w:ascii="Times" w:eastAsia="SimSun" w:hAnsi="Times"/>
+          <w:color w:val="auto"/>
+        </w:rPr>
+        <w:t xml:space="preserve"> estar disposto a contribuir</w:t>
+      </w:r>
+      <w:r>
+        <w:rPr>
+          <w:rFonts w:ascii="Times" w:eastAsia="SimSun" w:hAnsi="Times"/>
+          <w:color w:val="auto"/>
+        </w:rPr>
+        <w:t>. Contamos ainda com doações por parte de qualquer indivíduo que queira apoiar a plataforma.</w:t>
+      </w:r>
+      <w:r>
+        <w:rPr>
+          <w:rFonts w:ascii="Times" w:eastAsia="SimSun" w:hAnsi="Times"/>
+          <w:color w:val="auto"/>
+        </w:rPr>
+        <w:t xml:space="preserve"> No entanto, a fonte monetária principal seria através da parceria com marcas e lojas de produtos para animais e escolas de treino, sendo que faríamos publicidade às mesmas.</w:t>
+      </w:r>
+    </w:p>
+    <w:p>
+      <w:pPr>
+        <w:pStyle w:val="CorpoTexto"/>
+        <w:ind w:left="-142" w:firstLine="850"/>
+        <w:rPr>
+          <w:rFonts w:ascii="Times" w:eastAsia="SimSun" w:hAnsi="Times"/>
+          <w:color w:val="auto"/>
+        </w:rPr>
+      </w:pPr>
+      <w:r>
+        <w:rPr>
+          <w:rFonts w:ascii="Times" w:eastAsia="SimSun" w:hAnsi="Times"/>
+          <w:color w:val="auto"/>
+        </w:rPr>
+        <w:lastRenderedPageBreak/>
+        <w:t xml:space="preserve">A nível do conhecimento, </w:t>
+      </w:r>
+      <w:r>
+        <w:rPr>
+          <w:rFonts w:ascii="Times" w:eastAsia="SimSun" w:hAnsi="Times"/>
+          <w:color w:val="auto"/>
+        </w:rPr>
+        <w:t>100% dos veterinários afirmou poder disponibilizar o seu tempo para elaborar os Artigos e Dicas.</w:t>
+      </w:r>
+    </w:p>
+    <w:p>
+      <w:pPr>
+        <w:pStyle w:val="CorpoTexto"/>
+        <w:ind w:left="-142" w:firstLine="850"/>
+        <w:rPr>
+          <w:rFonts w:ascii="Times" w:eastAsia="SimSun" w:hAnsi="Times"/>
+          <w:color w:val="auto"/>
+        </w:rPr>
+      </w:pPr>
+      <w:r>
+        <w:rPr>
+          <w:rFonts w:ascii="Times" w:eastAsia="SimSun" w:hAnsi="Times"/>
+          <w:color w:val="auto"/>
+        </w:rPr>
+        <w:t>50% dos veterinários disponibilizou os seus serviços de forma gratuita para podermos dar a todos os animais a possibilidade de ter uma ficha clínica completa (por ex</w:t>
+      </w:r>
+      <w:r>
+        <w:rPr>
+          <w:rFonts w:ascii="Times" w:eastAsia="SimSun" w:hAnsi="Times"/>
+          <w:color w:val="auto"/>
+        </w:rPr>
+        <w:t>emplo, testes a certas doenças) e os restantes 50% apenas se negaram por falta de tempo, mas, caso houvesse disponibilidade, mediante contacto, teriam todo o gosto em ajudar também.</w:t>
+      </w:r>
+    </w:p>
+    <w:p>
+      <w:pPr>
+        <w:pStyle w:val="CorpoTexto"/>
+        <w:ind w:left="-142" w:firstLine="850"/>
+        <w:rPr>
+          <w:rFonts w:ascii="Times" w:eastAsia="SimSun" w:hAnsi="Times"/>
+          <w:color w:val="auto"/>
+        </w:rPr>
+      </w:pPr>
+      <w:r>
+        <w:rPr>
+          <w:rFonts w:ascii="Times" w:eastAsia="SimSun" w:hAnsi="Times"/>
+          <w:color w:val="auto"/>
+        </w:rPr>
+        <w:t>95% dos voluntários concordou em adicionar às suas funções diárias no canil tratar da atualização dos registos dos animais, tanto adicionar os recém chegados como eliminar os que já não se encontram para adoção.</w:t>
+      </w:r>
+      <w:bookmarkStart w:id="8" w:name="_GoBack"/>
+      <w:bookmarkEnd w:id="8"/>
+    </w:p>
+    <w:p>
+      <w:pPr>
+        <w:pStyle w:val="Heading2"/>
+        <w:numPr>
+          <w:ilvl w:val="0"/>
+          <w:numId w:val="6"/>
+        </w:numPr>
+        <w:rPr>
+          <w:rFonts w:ascii="Avenir Book" w:hAnsi="Avenir Book"/>
+        </w:rPr>
+      </w:pPr>
+      <w:r>
+        <w:rPr>
+          <w:rFonts w:ascii="Avenir Book" w:hAnsi="Avenir Book"/>
+        </w:rPr>
+        <w:t>Objetivos</w:t>
+      </w:r>
+    </w:p>
+    <w:p>
+      <w:pPr>
+        <w:pStyle w:val="CorpoTexto"/>
+        <w:ind w:left="-142" w:firstLine="850"/>
+        <w:rPr>
+          <w:rFonts w:ascii="Times" w:eastAsia="SimSun" w:hAnsi="Times"/>
+          <w:color w:val="auto"/>
+        </w:rPr>
+      </w:pPr>
+      <w:r>
+        <w:rPr>
+          <w:rFonts w:ascii="Times" w:eastAsia="SimSun" w:hAnsi="Times"/>
+          <w:color w:val="auto"/>
+        </w:rPr>
+        <w:t>Inicialm</w:t>
+      </w:r>
+    </w:p>
+    <w:p>
+      <w:pPr>
+        <w:pStyle w:val="Heading2"/>
+        <w:numPr>
+          <w:ilvl w:val="0"/>
+          <w:numId w:val="6"/>
+        </w:numPr>
+        <w:rPr>
+          <w:rFonts w:ascii="Avenir Book" w:hAnsi="Avenir Book"/>
+        </w:rPr>
+      </w:pPr>
+      <w:r>
+        <w:rPr>
+          <w:rFonts w:ascii="Avenir Book" w:hAnsi="Avenir Book"/>
+        </w:rPr>
+        <w:t>SWOT</w:t>
+      </w:r>
+    </w:p>
+    <w:p>
+      <w:pPr>
+        <w:pStyle w:val="CorpoTexto"/>
+        <w:ind w:left="-142" w:firstLine="850"/>
+        <w:rPr>
+          <w:rFonts w:ascii="Times" w:eastAsia="SimSun" w:hAnsi="Times"/>
+          <w:color w:val="auto"/>
+        </w:rPr>
+      </w:pPr>
+      <w:r>
+        <w:rPr>
+          <w:rFonts w:ascii="Times" w:eastAsia="SimSun" w:hAnsi="Times"/>
+          <w:color w:val="auto"/>
+        </w:rPr>
+        <w:t>Inicialm</w:t>
+      </w:r>
+    </w:p>
+    <w:p>
+      <w:pPr>
+        <w:pStyle w:val="Heading2"/>
+        <w:numPr>
+          <w:ilvl w:val="0"/>
+          <w:numId w:val="6"/>
+        </w:numPr>
+        <w:rPr>
+          <w:rFonts w:ascii="Avenir Book" w:hAnsi="Avenir Book"/>
+        </w:rPr>
+      </w:pPr>
+      <w:r>
+        <w:rPr>
+          <w:rFonts w:ascii="Avenir Book" w:hAnsi="Avenir Book"/>
+        </w:rPr>
+        <w:t>Implementação</w:t>
+      </w:r>
+    </w:p>
+    <w:p>
+      <w:pPr>
+        <w:pStyle w:val="CorpoTexto"/>
+        <w:ind w:left="-142" w:firstLine="850"/>
+        <w:rPr>
+          <w:rFonts w:ascii="Times" w:hAnsi="Times"/>
+        </w:rPr>
+      </w:pPr>
+      <w:r>
+        <w:rPr>
+          <w:rFonts w:ascii="Times" w:eastAsia="SimSun" w:hAnsi="Times"/>
+          <w:color w:val="auto"/>
+        </w:rPr>
+        <w:t>Inicialm</w:t>
+      </w:r>
+    </w:p>
+    <w:p>
+      <w:pPr>
+        <w:pStyle w:val="CorpoTexto"/>
+        <w:ind w:left="-142" w:firstLine="850"/>
+        <w:rPr>
+          <w:rFonts w:ascii="Times" w:hAnsi="Times"/>
+        </w:rPr>
+      </w:pPr>
+    </w:p>
+    <w:p>
+      <w:pPr>
+        <w:pStyle w:val="CorpoTexto"/>
+        <w:ind w:left="-142" w:firstLine="850"/>
+        <w:rPr>
+          <w:rFonts w:ascii="Times" w:eastAsia="SimSun" w:hAnsi="Times"/>
+          <w:color w:val="auto"/>
+        </w:rPr>
+      </w:pPr>
+      <w:r>
+        <w:rPr>
+          <w:rFonts w:ascii="Times" w:eastAsia="SimSun" w:hAnsi="Times"/>
+          <w:color w:val="auto"/>
+        </w:rPr>
+        <w:t>Exaustivo</w:t>
+      </w:r>
+      <w:r>
+        <w:rPr>
+          <w:rFonts w:ascii="Times" w:eastAsia="SimSun" w:hAnsi="Times"/>
+          <w:color w:val="auto"/>
+        </w:rPr>
+        <w:t>, detalhado, explicitando claramente exequibilidade, pertinência, mais valia, ROI, fases de implementação, etc.</w:t>
+      </w:r>
+      <w:r>
+        <w:rPr>
+          <w:rFonts w:ascii="Times" w:eastAsia="SimSun" w:hAnsi="Times"/>
+          <w:color w:val="auto"/>
+        </w:rPr>
+        <w:t xml:space="preserve"> </w:t>
+      </w:r>
+    </w:p>
+    <w:p>
+      <w:pPr>
+        <w:pStyle w:val="CorpoTexto"/>
+        <w:ind w:left="-142" w:firstLine="850"/>
+        <w:rPr>
+          <w:rFonts w:ascii="Times" w:eastAsia="SimSun" w:hAnsi="Times"/>
+          <w:color w:val="auto"/>
+        </w:rPr>
+      </w:pPr>
+      <w:r>
+        <w:rPr>
+          <w:rFonts w:ascii="Times" w:eastAsia="SimSun" w:hAnsi="Times"/>
+          <w:color w:val="auto"/>
+        </w:rPr>
+        <w:t>Quais os conceitos utilizados e estruturantes do trabalho.</w:t>
+      </w:r>
+    </w:p>
+    <w:p>
+      <w:pPr>
+        <w:pStyle w:val="CorpoTexto"/>
+        <w:ind w:left="-142" w:firstLine="850"/>
+        <w:rPr>
+          <w:rFonts w:ascii="Times" w:eastAsia="SimSun" w:hAnsi="Times"/>
           <w:color w:val="auto"/>
         </w:rPr>
       </w:pPr>
@@ -1234,18 +3796,46 @@
     </w:p>
     <w:p>
       <w:pPr>
-        <w:pStyle w:val="Ttulo1"/>
+        <w:pStyle w:val="CorpoTexto"/>
+        <w:ind w:left="-142" w:firstLine="850"/>
+        <w:rPr>
+          <w:rFonts w:ascii="Times" w:eastAsia="SimSun" w:hAnsi="Times"/>
+          <w:color w:val="auto"/>
+        </w:rPr>
+      </w:pPr>
+    </w:p>
+    <w:p>
+      <w:pPr>
+        <w:pStyle w:val="CorpoTexto"/>
+        <w:ind w:left="-142" w:firstLine="850"/>
+        <w:rPr>
+          <w:rFonts w:ascii="Times" w:hAnsi="Times"/>
+          <w:color w:val="FF0000"/>
+        </w:rPr>
+      </w:pPr>
+      <w:r>
+        <w:rPr>
+          <w:rFonts w:ascii="Times" w:eastAsia="SimSun" w:hAnsi="Times"/>
+          <w:color w:val="FF0000"/>
+        </w:rPr>
+        <w:t>Transportadora.</w:t>
+      </w:r>
+    </w:p>
+    <w:p>
+      <w:pPr>
+        <w:pStyle w:val="Heading1"/>
         <w:numPr>
           <w:ilvl w:val="0"/>
           <w:numId w:val="2"/>
         </w:numPr>
         <w:ind w:left="215" w:hanging="357"/>
       </w:pPr>
-      <w:bookmarkStart w:id="5" w:name="_Toc512201813"/>
-      <w:r>
+      <w:bookmarkStart w:id="9" w:name="_Toc512379756"/>
+      <w:r>
+        <w:lastRenderedPageBreak/>
         <w:t>Conclusões</w:t>
       </w:r>
-      <w:bookmarkEnd w:id="5"/>
+      <w:bookmarkEnd w:id="9"/>
     </w:p>
     <w:p>
       <w:pPr>
@@ -1265,18 +3855,34 @@
     </w:p>
     <w:p>
       <w:pPr>
-        <w:pStyle w:val="Ttulo1"/>
+        <w:pStyle w:val="CorpoTexto"/>
+        <w:rPr>
+          <w:rFonts w:ascii="Times" w:hAnsi="Times"/>
+          <w:color w:val="auto"/>
+        </w:rPr>
+      </w:pPr>
+      <w:r>
+        <w:rPr>
+          <w:rFonts w:ascii="Times" w:hAnsi="Times"/>
+          <w:color w:val="auto"/>
+        </w:rPr>
+        <w:t>Quanto a compra impulsiva não podemos fazer nada.</w:t>
+      </w:r>
+    </w:p>
+    <w:p>
+      <w:pPr>
+        <w:pStyle w:val="Heading1"/>
         <w:numPr>
           <w:ilvl w:val="0"/>
           <w:numId w:val="2"/>
         </w:numPr>
         <w:ind w:left="215" w:hanging="357"/>
       </w:pPr>
-      <w:bookmarkStart w:id="6" w:name="_Toc512201814"/>
+      <w:bookmarkStart w:id="10" w:name="_Toc512379757"/>
       <w:r>
         <w:t>Anexos</w:t>
       </w:r>
-      <w:bookmarkEnd w:id="6"/>
+      <w:bookmarkEnd w:id="10"/>
     </w:p>
     <w:p>
       <w:pPr>
@@ -1296,18 +3902,18 @@
     </w:p>
     <w:p>
       <w:pPr>
-        <w:pStyle w:val="Ttulo1"/>
+        <w:pStyle w:val="Heading1"/>
         <w:numPr>
           <w:ilvl w:val="0"/>
           <w:numId w:val="2"/>
         </w:numPr>
         <w:ind w:left="215" w:hanging="357"/>
       </w:pPr>
-      <w:bookmarkStart w:id="7" w:name="_Toc512201815"/>
+      <w:bookmarkStart w:id="11" w:name="_Toc512379758"/>
       <w:r>
         <w:t>Bibliografia</w:t>
       </w:r>
-      <w:bookmarkEnd w:id="7"/>
+      <w:bookmarkEnd w:id="11"/>
     </w:p>
     <w:p>
       <w:pPr>
@@ -1317,29 +3923,117 @@
           <w:color w:val="auto"/>
         </w:rPr>
       </w:pPr>
-      <w:r>
+      <w:hyperlink r:id="rId9" w:history="1">
+        <w:r>
+          <w:rPr>
+            <w:rStyle w:val="Hyperlink"/>
+            <w:rFonts w:ascii="Times" w:hAnsi="Times"/>
+          </w:rPr>
+          <w:t>http://www.marktest.com/wap/a/n/id~220d.aspx</w:t>
+        </w:r>
+      </w:hyperlink>
+    </w:p>
+    <w:p>
+      <w:pPr>
+        <w:pStyle w:val="CorpoTexto"/>
         <w:rPr>
           <w:rFonts w:ascii="Times" w:hAnsi="Times"/>
           <w:color w:val="auto"/>
         </w:rPr>
-        <w:t>Consultada e utilizada.</w:t>
-      </w:r>
-    </w:p>
-    <w:p>
-      <w:pPr>
-        <w:pStyle w:val="Ttulo1"/>
+      </w:pPr>
+      <w:hyperlink r:id="rId10" w:history="1">
+        <w:r>
+          <w:rPr>
+            <w:rStyle w:val="Hyperlink"/>
+            <w:rFonts w:ascii="Times" w:hAnsi="Times"/>
+          </w:rPr>
+          <w:t>https://www.animalvirtual.pt/artigo/temos-mais-animais-de-estimacao-do-que-criancas-em-portugal/</w:t>
+        </w:r>
+      </w:hyperlink>
+    </w:p>
+    <w:p>
+      <w:pPr>
+        <w:pStyle w:val="CorpoTexto"/>
+        <w:rPr>
+          <w:rFonts w:ascii="Times" w:hAnsi="Times"/>
+          <w:color w:val="auto"/>
+        </w:rPr>
+      </w:pPr>
+      <w:hyperlink r:id="rId11" w:history="1">
+        <w:r>
+          <w:rPr>
+            <w:rStyle w:val="Hyperlink"/>
+            <w:rFonts w:ascii="Times" w:hAnsi="Times"/>
+          </w:rPr>
+          <w:t>http://www.veterinaria-atual.pt/na-clinica/portugal-tem-67-milhoes-de-animais-de-estimacao/</w:t>
+        </w:r>
+      </w:hyperlink>
+    </w:p>
+    <w:p>
+      <w:pPr>
+        <w:pStyle w:val="CorpoTexto"/>
+        <w:rPr>
+          <w:rFonts w:ascii="Times" w:hAnsi="Times"/>
+          <w:color w:val="auto"/>
+        </w:rPr>
+      </w:pPr>
+    </w:p>
+    <w:p>
+      <w:pPr>
+        <w:pStyle w:val="CorpoTexto"/>
+        <w:rPr>
+          <w:rFonts w:ascii="Times" w:hAnsi="Times"/>
+          <w:color w:val="auto"/>
+        </w:rPr>
+      </w:pPr>
+    </w:p>
+    <w:p>
+      <w:pPr>
+        <w:pStyle w:val="Heading1"/>
         <w:numPr>
           <w:ilvl w:val="0"/>
           <w:numId w:val="2"/>
         </w:numPr>
         <w:ind w:left="215" w:hanging="357"/>
       </w:pPr>
-      <w:bookmarkStart w:id="8" w:name="_Toc512201816"/>
-      <w:r>
+      <w:bookmarkStart w:id="12" w:name="_Toc512379759"/>
+      <w:r>
+        <w:t>Ficha Técnica</w:t>
+      </w:r>
+      <w:bookmarkEnd w:id="12"/>
+    </w:p>
+    <w:p>
+      <w:pPr>
+        <w:pStyle w:val="CorpoTexto"/>
+        <w:rPr>
+          <w:rFonts w:ascii="Times" w:hAnsi="Times" w:cs="Arial"/>
+          <w:color w:val="auto"/>
+        </w:rPr>
+      </w:pPr>
+      <w:r>
+        <w:rPr>
+          <w:rFonts w:ascii="Times" w:hAnsi="Times" w:cs="Arial"/>
+          <w:color w:val="auto"/>
+        </w:rPr>
+        <w:t>Elementos do grupo, descrição dos papéis e tarefas realizadas por cada um, bem como uma análise crítica do grupo sobre a forma como decorreu o trabalho da equipa (auto e hétero avaliação).</w:t>
+      </w:r>
+    </w:p>
+    <w:p>
+      <w:pPr>
+        <w:pStyle w:val="CorpoTexto"/>
+        <w:rPr>
+          <w:rFonts w:ascii="Times" w:hAnsi="Times" w:cs="Arial"/>
+          <w:color w:val="auto"/>
+        </w:rPr>
+      </w:pPr>
+      <w:r>
+        <w:rPr>
+          <w:rFonts w:ascii="Times" w:hAnsi="Times" w:cs="Arial"/>
+          <w:color w:val="auto"/>
+        </w:rPr>
         <w:lastRenderedPageBreak/>
-        <w:t>Ficha Técnica</w:t>
-      </w:r>
-      <w:bookmarkEnd w:id="8"/>
+        <w:t>Bernardo Leite</w:t>
+      </w:r>
     </w:p>
     <w:p>
       <w:pPr>
@@ -1354,7 +4048,111 @@
           <w:rFonts w:ascii="Times" w:hAnsi="Times" w:cs="Arial"/>
           <w:color w:val="auto"/>
         </w:rPr>
-        <w:t>Elementos do grupo, descrição dos papéis e tarefas realizadas por cada um, bem como uma análise crítica do grupo sobre a forma como decorreu o trabalho da equipa (auto e hétero avaliação).</w:t>
+        <w:t>Francisco Lopes</w:t>
+      </w:r>
+    </w:p>
+    <w:p>
+      <w:pPr>
+        <w:pStyle w:val="CorpoTexto"/>
+        <w:rPr>
+          <w:rFonts w:ascii="Times" w:hAnsi="Times" w:cs="Arial"/>
+          <w:color w:val="auto"/>
+        </w:rPr>
+      </w:pPr>
+      <w:r>
+        <w:rPr>
+          <w:rFonts w:ascii="Times" w:hAnsi="Times" w:cs="Arial"/>
+          <w:color w:val="auto"/>
+        </w:rPr>
+        <w:t>João Santos</w:t>
+      </w:r>
+    </w:p>
+    <w:p>
+      <w:pPr>
+        <w:pStyle w:val="CorpoTexto"/>
+        <w:rPr>
+          <w:rFonts w:ascii="Times" w:hAnsi="Times" w:cs="Arial"/>
+          <w:color w:val="auto"/>
+        </w:rPr>
+      </w:pPr>
+      <w:r>
+        <w:rPr>
+          <w:rFonts w:ascii="Times" w:hAnsi="Times" w:cs="Arial"/>
+          <w:color w:val="auto"/>
+        </w:rPr>
+        <w:t>M. Eduarda Cunha</w:t>
+      </w:r>
+    </w:p>
+    <w:p>
+      <w:pPr>
+        <w:pStyle w:val="CorpoTexto"/>
+        <w:rPr>
+          <w:rFonts w:ascii="Times" w:hAnsi="Times" w:cs="Arial"/>
+          <w:color w:val="auto"/>
+        </w:rPr>
+      </w:pPr>
+      <w:r>
+        <w:rPr>
+          <w:rFonts w:ascii="Times" w:hAnsi="Times" w:cs="Arial"/>
+          <w:color w:val="auto"/>
+        </w:rPr>
+        <w:t>Entrou em contacto com veterinários, associações, canil e respetivos voluntários</w:t>
+      </w:r>
+      <w:r>
+        <w:rPr>
+          <w:rFonts w:ascii="Times" w:hAnsi="Times" w:cs="Arial"/>
+          <w:color w:val="auto"/>
+        </w:rPr>
+        <w:t>.</w:t>
+      </w:r>
+    </w:p>
+    <w:p>
+      <w:pPr>
+        <w:pStyle w:val="CorpoTexto"/>
+        <w:rPr>
+          <w:rFonts w:ascii="Times" w:hAnsi="Times" w:cs="Arial"/>
+          <w:color w:val="auto"/>
+        </w:rPr>
+      </w:pPr>
+      <w:r>
+        <w:rPr>
+          <w:rFonts w:ascii="Times" w:hAnsi="Times" w:cs="Arial"/>
+          <w:color w:val="auto"/>
+        </w:rPr>
+        <w:t>Fez tratamento dos dados relativos aos inquéritos feitos aos veterinários, associações e trabalhadores/voluntários em canis.</w:t>
+      </w:r>
+    </w:p>
+    <w:p>
+      <w:pPr>
+        <w:widowControl w:val="0"/>
+        <w:autoSpaceDE w:val="0"/>
+        <w:autoSpaceDN w:val="0"/>
+        <w:adjustRightInd w:val="0"/>
+        <w:spacing w:before="0" w:line="240" w:lineRule="auto"/>
+        <w:jc w:val="left"/>
+        <w:rPr>
+          <w:rFonts w:ascii="Marker Felt" w:hAnsi="Marker Felt" w:cs="Marker Felt"/>
+          <w:color w:val="auto"/>
+          <w:sz w:val="20"/>
+          <w:szCs w:val="20"/>
+          <w:lang w:val="en-GB"/>
+        </w:rPr>
+      </w:pPr>
+    </w:p>
+    <w:p>
+      <w:pPr>
+        <w:pStyle w:val="CorpoTexto"/>
+        <w:rPr>
+          <w:rFonts w:ascii="Times" w:hAnsi="Times" w:cs="Arial"/>
+          <w:color w:val="auto"/>
+        </w:rPr>
+      </w:pPr>
+      <w:r>
+        <w:rPr>
+          <w:rFonts w:ascii="Times" w:hAnsi="Times" w:cs="Arial"/>
+          <w:color w:val="auto"/>
+        </w:rPr>
+        <w:t>Verónica Fradique</w:t>
       </w:r>
     </w:p>
     <w:p>
@@ -1645,6 +4443,16 @@
         </w:rPr>
         <w:t>Bernardo</w:t>
       </w:r>
+      <w:r>
+        <w:rPr>
+          <w:rFonts w:ascii="Avenir Book" w:hAnsi="Avenir Book"/>
+          <w:b/>
+          <w:color w:val="000000"/>
+          <w:sz w:val="28"/>
+          <w:szCs w:val="24"/>
+        </w:rPr>
+        <w:t xml:space="preserve"> José Coelho Leite, up201404464@fe.up.pt</w:t>
+      </w:r>
     </w:p>
     <w:p>
       <w:pPr>
@@ -1667,7 +4475,17 @@
           <w:sz w:val="28"/>
           <w:szCs w:val="24"/>
         </w:rPr>
-        <w:t>Francisco Lopes</w:t>
+        <w:t>Francisco</w:t>
+      </w:r>
+      <w:r>
+        <w:rPr>
+          <w:rFonts w:ascii="Avenir Book" w:hAnsi="Avenir Book"/>
+          <w:b/>
+          <w:color w:val="000000"/>
+          <w:sz w:val="28"/>
+          <w:szCs w:val="24"/>
+        </w:rPr>
+        <w:t xml:space="preserve"> Teixeira Lopes, up201106912@fe.up.pt</w:t>
       </w:r>
     </w:p>
     <w:p>
@@ -1737,50 +4555,88 @@
           <w:rFonts w:ascii="Avenir Book" w:hAnsi="Avenir Book"/>
           <w:b/>
           <w:color w:val="000000"/>
+          <w:sz w:val="28"/>
+          <w:szCs w:val="24"/>
+        </w:rPr>
+      </w:pPr>
+      <w:r>
+        <w:rPr>
+          <w:rFonts w:ascii="Avenir Book" w:hAnsi="Avenir Book"/>
+          <w:b/>
+          <w:color w:val="000000"/>
+          <w:sz w:val="28"/>
+          <w:szCs w:val="24"/>
+        </w:rPr>
+        <w:t xml:space="preserve">Verónica </w:t>
+      </w:r>
+      <w:r>
+        <w:rPr>
+          <w:rFonts w:ascii="Avenir Book" w:hAnsi="Avenir Book"/>
+          <w:b/>
+          <w:color w:val="000000"/>
+          <w:sz w:val="28"/>
+          <w:szCs w:val="24"/>
+        </w:rPr>
+        <w:t xml:space="preserve">Sofia Marcos </w:t>
+      </w:r>
+      <w:r>
+        <w:rPr>
+          <w:rFonts w:ascii="Avenir Book" w:hAnsi="Avenir Book"/>
+          <w:b/>
+          <w:color w:val="000000"/>
+          <w:sz w:val="28"/>
+          <w:szCs w:val="24"/>
+        </w:rPr>
+        <w:t>Fradique</w:t>
+      </w:r>
+      <w:r>
+        <w:rPr>
+          <w:rFonts w:ascii="Avenir Book" w:hAnsi="Avenir Book"/>
+          <w:b/>
+          <w:color w:val="000000"/>
+          <w:sz w:val="28"/>
+          <w:szCs w:val="24"/>
+        </w:rPr>
+        <w:t>, up201506440</w:t>
+      </w:r>
+      <w:r>
+        <w:rPr>
+          <w:rFonts w:ascii="Avenir Book" w:hAnsi="Avenir Book"/>
+          <w:b/>
+          <w:color w:val="000000"/>
+          <w:sz w:val="28"/>
+          <w:szCs w:val="24"/>
+        </w:rPr>
+        <w:t>@fe.up.pt</w:t>
+      </w:r>
+    </w:p>
+    <w:p>
+      <w:pPr>
+        <w:spacing w:before="0" w:line="240" w:lineRule="auto"/>
+        <w:ind w:left="-142"/>
+        <w:jc w:val="center"/>
+        <w:rPr>
+          <w:rFonts w:ascii="Avenir Book" w:hAnsi="Avenir Book"/>
+          <w:b/>
+          <w:color w:val="000000"/>
+          <w:sz w:val="28"/>
+          <w:szCs w:val="24"/>
+        </w:rPr>
+      </w:pPr>
+    </w:p>
+    <w:p>
+      <w:pPr>
+        <w:spacing w:before="0" w:line="240" w:lineRule="auto"/>
+        <w:ind w:left="-142"/>
+        <w:jc w:val="center"/>
+        <w:rPr>
+          <w:rFonts w:ascii="Avenir Book" w:hAnsi="Avenir Book"/>
+          <w:b/>
+          <w:color w:val="000000"/>
           <w:sz w:val="26"/>
           <w:szCs w:val="26"/>
         </w:rPr>
       </w:pPr>
-      <w:r>
-        <w:rPr>
-          <w:rFonts w:ascii="Avenir Book" w:hAnsi="Avenir Book"/>
-          <w:b/>
-          <w:color w:val="000000"/>
-          <w:sz w:val="28"/>
-          <w:szCs w:val="24"/>
-        </w:rPr>
-        <w:t>Verónica</w:t>
-      </w:r>
-      <w:r>
-        <w:rPr>
-          <w:rFonts w:ascii="Avenir Book" w:hAnsi="Avenir Book"/>
-          <w:b/>
-          <w:color w:val="000000"/>
-          <w:sz w:val="28"/>
-          <w:szCs w:val="24"/>
-        </w:rPr>
-        <w:t xml:space="preserve"> Sofia Marcos</w:t>
-      </w:r>
-      <w:r>
-        <w:rPr>
-          <w:rFonts w:ascii="Avenir Book" w:hAnsi="Avenir Book"/>
-          <w:b/>
-          <w:color w:val="000000"/>
-          <w:sz w:val="28"/>
-          <w:szCs w:val="24"/>
-        </w:rPr>
-        <w:t xml:space="preserve"> Fradique</w:t>
-      </w:r>
-      <w:r>
-        <w:rPr>
-          <w:rFonts w:ascii="Avenir Book" w:hAnsi="Avenir Book"/>
-          <w:b/>
-          <w:color w:val="000000"/>
-          <w:sz w:val="28"/>
-          <w:szCs w:val="24"/>
-        </w:rPr>
-        <w:t>, up201506440@fe.up.pt</w:t>
-      </w:r>
     </w:p>
     <w:p>
       <w:pPr>
@@ -1791,8 +4647,8 @@
       </w:pPr>
     </w:p>
     <w:sectPr>
-      <w:headerReference w:type="default" r:id="rId9"/>
-      <w:footerReference w:type="default" r:id="rId10"/>
+      <w:headerReference w:type="default" r:id="rId12"/>
+      <w:footerReference w:type="default" r:id="rId13"/>
       <w:pgSz w:w="11906" w:h="16838"/>
       <w:pgMar w:top="777" w:right="1134" w:bottom="1129" w:left="1701" w:header="720" w:footer="567" w:gutter="0"/>
       <w:cols w:space="720"/>
@@ -1804,7 +4660,7 @@
 </file>
 
 <file path=word/endnotes.xml><?xml version="1.0" encoding="utf-8"?>
-<w:endnotes xmlns:ve="http://schemas.openxmlformats.org/markup-compatibility/2006" xmlns:o="urn:schemas-microsoft-com:office:office" xmlns:r="http://schemas.openxmlformats.org/officeDocument/2006/relationships" xmlns:m="http://schemas.openxmlformats.org/officeDocument/2006/math" xmlns:v="urn:schemas-microsoft-com:vml" xmlns:wp="http://schemas.openxmlformats.org/drawingml/2006/wordprocessingDrawing" xmlns:w10="urn:schemas-microsoft-com:office:word" xmlns:w="http://schemas.openxmlformats.org/wordprocessingml/2006/main" xmlns:wne="http://schemas.microsoft.com/office/word/2006/wordml">
+<w:endnotes xmlns:wpc="http://schemas.microsoft.com/office/word/2010/wordprocessingCanvas" xmlns:mo="http://schemas.microsoft.com/office/mac/office/2008/main" xmlns:mc="http://schemas.openxmlformats.org/markup-compatibility/2006" xmlns:mv="urn:schemas-microsoft-com:mac:vml" xmlns:o="urn:schemas-microsoft-com:office:office" xmlns:r="http://schemas.openxmlformats.org/officeDocument/2006/relationships" xmlns:m="http://schemas.openxmlformats.org/officeDocument/2006/math" xmlns:v="urn:schemas-microsoft-com:vml" xmlns:wp14="http://schemas.microsoft.com/office/word/2010/wordprocessingDrawing" xmlns:wp="http://schemas.openxmlformats.org/drawingml/2006/wordprocessingDrawing" xmlns:w10="urn:schemas-microsoft-com:office:word" xmlns:w="http://schemas.openxmlformats.org/wordprocessingml/2006/main" xmlns:w14="http://schemas.microsoft.com/office/word/2010/wordml" xmlns:w15="http://schemas.microsoft.com/office/word/2012/wordml" xmlns:wpg="http://schemas.microsoft.com/office/word/2010/wordprocessingGroup" xmlns:wpi="http://schemas.microsoft.com/office/word/2010/wordprocessingInk" xmlns:wne="http://schemas.microsoft.com/office/word/2006/wordml" xmlns:wps="http://schemas.microsoft.com/office/word/2010/wordprocessingShape" mc:Ignorable="w14 w15 wp14">
   <w:endnote w:type="separator" w:id="-1">
     <w:p>
       <w:pPr>
@@ -1829,10 +4685,10 @@
 </file>
 
 <file path=word/footer1.xml><?xml version="1.0" encoding="utf-8"?>
-<w:ftr xmlns:ve="http://schemas.openxmlformats.org/markup-compatibility/2006" xmlns:o="urn:schemas-microsoft-com:office:office" xmlns:r="http://schemas.openxmlformats.org/officeDocument/2006/relationships" xmlns:m="http://schemas.openxmlformats.org/officeDocument/2006/math" xmlns:v="urn:schemas-microsoft-com:vml" xmlns:wp="http://schemas.openxmlformats.org/drawingml/2006/wordprocessingDrawing" xmlns:w10="urn:schemas-microsoft-com:office:word" xmlns:w="http://schemas.openxmlformats.org/wordprocessingml/2006/main" xmlns:wne="http://schemas.microsoft.com/office/word/2006/wordml">
+<w:ftr xmlns:wpc="http://schemas.microsoft.com/office/word/2010/wordprocessingCanvas" xmlns:mo="http://schemas.microsoft.com/office/mac/office/2008/main" xmlns:mc="http://schemas.openxmlformats.org/markup-compatibility/2006" xmlns:mv="urn:schemas-microsoft-com:mac:vml" xmlns:o="urn:schemas-microsoft-com:office:office" xmlns:r="http://schemas.openxmlformats.org/officeDocument/2006/relationships" xmlns:m="http://schemas.openxmlformats.org/officeDocument/2006/math" xmlns:v="urn:schemas-microsoft-com:vml" xmlns:wp14="http://schemas.microsoft.com/office/word/2010/wordprocessingDrawing" xmlns:wp="http://schemas.openxmlformats.org/drawingml/2006/wordprocessingDrawing" xmlns:w10="urn:schemas-microsoft-com:office:word" xmlns:w="http://schemas.openxmlformats.org/wordprocessingml/2006/main" xmlns:w14="http://schemas.microsoft.com/office/word/2010/wordml" xmlns:w15="http://schemas.microsoft.com/office/word/2012/wordml" xmlns:wpg="http://schemas.microsoft.com/office/word/2010/wordprocessingGroup" xmlns:wpi="http://schemas.microsoft.com/office/word/2010/wordprocessingInk" xmlns:wne="http://schemas.microsoft.com/office/word/2006/wordml" xmlns:wps="http://schemas.microsoft.com/office/word/2010/wordprocessingShape" mc:Ignorable="w14 w15 wp14">
   <w:p>
     <w:pPr>
-      <w:pStyle w:val="Rodap"/>
+      <w:pStyle w:val="Footer"/>
       <w:ind w:right="360"/>
     </w:pPr>
     <w:r>
@@ -1840,53 +4696,129 @@
         <w:noProof/>
         <w:lang w:eastAsia="en-GB"/>
       </w:rPr>
-      <w:pict>
-        <v:shapetype id="_x0000_t202" coordsize="21600,21600" o:spt="202" path="m,l,21600r21600,l21600,xe">
-          <v:stroke joinstyle="miter"/>
-          <v:path gradientshapeok="t" o:connecttype="rect"/>
-        </v:shapetype>
-        <v:shape id="Moldura1" o:spid="_x0000_s1026" type="#_x0000_t202" style="position:absolute;left:0;text-align:left;margin-left:-81.1pt;margin-top:.05pt;width:5.05pt;height:15.5pt;z-index:251658240;visibility:visible;mso-wrap-distance-left:0;mso-wrap-distance-right:0;mso-position-horizontal:right;mso-position-horizontal-relative:margin" o:gfxdata="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" stroked="f">
-          <v:fill opacity="0"/>
-          <v:textbox style="mso-fit-shape-to-text:t" inset="0,0,0,0">
-            <w:txbxContent>
-              <w:p>
-                <w:pPr>
-                  <w:pStyle w:val="Rodap"/>
-                </w:pPr>
-                <w:r>
-                  <w:rPr>
-                    <w:rStyle w:val="Nmerodepgina"/>
-                  </w:rPr>
-                  <w:fldChar w:fldCharType="begin"/>
-                </w:r>
-                <w:r>
-                  <w:instrText>PAGE</w:instrText>
-                </w:r>
-                <w:r>
-                  <w:fldChar w:fldCharType="separate"/>
-                </w:r>
-                <w:r>
-                  <w:rPr>
-                    <w:noProof/>
-                  </w:rPr>
-                  <w:t>3</w:t>
-                </w:r>
-                <w:r>
-                  <w:fldChar w:fldCharType="end"/>
-                </w:r>
-              </w:p>
-            </w:txbxContent>
-          </v:textbox>
-          <w10:wrap type="topAndBottom" anchorx="margin"/>
-        </v:shape>
-      </w:pict>
+      <mc:AlternateContent>
+        <mc:Choice Requires="wps">
+          <w:drawing>
+            <wp:anchor distT="0" distB="0" distL="0" distR="0" simplePos="0" relativeHeight="10" behindDoc="0" locked="0" layoutInCell="1" allowOverlap="1" wp14:anchorId="6E0A4FB0" wp14:editId="1CA00116">
+              <wp:simplePos x="0" y="0"/>
+              <wp:positionH relativeFrom="margin">
+                <wp:align>right</wp:align>
+              </wp:positionH>
+              <wp:positionV relativeFrom="paragraph">
+                <wp:posOffset>635</wp:posOffset>
+              </wp:positionV>
+              <wp:extent cx="64135" cy="196850"/>
+              <wp:effectExtent l="0" t="0" r="0" b="0"/>
+              <wp:wrapTopAndBottom/>
+              <wp:docPr id="5" name="Moldura1"/>
+              <wp:cNvGraphicFramePr/>
+              <a:graphic xmlns:a="http://schemas.openxmlformats.org/drawingml/2006/main">
+                <a:graphicData uri="http://schemas.microsoft.com/office/word/2010/wordprocessingShape">
+                  <wps:wsp>
+                    <wps:cNvSpPr txBox="1"/>
+                    <wps:spPr>
+                      <a:xfrm>
+                        <a:off x="0" y="0"/>
+                        <a:ext cx="64135" cy="196850"/>
+                      </a:xfrm>
+                      <a:prstGeom prst="rect">
+                        <a:avLst/>
+                      </a:prstGeom>
+                      <a:solidFill>
+                        <a:srgbClr val="FFFFFF">
+                          <a:alpha val="0"/>
+                        </a:srgbClr>
+                      </a:solidFill>
+                    </wps:spPr>
+                    <wps:txbx>
+                      <w:txbxContent>
+                        <w:p>
+                          <w:pPr>
+                            <w:pStyle w:val="Footer"/>
+                          </w:pPr>
+                          <w:r>
+                            <w:rPr>
+                              <w:rStyle w:val="PageNumber"/>
+                            </w:rPr>
+                            <w:fldChar w:fldCharType="begin"/>
+                          </w:r>
+                          <w:r>
+                            <w:instrText>PAGE</w:instrText>
+                          </w:r>
+                          <w:r>
+                            <w:fldChar w:fldCharType="separate"/>
+                          </w:r>
+                          <w:r>
+                            <w:rPr>
+                              <w:noProof/>
+                            </w:rPr>
+                            <w:t>8</w:t>
+                          </w:r>
+                          <w:r>
+                            <w:fldChar w:fldCharType="end"/>
+                          </w:r>
+                        </w:p>
+                      </w:txbxContent>
+                    </wps:txbx>
+                    <wps:bodyPr lIns="0" tIns="0" rIns="0" bIns="0" anchor="t">
+                      <a:spAutoFit/>
+                    </wps:bodyPr>
+                  </wps:wsp>
+                </a:graphicData>
+              </a:graphic>
+            </wp:anchor>
+          </w:drawing>
+        </mc:Choice>
+        <mc:Fallback>
+          <w:pict>
+            <v:shapetype w14:anchorId="6E0A4FB0" id="_x0000_t202" coordsize="21600,21600" o:spt="202" path="m0,0l0,21600,21600,21600,21600,0xe">
+              <v:stroke joinstyle="miter"/>
+              <v:path gradientshapeok="t" o:connecttype="rect"/>
+            </v:shapetype>
+            <v:shape id="Moldura1" o:spid="_x0000_s1026" type="#_x0000_t202" style="position:absolute;left:0;text-align:left;margin-left:-46.15pt;margin-top:.05pt;width:5.05pt;height:15.5pt;z-index:10;visibility:visible;mso-wrap-style:square;mso-wrap-distance-left:0;mso-wrap-distance-top:0;mso-wrap-distance-right:0;mso-wrap-distance-bottom:0;mso-position-horizontal:right;mso-position-horizontal-relative:margin;mso-position-vertical:absolute;mso-position-vertical-relative:text;v-text-anchor:top" o:gfxdata="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" stroked="f">
+              <v:fill opacity="0"/>
+              <v:textbox style="mso-fit-shape-to-text:t" inset="0,0,0,0">
+                <w:txbxContent>
+                  <w:p>
+                    <w:pPr>
+                      <w:pStyle w:val="Footer"/>
+                    </w:pPr>
+                    <w:r>
+                      <w:rPr>
+                        <w:rStyle w:val="PageNumber"/>
+                      </w:rPr>
+                      <w:fldChar w:fldCharType="begin"/>
+                    </w:r>
+                    <w:r>
+                      <w:instrText>PAGE</w:instrText>
+                    </w:r>
+                    <w:r>
+                      <w:fldChar w:fldCharType="separate"/>
+                    </w:r>
+                    <w:r>
+                      <w:rPr>
+                        <w:noProof/>
+                      </w:rPr>
+                      <w:t>8</w:t>
+                    </w:r>
+                    <w:r>
+                      <w:fldChar w:fldCharType="end"/>
+                    </w:r>
+                  </w:p>
+                </w:txbxContent>
+              </v:textbox>
+              <w10:wrap type="topAndBottom" anchorx="margin"/>
+            </v:shape>
+          </w:pict>
+        </mc:Fallback>
+      </mc:AlternateContent>
     </w:r>
   </w:p>
 </w:ftr>
 </file>
 
 <file path=word/footnotes.xml><?xml version="1.0" encoding="utf-8"?>
-<w:footnotes xmlns:ve="http://schemas.openxmlformats.org/markup-compatibility/2006" xmlns:o="urn:schemas-microsoft-com:office:office" xmlns:r="http://schemas.openxmlformats.org/officeDocument/2006/relationships" xmlns:m="http://schemas.openxmlformats.org/officeDocument/2006/math" xmlns:v="urn:schemas-microsoft-com:vml" xmlns:wp="http://schemas.openxmlformats.org/drawingml/2006/wordprocessingDrawing" xmlns:w10="urn:schemas-microsoft-com:office:word" xmlns:w="http://schemas.openxmlformats.org/wordprocessingml/2006/main" xmlns:wne="http://schemas.microsoft.com/office/word/2006/wordml">
+<w:footnotes xmlns:wpc="http://schemas.microsoft.com/office/word/2010/wordprocessingCanvas" xmlns:mo="http://schemas.microsoft.com/office/mac/office/2008/main" xmlns:mc="http://schemas.openxmlformats.org/markup-compatibility/2006" xmlns:mv="urn:schemas-microsoft-com:mac:vml" xmlns:o="urn:schemas-microsoft-com:office:office" xmlns:r="http://schemas.openxmlformats.org/officeDocument/2006/relationships" xmlns:m="http://schemas.openxmlformats.org/officeDocument/2006/math" xmlns:v="urn:schemas-microsoft-com:vml" xmlns:wp14="http://schemas.microsoft.com/office/word/2010/wordprocessingDrawing" xmlns:wp="http://schemas.openxmlformats.org/drawingml/2006/wordprocessingDrawing" xmlns:w10="urn:schemas-microsoft-com:office:word" xmlns:w="http://schemas.openxmlformats.org/wordprocessingml/2006/main" xmlns:w14="http://schemas.microsoft.com/office/word/2010/wordml" xmlns:w15="http://schemas.microsoft.com/office/word/2012/wordml" xmlns:wpg="http://schemas.microsoft.com/office/word/2010/wordprocessingGroup" xmlns:wpi="http://schemas.microsoft.com/office/word/2010/wordprocessingInk" xmlns:wne="http://schemas.microsoft.com/office/word/2006/wordml" xmlns:wps="http://schemas.microsoft.com/office/word/2010/wordprocessingShape" mc:Ignorable="w14 w15 wp14">
   <w:footnote w:type="separator" w:id="-1">
     <w:p>
       <w:pPr>
@@ -1911,10 +4843,10 @@
 </file>
 
 <file path=word/header1.xml><?xml version="1.0" encoding="utf-8"?>
-<w:hdr xmlns:ve="http://schemas.openxmlformats.org/markup-compatibility/2006" xmlns:o="urn:schemas-microsoft-com:office:office" xmlns:r="http://schemas.openxmlformats.org/officeDocument/2006/relationships" xmlns:m="http://schemas.openxmlformats.org/officeDocument/2006/math" xmlns:v="urn:schemas-microsoft-com:vml" xmlns:wp="http://schemas.openxmlformats.org/drawingml/2006/wordprocessingDrawing" xmlns:w10="urn:schemas-microsoft-com:office:word" xmlns:w="http://schemas.openxmlformats.org/wordprocessingml/2006/main" xmlns:wne="http://schemas.microsoft.com/office/word/2006/wordml">
+<w:hdr xmlns:wpc="http://schemas.microsoft.com/office/word/2010/wordprocessingCanvas" xmlns:mo="http://schemas.microsoft.com/office/mac/office/2008/main" xmlns:mc="http://schemas.openxmlformats.org/markup-compatibility/2006" xmlns:mv="urn:schemas-microsoft-com:mac:vml" xmlns:o="urn:schemas-microsoft-com:office:office" xmlns:r="http://schemas.openxmlformats.org/officeDocument/2006/relationships" xmlns:m="http://schemas.openxmlformats.org/officeDocument/2006/math" xmlns:v="urn:schemas-microsoft-com:vml" xmlns:wp14="http://schemas.microsoft.com/office/word/2010/wordprocessingDrawing" xmlns:wp="http://schemas.openxmlformats.org/drawingml/2006/wordprocessingDrawing" xmlns:w10="urn:schemas-microsoft-com:office:word" xmlns:w="http://schemas.openxmlformats.org/wordprocessingml/2006/main" xmlns:w14="http://schemas.microsoft.com/office/word/2010/wordml" xmlns:w15="http://schemas.microsoft.com/office/word/2012/wordml" xmlns:wpg="http://schemas.microsoft.com/office/word/2010/wordprocessingGroup" xmlns:wpi="http://schemas.microsoft.com/office/word/2010/wordprocessingInk" xmlns:wne="http://schemas.microsoft.com/office/word/2006/wordml" xmlns:wps="http://schemas.microsoft.com/office/word/2010/wordprocessingShape" mc:Ignorable="w14 w15 wp14">
   <w:p>
     <w:pPr>
-      <w:pStyle w:val="Cabealho"/>
+      <w:pStyle w:val="Header"/>
       <w:spacing w:line="240" w:lineRule="auto"/>
       <w:jc w:val="left"/>
       <w:rPr>
@@ -1927,37 +4859,123 @@
         <w:noProof/>
         <w:lang w:val="en-GB" w:eastAsia="en-GB"/>
       </w:rPr>
-      <w:pict>
-        <v:group id="shape_0" o:spid="_x0000_s1027" alt="Group 4" style="position:absolute;margin-left:-.45pt;margin-top:-20.9pt;width:495.75pt;height:37.75pt;z-index:251657216" coordorigin="-9,-418" coordsize="9915,755">
-          <v:rect id="Picture 3" o:spid="_x0000_s1029" style="position:absolute;left:5301;top:-418;width:4504;height:733;mso-position-horizontal-relative:margin" stroked="f" strokecolor="#3465a4">
-            <v:stroke joinstyle="round"/>
-            <v:imagedata r:id="rId1" o:title="image20"/>
-          </v:rect>
-          <v:line id="Straight Connector 8" o:spid="_x0000_s1028" style="position:absolute;mso-position-horizontal-relative:margin" from="-9,337" to="9906,337" strokecolor="#632523" strokeweight=".71mm">
-            <v:fill o:detectmouseclick="t"/>
-            <v:shadow on="t" color="black"/>
-          </v:line>
-        </v:group>
-      </w:pict>
+      <mc:AlternateContent>
+        <mc:Choice Requires="wpg">
+          <w:drawing>
+            <wp:anchor distT="0" distB="0" distL="114300" distR="114300" simplePos="0" relativeHeight="6" behindDoc="1" locked="0" layoutInCell="1" allowOverlap="1" wp14:anchorId="6CA04A21" wp14:editId="5C48C068">
+              <wp:simplePos x="0" y="0"/>
+              <wp:positionH relativeFrom="margin">
+                <wp:posOffset>-5715</wp:posOffset>
+              </wp:positionH>
+              <wp:positionV relativeFrom="paragraph">
+                <wp:posOffset>-265430</wp:posOffset>
+              </wp:positionV>
+              <wp:extent cx="6297295" cy="480060"/>
+              <wp:effectExtent l="57150" t="0" r="46990" b="111125"/>
+              <wp:wrapNone/>
+              <wp:docPr id="2" name="Group 4"/>
+              <wp:cNvGraphicFramePr/>
+              <a:graphic xmlns:a="http://schemas.openxmlformats.org/drawingml/2006/main">
+                <a:graphicData uri="http://schemas.microsoft.com/office/word/2010/wordprocessingGroup">
+                  <wpg:wgp>
+                    <wpg:cNvGrpSpPr/>
+                    <wpg:grpSpPr>
+                      <a:xfrm>
+                        <a:off x="0" y="0"/>
+                        <a:ext cx="6296760" cy="479520"/>
+                        <a:chOff x="0" y="0"/>
+                        <a:chExt cx="0" cy="0"/>
+                      </a:xfrm>
+                    </wpg:grpSpPr>
+                    <pic:pic xmlns:pic="http://schemas.openxmlformats.org/drawingml/2006/picture">
+                      <pic:nvPicPr>
+                        <pic:cNvPr id="3" name="Picture 3"/>
+                        <pic:cNvPicPr/>
+                      </pic:nvPicPr>
+                      <pic:blipFill>
+                        <a:blip r:embed="rId1"/>
+                        <a:stretch/>
+                      </pic:blipFill>
+                      <pic:spPr>
+                        <a:xfrm>
+                          <a:off x="3371760" y="0"/>
+                          <a:ext cx="2860560" cy="466200"/>
+                        </a:xfrm>
+                        <a:prstGeom prst="rect">
+                          <a:avLst/>
+                        </a:prstGeom>
+                        <a:ln>
+                          <a:noFill/>
+                        </a:ln>
+                      </pic:spPr>
+                    </pic:pic>
+                    <wps:wsp>
+                      <wps:cNvPr id="4" name="Straight Connector 4"/>
+                      <wps:cNvCnPr/>
+                      <wps:spPr>
+                        <a:xfrm>
+                          <a:off x="0" y="479520"/>
+                          <a:ext cx="6296760" cy="0"/>
+                        </a:xfrm>
+                        <a:prstGeom prst="line">
+                          <a:avLst/>
+                        </a:prstGeom>
+                        <a:ln w="25560">
+                          <a:solidFill>
+                            <a:srgbClr val="632523"/>
+                          </a:solidFill>
+                          <a:round/>
+                        </a:ln>
+                      </wps:spPr>
+                      <wps:style>
+                        <a:lnRef idx="0">
+                          <a:scrgbClr r="0" g="0" b="0"/>
+                        </a:lnRef>
+                        <a:fillRef idx="0">
+                          <a:scrgbClr r="0" g="0" b="0"/>
+                        </a:fillRef>
+                        <a:effectRef idx="0">
+                          <a:scrgbClr r="0" g="0" b="0"/>
+                        </a:effectRef>
+                        <a:fontRef idx="minor"/>
+                      </wps:style>
+                      <wps:bodyPr/>
+                    </wps:wsp>
+                  </wpg:wgp>
+                </a:graphicData>
+              </a:graphic>
+            </wp:anchor>
+          </w:drawing>
+        </mc:Choice>
+        <mc:Fallback>
+          <w:pict>
+            <v:group id="shape_0" alt="Group 4" style="position:absolute;margin-left:-0.45pt;margin-top:-20.9pt;width:495.75pt;height:37.75pt" coordorigin="-9,-418" coordsize="9915,755">
+              <v:rect id="shape_0" ID="Picture 3" stroked="f" style="position:absolute;left:5301;top:-418;width:4504;height:733;mso-position-horizontal-relative:margin">
+                <v:imagedata r:id="rId2" o:detectmouseclick="t"/>
+                <w10:wrap type="none"/>
+                <v:stroke color="#3465a4" joinstyle="round" endcap="flat"/>
+              </v:rect>
+              <v:line id="shape_0" from="-9,337" to="9906,337" ID="Straight Connector 8" stroked="t" style="position:absolute;mso-position-horizontal-relative:margin">
+                <v:stroke color="#632523" weight="25560" joinstyle="round" endcap="flat"/>
+                <v:fill o:detectmouseclick="t" on="false"/>
+                <v:shadow on="t" obscured="f" color="black"/>
+              </v:line>
+            </v:group>
+          </w:pict>
+        </mc:Fallback>
+      </mc:AlternateContent>
     </w:r>
     <w:r>
       <w:rPr>
         <w:rFonts w:ascii="Avenir Book" w:hAnsi="Avenir Book"/>
         <w:sz w:val="24"/>
       </w:rPr>
-      <w:t xml:space="preserve"> </w:t>
-    </w:r>
-    <w:r>
-      <w:rPr>
-        <w:rFonts w:ascii="Avenir Book" w:hAnsi="Avenir Book"/>
-        <w:sz w:val="24"/>
-      </w:rPr>
-      <w:t>Proficiência Pessoal e Interpessoal</w:t>
+      <w:t xml:space="preserve"> Proficiência Pessoal e Interpessoal</w:t>
     </w:r>
   </w:p>
   <w:p>
     <w:pPr>
-      <w:pStyle w:val="Cabealho"/>
+      <w:pStyle w:val="Header"/>
       <w:spacing w:line="240" w:lineRule="auto"/>
       <w:jc w:val="left"/>
       <w:rPr>
@@ -1967,7 +4985,7 @@
   </w:p>
   <w:p>
     <w:pPr>
-      <w:pStyle w:val="Cabealho"/>
+      <w:pStyle w:val="Header"/>
       <w:spacing w:line="240" w:lineRule="auto"/>
       <w:jc w:val="left"/>
       <w:rPr>
@@ -1977,7 +4995,7 @@
   </w:p>
   <w:p>
     <w:pPr>
-      <w:pStyle w:val="Cabealho"/>
+      <w:pStyle w:val="Header"/>
       <w:spacing w:line="240" w:lineRule="auto"/>
       <w:jc w:val="left"/>
     </w:pPr>
@@ -1986,15 +5004,193 @@
 </file>
 
 <file path=word/numbering.xml><?xml version="1.0" encoding="utf-8"?>
-<w:numbering xmlns:ve="http://schemas.openxmlformats.org/markup-compatibility/2006" xmlns:o="urn:schemas-microsoft-com:office:office" xmlns:r="http://schemas.openxmlformats.org/officeDocument/2006/relationships" xmlns:m="http://schemas.openxmlformats.org/officeDocument/2006/math" xmlns:v="urn:schemas-microsoft-com:vml" xmlns:wp="http://schemas.openxmlformats.org/drawingml/2006/wordprocessingDrawing" xmlns:w10="urn:schemas-microsoft-com:office:word" xmlns:w="http://schemas.openxmlformats.org/wordprocessingml/2006/main" xmlns:wne="http://schemas.microsoft.com/office/word/2006/wordml">
+<w:numbering xmlns:wpc="http://schemas.microsoft.com/office/word/2010/wordprocessingCanvas" xmlns:mo="http://schemas.microsoft.com/office/mac/office/2008/main" xmlns:mc="http://schemas.openxmlformats.org/markup-compatibility/2006" xmlns:mv="urn:schemas-microsoft-com:mac:vml" xmlns:o="urn:schemas-microsoft-com:office:office" xmlns:r="http://schemas.openxmlformats.org/officeDocument/2006/relationships" xmlns:m="http://schemas.openxmlformats.org/officeDocument/2006/math" xmlns:v="urn:schemas-microsoft-com:vml" xmlns:wp14="http://schemas.microsoft.com/office/word/2010/wordprocessingDrawing" xmlns:wp="http://schemas.openxmlformats.org/drawingml/2006/wordprocessingDrawing" xmlns:w10="urn:schemas-microsoft-com:office:word" xmlns:w="http://schemas.openxmlformats.org/wordprocessingml/2006/main" xmlns:w14="http://schemas.microsoft.com/office/word/2010/wordml" xmlns:w15="http://schemas.microsoft.com/office/word/2012/wordml" xmlns:wpg="http://schemas.microsoft.com/office/word/2010/wordprocessingGroup" xmlns:wpi="http://schemas.microsoft.com/office/word/2010/wordprocessingInk" xmlns:wne="http://schemas.microsoft.com/office/word/2006/wordml" xmlns:wps="http://schemas.microsoft.com/office/word/2010/wordprocessingShape" mc:Ignorable="w14 w15 wp14">
   <w:abstractNum w:abstractNumId="0">
+    <w:nsid w:val="063C577F"/>
+    <w:multiLevelType w:val="hybridMultilevel"/>
+    <w:tmpl w:val="2EAA8074"/>
+    <w:lvl w:ilvl="0" w:tplc="F7AAC048">
+      <w:start w:val="1"/>
+      <w:numFmt w:val="decimal"/>
+      <w:lvlText w:val="%1."/>
+      <w:lvlJc w:val="right"/>
+      <w:pPr>
+        <w:ind w:left="0" w:firstLine="1066"/>
+      </w:pPr>
+      <w:rPr>
+        <w:rFonts w:hint="default"/>
+      </w:rPr>
+    </w:lvl>
+    <w:lvl w:ilvl="1" w:tplc="08090019">
+      <w:start w:val="1"/>
+      <w:numFmt w:val="lowerLetter"/>
+      <w:lvlText w:val="%2."/>
+      <w:lvlJc w:val="left"/>
+      <w:pPr>
+        <w:ind w:left="2148" w:hanging="360"/>
+      </w:pPr>
+    </w:lvl>
+    <w:lvl w:ilvl="2" w:tplc="0809001B" w:tentative="1">
+      <w:start w:val="1"/>
+      <w:numFmt w:val="lowerRoman"/>
+      <w:lvlText w:val="%3."/>
+      <w:lvlJc w:val="right"/>
+      <w:pPr>
+        <w:ind w:left="2868" w:hanging="180"/>
+      </w:pPr>
+    </w:lvl>
+    <w:lvl w:ilvl="3" w:tplc="0809000F" w:tentative="1">
+      <w:start w:val="1"/>
+      <w:numFmt w:val="decimal"/>
+      <w:lvlText w:val="%4."/>
+      <w:lvlJc w:val="left"/>
+      <w:pPr>
+        <w:ind w:left="3588" w:hanging="360"/>
+      </w:pPr>
+    </w:lvl>
+    <w:lvl w:ilvl="4" w:tplc="08090019" w:tentative="1">
+      <w:start w:val="1"/>
+      <w:numFmt w:val="lowerLetter"/>
+      <w:lvlText w:val="%5."/>
+      <w:lvlJc w:val="left"/>
+      <w:pPr>
+        <w:ind w:left="4308" w:hanging="360"/>
+      </w:pPr>
+    </w:lvl>
+    <w:lvl w:ilvl="5" w:tplc="0809001B" w:tentative="1">
+      <w:start w:val="1"/>
+      <w:numFmt w:val="lowerRoman"/>
+      <w:lvlText w:val="%6."/>
+      <w:lvlJc w:val="right"/>
+      <w:pPr>
+        <w:ind w:left="5028" w:hanging="180"/>
+      </w:pPr>
+    </w:lvl>
+    <w:lvl w:ilvl="6" w:tplc="0809000F" w:tentative="1">
+      <w:start w:val="1"/>
+      <w:numFmt w:val="decimal"/>
+      <w:lvlText w:val="%7."/>
+      <w:lvlJc w:val="left"/>
+      <w:pPr>
+        <w:ind w:left="5748" w:hanging="360"/>
+      </w:pPr>
+    </w:lvl>
+    <w:lvl w:ilvl="7" w:tplc="08090019" w:tentative="1">
+      <w:start w:val="1"/>
+      <w:numFmt w:val="lowerLetter"/>
+      <w:lvlText w:val="%8."/>
+      <w:lvlJc w:val="left"/>
+      <w:pPr>
+        <w:ind w:left="6468" w:hanging="360"/>
+      </w:pPr>
+    </w:lvl>
+    <w:lvl w:ilvl="8" w:tplc="0809001B" w:tentative="1">
+      <w:start w:val="1"/>
+      <w:numFmt w:val="lowerRoman"/>
+      <w:lvlText w:val="%9."/>
+      <w:lvlJc w:val="right"/>
+      <w:pPr>
+        <w:ind w:left="7188" w:hanging="180"/>
+      </w:pPr>
+    </w:lvl>
+  </w:abstractNum>
+  <w:abstractNum w:abstractNumId="1">
+    <w:nsid w:val="075326A5"/>
+    <w:multiLevelType w:val="hybridMultilevel"/>
+    <w:tmpl w:val="05027514"/>
+    <w:lvl w:ilvl="0" w:tplc="34B436E8">
+      <w:start w:val="1"/>
+      <w:numFmt w:val="decimal"/>
+      <w:lvlText w:val="2.%1."/>
+      <w:lvlJc w:val="left"/>
+      <w:pPr>
+        <w:ind w:left="720" w:hanging="360"/>
+      </w:pPr>
+      <w:rPr>
+        <w:rFonts w:hint="default"/>
+      </w:rPr>
+    </w:lvl>
+    <w:lvl w:ilvl="1" w:tplc="08090019" w:tentative="1">
+      <w:start w:val="1"/>
+      <w:numFmt w:val="lowerLetter"/>
+      <w:lvlText w:val="%2."/>
+      <w:lvlJc w:val="left"/>
+      <w:pPr>
+        <w:ind w:left="1440" w:hanging="360"/>
+      </w:pPr>
+    </w:lvl>
+    <w:lvl w:ilvl="2" w:tplc="0809001B" w:tentative="1">
+      <w:start w:val="1"/>
+      <w:numFmt w:val="lowerRoman"/>
+      <w:lvlText w:val="%3."/>
+      <w:lvlJc w:val="right"/>
+      <w:pPr>
+        <w:ind w:left="2160" w:hanging="180"/>
+      </w:pPr>
+    </w:lvl>
+    <w:lvl w:ilvl="3" w:tplc="0809000F" w:tentative="1">
+      <w:start w:val="1"/>
+      <w:numFmt w:val="decimal"/>
+      <w:lvlText w:val="%4."/>
+      <w:lvlJc w:val="left"/>
+      <w:pPr>
+        <w:ind w:left="2880" w:hanging="360"/>
+      </w:pPr>
+    </w:lvl>
+    <w:lvl w:ilvl="4" w:tplc="08090019" w:tentative="1">
+      <w:start w:val="1"/>
+      <w:numFmt w:val="lowerLetter"/>
+      <w:lvlText w:val="%5."/>
+      <w:lvlJc w:val="left"/>
+      <w:pPr>
+        <w:ind w:left="3600" w:hanging="360"/>
+      </w:pPr>
+    </w:lvl>
+    <w:lvl w:ilvl="5" w:tplc="0809001B" w:tentative="1">
+      <w:start w:val="1"/>
+      <w:numFmt w:val="lowerRoman"/>
+      <w:lvlText w:val="%6."/>
+      <w:lvlJc w:val="right"/>
+      <w:pPr>
+        <w:ind w:left="4320" w:hanging="180"/>
+      </w:pPr>
+    </w:lvl>
+    <w:lvl w:ilvl="6" w:tplc="0809000F" w:tentative="1">
+      <w:start w:val="1"/>
+      <w:numFmt w:val="decimal"/>
+      <w:lvlText w:val="%7."/>
+      <w:lvlJc w:val="left"/>
+      <w:pPr>
+        <w:ind w:left="5040" w:hanging="360"/>
+      </w:pPr>
+    </w:lvl>
+    <w:lvl w:ilvl="7" w:tplc="08090019" w:tentative="1">
+      <w:start w:val="1"/>
+      <w:numFmt w:val="lowerLetter"/>
+      <w:lvlText w:val="%8."/>
+      <w:lvlJc w:val="left"/>
+      <w:pPr>
+        <w:ind w:left="5760" w:hanging="360"/>
+      </w:pPr>
+    </w:lvl>
+    <w:lvl w:ilvl="8" w:tplc="0809001B" w:tentative="1">
+      <w:start w:val="1"/>
+      <w:numFmt w:val="lowerRoman"/>
+      <w:lvlText w:val="%9."/>
+      <w:lvlJc w:val="right"/>
+      <w:pPr>
+        <w:ind w:left="6480" w:hanging="180"/>
+      </w:pPr>
+    </w:lvl>
+  </w:abstractNum>
+  <w:abstractNum w:abstractNumId="2">
     <w:nsid w:val="21573557"/>
     <w:multiLevelType w:val="multilevel"/>
     <w:tmpl w:val="1BE0AA6E"/>
     <w:lvl w:ilvl="0">
       <w:start w:val="1"/>
       <w:numFmt w:val="decimal"/>
-      <w:pStyle w:val="Ttulo1"/>
+      <w:pStyle w:val="Heading1"/>
       <w:lvlText w:val="%1."/>
       <w:lvlJc w:val="left"/>
       <w:pPr>
@@ -2017,7 +5213,7 @@
     <w:lvl w:ilvl="2">
       <w:start w:val="1"/>
       <w:numFmt w:val="decimal"/>
-      <w:pStyle w:val="Ttulo3"/>
+      <w:pStyle w:val="Heading3"/>
       <w:lvlText w:val="%1.%3"/>
       <w:lvlJc w:val="left"/>
       <w:pPr>
@@ -2027,7 +5223,7 @@
     <w:lvl w:ilvl="3">
       <w:start w:val="1"/>
       <w:numFmt w:val="decimal"/>
-      <w:pStyle w:val="Ttulo4"/>
+      <w:pStyle w:val="Heading4"/>
       <w:lvlText w:val="%1.%3.%4"/>
       <w:lvlJc w:val="left"/>
       <w:pPr>
@@ -2037,7 +5233,7 @@
     <w:lvl w:ilvl="4">
       <w:start w:val="1"/>
       <w:numFmt w:val="decimal"/>
-      <w:pStyle w:val="Ttulo5"/>
+      <w:pStyle w:val="Heading5"/>
       <w:lvlText w:val="%1.%3.%4.%5"/>
       <w:lvlJc w:val="left"/>
       <w:pPr>
@@ -2047,7 +5243,7 @@
     <w:lvl w:ilvl="5">
       <w:start w:val="1"/>
       <w:numFmt w:val="decimal"/>
-      <w:pStyle w:val="Ttulo6"/>
+      <w:pStyle w:val="Heading6"/>
       <w:lvlText w:val="%1.%3.%4.%5.%6"/>
       <w:lvlJc w:val="left"/>
       <w:pPr>
@@ -2057,7 +5253,7 @@
     <w:lvl w:ilvl="6">
       <w:start w:val="1"/>
       <w:numFmt w:val="decimal"/>
-      <w:pStyle w:val="Ttulo7"/>
+      <w:pStyle w:val="Heading7"/>
       <w:lvlText w:val="%1.%3.%4.%5.%6.%7"/>
       <w:lvlJc w:val="left"/>
       <w:pPr>
@@ -2067,7 +5263,7 @@
     <w:lvl w:ilvl="7">
       <w:start w:val="1"/>
       <w:numFmt w:val="decimal"/>
-      <w:pStyle w:val="Ttulo8"/>
+      <w:pStyle w:val="Heading8"/>
       <w:lvlText w:val="%1.%3.%4.%5.%6.%7.%8"/>
       <w:lvlJc w:val="left"/>
       <w:pPr>
@@ -2077,7 +5273,7 @@
     <w:lvl w:ilvl="8">
       <w:start w:val="1"/>
       <w:numFmt w:val="decimal"/>
-      <w:pStyle w:val="Ttulo9"/>
+      <w:pStyle w:val="Heading9"/>
       <w:lvlText w:val="%1.%3.%4.%5.%6.%7.%8.%9"/>
       <w:lvlJc w:val="left"/>
       <w:pPr>
@@ -2085,7 +5281,185 @@
       </w:pPr>
     </w:lvl>
   </w:abstractNum>
-  <w:abstractNum w:abstractNumId="1">
+  <w:abstractNum w:abstractNumId="3">
+    <w:nsid w:val="24F87D9E"/>
+    <w:multiLevelType w:val="hybridMultilevel"/>
+    <w:tmpl w:val="7C64809C"/>
+    <w:lvl w:ilvl="0" w:tplc="6B46E1CA">
+      <w:start w:val="1"/>
+      <w:numFmt w:val="decimal"/>
+      <w:lvlText w:val="%1."/>
+      <w:lvlJc w:val="right"/>
+      <w:pPr>
+        <w:ind w:left="0" w:firstLine="1068"/>
+      </w:pPr>
+      <w:rPr>
+        <w:rFonts w:hint="default"/>
+      </w:rPr>
+    </w:lvl>
+    <w:lvl w:ilvl="1" w:tplc="08090019" w:tentative="1">
+      <w:start w:val="1"/>
+      <w:numFmt w:val="lowerLetter"/>
+      <w:lvlText w:val="%2."/>
+      <w:lvlJc w:val="left"/>
+      <w:pPr>
+        <w:ind w:left="2148" w:hanging="360"/>
+      </w:pPr>
+    </w:lvl>
+    <w:lvl w:ilvl="2" w:tplc="0809001B" w:tentative="1">
+      <w:start w:val="1"/>
+      <w:numFmt w:val="lowerRoman"/>
+      <w:lvlText w:val="%3."/>
+      <w:lvlJc w:val="right"/>
+      <w:pPr>
+        <w:ind w:left="2868" w:hanging="180"/>
+      </w:pPr>
+    </w:lvl>
+    <w:lvl w:ilvl="3" w:tplc="0809000F" w:tentative="1">
+      <w:start w:val="1"/>
+      <w:numFmt w:val="decimal"/>
+      <w:lvlText w:val="%4."/>
+      <w:lvlJc w:val="left"/>
+      <w:pPr>
+        <w:ind w:left="3588" w:hanging="360"/>
+      </w:pPr>
+    </w:lvl>
+    <w:lvl w:ilvl="4" w:tplc="08090019" w:tentative="1">
+      <w:start w:val="1"/>
+      <w:numFmt w:val="lowerLetter"/>
+      <w:lvlText w:val="%5."/>
+      <w:lvlJc w:val="left"/>
+      <w:pPr>
+        <w:ind w:left="4308" w:hanging="360"/>
+      </w:pPr>
+    </w:lvl>
+    <w:lvl w:ilvl="5" w:tplc="0809001B" w:tentative="1">
+      <w:start w:val="1"/>
+      <w:numFmt w:val="lowerRoman"/>
+      <w:lvlText w:val="%6."/>
+      <w:lvlJc w:val="right"/>
+      <w:pPr>
+        <w:ind w:left="5028" w:hanging="180"/>
+      </w:pPr>
+    </w:lvl>
+    <w:lvl w:ilvl="6" w:tplc="0809000F" w:tentative="1">
+      <w:start w:val="1"/>
+      <w:numFmt w:val="decimal"/>
+      <w:lvlText w:val="%7."/>
+      <w:lvlJc w:val="left"/>
+      <w:pPr>
+        <w:ind w:left="5748" w:hanging="360"/>
+      </w:pPr>
+    </w:lvl>
+    <w:lvl w:ilvl="7" w:tplc="08090019" w:tentative="1">
+      <w:start w:val="1"/>
+      <w:numFmt w:val="lowerLetter"/>
+      <w:lvlText w:val="%8."/>
+      <w:lvlJc w:val="left"/>
+      <w:pPr>
+        <w:ind w:left="6468" w:hanging="360"/>
+      </w:pPr>
+    </w:lvl>
+    <w:lvl w:ilvl="8" w:tplc="0809001B" w:tentative="1">
+      <w:start w:val="1"/>
+      <w:numFmt w:val="lowerRoman"/>
+      <w:lvlText w:val="%9."/>
+      <w:lvlJc w:val="right"/>
+      <w:pPr>
+        <w:ind w:left="7188" w:hanging="180"/>
+      </w:pPr>
+    </w:lvl>
+  </w:abstractNum>
+  <w:abstractNum w:abstractNumId="4">
+    <w:nsid w:val="5D7D4621"/>
+    <w:multiLevelType w:val="hybridMultilevel"/>
+    <w:tmpl w:val="32A413EE"/>
+    <w:lvl w:ilvl="0" w:tplc="767A9A18">
+      <w:start w:val="1"/>
+      <w:numFmt w:val="decimal"/>
+      <w:lvlText w:val="%1."/>
+      <w:lvlJc w:val="right"/>
+      <w:pPr>
+        <w:ind w:left="0" w:firstLine="1068"/>
+      </w:pPr>
+      <w:rPr>
+        <w:rFonts w:hint="default"/>
+      </w:rPr>
+    </w:lvl>
+    <w:lvl w:ilvl="1" w:tplc="08090019" w:tentative="1">
+      <w:start w:val="1"/>
+      <w:numFmt w:val="lowerLetter"/>
+      <w:lvlText w:val="%2."/>
+      <w:lvlJc w:val="left"/>
+      <w:pPr>
+        <w:ind w:left="2148" w:hanging="360"/>
+      </w:pPr>
+    </w:lvl>
+    <w:lvl w:ilvl="2" w:tplc="0809001B" w:tentative="1">
+      <w:start w:val="1"/>
+      <w:numFmt w:val="lowerRoman"/>
+      <w:lvlText w:val="%3."/>
+      <w:lvlJc w:val="right"/>
+      <w:pPr>
+        <w:ind w:left="2868" w:hanging="180"/>
+      </w:pPr>
+    </w:lvl>
+    <w:lvl w:ilvl="3" w:tplc="0809000F" w:tentative="1">
+      <w:start w:val="1"/>
+      <w:numFmt w:val="decimal"/>
+      <w:lvlText w:val="%4."/>
+      <w:lvlJc w:val="left"/>
+      <w:pPr>
+        <w:ind w:left="3588" w:hanging="360"/>
+      </w:pPr>
+    </w:lvl>
+    <w:lvl w:ilvl="4" w:tplc="08090019" w:tentative="1">
+      <w:start w:val="1"/>
+      <w:numFmt w:val="lowerLetter"/>
+      <w:lvlText w:val="%5."/>
+      <w:lvlJc w:val="left"/>
+      <w:pPr>
+        <w:ind w:left="4308" w:hanging="360"/>
+      </w:pPr>
+    </w:lvl>
+    <w:lvl w:ilvl="5" w:tplc="0809001B" w:tentative="1">
+      <w:start w:val="1"/>
+      <w:numFmt w:val="lowerRoman"/>
+      <w:lvlText w:val="%6."/>
+      <w:lvlJc w:val="right"/>
+      <w:pPr>
+        <w:ind w:left="5028" w:hanging="180"/>
+      </w:pPr>
+    </w:lvl>
+    <w:lvl w:ilvl="6" w:tplc="0809000F" w:tentative="1">
+      <w:start w:val="1"/>
+      <w:numFmt w:val="decimal"/>
+      <w:lvlText w:val="%7."/>
+      <w:lvlJc w:val="left"/>
+      <w:pPr>
+        <w:ind w:left="5748" w:hanging="360"/>
+      </w:pPr>
+    </w:lvl>
+    <w:lvl w:ilvl="7" w:tplc="08090019" w:tentative="1">
+      <w:start w:val="1"/>
+      <w:numFmt w:val="lowerLetter"/>
+      <w:lvlText w:val="%8."/>
+      <w:lvlJc w:val="left"/>
+      <w:pPr>
+        <w:ind w:left="6468" w:hanging="360"/>
+      </w:pPr>
+    </w:lvl>
+    <w:lvl w:ilvl="8" w:tplc="0809001B" w:tentative="1">
+      <w:start w:val="1"/>
+      <w:numFmt w:val="lowerRoman"/>
+      <w:lvlText w:val="%9."/>
+      <w:lvlJc w:val="right"/>
+      <w:pPr>
+        <w:ind w:left="7188" w:hanging="180"/>
+      </w:pPr>
+    </w:lvl>
+  </w:abstractNum>
+  <w:abstractNum w:abstractNumId="5">
     <w:nsid w:val="63463857"/>
     <w:multiLevelType w:val="multilevel"/>
     <w:tmpl w:val="39D4D682"/>
@@ -2172,16 +5546,28 @@
     </w:lvl>
   </w:abstractNum>
   <w:num w:numId="1">
+    <w:abstractNumId w:val="2"/>
+  </w:num>
+  <w:num w:numId="2">
+    <w:abstractNumId w:val="5"/>
+  </w:num>
+  <w:num w:numId="3">
+    <w:abstractNumId w:val="4"/>
+  </w:num>
+  <w:num w:numId="4">
     <w:abstractNumId w:val="0"/>
   </w:num>
-  <w:num w:numId="2">
+  <w:num w:numId="5">
+    <w:abstractNumId w:val="3"/>
+  </w:num>
+  <w:num w:numId="6">
     <w:abstractNumId w:val="1"/>
   </w:num>
 </w:numbering>
 </file>
 
 <file path=word/styles.xml><?xml version="1.0" encoding="utf-8"?>
-<w:styles xmlns:r="http://schemas.openxmlformats.org/officeDocument/2006/relationships" xmlns:w="http://schemas.openxmlformats.org/wordprocessingml/2006/main">
+<w:styles xmlns:mc="http://schemas.openxmlformats.org/markup-compatibility/2006" xmlns:r="http://schemas.openxmlformats.org/officeDocument/2006/relationships" xmlns:w="http://schemas.openxmlformats.org/wordprocessingml/2006/main" xmlns:w14="http://schemas.microsoft.com/office/word/2010/wordml" xmlns:w15="http://schemas.microsoft.com/office/word/2012/wordml" mc:Ignorable="w14 w15">
   <w:docDefaults>
     <w:rPrDefault>
       <w:rPr>
@@ -2192,144 +5578,371 @@
     </w:rPrDefault>
     <w:pPrDefault/>
   </w:docDefaults>
-  <w:latentStyles w:defLockedState="0" w:defUIPriority="99" w:defSemiHidden="1" w:defUnhideWhenUsed="1" w:defQFormat="0" w:count="267">
-    <w:lsdException w:name="Normal" w:semiHidden="0" w:uiPriority="0" w:unhideWhenUsed="0"/>
-    <w:lsdException w:name="heading 1" w:semiHidden="0" w:uiPriority="9" w:unhideWhenUsed="0" w:qFormat="1"/>
-    <w:lsdException w:name="heading 2" w:uiPriority="9" w:qFormat="1"/>
-    <w:lsdException w:name="heading 3" w:uiPriority="9" w:qFormat="1"/>
-    <w:lsdException w:name="heading 4" w:uiPriority="0" w:qFormat="1"/>
-    <w:lsdException w:name="heading 5" w:uiPriority="0"/>
-    <w:lsdException w:name="heading 6" w:uiPriority="0"/>
-    <w:lsdException w:name="heading 7" w:uiPriority="0"/>
-    <w:lsdException w:name="heading 8" w:uiPriority="0" w:qFormat="1"/>
-    <w:lsdException w:name="heading 9" w:uiPriority="0" w:qFormat="1"/>
-    <w:lsdException w:name="toc 1" w:uiPriority="39"/>
-    <w:lsdException w:name="toc 2" w:uiPriority="39"/>
-    <w:lsdException w:name="toc 3" w:uiPriority="39"/>
-    <w:lsdException w:name="toc 4" w:uiPriority="39"/>
-    <w:lsdException w:name="toc 5" w:uiPriority="39"/>
-    <w:lsdException w:name="toc 6" w:uiPriority="39"/>
-    <w:lsdException w:name="toc 7" w:uiPriority="39"/>
-    <w:lsdException w:name="toc 8" w:uiPriority="39"/>
-    <w:lsdException w:name="toc 9" w:uiPriority="39"/>
-    <w:lsdException w:name="caption" w:uiPriority="35"/>
-    <w:lsdException w:name="Title" w:semiHidden="0" w:uiPriority="10" w:unhideWhenUsed="0"/>
-    <w:lsdException w:name="Default Paragraph Font" w:uiPriority="1"/>
-    <w:lsdException w:name="Subtitle" w:semiHidden="0" w:uiPriority="11" w:unhideWhenUsed="0" w:qFormat="1"/>
-    <w:lsdException w:name="Strong" w:semiHidden="0" w:uiPriority="22" w:unhideWhenUsed="0"/>
-    <w:lsdException w:name="Emphasis" w:semiHidden="0" w:uiPriority="20" w:unhideWhenUsed="0"/>
-    <w:lsdException w:name="Table Grid" w:semiHidden="0" w:uiPriority="39" w:unhideWhenUsed="0"/>
-    <w:lsdException w:name="Placeholder Text" w:unhideWhenUsed="0"/>
-    <w:lsdException w:name="No Spacing" w:semiHidden="0" w:uiPriority="1" w:unhideWhenUsed="0"/>
-    <w:lsdException w:name="Light Shading" w:semiHidden="0" w:uiPriority="60" w:unhideWhenUsed="0"/>
-    <w:lsdException w:name="Light List" w:semiHidden="0" w:uiPriority="61" w:unhideWhenUsed="0"/>
-    <w:lsdException w:name="Light Grid" w:semiHidden="0" w:uiPriority="62" w:unhideWhenUsed="0"/>
-    <w:lsdException w:name="Medium Shading 1" w:semiHidden="0" w:uiPriority="63" w:unhideWhenUsed="0"/>
-    <w:lsdException w:name="Medium Shading 2" w:semiHidden="0" w:uiPriority="64" w:unhideWhenUsed="0"/>
-    <w:lsdException w:name="Medium List 1" w:semiHidden="0" w:uiPriority="65" w:unhideWhenUsed="0"/>
-    <w:lsdException w:name="Medium List 2" w:semiHidden="0" w:uiPriority="66" w:unhideWhenUsed="0"/>
-    <w:lsdException w:name="Medium Grid 1" w:semiHidden="0" w:uiPriority="67" w:unhideWhenUsed="0"/>
-    <w:lsdException w:name="Medium Grid 2" w:semiHidden="0" w:uiPriority="68" w:unhideWhenUsed="0"/>
-    <w:lsdException w:name="Medium Grid 3" w:semiHidden="0" w:uiPriority="69" w:unhideWhenUsed="0"/>
-    <w:lsdException w:name="Dark List" w:semiHidden="0" w:uiPriority="70" w:unhideWhenUsed="0"/>
-    <w:lsdException w:name="Colorful Shading" w:semiHidden="0" w:uiPriority="71" w:unhideWhenUsed="0"/>
-    <w:lsdException w:name="Colorful List" w:semiHidden="0" w:uiPriority="72" w:unhideWhenUsed="0"/>
-    <w:lsdException w:name="Colorful Grid" w:semiHidden="0" w:uiPriority="73" w:unhideWhenUsed="0"/>
-    <w:lsdException w:name="Light Shading Accent 1" w:semiHidden="0" w:uiPriority="60" w:unhideWhenUsed="0"/>
-    <w:lsdException w:name="Light List Accent 1" w:semiHidden="0" w:uiPriority="61" w:unhideWhenUsed="0"/>
-    <w:lsdException w:name="Light Grid Accent 1" w:semiHidden="0" w:uiPriority="62" w:unhideWhenUsed="0"/>
-    <w:lsdException w:name="Medium Shading 1 Accent 1" w:semiHidden="0" w:uiPriority="63" w:unhideWhenUsed="0"/>
-    <w:lsdException w:name="Medium Shading 2 Accent 1" w:semiHidden="0" w:uiPriority="64" w:unhideWhenUsed="0"/>
-    <w:lsdException w:name="Medium List 1 Accent 1" w:semiHidden="0" w:uiPriority="65" w:unhideWhenUsed="0"/>
-    <w:lsdException w:name="Revision" w:unhideWhenUsed="0"/>
-    <w:lsdException w:name="List Paragraph" w:semiHidden="0" w:uiPriority="34" w:unhideWhenUsed="0"/>
-    <w:lsdException w:name="Quote" w:semiHidden="0" w:uiPriority="29" w:unhideWhenUsed="0"/>
-    <w:lsdException w:name="Intense Quote" w:semiHidden="0" w:uiPriority="30" w:unhideWhenUsed="0"/>
-    <w:lsdException w:name="Medium List 2 Accent 1" w:semiHidden="0" w:uiPriority="66" w:unhideWhenUsed="0"/>
-    <w:lsdException w:name="Medium Grid 1 Accent 1" w:semiHidden="0" w:uiPriority="67" w:unhideWhenUsed="0"/>
-    <w:lsdException w:name="Medium Grid 2 Accent 1" w:semiHidden="0" w:uiPriority="68" w:unhideWhenUsed="0"/>
-    <w:lsdException w:name="Medium Grid 3 Accent 1" w:semiHidden="0" w:uiPriority="69" w:unhideWhenUsed="0"/>
-    <w:lsdException w:name="Dark List Accent 1" w:semiHidden="0" w:uiPriority="70" w:unhideWhenUsed="0"/>
-    <w:lsdException w:name="Colorful Shading Accent 1" w:semiHidden="0" w:uiPriority="71" w:unhideWhenUsed="0"/>
-    <w:lsdException w:name="Colorful List Accent 1" w:semiHidden="0" w:uiPriority="72" w:unhideWhenUsed="0"/>
-    <w:lsdException w:name="Colorful Grid Accent 1" w:semiHidden="0" w:uiPriority="73" w:unhideWhenUsed="0"/>
-    <w:lsdException w:name="Light Shading Accent 2" w:semiHidden="0" w:uiPriority="60" w:unhideWhenUsed="0"/>
-    <w:lsdException w:name="Light List Accent 2" w:semiHidden="0" w:uiPriority="61" w:unhideWhenUsed="0"/>
-    <w:lsdException w:name="Light Grid Accent 2" w:semiHidden="0" w:uiPriority="62" w:unhideWhenUsed="0"/>
-    <w:lsdException w:name="Medium Shading 1 Accent 2" w:semiHidden="0" w:uiPriority="63" w:unhideWhenUsed="0"/>
-    <w:lsdException w:name="Medium Shading 2 Accent 2" w:semiHidden="0" w:uiPriority="64" w:unhideWhenUsed="0"/>
-    <w:lsdException w:name="Medium List 1 Accent 2" w:semiHidden="0" w:uiPriority="65" w:unhideWhenUsed="0"/>
-    <w:lsdException w:name="Medium List 2 Accent 2" w:semiHidden="0" w:uiPriority="66" w:unhideWhenUsed="0"/>
-    <w:lsdException w:name="Medium Grid 1 Accent 2" w:semiHidden="0" w:uiPriority="67" w:unhideWhenUsed="0"/>
-    <w:lsdException w:name="Medium Grid 2 Accent 2" w:semiHidden="0" w:uiPriority="68" w:unhideWhenUsed="0"/>
-    <w:lsdException w:name="Medium Grid 3 Accent 2" w:semiHidden="0" w:uiPriority="69" w:unhideWhenUsed="0"/>
-    <w:lsdException w:name="Dark List Accent 2" w:semiHidden="0" w:uiPriority="70" w:unhideWhenUsed="0"/>
-    <w:lsdException w:name="Colorful Shading Accent 2" w:semiHidden="0" w:uiPriority="71" w:unhideWhenUsed="0"/>
-    <w:lsdException w:name="Colorful List Accent 2" w:semiHidden="0" w:uiPriority="72" w:unhideWhenUsed="0"/>
-    <w:lsdException w:name="Colorful Grid Accent 2" w:semiHidden="0" w:uiPriority="73" w:unhideWhenUsed="0"/>
-    <w:lsdException w:name="Light Shading Accent 3" w:semiHidden="0" w:uiPriority="60" w:unhideWhenUsed="0"/>
-    <w:lsdException w:name="Light List Accent 3" w:semiHidden="0" w:uiPriority="61" w:unhideWhenUsed="0"/>
-    <w:lsdException w:name="Light Grid Accent 3" w:semiHidden="0" w:uiPriority="62" w:unhideWhenUsed="0"/>
-    <w:lsdException w:name="Medium Shading 1 Accent 3" w:semiHidden="0" w:uiPriority="63" w:unhideWhenUsed="0"/>
-    <w:lsdException w:name="Medium Shading 2 Accent 3" w:semiHidden="0" w:uiPriority="64" w:unhideWhenUsed="0"/>
-    <w:lsdException w:name="Medium List 1 Accent 3" w:semiHidden="0" w:uiPriority="65" w:unhideWhenUsed="0"/>
-    <w:lsdException w:name="Medium List 2 Accent 3" w:semiHidden="0" w:uiPriority="66" w:unhideWhenUsed="0"/>
-    <w:lsdException w:name="Medium Grid 1 Accent 3" w:semiHidden="0" w:uiPriority="67" w:unhideWhenUsed="0"/>
-    <w:lsdException w:name="Medium Grid 2 Accent 3" w:semiHidden="0" w:uiPriority="68" w:unhideWhenUsed="0"/>
-    <w:lsdException w:name="Medium Grid 3 Accent 3" w:semiHidden="0" w:uiPriority="69" w:unhideWhenUsed="0"/>
-    <w:lsdException w:name="Dark List Accent 3" w:semiHidden="0" w:uiPriority="70" w:unhideWhenUsed="0"/>
-    <w:lsdException w:name="Colorful Shading Accent 3" w:semiHidden="0" w:uiPriority="71" w:unhideWhenUsed="0"/>
-    <w:lsdException w:name="Colorful List Accent 3" w:semiHidden="0" w:uiPriority="72" w:unhideWhenUsed="0"/>
-    <w:lsdException w:name="Colorful Grid Accent 3" w:semiHidden="0" w:uiPriority="73" w:unhideWhenUsed="0"/>
-    <w:lsdException w:name="Light Shading Accent 4" w:semiHidden="0" w:uiPriority="60" w:unhideWhenUsed="0"/>
-    <w:lsdException w:name="Light List Accent 4" w:semiHidden="0" w:uiPriority="61" w:unhideWhenUsed="0"/>
-    <w:lsdException w:name="Light Grid Accent 4" w:semiHidden="0" w:uiPriority="62" w:unhideWhenUsed="0"/>
-    <w:lsdException w:name="Medium Shading 1 Accent 4" w:semiHidden="0" w:uiPriority="63" w:unhideWhenUsed="0"/>
-    <w:lsdException w:name="Medium Shading 2 Accent 4" w:semiHidden="0" w:uiPriority="64" w:unhideWhenUsed="0"/>
-    <w:lsdException w:name="Medium List 1 Accent 4" w:semiHidden="0" w:uiPriority="65" w:unhideWhenUsed="0"/>
-    <w:lsdException w:name="Medium List 2 Accent 4" w:semiHidden="0" w:uiPriority="66" w:unhideWhenUsed="0"/>
-    <w:lsdException w:name="Medium Grid 1 Accent 4" w:semiHidden="0" w:uiPriority="67" w:unhideWhenUsed="0"/>
-    <w:lsdException w:name="Medium Grid 2 Accent 4" w:semiHidden="0" w:uiPriority="68" w:unhideWhenUsed="0"/>
-    <w:lsdException w:name="Medium Grid 3 Accent 4" w:semiHidden="0" w:uiPriority="69" w:unhideWhenUsed="0"/>
-    <w:lsdException w:name="Dark List Accent 4" w:semiHidden="0" w:uiPriority="70" w:unhideWhenUsed="0"/>
-    <w:lsdException w:name="Colorful Shading Accent 4" w:semiHidden="0" w:uiPriority="71" w:unhideWhenUsed="0"/>
-    <w:lsdException w:name="Colorful List Accent 4" w:semiHidden="0" w:uiPriority="72" w:unhideWhenUsed="0"/>
-    <w:lsdException w:name="Colorful Grid Accent 4" w:semiHidden="0" w:uiPriority="73" w:unhideWhenUsed="0"/>
-    <w:lsdException w:name="Light Shading Accent 5" w:semiHidden="0" w:uiPriority="60" w:unhideWhenUsed="0"/>
-    <w:lsdException w:name="Light List Accent 5" w:semiHidden="0" w:uiPriority="61" w:unhideWhenUsed="0"/>
-    <w:lsdException w:name="Light Grid Accent 5" w:semiHidden="0" w:uiPriority="62" w:unhideWhenUsed="0"/>
-    <w:lsdException w:name="Medium Shading 1 Accent 5" w:semiHidden="0" w:uiPriority="63" w:unhideWhenUsed="0"/>
-    <w:lsdException w:name="Medium Shading 2 Accent 5" w:semiHidden="0" w:uiPriority="64" w:unhideWhenUsed="0"/>
-    <w:lsdException w:name="Medium List 1 Accent 5" w:semiHidden="0" w:uiPriority="65" w:unhideWhenUsed="0"/>
-    <w:lsdException w:name="Medium List 2 Accent 5" w:semiHidden="0" w:uiPriority="66" w:unhideWhenUsed="0"/>
-    <w:lsdException w:name="Medium Grid 1 Accent 5" w:semiHidden="0" w:uiPriority="67" w:unhideWhenUsed="0"/>
-    <w:lsdException w:name="Medium Grid 2 Accent 5" w:semiHidden="0" w:uiPriority="68" w:unhideWhenUsed="0"/>
-    <w:lsdException w:name="Medium Grid 3 Accent 5" w:semiHidden="0" w:uiPriority="69" w:unhideWhenUsed="0"/>
-    <w:lsdException w:name="Dark List Accent 5" w:semiHidden="0" w:uiPriority="70" w:unhideWhenUsed="0"/>
-    <w:lsdException w:name="Colorful Shading Accent 5" w:semiHidden="0" w:uiPriority="71" w:unhideWhenUsed="0"/>
-    <w:lsdException w:name="Colorful List Accent 5" w:semiHidden="0" w:uiPriority="72" w:unhideWhenUsed="0"/>
-    <w:lsdException w:name="Colorful Grid Accent 5" w:semiHidden="0" w:uiPriority="73" w:unhideWhenUsed="0"/>
-    <w:lsdException w:name="Light Shading Accent 6" w:semiHidden="0" w:uiPriority="60" w:unhideWhenUsed="0"/>
-    <w:lsdException w:name="Light List Accent 6" w:semiHidden="0" w:uiPriority="61" w:unhideWhenUsed="0"/>
-    <w:lsdException w:name="Light Grid Accent 6" w:semiHidden="0" w:uiPriority="62" w:unhideWhenUsed="0"/>
-    <w:lsdException w:name="Medium Shading 1 Accent 6" w:semiHidden="0" w:uiPriority="63" w:unhideWhenUsed="0"/>
-    <w:lsdException w:name="Medium Shading 2 Accent 6" w:semiHidden="0" w:uiPriority="64" w:unhideWhenUsed="0"/>
-    <w:lsdException w:name="Medium List 1 Accent 6" w:semiHidden="0" w:uiPriority="65" w:unhideWhenUsed="0"/>
-    <w:lsdException w:name="Medium List 2 Accent 6" w:semiHidden="0" w:uiPriority="66" w:unhideWhenUsed="0"/>
-    <w:lsdException w:name="Medium Grid 1 Accent 6" w:semiHidden="0" w:uiPriority="67" w:unhideWhenUsed="0"/>
-    <w:lsdException w:name="Medium Grid 2 Accent 6" w:semiHidden="0" w:uiPriority="68" w:unhideWhenUsed="0"/>
-    <w:lsdException w:name="Medium Grid 3 Accent 6" w:semiHidden="0" w:uiPriority="69" w:unhideWhenUsed="0"/>
-    <w:lsdException w:name="Dark List Accent 6" w:semiHidden="0" w:uiPriority="70" w:unhideWhenUsed="0"/>
-    <w:lsdException w:name="Colorful Shading Accent 6" w:semiHidden="0" w:uiPriority="71" w:unhideWhenUsed="0"/>
-    <w:lsdException w:name="Colorful List Accent 6" w:semiHidden="0" w:uiPriority="72" w:unhideWhenUsed="0"/>
-    <w:lsdException w:name="Colorful Grid Accent 6" w:semiHidden="0" w:uiPriority="73" w:unhideWhenUsed="0"/>
-    <w:lsdException w:name="Subtle Emphasis" w:semiHidden="0" w:uiPriority="19" w:unhideWhenUsed="0"/>
-    <w:lsdException w:name="Intense Emphasis" w:semiHidden="0" w:uiPriority="21" w:unhideWhenUsed="0"/>
-    <w:lsdException w:name="Subtle Reference" w:semiHidden="0" w:uiPriority="31" w:unhideWhenUsed="0"/>
-    <w:lsdException w:name="Intense Reference" w:semiHidden="0" w:uiPriority="32" w:unhideWhenUsed="0"/>
-    <w:lsdException w:name="Book Title" w:semiHidden="0" w:uiPriority="33" w:unhideWhenUsed="0"/>
-    <w:lsdException w:name="Bibliography" w:uiPriority="37"/>
-    <w:lsdException w:name="TOC Heading" w:uiPriority="39" w:qFormat="1"/>
+  <w:latentStyles w:defLockedState="0" w:defUIPriority="99" w:defSemiHidden="0" w:defUnhideWhenUsed="0" w:defQFormat="0" w:count="382">
+    <w:lsdException w:name="Normal" w:uiPriority="0"/>
+    <w:lsdException w:name="heading 1" w:uiPriority="9" w:qFormat="1"/>
+    <w:lsdException w:name="heading 2" w:semiHidden="1" w:uiPriority="9" w:unhideWhenUsed="1" w:qFormat="1"/>
+    <w:lsdException w:name="heading 3" w:semiHidden="1" w:uiPriority="9" w:unhideWhenUsed="1" w:qFormat="1"/>
+    <w:lsdException w:name="heading 4" w:semiHidden="1" w:uiPriority="0" w:unhideWhenUsed="1" w:qFormat="1"/>
+    <w:lsdException w:name="heading 5" w:semiHidden="1" w:uiPriority="0" w:unhideWhenUsed="1" w:qFormat="1"/>
+    <w:lsdException w:name="heading 6" w:semiHidden="1" w:uiPriority="0" w:unhideWhenUsed="1" w:qFormat="1"/>
+    <w:lsdException w:name="heading 7" w:semiHidden="1" w:uiPriority="0" w:unhideWhenUsed="1" w:qFormat="1"/>
+    <w:lsdException w:name="heading 8" w:semiHidden="1" w:uiPriority="0" w:unhideWhenUsed="1" w:qFormat="1"/>
+    <w:lsdException w:name="heading 9" w:semiHidden="1" w:uiPriority="0" w:unhideWhenUsed="1" w:qFormat="1"/>
+    <w:lsdException w:name="index 1" w:semiHidden="1" w:unhideWhenUsed="1"/>
+    <w:lsdException w:name="index 2" w:semiHidden="1" w:unhideWhenUsed="1"/>
+    <w:lsdException w:name="index 3" w:semiHidden="1" w:unhideWhenUsed="1"/>
+    <w:lsdException w:name="index 4" w:semiHidden="1" w:unhideWhenUsed="1"/>
+    <w:lsdException w:name="index 5" w:semiHidden="1" w:unhideWhenUsed="1"/>
+    <w:lsdException w:name="index 6" w:semiHidden="1" w:unhideWhenUsed="1"/>
+    <w:lsdException w:name="index 7" w:semiHidden="1" w:unhideWhenUsed="1"/>
+    <w:lsdException w:name="index 8" w:semiHidden="1" w:unhideWhenUsed="1"/>
+    <w:lsdException w:name="index 9" w:semiHidden="1" w:unhideWhenUsed="1"/>
+    <w:lsdException w:name="toc 1" w:semiHidden="1" w:uiPriority="39" w:unhideWhenUsed="1"/>
+    <w:lsdException w:name="toc 2" w:semiHidden="1" w:uiPriority="39" w:unhideWhenUsed="1"/>
+    <w:lsdException w:name="toc 3" w:semiHidden="1" w:uiPriority="39" w:unhideWhenUsed="1"/>
+    <w:lsdException w:name="toc 4" w:semiHidden="1" w:uiPriority="39" w:unhideWhenUsed="1"/>
+    <w:lsdException w:name="toc 5" w:semiHidden="1" w:uiPriority="39" w:unhideWhenUsed="1"/>
+    <w:lsdException w:name="toc 6" w:semiHidden="1" w:uiPriority="39" w:unhideWhenUsed="1"/>
+    <w:lsdException w:name="toc 7" w:semiHidden="1" w:uiPriority="39" w:unhideWhenUsed="1"/>
+    <w:lsdException w:name="toc 8" w:semiHidden="1" w:uiPriority="39" w:unhideWhenUsed="1"/>
+    <w:lsdException w:name="toc 9" w:semiHidden="1" w:uiPriority="39" w:unhideWhenUsed="1"/>
+    <w:lsdException w:name="Normal Indent" w:semiHidden="1" w:unhideWhenUsed="1"/>
+    <w:lsdException w:name="footnote text" w:semiHidden="1" w:unhideWhenUsed="1"/>
+    <w:lsdException w:name="annotation text" w:semiHidden="1" w:unhideWhenUsed="1"/>
+    <w:lsdException w:name="header" w:semiHidden="1" w:unhideWhenUsed="1"/>
+    <w:lsdException w:name="footer" w:semiHidden="1" w:unhideWhenUsed="1"/>
+    <w:lsdException w:name="index heading" w:semiHidden="1" w:unhideWhenUsed="1"/>
+    <w:lsdException w:name="caption" w:semiHidden="1" w:uiPriority="35" w:unhideWhenUsed="1"/>
+    <w:lsdException w:name="table of figures" w:semiHidden="1" w:unhideWhenUsed="1"/>
+    <w:lsdException w:name="envelope address" w:semiHidden="1" w:unhideWhenUsed="1"/>
+    <w:lsdException w:name="envelope return" w:semiHidden="1" w:unhideWhenUsed="1"/>
+    <w:lsdException w:name="footnote reference" w:semiHidden="1" w:unhideWhenUsed="1"/>
+    <w:lsdException w:name="annotation reference" w:semiHidden="1" w:unhideWhenUsed="1"/>
+    <w:lsdException w:name="line number" w:semiHidden="1" w:unhideWhenUsed="1"/>
+    <w:lsdException w:name="page number" w:semiHidden="1" w:unhideWhenUsed="1"/>
+    <w:lsdException w:name="endnote reference" w:semiHidden="1" w:unhideWhenUsed="1"/>
+    <w:lsdException w:name="endnote text" w:semiHidden="1" w:unhideWhenUsed="1"/>
+    <w:lsdException w:name="table of authorities" w:semiHidden="1" w:unhideWhenUsed="1"/>
+    <w:lsdException w:name="macro" w:semiHidden="1" w:unhideWhenUsed="1"/>
+    <w:lsdException w:name="toa heading" w:semiHidden="1" w:unhideWhenUsed="1"/>
+    <w:lsdException w:name="List" w:semiHidden="1" w:unhideWhenUsed="1"/>
+    <w:lsdException w:name="List Bullet" w:semiHidden="1" w:unhideWhenUsed="1"/>
+    <w:lsdException w:name="List Number" w:semiHidden="1" w:unhideWhenUsed="1"/>
+    <w:lsdException w:name="List 2" w:semiHidden="1" w:unhideWhenUsed="1"/>
+    <w:lsdException w:name="List 3" w:semiHidden="1" w:unhideWhenUsed="1"/>
+    <w:lsdException w:name="List 4" w:semiHidden="1" w:unhideWhenUsed="1"/>
+    <w:lsdException w:name="List 5" w:semiHidden="1" w:unhideWhenUsed="1"/>
+    <w:lsdException w:name="List Bullet 2" w:semiHidden="1" w:unhideWhenUsed="1"/>
+    <w:lsdException w:name="List Bullet 3" w:semiHidden="1" w:unhideWhenUsed="1"/>
+    <w:lsdException w:name="List Bullet 4" w:semiHidden="1" w:unhideWhenUsed="1"/>
+    <w:lsdException w:name="List Bullet 5" w:semiHidden="1" w:unhideWhenUsed="1"/>
+    <w:lsdException w:name="List Number 2" w:semiHidden="1" w:unhideWhenUsed="1"/>
+    <w:lsdException w:name="List Number 3" w:semiHidden="1" w:unhideWhenUsed="1"/>
+    <w:lsdException w:name="List Number 4" w:semiHidden="1" w:unhideWhenUsed="1"/>
+    <w:lsdException w:name="List Number 5" w:semiHidden="1" w:unhideWhenUsed="1"/>
+    <w:lsdException w:name="Title" w:uiPriority="10"/>
+    <w:lsdException w:name="Closing" w:semiHidden="1" w:unhideWhenUsed="1"/>
+    <w:lsdException w:name="Signature" w:semiHidden="1" w:unhideWhenUsed="1"/>
+    <w:lsdException w:name="Default Paragraph Font" w:semiHidden="1" w:uiPriority="1" w:unhideWhenUsed="1"/>
+    <w:lsdException w:name="Body Text" w:semiHidden="1" w:unhideWhenUsed="1"/>
+    <w:lsdException w:name="Body Text Indent" w:semiHidden="1" w:unhideWhenUsed="1"/>
+    <w:lsdException w:name="List Continue" w:semiHidden="1" w:unhideWhenUsed="1"/>
+    <w:lsdException w:name="List Continue 2" w:semiHidden="1" w:unhideWhenUsed="1"/>
+    <w:lsdException w:name="List Continue 3" w:semiHidden="1" w:unhideWhenUsed="1"/>
+    <w:lsdException w:name="List Continue 4" w:semiHidden="1" w:unhideWhenUsed="1"/>
+    <w:lsdException w:name="List Continue 5" w:semiHidden="1" w:unhideWhenUsed="1"/>
+    <w:lsdException w:name="Message Header" w:semiHidden="1" w:unhideWhenUsed="1"/>
+    <w:lsdException w:name="Subtitle" w:uiPriority="11" w:qFormat="1"/>
+    <w:lsdException w:name="Salutation" w:semiHidden="1" w:unhideWhenUsed="1"/>
+    <w:lsdException w:name="Date" w:semiHidden="1" w:unhideWhenUsed="1"/>
+    <w:lsdException w:name="Body Text First Indent" w:semiHidden="1" w:unhideWhenUsed="1"/>
+    <w:lsdException w:name="Body Text First Indent 2" w:semiHidden="1" w:unhideWhenUsed="1"/>
+    <w:lsdException w:name="Note Heading" w:semiHidden="1" w:unhideWhenUsed="1"/>
+    <w:lsdException w:name="Body Text 2" w:semiHidden="1" w:unhideWhenUsed="1"/>
+    <w:lsdException w:name="Body Text 3" w:semiHidden="1" w:unhideWhenUsed="1"/>
+    <w:lsdException w:name="Body Text Indent 2" w:semiHidden="1" w:unhideWhenUsed="1"/>
+    <w:lsdException w:name="Body Text Indent 3" w:semiHidden="1" w:unhideWhenUsed="1"/>
+    <w:lsdException w:name="Block Text" w:semiHidden="1" w:unhideWhenUsed="1"/>
+    <w:lsdException w:name="Hyperlink" w:semiHidden="1" w:unhideWhenUsed="1"/>
+    <w:lsdException w:name="FollowedHyperlink" w:semiHidden="1" w:unhideWhenUsed="1"/>
+    <w:lsdException w:name="Strong" w:uiPriority="22"/>
+    <w:lsdException w:name="Emphasis" w:uiPriority="20"/>
+    <w:lsdException w:name="Document Map" w:semiHidden="1" w:unhideWhenUsed="1"/>
+    <w:lsdException w:name="Plain Text" w:semiHidden="1" w:unhideWhenUsed="1"/>
+    <w:lsdException w:name="E-mail Signature" w:semiHidden="1" w:unhideWhenUsed="1"/>
+    <w:lsdException w:name="HTML Top of Form" w:semiHidden="1" w:unhideWhenUsed="1"/>
+    <w:lsdException w:name="HTML Bottom of Form" w:semiHidden="1" w:unhideWhenUsed="1"/>
+    <w:lsdException w:name="Normal (Web)" w:semiHidden="1" w:unhideWhenUsed="1"/>
+    <w:lsdException w:name="HTML Acronym" w:semiHidden="1" w:unhideWhenUsed="1"/>
+    <w:lsdException w:name="HTML Address" w:semiHidden="1" w:unhideWhenUsed="1"/>
+    <w:lsdException w:name="HTML Cite" w:semiHidden="1" w:unhideWhenUsed="1"/>
+    <w:lsdException w:name="HTML Code" w:semiHidden="1" w:unhideWhenUsed="1"/>
+    <w:lsdException w:name="HTML Definition" w:semiHidden="1" w:unhideWhenUsed="1"/>
+    <w:lsdException w:name="HTML Keyboard" w:semiHidden="1" w:unhideWhenUsed="1"/>
+    <w:lsdException w:name="HTML Preformatted" w:semiHidden="1" w:unhideWhenUsed="1"/>
+    <w:lsdException w:name="HTML Sample" w:semiHidden="1" w:unhideWhenUsed="1"/>
+    <w:lsdException w:name="HTML Typewriter" w:semiHidden="1" w:unhideWhenUsed="1"/>
+    <w:lsdException w:name="HTML Variable" w:semiHidden="1" w:unhideWhenUsed="1"/>
+    <w:lsdException w:name="Normal Table" w:semiHidden="1" w:unhideWhenUsed="1"/>
+    <w:lsdException w:name="annotation subject" w:semiHidden="1" w:unhideWhenUsed="1"/>
+    <w:lsdException w:name="No List" w:semiHidden="1" w:unhideWhenUsed="1"/>
+    <w:lsdException w:name="Outline List 1" w:semiHidden="1" w:unhideWhenUsed="1"/>
+    <w:lsdException w:name="Outline List 2" w:semiHidden="1" w:unhideWhenUsed="1"/>
+    <w:lsdException w:name="Outline List 3" w:semiHidden="1" w:unhideWhenUsed="1"/>
+    <w:lsdException w:name="Table Simple 1" w:semiHidden="1" w:unhideWhenUsed="1"/>
+    <w:lsdException w:name="Table Simple 2" w:semiHidden="1" w:unhideWhenUsed="1"/>
+    <w:lsdException w:name="Table Simple 3" w:semiHidden="1" w:unhideWhenUsed="1"/>
+    <w:lsdException w:name="Table Classic 1" w:semiHidden="1" w:unhideWhenUsed="1"/>
+    <w:lsdException w:name="Table Classic 2" w:semiHidden="1" w:unhideWhenUsed="1"/>
+    <w:lsdException w:name="Table Classic 3" w:semiHidden="1" w:unhideWhenUsed="1"/>
+    <w:lsdException w:name="Table Classic 4" w:semiHidden="1" w:unhideWhenUsed="1"/>
+    <w:lsdException w:name="Table Colorful 1" w:semiHidden="1" w:unhideWhenUsed="1"/>
+    <w:lsdException w:name="Table Colorful 2" w:semiHidden="1" w:unhideWhenUsed="1"/>
+    <w:lsdException w:name="Table Colorful 3" w:semiHidden="1" w:unhideWhenUsed="1"/>
+    <w:lsdException w:name="Table Columns 1" w:semiHidden="1" w:unhideWhenUsed="1"/>
+    <w:lsdException w:name="Table Columns 2" w:semiHidden="1" w:unhideWhenUsed="1"/>
+    <w:lsdException w:name="Table Columns 3" w:semiHidden="1" w:unhideWhenUsed="1"/>
+    <w:lsdException w:name="Table Columns 4" w:semiHidden="1" w:unhideWhenUsed="1"/>
+    <w:lsdException w:name="Table Columns 5" w:semiHidden="1" w:unhideWhenUsed="1"/>
+    <w:lsdException w:name="Table Grid 1" w:semiHidden="1" w:unhideWhenUsed="1"/>
+    <w:lsdException w:name="Table Grid 2" w:semiHidden="1" w:unhideWhenUsed="1"/>
+    <w:lsdException w:name="Table Grid 3" w:semiHidden="1" w:unhideWhenUsed="1"/>
+    <w:lsdException w:name="Table Grid 4" w:semiHidden="1" w:unhideWhenUsed="1"/>
+    <w:lsdException w:name="Table Grid 5" w:semiHidden="1" w:unhideWhenUsed="1"/>
+    <w:lsdException w:name="Table Grid 6" w:semiHidden="1" w:unhideWhenUsed="1"/>
+    <w:lsdException w:name="Table Grid 7" w:semiHidden="1" w:unhideWhenUsed="1"/>
+    <w:lsdException w:name="Table Grid 8" w:semiHidden="1" w:unhideWhenUsed="1"/>
+    <w:lsdException w:name="Table List 1" w:semiHidden="1" w:unhideWhenUsed="1"/>
+    <w:lsdException w:name="Table List 2" w:semiHidden="1" w:unhideWhenUsed="1"/>
+    <w:lsdException w:name="Table List 3" w:semiHidden="1" w:unhideWhenUsed="1"/>
+    <w:lsdException w:name="Table List 4" w:semiHidden="1" w:unhideWhenUsed="1"/>
+    <w:lsdException w:name="Table List 5" w:semiHidden="1" w:unhideWhenUsed="1"/>
+    <w:lsdException w:name="Table List 6" w:semiHidden="1" w:unhideWhenUsed="1"/>
+    <w:lsdException w:name="Table List 7" w:semiHidden="1" w:unhideWhenUsed="1"/>
+    <w:lsdException w:name="Table List 8" w:semiHidden="1" w:unhideWhenUsed="1"/>
+    <w:lsdException w:name="Table 3D effects 1" w:semiHidden="1" w:unhideWhenUsed="1"/>
+    <w:lsdException w:name="Table 3D effects 2" w:semiHidden="1" w:unhideWhenUsed="1"/>
+    <w:lsdException w:name="Table 3D effects 3" w:semiHidden="1" w:unhideWhenUsed="1"/>
+    <w:lsdException w:name="Table Contemporary" w:semiHidden="1" w:unhideWhenUsed="1"/>
+    <w:lsdException w:name="Table Elegant" w:semiHidden="1" w:unhideWhenUsed="1"/>
+    <w:lsdException w:name="Table Professional" w:semiHidden="1" w:unhideWhenUsed="1"/>
+    <w:lsdException w:name="Table Subtle 1" w:semiHidden="1" w:unhideWhenUsed="1"/>
+    <w:lsdException w:name="Table Subtle 2" w:semiHidden="1" w:unhideWhenUsed="1"/>
+    <w:lsdException w:name="Table Web 1" w:semiHidden="1" w:unhideWhenUsed="1"/>
+    <w:lsdException w:name="Table Web 2" w:semiHidden="1" w:unhideWhenUsed="1"/>
+    <w:lsdException w:name="Table Web 3" w:semiHidden="1" w:unhideWhenUsed="1"/>
+    <w:lsdException w:name="Balloon Text" w:semiHidden="1" w:unhideWhenUsed="1"/>
+    <w:lsdException w:name="Table Grid" w:uiPriority="39"/>
+    <w:lsdException w:name="Table Theme" w:semiHidden="1" w:unhideWhenUsed="1"/>
+    <w:lsdException w:name="Placeholder Text" w:semiHidden="1"/>
+    <w:lsdException w:name="No Spacing" w:uiPriority="1"/>
+    <w:lsdException w:name="Light Shading" w:uiPriority="60"/>
+    <w:lsdException w:name="Light List" w:uiPriority="61"/>
+    <w:lsdException w:name="Light Grid" w:uiPriority="62"/>
+    <w:lsdException w:name="Medium Shading 1" w:uiPriority="63"/>
+    <w:lsdException w:name="Medium Shading 2" w:uiPriority="64"/>
+    <w:lsdException w:name="Medium List 1" w:uiPriority="65"/>
+    <w:lsdException w:name="Medium List 2" w:uiPriority="66"/>
+    <w:lsdException w:name="Medium Grid 1" w:uiPriority="67"/>
+    <w:lsdException w:name="Medium Grid 2" w:uiPriority="68"/>
+    <w:lsdException w:name="Medium Grid 3" w:uiPriority="69"/>
+    <w:lsdException w:name="Dark List" w:uiPriority="70"/>
+    <w:lsdException w:name="Colorful Shading" w:uiPriority="71"/>
+    <w:lsdException w:name="Colorful List" w:uiPriority="72"/>
+    <w:lsdException w:name="Colorful Grid" w:uiPriority="73"/>
+    <w:lsdException w:name="Light Shading Accent 1" w:uiPriority="60"/>
+    <w:lsdException w:name="Light List Accent 1" w:uiPriority="61"/>
+    <w:lsdException w:name="Light Grid Accent 1" w:uiPriority="62"/>
+    <w:lsdException w:name="Medium Shading 1 Accent 1" w:uiPriority="63"/>
+    <w:lsdException w:name="Medium Shading 2 Accent 1" w:uiPriority="64"/>
+    <w:lsdException w:name="Medium List 1 Accent 1" w:uiPriority="65"/>
+    <w:lsdException w:name="Revision" w:semiHidden="1"/>
+    <w:lsdException w:name="List Paragraph" w:uiPriority="34"/>
+    <w:lsdException w:name="Quote" w:uiPriority="29"/>
+    <w:lsdException w:name="Intense Quote" w:uiPriority="30"/>
+    <w:lsdException w:name="Medium List 2 Accent 1" w:uiPriority="66"/>
+    <w:lsdException w:name="Medium Grid 1 Accent 1" w:uiPriority="67"/>
+    <w:lsdException w:name="Medium Grid 2 Accent 1" w:uiPriority="68"/>
+    <w:lsdException w:name="Medium Grid 3 Accent 1" w:uiPriority="69"/>
+    <w:lsdException w:name="Dark List Accent 1" w:uiPriority="70"/>
+    <w:lsdException w:name="Colorful Shading Accent 1" w:uiPriority="71"/>
+    <w:lsdException w:name="Colorful List Accent 1" w:uiPriority="72"/>
+    <w:lsdException w:name="Colorful Grid Accent 1" w:uiPriority="73"/>
+    <w:lsdException w:name="Light Shading Accent 2" w:uiPriority="60"/>
+    <w:lsdException w:name="Light List Accent 2" w:uiPriority="61"/>
+    <w:lsdException w:name="Light Grid Accent 2" w:uiPriority="62"/>
+    <w:lsdException w:name="Medium Shading 1 Accent 2" w:uiPriority="63"/>
+    <w:lsdException w:name="Medium Shading 2 Accent 2" w:uiPriority="64"/>
+    <w:lsdException w:name="Medium List 1 Accent 2" w:uiPriority="65"/>
+    <w:lsdException w:name="Medium List 2 Accent 2" w:uiPriority="66"/>
+    <w:lsdException w:name="Medium Grid 1 Accent 2" w:uiPriority="67"/>
+    <w:lsdException w:name="Medium Grid 2 Accent 2" w:uiPriority="68"/>
+    <w:lsdException w:name="Medium Grid 3 Accent 2" w:uiPriority="69"/>
+    <w:lsdException w:name="Dark List Accent 2" w:uiPriority="70"/>
+    <w:lsdException w:name="Colorful Shading Accent 2" w:uiPriority="71"/>
+    <w:lsdException w:name="Colorful List Accent 2" w:uiPriority="72"/>
+    <w:lsdException w:name="Colorful Grid Accent 2" w:uiPriority="73"/>
+    <w:lsdException w:name="Light Shading Accent 3" w:uiPriority="60"/>
+    <w:lsdException w:name="Light List Accent 3" w:uiPriority="61"/>
+    <w:lsdException w:name="Light Grid Accent 3" w:uiPriority="62"/>
+    <w:lsdException w:name="Medium Shading 1 Accent 3" w:uiPriority="63"/>
+    <w:lsdException w:name="Medium Shading 2 Accent 3" w:uiPriority="64"/>
+    <w:lsdException w:name="Medium List 1 Accent 3" w:uiPriority="65"/>
+    <w:lsdException w:name="Medium List 2 Accent 3" w:uiPriority="66"/>
+    <w:lsdException w:name="Medium Grid 1 Accent 3" w:uiPriority="67"/>
+    <w:lsdException w:name="Medium Grid 2 Accent 3" w:uiPriority="68"/>
+    <w:lsdException w:name="Medium Grid 3 Accent 3" w:uiPriority="69"/>
+    <w:lsdException w:name="Dark List Accent 3" w:uiPriority="70"/>
+    <w:lsdException w:name="Colorful Shading Accent 3" w:uiPriority="71"/>
+    <w:lsdException w:name="Colorful List Accent 3" w:uiPriority="72"/>
+    <w:lsdException w:name="Colorful Grid Accent 3" w:uiPriority="73"/>
+    <w:lsdException w:name="Light Shading Accent 4" w:uiPriority="60"/>
+    <w:lsdException w:name="Light List Accent 4" w:uiPriority="61"/>
+    <w:lsdException w:name="Light Grid Accent 4" w:uiPriority="62"/>
+    <w:lsdException w:name="Medium Shading 1 Accent 4" w:uiPriority="63"/>
+    <w:lsdException w:name="Medium Shading 2 Accent 4" w:uiPriority="64"/>
+    <w:lsdException w:name="Medium List 1 Accent 4" w:uiPriority="65"/>
+    <w:lsdException w:name="Medium List 2 Accent 4" w:uiPriority="66"/>
+    <w:lsdException w:name="Medium Grid 1 Accent 4" w:uiPriority="67"/>
+    <w:lsdException w:name="Medium Grid 2 Accent 4" w:uiPriority="68"/>
+    <w:lsdException w:name="Medium Grid 3 Accent 4" w:uiPriority="69"/>
+    <w:lsdException w:name="Dark List Accent 4" w:uiPriority="70"/>
+    <w:lsdException w:name="Colorful Shading Accent 4" w:uiPriority="71"/>
+    <w:lsdException w:name="Colorful List Accent 4" w:uiPriority="72"/>
+    <w:lsdException w:name="Colorful Grid Accent 4" w:uiPriority="73"/>
+    <w:lsdException w:name="Light Shading Accent 5" w:uiPriority="60"/>
+    <w:lsdException w:name="Light List Accent 5" w:uiPriority="61"/>
+    <w:lsdException w:name="Light Grid Accent 5" w:uiPriority="62"/>
+    <w:lsdException w:name="Medium Shading 1 Accent 5" w:uiPriority="63"/>
+    <w:lsdException w:name="Medium Shading 2 Accent 5" w:uiPriority="64"/>
+    <w:lsdException w:name="Medium List 1 Accent 5" w:uiPriority="65"/>
+    <w:lsdException w:name="Medium List 2 Accent 5" w:uiPriority="66"/>
+    <w:lsdException w:name="Medium Grid 1 Accent 5" w:uiPriority="67"/>
+    <w:lsdException w:name="Medium Grid 2 Accent 5" w:uiPriority="68"/>
+    <w:lsdException w:name="Medium Grid 3 Accent 5" w:uiPriority="69"/>
+    <w:lsdException w:name="Dark List Accent 5" w:uiPriority="70"/>
+    <w:lsdException w:name="Colorful Shading Accent 5" w:uiPriority="71"/>
+    <w:lsdException w:name="Colorful List Accent 5" w:uiPriority="72"/>
+    <w:lsdException w:name="Colorful Grid Accent 5" w:uiPriority="73"/>
+    <w:lsdException w:name="Light Shading Accent 6" w:uiPriority="60"/>
+    <w:lsdException w:name="Light List Accent 6" w:uiPriority="61"/>
+    <w:lsdException w:name="Light Grid Accent 6" w:uiPriority="62"/>
+    <w:lsdException w:name="Medium Shading 1 Accent 6" w:uiPriority="63"/>
+    <w:lsdException w:name="Medium Shading 2 Accent 6" w:uiPriority="64"/>
+    <w:lsdException w:name="Medium List 1 Accent 6" w:uiPriority="65"/>
+    <w:lsdException w:name="Medium List 2 Accent 6" w:uiPriority="66"/>
+    <w:lsdException w:name="Medium Grid 1 Accent 6" w:uiPriority="67"/>
+    <w:lsdException w:name="Medium Grid 2 Accent 6" w:uiPriority="68"/>
+    <w:lsdException w:name="Medium Grid 3 Accent 6" w:uiPriority="69"/>
+    <w:lsdException w:name="Dark List Accent 6" w:uiPriority="70"/>
+    <w:lsdException w:name="Colorful Shading Accent 6" w:uiPriority="71"/>
+    <w:lsdException w:name="Colorful List Accent 6" w:uiPriority="72"/>
+    <w:lsdException w:name="Colorful Grid Accent 6" w:uiPriority="73"/>
+    <w:lsdException w:name="Subtle Emphasis" w:uiPriority="19"/>
+    <w:lsdException w:name="Intense Emphasis" w:uiPriority="21"/>
+    <w:lsdException w:name="Subtle Reference" w:uiPriority="31"/>
+    <w:lsdException w:name="Intense Reference" w:uiPriority="32"/>
+    <w:lsdException w:name="Book Title" w:uiPriority="33"/>
+    <w:lsdException w:name="Bibliography" w:semiHidden="1" w:uiPriority="37" w:unhideWhenUsed="1"/>
+    <w:lsdException w:name="TOC Heading" w:semiHidden="1" w:uiPriority="39" w:unhideWhenUsed="1" w:qFormat="1"/>
+    <w:lsdException w:name="Grid Table 4" w:uiPriority="49"/>
+    <w:lsdException w:name="Grid Table 5 Dark" w:uiPriority="50"/>
+    <w:lsdException w:name="Grid Table 6 Colorful" w:uiPriority="51"/>
+    <w:lsdException w:name="Grid Table 7 Colorful" w:uiPriority="52"/>
+    <w:lsdException w:name="Grid Table 1 Light Accent 1" w:uiPriority="46"/>
+    <w:lsdException w:name="Grid Table 2 Accent 1" w:uiPriority="47"/>
+    <w:lsdException w:name="Grid Table 3 Accent 1" w:uiPriority="48"/>
+    <w:lsdException w:name="Grid Table 4 Accent 1" w:uiPriority="49"/>
+    <w:lsdException w:name="Grid Table 5 Dark Accent 1" w:uiPriority="50"/>
+    <w:lsdException w:name="Grid Table 6 Colorful Accent 1" w:uiPriority="51"/>
+    <w:lsdException w:name="Grid Table 7 Colorful Accent 1" w:uiPriority="52"/>
+    <w:lsdException w:name="Grid Table 1 Light Accent 2" w:uiPriority="46"/>
+    <w:lsdException w:name="Grid Table 2 Accent 2" w:uiPriority="47"/>
+    <w:lsdException w:name="Grid Table 3 Accent 2" w:uiPriority="48"/>
+    <w:lsdException w:name="Grid Table 4 Accent 2" w:uiPriority="49"/>
+    <w:lsdException w:name="Grid Table 5 Dark Accent 2" w:uiPriority="50"/>
+    <w:lsdException w:name="Grid Table 6 Colorful Accent 2" w:uiPriority="51"/>
+    <w:lsdException w:name="Grid Table 7 Colorful Accent 2" w:uiPriority="52"/>
+    <w:lsdException w:name="Grid Table 1 Light Accent 3" w:uiPriority="46"/>
+    <w:lsdException w:name="Grid Table 2 Accent 3" w:uiPriority="47"/>
+    <w:lsdException w:name="Grid Table 3 Accent 3" w:uiPriority="48"/>
+    <w:lsdException w:name="Grid Table 4 Accent 3" w:uiPriority="49"/>
+    <w:lsdException w:name="Grid Table 5 Dark Accent 3" w:uiPriority="50"/>
+    <w:lsdException w:name="Grid Table 6 Colorful Accent 3" w:uiPriority="51"/>
+    <w:lsdException w:name="Grid Table 7 Colorful Accent 3" w:uiPriority="52"/>
+    <w:lsdException w:name="Grid Table 1 Light Accent 4" w:uiPriority="46"/>
+    <w:lsdException w:name="Grid Table 2 Accent 4" w:uiPriority="47"/>
+    <w:lsdException w:name="Grid Table 3 Accent 4" w:uiPriority="48"/>
+    <w:lsdException w:name="Grid Table 4 Accent 4" w:uiPriority="49"/>
+    <w:lsdException w:name="Grid Table 5 Dark Accent 4" w:uiPriority="50"/>
+    <w:lsdException w:name="Grid Table 6 Colorful Accent 4" w:uiPriority="51"/>
+    <w:lsdException w:name="Grid Table 7 Colorful Accent 4" w:uiPriority="52"/>
+    <w:lsdException w:name="Grid Table 1 Light Accent 5" w:uiPriority="46"/>
+    <w:lsdException w:name="Grid Table 2 Accent 5" w:uiPriority="47"/>
+    <w:lsdException w:name="Grid Table 3 Accent 5" w:uiPriority="48"/>
+    <w:lsdException w:name="Grid Table 4 Accent 5" w:uiPriority="49"/>
+    <w:lsdException w:name="Grid Table 5 Dark Accent 5" w:uiPriority="50"/>
+    <w:lsdException w:name="Grid Table 6 Colorful Accent 5" w:uiPriority="51"/>
+    <w:lsdException w:name="Grid Table 7 Colorful Accent 5" w:uiPriority="52"/>
+    <w:lsdException w:name="Grid Table 1 Light Accent 6" w:uiPriority="46"/>
+    <w:lsdException w:name="Grid Table 2 Accent 6" w:uiPriority="47"/>
+    <w:lsdException w:name="Grid Table 3 Accent 6" w:uiPriority="48"/>
+    <w:lsdException w:name="Grid Table 4 Accent 6" w:uiPriority="49"/>
+    <w:lsdException w:name="Grid Table 5 Dark Accent 6" w:uiPriority="50"/>
+    <w:lsdException w:name="Grid Table 6 Colorful Accent 6" w:uiPriority="51"/>
+    <w:lsdException w:name="Grid Table 7 Colorful Accent 6" w:uiPriority="52"/>
+    <w:lsdException w:name="List Table 1 Light" w:uiPriority="46"/>
+    <w:lsdException w:name="List Table 2" w:uiPriority="47"/>
+    <w:lsdException w:name="List Table 3" w:uiPriority="48"/>
+    <w:lsdException w:name="List Table 4" w:uiPriority="49"/>
+    <w:lsdException w:name="List Table 5 Dark" w:uiPriority="50"/>
+    <w:lsdException w:name="List Table 6 Colorful" w:uiPriority="51"/>
+    <w:lsdException w:name="List Table 7 Colorful" w:uiPriority="52"/>
+    <w:lsdException w:name="List Table 1 Light Accent 1" w:uiPriority="46"/>
+    <w:lsdException w:name="List Table 2 Accent 1" w:uiPriority="47"/>
+    <w:lsdException w:name="List Table 3 Accent 1" w:uiPriority="48"/>
+    <w:lsdException w:name="List Table 4 Accent 1" w:uiPriority="49"/>
+    <w:lsdException w:name="List Table 5 Dark Accent 1" w:uiPriority="50"/>
+    <w:lsdException w:name="List Table 6 Colorful Accent 1" w:uiPriority="51"/>
+    <w:lsdException w:name="List Table 7 Colorful Accent 1" w:uiPriority="52"/>
+    <w:lsdException w:name="List Table 1 Light Accent 2" w:uiPriority="46"/>
+    <w:lsdException w:name="List Table 2 Accent 2" w:uiPriority="47"/>
+    <w:lsdException w:name="List Table 3 Accent 2" w:uiPriority="48"/>
+    <w:lsdException w:name="List Table 4 Accent 2" w:uiPriority="49"/>
+    <w:lsdException w:name="List Table 5 Dark Accent 2" w:uiPriority="50"/>
+    <w:lsdException w:name="List Table 6 Colorful Accent 2" w:uiPriority="51"/>
+    <w:lsdException w:name="List Table 7 Colorful Accent 2" w:uiPriority="52"/>
+    <w:lsdException w:name="List Table 1 Light Accent 3" w:uiPriority="46"/>
+    <w:lsdException w:name="List Table 2 Accent 3" w:uiPriority="47"/>
+    <w:lsdException w:name="List Table 3 Accent 3" w:uiPriority="48"/>
+    <w:lsdException w:name="List Table 4 Accent 3" w:uiPriority="49"/>
+    <w:lsdException w:name="List Table 5 Dark Accent 3" w:uiPriority="50"/>
+    <w:lsdException w:name="List Table 6 Colorful Accent 3" w:uiPriority="51"/>
+    <w:lsdException w:name="List Table 7 Colorful Accent 3" w:uiPriority="52"/>
+    <w:lsdException w:name="List Table 1 Light Accent 4" w:uiPriority="46"/>
+    <w:lsdException w:name="List Table 2 Accent 4" w:uiPriority="47"/>
+    <w:lsdException w:name="List Table 3 Accent 4" w:uiPriority="48"/>
+    <w:lsdException w:name="List Table 4 Accent 4" w:uiPriority="49"/>
+    <w:lsdException w:name="List Table 5 Dark Accent 4" w:uiPriority="50"/>
+    <w:lsdException w:name="List Table 6 Colorful Accent 4" w:uiPriority="51"/>
+    <w:lsdException w:name="List Table 7 Colorful Accent 4" w:uiPriority="52"/>
+    <w:lsdException w:name="List Table 1 Light Accent 5" w:uiPriority="46"/>
+    <w:lsdException w:name="List Table 2 Accent 5" w:uiPriority="47"/>
+    <w:lsdException w:name="List Table 3 Accent 5" w:uiPriority="48"/>
+    <w:lsdException w:name="List Table 4 Accent 5" w:uiPriority="49"/>
+    <w:lsdException w:name="List Table 5 Dark Accent 5" w:uiPriority="50"/>
+    <w:lsdException w:name="List Table 6 Colorful Accent 5" w:uiPriority="51"/>
+    <w:lsdException w:name="List Table 7 Colorful Accent 5" w:uiPriority="52"/>
+    <w:lsdException w:name="List Table 1 Light Accent 6" w:uiPriority="46"/>
+    <w:lsdException w:name="List Table 2 Accent 6" w:uiPriority="47"/>
+    <w:lsdException w:name="List Table 3 Accent 6" w:uiPriority="48"/>
+    <w:lsdException w:name="List Table 4 Accent 6" w:uiPriority="49"/>
+    <w:lsdException w:name="List Table 5 Dark Accent 6" w:uiPriority="50"/>
+    <w:lsdException w:name="List Table 6 Colorful Accent 6" w:uiPriority="51"/>
+    <w:lsdException w:name="List Table 7 Colorful Accent 6" w:uiPriority="52"/>
+    <w:lsdException w:name="Mention" w:semiHidden="1" w:unhideWhenUsed="1"/>
+    <w:lsdException w:name="Smart Hyperlink" w:semiHidden="1" w:unhideWhenUsed="1"/>
   </w:latentStyles>
   <w:style w:type="paragraph" w:default="1" w:styleId="Normal">
     <w:name w:val="Normal"/>
@@ -2345,10 +5958,10 @@
       <w:sz w:val="24"/>
     </w:rPr>
   </w:style>
-  <w:style w:type="paragraph" w:styleId="Ttulo1">
+  <w:style w:type="paragraph" w:styleId="Heading1">
     <w:name w:val="heading 1"/>
     <w:basedOn w:val="Normal"/>
-    <w:link w:val="Ttulo1Carcter"/>
+    <w:link w:val="Heading1Char"/>
     <w:autoRedefine/>
     <w:uiPriority w:val="9"/>
     <w:qFormat/>
@@ -2371,10 +5984,10 @@
       <w:szCs w:val="32"/>
     </w:rPr>
   </w:style>
-  <w:style w:type="paragraph" w:styleId="Ttulo2">
+  <w:style w:type="paragraph" w:styleId="Heading2">
     <w:name w:val="heading 2"/>
     <w:basedOn w:val="Normal"/>
-    <w:link w:val="Ttulo2Carcter"/>
+    <w:link w:val="Heading2Char"/>
     <w:uiPriority w:val="9"/>
     <w:unhideWhenUsed/>
     <w:qFormat/>
@@ -2391,10 +6004,10 @@
       <w:szCs w:val="26"/>
     </w:rPr>
   </w:style>
-  <w:style w:type="paragraph" w:styleId="Ttulo3">
+  <w:style w:type="paragraph" w:styleId="Heading3">
     <w:name w:val="heading 3"/>
     <w:basedOn w:val="Normal"/>
-    <w:link w:val="Ttulo3Carcter"/>
+    <w:link w:val="Heading3Char"/>
     <w:uiPriority w:val="9"/>
     <w:unhideWhenUsed/>
     <w:qFormat/>
@@ -2418,10 +6031,10 @@
       <w:szCs w:val="24"/>
     </w:rPr>
   </w:style>
-  <w:style w:type="paragraph" w:styleId="Ttulo4">
+  <w:style w:type="paragraph" w:styleId="Heading4">
     <w:name w:val="heading 4"/>
     <w:basedOn w:val="Normal"/>
-    <w:link w:val="Ttulo4Carcter"/>
+    <w:link w:val="Heading4Char"/>
     <w:unhideWhenUsed/>
     <w:qFormat/>
     <w:rsid w:val="00047D16"/>
@@ -2443,11 +6056,11 @@
       <w:iCs/>
     </w:rPr>
   </w:style>
-  <w:style w:type="paragraph" w:styleId="Ttulo5">
+  <w:style w:type="paragraph" w:styleId="Heading5">
     <w:name w:val="heading 5"/>
     <w:basedOn w:val="Normal"/>
     <w:next w:val="Normal"/>
-    <w:link w:val="Ttulo5Carcter"/>
+    <w:link w:val="Heading5Char"/>
     <w:unhideWhenUsed/>
     <w:qFormat/>
     <w:rsid w:val="00FC672C"/>
@@ -2466,11 +6079,11 @@
       <w:color w:val="2E74B5" w:themeColor="accent1" w:themeShade="BF"/>
     </w:rPr>
   </w:style>
-  <w:style w:type="paragraph" w:styleId="Ttulo6">
+  <w:style w:type="paragraph" w:styleId="Heading6">
     <w:name w:val="heading 6"/>
     <w:basedOn w:val="Normal"/>
     <w:next w:val="Normal"/>
-    <w:link w:val="Ttulo6Carcter"/>
+    <w:link w:val="Heading6Char"/>
     <w:unhideWhenUsed/>
     <w:qFormat/>
     <w:rsid w:val="00FC672C"/>
@@ -2489,11 +6102,11 @@
       <w:color w:val="1F4D78" w:themeColor="accent1" w:themeShade="7F"/>
     </w:rPr>
   </w:style>
-  <w:style w:type="paragraph" w:styleId="Ttulo7">
+  <w:style w:type="paragraph" w:styleId="Heading7">
     <w:name w:val="heading 7"/>
     <w:basedOn w:val="Normal"/>
     <w:next w:val="Normal"/>
-    <w:link w:val="Ttulo7Carcter"/>
+    <w:link w:val="Heading7Char"/>
     <w:semiHidden/>
     <w:unhideWhenUsed/>
     <w:qFormat/>
@@ -2515,11 +6128,11 @@
       <w:color w:val="1F4D78" w:themeColor="accent1" w:themeShade="7F"/>
     </w:rPr>
   </w:style>
-  <w:style w:type="paragraph" w:styleId="Ttulo8">
+  <w:style w:type="paragraph" w:styleId="Heading8">
     <w:name w:val="heading 8"/>
     <w:basedOn w:val="Normal"/>
     <w:next w:val="Normal"/>
-    <w:link w:val="Ttulo8Carcter"/>
+    <w:link w:val="Heading8Char"/>
     <w:semiHidden/>
     <w:unhideWhenUsed/>
     <w:qFormat/>
@@ -2541,11 +6154,11 @@
       <w:szCs w:val="21"/>
     </w:rPr>
   </w:style>
-  <w:style w:type="paragraph" w:styleId="Ttulo9">
+  <w:style w:type="paragraph" w:styleId="Heading9">
     <w:name w:val="heading 9"/>
     <w:basedOn w:val="Normal"/>
     <w:next w:val="Normal"/>
-    <w:link w:val="Ttulo9Carcter"/>
+    <w:link w:val="Heading9Char"/>
     <w:semiHidden/>
     <w:unhideWhenUsed/>
     <w:qFormat/>
@@ -2569,18 +6182,17 @@
       <w:szCs w:val="21"/>
     </w:rPr>
   </w:style>
-  <w:style w:type="character" w:default="1" w:styleId="Tipodeletrapredefinidodopargrafo">
+  <w:style w:type="character" w:default="1" w:styleId="DefaultParagraphFont">
     <w:name w:val="Default Paragraph Font"/>
     <w:uiPriority w:val="1"/>
     <w:semiHidden/>
     <w:unhideWhenUsed/>
   </w:style>
-  <w:style w:type="table" w:default="1" w:styleId="Tabelanormal">
+  <w:style w:type="table" w:default="1" w:styleId="TableNormal">
     <w:name w:val="Normal Table"/>
     <w:uiPriority w:val="99"/>
     <w:semiHidden/>
     <w:unhideWhenUsed/>
-    <w:qFormat/>
     <w:tblPr>
       <w:tblInd w:w="0" w:type="dxa"/>
       <w:tblCellMar>
@@ -2591,16 +6203,16 @@
       </w:tblCellMar>
     </w:tblPr>
   </w:style>
-  <w:style w:type="numbering" w:default="1" w:styleId="Semlista">
+  <w:style w:type="numbering" w:default="1" w:styleId="NoList">
     <w:name w:val="No List"/>
     <w:uiPriority w:val="99"/>
     <w:semiHidden/>
     <w:unhideWhenUsed/>
   </w:style>
-  <w:style w:type="character" w:customStyle="1" w:styleId="Ttulo1Carcter">
-    <w:name w:val="Título 1 Carácter"/>
-    <w:basedOn w:val="Tipodeletrapredefinidodopargrafo"/>
-    <w:link w:val="Ttulo1"/>
+  <w:style w:type="character" w:customStyle="1" w:styleId="Heading1Char">
+    <w:name w:val="Heading 1 Char"/>
+    <w:basedOn w:val="DefaultParagraphFont"/>
+    <w:link w:val="Heading1"/>
     <w:uiPriority w:val="9"/>
     <w:qFormat/>
     <w:rsid w:val="0043228E"/>
@@ -2612,10 +6224,10 @@
       <w:szCs w:val="32"/>
     </w:rPr>
   </w:style>
-  <w:style w:type="character" w:customStyle="1" w:styleId="Ttulo2Carcter">
-    <w:name w:val="Título 2 Carácter"/>
-    <w:basedOn w:val="Tipodeletrapredefinidodopargrafo"/>
-    <w:link w:val="Ttulo2"/>
+  <w:style w:type="character" w:customStyle="1" w:styleId="Heading2Char">
+    <w:name w:val="Heading 2 Char"/>
+    <w:basedOn w:val="DefaultParagraphFont"/>
+    <w:link w:val="Heading2"/>
     <w:uiPriority w:val="9"/>
     <w:qFormat/>
     <w:rsid w:val="006D1936"/>
@@ -2629,7 +6241,7 @@
   </w:style>
   <w:style w:type="character" w:customStyle="1" w:styleId="ANEXOSCarter">
     <w:name w:val="ANEXOS Caráter"/>
-    <w:basedOn w:val="Tipodeletrapredefinidodopargrafo"/>
+    <w:basedOn w:val="DefaultParagraphFont"/>
     <w:link w:val="ANEXOS"/>
     <w:qFormat/>
     <w:rsid w:val="00047D16"/>
@@ -2641,10 +6253,10 @@
       <w:szCs w:val="32"/>
     </w:rPr>
   </w:style>
-  <w:style w:type="character" w:customStyle="1" w:styleId="Ttulo3Carcter">
-    <w:name w:val="Título 3 Carácter"/>
-    <w:basedOn w:val="Tipodeletrapredefinidodopargrafo"/>
-    <w:link w:val="Ttulo3"/>
+  <w:style w:type="character" w:customStyle="1" w:styleId="Heading3Char">
+    <w:name w:val="Heading 3 Char"/>
+    <w:basedOn w:val="DefaultParagraphFont"/>
+    <w:link w:val="Heading3"/>
     <w:uiPriority w:val="9"/>
     <w:qFormat/>
     <w:rsid w:val="00047D16"/>
@@ -2656,10 +6268,10 @@
       <w:szCs w:val="24"/>
     </w:rPr>
   </w:style>
-  <w:style w:type="character" w:customStyle="1" w:styleId="Ttulo4Carcter">
-    <w:name w:val="Título 4 Carácter"/>
-    <w:basedOn w:val="Tipodeletrapredefinidodopargrafo"/>
-    <w:link w:val="Ttulo4"/>
+  <w:style w:type="character" w:customStyle="1" w:styleId="Heading4Char">
+    <w:name w:val="Heading 4 Char"/>
+    <w:basedOn w:val="DefaultParagraphFont"/>
+    <w:link w:val="Heading4"/>
     <w:qFormat/>
     <w:rsid w:val="00047D16"/>
     <w:rPr>
@@ -2670,10 +6282,10 @@
       <w:sz w:val="24"/>
     </w:rPr>
   </w:style>
-  <w:style w:type="character" w:customStyle="1" w:styleId="Ttulo5Carcter">
-    <w:name w:val="Título 5 Carácter"/>
-    <w:basedOn w:val="Tipodeletrapredefinidodopargrafo"/>
-    <w:link w:val="Ttulo5"/>
+  <w:style w:type="character" w:customStyle="1" w:styleId="Heading5Char">
+    <w:name w:val="Heading 5 Char"/>
+    <w:basedOn w:val="DefaultParagraphFont"/>
+    <w:link w:val="Heading5"/>
     <w:uiPriority w:val="9"/>
     <w:semiHidden/>
     <w:qFormat/>
@@ -2683,10 +6295,10 @@
       <w:color w:val="2E74B5" w:themeColor="accent1" w:themeShade="BF"/>
     </w:rPr>
   </w:style>
-  <w:style w:type="character" w:customStyle="1" w:styleId="Ttulo6Carcter">
-    <w:name w:val="Título 6 Carácter"/>
-    <w:basedOn w:val="Tipodeletrapredefinidodopargrafo"/>
-    <w:link w:val="Ttulo6"/>
+  <w:style w:type="character" w:customStyle="1" w:styleId="Heading6Char">
+    <w:name w:val="Heading 6 Char"/>
+    <w:basedOn w:val="DefaultParagraphFont"/>
+    <w:link w:val="Heading6"/>
     <w:uiPriority w:val="9"/>
     <w:semiHidden/>
     <w:qFormat/>
@@ -2696,10 +6308,10 @@
       <w:color w:val="1F4D78" w:themeColor="accent1" w:themeShade="7F"/>
     </w:rPr>
   </w:style>
-  <w:style w:type="character" w:customStyle="1" w:styleId="Ttulo7Carcter">
-    <w:name w:val="Título 7 Carácter"/>
-    <w:basedOn w:val="Tipodeletrapredefinidodopargrafo"/>
-    <w:link w:val="Ttulo7"/>
+  <w:style w:type="character" w:customStyle="1" w:styleId="Heading7Char">
+    <w:name w:val="Heading 7 Char"/>
+    <w:basedOn w:val="DefaultParagraphFont"/>
+    <w:link w:val="Heading7"/>
     <w:uiPriority w:val="9"/>
     <w:semiHidden/>
     <w:qFormat/>
@@ -2711,10 +6323,10 @@
       <w:color w:val="1F4D78" w:themeColor="accent1" w:themeShade="7F"/>
     </w:rPr>
   </w:style>
-  <w:style w:type="character" w:customStyle="1" w:styleId="Ttulo8Carcter">
-    <w:name w:val="Título 8 Carácter"/>
-    <w:basedOn w:val="Tipodeletrapredefinidodopargrafo"/>
-    <w:link w:val="Ttulo8"/>
+  <w:style w:type="character" w:customStyle="1" w:styleId="Heading8Char">
+    <w:name w:val="Heading 8 Char"/>
+    <w:basedOn w:val="DefaultParagraphFont"/>
+    <w:link w:val="Heading8"/>
     <w:uiPriority w:val="9"/>
     <w:semiHidden/>
     <w:qFormat/>
@@ -2726,10 +6338,10 @@
       <w:szCs w:val="21"/>
     </w:rPr>
   </w:style>
-  <w:style w:type="character" w:customStyle="1" w:styleId="Ttulo9Carcter">
-    <w:name w:val="Título 9 Carácter"/>
-    <w:basedOn w:val="Tipodeletrapredefinidodopargrafo"/>
-    <w:link w:val="Ttulo9"/>
+  <w:style w:type="character" w:customStyle="1" w:styleId="Heading9Char">
+    <w:name w:val="Heading 9 Char"/>
+    <w:basedOn w:val="DefaultParagraphFont"/>
+    <w:link w:val="Heading9"/>
     <w:uiPriority w:val="9"/>
     <w:semiHidden/>
     <w:qFormat/>
@@ -2743,10 +6355,10 @@
       <w:szCs w:val="21"/>
     </w:rPr>
   </w:style>
-  <w:style w:type="character" w:customStyle="1" w:styleId="SubttuloCarcter">
-    <w:name w:val="Subtítulo Carácter"/>
-    <w:basedOn w:val="Tipodeletrapredefinidodopargrafo"/>
-    <w:link w:val="Subttulo"/>
+  <w:style w:type="character" w:customStyle="1" w:styleId="SubtitleChar">
+    <w:name w:val="Subtitle Char"/>
+    <w:basedOn w:val="DefaultParagraphFont"/>
+    <w:link w:val="Subtitle"/>
     <w:uiPriority w:val="11"/>
     <w:qFormat/>
     <w:rsid w:val="00627DCC"/>
@@ -2761,7 +6373,7 @@
   </w:style>
   <w:style w:type="character" w:customStyle="1" w:styleId="LegendasCarter">
     <w:name w:val="Legendas Caráter"/>
-    <w:basedOn w:val="Tipodeletrapredefinidodopargrafo"/>
+    <w:basedOn w:val="DefaultParagraphFont"/>
     <w:link w:val="Legendas"/>
     <w:qFormat/>
     <w:rsid w:val="00047D16"/>
@@ -2773,7 +6385,7 @@
   </w:style>
   <w:style w:type="character" w:customStyle="1" w:styleId="ImagensCarter">
     <w:name w:val="Imagens Caráter"/>
-    <w:basedOn w:val="Tipodeletrapredefinidodopargrafo"/>
+    <w:basedOn w:val="DefaultParagraphFont"/>
     <w:link w:val="Imagens"/>
     <w:qFormat/>
     <w:rsid w:val="00047D16"/>
@@ -2782,10 +6394,10 @@
       <w:sz w:val="24"/>
     </w:rPr>
   </w:style>
-  <w:style w:type="character" w:customStyle="1" w:styleId="CabealhoCarcter">
-    <w:name w:val="Cabeçalho Carácter"/>
-    <w:basedOn w:val="Tipodeletrapredefinidodopargrafo"/>
-    <w:link w:val="Cabealho"/>
+  <w:style w:type="character" w:customStyle="1" w:styleId="HeaderChar">
+    <w:name w:val="Header Char"/>
+    <w:basedOn w:val="DefaultParagraphFont"/>
+    <w:link w:val="Header"/>
     <w:uiPriority w:val="99"/>
     <w:qFormat/>
     <w:rsid w:val="004526E2"/>
@@ -2795,10 +6407,10 @@
       <w:szCs w:val="20"/>
     </w:rPr>
   </w:style>
-  <w:style w:type="character" w:customStyle="1" w:styleId="RodapCarcter">
-    <w:name w:val="Rodapé Carácter"/>
-    <w:basedOn w:val="Tipodeletrapredefinidodopargrafo"/>
-    <w:link w:val="Rodap"/>
+  <w:style w:type="character" w:customStyle="1" w:styleId="FooterChar">
+    <w:name w:val="Footer Char"/>
+    <w:basedOn w:val="DefaultParagraphFont"/>
+    <w:link w:val="Footer"/>
     <w:uiPriority w:val="99"/>
     <w:qFormat/>
     <w:rsid w:val="004526E2"/>
@@ -2811,7 +6423,7 @@
   </w:style>
   <w:style w:type="character" w:customStyle="1" w:styleId="LigaodeInternet">
     <w:name w:val="Ligação de Internet"/>
-    <w:basedOn w:val="Tipodeletrapredefinidodopargrafo"/>
+    <w:basedOn w:val="DefaultParagraphFont"/>
     <w:uiPriority w:val="99"/>
     <w:rsid w:val="004526E2"/>
     <w:rPr>
@@ -2821,7 +6433,7 @@
   </w:style>
   <w:style w:type="character" w:customStyle="1" w:styleId="CorpoTextoCarcter">
     <w:name w:val="Corpo Texto Carácter"/>
-    <w:basedOn w:val="Tipodeletrapredefinidodopargrafo"/>
+    <w:basedOn w:val="DefaultParagraphFont"/>
     <w:link w:val="CorpoTexto"/>
     <w:qFormat/>
     <w:rsid w:val="00047D16"/>
@@ -2834,7 +6446,7 @@
   </w:style>
   <w:style w:type="character" w:customStyle="1" w:styleId="textoprinciaplCarcter">
     <w:name w:val="texto princiapl Carácter"/>
-    <w:basedOn w:val="Tipodeletrapredefinidodopargrafo"/>
+    <w:basedOn w:val="DefaultParagraphFont"/>
     <w:qFormat/>
     <w:rsid w:val="00D4743F"/>
     <w:rPr>
@@ -2845,7 +6457,7 @@
   </w:style>
   <w:style w:type="character" w:customStyle="1" w:styleId="MTEquationSection">
     <w:name w:val="MTEquationSection"/>
-    <w:basedOn w:val="Tipodeletrapredefinidodopargrafo"/>
+    <w:basedOn w:val="DefaultParagraphFont"/>
     <w:qFormat/>
     <w:rsid w:val="004049AC"/>
     <w:rPr>
@@ -2857,7 +6469,7 @@
   </w:style>
   <w:style w:type="character" w:customStyle="1" w:styleId="MTDisplayEquationCarter">
     <w:name w:val="MTDisplayEquation Caráter"/>
-    <w:basedOn w:val="Tipodeletrapredefinidodopargrafo"/>
+    <w:basedOn w:val="DefaultParagraphFont"/>
     <w:link w:val="MTDisplayEquation"/>
     <w:qFormat/>
     <w:rsid w:val="004049AC"/>
@@ -2867,9 +6479,9 @@
       <w:sz w:val="24"/>
     </w:rPr>
   </w:style>
-  <w:style w:type="character" w:styleId="Refdecomentrio">
+  <w:style w:type="character" w:styleId="CommentReference">
     <w:name w:val="annotation reference"/>
-    <w:basedOn w:val="Tipodeletrapredefinidodopargrafo"/>
+    <w:basedOn w:val="DefaultParagraphFont"/>
     <w:uiPriority w:val="99"/>
     <w:semiHidden/>
     <w:unhideWhenUsed/>
@@ -2880,10 +6492,10 @@
       <w:szCs w:val="16"/>
     </w:rPr>
   </w:style>
-  <w:style w:type="character" w:customStyle="1" w:styleId="TextodecomentrioCarcter">
-    <w:name w:val="Texto de comentário Carácter"/>
-    <w:basedOn w:val="Tipodeletrapredefinidodopargrafo"/>
-    <w:link w:val="Textodecomentrio"/>
+  <w:style w:type="character" w:customStyle="1" w:styleId="CommentTextChar">
+    <w:name w:val="Comment Text Char"/>
+    <w:basedOn w:val="DefaultParagraphFont"/>
+    <w:link w:val="CommentText"/>
     <w:uiPriority w:val="99"/>
     <w:semiHidden/>
     <w:qFormat/>
@@ -2895,10 +6507,10 @@
       <w:szCs w:val="20"/>
     </w:rPr>
   </w:style>
-  <w:style w:type="character" w:customStyle="1" w:styleId="AssuntodecomentrioCarcter">
-    <w:name w:val="Assunto de comentário Carácter"/>
-    <w:basedOn w:val="TextodecomentrioCarcter"/>
-    <w:link w:val="Assuntodecomentrio"/>
+  <w:style w:type="character" w:customStyle="1" w:styleId="CommentSubjectChar">
+    <w:name w:val="Comment Subject Char"/>
+    <w:basedOn w:val="CommentTextChar"/>
+    <w:link w:val="CommentSubject"/>
     <w:uiPriority w:val="99"/>
     <w:semiHidden/>
     <w:qFormat/>
@@ -2912,10 +6524,10 @@
       <w:szCs w:val="20"/>
     </w:rPr>
   </w:style>
-  <w:style w:type="character" w:customStyle="1" w:styleId="TextodebaloCarcter">
-    <w:name w:val="Texto de balão Carácter"/>
-    <w:basedOn w:val="Tipodeletrapredefinidodopargrafo"/>
-    <w:link w:val="Textodebalo"/>
+  <w:style w:type="character" w:customStyle="1" w:styleId="BalloonTextChar">
+    <w:name w:val="Balloon Text Char"/>
+    <w:basedOn w:val="DefaultParagraphFont"/>
+    <w:link w:val="BalloonText"/>
     <w:uiPriority w:val="99"/>
     <w:semiHidden/>
     <w:qFormat/>
@@ -2929,13 +6541,13 @@
   </w:style>
   <w:style w:type="character" w:customStyle="1" w:styleId="apple-converted-space">
     <w:name w:val="apple-converted-space"/>
-    <w:basedOn w:val="Tipodeletrapredefinidodopargrafo"/>
+    <w:basedOn w:val="DefaultParagraphFont"/>
     <w:qFormat/>
     <w:rsid w:val="00A34618"/>
   </w:style>
-  <w:style w:type="character" w:customStyle="1" w:styleId="nfase1">
-    <w:name w:val="Ênfase1"/>
-    <w:basedOn w:val="Tipodeletrapredefinidodopargrafo"/>
+  <w:style w:type="character" w:customStyle="1" w:styleId="nfase">
+    <w:name w:val="Ênfase"/>
+    <w:basedOn w:val="DefaultParagraphFont"/>
     <w:uiPriority w:val="20"/>
     <w:qFormat/>
     <w:rsid w:val="002543B7"/>
@@ -2944,9 +6556,9 @@
       <w:iCs/>
     </w:rPr>
   </w:style>
-  <w:style w:type="character" w:styleId="Nmerodepgina">
+  <w:style w:type="character" w:styleId="PageNumber">
     <w:name w:val="page number"/>
-    <w:basedOn w:val="Tipodeletrapredefinidodopargrafo"/>
+    <w:basedOn w:val="DefaultParagraphFont"/>
     <w:uiPriority w:val="99"/>
     <w:semiHidden/>
     <w:unhideWhenUsed/>
@@ -2956,7 +6568,6 @@
   <w:style w:type="character" w:customStyle="1" w:styleId="ListLabel1">
     <w:name w:val="ListLabel 1"/>
     <w:qFormat/>
-    <w:rsid w:val="002240D6"/>
     <w:rPr>
       <w:b w:val="0"/>
       <w:bCs w:val="0"/>
@@ -2978,13 +6589,12 @@
       <w:effect w:val="none"/>
       <w:vertAlign w:val="baseline"/>
       <w:em w:val="none"/>
-      <w:lang/>
+      <w:lang w:val="x-none" w:eastAsia="x-none" w:bidi="x-none"/>
     </w:rPr>
   </w:style>
   <w:style w:type="character" w:customStyle="1" w:styleId="ListLabel2">
     <w:name w:val="ListLabel 2"/>
     <w:qFormat/>
-    <w:rsid w:val="002240D6"/>
     <w:rPr>
       <w:b/>
       <w:bCs w:val="0"/>
@@ -3008,7 +6618,6 @@
   <w:style w:type="character" w:customStyle="1" w:styleId="ListLabel3">
     <w:name w:val="ListLabel 3"/>
     <w:qFormat/>
-    <w:rsid w:val="002240D6"/>
     <w:rPr>
       <w:b/>
       <w:i w:val="0"/>
@@ -3018,7 +6627,6 @@
   <w:style w:type="character" w:customStyle="1" w:styleId="ListLabel4">
     <w:name w:val="ListLabel 4"/>
     <w:qFormat/>
-    <w:rsid w:val="002240D6"/>
     <w:rPr>
       <w:b w:val="0"/>
       <w:bCs w:val="0"/>
@@ -3042,7 +6650,6 @@
   <w:style w:type="character" w:customStyle="1" w:styleId="ListLabel5">
     <w:name w:val="ListLabel 5"/>
     <w:qFormat/>
-    <w:rsid w:val="002240D6"/>
     <w:rPr>
       <w:b/>
       <w:bCs w:val="0"/>
@@ -3066,7 +6673,6 @@
   <w:style w:type="character" w:customStyle="1" w:styleId="ListLabel6">
     <w:name w:val="ListLabel 6"/>
     <w:qFormat/>
-    <w:rsid w:val="002240D6"/>
     <w:rPr>
       <w:rFonts w:cs="Courier New"/>
     </w:rPr>
@@ -3074,7 +6680,6 @@
   <w:style w:type="character" w:customStyle="1" w:styleId="ListLabel7">
     <w:name w:val="ListLabel 7"/>
     <w:qFormat/>
-    <w:rsid w:val="002240D6"/>
     <w:rPr>
       <w:rFonts w:cs="Courier New"/>
     </w:rPr>
@@ -3082,7 +6687,6 @@
   <w:style w:type="character" w:customStyle="1" w:styleId="ListLabel8">
     <w:name w:val="ListLabel 8"/>
     <w:qFormat/>
-    <w:rsid w:val="002240D6"/>
     <w:rPr>
       <w:rFonts w:cs="Courier New"/>
     </w:rPr>
@@ -3090,7 +6694,6 @@
   <w:style w:type="character" w:customStyle="1" w:styleId="ListLabel9">
     <w:name w:val="ListLabel 9"/>
     <w:qFormat/>
-    <w:rsid w:val="002240D6"/>
     <w:rPr>
       <w:b/>
       <w:bCs w:val="0"/>
@@ -3114,7 +6717,6 @@
   <w:style w:type="character" w:customStyle="1" w:styleId="ListLabel10">
     <w:name w:val="ListLabel 10"/>
     <w:qFormat/>
-    <w:rsid w:val="002240D6"/>
     <w:rPr>
       <w:b/>
       <w:i w:val="0"/>
@@ -3124,7 +6726,6 @@
   <w:style w:type="character" w:customStyle="1" w:styleId="ListLabel11">
     <w:name w:val="ListLabel 11"/>
     <w:qFormat/>
-    <w:rsid w:val="002240D6"/>
     <w:rPr>
       <w:b w:val="0"/>
       <w:bCs w:val="0"/>
@@ -3148,7 +6749,6 @@
   <w:style w:type="character" w:customStyle="1" w:styleId="ListLabel12">
     <w:name w:val="ListLabel 12"/>
     <w:qFormat/>
-    <w:rsid w:val="002240D6"/>
     <w:rPr>
       <w:b/>
       <w:bCs w:val="0"/>
@@ -3172,7 +6772,6 @@
   <w:style w:type="character" w:customStyle="1" w:styleId="ListLabel13">
     <w:name w:val="ListLabel 13"/>
     <w:qFormat/>
-    <w:rsid w:val="002240D6"/>
     <w:rPr>
       <w:rFonts w:cs="Courier New"/>
     </w:rPr>
@@ -3180,7 +6779,6 @@
   <w:style w:type="character" w:customStyle="1" w:styleId="ListLabel14">
     <w:name w:val="ListLabel 14"/>
     <w:qFormat/>
-    <w:rsid w:val="002240D6"/>
     <w:rPr>
       <w:rFonts w:cs="Courier New"/>
     </w:rPr>
@@ -3188,7 +6786,6 @@
   <w:style w:type="character" w:customStyle="1" w:styleId="ListLabel15">
     <w:name w:val="ListLabel 15"/>
     <w:qFormat/>
-    <w:rsid w:val="002240D6"/>
     <w:rPr>
       <w:rFonts w:cs="Courier New"/>
     </w:rPr>
@@ -3196,7 +6793,6 @@
   <w:style w:type="character" w:customStyle="1" w:styleId="ListLabel16">
     <w:name w:val="ListLabel 16"/>
     <w:qFormat/>
-    <w:rsid w:val="002240D6"/>
     <w:rPr>
       <w:rFonts w:cs="Courier New"/>
     </w:rPr>
@@ -3204,7 +6800,6 @@
   <w:style w:type="character" w:customStyle="1" w:styleId="ListLabel17">
     <w:name w:val="ListLabel 17"/>
     <w:qFormat/>
-    <w:rsid w:val="002240D6"/>
     <w:rPr>
       <w:rFonts w:cs="Courier New"/>
     </w:rPr>
@@ -3212,7 +6807,6 @@
   <w:style w:type="character" w:customStyle="1" w:styleId="ListLabel18">
     <w:name w:val="ListLabel 18"/>
     <w:qFormat/>
-    <w:rsid w:val="002240D6"/>
     <w:rPr>
       <w:rFonts w:cs="Courier New"/>
     </w:rPr>
@@ -3220,7 +6814,6 @@
   <w:style w:type="character" w:customStyle="1" w:styleId="ListLabel19">
     <w:name w:val="ListLabel 19"/>
     <w:qFormat/>
-    <w:rsid w:val="002240D6"/>
     <w:rPr>
       <w:rFonts w:cs="Courier New"/>
     </w:rPr>
@@ -3228,7 +6821,6 @@
   <w:style w:type="character" w:customStyle="1" w:styleId="ListLabel20">
     <w:name w:val="ListLabel 20"/>
     <w:qFormat/>
-    <w:rsid w:val="002240D6"/>
     <w:rPr>
       <w:rFonts w:cs="Courier New"/>
     </w:rPr>
@@ -3236,7 +6828,6 @@
   <w:style w:type="character" w:customStyle="1" w:styleId="ListLabel21">
     <w:name w:val="ListLabel 21"/>
     <w:qFormat/>
-    <w:rsid w:val="002240D6"/>
     <w:rPr>
       <w:rFonts w:cs="Courier New"/>
     </w:rPr>
@@ -3244,7 +6835,6 @@
   <w:style w:type="character" w:customStyle="1" w:styleId="ListLabel22">
     <w:name w:val="ListLabel 22"/>
     <w:qFormat/>
-    <w:rsid w:val="002240D6"/>
     <w:rPr>
       <w:rFonts w:cs="Courier New"/>
     </w:rPr>
@@ -3252,7 +6842,6 @@
   <w:style w:type="character" w:customStyle="1" w:styleId="ListLabel23">
     <w:name w:val="ListLabel 23"/>
     <w:qFormat/>
-    <w:rsid w:val="002240D6"/>
     <w:rPr>
       <w:rFonts w:cs="Courier New"/>
     </w:rPr>
@@ -3260,7 +6849,6 @@
   <w:style w:type="character" w:customStyle="1" w:styleId="ListLabel24">
     <w:name w:val="ListLabel 24"/>
     <w:qFormat/>
-    <w:rsid w:val="002240D6"/>
     <w:rPr>
       <w:rFonts w:cs="Courier New"/>
     </w:rPr>
@@ -3268,7 +6856,6 @@
   <w:style w:type="character" w:customStyle="1" w:styleId="ListLabel25">
     <w:name w:val="ListLabel 25"/>
     <w:qFormat/>
-    <w:rsid w:val="002240D6"/>
     <w:rPr>
       <w:rFonts w:cs="Courier New"/>
     </w:rPr>
@@ -3276,7 +6863,6 @@
   <w:style w:type="character" w:customStyle="1" w:styleId="ListLabel26">
     <w:name w:val="ListLabel 26"/>
     <w:qFormat/>
-    <w:rsid w:val="002240D6"/>
     <w:rPr>
       <w:rFonts w:cs="Courier New"/>
     </w:rPr>
@@ -3284,7 +6870,6 @@
   <w:style w:type="character" w:customStyle="1" w:styleId="ListLabel27">
     <w:name w:val="ListLabel 27"/>
     <w:qFormat/>
-    <w:rsid w:val="002240D6"/>
     <w:rPr>
       <w:rFonts w:cs="Courier New"/>
     </w:rPr>
@@ -3292,7 +6877,6 @@
   <w:style w:type="character" w:customStyle="1" w:styleId="ListLabel28">
     <w:name w:val="ListLabel 28"/>
     <w:qFormat/>
-    <w:rsid w:val="002240D6"/>
     <w:rPr>
       <w:rFonts w:cs="Courier New"/>
     </w:rPr>
@@ -3300,7 +6884,6 @@
   <w:style w:type="character" w:customStyle="1" w:styleId="ListLabel29">
     <w:name w:val="ListLabel 29"/>
     <w:qFormat/>
-    <w:rsid w:val="002240D6"/>
     <w:rPr>
       <w:rFonts w:cs="Courier New"/>
     </w:rPr>
@@ -3308,7 +6891,6 @@
   <w:style w:type="character" w:customStyle="1" w:styleId="ListLabel30">
     <w:name w:val="ListLabel 30"/>
     <w:qFormat/>
-    <w:rsid w:val="002240D6"/>
     <w:rPr>
       <w:rFonts w:cs="Courier New"/>
     </w:rPr>
@@ -3316,7 +6898,6 @@
   <w:style w:type="character" w:customStyle="1" w:styleId="ListLabel31">
     <w:name w:val="ListLabel 31"/>
     <w:qFormat/>
-    <w:rsid w:val="002240D6"/>
     <w:rPr>
       <w:rFonts w:cs="Courier New"/>
     </w:rPr>
@@ -3324,7 +6905,6 @@
   <w:style w:type="character" w:customStyle="1" w:styleId="ListLabel32">
     <w:name w:val="ListLabel 32"/>
     <w:qFormat/>
-    <w:rsid w:val="002240D6"/>
     <w:rPr>
       <w:rFonts w:cs="Courier New"/>
     </w:rPr>
@@ -3332,7 +6912,6 @@
   <w:style w:type="character" w:customStyle="1" w:styleId="ListLabel33">
     <w:name w:val="ListLabel 33"/>
     <w:qFormat/>
-    <w:rsid w:val="002240D6"/>
     <w:rPr>
       <w:rFonts w:cs="Courier New"/>
     </w:rPr>
@@ -3340,7 +6919,6 @@
   <w:style w:type="character" w:customStyle="1" w:styleId="ListLabel34">
     <w:name w:val="ListLabel 34"/>
     <w:qFormat/>
-    <w:rsid w:val="002240D6"/>
     <w:rPr>
       <w:rFonts w:cs="Courier New"/>
     </w:rPr>
@@ -3348,7 +6926,6 @@
   <w:style w:type="character" w:customStyle="1" w:styleId="ListLabel35">
     <w:name w:val="ListLabel 35"/>
     <w:qFormat/>
-    <w:rsid w:val="002240D6"/>
     <w:rPr>
       <w:rFonts w:cs="Courier New"/>
     </w:rPr>
@@ -3356,7 +6933,6 @@
   <w:style w:type="character" w:customStyle="1" w:styleId="ListLabel36">
     <w:name w:val="ListLabel 36"/>
     <w:qFormat/>
-    <w:rsid w:val="002240D6"/>
     <w:rPr>
       <w:rFonts w:cs="Courier New"/>
     </w:rPr>
@@ -3364,7 +6940,6 @@
   <w:style w:type="character" w:customStyle="1" w:styleId="ListLabel37">
     <w:name w:val="ListLabel 37"/>
     <w:qFormat/>
-    <w:rsid w:val="002240D6"/>
     <w:rPr>
       <w:rFonts w:cs="Courier New"/>
     </w:rPr>
@@ -3372,7 +6947,6 @@
   <w:style w:type="character" w:customStyle="1" w:styleId="ListLabel38">
     <w:name w:val="ListLabel 38"/>
     <w:qFormat/>
-    <w:rsid w:val="002240D6"/>
     <w:rPr>
       <w:rFonts w:cs="Courier New"/>
     </w:rPr>
@@ -3380,7 +6954,6 @@
   <w:style w:type="character" w:customStyle="1" w:styleId="ListLabel39">
     <w:name w:val="ListLabel 39"/>
     <w:qFormat/>
-    <w:rsid w:val="002240D6"/>
     <w:rPr>
       <w:rFonts w:cs="Courier New"/>
     </w:rPr>
@@ -3388,14 +6961,12 @@
   <w:style w:type="character" w:customStyle="1" w:styleId="Ligaodendice">
     <w:name w:val="Ligação de índice"/>
     <w:qFormat/>
-    <w:rsid w:val="002240D6"/>
-  </w:style>
-  <w:style w:type="paragraph" w:customStyle="1" w:styleId="Ttulo10">
-    <w:name w:val="Título1"/>
+  </w:style>
+  <w:style w:type="paragraph" w:customStyle="1" w:styleId="Ttulo">
+    <w:name w:val="Título"/>
     <w:basedOn w:val="Normal"/>
-    <w:next w:val="Corpodetexto"/>
-    <w:qFormat/>
-    <w:rsid w:val="002240D6"/>
+    <w:next w:val="BodyText"/>
+    <w:qFormat/>
     <w:pPr>
       <w:keepNext/>
       <w:spacing w:before="240" w:after="120"/>
@@ -3406,23 +6977,21 @@
       <w:szCs w:val="28"/>
     </w:rPr>
   </w:style>
-  <w:style w:type="paragraph" w:styleId="Corpodetexto">
+  <w:style w:type="paragraph" w:styleId="BodyText">
     <w:name w:val="Body Text"/>
     <w:basedOn w:val="Normal"/>
-    <w:rsid w:val="002240D6"/>
     <w:pPr>
       <w:spacing w:before="0" w:after="140" w:line="288" w:lineRule="auto"/>
     </w:pPr>
   </w:style>
-  <w:style w:type="paragraph" w:styleId="Lista">
+  <w:style w:type="paragraph" w:styleId="List">
     <w:name w:val="List"/>
-    <w:basedOn w:val="Corpodetexto"/>
-    <w:rsid w:val="002240D6"/>
+    <w:basedOn w:val="BodyText"/>
     <w:rPr>
       <w:rFonts w:cs="FreeSans"/>
     </w:rPr>
   </w:style>
-  <w:style w:type="paragraph" w:styleId="Legenda">
+  <w:style w:type="paragraph" w:styleId="Caption">
     <w:name w:val="caption"/>
     <w:basedOn w:val="Normal"/>
     <w:next w:val="Normal"/>
@@ -3445,7 +7014,6 @@
     <w:name w:val="Índice"/>
     <w:basedOn w:val="Normal"/>
     <w:qFormat/>
-    <w:rsid w:val="002240D6"/>
     <w:pPr>
       <w:suppressLineNumbers/>
     </w:pPr>
@@ -3455,7 +7023,7 @@
   </w:style>
   <w:style w:type="paragraph" w:customStyle="1" w:styleId="ANEXOS">
     <w:name w:val="ANEXOS"/>
-    <w:basedOn w:val="Ttulo1"/>
+    <w:basedOn w:val="Heading1"/>
     <w:link w:val="ANEXOSCarter"/>
     <w:qFormat/>
     <w:rsid w:val="00047D16"/>
@@ -3485,11 +7053,11 @@
       <w:szCs w:val="20"/>
     </w:rPr>
   </w:style>
-  <w:style w:type="paragraph" w:styleId="Subttulo">
+  <w:style w:type="paragraph" w:styleId="Subtitle">
     <w:name w:val="Subtitle"/>
     <w:basedOn w:val="ANEXOS"/>
     <w:next w:val="Normal"/>
-    <w:link w:val="SubttuloCarcter"/>
+    <w:link w:val="SubtitleChar"/>
     <w:uiPriority w:val="11"/>
     <w:qFormat/>
     <w:rsid w:val="00494600"/>
@@ -3507,7 +7075,7 @@
   </w:style>
   <w:style w:type="paragraph" w:customStyle="1" w:styleId="SubAnexo">
     <w:name w:val="Sub Anexo"/>
-    <w:basedOn w:val="Ttulo2"/>
+    <w:basedOn w:val="Heading2"/>
     <w:qFormat/>
     <w:rsid w:val="005D6645"/>
     <w:pPr>
@@ -3574,10 +7142,10 @@
       <w:rFonts w:ascii="Century" w:hAnsi="Century"/>
     </w:rPr>
   </w:style>
-  <w:style w:type="paragraph" w:styleId="Cabealho">
+  <w:style w:type="paragraph" w:styleId="Header">
     <w:name w:val="header"/>
     <w:basedOn w:val="Normal"/>
-    <w:link w:val="CabealhoCarcter"/>
+    <w:link w:val="HeaderChar"/>
     <w:uiPriority w:val="99"/>
     <w:rsid w:val="004526E2"/>
     <w:pPr>
@@ -3591,10 +7159,10 @@
       <w:szCs w:val="20"/>
     </w:rPr>
   </w:style>
-  <w:style w:type="paragraph" w:styleId="Rodap">
+  <w:style w:type="paragraph" w:styleId="Footer">
     <w:name w:val="footer"/>
     <w:basedOn w:val="Normal"/>
-    <w:link w:val="RodapCarcter"/>
+    <w:link w:val="FooterChar"/>
     <w:uiPriority w:val="99"/>
     <w:rsid w:val="004526E2"/>
     <w:pPr>
@@ -3609,7 +7177,7 @@
       <w:lang w:val="en-GB"/>
     </w:rPr>
   </w:style>
-  <w:style w:type="paragraph" w:styleId="ndice1">
+  <w:style w:type="paragraph" w:styleId="TOC1">
     <w:name w:val="toc 1"/>
     <w:basedOn w:val="Normal"/>
     <w:next w:val="Normal"/>
@@ -3626,7 +7194,7 @@
       <w:sz w:val="22"/>
     </w:rPr>
   </w:style>
-  <w:style w:type="paragraph" w:styleId="ndice2">
+  <w:style w:type="paragraph" w:styleId="TOC2">
     <w:name w:val="toc 2"/>
     <w:basedOn w:val="Normal"/>
     <w:next w:val="Normal"/>
@@ -3677,7 +7245,7 @@
       <w:szCs w:val="24"/>
     </w:rPr>
   </w:style>
-  <w:style w:type="paragraph" w:styleId="ndicedeilustraes">
+  <w:style w:type="paragraph" w:styleId="TableofFigures">
     <w:name w:val="table of figures"/>
     <w:basedOn w:val="Normal"/>
     <w:next w:val="Normal"/>
@@ -3714,7 +7282,7 @@
       <w:szCs w:val="24"/>
     </w:rPr>
   </w:style>
-  <w:style w:type="paragraph" w:styleId="PargrafodaLista">
+  <w:style w:type="paragraph" w:styleId="ListParagraph">
     <w:name w:val="List Paragraph"/>
     <w:basedOn w:val="Normal"/>
     <w:uiPriority w:val="34"/>
@@ -3725,7 +7293,7 @@
       <w:contextualSpacing/>
     </w:pPr>
   </w:style>
-  <w:style w:type="paragraph" w:styleId="ndice3">
+  <w:style w:type="paragraph" w:styleId="TOC3">
     <w:name w:val="toc 3"/>
     <w:basedOn w:val="Normal"/>
     <w:next w:val="Normal"/>
@@ -3758,10 +7326,10 @@
       </w:tabs>
     </w:pPr>
   </w:style>
-  <w:style w:type="paragraph" w:styleId="Textodecomentrio">
+  <w:style w:type="paragraph" w:styleId="CommentText">
     <w:name w:val="annotation text"/>
     <w:basedOn w:val="Normal"/>
-    <w:link w:val="TextodecomentrioCarcter"/>
+    <w:link w:val="CommentTextChar"/>
     <w:uiPriority w:val="99"/>
     <w:semiHidden/>
     <w:unhideWhenUsed/>
@@ -3775,10 +7343,10 @@
       <w:szCs w:val="20"/>
     </w:rPr>
   </w:style>
-  <w:style w:type="paragraph" w:styleId="Assuntodecomentrio">
+  <w:style w:type="paragraph" w:styleId="CommentSubject">
     <w:name w:val="annotation subject"/>
-    <w:basedOn w:val="Textodecomentrio"/>
-    <w:link w:val="AssuntodecomentrioCarcter"/>
+    <w:basedOn w:val="CommentText"/>
+    <w:link w:val="CommentSubjectChar"/>
     <w:uiPriority w:val="99"/>
     <w:semiHidden/>
     <w:unhideWhenUsed/>
@@ -3789,10 +7357,10 @@
       <w:bCs/>
     </w:rPr>
   </w:style>
-  <w:style w:type="paragraph" w:styleId="Textodebalo">
+  <w:style w:type="paragraph" w:styleId="BalloonText">
     <w:name w:val="Balloon Text"/>
     <w:basedOn w:val="Normal"/>
-    <w:link w:val="TextodebaloCarcter"/>
+    <w:link w:val="BalloonTextChar"/>
     <w:uiPriority w:val="99"/>
     <w:semiHidden/>
     <w:unhideWhenUsed/>
@@ -3807,7 +7375,7 @@
       <w:szCs w:val="18"/>
     </w:rPr>
   </w:style>
-  <w:style w:type="paragraph" w:styleId="Reviso">
+  <w:style w:type="paragraph" w:styleId="Revision">
     <w:name w:val="Revision"/>
     <w:uiPriority w:val="99"/>
     <w:semiHidden/>
@@ -3835,9 +7403,9 @@
       <w:lang w:eastAsia="zh-CN" w:bidi="hi-IN"/>
     </w:rPr>
   </w:style>
-  <w:style w:type="paragraph" w:styleId="Ttulodondice">
+  <w:style w:type="paragraph" w:styleId="TOCHeading">
     <w:name w:val="TOC Heading"/>
-    <w:basedOn w:val="Ttulo1"/>
+    <w:basedOn w:val="Heading1"/>
     <w:next w:val="Normal"/>
     <w:uiPriority w:val="39"/>
     <w:unhideWhenUsed/>
@@ -3859,7 +7427,7 @@
       <w:lang w:val="pt-BR" w:eastAsia="pt-BR"/>
     </w:rPr>
   </w:style>
-  <w:style w:type="paragraph" w:styleId="ndice4">
+  <w:style w:type="paragraph" w:styleId="TOC4">
     <w:name w:val="toc 4"/>
     <w:basedOn w:val="Normal"/>
     <w:next w:val="Normal"/>
@@ -3879,7 +7447,7 @@
       <w:szCs w:val="18"/>
     </w:rPr>
   </w:style>
-  <w:style w:type="paragraph" w:styleId="ndice5">
+  <w:style w:type="paragraph" w:styleId="TOC5">
     <w:name w:val="toc 5"/>
     <w:basedOn w:val="Normal"/>
     <w:next w:val="Normal"/>
@@ -3899,7 +7467,7 @@
       <w:szCs w:val="18"/>
     </w:rPr>
   </w:style>
-  <w:style w:type="paragraph" w:styleId="ndice6">
+  <w:style w:type="paragraph" w:styleId="TOC6">
     <w:name w:val="toc 6"/>
     <w:basedOn w:val="Normal"/>
     <w:next w:val="Normal"/>
@@ -3919,7 +7487,7 @@
       <w:szCs w:val="18"/>
     </w:rPr>
   </w:style>
-  <w:style w:type="paragraph" w:styleId="ndice7">
+  <w:style w:type="paragraph" w:styleId="TOC7">
     <w:name w:val="toc 7"/>
     <w:basedOn w:val="Normal"/>
     <w:next w:val="Normal"/>
@@ -3939,7 +7507,7 @@
       <w:szCs w:val="18"/>
     </w:rPr>
   </w:style>
-  <w:style w:type="paragraph" w:styleId="ndice8">
+  <w:style w:type="paragraph" w:styleId="TOC8">
     <w:name w:val="toc 8"/>
     <w:basedOn w:val="Normal"/>
     <w:next w:val="Normal"/>
@@ -3959,7 +7527,7 @@
       <w:szCs w:val="18"/>
     </w:rPr>
   </w:style>
-  <w:style w:type="paragraph" w:styleId="ndice9">
+  <w:style w:type="paragraph" w:styleId="TOC9">
     <w:name w:val="toc 9"/>
     <w:basedOn w:val="Normal"/>
     <w:next w:val="Normal"/>
@@ -3983,11 +7551,10 @@
     <w:name w:val="Conteúdo da moldura"/>
     <w:basedOn w:val="Normal"/>
     <w:qFormat/>
-    <w:rsid w:val="002240D6"/>
-  </w:style>
-  <w:style w:type="table" w:styleId="Tabelacomgrelha">
+  </w:style>
+  <w:style w:type="table" w:styleId="TableGrid">
     <w:name w:val="Table Grid"/>
-    <w:basedOn w:val="Tabelanormal"/>
+    <w:basedOn w:val="TableNormal"/>
     <w:uiPriority w:val="39"/>
     <w:rsid w:val="00D4743F"/>
     <w:tblPr>
@@ -4010,7 +7577,7 @@
   </w:style>
   <w:style w:type="table" w:customStyle="1" w:styleId="MTEBNumberedEquation">
     <w:name w:val="MTEBNumberedEquation"/>
-    <w:basedOn w:val="Tabelanormal"/>
+    <w:basedOn w:val="TableNormal"/>
     <w:rsid w:val="008E5F49"/>
     <w:tblPr>
       <w:tblInd w:w="0" w:type="dxa"/>
@@ -4031,9 +7598,9 @@
       </w:tcMar>
     </w:tcPr>
   </w:style>
-  <w:style w:type="table" w:customStyle="1" w:styleId="GridTable4Accent6">
+  <w:style w:type="table" w:styleId="GridTable4-Accent6">
     <w:name w:val="Grid Table 4 Accent 6"/>
-    <w:basedOn w:val="Tabelanormal"/>
+    <w:basedOn w:val="TableNormal"/>
     <w:uiPriority w:val="49"/>
     <w:rsid w:val="007212D6"/>
     <w:tblPr>
@@ -4111,9 +7678,9 @@
       </w:tcPr>
     </w:tblStylePr>
   </w:style>
-  <w:style w:type="table" w:customStyle="1" w:styleId="GridTable4">
+  <w:style w:type="table" w:styleId="GridTable4">
     <w:name w:val="Grid Table 4"/>
-    <w:basedOn w:val="Tabelanormal"/>
+    <w:basedOn w:val="TableNormal"/>
     <w:uiPriority w:val="49"/>
     <w:rsid w:val="004D7C3D"/>
     <w:tblPr>
@@ -4191,9 +7758,9 @@
       </w:tcPr>
     </w:tblStylePr>
   </w:style>
-  <w:style w:type="table" w:customStyle="1" w:styleId="GridTable4Accent3">
+  <w:style w:type="table" w:styleId="GridTable4-Accent3">
     <w:name w:val="Grid Table 4 Accent 3"/>
-    <w:basedOn w:val="Tabelanormal"/>
+    <w:basedOn w:val="TableNormal"/>
     <w:uiPriority w:val="49"/>
     <w:rsid w:val="004D7C3D"/>
     <w:tblPr>
@@ -4271,9 +7838,9 @@
       </w:tcPr>
     </w:tblStylePr>
   </w:style>
-  <w:style w:type="character" w:styleId="Hiperligao">
+  <w:style w:type="character" w:styleId="Hyperlink">
     <w:name w:val="Hyperlink"/>
-    <w:basedOn w:val="Tipodeletrapredefinidodopargrafo"/>
+    <w:basedOn w:val="DefaultParagraphFont"/>
     <w:uiPriority w:val="99"/>
     <w:unhideWhenUsed/>
     <w:rsid w:val="0072228E"/>
@@ -4574,7 +8141,7 @@
   <a:extraClrSchemeLst/>
   <a:extLst>
     <a:ext uri="{05A4C25C-085E-4340-85A3-A5531E510DB2}">
-      <thm15:themeFamily xmlns:thm15="http://schemas.microsoft.com/office/thememl/2012/main" xmlns="" name="Office Theme" id="{62F939B6-93AF-4DB8-9C6B-D6C7DFDC589F}" vid="{4A3C46E8-61CC-4603-A589-7422A47A8E4A}"/>
+      <thm15:themeFamily xmlns:thm15="http://schemas.microsoft.com/office/thememl/2012/main" name="Office Theme" id="{62F939B6-93AF-4DB8-9C6B-D6C7DFDC589F}" vid="{4A3C46E8-61CC-4603-A589-7422A47A8E4A}"/>
     </a:ext>
   </a:extLst>
 </a:theme>
@@ -4585,7 +8152,7 @@
 </file>
 
 <file path=customXml/itemProps1.xml><?xml version="1.0" encoding="utf-8"?>
-<ds:datastoreItem xmlns:ds="http://schemas.openxmlformats.org/officeDocument/2006/customXml" ds:itemID="{6F887B74-89FC-4C46-8019-4A41E41E652D}">
+<ds:datastoreItem xmlns:ds="http://schemas.openxmlformats.org/officeDocument/2006/customXml" ds:itemID="{0059779B-9888-484F-BB41-75842F427DE0}">
   <ds:schemaRefs>
     <ds:schemaRef ds:uri="http://schemas.openxmlformats.org/officeDocument/2006/bibliography"/>
   </ds:schemaRefs>

--- a/relatorio.docx
+++ b/relatorio.docx
@@ -439,9 +439,9 @@
         </w:sectPr>
       </w:pPr>
     </w:p>
-    <w:bookmarkStart w:id="0" w:name="_Toc512379746" w:displacedByCustomXml="next"/>
+    <w:bookmarkStart w:id="0" w:name="_Toc512201810" w:displacedByCustomXml="next"/>
     <w:bookmarkStart w:id="1" w:name="_Toc510979559" w:displacedByCustomXml="next"/>
-    <w:bookmarkStart w:id="2" w:name="_Toc512201810" w:displacedByCustomXml="next"/>
+    <w:bookmarkStart w:id="2" w:name="_Toc512379746" w:displacedByCustomXml="next"/>
     <w:sdt>
       <w:sdtPr>
         <w:rPr>
@@ -456,6 +456,7 @@
           <w:docPartUnique/>
         </w:docPartObj>
       </w:sdtPr>
+      <w:sdtEndPr/>
       <w:sdtContent>
         <w:p>
           <w:pPr>
@@ -2215,22 +2216,217 @@
         </w:numPr>
         <w:rPr>
           <w:rFonts w:ascii="Times" w:eastAsia="SimSun" w:hAnsi="Times"/>
-          <w:color w:val="FF0000"/>
-        </w:rPr>
-      </w:pPr>
-      <w:r>
-        <w:rPr>
-          <w:rFonts w:ascii="Times" w:eastAsia="SimSun" w:hAnsi="Times"/>
-          <w:color w:val="FF0000"/>
-        </w:rPr>
-        <w:t>Benefícios de ter animais</w:t>
-      </w:r>
-      <w:r>
-        <w:rPr>
-          <w:rFonts w:ascii="Times" w:eastAsia="SimSun" w:hAnsi="Times"/>
-          <w:color w:val="FF0000"/>
+          <w:color w:val="000000" w:themeColor="text1"/>
+        </w:rPr>
+      </w:pPr>
+      <w:r>
+        <w:rPr>
+          <w:rFonts w:ascii="Times" w:eastAsia="SimSun" w:hAnsi="Times"/>
+          <w:color w:val="000000" w:themeColor="text1"/>
+        </w:rPr>
+        <w:t>Adicionar um animal de estimação à família tem vários benefícios comprovados.</w:t>
+      </w:r>
+      <w:r>
+        <w:rPr>
+          <w:rFonts w:ascii="Times" w:eastAsia="SimSun" w:hAnsi="Times"/>
+          <w:color w:val="000000" w:themeColor="text1"/>
+        </w:rPr>
+        <w:t xml:space="preserve"> Alguns exemplos são o risco reduzido de desenvolver doenças cardíacas</w:t>
+      </w:r>
+      <w:r>
+        <w:rPr>
+          <w:rFonts w:ascii="Times" w:eastAsia="SimSun" w:hAnsi="Times"/>
+          <w:color w:val="000000" w:themeColor="text1"/>
+        </w:rPr>
+        <w:t>, aumento da longevidade, redução do stress e</w:t>
+      </w:r>
+      <w:r>
+        <w:rPr>
+          <w:rFonts w:ascii="Times" w:eastAsia="SimSun" w:hAnsi="Times"/>
+          <w:color w:val="000000" w:themeColor="text1"/>
+        </w:rPr>
+        <w:t xml:space="preserve"> da pressão arterial</w:t>
+      </w:r>
+      <w:r>
+        <w:rPr>
+          <w:rFonts w:ascii="Times" w:eastAsia="SimSun" w:hAnsi="Times"/>
+          <w:color w:val="000000" w:themeColor="text1"/>
         </w:rPr>
         <w:t>.</w:t>
+      </w:r>
+      <w:r>
+        <w:rPr>
+          <w:rFonts w:ascii="Times" w:eastAsia="SimSun" w:hAnsi="Times"/>
+          <w:color w:val="000000" w:themeColor="text1"/>
+        </w:rPr>
+        <w:t xml:space="preserve"> A quantidade de exercício físico tende a aumentar para quem tem cães, dado que se tem de os levar a passear, o que, por si só, traz imensos benefícios.</w:t>
+      </w:r>
+      <w:r>
+        <w:rPr>
+          <w:rFonts w:ascii="Times" w:eastAsia="SimSun" w:hAnsi="Times"/>
+          <w:color w:val="000000" w:themeColor="text1"/>
+        </w:rPr>
+        <w:t xml:space="preserve"> </w:t>
+      </w:r>
+      <w:r>
+        <w:rPr>
+          <w:rFonts w:ascii="Times" w:eastAsia="SimSun" w:hAnsi="Times"/>
+          <w:color w:val="000000" w:themeColor="text1"/>
+        </w:rPr>
+        <w:t>Os animais conseguem até alertar-nos para algumas doenças que possamos ter através do seu olfato apurado!</w:t>
+      </w:r>
+    </w:p>
+    <w:p>
+      <w:pPr>
+        <w:pStyle w:val="CorpoTexto"/>
+        <w:ind w:firstLine="708"/>
+        <w:rPr>
+          <w:rFonts w:ascii="Times" w:eastAsia="SimSun" w:hAnsi="Times"/>
+          <w:color w:val="000000" w:themeColor="text1"/>
+        </w:rPr>
+      </w:pPr>
+      <w:r>
+        <w:rPr>
+          <w:rFonts w:ascii="Times" w:eastAsia="SimSun" w:hAnsi="Times"/>
+          <w:color w:val="000000" w:themeColor="text1"/>
+        </w:rPr>
+        <w:t>Além destes benefícios que se aplicam a todos os que tenham um animal de estimação na sua vida e aproveitem a sua companhia,</w:t>
+      </w:r>
+      <w:r>
+        <w:rPr>
+          <w:rFonts w:ascii="Times" w:eastAsia="SimSun" w:hAnsi="Times"/>
+          <w:color w:val="000000" w:themeColor="text1"/>
+        </w:rPr>
+        <w:t xml:space="preserve"> há alguns benefí</w:t>
+      </w:r>
+      <w:r>
+        <w:rPr>
+          <w:rFonts w:ascii="Times" w:eastAsia="SimSun" w:hAnsi="Times"/>
+          <w:color w:val="000000" w:themeColor="text1"/>
+        </w:rPr>
+        <w:t>cios mais direcionados a certos grupos da população.</w:t>
+      </w:r>
+    </w:p>
+    <w:p>
+      <w:pPr>
+        <w:pStyle w:val="CorpoTexto"/>
+        <w:ind w:firstLine="708"/>
+        <w:rPr>
+          <w:rFonts w:ascii="Times" w:eastAsia="SimSun" w:hAnsi="Times"/>
+          <w:color w:val="000000" w:themeColor="text1"/>
+        </w:rPr>
+      </w:pPr>
+      <w:r>
+        <w:rPr>
+          <w:rFonts w:ascii="Times" w:eastAsia="SimSun" w:hAnsi="Times"/>
+          <w:color w:val="000000" w:themeColor="text1"/>
+        </w:rPr>
+        <w:t>Já foi provado que o contacto com animais ajuda com uma panóplia de problemas psicológicos, como transtornos de bipolaridade, stress pós-traumático, depressão ou ansiedade.</w:t>
+      </w:r>
+    </w:p>
+    <w:p>
+      <w:pPr>
+        <w:pStyle w:val="CorpoTexto"/>
+        <w:ind w:firstLine="708"/>
+        <w:rPr>
+          <w:rFonts w:ascii="Times" w:eastAsia="SimSun" w:hAnsi="Times"/>
+          <w:color w:val="000000" w:themeColor="text1"/>
+        </w:rPr>
+      </w:pPr>
+      <w:r>
+        <w:rPr>
+          <w:rFonts w:ascii="Times" w:eastAsia="SimSun" w:hAnsi="Times"/>
+          <w:color w:val="000000" w:themeColor="text1"/>
+        </w:rPr>
+        <w:t xml:space="preserve">Os idosos beneficiam de um animal de estimação na sua vida porque ganham uma companhia </w:t>
+      </w:r>
+      <w:r>
+        <w:rPr>
+          <w:rFonts w:ascii="Times" w:eastAsia="SimSun" w:hAnsi="Times"/>
+          <w:color w:val="000000" w:themeColor="text1"/>
+        </w:rPr>
+        <w:t xml:space="preserve">que lhes traz alegria e lhes dá a sensação de conetividade com a sociedade </w:t>
+      </w:r>
+      <w:r>
+        <w:rPr>
+          <w:rFonts w:ascii="Times" w:eastAsia="SimSun" w:hAnsi="Times"/>
+          <w:color w:val="000000" w:themeColor="text1"/>
+        </w:rPr>
+        <w:t>e são motivados a manter-se ativos.</w:t>
+      </w:r>
+      <w:r>
+        <w:rPr>
+          <w:rFonts w:ascii="Times" w:eastAsia="SimSun" w:hAnsi="Times"/>
+          <w:color w:val="000000" w:themeColor="text1"/>
+        </w:rPr>
+        <w:t xml:space="preserve"> Uma ideia errada que as pessoas têm</w:t>
+      </w:r>
+      <w:r>
+        <w:rPr>
+          <w:rFonts w:ascii="Times" w:eastAsia="SimSun" w:hAnsi="Times"/>
+          <w:color w:val="000000" w:themeColor="text1"/>
+        </w:rPr>
+        <w:t>, e foi divulgada por propaganda das marcas de leite,</w:t>
+      </w:r>
+      <w:r>
+        <w:rPr>
+          <w:rFonts w:ascii="Times" w:eastAsia="SimSun" w:hAnsi="Times"/>
+          <w:color w:val="000000" w:themeColor="text1"/>
+        </w:rPr>
+        <w:t xml:space="preserve"> é que o idoso deve consumir muito leite por este ter ferro e os idosos terem falta de ferro e, consequentemente, ossos fracos. Na verdade, o idoso tende a ter esta aparente deficiência de ferro porque não apanha sol suficiente, dado que fica maioritariamente em casa fechado, e sem vitamina D, providenciada pelo sol, os ossos perdem a capacidade de fixar o ferro.</w:t>
+      </w:r>
+    </w:p>
+    <w:p>
+      <w:pPr>
+        <w:pStyle w:val="CorpoTexto"/>
+        <w:ind w:firstLine="708"/>
+        <w:rPr>
+          <w:rFonts w:ascii="Times" w:eastAsia="SimSun" w:hAnsi="Times"/>
+          <w:color w:val="000000" w:themeColor="text1"/>
+        </w:rPr>
+      </w:pPr>
+      <w:r>
+        <w:rPr>
+          <w:rFonts w:ascii="Times" w:eastAsia="SimSun" w:hAnsi="Times"/>
+          <w:color w:val="000000" w:themeColor="text1"/>
+        </w:rPr>
+        <w:t>As crianças, por sua vez, têm muito a ganhar pelo contacto com animais de estimação, visto que estes ensinam responsabilidade, sensibilidade e compaixão.</w:t>
+      </w:r>
+      <w:r>
+        <w:rPr>
+          <w:rFonts w:ascii="Times" w:eastAsia="SimSun" w:hAnsi="Times"/>
+          <w:color w:val="000000" w:themeColor="text1"/>
+        </w:rPr>
+        <w:t xml:space="preserve"> Várias terapias ligadas a crianças com autismo e hiperatividade já envolvem o </w:t>
+      </w:r>
+      <w:r>
+        <w:rPr>
+          <w:rFonts w:ascii="Times" w:eastAsia="SimSun" w:hAnsi="Times"/>
+          <w:color w:val="000000" w:themeColor="text1"/>
+        </w:rPr>
+        <w:t>companheirismo de cães como complemento.</w:t>
+      </w:r>
+      <w:r>
+        <w:rPr>
+          <w:rFonts w:ascii="Times" w:eastAsia="SimSun" w:hAnsi="Times"/>
+          <w:color w:val="000000" w:themeColor="text1"/>
+        </w:rPr>
+        <w:t xml:space="preserve"> Ainda, segundo um estudo conduzido pela Universidade de Wisconsin-Madison, a convivência com animais reduz em 33% a probabilidade de as crianças desenvolverem alergias, pois ajudam, pelo contacto, a desenvolver um sistema imunológico mais forte.</w:t>
+      </w:r>
+      <w:r>
+        <w:rPr>
+          <w:rFonts w:ascii="Times" w:eastAsia="SimSun" w:hAnsi="Times"/>
+          <w:color w:val="000000" w:themeColor="text1"/>
+        </w:rPr>
+        <w:t xml:space="preserve"> </w:t>
+      </w:r>
+      <w:r>
+        <w:rPr>
+          <w:rFonts w:ascii="Times" w:eastAsia="SimSun" w:hAnsi="Times"/>
+          <w:color w:val="000000" w:themeColor="text1"/>
+        </w:rPr>
+        <w:lastRenderedPageBreak/>
+        <w:t>Também esta informação contraria o típico estigma de que os pais não devem trazer animais para casa para não suscitar alergias nos filhos.</w:t>
       </w:r>
     </w:p>
     <w:p>
@@ -2478,14 +2674,75 @@
           <w:rFonts w:ascii="Times" w:eastAsia="SimSun" w:hAnsi="Times"/>
           <w:color w:val="000000" w:themeColor="text1"/>
         </w:rPr>
-        <w:t xml:space="preserve"> preocupação por parte de ambas as partes referidas também se tem traduzido em alguma educação das populações e atualmente são conhecidos os aspetos negativos associados à criação. </w:t>
-      </w:r>
-      <w:r>
-        <w:rPr>
-          <w:rFonts w:ascii="Times" w:eastAsia="SimSun" w:hAnsi="Times"/>
-          <w:color w:val="FF0000"/>
-        </w:rPr>
-        <w:t>Criação</w:t>
+        <w:t xml:space="preserve"> preocupação por parte de ambas as partes referidas também se tem traduzido em alguma educação das populações e atualmente são conhecidos os aspetos negativos associados à criação.</w:t>
+      </w:r>
+    </w:p>
+    <w:p>
+      <w:pPr>
+        <w:pStyle w:val="CorpoTexto"/>
+        <w:ind w:firstLine="708"/>
+        <w:rPr>
+          <w:rFonts w:ascii="Times" w:eastAsia="SimSun" w:hAnsi="Times"/>
+          <w:color w:val="000000" w:themeColor="text1"/>
+        </w:rPr>
+      </w:pPr>
+      <w:r>
+        <w:rPr>
+          <w:rFonts w:ascii="Times" w:eastAsia="SimSun" w:hAnsi="Times"/>
+          <w:color w:val="000000" w:themeColor="text1"/>
+        </w:rPr>
+        <w:t>Quanto à criação não registada, um dos grandes problemas é a falta de cuidado</w:t>
+      </w:r>
+      <w:r>
+        <w:rPr>
+          <w:rFonts w:ascii="Times" w:eastAsia="SimSun" w:hAnsi="Times"/>
+          <w:color w:val="000000" w:themeColor="text1"/>
+        </w:rPr>
+        <w:t>s</w:t>
+      </w:r>
+      <w:r>
+        <w:rPr>
+          <w:rFonts w:ascii="Times" w:eastAsia="SimSun" w:hAnsi="Times"/>
+          <w:color w:val="000000" w:themeColor="text1"/>
+        </w:rPr>
+        <w:t xml:space="preserve"> com os animais, pois são vistos como uma fonte de lucro e não um ser vivo e aproveitam-se do facto de ser desconhecido por parte das entidades legisla</w:t>
+      </w:r>
+      <w:r>
+        <w:rPr>
+          <w:rFonts w:ascii="Times" w:eastAsia="SimSun" w:hAnsi="Times"/>
+          <w:color w:val="000000" w:themeColor="text1"/>
+        </w:rPr>
+        <w:t>tivas que estes animais existem para não lhes garantir</w:t>
+      </w:r>
+      <w:r>
+        <w:rPr>
+          <w:rFonts w:ascii="Times" w:eastAsia="SimSun" w:hAnsi="Times"/>
+          <w:color w:val="000000" w:themeColor="text1"/>
+        </w:rPr>
+        <w:t>em</w:t>
+      </w:r>
+      <w:r>
+        <w:rPr>
+          <w:rFonts w:ascii="Times" w:eastAsia="SimSun" w:hAnsi="Times"/>
+          <w:color w:val="000000" w:themeColor="text1"/>
+        </w:rPr>
+        <w:t xml:space="preserve"> as condições mínimas de saúde e bem-estar.</w:t>
+      </w:r>
+    </w:p>
+    <w:p>
+      <w:pPr>
+        <w:pStyle w:val="CorpoTexto"/>
+        <w:rPr>
+          <w:rFonts w:ascii="Times" w:eastAsia="SimSun" w:hAnsi="Times"/>
+          <w:color w:val="000000" w:themeColor="text1"/>
+        </w:rPr>
+      </w:pPr>
+      <w:r>
+        <w:rPr>
+          <w:rFonts w:ascii="Times" w:eastAsia="SimSun" w:hAnsi="Times"/>
+          <w:color w:val="000000" w:themeColor="text1"/>
+        </w:rPr>
+        <w:t>Associada a toda a criação, existe a questão ética de se estará correto forçar ou influenciar 2 animais a procriar</w:t>
       </w:r>
       <w:r>
         <w:rPr>
@@ -2493,6 +2750,438 @@
           <w:color w:val="000000" w:themeColor="text1"/>
         </w:rPr>
         <w:t>.</w:t>
+      </w:r>
+    </w:p>
+    <w:p>
+      <w:pPr>
+        <w:pStyle w:val="CorpoTexto"/>
+        <w:rPr>
+          <w:rFonts w:ascii="Times" w:eastAsia="SimSun" w:hAnsi="Times"/>
+          <w:color w:val="000000" w:themeColor="text1"/>
+        </w:rPr>
+      </w:pPr>
+      <w:r>
+        <w:rPr>
+          <w:rFonts w:ascii="Times" w:eastAsia="SimSun" w:hAnsi="Times"/>
+          <w:color w:val="000000" w:themeColor="text1"/>
+        </w:rPr>
+        <w:lastRenderedPageBreak/>
+        <w:t>Ainda, e provavelmente o mais grave, há o problema da consanguinidade, ou seja, a procriação com progenitores que sã</w:t>
+      </w:r>
+      <w:r>
+        <w:rPr>
+          <w:rFonts w:ascii="Times" w:eastAsia="SimSun" w:hAnsi="Times"/>
+          <w:color w:val="000000" w:themeColor="text1"/>
+        </w:rPr>
+        <w:t>o relacionados geneticamente. Esta prática é levada a cabo pelos criadores por 2 motivos: redução de custos na criação, pois não têm de adquirir novos progenitores e perpetuação de uma raça ou seleção de características.</w:t>
+      </w:r>
+    </w:p>
+    <w:p>
+      <w:pPr>
+        <w:pStyle w:val="CorpoTexto"/>
+        <w:rPr>
+          <w:rFonts w:ascii="Times" w:eastAsia="SimSun" w:hAnsi="Times"/>
+          <w:color w:val="000000" w:themeColor="text1"/>
+        </w:rPr>
+      </w:pPr>
+      <w:r>
+        <w:rPr>
+          <w:rFonts w:ascii="Times" w:eastAsia="SimSun" w:hAnsi="Times"/>
+          <w:color w:val="000000" w:themeColor="text1"/>
+        </w:rPr>
+        <w:t>Isto é particularmente problemático, p</w:t>
+      </w:r>
+      <w:r>
+        <w:rPr>
+          <w:rFonts w:ascii="Times" w:eastAsia="SimSun" w:hAnsi="Times"/>
+          <w:color w:val="000000" w:themeColor="text1"/>
+        </w:rPr>
+        <w:t>ois leva a um aument</w:t>
+      </w:r>
+      <w:r>
+        <w:rPr>
+          <w:rFonts w:ascii="Times" w:eastAsia="SimSun" w:hAnsi="Times"/>
+          <w:color w:val="000000" w:themeColor="text1"/>
+        </w:rPr>
+        <w:t>o da</w:t>
+      </w:r>
+      <w:r>
+        <w:rPr>
+          <w:rFonts w:ascii="Times" w:eastAsia="SimSun" w:hAnsi="Times"/>
+          <w:color w:val="000000" w:themeColor="text1"/>
+        </w:rPr>
+        <w:t xml:space="preserve"> probabilidade de as ninhadas desenvolverem doenças recessivas</w:t>
+      </w:r>
+      <w:r>
+        <w:rPr>
+          <w:rFonts w:ascii="Times" w:eastAsia="SimSun" w:hAnsi="Times"/>
+          <w:color w:val="000000" w:themeColor="text1"/>
+        </w:rPr>
+        <w:t xml:space="preserve"> e defeitos genéticos</w:t>
+      </w:r>
+      <w:r>
+        <w:rPr>
+          <w:rFonts w:ascii="Times" w:eastAsia="SimSun" w:hAnsi="Times"/>
+          <w:color w:val="000000" w:themeColor="text1"/>
+        </w:rPr>
+        <w:t xml:space="preserve"> e </w:t>
+      </w:r>
+      <w:r>
+        <w:rPr>
+          <w:rFonts w:ascii="Times" w:eastAsia="SimSun" w:hAnsi="Times"/>
+          <w:color w:val="000000" w:themeColor="text1"/>
+        </w:rPr>
+        <w:t xml:space="preserve">está-se a </w:t>
+      </w:r>
+      <w:r>
+        <w:rPr>
+          <w:rFonts w:ascii="Times" w:eastAsia="SimSun" w:hAnsi="Times"/>
+          <w:color w:val="000000" w:themeColor="text1"/>
+        </w:rPr>
+        <w:t>perpetuar o estigma das raças pu</w:t>
+      </w:r>
+      <w:r>
+        <w:rPr>
+          <w:rFonts w:ascii="Times" w:eastAsia="SimSun" w:hAnsi="Times"/>
+          <w:color w:val="000000" w:themeColor="text1"/>
+        </w:rPr>
+        <w:t xml:space="preserve">ras </w:t>
+      </w:r>
+      <w:r>
+        <w:rPr>
+          <w:rFonts w:ascii="Times" w:eastAsia="SimSun" w:hAnsi="Times"/>
+          <w:i/>
+          <w:color w:val="000000" w:themeColor="text1"/>
+        </w:rPr>
+        <w:t>versus</w:t>
+      </w:r>
+      <w:r>
+        <w:rPr>
+          <w:rFonts w:ascii="Times" w:eastAsia="SimSun" w:hAnsi="Times"/>
+          <w:color w:val="000000" w:themeColor="text1"/>
+        </w:rPr>
+        <w:t xml:space="preserve"> rafeiros. Em pleno século XXI, não é aceitável ou bem visto que 2 primos tenham uma relação amorosa, mas é aceitável forçar os nossos animais de estimação a</w:t>
+      </w:r>
+      <w:r>
+        <w:rPr>
+          <w:rFonts w:ascii="Times" w:eastAsia="SimSun" w:hAnsi="Times"/>
+          <w:color w:val="000000" w:themeColor="text1"/>
+        </w:rPr>
+        <w:t xml:space="preserve"> fazer o mesmo, muitas vezes até entre irmã</w:t>
+      </w:r>
+      <w:r>
+        <w:rPr>
+          <w:rFonts w:ascii="Times" w:eastAsia="SimSun" w:hAnsi="Times"/>
+          <w:color w:val="000000" w:themeColor="text1"/>
+        </w:rPr>
+        <w:t>os.</w:t>
+      </w:r>
+    </w:p>
+    <w:p>
+      <w:pPr>
+        <w:pStyle w:val="CorpoTexto"/>
+        <w:rPr>
+          <w:rFonts w:ascii="Times" w:eastAsia="SimSun" w:hAnsi="Times"/>
+          <w:color w:val="000000" w:themeColor="text1"/>
+        </w:rPr>
+      </w:pPr>
+      <w:r>
+        <w:rPr>
+          <w:rFonts w:ascii="Times" w:eastAsia="SimSun" w:hAnsi="Times"/>
+          <w:color w:val="000000" w:themeColor="text1"/>
+        </w:rPr>
+        <w:t>Existem 3 tipos principais de criação de forma a perpetuar certas características num animal: consanguíneo, em linha e aberto.</w:t>
+      </w:r>
+      <w:r>
+        <w:rPr>
+          <w:rFonts w:ascii="Times" w:eastAsia="SimSun" w:hAnsi="Times"/>
+          <w:color w:val="000000" w:themeColor="text1"/>
+        </w:rPr>
+        <w:t xml:space="preserve"> O consanguíneo é</w:t>
+      </w:r>
+      <w:r>
+        <w:rPr>
+          <w:rFonts w:ascii="Times" w:eastAsia="SimSun" w:hAnsi="Times"/>
+          <w:color w:val="000000" w:themeColor="text1"/>
+        </w:rPr>
+        <w:t xml:space="preserve"> o cruzamento entre parentes (ex. bisavô e bisneta),</w:t>
+      </w:r>
+      <w:r>
+        <w:rPr>
+          <w:rFonts w:ascii="Times" w:eastAsia="SimSun" w:hAnsi="Times"/>
+          <w:color w:val="000000" w:themeColor="text1"/>
+        </w:rPr>
+        <w:t xml:space="preserve"> em linha entre parentes muito próximos</w:t>
+      </w:r>
+      <w:r>
+        <w:rPr>
+          <w:rFonts w:ascii="Times" w:eastAsia="SimSun" w:hAnsi="Times"/>
+          <w:color w:val="000000" w:themeColor="text1"/>
+        </w:rPr>
+        <w:t xml:space="preserve"> (ex. pai e filha, irmão e irmã)</w:t>
+      </w:r>
+      <w:r>
+        <w:rPr>
+          <w:rFonts w:ascii="Times" w:eastAsia="SimSun" w:hAnsi="Times"/>
+          <w:color w:val="000000" w:themeColor="text1"/>
+        </w:rPr>
+        <w:t xml:space="preserve"> e aberto entre indivíduos da mesma raça, mas sem qualquer ligação familiar.</w:t>
+      </w:r>
+    </w:p>
+    <w:p>
+      <w:pPr>
+        <w:pStyle w:val="CorpoTexto"/>
+        <w:rPr>
+          <w:rFonts w:ascii="Times" w:eastAsia="SimSun" w:hAnsi="Times"/>
+          <w:color w:val="000000" w:themeColor="text1"/>
+        </w:rPr>
+      </w:pPr>
+      <w:r>
+        <w:rPr>
+          <w:rFonts w:ascii="Times" w:eastAsia="SimSun" w:hAnsi="Times"/>
+          <w:color w:val="000000" w:themeColor="text1"/>
+        </w:rPr>
+        <w:t xml:space="preserve">É muito importante perceber que a dita “raça pura” não é, como muitos de nós pensam, </w:t>
+      </w:r>
+      <w:r>
+        <w:rPr>
+          <w:rFonts w:ascii="Times" w:eastAsia="SimSun" w:hAnsi="Times"/>
+          <w:color w:val="000000" w:themeColor="text1"/>
+        </w:rPr>
+        <w:t>uma coisa natural. As diferentes raças que tomamos como puras foram desenvolvidas pelo ser humano que tomou a liberdade de decidir que características eram ou não desejáveis num animal.</w:t>
+      </w:r>
+      <w:r>
+        <w:rPr>
+          <w:rFonts w:ascii="Times" w:eastAsia="SimSun" w:hAnsi="Times"/>
+          <w:color w:val="000000" w:themeColor="text1"/>
+        </w:rPr>
+        <w:t xml:space="preserve"> A tendência natural reprodutiva é caminhar no sentido da homogeneização, </w:t>
+      </w:r>
+      <w:r>
+        <w:rPr>
+          <w:rFonts w:ascii="Times" w:eastAsia="SimSun" w:hAnsi="Times"/>
+          <w:color w:val="000000" w:themeColor="text1"/>
+        </w:rPr>
+        <w:t xml:space="preserve">ou seja, </w:t>
+      </w:r>
+      <w:r>
+        <w:rPr>
+          <w:rFonts w:ascii="Times" w:eastAsia="SimSun" w:hAnsi="Times"/>
+          <w:color w:val="000000" w:themeColor="text1"/>
+        </w:rPr>
+        <w:t>no sentido de nã</w:t>
+      </w:r>
+      <w:r>
+        <w:rPr>
+          <w:rFonts w:ascii="Times" w:eastAsia="SimSun" w:hAnsi="Times"/>
+          <w:color w:val="000000" w:themeColor="text1"/>
+        </w:rPr>
+        <w:t>o haver raças diferenciadas</w:t>
+      </w:r>
+      <w:r>
+        <w:rPr>
+          <w:rFonts w:ascii="Times" w:eastAsia="SimSun" w:hAnsi="Times"/>
+          <w:color w:val="000000" w:themeColor="text1"/>
+        </w:rPr>
+        <w:t xml:space="preserve">. </w:t>
+      </w:r>
+      <w:r>
+        <w:rPr>
+          <w:rFonts w:ascii="Times" w:eastAsia="SimSun" w:hAnsi="Times"/>
+          <w:color w:val="000000" w:themeColor="text1"/>
+        </w:rPr>
+        <w:t xml:space="preserve">A seleção natural não procura a sobrevivência de raças, mas sim a sobrevivência das espécies, preferindo as características genéticas vantajosas para a sobrevivência e </w:t>
+      </w:r>
+      <w:r>
+        <w:rPr>
+          <w:rFonts w:ascii="Times" w:eastAsia="SimSun" w:hAnsi="Times"/>
+          <w:color w:val="000000" w:themeColor="text1"/>
+        </w:rPr>
+        <w:t>para uma melhor qualidade de vida</w:t>
+      </w:r>
+      <w:r>
+        <w:rPr>
+          <w:rFonts w:ascii="Times" w:eastAsia="SimSun" w:hAnsi="Times"/>
+          <w:color w:val="000000" w:themeColor="text1"/>
+        </w:rPr>
+        <w:t>.</w:t>
+      </w:r>
+    </w:p>
+    <w:p>
+      <w:pPr>
+        <w:pStyle w:val="CorpoTexto"/>
+        <w:rPr>
+          <w:rFonts w:ascii="Times" w:eastAsia="SimSun" w:hAnsi="Times"/>
+          <w:color w:val="000000" w:themeColor="text1"/>
+        </w:rPr>
+      </w:pPr>
+      <w:r>
+        <w:rPr>
+          <w:rFonts w:ascii="Times" w:eastAsia="SimSun" w:hAnsi="Times"/>
+          <w:color w:val="000000" w:themeColor="text1"/>
+        </w:rPr>
+        <w:t xml:space="preserve">Algumas das consequências genéticas da consanguinidade são </w:t>
+      </w:r>
+      <w:r>
+        <w:rPr>
+          <w:rFonts w:ascii="Times" w:eastAsia="SimSun" w:hAnsi="Times"/>
+          <w:color w:val="000000" w:themeColor="text1"/>
+        </w:rPr>
+        <w:t xml:space="preserve">crises </w:t>
+      </w:r>
+      <w:r>
+        <w:rPr>
+          <w:rFonts w:ascii="Times" w:eastAsia="SimSun" w:hAnsi="Times"/>
+          <w:color w:val="000000" w:themeColor="text1"/>
+        </w:rPr>
+        <w:t>epiléticas,</w:t>
+      </w:r>
+      <w:r>
+        <w:rPr>
+          <w:rFonts w:ascii="Times" w:eastAsia="SimSun" w:hAnsi="Times"/>
+          <w:color w:val="000000" w:themeColor="text1"/>
+        </w:rPr>
+        <w:t xml:space="preserve"> cardiopatia (defeito no coração)</w:t>
+      </w:r>
+      <w:r>
+        <w:rPr>
+          <w:rFonts w:ascii="Times" w:eastAsia="SimSun" w:hAnsi="Times"/>
+          <w:color w:val="000000" w:themeColor="text1"/>
+        </w:rPr>
+        <w:t>, deformações na dentição, displasia coxofemoral</w:t>
+      </w:r>
+      <w:r>
+        <w:rPr>
+          <w:rFonts w:ascii="Times" w:eastAsia="SimSun" w:hAnsi="Times"/>
+          <w:color w:val="000000" w:themeColor="text1"/>
+        </w:rPr>
+        <w:t xml:space="preserve"> (mau encaixe entre fémur e bacia)</w:t>
+      </w:r>
+      <w:r>
+        <w:rPr>
+          <w:rFonts w:ascii="Times" w:eastAsia="SimSun" w:hAnsi="Times"/>
+          <w:color w:val="000000" w:themeColor="text1"/>
+        </w:rPr>
+        <w:t>, cancro, problemas de rins e fígado</w:t>
+      </w:r>
+      <w:r>
+        <w:rPr>
+          <w:rFonts w:ascii="Times" w:eastAsia="SimSun" w:hAnsi="Times"/>
+          <w:color w:val="000000" w:themeColor="text1"/>
+        </w:rPr>
+        <w:t>, cripto</w:t>
+      </w:r>
+      <w:r>
+        <w:rPr>
+          <w:rFonts w:ascii="Times" w:eastAsia="SimSun" w:hAnsi="Times"/>
+          <w:color w:val="000000" w:themeColor="text1"/>
+        </w:rPr>
+        <w:t>rqui</w:t>
+      </w:r>
+      <w:r>
+        <w:rPr>
+          <w:rFonts w:ascii="Times" w:eastAsia="SimSun" w:hAnsi="Times"/>
+          <w:color w:val="000000" w:themeColor="text1"/>
+        </w:rPr>
+        <w:t>dia</w:t>
+      </w:r>
+      <w:r>
+        <w:rPr>
+          <w:rFonts w:ascii="Times" w:eastAsia="SimSun" w:hAnsi="Times"/>
+          <w:color w:val="000000" w:themeColor="text1"/>
+        </w:rPr>
+        <w:t xml:space="preserve"> (problemas nos testículos)</w:t>
+      </w:r>
+      <w:r>
+        <w:rPr>
+          <w:rFonts w:ascii="Times" w:eastAsia="SimSun" w:hAnsi="Times"/>
+          <w:color w:val="000000" w:themeColor="text1"/>
+        </w:rPr>
+        <w:t xml:space="preserve">, problemas cardiorrespiratórias, particularmente evidente e conhecido por todos nos pugs cuja respiração é barulhenta e arranhada e que não podem consumir comida a não ser que </w:t>
+      </w:r>
+      <w:r>
+        <w:rPr>
+          <w:rFonts w:ascii="Times" w:eastAsia="SimSun" w:hAnsi="Times"/>
+          <w:color w:val="000000" w:themeColor="text1"/>
+        </w:rPr>
+        <w:t xml:space="preserve">seja reduzida a tamanhos </w:t>
+      </w:r>
+      <w:r>
+        <w:rPr>
+          <w:rFonts w:ascii="Times" w:eastAsia="SimSun" w:hAnsi="Times"/>
+          <w:color w:val="000000" w:themeColor="text1"/>
+        </w:rPr>
+        <w:t>peq</w:t>
+      </w:r>
+      <w:r>
+        <w:rPr>
+          <w:rFonts w:ascii="Times" w:eastAsia="SimSun" w:hAnsi="Times"/>
+          <w:color w:val="000000" w:themeColor="text1"/>
+        </w:rPr>
+        <w:t>uenos sob pena</w:t>
+      </w:r>
+      <w:r>
+        <w:rPr>
+          <w:rFonts w:ascii="Times" w:eastAsia="SimSun" w:hAnsi="Times"/>
+          <w:color w:val="000000" w:themeColor="text1"/>
+        </w:rPr>
+        <w:t xml:space="preserve"> de se engasgarem ou asfixiarem, encefalias, entre muitas outras.</w:t>
+      </w:r>
+      <w:r>
+        <w:rPr>
+          <w:rFonts w:ascii="Times" w:eastAsia="SimSun" w:hAnsi="Times"/>
+          <w:color w:val="000000" w:themeColor="text1"/>
+        </w:rPr>
+        <w:t xml:space="preserve"> </w:t>
+      </w:r>
+      <w:r>
+        <w:rPr>
+          <w:rFonts w:ascii="Times" w:eastAsia="SimSun" w:hAnsi="Times"/>
+          <w:color w:val="000000" w:themeColor="text1"/>
+        </w:rPr>
+        <w:t>O desejo</w:t>
+      </w:r>
+      <w:r>
+        <w:rPr>
+          <w:rFonts w:ascii="Times" w:eastAsia="SimSun" w:hAnsi="Times"/>
+          <w:color w:val="000000" w:themeColor="text1"/>
+        </w:rPr>
+        <w:t xml:space="preserve"> do ser humano de controlar o processo de reprodução afeta todos os cães e gatos do mundo, já não se trata só de uma minora. Se por um lado os rafeiros sofrem de preconceito, os cães de raça levam vidas dificultadas</w:t>
+      </w:r>
+      <w:r>
+        <w:rPr>
+          <w:rFonts w:ascii="Times" w:eastAsia="SimSun" w:hAnsi="Times"/>
+          <w:color w:val="000000" w:themeColor="text1"/>
+        </w:rPr>
+        <w:t xml:space="preserve"> e dolorosas</w:t>
+      </w:r>
+      <w:r>
+        <w:rPr>
+          <w:rFonts w:ascii="Times" w:eastAsia="SimSun" w:hAnsi="Times"/>
+          <w:color w:val="000000" w:themeColor="text1"/>
+        </w:rPr>
+        <w:t xml:space="preserve"> pelos problemas de saúde que lhes foram impingidos pela vontade do</w:t>
+      </w:r>
+      <w:r>
+        <w:rPr>
+          <w:rFonts w:ascii="Times" w:eastAsia="SimSun" w:hAnsi="Times"/>
+          <w:color w:val="000000" w:themeColor="text1"/>
+        </w:rPr>
+        <w:t>s donos de ter um animal bonito e que</w:t>
+      </w:r>
+      <w:r>
+        <w:rPr>
+          <w:rFonts w:ascii="Times" w:eastAsia="SimSun" w:hAnsi="Times"/>
+          <w:color w:val="000000" w:themeColor="text1"/>
+        </w:rPr>
+        <w:t xml:space="preserve"> acabam muitas vezes por lhes reduzir o tempo médio de vida.</w:t>
+      </w:r>
+      <w:r>
+        <w:rPr>
+          <w:rFonts w:ascii="Times" w:eastAsia="SimSun" w:hAnsi="Times"/>
+          <w:color w:val="000000" w:themeColor="text1"/>
+        </w:rPr>
+        <w:t xml:space="preserve"> </w:t>
       </w:r>
     </w:p>
     <w:p>
@@ -2676,7 +3365,98 @@
           <w:rFonts w:ascii="Times" w:eastAsia="SimSun" w:hAnsi="Times"/>
           <w:color w:val="auto"/>
         </w:rPr>
-        <w:t>Muitas vezes o indivíduo comum procura animais com características muito específicas e não é numa viagem ao canil mais próximo que encontram logo aquilo que procuram. No entanto, permitir o conhecimento a partir de casa de todos os animais nos canis do país aumenta a probabilidade de encontrar o animal ideal sem ter de recorrer ao contacto com criadores.</w:t>
+        <w:t>A</w:t>
+      </w:r>
+      <w:r>
+        <w:rPr>
+          <w:rFonts w:ascii="Times" w:eastAsia="SimSun" w:hAnsi="Times"/>
+          <w:color w:val="auto"/>
+        </w:rPr>
+        <w:t>inda que já haja</w:t>
+      </w:r>
+      <w:r>
+        <w:rPr>
+          <w:rFonts w:ascii="Times" w:eastAsia="SimSun" w:hAnsi="Times"/>
+          <w:color w:val="auto"/>
+        </w:rPr>
+        <w:t xml:space="preserve"> uma</w:t>
+      </w:r>
+      <w:r>
+        <w:rPr>
+          <w:rFonts w:ascii="Times" w:eastAsia="SimSun" w:hAnsi="Times"/>
+          <w:color w:val="auto"/>
+        </w:rPr>
+        <w:t xml:space="preserve"> educação </w:t>
+      </w:r>
+      <w:r>
+        <w:rPr>
+          <w:rFonts w:ascii="Times" w:eastAsia="SimSun" w:hAnsi="Times"/>
+          <w:color w:val="auto"/>
+        </w:rPr>
+        <w:t xml:space="preserve">muito maior </w:t>
+      </w:r>
+      <w:r>
+        <w:rPr>
+          <w:rFonts w:ascii="Times" w:eastAsia="SimSun" w:hAnsi="Times"/>
+          <w:color w:val="auto"/>
+        </w:rPr>
+        <w:t>para os problemas da criação</w:t>
+      </w:r>
+      <w:r>
+        <w:rPr>
+          <w:rFonts w:ascii="Times" w:eastAsia="SimSun" w:hAnsi="Times"/>
+          <w:color w:val="auto"/>
+        </w:rPr>
+        <w:t>,</w:t>
+      </w:r>
+      <w:r>
+        <w:rPr>
+          <w:rFonts w:ascii="Times" w:eastAsia="SimSun" w:hAnsi="Times"/>
+          <w:color w:val="auto"/>
+        </w:rPr>
+        <w:t xml:space="preserve"> ainda não está difundida o suficiente.</w:t>
+      </w:r>
+    </w:p>
+    <w:p>
+      <w:pPr>
+        <w:pStyle w:val="CorpoTexto"/>
+        <w:numPr>
+          <w:ilvl w:val="0"/>
+          <w:numId w:val="3"/>
+        </w:numPr>
+        <w:ind w:firstLine="1066"/>
+        <w:rPr>
+          <w:rFonts w:ascii="Times" w:eastAsia="SimSun" w:hAnsi="Times"/>
+          <w:color w:val="auto"/>
+        </w:rPr>
+      </w:pPr>
+      <w:r>
+        <w:rPr>
+          <w:rFonts w:ascii="Times" w:eastAsia="SimSun" w:hAnsi="Times"/>
+          <w:color w:val="auto"/>
+        </w:rPr>
+        <w:t>Muitas vezes o indivíduo comum procura animais com características muito específicas e não é numa viagem ao canil mais próximo que enco</w:t>
+      </w:r>
+      <w:r>
+        <w:rPr>
+          <w:rFonts w:ascii="Times" w:eastAsia="SimSun" w:hAnsi="Times"/>
+          <w:color w:val="auto"/>
+        </w:rPr>
+        <w:t xml:space="preserve">ntram logo aquilo que procuram e contactar um criador é mais fácil. </w:t>
+      </w:r>
+      <w:r>
+        <w:rPr>
+          <w:rFonts w:ascii="Times" w:eastAsia="SimSun" w:hAnsi="Times"/>
+          <w:color w:val="auto"/>
+        </w:rPr>
+        <w:t xml:space="preserve">No entanto, permitir o conhecimento a partir de casa de todos os animais nos canis do país aumenta a probabilidade de encontrar o animal ideal sem ter de recorrer </w:t>
+      </w:r>
+      <w:r>
+        <w:rPr>
+          <w:rFonts w:ascii="Times" w:eastAsia="SimSun" w:hAnsi="Times"/>
+          <w:color w:val="auto"/>
+        </w:rPr>
+        <w:t>a esse contacto.</w:t>
       </w:r>
     </w:p>
     <w:p>
@@ -2864,6 +3644,7 @@
           <w:rFonts w:ascii="Times" w:eastAsia="SimSun" w:hAnsi="Times"/>
           <w:color w:val="auto"/>
         </w:rPr>
+        <w:lastRenderedPageBreak/>
         <w:t>Para referência futura, referir-nos-emos ao primeiro grupo como veterinários e ao segundo como voluntários.</w:t>
       </w:r>
     </w:p>
@@ -2881,7 +3662,6 @@
           <w:rFonts w:ascii="Times" w:eastAsia="SimSun" w:hAnsi="Times"/>
           <w:color w:val="auto"/>
         </w:rPr>
-        <w:lastRenderedPageBreak/>
         <w:t>Relativamente à imparcialidade da amostra do indivíduo comum, quisemos perceber se as suas respostas eram influenciadas dada a sua simpatia ou não face a animais de estimação</w:t>
       </w:r>
       <w:r>
@@ -3255,7 +4035,15 @@
           <w:rFonts w:ascii="Times" w:eastAsia="SimSun" w:hAnsi="Times"/>
           <w:color w:val="auto"/>
         </w:rPr>
-        <w:t xml:space="preserve">Em Artigos e Dicas, pretende-se que veterinários ou outros especialistas contribuam com o seu conhecimento e áreas de especialidade para disponibilizar vários artigos com informação importante relativamente a </w:t>
+        <w:t xml:space="preserve">Em Artigos e Dicas, pretende-se que veterinários ou outros especialistas contribuam com o seu conhecimento e áreas de especialidade para disponibilizar vários artigos com </w:t>
+      </w:r>
+      <w:r>
+        <w:rPr>
+          <w:rFonts w:ascii="Times" w:eastAsia="SimSun" w:hAnsi="Times"/>
+          <w:color w:val="auto"/>
+        </w:rPr>
+        <w:lastRenderedPageBreak/>
+        <w:t xml:space="preserve">informação importante relativamente a </w:t>
       </w:r>
       <w:r>
         <w:rPr>
@@ -3288,7 +4076,6 @@
         <w:rPr>
           <w:rFonts w:ascii="Times" w:hAnsi="Times"/>
         </w:rPr>
-        <w:lastRenderedPageBreak/>
         <w:t>Em Perdidos e Encontrados, cada utilizador teria a opção de partilhar informação sobre animais perdidos ou encontrados. Se um utilizador tiver encontrado um animal na rua, deverá publicar uma foto do animal, onde foi encontrado, onde se encontra no momento ou outra informação adicional relevante.</w:t>
       </w:r>
       <w:r>
@@ -3538,7 +4325,15 @@
           <w:rFonts w:ascii="Times" w:eastAsia="SimSun" w:hAnsi="Times"/>
           <w:color w:val="auto"/>
         </w:rPr>
-        <w:t>. Contamos ainda com doações por parte de qualquer indivíduo que queira apoiar a plataforma.</w:t>
+        <w:t xml:space="preserve">. Contamos ainda com doações por parte de qualquer indivíduo que queira </w:t>
+      </w:r>
+      <w:r>
+        <w:rPr>
+          <w:rFonts w:ascii="Times" w:eastAsia="SimSun" w:hAnsi="Times"/>
+          <w:color w:val="auto"/>
+        </w:rPr>
+        <w:lastRenderedPageBreak/>
+        <w:t>apoiar a plataforma.</w:t>
       </w:r>
       <w:r>
         <w:rPr>
@@ -3562,7 +4357,6 @@
           <w:rFonts w:ascii="Times" w:eastAsia="SimSun" w:hAnsi="Times"/>
           <w:color w:val="auto"/>
         </w:rPr>
-        <w:lastRenderedPageBreak/>
         <w:t xml:space="preserve">A nível do conhecimento, </w:t>
       </w:r>
       <w:r>
@@ -3613,8 +4407,6 @@
         </w:rPr>
         <w:t>95% dos voluntários concordou em adicionar às suas funções diárias no canil tratar da atualização dos registos dos animais, tanto adicionar os recém chegados como eliminar os que já não se encontram para adoção.</w:t>
       </w:r>
-      <w:bookmarkStart w:id="8" w:name="_GoBack"/>
-      <w:bookmarkEnd w:id="8"/>
     </w:p>
     <w:p>
       <w:pPr>
@@ -3830,12 +4622,12 @@
         </w:numPr>
         <w:ind w:left="215" w:hanging="357"/>
       </w:pPr>
-      <w:bookmarkStart w:id="9" w:name="_Toc512379756"/>
+      <w:bookmarkStart w:id="8" w:name="_Toc512379756"/>
       <w:r>
         <w:lastRenderedPageBreak/>
         <w:t>Conclusões</w:t>
       </w:r>
-      <w:bookmarkEnd w:id="9"/>
+      <w:bookmarkEnd w:id="8"/>
     </w:p>
     <w:p>
       <w:pPr>
@@ -3878,11 +4670,11 @@
         </w:numPr>
         <w:ind w:left="215" w:hanging="357"/>
       </w:pPr>
-      <w:bookmarkStart w:id="10" w:name="_Toc512379757"/>
+      <w:bookmarkStart w:id="9" w:name="_Toc512379757"/>
       <w:r>
         <w:t>Anexos</w:t>
       </w:r>
-      <w:bookmarkEnd w:id="10"/>
+      <w:bookmarkEnd w:id="9"/>
     </w:p>
     <w:p>
       <w:pPr>
@@ -3909,11 +4701,11 @@
         </w:numPr>
         <w:ind w:left="215" w:hanging="357"/>
       </w:pPr>
-      <w:bookmarkStart w:id="11" w:name="_Toc512379758"/>
+      <w:bookmarkStart w:id="10" w:name="_Toc512379758"/>
       <w:r>
         <w:t>Bibliografia</w:t>
       </w:r>
-      <w:bookmarkEnd w:id="11"/>
+      <w:bookmarkEnd w:id="10"/>
     </w:p>
     <w:p>
       <w:pPr>
@@ -3955,8 +4747,8 @@
       <w:pPr>
         <w:pStyle w:val="CorpoTexto"/>
         <w:rPr>
+          <w:rStyle w:val="Hyperlink"/>
           <w:rFonts w:ascii="Times" w:hAnsi="Times"/>
-          <w:color w:val="auto"/>
         </w:rPr>
       </w:pPr>
       <w:hyperlink r:id="rId11" w:history="1">
@@ -3973,10 +4765,17 @@
       <w:pPr>
         <w:pStyle w:val="CorpoTexto"/>
         <w:rPr>
+          <w:rStyle w:val="Hyperlink"/>
           <w:rFonts w:ascii="Times" w:hAnsi="Times"/>
-          <w:color w:val="auto"/>
-        </w:rPr>
-      </w:pPr>
+        </w:rPr>
+      </w:pPr>
+      <w:r>
+        <w:rPr>
+          <w:rStyle w:val="Hyperlink"/>
+          <w:rFonts w:ascii="Times" w:hAnsi="Times"/>
+        </w:rPr>
+        <w:t>https://www.geneticacanina.com/cruzamento-entre-parentes-proximos</w:t>
+      </w:r>
     </w:p>
     <w:p>
       <w:pPr>
@@ -3986,6 +4785,81 @@
           <w:color w:val="auto"/>
         </w:rPr>
       </w:pPr>
+      <w:hyperlink r:id="rId12" w:history="1">
+        <w:r>
+          <w:rPr>
+            <w:rStyle w:val="Hyperlink"/>
+            <w:rFonts w:ascii="Times" w:hAnsi="Times"/>
+          </w:rPr>
+          <w:t>https://observador.pt/especiais/caes-os-donos-vem-beleza-nas-aberracoes/</w:t>
+        </w:r>
+      </w:hyperlink>
+    </w:p>
+    <w:p>
+      <w:pPr>
+        <w:pStyle w:val="CorpoTexto"/>
+        <w:rPr>
+          <w:rFonts w:ascii="Times" w:hAnsi="Times"/>
+          <w:color w:val="auto"/>
+        </w:rPr>
+      </w:pPr>
+      <w:hyperlink r:id="rId13" w:history="1">
+        <w:r>
+          <w:rPr>
+            <w:rStyle w:val="Hyperlink"/>
+            <w:rFonts w:ascii="Times" w:hAnsi="Times"/>
+          </w:rPr>
+          <w:t>https://www.uai.com.br/app/noticia/saude/2014/01/04/noticias-saude,193187/formacao-de-racas-trouxe-consequencias-negativas-para-caes.shtml</w:t>
+        </w:r>
+      </w:hyperlink>
+    </w:p>
+    <w:p>
+      <w:pPr>
+        <w:pStyle w:val="CorpoTexto"/>
+        <w:rPr>
+          <w:rFonts w:ascii="Times" w:hAnsi="Times"/>
+          <w:color w:val="auto"/>
+        </w:rPr>
+      </w:pPr>
+      <w:hyperlink r:id="rId14" w:history="1">
+        <w:r>
+          <w:rPr>
+            <w:rStyle w:val="Hyperlink"/>
+            <w:rFonts w:ascii="Times" w:hAnsi="Times"/>
+          </w:rPr>
+          <w:t>https://meusanimais.com.br/beneficios-de-ter-um-animal-de-estimacao-em-casa/</w:t>
+        </w:r>
+      </w:hyperlink>
+    </w:p>
+    <w:p>
+      <w:pPr>
+        <w:pStyle w:val="CorpoTexto"/>
+        <w:rPr>
+          <w:rFonts w:ascii="Times" w:hAnsi="Times"/>
+          <w:color w:val="auto"/>
+        </w:rPr>
+      </w:pPr>
+      <w:hyperlink r:id="rId15" w:history="1">
+        <w:r>
+          <w:rPr>
+            <w:rStyle w:val="Hyperlink"/>
+            <w:rFonts w:ascii="Times" w:hAnsi="Times"/>
+          </w:rPr>
+          <w:t>https://exame.abril.com.br/estilo-de-vida/9-beneficios-que-bichos-de-estimacao-trazem-a-saude/</w:t>
+        </w:r>
+      </w:hyperlink>
+    </w:p>
+    <w:p>
+      <w:pPr>
+        <w:pStyle w:val="CorpoTexto"/>
+        <w:ind w:firstLine="0"/>
+        <w:rPr>
+          <w:rFonts w:ascii="Times" w:hAnsi="Times"/>
+          <w:color w:val="auto"/>
+        </w:rPr>
+      </w:pPr>
+      <w:bookmarkStart w:id="11" w:name="_GoBack"/>
+      <w:bookmarkEnd w:id="11"/>
     </w:p>
     <w:p>
       <w:pPr>
@@ -3998,6 +4872,7 @@
       </w:pPr>
       <w:bookmarkStart w:id="12" w:name="_Toc512379759"/>
       <w:r>
+        <w:lastRenderedPageBreak/>
         <w:t>Ficha Técnica</w:t>
       </w:r>
       <w:bookmarkEnd w:id="12"/>
@@ -4031,7 +4906,6 @@
           <w:rFonts w:ascii="Times" w:hAnsi="Times" w:cs="Arial"/>
           <w:color w:val="auto"/>
         </w:rPr>
-        <w:lastRenderedPageBreak/>
         <w:t>Bernardo Leite</w:t>
       </w:r>
     </w:p>
@@ -4647,8 +5521,8 @@
       </w:pPr>
     </w:p>
     <w:sectPr>
-      <w:headerReference w:type="default" r:id="rId12"/>
-      <w:footerReference w:type="default" r:id="rId13"/>
+      <w:headerReference w:type="default" r:id="rId16"/>
+      <w:footerReference w:type="default" r:id="rId17"/>
       <w:pgSz w:w="11906" w:h="16838"/>
       <w:pgMar w:top="777" w:right="1134" w:bottom="1129" w:left="1701" w:header="720" w:footer="567" w:gutter="0"/>
       <w:cols w:space="720"/>
@@ -4707,7 +5581,7 @@
               <wp:positionV relativeFrom="paragraph">
                 <wp:posOffset>635</wp:posOffset>
               </wp:positionV>
-              <wp:extent cx="64135" cy="196850"/>
+              <wp:extent cx="64135" cy="394335"/>
               <wp:effectExtent l="0" t="0" r="0" b="0"/>
               <wp:wrapTopAndBottom/>
               <wp:docPr id="5" name="Moldura1"/>
@@ -4719,7 +5593,7 @@
                     <wps:spPr>
                       <a:xfrm>
                         <a:off x="0" y="0"/>
-                        <a:ext cx="64135" cy="196850"/>
+                        <a:ext cx="64135" cy="394335"/>
                       </a:xfrm>
                       <a:prstGeom prst="rect">
                         <a:avLst/>
@@ -4752,7 +5626,7 @@
                             <w:rPr>
                               <w:noProof/>
                             </w:rPr>
-                            <w:t>8</w:t>
+                            <w:t>11</w:t>
                           </w:r>
                           <w:r>
                             <w:fldChar w:fldCharType="end"/>
@@ -4775,7 +5649,7 @@
               <v:stroke joinstyle="miter"/>
               <v:path gradientshapeok="t" o:connecttype="rect"/>
             </v:shapetype>
-            <v:shape id="Moldura1" o:spid="_x0000_s1026" type="#_x0000_t202" style="position:absolute;left:0;text-align:left;margin-left:-46.15pt;margin-top:.05pt;width:5.05pt;height:15.5pt;z-index:10;visibility:visible;mso-wrap-style:square;mso-wrap-distance-left:0;mso-wrap-distance-top:0;mso-wrap-distance-right:0;mso-wrap-distance-bottom:0;mso-position-horizontal:right;mso-position-horizontal-relative:margin;mso-position-vertical:absolute;mso-position-vertical-relative:text;v-text-anchor:top" o:gfxdata="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" stroked="f">
+            <v:shape id="Moldura1" o:spid="_x0000_s1026" type="#_x0000_t202" style="position:absolute;left:0;text-align:left;margin-left:-46.15pt;margin-top:.05pt;width:5.05pt;height:31.05pt;z-index:10;visibility:visible;mso-wrap-style:square;mso-wrap-distance-left:0;mso-wrap-distance-top:0;mso-wrap-distance-right:0;mso-wrap-distance-bottom:0;mso-position-horizontal:right;mso-position-horizontal-relative:margin;mso-position-vertical:absolute;mso-position-vertical-relative:text;v-text-anchor:top" o:gfxdata="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" stroked="f">
               <v:fill opacity="0"/>
               <v:textbox style="mso-fit-shape-to-text:t" inset="0,0,0,0">
                 <w:txbxContent>
@@ -4799,7 +5673,7 @@
                       <w:rPr>
                         <w:noProof/>
                       </w:rPr>
-                      <w:t>8</w:t>
+                      <w:t>11</w:t>
                     </w:r>
                     <w:r>
                       <w:fldChar w:fldCharType="end"/>
@@ -8152,7 +9026,7 @@
 </file>
 
 <file path=customXml/itemProps1.xml><?xml version="1.0" encoding="utf-8"?>
-<ds:datastoreItem xmlns:ds="http://schemas.openxmlformats.org/officeDocument/2006/customXml" ds:itemID="{0059779B-9888-484F-BB41-75842F427DE0}">
+<ds:datastoreItem xmlns:ds="http://schemas.openxmlformats.org/officeDocument/2006/customXml" ds:itemID="{DA2F895B-7764-A940-817F-3E8EA0781511}">
   <ds:schemaRefs>
     <ds:schemaRef ds:uri="http://schemas.openxmlformats.org/officeDocument/2006/bibliography"/>
   </ds:schemaRefs>

--- a/relatorio.docx
+++ b/relatorio.docx
@@ -1843,7 +1843,25 @@
           <w:color w:val="000000"/>
           <w:szCs w:val="24"/>
         </w:rPr>
-        <w:t>, sendo que a principal e a grande percursora desta ideia é o serviço de consulta de todos os cães e gatos disponíveis para adoção nos canis a nível nacional</w:t>
+        <w:t xml:space="preserve">, sendo que a principal e a grande percursora desta ideia </w:t>
+      </w:r>
+      <w:proofErr w:type="gramStart"/>
+      <w:r>
+        <w:rPr>
+          <w:rFonts w:ascii="Times" w:hAnsi="Times"/>
+          <w:color w:val="000000"/>
+          <w:szCs w:val="24"/>
+        </w:rPr>
+        <w:t>é</w:t>
+      </w:r>
+      <w:proofErr w:type="gramEnd"/>
+      <w:r>
+        <w:rPr>
+          <w:rFonts w:ascii="Times" w:hAnsi="Times"/>
+          <w:color w:val="000000"/>
+          <w:szCs w:val="24"/>
+        </w:rPr>
+        <w:t xml:space="preserve"> o serviço de consulta de todos os cães e gatos disponíveis para adoção nos canis a nível nacional</w:t>
       </w:r>
       <w:r>
         <w:rPr>
@@ -1935,8 +1953,19 @@
           <w:color w:val="000000"/>
           <w:szCs w:val="24"/>
         </w:rPr>
-        <w:t>chat bot</w:t>
-      </w:r>
+        <w:t xml:space="preserve">chat </w:t>
+      </w:r>
+      <w:proofErr w:type="spellStart"/>
+      <w:r>
+        <w:rPr>
+          <w:rFonts w:ascii="Times" w:hAnsi="Times"/>
+          <w:i/>
+          <w:color w:val="000000"/>
+          <w:szCs w:val="24"/>
+        </w:rPr>
+        <w:t>bot</w:t>
+      </w:r>
+      <w:proofErr w:type="spellEnd"/>
       <w:r>
         <w:rPr>
           <w:rFonts w:ascii="Times" w:hAnsi="Times"/>
@@ -2190,7 +2219,23 @@
           <w:rFonts w:ascii="Times" w:eastAsia="SimSun" w:hAnsi="Times"/>
           <w:color w:val="auto"/>
         </w:rPr>
-        <w:t xml:space="preserve">Segundo um estudo TGI da Marktest, em 2016, </w:t>
+        <w:t xml:space="preserve">Segundo um estudo TGI da </w:t>
+      </w:r>
+      <w:proofErr w:type="spellStart"/>
+      <w:r>
+        <w:rPr>
+          <w:rFonts w:ascii="Times" w:eastAsia="SimSun" w:hAnsi="Times"/>
+          <w:color w:val="auto"/>
+        </w:rPr>
+        <w:t>Marktest</w:t>
+      </w:r>
+      <w:proofErr w:type="spellEnd"/>
+      <w:r>
+        <w:rPr>
+          <w:rFonts w:ascii="Times" w:eastAsia="SimSun" w:hAnsi="Times"/>
+          <w:color w:val="auto"/>
+        </w:rPr>
+        <w:t xml:space="preserve">, em 2016, </w:t>
       </w:r>
       <w:r>
         <w:rPr>
@@ -2553,14 +2598,34 @@
         </w:rPr>
         <w:t xml:space="preserve">Por exemplo, Portugal ocupa numa lista a nível mundial que classifica os países quanto a serem </w:t>
       </w:r>
+      <w:proofErr w:type="spellStart"/>
       <w:r>
         <w:rPr>
           <w:rFonts w:ascii="Times" w:eastAsia="SimSun" w:hAnsi="Times"/>
           <w:i/>
           <w:color w:val="auto"/>
         </w:rPr>
-        <w:t>pet friendly</w:t>
-      </w:r>
+        <w:t>pet</w:t>
+      </w:r>
+      <w:proofErr w:type="spellEnd"/>
+      <w:r>
+        <w:rPr>
+          <w:rFonts w:ascii="Times" w:eastAsia="SimSun" w:hAnsi="Times"/>
+          <w:i/>
+          <w:color w:val="auto"/>
+        </w:rPr>
+        <w:t xml:space="preserve"> </w:t>
+      </w:r>
+      <w:proofErr w:type="spellStart"/>
+      <w:r>
+        <w:rPr>
+          <w:rFonts w:ascii="Times" w:eastAsia="SimSun" w:hAnsi="Times"/>
+          <w:i/>
+          <w:color w:val="auto"/>
+        </w:rPr>
+        <w:t>friendly</w:t>
+      </w:r>
+      <w:proofErr w:type="spellEnd"/>
       <w:r>
         <w:rPr>
           <w:rFonts w:ascii="Times" w:eastAsia="SimSun" w:hAnsi="Times"/>
@@ -2626,21 +2691,69 @@
           <w:rFonts w:ascii="Times" w:eastAsia="SimSun" w:hAnsi="Times"/>
           <w:color w:val="000000" w:themeColor="text1"/>
         </w:rPr>
-        <w:t xml:space="preserve"> preocupação crescente não se trata apenas de algo manifestado pelo cidadão comum, mas sim dos próprios governos. As legislações têm mudado no sentido de proteger os animais.</w:t>
-      </w:r>
-      <w:r>
-        <w:rPr>
-          <w:rFonts w:ascii="Times" w:eastAsia="SimSun" w:hAnsi="Times"/>
-          <w:color w:val="000000" w:themeColor="text1"/>
-        </w:rPr>
-        <w:t xml:space="preserve"> </w:t>
-      </w:r>
-      <w:r>
-        <w:rPr>
-          <w:rFonts w:ascii="Times" w:eastAsia="SimSun" w:hAnsi="Times"/>
-          <w:color w:val="FF0000"/>
-        </w:rPr>
-        <w:t>Legislações</w:t>
+        <w:t xml:space="preserve"> preocupação crescente não se trata apenas de algo manifestado pelo cidadão comum, mas sim dos próprios governos. As legislações têm mudado no sentido de proteger os animais</w:t>
+      </w:r>
+      <w:r>
+        <w:rPr>
+          <w:rFonts w:ascii="Times" w:eastAsia="SimSun" w:hAnsi="Times"/>
+          <w:color w:val="000000" w:themeColor="text1"/>
+        </w:rPr>
+        <w:t>, sendo que já há leis e punições associados à falta de cuidados, maus-tratos, abandono, etc.</w:t>
+      </w:r>
+    </w:p>
+    <w:p>
+      <w:pPr>
+        <w:pStyle w:val="CorpoTexto"/>
+        <w:ind w:left="851" w:right="851"/>
+        <w:rPr>
+          <w:rFonts w:ascii="Times" w:eastAsia="SimSun" w:hAnsi="Times"/>
+          <w:color w:val="000000" w:themeColor="text1"/>
+        </w:rPr>
+      </w:pPr>
+      <w:r>
+        <w:rPr>
+          <w:rFonts w:ascii="Times" w:eastAsia="SimSun" w:hAnsi="Times"/>
+          <w:color w:val="000000" w:themeColor="text1"/>
+        </w:rPr>
+        <w:t>“</w:t>
+      </w:r>
+      <w:r>
+        <w:rPr>
+          <w:rFonts w:ascii="Times" w:eastAsia="SimSun" w:hAnsi="Times"/>
+          <w:color w:val="000000" w:themeColor="text1"/>
+        </w:rPr>
+        <w:t>Quem, sem motivo legítimo, infligir dor, sofrimento ou quaisquer outros maus-tratos físicos a um animal de companhia é punido com pena de prisão até um ano ou com pena de multa até 120 dias.</w:t>
+      </w:r>
+    </w:p>
+    <w:p>
+      <w:pPr>
+        <w:pStyle w:val="CorpoTexto"/>
+        <w:ind w:left="851" w:right="851"/>
+        <w:rPr>
+          <w:rFonts w:ascii="Times" w:eastAsia="SimSun" w:hAnsi="Times"/>
+          <w:color w:val="000000" w:themeColor="text1"/>
+        </w:rPr>
+      </w:pPr>
+      <w:r>
+        <w:rPr>
+          <w:rFonts w:ascii="Times" w:eastAsia="SimSun" w:hAnsi="Times"/>
+          <w:color w:val="000000" w:themeColor="text1"/>
+        </w:rPr>
+        <w:t>Se dos factos previstos no número anterior resultar a morte do animal, a privação de importante órgão ou membro ou a afetação grave e permanente da sua capacidade de locomoção, o agente é punido com pena de prisão até dois anos ou com pena de multa até 240 dias.</w:t>
+      </w:r>
+      <w:r>
+        <w:rPr>
+          <w:rFonts w:ascii="Times" w:eastAsia="SimSun" w:hAnsi="Times"/>
+          <w:color w:val="000000" w:themeColor="text1"/>
+        </w:rPr>
+        <w:t>”</w:t>
+      </w:r>
+      <w:r>
+        <w:rPr>
+          <w:rFonts w:ascii="Times" w:eastAsia="SimSun" w:hAnsi="Times"/>
+          <w:color w:val="000000" w:themeColor="text1"/>
+        </w:rPr>
+        <w:t xml:space="preserve"> Segundo as Leis 69/14 de 29 Agosto de 2014 e 110/15 de 26 de Agosto de 2015</w:t>
       </w:r>
       <w:r>
         <w:rPr>
@@ -2662,11 +2775,14 @@
           <w:color w:val="000000" w:themeColor="text1"/>
         </w:rPr>
       </w:pPr>
-      <w:r>
-        <w:rPr>
-          <w:rFonts w:ascii="Times" w:eastAsia="SimSun" w:hAnsi="Times"/>
-          <w:color w:val="000000" w:themeColor="text1"/>
-        </w:rPr>
+      <w:bookmarkStart w:id="6" w:name="_GoBack"/>
+      <w:bookmarkEnd w:id="6"/>
+      <w:r>
+        <w:rPr>
+          <w:rFonts w:ascii="Times" w:eastAsia="SimSun" w:hAnsi="Times"/>
+          <w:color w:val="000000" w:themeColor="text1"/>
+        </w:rPr>
+        <w:lastRenderedPageBreak/>
         <w:t>A</w:t>
       </w:r>
       <w:r>
@@ -2765,297 +2881,304 @@
           <w:rFonts w:ascii="Times" w:eastAsia="SimSun" w:hAnsi="Times"/>
           <w:color w:val="000000" w:themeColor="text1"/>
         </w:rPr>
+        <w:t>Ainda, e provavelmente o mais grave, há o problema da consanguinidade, ou seja, a procriação com progenitores que sã</w:t>
+      </w:r>
+      <w:r>
+        <w:rPr>
+          <w:rFonts w:ascii="Times" w:eastAsia="SimSun" w:hAnsi="Times"/>
+          <w:color w:val="000000" w:themeColor="text1"/>
+        </w:rPr>
+        <w:t>o relacionados geneticamente. Esta prática é levada a cabo pelos criadores por 2 motivos: redução de custos na criação, pois não têm de adquirir novos progenitores e perpetuação de uma raça ou seleção de características.</w:t>
+      </w:r>
+    </w:p>
+    <w:p>
+      <w:pPr>
+        <w:pStyle w:val="CorpoTexto"/>
+        <w:rPr>
+          <w:rFonts w:ascii="Times" w:eastAsia="SimSun" w:hAnsi="Times"/>
+          <w:color w:val="000000" w:themeColor="text1"/>
+        </w:rPr>
+      </w:pPr>
+      <w:r>
+        <w:rPr>
+          <w:rFonts w:ascii="Times" w:eastAsia="SimSun" w:hAnsi="Times"/>
+          <w:color w:val="000000" w:themeColor="text1"/>
+        </w:rPr>
+        <w:t>Isto é particularmente problemático, p</w:t>
+      </w:r>
+      <w:r>
+        <w:rPr>
+          <w:rFonts w:ascii="Times" w:eastAsia="SimSun" w:hAnsi="Times"/>
+          <w:color w:val="000000" w:themeColor="text1"/>
+        </w:rPr>
+        <w:t>ois leva a um aument</w:t>
+      </w:r>
+      <w:r>
+        <w:rPr>
+          <w:rFonts w:ascii="Times" w:eastAsia="SimSun" w:hAnsi="Times"/>
+          <w:color w:val="000000" w:themeColor="text1"/>
+        </w:rPr>
+        <w:t>o da</w:t>
+      </w:r>
+      <w:r>
+        <w:rPr>
+          <w:rFonts w:ascii="Times" w:eastAsia="SimSun" w:hAnsi="Times"/>
+          <w:color w:val="000000" w:themeColor="text1"/>
+        </w:rPr>
+        <w:t xml:space="preserve"> probabilidade de as ninhadas desenvolverem doenças recessivas</w:t>
+      </w:r>
+      <w:r>
+        <w:rPr>
+          <w:rFonts w:ascii="Times" w:eastAsia="SimSun" w:hAnsi="Times"/>
+          <w:color w:val="000000" w:themeColor="text1"/>
+        </w:rPr>
+        <w:t xml:space="preserve"> e defeitos genéticos</w:t>
+      </w:r>
+      <w:r>
+        <w:rPr>
+          <w:rFonts w:ascii="Times" w:eastAsia="SimSun" w:hAnsi="Times"/>
+          <w:color w:val="000000" w:themeColor="text1"/>
+        </w:rPr>
+        <w:t xml:space="preserve"> e </w:t>
+      </w:r>
+      <w:r>
+        <w:rPr>
+          <w:rFonts w:ascii="Times" w:eastAsia="SimSun" w:hAnsi="Times"/>
+          <w:color w:val="000000" w:themeColor="text1"/>
+        </w:rPr>
+        <w:t xml:space="preserve">está-se a </w:t>
+      </w:r>
+      <w:r>
+        <w:rPr>
+          <w:rFonts w:ascii="Times" w:eastAsia="SimSun" w:hAnsi="Times"/>
+          <w:color w:val="000000" w:themeColor="text1"/>
+        </w:rPr>
+        <w:t>perpetuar o estigma das raças pu</w:t>
+      </w:r>
+      <w:r>
+        <w:rPr>
+          <w:rFonts w:ascii="Times" w:eastAsia="SimSun" w:hAnsi="Times"/>
+          <w:color w:val="000000" w:themeColor="text1"/>
+        </w:rPr>
+        <w:t xml:space="preserve">ras </w:t>
+      </w:r>
+      <w:r>
+        <w:rPr>
+          <w:rFonts w:ascii="Times" w:eastAsia="SimSun" w:hAnsi="Times"/>
+          <w:i/>
+          <w:color w:val="000000" w:themeColor="text1"/>
+        </w:rPr>
+        <w:t>versus</w:t>
+      </w:r>
+      <w:r>
+        <w:rPr>
+          <w:rFonts w:ascii="Times" w:eastAsia="SimSun" w:hAnsi="Times"/>
+          <w:color w:val="000000" w:themeColor="text1"/>
+        </w:rPr>
+        <w:t xml:space="preserve"> rafeiros. Em pleno século XXI, não é aceitável ou bem visto que 2 primos tenham uma relação amorosa, mas é aceitável forçar os nossos animais de estimação a</w:t>
+      </w:r>
+      <w:r>
+        <w:rPr>
+          <w:rFonts w:ascii="Times" w:eastAsia="SimSun" w:hAnsi="Times"/>
+          <w:color w:val="000000" w:themeColor="text1"/>
+        </w:rPr>
+        <w:t xml:space="preserve"> fazer o mesmo, muitas vezes até entre irmã</w:t>
+      </w:r>
+      <w:r>
+        <w:rPr>
+          <w:rFonts w:ascii="Times" w:eastAsia="SimSun" w:hAnsi="Times"/>
+          <w:color w:val="000000" w:themeColor="text1"/>
+        </w:rPr>
+        <w:t>os.</w:t>
+      </w:r>
+    </w:p>
+    <w:p>
+      <w:pPr>
+        <w:pStyle w:val="CorpoTexto"/>
+        <w:rPr>
+          <w:rFonts w:ascii="Times" w:eastAsia="SimSun" w:hAnsi="Times"/>
+          <w:color w:val="000000" w:themeColor="text1"/>
+        </w:rPr>
+      </w:pPr>
+      <w:r>
+        <w:rPr>
+          <w:rFonts w:ascii="Times" w:eastAsia="SimSun" w:hAnsi="Times"/>
+          <w:color w:val="000000" w:themeColor="text1"/>
+        </w:rPr>
+        <w:t>Existem 3 tipos principais de criação de forma a perpetuar certas características num animal: consanguíneo, em linha e aberto.</w:t>
+      </w:r>
+      <w:r>
+        <w:rPr>
+          <w:rFonts w:ascii="Times" w:eastAsia="SimSun" w:hAnsi="Times"/>
+          <w:color w:val="000000" w:themeColor="text1"/>
+        </w:rPr>
+        <w:t xml:space="preserve"> O consanguíneo é</w:t>
+      </w:r>
+      <w:r>
+        <w:rPr>
+          <w:rFonts w:ascii="Times" w:eastAsia="SimSun" w:hAnsi="Times"/>
+          <w:color w:val="000000" w:themeColor="text1"/>
+        </w:rPr>
+        <w:t xml:space="preserve"> o cruzamento entre parentes (ex. bisavô e bisneta),</w:t>
+      </w:r>
+      <w:r>
+        <w:rPr>
+          <w:rFonts w:ascii="Times" w:eastAsia="SimSun" w:hAnsi="Times"/>
+          <w:color w:val="000000" w:themeColor="text1"/>
+        </w:rPr>
+        <w:t xml:space="preserve"> em linha entre parentes muito próximos</w:t>
+      </w:r>
+      <w:r>
+        <w:rPr>
+          <w:rFonts w:ascii="Times" w:eastAsia="SimSun" w:hAnsi="Times"/>
+          <w:color w:val="000000" w:themeColor="text1"/>
+        </w:rPr>
+        <w:t xml:space="preserve"> (ex. pai e filha, irmão e irmã)</w:t>
+      </w:r>
+      <w:r>
+        <w:rPr>
+          <w:rFonts w:ascii="Times" w:eastAsia="SimSun" w:hAnsi="Times"/>
+          <w:color w:val="000000" w:themeColor="text1"/>
+        </w:rPr>
+        <w:t xml:space="preserve"> e aberto entre indivíduos da mesma raça, mas sem qualquer ligação familiar.</w:t>
+      </w:r>
+    </w:p>
+    <w:p>
+      <w:pPr>
+        <w:pStyle w:val="CorpoTexto"/>
+        <w:rPr>
+          <w:rFonts w:ascii="Times" w:eastAsia="SimSun" w:hAnsi="Times"/>
+          <w:color w:val="000000" w:themeColor="text1"/>
+        </w:rPr>
+      </w:pPr>
+      <w:r>
+        <w:rPr>
+          <w:rFonts w:ascii="Times" w:eastAsia="SimSun" w:hAnsi="Times"/>
+          <w:color w:val="000000" w:themeColor="text1"/>
+        </w:rPr>
+        <w:t xml:space="preserve">É muito importante perceber que a dita “raça pura” não é, como muitos de nós pensam, </w:t>
+      </w:r>
+      <w:r>
+        <w:rPr>
+          <w:rFonts w:ascii="Times" w:eastAsia="SimSun" w:hAnsi="Times"/>
+          <w:color w:val="000000" w:themeColor="text1"/>
+        </w:rPr>
+        <w:t>uma coisa natural. As diferentes raças que tomamos como puras foram desenvolvidas pelo ser humano que tomou a liberdade de decidir que características eram ou não desejáveis num animal.</w:t>
+      </w:r>
+      <w:r>
+        <w:rPr>
+          <w:rFonts w:ascii="Times" w:eastAsia="SimSun" w:hAnsi="Times"/>
+          <w:color w:val="000000" w:themeColor="text1"/>
+        </w:rPr>
+        <w:t xml:space="preserve"> A tendência natural reprodutiva é caminhar no sentido da homogeneização, </w:t>
+      </w:r>
+      <w:r>
+        <w:rPr>
+          <w:rFonts w:ascii="Times" w:eastAsia="SimSun" w:hAnsi="Times"/>
+          <w:color w:val="000000" w:themeColor="text1"/>
+        </w:rPr>
+        <w:t xml:space="preserve">ou seja, </w:t>
+      </w:r>
+      <w:r>
+        <w:rPr>
+          <w:rFonts w:ascii="Times" w:eastAsia="SimSun" w:hAnsi="Times"/>
+          <w:color w:val="000000" w:themeColor="text1"/>
+        </w:rPr>
+        <w:t>no sentido de nã</w:t>
+      </w:r>
+      <w:r>
+        <w:rPr>
+          <w:rFonts w:ascii="Times" w:eastAsia="SimSun" w:hAnsi="Times"/>
+          <w:color w:val="000000" w:themeColor="text1"/>
+        </w:rPr>
+        <w:t>o haver raças diferenciadas</w:t>
+      </w:r>
+      <w:r>
+        <w:rPr>
+          <w:rFonts w:ascii="Times" w:eastAsia="SimSun" w:hAnsi="Times"/>
+          <w:color w:val="000000" w:themeColor="text1"/>
+        </w:rPr>
+        <w:t xml:space="preserve">. </w:t>
+      </w:r>
+      <w:r>
+        <w:rPr>
+          <w:rFonts w:ascii="Times" w:eastAsia="SimSun" w:hAnsi="Times"/>
+          <w:color w:val="000000" w:themeColor="text1"/>
+        </w:rPr>
+        <w:t xml:space="preserve">A seleção natural não procura a sobrevivência de raças, mas sim a sobrevivência das espécies, preferindo as características genéticas vantajosas para a sobrevivência e </w:t>
+      </w:r>
+      <w:r>
+        <w:rPr>
+          <w:rFonts w:ascii="Times" w:eastAsia="SimSun" w:hAnsi="Times"/>
+          <w:color w:val="000000" w:themeColor="text1"/>
+        </w:rPr>
+        <w:t>para uma melhor qualidade de vida</w:t>
+      </w:r>
+      <w:r>
+        <w:rPr>
+          <w:rFonts w:ascii="Times" w:eastAsia="SimSun" w:hAnsi="Times"/>
+          <w:color w:val="000000" w:themeColor="text1"/>
+        </w:rPr>
+        <w:t>.</w:t>
+      </w:r>
+    </w:p>
+    <w:p>
+      <w:pPr>
+        <w:pStyle w:val="CorpoTexto"/>
+        <w:rPr>
+          <w:rFonts w:ascii="Times" w:eastAsia="SimSun" w:hAnsi="Times"/>
+          <w:color w:val="000000" w:themeColor="text1"/>
+        </w:rPr>
+      </w:pPr>
+      <w:r>
+        <w:rPr>
+          <w:rFonts w:ascii="Times" w:eastAsia="SimSun" w:hAnsi="Times"/>
+          <w:color w:val="000000" w:themeColor="text1"/>
+        </w:rPr>
+        <w:t xml:space="preserve">Algumas das consequências genéticas da consanguinidade são </w:t>
+      </w:r>
+      <w:r>
+        <w:rPr>
+          <w:rFonts w:ascii="Times" w:eastAsia="SimSun" w:hAnsi="Times"/>
+          <w:color w:val="000000" w:themeColor="text1"/>
+        </w:rPr>
+        <w:t xml:space="preserve">crises </w:t>
+      </w:r>
+      <w:r>
+        <w:rPr>
+          <w:rFonts w:ascii="Times" w:eastAsia="SimSun" w:hAnsi="Times"/>
+          <w:color w:val="000000" w:themeColor="text1"/>
+        </w:rPr>
+        <w:t>epiléticas,</w:t>
+      </w:r>
+      <w:r>
+        <w:rPr>
+          <w:rFonts w:ascii="Times" w:eastAsia="SimSun" w:hAnsi="Times"/>
+          <w:color w:val="000000" w:themeColor="text1"/>
+        </w:rPr>
+        <w:t xml:space="preserve"> cardiopatia (defeito no coração)</w:t>
+      </w:r>
+      <w:r>
+        <w:rPr>
+          <w:rFonts w:ascii="Times" w:eastAsia="SimSun" w:hAnsi="Times"/>
+          <w:color w:val="000000" w:themeColor="text1"/>
+        </w:rPr>
+        <w:t>, deformações na dentição, displasia coxofemoral</w:t>
+      </w:r>
+      <w:r>
+        <w:rPr>
+          <w:rFonts w:ascii="Times" w:eastAsia="SimSun" w:hAnsi="Times"/>
+          <w:color w:val="000000" w:themeColor="text1"/>
+        </w:rPr>
+        <w:t xml:space="preserve"> (mau encaixe </w:t>
+      </w:r>
+      <w:r>
+        <w:rPr>
+          <w:rFonts w:ascii="Times" w:eastAsia="SimSun" w:hAnsi="Times"/>
+          <w:color w:val="000000" w:themeColor="text1"/>
+        </w:rPr>
         <w:lastRenderedPageBreak/>
-        <w:t>Ainda, e provavelmente o mais grave, há o problema da consanguinidade, ou seja, a procriação com progenitores que sã</w:t>
-      </w:r>
-      <w:r>
-        <w:rPr>
-          <w:rFonts w:ascii="Times" w:eastAsia="SimSun" w:hAnsi="Times"/>
-          <w:color w:val="000000" w:themeColor="text1"/>
-        </w:rPr>
-        <w:t>o relacionados geneticamente. Esta prática é levada a cabo pelos criadores por 2 motivos: redução de custos na criação, pois não têm de adquirir novos progenitores e perpetuação de uma raça ou seleção de características.</w:t>
-      </w:r>
-    </w:p>
-    <w:p>
-      <w:pPr>
-        <w:pStyle w:val="CorpoTexto"/>
-        <w:rPr>
-          <w:rFonts w:ascii="Times" w:eastAsia="SimSun" w:hAnsi="Times"/>
-          <w:color w:val="000000" w:themeColor="text1"/>
-        </w:rPr>
-      </w:pPr>
-      <w:r>
-        <w:rPr>
-          <w:rFonts w:ascii="Times" w:eastAsia="SimSun" w:hAnsi="Times"/>
-          <w:color w:val="000000" w:themeColor="text1"/>
-        </w:rPr>
-        <w:t>Isto é particularmente problemático, p</w:t>
-      </w:r>
-      <w:r>
-        <w:rPr>
-          <w:rFonts w:ascii="Times" w:eastAsia="SimSun" w:hAnsi="Times"/>
-          <w:color w:val="000000" w:themeColor="text1"/>
-        </w:rPr>
-        <w:t>ois leva a um aument</w:t>
-      </w:r>
-      <w:r>
-        <w:rPr>
-          <w:rFonts w:ascii="Times" w:eastAsia="SimSun" w:hAnsi="Times"/>
-          <w:color w:val="000000" w:themeColor="text1"/>
-        </w:rPr>
-        <w:t>o da</w:t>
-      </w:r>
-      <w:r>
-        <w:rPr>
-          <w:rFonts w:ascii="Times" w:eastAsia="SimSun" w:hAnsi="Times"/>
-          <w:color w:val="000000" w:themeColor="text1"/>
-        </w:rPr>
-        <w:t xml:space="preserve"> probabilidade de as ninhadas desenvolverem doenças recessivas</w:t>
-      </w:r>
-      <w:r>
-        <w:rPr>
-          <w:rFonts w:ascii="Times" w:eastAsia="SimSun" w:hAnsi="Times"/>
-          <w:color w:val="000000" w:themeColor="text1"/>
-        </w:rPr>
-        <w:t xml:space="preserve"> e defeitos genéticos</w:t>
-      </w:r>
-      <w:r>
-        <w:rPr>
-          <w:rFonts w:ascii="Times" w:eastAsia="SimSun" w:hAnsi="Times"/>
-          <w:color w:val="000000" w:themeColor="text1"/>
-        </w:rPr>
-        <w:t xml:space="preserve"> e </w:t>
-      </w:r>
-      <w:r>
-        <w:rPr>
-          <w:rFonts w:ascii="Times" w:eastAsia="SimSun" w:hAnsi="Times"/>
-          <w:color w:val="000000" w:themeColor="text1"/>
-        </w:rPr>
-        <w:t xml:space="preserve">está-se a </w:t>
-      </w:r>
-      <w:r>
-        <w:rPr>
-          <w:rFonts w:ascii="Times" w:eastAsia="SimSun" w:hAnsi="Times"/>
-          <w:color w:val="000000" w:themeColor="text1"/>
-        </w:rPr>
-        <w:t>perpetuar o estigma das raças pu</w:t>
-      </w:r>
-      <w:r>
-        <w:rPr>
-          <w:rFonts w:ascii="Times" w:eastAsia="SimSun" w:hAnsi="Times"/>
-          <w:color w:val="000000" w:themeColor="text1"/>
-        </w:rPr>
-        <w:t xml:space="preserve">ras </w:t>
-      </w:r>
-      <w:r>
-        <w:rPr>
-          <w:rFonts w:ascii="Times" w:eastAsia="SimSun" w:hAnsi="Times"/>
-          <w:i/>
-          <w:color w:val="000000" w:themeColor="text1"/>
-        </w:rPr>
-        <w:t>versus</w:t>
-      </w:r>
-      <w:r>
-        <w:rPr>
-          <w:rFonts w:ascii="Times" w:eastAsia="SimSun" w:hAnsi="Times"/>
-          <w:color w:val="000000" w:themeColor="text1"/>
-        </w:rPr>
-        <w:t xml:space="preserve"> rafeiros. Em pleno século XXI, não é aceitável ou bem visto que 2 primos tenham uma relação amorosa, mas é aceitável forçar os nossos animais de estimação a</w:t>
-      </w:r>
-      <w:r>
-        <w:rPr>
-          <w:rFonts w:ascii="Times" w:eastAsia="SimSun" w:hAnsi="Times"/>
-          <w:color w:val="000000" w:themeColor="text1"/>
-        </w:rPr>
-        <w:t xml:space="preserve"> fazer o mesmo, muitas vezes até entre irmã</w:t>
-      </w:r>
-      <w:r>
-        <w:rPr>
-          <w:rFonts w:ascii="Times" w:eastAsia="SimSun" w:hAnsi="Times"/>
-          <w:color w:val="000000" w:themeColor="text1"/>
-        </w:rPr>
-        <w:t>os.</w:t>
-      </w:r>
-    </w:p>
-    <w:p>
-      <w:pPr>
-        <w:pStyle w:val="CorpoTexto"/>
-        <w:rPr>
-          <w:rFonts w:ascii="Times" w:eastAsia="SimSun" w:hAnsi="Times"/>
-          <w:color w:val="000000" w:themeColor="text1"/>
-        </w:rPr>
-      </w:pPr>
-      <w:r>
-        <w:rPr>
-          <w:rFonts w:ascii="Times" w:eastAsia="SimSun" w:hAnsi="Times"/>
-          <w:color w:val="000000" w:themeColor="text1"/>
-        </w:rPr>
-        <w:t>Existem 3 tipos principais de criação de forma a perpetuar certas características num animal: consanguíneo, em linha e aberto.</w:t>
-      </w:r>
-      <w:r>
-        <w:rPr>
-          <w:rFonts w:ascii="Times" w:eastAsia="SimSun" w:hAnsi="Times"/>
-          <w:color w:val="000000" w:themeColor="text1"/>
-        </w:rPr>
-        <w:t xml:space="preserve"> O consanguíneo é</w:t>
-      </w:r>
-      <w:r>
-        <w:rPr>
-          <w:rFonts w:ascii="Times" w:eastAsia="SimSun" w:hAnsi="Times"/>
-          <w:color w:val="000000" w:themeColor="text1"/>
-        </w:rPr>
-        <w:t xml:space="preserve"> o cruzamento entre parentes (ex. bisavô e bisneta),</w:t>
-      </w:r>
-      <w:r>
-        <w:rPr>
-          <w:rFonts w:ascii="Times" w:eastAsia="SimSun" w:hAnsi="Times"/>
-          <w:color w:val="000000" w:themeColor="text1"/>
-        </w:rPr>
-        <w:t xml:space="preserve"> em linha entre parentes muito próximos</w:t>
-      </w:r>
-      <w:r>
-        <w:rPr>
-          <w:rFonts w:ascii="Times" w:eastAsia="SimSun" w:hAnsi="Times"/>
-          <w:color w:val="000000" w:themeColor="text1"/>
-        </w:rPr>
-        <w:t xml:space="preserve"> (ex. pai e filha, irmão e irmã)</w:t>
-      </w:r>
-      <w:r>
-        <w:rPr>
-          <w:rFonts w:ascii="Times" w:eastAsia="SimSun" w:hAnsi="Times"/>
-          <w:color w:val="000000" w:themeColor="text1"/>
-        </w:rPr>
-        <w:t xml:space="preserve"> e aberto entre indivíduos da mesma raça, mas sem qualquer ligação familiar.</w:t>
-      </w:r>
-    </w:p>
-    <w:p>
-      <w:pPr>
-        <w:pStyle w:val="CorpoTexto"/>
-        <w:rPr>
-          <w:rFonts w:ascii="Times" w:eastAsia="SimSun" w:hAnsi="Times"/>
-          <w:color w:val="000000" w:themeColor="text1"/>
-        </w:rPr>
-      </w:pPr>
-      <w:r>
-        <w:rPr>
-          <w:rFonts w:ascii="Times" w:eastAsia="SimSun" w:hAnsi="Times"/>
-          <w:color w:val="000000" w:themeColor="text1"/>
-        </w:rPr>
-        <w:t xml:space="preserve">É muito importante perceber que a dita “raça pura” não é, como muitos de nós pensam, </w:t>
-      </w:r>
-      <w:r>
-        <w:rPr>
-          <w:rFonts w:ascii="Times" w:eastAsia="SimSun" w:hAnsi="Times"/>
-          <w:color w:val="000000" w:themeColor="text1"/>
-        </w:rPr>
-        <w:t>uma coisa natural. As diferentes raças que tomamos como puras foram desenvolvidas pelo ser humano que tomou a liberdade de decidir que características eram ou não desejáveis num animal.</w:t>
-      </w:r>
-      <w:r>
-        <w:rPr>
-          <w:rFonts w:ascii="Times" w:eastAsia="SimSun" w:hAnsi="Times"/>
-          <w:color w:val="000000" w:themeColor="text1"/>
-        </w:rPr>
-        <w:t xml:space="preserve"> A tendência natural reprodutiva é caminhar no sentido da homogeneização, </w:t>
-      </w:r>
-      <w:r>
-        <w:rPr>
-          <w:rFonts w:ascii="Times" w:eastAsia="SimSun" w:hAnsi="Times"/>
-          <w:color w:val="000000" w:themeColor="text1"/>
-        </w:rPr>
-        <w:t xml:space="preserve">ou seja, </w:t>
-      </w:r>
-      <w:r>
-        <w:rPr>
-          <w:rFonts w:ascii="Times" w:eastAsia="SimSun" w:hAnsi="Times"/>
-          <w:color w:val="000000" w:themeColor="text1"/>
-        </w:rPr>
-        <w:t>no sentido de nã</w:t>
-      </w:r>
-      <w:r>
-        <w:rPr>
-          <w:rFonts w:ascii="Times" w:eastAsia="SimSun" w:hAnsi="Times"/>
-          <w:color w:val="000000" w:themeColor="text1"/>
-        </w:rPr>
-        <w:t>o haver raças diferenciadas</w:t>
-      </w:r>
-      <w:r>
-        <w:rPr>
-          <w:rFonts w:ascii="Times" w:eastAsia="SimSun" w:hAnsi="Times"/>
-          <w:color w:val="000000" w:themeColor="text1"/>
-        </w:rPr>
-        <w:t xml:space="preserve">. </w:t>
-      </w:r>
-      <w:r>
-        <w:rPr>
-          <w:rFonts w:ascii="Times" w:eastAsia="SimSun" w:hAnsi="Times"/>
-          <w:color w:val="000000" w:themeColor="text1"/>
-        </w:rPr>
-        <w:t xml:space="preserve">A seleção natural não procura a sobrevivência de raças, mas sim a sobrevivência das espécies, preferindo as características genéticas vantajosas para a sobrevivência e </w:t>
-      </w:r>
-      <w:r>
-        <w:rPr>
-          <w:rFonts w:ascii="Times" w:eastAsia="SimSun" w:hAnsi="Times"/>
-          <w:color w:val="000000" w:themeColor="text1"/>
-        </w:rPr>
-        <w:t>para uma melhor qualidade de vida</w:t>
-      </w:r>
-      <w:r>
-        <w:rPr>
-          <w:rFonts w:ascii="Times" w:eastAsia="SimSun" w:hAnsi="Times"/>
-          <w:color w:val="000000" w:themeColor="text1"/>
-        </w:rPr>
-        <w:t>.</w:t>
-      </w:r>
-    </w:p>
-    <w:p>
-      <w:pPr>
-        <w:pStyle w:val="CorpoTexto"/>
-        <w:rPr>
-          <w:rFonts w:ascii="Times" w:eastAsia="SimSun" w:hAnsi="Times"/>
-          <w:color w:val="000000" w:themeColor="text1"/>
-        </w:rPr>
-      </w:pPr>
-      <w:r>
-        <w:rPr>
-          <w:rFonts w:ascii="Times" w:eastAsia="SimSun" w:hAnsi="Times"/>
-          <w:color w:val="000000" w:themeColor="text1"/>
-        </w:rPr>
-        <w:t xml:space="preserve">Algumas das consequências genéticas da consanguinidade são </w:t>
-      </w:r>
-      <w:r>
-        <w:rPr>
-          <w:rFonts w:ascii="Times" w:eastAsia="SimSun" w:hAnsi="Times"/>
-          <w:color w:val="000000" w:themeColor="text1"/>
-        </w:rPr>
-        <w:t xml:space="preserve">crises </w:t>
-      </w:r>
-      <w:r>
-        <w:rPr>
-          <w:rFonts w:ascii="Times" w:eastAsia="SimSun" w:hAnsi="Times"/>
-          <w:color w:val="000000" w:themeColor="text1"/>
-        </w:rPr>
-        <w:t>epiléticas,</w:t>
-      </w:r>
-      <w:r>
-        <w:rPr>
-          <w:rFonts w:ascii="Times" w:eastAsia="SimSun" w:hAnsi="Times"/>
-          <w:color w:val="000000" w:themeColor="text1"/>
-        </w:rPr>
-        <w:t xml:space="preserve"> cardiopatia (defeito no coração)</w:t>
-      </w:r>
-      <w:r>
-        <w:rPr>
-          <w:rFonts w:ascii="Times" w:eastAsia="SimSun" w:hAnsi="Times"/>
-          <w:color w:val="000000" w:themeColor="text1"/>
-        </w:rPr>
-        <w:t>, deformações na dentição, displasia coxofemoral</w:t>
-      </w:r>
-      <w:r>
-        <w:rPr>
-          <w:rFonts w:ascii="Times" w:eastAsia="SimSun" w:hAnsi="Times"/>
-          <w:color w:val="000000" w:themeColor="text1"/>
-        </w:rPr>
-        <w:t xml:space="preserve"> (mau encaixe entre fémur e bacia)</w:t>
+        <w:t>entre fémur e bacia)</w:t>
       </w:r>
       <w:r>
         <w:rPr>
@@ -3097,7 +3220,23 @@
           <w:rFonts w:ascii="Times" w:eastAsia="SimSun" w:hAnsi="Times"/>
           <w:color w:val="000000" w:themeColor="text1"/>
         </w:rPr>
-        <w:t xml:space="preserve">, problemas cardiorrespiratórias, particularmente evidente e conhecido por todos nos pugs cuja respiração é barulhenta e arranhada e que não podem consumir comida a não ser que </w:t>
+        <w:t xml:space="preserve">, problemas cardiorrespiratórias, particularmente evidente e conhecido por todos nos </w:t>
+      </w:r>
+      <w:proofErr w:type="spellStart"/>
+      <w:r>
+        <w:rPr>
+          <w:rFonts w:ascii="Times" w:eastAsia="SimSun" w:hAnsi="Times"/>
+          <w:color w:val="000000" w:themeColor="text1"/>
+        </w:rPr>
+        <w:t>pugs</w:t>
+      </w:r>
+      <w:proofErr w:type="spellEnd"/>
+      <w:r>
+        <w:rPr>
+          <w:rFonts w:ascii="Times" w:eastAsia="SimSun" w:hAnsi="Times"/>
+          <w:color w:val="000000" w:themeColor="text1"/>
+        </w:rPr>
+        <w:t xml:space="preserve"> cuja respiração é barulhenta e arranhada e que não podem consumir comida a não ser que </w:t>
       </w:r>
       <w:r>
         <w:rPr>
@@ -3201,7 +3340,6 @@
           <w:rFonts w:ascii="Times" w:eastAsia="SimSun" w:hAnsi="Times"/>
           <w:color w:val="auto"/>
         </w:rPr>
-        <w:lastRenderedPageBreak/>
         <w:t>A</w:t>
       </w:r>
       <w:r>
@@ -3497,7 +3635,7 @@
           <w:rFonts w:ascii="Avenir Book" w:hAnsi="Avenir Book"/>
         </w:rPr>
       </w:pPr>
-      <w:bookmarkStart w:id="6" w:name="_Toc512379750"/>
+      <w:bookmarkStart w:id="7" w:name="_Toc512379750"/>
       <w:r>
         <w:rPr>
           <w:rFonts w:ascii="Avenir Book" w:hAnsi="Avenir Book"/>
@@ -3510,7 +3648,7 @@
         </w:rPr>
         <w:t>ncia segundo grupos</w:t>
       </w:r>
-      <w:bookmarkEnd w:id="6"/>
+      <w:bookmarkEnd w:id="7"/>
     </w:p>
     <w:p>
       <w:pPr>
@@ -3526,6 +3664,7 @@
           <w:rFonts w:ascii="Times" w:eastAsia="SimSun" w:hAnsi="Times"/>
           <w:color w:val="auto"/>
         </w:rPr>
+        <w:lastRenderedPageBreak/>
         <w:t xml:space="preserve">Além do conhecimento teórico obtido através da pesquisa, quisemos perceber se as pessoas reconheciam a necessidade de uma plataforma como a que estávamos a sugerir, que funcionalidades extra adicionar de forma </w:t>
       </w:r>
       <w:r>
@@ -3644,7 +3783,6 @@
           <w:rFonts w:ascii="Times" w:eastAsia="SimSun" w:hAnsi="Times"/>
           <w:color w:val="auto"/>
         </w:rPr>
-        <w:lastRenderedPageBreak/>
         <w:t>Para referência futura, referir-nos-emos ao primeiro grupo como veterinários e ao segundo como voluntários.</w:t>
       </w:r>
     </w:p>
@@ -3873,14 +4011,14 @@
           <w:rFonts w:ascii="Avenir Book" w:hAnsi="Avenir Book"/>
         </w:rPr>
       </w:pPr>
-      <w:bookmarkStart w:id="7" w:name="_Toc512379751"/>
+      <w:bookmarkStart w:id="8" w:name="_Toc512379751"/>
       <w:r>
         <w:rPr>
           <w:rFonts w:ascii="Avenir Book" w:hAnsi="Avenir Book"/>
         </w:rPr>
         <w:t>A Plataforma</w:t>
       </w:r>
-      <w:bookmarkEnd w:id="7"/>
+      <w:bookmarkEnd w:id="8"/>
     </w:p>
     <w:p>
       <w:pPr>
@@ -3896,6 +4034,7 @@
           <w:rFonts w:ascii="Times" w:eastAsia="SimSun" w:hAnsi="Times"/>
           <w:color w:val="auto"/>
         </w:rPr>
+        <w:lastRenderedPageBreak/>
         <w:t xml:space="preserve">Inicialmente, pretendia-se que a plataforma </w:t>
       </w:r>
       <w:r>
@@ -3945,7 +4084,23 @@
           <w:rFonts w:ascii="Times" w:eastAsia="SimSun" w:hAnsi="Times"/>
           <w:color w:val="auto"/>
         </w:rPr>
-        <w:t xml:space="preserve">sica do animal, etc, e </w:t>
+        <w:t xml:space="preserve">sica do animal, </w:t>
+      </w:r>
+      <w:proofErr w:type="spellStart"/>
+      <w:r>
+        <w:rPr>
+          <w:rFonts w:ascii="Times" w:eastAsia="SimSun" w:hAnsi="Times"/>
+          <w:color w:val="auto"/>
+        </w:rPr>
+        <w:t>etc</w:t>
+      </w:r>
+      <w:proofErr w:type="spellEnd"/>
+      <w:r>
+        <w:rPr>
+          <w:rFonts w:ascii="Times" w:eastAsia="SimSun" w:hAnsi="Times"/>
+          <w:color w:val="auto"/>
+        </w:rPr>
+        <w:t xml:space="preserve">, e </w:t>
       </w:r>
       <w:r>
         <w:rPr>
@@ -4005,8 +4160,18 @@
           <w:i/>
           <w:color w:val="auto"/>
         </w:rPr>
-        <w:t>chat bot</w:t>
-      </w:r>
+        <w:t xml:space="preserve">chat </w:t>
+      </w:r>
+      <w:proofErr w:type="spellStart"/>
+      <w:r>
+        <w:rPr>
+          <w:rFonts w:ascii="Times" w:eastAsia="SimSun" w:hAnsi="Times"/>
+          <w:i/>
+          <w:color w:val="auto"/>
+        </w:rPr>
+        <w:t>bot</w:t>
+      </w:r>
+      <w:proofErr w:type="spellEnd"/>
       <w:r>
         <w:rPr>
           <w:rFonts w:ascii="Times" w:eastAsia="SimSun" w:hAnsi="Times"/>
@@ -4035,15 +4200,7 @@
           <w:rFonts w:ascii="Times" w:eastAsia="SimSun" w:hAnsi="Times"/>
           <w:color w:val="auto"/>
         </w:rPr>
-        <w:t xml:space="preserve">Em Artigos e Dicas, pretende-se que veterinários ou outros especialistas contribuam com o seu conhecimento e áreas de especialidade para disponibilizar vários artigos com </w:t>
-      </w:r>
-      <w:r>
-        <w:rPr>
-          <w:rFonts w:ascii="Times" w:eastAsia="SimSun" w:hAnsi="Times"/>
-          <w:color w:val="auto"/>
-        </w:rPr>
-        <w:lastRenderedPageBreak/>
-        <w:t xml:space="preserve">informação importante relativamente a </w:t>
+        <w:t xml:space="preserve">Em Artigos e Dicas, pretende-se que veterinários ou outros especialistas contribuam com o seu conhecimento e áreas de especialidade para disponibilizar vários artigos com informação importante relativamente a </w:t>
       </w:r>
       <w:r>
         <w:rPr>
@@ -4116,8 +4273,17 @@
           <w:rFonts w:ascii="Times" w:hAnsi="Times"/>
           <w:i/>
         </w:rPr>
-        <w:t>chat bot</w:t>
-      </w:r>
+        <w:t xml:space="preserve">chat </w:t>
+      </w:r>
+      <w:proofErr w:type="spellStart"/>
+      <w:r>
+        <w:rPr>
+          <w:rFonts w:ascii="Times" w:hAnsi="Times"/>
+          <w:i/>
+        </w:rPr>
+        <w:t>bot</w:t>
+      </w:r>
+      <w:proofErr w:type="spellEnd"/>
       <w:r>
         <w:rPr>
           <w:rFonts w:ascii="Times" w:hAnsi="Times"/>
@@ -4177,8 +4343,17 @@
           <w:rFonts w:ascii="Times" w:hAnsi="Times"/>
           <w:i/>
         </w:rPr>
-        <w:t>chat bot</w:t>
-      </w:r>
+        <w:t xml:space="preserve">chat </w:t>
+      </w:r>
+      <w:proofErr w:type="spellStart"/>
+      <w:r>
+        <w:rPr>
+          <w:rFonts w:ascii="Times" w:hAnsi="Times"/>
+          <w:i/>
+        </w:rPr>
+        <w:t>bot</w:t>
+      </w:r>
+      <w:proofErr w:type="spellEnd"/>
       <w:r>
         <w:rPr>
           <w:rFonts w:ascii="Times" w:hAnsi="Times"/>
@@ -4232,7 +4407,15 @@
           <w:rFonts w:ascii="Times" w:eastAsia="SimSun" w:hAnsi="Times"/>
           <w:color w:val="auto"/>
         </w:rPr>
-        <w:t>, visto que surge unicamente da preocupação genuína com o bem-estar animal e a vontade de poder contribuir para o mesmo.</w:t>
+        <w:t xml:space="preserve">, visto que surge unicamente da preocupação genuína com o bem-estar animal </w:t>
+      </w:r>
+      <w:r>
+        <w:rPr>
+          <w:rFonts w:ascii="Times" w:eastAsia="SimSun" w:hAnsi="Times"/>
+          <w:color w:val="auto"/>
+        </w:rPr>
+        <w:lastRenderedPageBreak/>
+        <w:t>e a vontade de poder contribuir para o mesmo.</w:t>
       </w:r>
       <w:r>
         <w:rPr>
@@ -4325,15 +4508,7 @@
           <w:rFonts w:ascii="Times" w:eastAsia="SimSun" w:hAnsi="Times"/>
           <w:color w:val="auto"/>
         </w:rPr>
-        <w:t xml:space="preserve">. Contamos ainda com doações por parte de qualquer indivíduo que queira </w:t>
-      </w:r>
-      <w:r>
-        <w:rPr>
-          <w:rFonts w:ascii="Times" w:eastAsia="SimSun" w:hAnsi="Times"/>
-          <w:color w:val="auto"/>
-        </w:rPr>
-        <w:lastRenderedPageBreak/>
-        <w:t>apoiar a plataforma.</w:t>
+        <w:t>. Contamos ainda com doações por parte de qualquer indivíduo que queira apoiar a plataforma.</w:t>
       </w:r>
       <w:r>
         <w:rPr>
@@ -4405,7 +4580,23 @@
           <w:rFonts w:ascii="Times" w:eastAsia="SimSun" w:hAnsi="Times"/>
           <w:color w:val="auto"/>
         </w:rPr>
-        <w:t>95% dos voluntários concordou em adicionar às suas funções diárias no canil tratar da atualização dos registos dos animais, tanto adicionar os recém chegados como eliminar os que já não se encontram para adoção.</w:t>
+        <w:t xml:space="preserve">95% dos voluntários concordou em adicionar às suas funções diárias no canil tratar da atualização dos registos dos animais, tanto adicionar os </w:t>
+      </w:r>
+      <w:proofErr w:type="gramStart"/>
+      <w:r>
+        <w:rPr>
+          <w:rFonts w:ascii="Times" w:eastAsia="SimSun" w:hAnsi="Times"/>
+          <w:color w:val="auto"/>
+        </w:rPr>
+        <w:t>recém chegados</w:t>
+      </w:r>
+      <w:proofErr w:type="gramEnd"/>
+      <w:r>
+        <w:rPr>
+          <w:rFonts w:ascii="Times" w:eastAsia="SimSun" w:hAnsi="Times"/>
+          <w:color w:val="auto"/>
+        </w:rPr>
+        <w:t xml:space="preserve"> como eliminar os que já não se encontram para adoção.</w:t>
       </w:r>
     </w:p>
     <w:p>
@@ -4435,6 +4626,7 @@
           <w:color w:val="auto"/>
         </w:rPr>
       </w:pPr>
+      <w:proofErr w:type="spellStart"/>
       <w:r>
         <w:rPr>
           <w:rFonts w:ascii="Times" w:eastAsia="SimSun" w:hAnsi="Times"/>
@@ -4442,6 +4634,7 @@
         </w:rPr>
         <w:t>Inicialm</w:t>
       </w:r>
+      <w:proofErr w:type="spellEnd"/>
     </w:p>
     <w:p>
       <w:pPr>
@@ -4470,6 +4663,7 @@
           <w:color w:val="auto"/>
         </w:rPr>
       </w:pPr>
+      <w:proofErr w:type="spellStart"/>
       <w:r>
         <w:rPr>
           <w:rFonts w:ascii="Times" w:eastAsia="SimSun" w:hAnsi="Times"/>
@@ -4477,6 +4671,7 @@
         </w:rPr>
         <w:t>Inicialm</w:t>
       </w:r>
+      <w:proofErr w:type="spellEnd"/>
     </w:p>
     <w:p>
       <w:pPr>
@@ -4504,6 +4699,7 @@
           <w:rFonts w:ascii="Times" w:hAnsi="Times"/>
         </w:rPr>
       </w:pPr>
+      <w:proofErr w:type="spellStart"/>
       <w:r>
         <w:rPr>
           <w:rFonts w:ascii="Times" w:eastAsia="SimSun" w:hAnsi="Times"/>
@@ -4511,6 +4707,7 @@
         </w:rPr>
         <w:t>Inicialm</w:t>
       </w:r>
+      <w:proofErr w:type="spellEnd"/>
     </w:p>
     <w:p>
       <w:pPr>
@@ -4622,12 +4819,11 @@
         </w:numPr>
         <w:ind w:left="215" w:hanging="357"/>
       </w:pPr>
-      <w:bookmarkStart w:id="8" w:name="_Toc512379756"/>
-      <w:r>
-        <w:lastRenderedPageBreak/>
+      <w:bookmarkStart w:id="9" w:name="_Toc512379756"/>
+      <w:r>
         <w:t>Conclusões</w:t>
       </w:r>
-      <w:bookmarkEnd w:id="8"/>
+      <w:bookmarkEnd w:id="9"/>
     </w:p>
     <w:p>
       <w:pPr>
@@ -4670,11 +4866,11 @@
         </w:numPr>
         <w:ind w:left="215" w:hanging="357"/>
       </w:pPr>
-      <w:bookmarkStart w:id="9" w:name="_Toc512379757"/>
+      <w:bookmarkStart w:id="10" w:name="_Toc512379757"/>
       <w:r>
         <w:t>Anexos</w:t>
       </w:r>
-      <w:bookmarkEnd w:id="9"/>
+      <w:bookmarkEnd w:id="10"/>
     </w:p>
     <w:p>
       <w:pPr>
@@ -4701,11 +4897,11 @@
         </w:numPr>
         <w:ind w:left="215" w:hanging="357"/>
       </w:pPr>
-      <w:bookmarkStart w:id="10" w:name="_Toc512379758"/>
+      <w:bookmarkStart w:id="11" w:name="_Toc512379758"/>
       <w:r>
         <w:t>Bibliografia</w:t>
       </w:r>
-      <w:bookmarkEnd w:id="10"/>
+      <w:bookmarkEnd w:id="11"/>
     </w:p>
     <w:p>
       <w:pPr>
@@ -4852,14 +5048,39 @@
     <w:p>
       <w:pPr>
         <w:pStyle w:val="CorpoTexto"/>
+        <w:rPr>
+          <w:rFonts w:ascii="Times" w:hAnsi="Times"/>
+          <w:color w:val="auto"/>
+        </w:rPr>
+      </w:pPr>
+      <w:hyperlink r:id="rId16" w:history="1">
+        <w:r>
+          <w:rPr>
+            <w:rStyle w:val="Hyperlink"/>
+            <w:rFonts w:ascii="Times" w:hAnsi="Times"/>
+          </w:rPr>
+          <w:t>http://www.lpda.pt/legislacao/#Deveres%20do%20dono</w:t>
+        </w:r>
+      </w:hyperlink>
+    </w:p>
+    <w:p>
+      <w:pPr>
+        <w:pStyle w:val="CorpoTexto"/>
+        <w:rPr>
+          <w:rFonts w:ascii="Times" w:hAnsi="Times"/>
+          <w:color w:val="auto"/>
+        </w:rPr>
+      </w:pPr>
+    </w:p>
+    <w:p>
+      <w:pPr>
+        <w:pStyle w:val="CorpoTexto"/>
         <w:ind w:firstLine="0"/>
         <w:rPr>
           <w:rFonts w:ascii="Times" w:hAnsi="Times"/>
           <w:color w:val="auto"/>
         </w:rPr>
       </w:pPr>
-      <w:bookmarkStart w:id="11" w:name="_GoBack"/>
-      <w:bookmarkEnd w:id="11"/>
     </w:p>
     <w:p>
       <w:pPr>
@@ -4872,7 +5093,6 @@
       </w:pPr>
       <w:bookmarkStart w:id="12" w:name="_Toc512379759"/>
       <w:r>
-        <w:lastRenderedPageBreak/>
         <w:t>Ficha Técnica</w:t>
       </w:r>
       <w:bookmarkEnd w:id="12"/>
@@ -5521,8 +5741,8 @@
       </w:pPr>
     </w:p>
     <w:sectPr>
-      <w:headerReference w:type="default" r:id="rId16"/>
-      <w:footerReference w:type="default" r:id="rId17"/>
+      <w:headerReference w:type="default" r:id="rId17"/>
+      <w:footerReference w:type="default" r:id="rId18"/>
       <w:pgSz w:w="11906" w:h="16838"/>
       <w:pgMar w:top="777" w:right="1134" w:bottom="1129" w:left="1701" w:header="720" w:footer="567" w:gutter="0"/>
       <w:cols w:space="720"/>
@@ -5626,7 +5846,7 @@
                             <w:rPr>
                               <w:noProof/>
                             </w:rPr>
-                            <w:t>11</w:t>
+                            <w:t>10</w:t>
                           </w:r>
                           <w:r>
                             <w:fldChar w:fldCharType="end"/>
@@ -5673,7 +5893,7 @@
                       <w:rPr>
                         <w:noProof/>
                       </w:rPr>
-                      <w:t>11</w:t>
+                      <w:t>10</w:t>
                     </w:r>
                     <w:r>
                       <w:fldChar w:fldCharType="end"/>
@@ -8723,6 +8943,18 @@
       <w:u w:val="single"/>
     </w:rPr>
   </w:style>
+  <w:style w:type="character" w:styleId="FollowedHyperlink">
+    <w:name w:val="FollowedHyperlink"/>
+    <w:basedOn w:val="DefaultParagraphFont"/>
+    <w:uiPriority w:val="99"/>
+    <w:semiHidden/>
+    <w:unhideWhenUsed/>
+    <w:rsid w:val="00DE3BD1"/>
+    <w:rPr>
+      <w:color w:val="954F72" w:themeColor="followedHyperlink"/>
+      <w:u w:val="single"/>
+    </w:rPr>
+  </w:style>
 </w:styles>
 </file>
 
@@ -9026,7 +9258,7 @@
 </file>
 
 <file path=customXml/itemProps1.xml><?xml version="1.0" encoding="utf-8"?>
-<ds:datastoreItem xmlns:ds="http://schemas.openxmlformats.org/officeDocument/2006/customXml" ds:itemID="{DA2F895B-7764-A940-817F-3E8EA0781511}">
+<ds:datastoreItem xmlns:ds="http://schemas.openxmlformats.org/officeDocument/2006/customXml" ds:itemID="{A3930816-49A9-7A4B-8D18-677C3AAF05CD}">
   <ds:schemaRefs>
     <ds:schemaRef ds:uri="http://schemas.openxmlformats.org/officeDocument/2006/bibliography"/>
   </ds:schemaRefs>

--- a/relatorio.docx
+++ b/relatorio.docx
@@ -439,9 +439,10 @@
         </w:sectPr>
       </w:pPr>
     </w:p>
-    <w:bookmarkStart w:id="0" w:name="_Toc512201810" w:displacedByCustomXml="next"/>
+    <w:bookmarkStart w:id="0" w:name="_Toc512379746" w:displacedByCustomXml="next"/>
     <w:bookmarkStart w:id="1" w:name="_Toc510979559" w:displacedByCustomXml="next"/>
-    <w:bookmarkStart w:id="2" w:name="_Toc512379746" w:displacedByCustomXml="next"/>
+    <w:bookmarkStart w:id="2" w:name="_Toc512201810" w:displacedByCustomXml="next"/>
+    <w:bookmarkStart w:id="3" w:name="_Toc512606090" w:displacedByCustomXml="next"/>
     <w:sdt>
       <w:sdtPr>
         <w:rPr>
@@ -473,6 +474,7 @@
           <w:r>
             <w:t>Índice</w:t>
           </w:r>
+          <w:bookmarkEnd w:id="3"/>
           <w:bookmarkEnd w:id="2"/>
           <w:bookmarkEnd w:id="1"/>
           <w:bookmarkEnd w:id="0"/>
@@ -514,7 +516,7 @@
               <w:lang w:val="en-GB" w:eastAsia="en-GB"/>
             </w:rPr>
           </w:pPr>
-          <w:hyperlink w:anchor="_Toc512379747" w:history="1">
+          <w:hyperlink w:anchor="_Toc512606091" w:history="1">
             <w:r>
               <w:rPr>
                 <w:rStyle w:val="Hyperlink"/>
@@ -561,7 +563,7 @@
                 <w:noProof/>
                 <w:webHidden/>
               </w:rPr>
-              <w:instrText xml:space="preserve"> PAGEREF _Toc512379747 \h </w:instrText>
+              <w:instrText xml:space="preserve"> PAGEREF _Toc512606091 \h </w:instrText>
             </w:r>
             <w:r>
               <w:rPr>
@@ -610,7 +612,7 @@
               <w:lang w:val="en-GB" w:eastAsia="en-GB"/>
             </w:rPr>
           </w:pPr>
-          <w:hyperlink w:anchor="_Toc512379748" w:history="1">
+          <w:hyperlink w:anchor="_Toc512606092" w:history="1">
             <w:r>
               <w:rPr>
                 <w:rStyle w:val="Hyperlink"/>
@@ -657,7 +659,7 @@
                 <w:noProof/>
                 <w:webHidden/>
               </w:rPr>
-              <w:instrText xml:space="preserve"> PAGEREF _Toc512379748 \h </w:instrText>
+              <w:instrText xml:space="preserve"> PAGEREF _Toc512606092 \h </w:instrText>
             </w:r>
             <w:r>
               <w:rPr>
@@ -705,7 +707,7 @@
               <w:lang w:val="en-GB" w:eastAsia="en-GB"/>
             </w:rPr>
           </w:pPr>
-          <w:hyperlink w:anchor="_Toc512379749" w:history="1">
+          <w:hyperlink w:anchor="_Toc512606093" w:history="1">
             <w:r>
               <w:rPr>
                 <w:rStyle w:val="Hyperlink"/>
@@ -753,7 +755,7 @@
                 <w:noProof/>
                 <w:webHidden/>
               </w:rPr>
-              <w:instrText xml:space="preserve"> PAGEREF _Toc512379749 \h </w:instrText>
+              <w:instrText xml:space="preserve"> PAGEREF _Toc512606093 \h </w:instrText>
             </w:r>
             <w:r>
               <w:rPr>
@@ -801,7 +803,7 @@
               <w:lang w:val="en-GB" w:eastAsia="en-GB"/>
             </w:rPr>
           </w:pPr>
-          <w:hyperlink w:anchor="_Toc512379750" w:history="1">
+          <w:hyperlink w:anchor="_Toc512606094" w:history="1">
             <w:r>
               <w:rPr>
                 <w:rStyle w:val="Hyperlink"/>
@@ -849,7 +851,7 @@
                 <w:noProof/>
                 <w:webHidden/>
               </w:rPr>
-              <w:instrText xml:space="preserve"> PAGEREF _Toc512379750 \h </w:instrText>
+              <w:instrText xml:space="preserve"> PAGEREF _Toc512606094 \h </w:instrText>
             </w:r>
             <w:r>
               <w:rPr>
@@ -869,7 +871,7 @@
                 <w:noProof/>
                 <w:webHidden/>
               </w:rPr>
-              <w:t>5</w:t>
+              <w:t>7</w:t>
             </w:r>
             <w:r>
               <w:rPr>
@@ -897,7 +899,7 @@
               <w:lang w:val="en-GB" w:eastAsia="en-GB"/>
             </w:rPr>
           </w:pPr>
-          <w:hyperlink w:anchor="_Toc512379751" w:history="1">
+          <w:hyperlink w:anchor="_Toc512606095" w:history="1">
             <w:r>
               <w:rPr>
                 <w:rStyle w:val="Hyperlink"/>
@@ -945,7 +947,7 @@
                 <w:noProof/>
                 <w:webHidden/>
               </w:rPr>
-              <w:instrText xml:space="preserve"> PAGEREF _Toc512379751 \h </w:instrText>
+              <w:instrText xml:space="preserve"> PAGEREF _Toc512606095 \h </w:instrText>
             </w:r>
             <w:r>
               <w:rPr>
@@ -965,7 +967,7 @@
                 <w:noProof/>
                 <w:webHidden/>
               </w:rPr>
-              <w:t>6</w:t>
+              <w:t>8</w:t>
             </w:r>
             <w:r>
               <w:rPr>
@@ -993,7 +995,7 @@
               <w:lang w:val="en-GB" w:eastAsia="en-GB"/>
             </w:rPr>
           </w:pPr>
-          <w:hyperlink w:anchor="_Toc512379752" w:history="1">
+          <w:hyperlink w:anchor="_Toc512606096" w:history="1">
             <w:r>
               <w:rPr>
                 <w:rStyle w:val="Hyperlink"/>
@@ -1041,7 +1043,7 @@
                 <w:noProof/>
                 <w:webHidden/>
               </w:rPr>
-              <w:instrText xml:space="preserve"> PAGEREF _Toc512379752 \h </w:instrText>
+              <w:instrText xml:space="preserve"> PAGEREF _Toc512606096 \h </w:instrText>
             </w:r>
             <w:r>
               <w:rPr>
@@ -1061,7 +1063,7 @@
                 <w:noProof/>
                 <w:webHidden/>
               </w:rPr>
-              <w:t>7</w:t>
+              <w:t>9</w:t>
             </w:r>
             <w:r>
               <w:rPr>
@@ -1089,7 +1091,7 @@
               <w:lang w:val="en-GB" w:eastAsia="en-GB"/>
             </w:rPr>
           </w:pPr>
-          <w:hyperlink w:anchor="_Toc512379753" w:history="1">
+          <w:hyperlink w:anchor="_Toc512606097" w:history="1">
             <w:r>
               <w:rPr>
                 <w:rStyle w:val="Hyperlink"/>
@@ -1137,7 +1139,7 @@
                 <w:noProof/>
                 <w:webHidden/>
               </w:rPr>
-              <w:instrText xml:space="preserve"> PAGEREF _Toc512379753 \h </w:instrText>
+              <w:instrText xml:space="preserve"> PAGEREF _Toc512606097 \h </w:instrText>
             </w:r>
             <w:r>
               <w:rPr>
@@ -1157,7 +1159,7 @@
                 <w:noProof/>
                 <w:webHidden/>
               </w:rPr>
-              <w:t>7</w:t>
+              <w:t>10</w:t>
             </w:r>
             <w:r>
               <w:rPr>
@@ -1185,7 +1187,7 @@
               <w:lang w:val="en-GB" w:eastAsia="en-GB"/>
             </w:rPr>
           </w:pPr>
-          <w:hyperlink w:anchor="_Toc512379754" w:history="1">
+          <w:hyperlink w:anchor="_Toc512606098" w:history="1">
             <w:r>
               <w:rPr>
                 <w:rStyle w:val="Hyperlink"/>
@@ -1233,7 +1235,7 @@
                 <w:noProof/>
                 <w:webHidden/>
               </w:rPr>
-              <w:instrText xml:space="preserve"> PAGEREF _Toc512379754 \h </w:instrText>
+              <w:instrText xml:space="preserve"> PAGEREF _Toc512606098 \h </w:instrText>
             </w:r>
             <w:r>
               <w:rPr>
@@ -1253,7 +1255,7 @@
                 <w:noProof/>
                 <w:webHidden/>
               </w:rPr>
-              <w:t>7</w:t>
+              <w:t>10</w:t>
             </w:r>
             <w:r>
               <w:rPr>
@@ -1281,7 +1283,7 @@
               <w:lang w:val="en-GB" w:eastAsia="en-GB"/>
             </w:rPr>
           </w:pPr>
-          <w:hyperlink w:anchor="_Toc512379755" w:history="1">
+          <w:hyperlink w:anchor="_Toc512606099" w:history="1">
             <w:r>
               <w:rPr>
                 <w:rStyle w:val="Hyperlink"/>
@@ -1329,7 +1331,7 @@
                 <w:noProof/>
                 <w:webHidden/>
               </w:rPr>
-              <w:instrText xml:space="preserve"> PAGEREF _Toc512379755 \h </w:instrText>
+              <w:instrText xml:space="preserve"> PAGEREF _Toc512606099 \h </w:instrText>
             </w:r>
             <w:r>
               <w:rPr>
@@ -1349,7 +1351,7 @@
                 <w:noProof/>
                 <w:webHidden/>
               </w:rPr>
-              <w:t>7</w:t>
+              <w:t>10</w:t>
             </w:r>
             <w:r>
               <w:rPr>
@@ -1378,7 +1380,7 @@
               <w:lang w:val="en-GB" w:eastAsia="en-GB"/>
             </w:rPr>
           </w:pPr>
-          <w:hyperlink w:anchor="_Toc512379756" w:history="1">
+          <w:hyperlink w:anchor="_Toc512606100" w:history="1">
             <w:r>
               <w:rPr>
                 <w:rStyle w:val="Hyperlink"/>
@@ -1425,7 +1427,7 @@
                 <w:noProof/>
                 <w:webHidden/>
               </w:rPr>
-              <w:instrText xml:space="preserve"> PAGEREF _Toc512379756 \h </w:instrText>
+              <w:instrText xml:space="preserve"> PAGEREF _Toc512606100 \h </w:instrText>
             </w:r>
             <w:r>
               <w:rPr>
@@ -1445,7 +1447,7 @@
                 <w:noProof/>
                 <w:webHidden/>
               </w:rPr>
-              <w:t>8</w:t>
+              <w:t>11</w:t>
             </w:r>
             <w:r>
               <w:rPr>
@@ -1474,7 +1476,7 @@
               <w:lang w:val="en-GB" w:eastAsia="en-GB"/>
             </w:rPr>
           </w:pPr>
-          <w:hyperlink w:anchor="_Toc512379757" w:history="1">
+          <w:hyperlink w:anchor="_Toc512606101" w:history="1">
             <w:r>
               <w:rPr>
                 <w:rStyle w:val="Hyperlink"/>
@@ -1521,7 +1523,7 @@
                 <w:noProof/>
                 <w:webHidden/>
               </w:rPr>
-              <w:instrText xml:space="preserve"> PAGEREF _Toc512379757 \h </w:instrText>
+              <w:instrText xml:space="preserve"> PAGEREF _Toc512606101 \h </w:instrText>
             </w:r>
             <w:r>
               <w:rPr>
@@ -1541,7 +1543,7 @@
                 <w:noProof/>
                 <w:webHidden/>
               </w:rPr>
-              <w:t>8</w:t>
+              <w:t>11</w:t>
             </w:r>
             <w:r>
               <w:rPr>
@@ -1570,7 +1572,7 @@
               <w:lang w:val="en-GB" w:eastAsia="en-GB"/>
             </w:rPr>
           </w:pPr>
-          <w:hyperlink w:anchor="_Toc512379758" w:history="1">
+          <w:hyperlink w:anchor="_Toc512606102" w:history="1">
             <w:r>
               <w:rPr>
                 <w:rStyle w:val="Hyperlink"/>
@@ -1617,7 +1619,7 @@
                 <w:noProof/>
                 <w:webHidden/>
               </w:rPr>
-              <w:instrText xml:space="preserve"> PAGEREF _Toc512379758 \h </w:instrText>
+              <w:instrText xml:space="preserve"> PAGEREF _Toc512606102 \h </w:instrText>
             </w:r>
             <w:r>
               <w:rPr>
@@ -1637,7 +1639,7 @@
                 <w:noProof/>
                 <w:webHidden/>
               </w:rPr>
-              <w:t>8</w:t>
+              <w:t>11</w:t>
             </w:r>
             <w:r>
               <w:rPr>
@@ -1666,7 +1668,7 @@
               <w:lang w:val="en-GB" w:eastAsia="en-GB"/>
             </w:rPr>
           </w:pPr>
-          <w:hyperlink w:anchor="_Toc512379759" w:history="1">
+          <w:hyperlink w:anchor="_Toc512606103" w:history="1">
             <w:r>
               <w:rPr>
                 <w:rStyle w:val="Hyperlink"/>
@@ -1713,7 +1715,7 @@
                 <w:noProof/>
                 <w:webHidden/>
               </w:rPr>
-              <w:instrText xml:space="preserve"> PAGEREF _Toc512379759 \h </w:instrText>
+              <w:instrText xml:space="preserve"> PAGEREF _Toc512606103 \h </w:instrText>
             </w:r>
             <w:r>
               <w:rPr>
@@ -1733,7 +1735,7 @@
                 <w:noProof/>
                 <w:webHidden/>
               </w:rPr>
-              <w:t>9</w:t>
+              <w:t>12</w:t>
             </w:r>
             <w:r>
               <w:rPr>
@@ -1777,12 +1779,12 @@
         </w:numPr>
         <w:ind w:left="215" w:hanging="357"/>
       </w:pPr>
-      <w:bookmarkStart w:id="3" w:name="_Toc512379747"/>
+      <w:bookmarkStart w:id="4" w:name="_Toc512606091"/>
       <w:r>
         <w:lastRenderedPageBreak/>
         <w:t>Introdução</w:t>
       </w:r>
-      <w:bookmarkEnd w:id="3"/>
+      <w:bookmarkEnd w:id="4"/>
     </w:p>
     <w:p>
       <w:pPr>
@@ -1843,25 +1845,7 @@
           <w:color w:val="000000"/>
           <w:szCs w:val="24"/>
         </w:rPr>
-        <w:t xml:space="preserve">, sendo que a principal e a grande percursora desta ideia </w:t>
-      </w:r>
-      <w:proofErr w:type="gramStart"/>
-      <w:r>
-        <w:rPr>
-          <w:rFonts w:ascii="Times" w:hAnsi="Times"/>
-          <w:color w:val="000000"/>
-          <w:szCs w:val="24"/>
-        </w:rPr>
-        <w:t>é</w:t>
-      </w:r>
-      <w:proofErr w:type="gramEnd"/>
-      <w:r>
-        <w:rPr>
-          <w:rFonts w:ascii="Times" w:hAnsi="Times"/>
-          <w:color w:val="000000"/>
-          <w:szCs w:val="24"/>
-        </w:rPr>
-        <w:t xml:space="preserve"> o serviço de consulta de todos os cães e gatos disponíveis para adoção nos canis a nível nacional</w:t>
+        <w:t>, sendo que a principal e a grande percursora desta ideia é o serviço de consulta de todos os cães e gatos disponíveis para adoção nos canis a nível nacional</w:t>
       </w:r>
       <w:r>
         <w:rPr>
@@ -1953,26 +1937,23 @@
           <w:color w:val="000000"/>
           <w:szCs w:val="24"/>
         </w:rPr>
-        <w:t xml:space="preserve">chat </w:t>
-      </w:r>
-      <w:proofErr w:type="spellStart"/>
+        <w:t>chat bot</w:t>
+      </w:r>
       <w:r>
         <w:rPr>
           <w:rFonts w:ascii="Times" w:hAnsi="Times"/>
-          <w:i/>
-          <w:color w:val="000000"/>
-          <w:szCs w:val="24"/>
-        </w:rPr>
-        <w:t>bot</w:t>
-      </w:r>
-      <w:proofErr w:type="spellEnd"/>
+          <w:color w:val="000000"/>
+          <w:szCs w:val="24"/>
+        </w:rPr>
+        <w:t xml:space="preserve"> que permitirá a interação do utilizador com uma base de dados com </w:t>
+      </w:r>
       <w:r>
         <w:rPr>
           <w:rFonts w:ascii="Times" w:hAnsi="Times"/>
           <w:color w:val="000000"/>
           <w:szCs w:val="24"/>
         </w:rPr>
-        <w:t xml:space="preserve"> que permitirá a interação do utilizador com uma base de dados com </w:t>
+        <w:t>a mesma informação dos Artigos e Dicas, mas de forma mais orgânica e dirigida</w:t>
       </w:r>
       <w:r>
         <w:rPr>
@@ -1980,7 +1961,7 @@
           <w:color w:val="000000"/>
           <w:szCs w:val="24"/>
         </w:rPr>
-        <w:t>a mesma informação dos Artigos e Dicas, mas de forma mais orgânica e dirigida</w:t>
+        <w:t>; Uma secção de Perdidos e Encontrados onde é permitido aos utilizadores deixarem anúncios que digam respeito a animais que encontraram ou perderam</w:t>
       </w:r>
       <w:r>
         <w:rPr>
@@ -1988,7 +1969,15 @@
           <w:color w:val="000000"/>
           <w:szCs w:val="24"/>
         </w:rPr>
-        <w:t>; Uma secção de Perdidos e Encontrados onde é permitido aos utilizadores deixarem anúncios que digam respeito a animais que encontraram ou perderam de forma a permitir a divulgação.</w:t>
+        <w:t>,</w:t>
+      </w:r>
+      <w:r>
+        <w:rPr>
+          <w:rFonts w:ascii="Times" w:hAnsi="Times"/>
+          <w:color w:val="000000"/>
+          <w:szCs w:val="24"/>
+        </w:rPr>
+        <w:t xml:space="preserve"> de forma a permitir a divulgação.</w:t>
       </w:r>
     </w:p>
     <w:p>
@@ -2062,14 +2051,14 @@
         </w:numPr>
         <w:ind w:left="215" w:hanging="357"/>
       </w:pPr>
-      <w:bookmarkStart w:id="4" w:name="_Toc512379748"/>
+      <w:bookmarkStart w:id="5" w:name="_Toc512606092"/>
       <w:r>
         <w:t>D</w:t>
       </w:r>
       <w:r>
         <w:t>esenvolvimento</w:t>
       </w:r>
-      <w:bookmarkEnd w:id="4"/>
+      <w:bookmarkEnd w:id="5"/>
     </w:p>
     <w:p>
       <w:pPr>
@@ -2127,14 +2116,14 @@
           <w:rFonts w:ascii="Avenir Book" w:hAnsi="Avenir Book"/>
         </w:rPr>
       </w:pPr>
-      <w:bookmarkStart w:id="5" w:name="_Toc512379749"/>
+      <w:bookmarkStart w:id="6" w:name="_Toc512606093"/>
       <w:r>
         <w:rPr>
           <w:rFonts w:ascii="Avenir Book" w:hAnsi="Avenir Book"/>
         </w:rPr>
         <w:t>Espaço no Mercado</w:t>
       </w:r>
-      <w:bookmarkEnd w:id="5"/>
+      <w:bookmarkEnd w:id="6"/>
     </w:p>
     <w:p>
       <w:pPr>
@@ -2219,23 +2208,22 @@
           <w:rFonts w:ascii="Times" w:eastAsia="SimSun" w:hAnsi="Times"/>
           <w:color w:val="auto"/>
         </w:rPr>
-        <w:t xml:space="preserve">Segundo um estudo TGI da </w:t>
-      </w:r>
-      <w:proofErr w:type="spellStart"/>
-      <w:r>
-        <w:rPr>
-          <w:rFonts w:ascii="Times" w:eastAsia="SimSun" w:hAnsi="Times"/>
-          <w:color w:val="auto"/>
-        </w:rPr>
-        <w:t>Marktest</w:t>
-      </w:r>
-      <w:proofErr w:type="spellEnd"/>
-      <w:r>
-        <w:rPr>
-          <w:rFonts w:ascii="Times" w:eastAsia="SimSun" w:hAnsi="Times"/>
-          <w:color w:val="auto"/>
-        </w:rPr>
-        <w:t xml:space="preserve">, em 2016, </w:t>
+        <w:t>Segundo um estudo TGI</w:t>
+      </w:r>
+      <w:r>
+        <w:rPr>
+          <w:rFonts w:ascii="Times" w:eastAsia="SimSun" w:hAnsi="Times"/>
+          <w:color w:val="auto"/>
+          <w:vertAlign w:val="superscript"/>
+        </w:rPr>
+        <w:t>1</w:t>
+      </w:r>
+      <w:r>
+        <w:rPr>
+          <w:rFonts w:ascii="Times" w:eastAsia="SimSun" w:hAnsi="Times"/>
+          <w:color w:val="auto"/>
+        </w:rPr>
+        <w:t xml:space="preserve"> da Marktest, em 2016, </w:t>
       </w:r>
       <w:r>
         <w:rPr>
@@ -2304,7 +2292,28 @@
           <w:rFonts w:ascii="Times" w:eastAsia="SimSun" w:hAnsi="Times"/>
           <w:color w:val="000000" w:themeColor="text1"/>
         </w:rPr>
-        <w:t xml:space="preserve"> A quantidade de exercício físico tende a aumentar para quem tem cães, dado que se tem de os levar a passear, o que, por si só, traz imensos benefícios.</w:t>
+        <w:t xml:space="preserve"> A quantidade de exercício físico </w:t>
+      </w:r>
+      <w:r>
+        <w:rPr>
+          <w:rFonts w:ascii="Times" w:eastAsia="SimSun" w:hAnsi="Times"/>
+          <w:color w:val="000000" w:themeColor="text1"/>
+        </w:rPr>
+        <w:t xml:space="preserve">diária dos donos </w:t>
+      </w:r>
+      <w:r>
+        <w:rPr>
+          <w:rFonts w:ascii="Times" w:eastAsia="SimSun" w:hAnsi="Times"/>
+          <w:color w:val="000000" w:themeColor="text1"/>
+        </w:rPr>
+        <w:t>tende a aumentar</w:t>
+      </w:r>
+      <w:r>
+        <w:rPr>
+          <w:rFonts w:ascii="Times" w:eastAsia="SimSun" w:hAnsi="Times"/>
+          <w:color w:val="000000" w:themeColor="text1"/>
+        </w:rPr>
+        <w:t>, dado que se tem de os levar a passear, o que, por si só, traz imensos benefícios.</w:t>
       </w:r>
       <w:r>
         <w:rPr>
@@ -2411,14 +2420,63 @@
           <w:rFonts w:ascii="Times" w:eastAsia="SimSun" w:hAnsi="Times"/>
           <w:color w:val="000000" w:themeColor="text1"/>
         </w:rPr>
-        <w:t>, e foi divulgada por propaganda das marcas de leite,</w:t>
-      </w:r>
-      <w:r>
-        <w:rPr>
-          <w:rFonts w:ascii="Times" w:eastAsia="SimSun" w:hAnsi="Times"/>
-          <w:color w:val="000000" w:themeColor="text1"/>
-        </w:rPr>
-        <w:t xml:space="preserve"> é que o idoso deve consumir muito leite por este ter ferro e os idosos terem falta de ferro e, consequentemente, ossos fracos. Na verdade, o idoso tende a ter esta aparente deficiência de ferro porque não apanha sol suficiente, dado que fica maioritariamente em casa fechado, e sem vitamina D, providenciada pelo sol, os ossos perdem a capacidade de fixar o ferro.</w:t>
+        <w:t>, e foi divulgada por p</w:t>
+      </w:r>
+      <w:r>
+        <w:rPr>
+          <w:rFonts w:ascii="Times" w:eastAsia="SimSun" w:hAnsi="Times"/>
+          <w:color w:val="000000" w:themeColor="text1"/>
+        </w:rPr>
+        <w:t>ropaganda por parte das</w:t>
+      </w:r>
+      <w:r>
+        <w:rPr>
+          <w:rFonts w:ascii="Times" w:eastAsia="SimSun" w:hAnsi="Times"/>
+          <w:color w:val="000000" w:themeColor="text1"/>
+        </w:rPr>
+        <w:t xml:space="preserve"> marcas de leite,</w:t>
+      </w:r>
+      <w:r>
+        <w:rPr>
+          <w:rFonts w:ascii="Times" w:eastAsia="SimSun" w:hAnsi="Times"/>
+          <w:color w:val="000000" w:themeColor="text1"/>
+        </w:rPr>
+        <w:t xml:space="preserve"> é que o idoso deve consumir muito leite por este ter ferro e os idosos terem falta de</w:t>
+      </w:r>
+      <w:r>
+        <w:rPr>
+          <w:rFonts w:ascii="Times" w:eastAsia="SimSun" w:hAnsi="Times"/>
+          <w:color w:val="000000" w:themeColor="text1"/>
+        </w:rPr>
+        <w:t>ste mineral</w:t>
+      </w:r>
+      <w:r>
+        <w:rPr>
+          <w:rFonts w:ascii="Times" w:eastAsia="SimSun" w:hAnsi="Times"/>
+          <w:color w:val="000000" w:themeColor="text1"/>
+        </w:rPr>
+        <w:t xml:space="preserve"> e, consequentemente, ossos fracos. Na verdade, o idoso tende a ter esta aparente deficiência de ferro porque não apanha sol suficiente, dado que fica maioritariamente em</w:t>
+      </w:r>
+      <w:r>
+        <w:rPr>
+          <w:rFonts w:ascii="Times" w:eastAsia="SimSun" w:hAnsi="Times"/>
+          <w:color w:val="000000" w:themeColor="text1"/>
+        </w:rPr>
+        <w:t xml:space="preserve"> casa fechado, e sem vitamina D providenciada pelo sol</w:t>
+      </w:r>
+      <w:r>
+        <w:rPr>
+          <w:rFonts w:ascii="Times" w:eastAsia="SimSun" w:hAnsi="Times"/>
+          <w:color w:val="000000" w:themeColor="text1"/>
+        </w:rPr>
+        <w:t>,</w:t>
+      </w:r>
+      <w:r>
+        <w:rPr>
+          <w:rFonts w:ascii="Times" w:eastAsia="SimSun" w:hAnsi="Times"/>
+          <w:color w:val="000000" w:themeColor="text1"/>
+        </w:rPr>
+        <w:t xml:space="preserve"> os ossos perdem a capacidade de fixar o ferro.</w:t>
       </w:r>
     </w:p>
     <w:p>
@@ -2449,7 +2507,14 @@
           <w:rFonts w:ascii="Times" w:eastAsia="SimSun" w:hAnsi="Times"/>
           <w:color w:val="000000" w:themeColor="text1"/>
         </w:rPr>
-        <w:t>companheirismo de cães como complemento.</w:t>
+        <w:t>contacto com</w:t>
+      </w:r>
+      <w:r>
+        <w:rPr>
+          <w:rFonts w:ascii="Times" w:eastAsia="SimSun" w:hAnsi="Times"/>
+          <w:color w:val="000000" w:themeColor="text1"/>
+        </w:rPr>
+        <w:t xml:space="preserve"> cães como complemento.</w:t>
       </w:r>
       <w:r>
         <w:rPr>
@@ -2463,7 +2528,7 @@
           <w:rFonts w:ascii="Times" w:eastAsia="SimSun" w:hAnsi="Times"/>
           <w:color w:val="000000" w:themeColor="text1"/>
         </w:rPr>
-        <w:t xml:space="preserve"> </w:t>
+        <w:t xml:space="preserve"> Também esta </w:t>
       </w:r>
       <w:r>
         <w:rPr>
@@ -2471,7 +2536,7 @@
           <w:color w:val="000000" w:themeColor="text1"/>
         </w:rPr>
         <w:lastRenderedPageBreak/>
-        <w:t>Também esta informação contraria o típico estigma de que os pais não devem trazer animais para casa para não suscitar alergias nos filhos.</w:t>
+        <w:t>informação contraria o típico estigma de que os pais não devem trazer animais para casa para não suscitar alergias nos filhos.</w:t>
       </w:r>
     </w:p>
     <w:p>
@@ -2598,34 +2663,14 @@
         </w:rPr>
         <w:t xml:space="preserve">Por exemplo, Portugal ocupa numa lista a nível mundial que classifica os países quanto a serem </w:t>
       </w:r>
-      <w:proofErr w:type="spellStart"/>
       <w:r>
         <w:rPr>
           <w:rFonts w:ascii="Times" w:eastAsia="SimSun" w:hAnsi="Times"/>
           <w:i/>
           <w:color w:val="auto"/>
         </w:rPr>
-        <w:t>pet</w:t>
-      </w:r>
-      <w:proofErr w:type="spellEnd"/>
-      <w:r>
-        <w:rPr>
-          <w:rFonts w:ascii="Times" w:eastAsia="SimSun" w:hAnsi="Times"/>
-          <w:i/>
-          <w:color w:val="auto"/>
-        </w:rPr>
-        <w:t xml:space="preserve"> </w:t>
-      </w:r>
-      <w:proofErr w:type="spellStart"/>
-      <w:r>
-        <w:rPr>
-          <w:rFonts w:ascii="Times" w:eastAsia="SimSun" w:hAnsi="Times"/>
-          <w:i/>
-          <w:color w:val="auto"/>
-        </w:rPr>
-        <w:t>friendly</w:t>
-      </w:r>
-      <w:proofErr w:type="spellEnd"/>
+        <w:t>pet friendly</w:t>
+      </w:r>
       <w:r>
         <w:rPr>
           <w:rFonts w:ascii="Times" w:eastAsia="SimSun" w:hAnsi="Times"/>
@@ -2638,14 +2683,42 @@
           <w:rFonts w:ascii="Times" w:eastAsia="SimSun" w:hAnsi="Times"/>
           <w:color w:val="auto"/>
         </w:rPr>
-        <w:t>o; 53% dos cães já vivem dentro de casa com os seus donos, o que seria impensável no tempo dos nossos avós; Segundo a GFK, não só o número de adoções tem aumentado progressivamente (3% em 2011 e 15% em 2015), como os donos estão a deixar o hábito de alimentar os animais com restos de comida e a passar à alimentação com ração seca aconselhada pelos veteriná</w:t>
-      </w:r>
-      <w:r>
-        <w:rPr>
-          <w:rFonts w:ascii="Times" w:eastAsia="SimSun" w:hAnsi="Times"/>
-          <w:color w:val="auto"/>
-        </w:rPr>
-        <w:t>rios; O mesmo estudo conduzido pela GFK revelou que 91% dos donos de cães levam-nos ao veterinário.</w:t>
+        <w:t>o; 53% dos cães já vivem dentro de casa com os seus donos, o que seria impensável no tempo dos nossos avós; Segundo a GFK</w:t>
+      </w:r>
+      <w:r>
+        <w:rPr>
+          <w:rFonts w:ascii="Times" w:eastAsia="SimSun" w:hAnsi="Times"/>
+          <w:color w:val="auto"/>
+        </w:rPr>
+        <w:t xml:space="preserve"> Portugal</w:t>
+      </w:r>
+      <w:r>
+        <w:rPr>
+          <w:rFonts w:ascii="Times" w:eastAsia="SimSun" w:hAnsi="Times"/>
+          <w:color w:val="auto"/>
+        </w:rPr>
+        <w:t>, não só o número de adoções tem aumentado progressivamente (3% em 2011 e 15% em 2015), como os donos estão a deixar o hábito de alimentar os animais com restos de comida e a passar à alimentação com ração seca aconselhada pelos veteriná</w:t>
+      </w:r>
+      <w:r>
+        <w:rPr>
+          <w:rFonts w:ascii="Times" w:eastAsia="SimSun" w:hAnsi="Times"/>
+          <w:color w:val="auto"/>
+        </w:rPr>
+        <w:t>rios; O</w:t>
+      </w:r>
+      <w:r>
+        <w:rPr>
+          <w:rFonts w:ascii="Times" w:eastAsia="SimSun" w:hAnsi="Times"/>
+          <w:color w:val="auto"/>
+        </w:rPr>
+        <w:t xml:space="preserve"> mesmo estudo</w:t>
+      </w:r>
+      <w:r>
+        <w:rPr>
+          <w:rFonts w:ascii="Times" w:eastAsia="SimSun" w:hAnsi="Times"/>
+          <w:color w:val="auto"/>
+        </w:rPr>
+        <w:t xml:space="preserve"> revelou que 91% dos donos de cães levam-nos ao veterinário.</w:t>
       </w:r>
     </w:p>
     <w:p>
@@ -2691,7 +2764,21 @@
           <w:rFonts w:ascii="Times" w:eastAsia="SimSun" w:hAnsi="Times"/>
           <w:color w:val="000000" w:themeColor="text1"/>
         </w:rPr>
-        <w:t xml:space="preserve"> preocupação crescente não se trata apenas de algo manifestado pelo cidadão comum, mas sim dos próprios governos. As legislações têm mudado no sentido de proteger os animais</w:t>
+        <w:t xml:space="preserve"> preocupação crescente não se trata apenas de algo manifestado</w:t>
+      </w:r>
+      <w:r>
+        <w:rPr>
+          <w:rFonts w:ascii="Times" w:eastAsia="SimSun" w:hAnsi="Times"/>
+          <w:color w:val="000000" w:themeColor="text1"/>
+        </w:rPr>
+        <w:t xml:space="preserve"> pelo cidadão comum, mas sim do próprio governo</w:t>
+      </w:r>
+      <w:r>
+        <w:rPr>
+          <w:rFonts w:ascii="Times" w:eastAsia="SimSun" w:hAnsi="Times"/>
+          <w:color w:val="000000" w:themeColor="text1"/>
+        </w:rPr>
+        <w:t>. As legislações têm mudado no sentido de proteger os animais</w:t>
       </w:r>
       <w:r>
         <w:rPr>
@@ -2775,8 +2862,6 @@
           <w:color w:val="000000" w:themeColor="text1"/>
         </w:rPr>
       </w:pPr>
-      <w:bookmarkStart w:id="6" w:name="_GoBack"/>
-      <w:bookmarkEnd w:id="6"/>
       <w:r>
         <w:rPr>
           <w:rFonts w:ascii="Times" w:eastAsia="SimSun" w:hAnsi="Times"/>
@@ -2904,14 +2989,21 @@
           <w:rFonts w:ascii="Times" w:eastAsia="SimSun" w:hAnsi="Times"/>
           <w:color w:val="000000" w:themeColor="text1"/>
         </w:rPr>
-        <w:t>Isto é particularmente problemático, p</w:t>
-      </w:r>
-      <w:r>
-        <w:rPr>
-          <w:rFonts w:ascii="Times" w:eastAsia="SimSun" w:hAnsi="Times"/>
-          <w:color w:val="000000" w:themeColor="text1"/>
-        </w:rPr>
-        <w:t>ois leva a um aument</w:t>
+        <w:t>Isto é particularmente pr</w:t>
+      </w:r>
+      <w:r>
+        <w:rPr>
+          <w:rFonts w:ascii="Times" w:eastAsia="SimSun" w:hAnsi="Times"/>
+          <w:color w:val="000000" w:themeColor="text1"/>
+        </w:rPr>
+        <w:t>oblemático, uma vez que</w:t>
+      </w:r>
+      <w:r>
+        <w:rPr>
+          <w:rFonts w:ascii="Times" w:eastAsia="SimSun" w:hAnsi="Times"/>
+          <w:color w:val="000000" w:themeColor="text1"/>
+        </w:rPr>
+        <w:t xml:space="preserve"> leva a um aument</w:t>
       </w:r>
       <w:r>
         <w:rPr>
@@ -2989,7 +3081,7 @@
           <w:rFonts w:ascii="Times" w:eastAsia="SimSun" w:hAnsi="Times"/>
           <w:color w:val="000000" w:themeColor="text1"/>
         </w:rPr>
-        <w:t>os.</w:t>
+        <w:t>os?</w:t>
       </w:r>
     </w:p>
     <w:p>
@@ -3220,23 +3312,7 @@
           <w:rFonts w:ascii="Times" w:eastAsia="SimSun" w:hAnsi="Times"/>
           <w:color w:val="000000" w:themeColor="text1"/>
         </w:rPr>
-        <w:t xml:space="preserve">, problemas cardiorrespiratórias, particularmente evidente e conhecido por todos nos </w:t>
-      </w:r>
-      <w:proofErr w:type="spellStart"/>
-      <w:r>
-        <w:rPr>
-          <w:rFonts w:ascii="Times" w:eastAsia="SimSun" w:hAnsi="Times"/>
-          <w:color w:val="000000" w:themeColor="text1"/>
-        </w:rPr>
-        <w:t>pugs</w:t>
-      </w:r>
-      <w:proofErr w:type="spellEnd"/>
-      <w:r>
-        <w:rPr>
-          <w:rFonts w:ascii="Times" w:eastAsia="SimSun" w:hAnsi="Times"/>
-          <w:color w:val="000000" w:themeColor="text1"/>
-        </w:rPr>
-        <w:t xml:space="preserve"> cuja respiração é barulhenta e arranhada e que não podem consumir comida a não ser que </w:t>
+        <w:t xml:space="preserve">, problemas cardiorrespiratórias, particularmente evidente e conhecido por todos nos pugs cuja respiração é barulhenta e arranhada e que não podem consumir comida a não ser que </w:t>
       </w:r>
       <w:r>
         <w:rPr>
@@ -3266,13 +3342,15 @@
         </w:rPr>
         <w:t xml:space="preserve"> de se engasgarem ou asfixiarem, encefalias, entre muitas outras.</w:t>
       </w:r>
-      <w:r>
-        <w:rPr>
-          <w:rFonts w:ascii="Times" w:eastAsia="SimSun" w:hAnsi="Times"/>
-          <w:color w:val="000000" w:themeColor="text1"/>
-        </w:rPr>
-        <w:t xml:space="preserve"> </w:t>
-      </w:r>
+    </w:p>
+    <w:p>
+      <w:pPr>
+        <w:pStyle w:val="CorpoTexto"/>
+        <w:rPr>
+          <w:rFonts w:ascii="Times" w:eastAsia="SimSun" w:hAnsi="Times"/>
+          <w:color w:val="000000" w:themeColor="text1"/>
+        </w:rPr>
+      </w:pPr>
       <w:r>
         <w:rPr>
           <w:rFonts w:ascii="Times" w:eastAsia="SimSun" w:hAnsi="Times"/>
@@ -3285,7 +3363,21 @@
           <w:rFonts w:ascii="Times" w:eastAsia="SimSun" w:hAnsi="Times"/>
           <w:color w:val="000000" w:themeColor="text1"/>
         </w:rPr>
-        <w:t xml:space="preserve"> do ser humano de controlar o processo de reprodução afeta todos os cães e gatos do mundo, já não se trata só de uma minora. Se por um lado os rafeiros sofrem de preconceito, os cães de raça levam vidas dificultadas</w:t>
+        <w:t xml:space="preserve"> do ser humano de controlar o processo de reprodução afeta todos os cães e gatos do mundo, já não se trata só de uma minor</w:t>
+      </w:r>
+      <w:r>
+        <w:rPr>
+          <w:rFonts w:ascii="Times" w:eastAsia="SimSun" w:hAnsi="Times"/>
+          <w:color w:val="000000" w:themeColor="text1"/>
+        </w:rPr>
+        <w:t>i</w:t>
+      </w:r>
+      <w:r>
+        <w:rPr>
+          <w:rFonts w:ascii="Times" w:eastAsia="SimSun" w:hAnsi="Times"/>
+          <w:color w:val="000000" w:themeColor="text1"/>
+        </w:rPr>
+        <w:t>a. Se por um lado os rafeiros sofrem de preconceito, os cães de raça levam vidas dificultadas</w:t>
       </w:r>
       <w:r>
         <w:rPr>
@@ -3306,7 +3398,35 @@
           <w:rFonts w:ascii="Times" w:eastAsia="SimSun" w:hAnsi="Times"/>
           <w:color w:val="000000" w:themeColor="text1"/>
         </w:rPr>
-        <w:t>s donos de ter um animal bonito e que</w:t>
+        <w:t xml:space="preserve">s donos de ter um animal </w:t>
+      </w:r>
+      <w:r>
+        <w:rPr>
+          <w:rFonts w:ascii="Times" w:eastAsia="SimSun" w:hAnsi="Times"/>
+          <w:color w:val="000000" w:themeColor="text1"/>
+        </w:rPr>
+        <w:t>“</w:t>
+      </w:r>
+      <w:r>
+        <w:rPr>
+          <w:rFonts w:ascii="Times" w:eastAsia="SimSun" w:hAnsi="Times"/>
+          <w:color w:val="000000" w:themeColor="text1"/>
+        </w:rPr>
+        <w:t>bonito</w:t>
+      </w:r>
+      <w:r>
+        <w:rPr>
+          <w:rFonts w:ascii="Times" w:eastAsia="SimSun" w:hAnsi="Times"/>
+          <w:color w:val="000000" w:themeColor="text1"/>
+        </w:rPr>
+        <w:t>”</w:t>
+      </w:r>
+      <w:r>
+        <w:rPr>
+          <w:rFonts w:ascii="Times" w:eastAsia="SimSun" w:hAnsi="Times"/>
+          <w:color w:val="000000" w:themeColor="text1"/>
+        </w:rPr>
+        <w:t xml:space="preserve"> e que</w:t>
       </w:r>
       <w:r>
         <w:rPr>
@@ -3440,7 +3560,21 @@
           <w:rFonts w:ascii="Times" w:eastAsia="SimSun" w:hAnsi="Times"/>
           <w:color w:val="auto"/>
         </w:rPr>
-        <w:t>A compra é muitas vezes impulsiva, pois é em contacto direto com o animal que o indivíduo comum se sente mais fortemente afetado e acaba por tomar uma decisão no momento porque está num estado emocional sensível</w:t>
+        <w:t>A compr</w:t>
+      </w:r>
+      <w:r>
+        <w:rPr>
+          <w:rFonts w:ascii="Times" w:eastAsia="SimSun" w:hAnsi="Times"/>
+          <w:color w:val="auto"/>
+        </w:rPr>
+        <w:t>a é muitas vezes impulsiva, já que</w:t>
+      </w:r>
+      <w:r>
+        <w:rPr>
+          <w:rFonts w:ascii="Times" w:eastAsia="SimSun" w:hAnsi="Times"/>
+          <w:color w:val="auto"/>
+        </w:rPr>
+        <w:t xml:space="preserve"> é em contacto direto com o animal que o indivíduo comum se sente mais fortemente afetado e acaba por tomar uma decisão no momento porque está num estado emocional sensível</w:t>
       </w:r>
       <w:r>
         <w:rPr>
@@ -3552,7 +3686,28 @@
           <w:rFonts w:ascii="Times" w:eastAsia="SimSun" w:hAnsi="Times"/>
           <w:color w:val="auto"/>
         </w:rPr>
-        <w:t xml:space="preserve"> ainda não está difundida o suficiente.</w:t>
+        <w:t xml:space="preserve"> ainda </w:t>
+      </w:r>
+      <w:r>
+        <w:rPr>
+          <w:rFonts w:ascii="Times" w:eastAsia="SimSun" w:hAnsi="Times"/>
+          <w:color w:val="auto"/>
+        </w:rPr>
+        <w:t>não está difund</w:t>
+      </w:r>
+      <w:r>
+        <w:rPr>
+          <w:rFonts w:ascii="Times" w:eastAsia="SimSun" w:hAnsi="Times"/>
+          <w:color w:val="auto"/>
+        </w:rPr>
+        <w:t>ida o suficiente e</w:t>
+      </w:r>
+      <w:r>
+        <w:rPr>
+          <w:rFonts w:ascii="Times" w:eastAsia="SimSun" w:hAnsi="Times"/>
+          <w:color w:val="auto"/>
+        </w:rPr>
+        <w:t xml:space="preserve"> as pessoas não sofrem de perto com esta realidade, pelo que se torna fácil “fechar os olhos”.</w:t>
       </w:r>
     </w:p>
     <w:p>
@@ -3635,11 +3790,12 @@
           <w:rFonts w:ascii="Avenir Book" w:hAnsi="Avenir Book"/>
         </w:rPr>
       </w:pPr>
-      <w:bookmarkStart w:id="7" w:name="_Toc512379750"/>
+      <w:bookmarkStart w:id="7" w:name="_Toc512606094"/>
       <w:r>
         <w:rPr>
           <w:rFonts w:ascii="Avenir Book" w:hAnsi="Avenir Book"/>
         </w:rPr>
+        <w:lastRenderedPageBreak/>
         <w:t>Pertinê</w:t>
       </w:r>
       <w:r>
@@ -3664,7 +3820,6 @@
           <w:rFonts w:ascii="Times" w:eastAsia="SimSun" w:hAnsi="Times"/>
           <w:color w:val="auto"/>
         </w:rPr>
-        <w:lastRenderedPageBreak/>
         <w:t xml:space="preserve">Além do conhecimento teórico obtido através da pesquisa, quisemos perceber se as pessoas reconheciam a necessidade de uma plataforma como a que estávamos a sugerir, que funcionalidades extra adicionar de forma </w:t>
       </w:r>
       <w:r>
@@ -3807,7 +3962,21 @@
           <w:rFonts w:ascii="Times" w:eastAsia="SimSun" w:hAnsi="Times"/>
           <w:color w:val="auto"/>
         </w:rPr>
-        <w:t>, pelo que os questionamos quanto a já ter tido, ter ou querer ter um animal.</w:t>
+        <w:t>, pelo que o questionamo</w:t>
+      </w:r>
+      <w:r>
+        <w:rPr>
+          <w:rFonts w:ascii="Times" w:eastAsia="SimSun" w:hAnsi="Times"/>
+          <w:color w:val="auto"/>
+        </w:rPr>
+        <w:t>s</w:t>
+      </w:r>
+      <w:r>
+        <w:rPr>
+          <w:rFonts w:ascii="Times" w:eastAsia="SimSun" w:hAnsi="Times"/>
+          <w:color w:val="auto"/>
+        </w:rPr>
+        <w:t xml:space="preserve"> quanto a já ter tido, ter ou querer ter um animal.</w:t>
       </w:r>
       <w:r>
         <w:rPr>
@@ -3950,54 +4119,6 @@
           <w:color w:val="auto"/>
         </w:rPr>
         <w:t>Quanto ao indivíduo comum, 97% considerou a plataforma útil e 81% estava confiante de que o objetivo seria alcançado.</w:t>
-      </w:r>
-    </w:p>
-    <w:p>
-      <w:pPr>
-        <w:pStyle w:val="CorpoTexto"/>
-        <w:ind w:left="-142" w:firstLine="850"/>
-        <w:rPr>
-          <w:rFonts w:ascii="Times" w:eastAsia="SimSun" w:hAnsi="Times"/>
-          <w:color w:val="auto"/>
-        </w:rPr>
-      </w:pPr>
-    </w:p>
-    <w:p>
-      <w:pPr>
-        <w:pStyle w:val="CorpoTexto"/>
-        <w:ind w:left="-142" w:firstLine="850"/>
-        <w:rPr>
-          <w:rFonts w:ascii="Times" w:eastAsia="SimSun" w:hAnsi="Times"/>
-          <w:color w:val="auto"/>
-        </w:rPr>
-      </w:pPr>
-      <w:r>
-        <w:rPr>
-          <w:rFonts w:ascii="Times" w:eastAsia="SimSun" w:hAnsi="Times"/>
-          <w:color w:val="auto"/>
-        </w:rPr>
-        <w:t xml:space="preserve">Abordamos também algumas questões relacionadas com a sustentabilidade da plataforma, mas serão abordados no ponto </w:t>
-      </w:r>
-      <w:r>
-        <w:rPr>
-          <w:rFonts w:ascii="Times" w:eastAsia="SimSun" w:hAnsi="Times"/>
-          <w:color w:val="FF0000"/>
-        </w:rPr>
-        <w:t>2.4</w:t>
-      </w:r>
-      <w:r>
-        <w:rPr>
-          <w:rFonts w:ascii="Times" w:eastAsia="SimSun" w:hAnsi="Times"/>
-          <w:color w:val="FF0000"/>
-        </w:rPr>
-        <w:t xml:space="preserve"> </w:t>
-      </w:r>
-      <w:r>
-        <w:rPr>
-          <w:rFonts w:ascii="Times" w:eastAsia="SimSun" w:hAnsi="Times"/>
-          <w:color w:val="FF0000"/>
-        </w:rPr>
-        <w:t>Sustentabilidade.</w:t>
       </w:r>
     </w:p>
     <w:p>
@@ -4011,7 +4132,7 @@
           <w:rFonts w:ascii="Avenir Book" w:hAnsi="Avenir Book"/>
         </w:rPr>
       </w:pPr>
-      <w:bookmarkStart w:id="8" w:name="_Toc512379751"/>
+      <w:bookmarkStart w:id="8" w:name="_Toc512606095"/>
       <w:r>
         <w:rPr>
           <w:rFonts w:ascii="Avenir Book" w:hAnsi="Avenir Book"/>
@@ -4034,80 +4155,71 @@
           <w:rFonts w:ascii="Times" w:eastAsia="SimSun" w:hAnsi="Times"/>
           <w:color w:val="auto"/>
         </w:rPr>
+        <w:t xml:space="preserve">Inicialmente, pretendia-se que a plataforma </w:t>
+      </w:r>
+      <w:r>
+        <w:rPr>
+          <w:rFonts w:ascii="Times" w:eastAsia="SimSun" w:hAnsi="Times"/>
+          <w:color w:val="auto"/>
+        </w:rPr>
+        <w:t>funcionasse como um catálogo</w:t>
+      </w:r>
+      <w:r>
+        <w:rPr>
+          <w:rFonts w:ascii="Times" w:eastAsia="SimSun" w:hAnsi="Times"/>
+          <w:color w:val="auto"/>
+        </w:rPr>
+        <w:t xml:space="preserve"> para que cada canil pudesse</w:t>
+      </w:r>
+      <w:r>
+        <w:rPr>
+          <w:rFonts w:ascii="Times" w:eastAsia="SimSun" w:hAnsi="Times"/>
+          <w:color w:val="auto"/>
+        </w:rPr>
+        <w:t xml:space="preserve"> registar os cães e gatos </w:t>
+      </w:r>
+      <w:r>
+        <w:rPr>
+          <w:rFonts w:ascii="Times" w:eastAsia="SimSun" w:hAnsi="Times"/>
+          <w:color w:val="auto"/>
+        </w:rPr>
+        <w:t xml:space="preserve">que tivesse </w:t>
+      </w:r>
+      <w:r>
+        <w:rPr>
+          <w:rFonts w:ascii="Times" w:eastAsia="SimSun" w:hAnsi="Times"/>
+          <w:color w:val="auto"/>
+        </w:rPr>
+        <w:t>disponíveis para adoção</w:t>
+      </w:r>
+      <w:r>
+        <w:rPr>
+          <w:rFonts w:ascii="Times" w:eastAsia="SimSun" w:hAnsi="Times"/>
+          <w:color w:val="auto"/>
+        </w:rPr>
+        <w:t>, incluindo fotos, ficha clínica, descrição fí</w:t>
+      </w:r>
+      <w:r>
+        <w:rPr>
+          <w:rFonts w:ascii="Times" w:eastAsia="SimSun" w:hAnsi="Times"/>
+          <w:color w:val="auto"/>
+        </w:rPr>
+        <w:t xml:space="preserve">sica do animal, etc, e </w:t>
+      </w:r>
+      <w:r>
+        <w:rPr>
+          <w:rFonts w:ascii="Times" w:eastAsia="SimSun" w:hAnsi="Times"/>
+          <w:color w:val="auto"/>
+        </w:rPr>
+        <w:t xml:space="preserve">para que quem procurasse adotar um animal </w:t>
+      </w:r>
+      <w:r>
+        <w:rPr>
+          <w:rFonts w:ascii="Times" w:eastAsia="SimSun" w:hAnsi="Times"/>
+          <w:color w:val="auto"/>
+        </w:rPr>
         <w:lastRenderedPageBreak/>
-        <w:t xml:space="preserve">Inicialmente, pretendia-se que a plataforma </w:t>
-      </w:r>
-      <w:r>
-        <w:rPr>
-          <w:rFonts w:ascii="Times" w:eastAsia="SimSun" w:hAnsi="Times"/>
-          <w:color w:val="auto"/>
-        </w:rPr>
-        <w:t>funcionasse como um catálogo</w:t>
-      </w:r>
-      <w:r>
-        <w:rPr>
-          <w:rFonts w:ascii="Times" w:eastAsia="SimSun" w:hAnsi="Times"/>
-          <w:color w:val="auto"/>
-        </w:rPr>
-        <w:t xml:space="preserve"> para que cada canil pudesse</w:t>
-      </w:r>
-      <w:r>
-        <w:rPr>
-          <w:rFonts w:ascii="Times" w:eastAsia="SimSun" w:hAnsi="Times"/>
-          <w:color w:val="auto"/>
-        </w:rPr>
-        <w:t xml:space="preserve"> registar os cães e gatos </w:t>
-      </w:r>
-      <w:r>
-        <w:rPr>
-          <w:rFonts w:ascii="Times" w:eastAsia="SimSun" w:hAnsi="Times"/>
-          <w:color w:val="auto"/>
-        </w:rPr>
-        <w:t xml:space="preserve">que tivesse </w:t>
-      </w:r>
-      <w:r>
-        <w:rPr>
-          <w:rFonts w:ascii="Times" w:eastAsia="SimSun" w:hAnsi="Times"/>
-          <w:color w:val="auto"/>
-        </w:rPr>
-        <w:t>disponíveis para adoção</w:t>
-      </w:r>
-      <w:r>
-        <w:rPr>
-          <w:rFonts w:ascii="Times" w:eastAsia="SimSun" w:hAnsi="Times"/>
-          <w:color w:val="auto"/>
-        </w:rPr>
-        <w:t>, incluindo fotos, ficha clínica, descrição fí</w:t>
-      </w:r>
-      <w:r>
-        <w:rPr>
-          <w:rFonts w:ascii="Times" w:eastAsia="SimSun" w:hAnsi="Times"/>
-          <w:color w:val="auto"/>
-        </w:rPr>
-        <w:t xml:space="preserve">sica do animal, </w:t>
-      </w:r>
-      <w:proofErr w:type="spellStart"/>
-      <w:r>
-        <w:rPr>
-          <w:rFonts w:ascii="Times" w:eastAsia="SimSun" w:hAnsi="Times"/>
-          <w:color w:val="auto"/>
-        </w:rPr>
-        <w:t>etc</w:t>
-      </w:r>
-      <w:proofErr w:type="spellEnd"/>
-      <w:r>
-        <w:rPr>
-          <w:rFonts w:ascii="Times" w:eastAsia="SimSun" w:hAnsi="Times"/>
-          <w:color w:val="auto"/>
-        </w:rPr>
-        <w:t xml:space="preserve">, e </w:t>
-      </w:r>
-      <w:r>
-        <w:rPr>
-          <w:rFonts w:ascii="Times" w:eastAsia="SimSun" w:hAnsi="Times"/>
-          <w:color w:val="auto"/>
-        </w:rPr>
-        <w:t>para que quem procurasse adotar um animal pudesse procurar</w:t>
+        <w:t>pudesse procurar</w:t>
       </w:r>
       <w:r>
         <w:rPr>
@@ -4152,7 +4264,35 @@
           <w:rFonts w:ascii="Times" w:eastAsia="SimSun" w:hAnsi="Times"/>
           <w:color w:val="auto"/>
         </w:rPr>
-        <w:t xml:space="preserve">Contudo e de forma a adicionar mais valias à ideia original, pensamos também na adição da zona Artigos e Dicas, Perdidos e Encontrados e do </w:t>
+        <w:t>Contudo e de forma a adicionar mais valias à ideia original, pensamos também na adição da</w:t>
+      </w:r>
+      <w:r>
+        <w:rPr>
+          <w:rFonts w:ascii="Times" w:eastAsia="SimSun" w:hAnsi="Times"/>
+          <w:color w:val="auto"/>
+        </w:rPr>
+        <w:t>s</w:t>
+      </w:r>
+      <w:r>
+        <w:rPr>
+          <w:rFonts w:ascii="Times" w:eastAsia="SimSun" w:hAnsi="Times"/>
+          <w:color w:val="auto"/>
+        </w:rPr>
+        <w:t xml:space="preserve"> zona</w:t>
+      </w:r>
+      <w:r>
+        <w:rPr>
+          <w:rFonts w:ascii="Times" w:eastAsia="SimSun" w:hAnsi="Times"/>
+          <w:color w:val="auto"/>
+        </w:rPr>
+        <w:t>s</w:t>
+      </w:r>
+      <w:r>
+        <w:rPr>
+          <w:rFonts w:ascii="Times" w:eastAsia="SimSun" w:hAnsi="Times"/>
+          <w:color w:val="auto"/>
+        </w:rPr>
+        <w:t xml:space="preserve"> Artigos e Dicas, Perdidos e Encontrados e do </w:t>
       </w:r>
       <w:r>
         <w:rPr>
@@ -4160,18 +4300,8 @@
           <w:i/>
           <w:color w:val="auto"/>
         </w:rPr>
-        <w:t xml:space="preserve">chat </w:t>
-      </w:r>
-      <w:proofErr w:type="spellStart"/>
-      <w:r>
-        <w:rPr>
-          <w:rFonts w:ascii="Times" w:eastAsia="SimSun" w:hAnsi="Times"/>
-          <w:i/>
-          <w:color w:val="auto"/>
-        </w:rPr>
-        <w:t>bot</w:t>
-      </w:r>
-      <w:proofErr w:type="spellEnd"/>
+        <w:t>chat bot</w:t>
+      </w:r>
       <w:r>
         <w:rPr>
           <w:rFonts w:ascii="Times" w:eastAsia="SimSun" w:hAnsi="Times"/>
@@ -4273,87 +4403,105 @@
           <w:rFonts w:ascii="Times" w:hAnsi="Times"/>
           <w:i/>
         </w:rPr>
-        <w:t xml:space="preserve">chat </w:t>
-      </w:r>
-      <w:proofErr w:type="spellStart"/>
+        <w:t>chat bot</w:t>
+      </w:r>
+      <w:r>
+        <w:rPr>
+          <w:rFonts w:ascii="Times" w:hAnsi="Times"/>
+        </w:rPr>
+        <w:t xml:space="preserve"> é uma</w:t>
+      </w:r>
+      <w:r>
+        <w:rPr>
+          <w:rFonts w:ascii="Times" w:hAnsi="Times"/>
+        </w:rPr>
+        <w:t xml:space="preserve"> interface </w:t>
+      </w:r>
+      <w:r>
+        <w:rPr>
+          <w:rFonts w:ascii="Times" w:hAnsi="Times"/>
+        </w:rPr>
+        <w:t>com a aparência de</w:t>
+      </w:r>
+      <w:r>
+        <w:rPr>
+          <w:rFonts w:ascii="Times" w:hAnsi="Times"/>
+        </w:rPr>
+        <w:t xml:space="preserve"> uma janela de conversação entre 2 pessoas, mas, na verdade, o utilizador está a comunicar com uma base de dados</w:t>
+      </w:r>
+      <w:r>
+        <w:rPr>
+          <w:rFonts w:ascii="Times" w:hAnsi="Times"/>
+        </w:rPr>
+        <w:t xml:space="preserve"> com toda a informação presente</w:t>
+      </w:r>
+      <w:r>
+        <w:rPr>
+          <w:rFonts w:ascii="Times" w:hAnsi="Times"/>
+        </w:rPr>
+        <w:t xml:space="preserve"> na secção</w:t>
+      </w:r>
+      <w:r>
+        <w:rPr>
+          <w:rFonts w:ascii="Times" w:hAnsi="Times"/>
+        </w:rPr>
+        <w:t xml:space="preserve"> Artigos e Dicas. Esta ferramenta revela-se útil porque o utilizador pode ter perguntas específicas e não querer ter de ler vários artigos até encontrar especificamente aquilo que procura.</w:t>
+      </w:r>
+    </w:p>
+    <w:p>
+      <w:pPr>
+        <w:pStyle w:val="CorpoTexto"/>
+        <w:ind w:left="-142" w:firstLine="850"/>
+        <w:rPr>
+          <w:rFonts w:ascii="Times" w:hAnsi="Times"/>
+        </w:rPr>
+      </w:pPr>
+    </w:p>
+    <w:p>
+      <w:pPr>
+        <w:pStyle w:val="CorpoTexto"/>
+        <w:ind w:left="-142" w:firstLine="850"/>
+        <w:rPr>
+          <w:rFonts w:ascii="Times" w:hAnsi="Times"/>
+        </w:rPr>
+      </w:pPr>
+      <w:r>
+        <w:rPr>
+          <w:rFonts w:ascii="Times" w:hAnsi="Times"/>
+        </w:rPr>
+        <w:t>Questionamos o indivíduo comum para perceber se estas funcionalidades eram algo em que estariam interessados</w:t>
+      </w:r>
+      <w:r>
+        <w:rPr>
+          <w:rFonts w:ascii="Times" w:hAnsi="Times"/>
+        </w:rPr>
+        <w:t xml:space="preserve">. 83% </w:t>
+      </w:r>
+      <w:r>
+        <w:rPr>
+          <w:rFonts w:ascii="Times" w:hAnsi="Times"/>
+        </w:rPr>
+        <w:t>queria uma secção de Perdidos e Encontrados, 69%</w:t>
+      </w:r>
+      <w:r>
+        <w:rPr>
+          <w:rFonts w:ascii="Times" w:hAnsi="Times"/>
+        </w:rPr>
+        <w:t xml:space="preserve"> </w:t>
+      </w:r>
+      <w:r>
+        <w:rPr>
+          <w:rFonts w:ascii="Times" w:hAnsi="Times"/>
+        </w:rPr>
+        <w:t xml:space="preserve">os Artigos e Dicas e 51% o </w:t>
+      </w:r>
       <w:r>
         <w:rPr>
           <w:rFonts w:ascii="Times" w:hAnsi="Times"/>
           <w:i/>
         </w:rPr>
-        <w:t>bot</w:t>
-      </w:r>
-      <w:proofErr w:type="spellEnd"/>
-      <w:r>
-        <w:rPr>
-          <w:rFonts w:ascii="Times" w:hAnsi="Times"/>
-        </w:rPr>
-        <w:t xml:space="preserve"> é uma interface que aparenta ser como uma janela de conversação entre 2 pessoas, mas, na verdade, o utilizador está a comunicar com uma base de dados com toda a informação presentes na secção dos Artigos e Dicas. Esta ferramenta revela-se útil porque o utilizador pode ter perguntas específicas e não querer ter de ler vários artigos até encontrar especificamente aquilo que procura.</w:t>
-      </w:r>
-    </w:p>
-    <w:p>
-      <w:pPr>
-        <w:pStyle w:val="CorpoTexto"/>
-        <w:ind w:left="-142" w:firstLine="850"/>
-        <w:rPr>
-          <w:rFonts w:ascii="Times" w:hAnsi="Times"/>
-        </w:rPr>
-      </w:pPr>
-    </w:p>
-    <w:p>
-      <w:pPr>
-        <w:pStyle w:val="CorpoTexto"/>
-        <w:ind w:left="-142" w:firstLine="850"/>
-        <w:rPr>
-          <w:rFonts w:ascii="Times" w:hAnsi="Times"/>
-        </w:rPr>
-      </w:pPr>
-      <w:r>
-        <w:rPr>
-          <w:rFonts w:ascii="Times" w:hAnsi="Times"/>
-        </w:rPr>
-        <w:t>Questionamos o indivíduo comum para perceber se estas funcionalidades eram algo em que estariam interessados</w:t>
-      </w:r>
-      <w:r>
-        <w:rPr>
-          <w:rFonts w:ascii="Times" w:hAnsi="Times"/>
-        </w:rPr>
-        <w:t xml:space="preserve">. 83% </w:t>
-      </w:r>
-      <w:r>
-        <w:rPr>
-          <w:rFonts w:ascii="Times" w:hAnsi="Times"/>
-        </w:rPr>
-        <w:t>queria uma secção de Perdidos e Encontrados, 69%</w:t>
-      </w:r>
-      <w:r>
-        <w:rPr>
-          <w:rFonts w:ascii="Times" w:hAnsi="Times"/>
-        </w:rPr>
-        <w:t xml:space="preserve"> </w:t>
-      </w:r>
-      <w:r>
-        <w:rPr>
-          <w:rFonts w:ascii="Times" w:hAnsi="Times"/>
-        </w:rPr>
-        <w:t xml:space="preserve">os Artigos e Dicas e 51% o </w:t>
-      </w:r>
-      <w:r>
-        <w:rPr>
-          <w:rFonts w:ascii="Times" w:hAnsi="Times"/>
-          <w:i/>
-        </w:rPr>
-        <w:t xml:space="preserve">chat </w:t>
-      </w:r>
-      <w:proofErr w:type="spellStart"/>
-      <w:r>
-        <w:rPr>
-          <w:rFonts w:ascii="Times" w:hAnsi="Times"/>
-          <w:i/>
-        </w:rPr>
-        <w:t>bot</w:t>
-      </w:r>
-      <w:proofErr w:type="spellEnd"/>
+        <w:t>chat bot</w:t>
+      </w:r>
       <w:r>
         <w:rPr>
           <w:rFonts w:ascii="Times" w:hAnsi="Times"/>
@@ -4372,12 +4520,14 @@
           <w:rFonts w:ascii="Avenir Book" w:hAnsi="Avenir Book"/>
         </w:rPr>
       </w:pPr>
+      <w:bookmarkStart w:id="9" w:name="_Toc512606096"/>
       <w:r>
         <w:rPr>
           <w:rFonts w:ascii="Avenir Book" w:hAnsi="Avenir Book"/>
         </w:rPr>
         <w:t>Sustentabilidade</w:t>
       </w:r>
+      <w:bookmarkEnd w:id="9"/>
     </w:p>
     <w:p>
       <w:pPr>
@@ -4407,15 +4557,7 @@
           <w:rFonts w:ascii="Times" w:eastAsia="SimSun" w:hAnsi="Times"/>
           <w:color w:val="auto"/>
         </w:rPr>
-        <w:t xml:space="preserve">, visto que surge unicamente da preocupação genuína com o bem-estar animal </w:t>
-      </w:r>
-      <w:r>
-        <w:rPr>
-          <w:rFonts w:ascii="Times" w:eastAsia="SimSun" w:hAnsi="Times"/>
-          <w:color w:val="auto"/>
-        </w:rPr>
-        <w:lastRenderedPageBreak/>
-        <w:t>e a vontade de poder contribuir para o mesmo.</w:t>
+        <w:t>, visto que surge unicamente da preocupação genuína com o bem-estar animal e a vontade de poder contribuir para o mesmo.</w:t>
       </w:r>
       <w:r>
         <w:rPr>
@@ -4439,7 +4581,15 @@
           <w:rFonts w:ascii="Times" w:eastAsia="SimSun" w:hAnsi="Times"/>
           <w:color w:val="auto"/>
         </w:rPr>
-        <w:t xml:space="preserve">A sustentabilidade da mesma passa por vários pontos: pagamento para implementação e manutenção da plataforma, disponibilidade por parte de especialistas para elaborar os Artigos e Dicas, </w:t>
+        <w:t xml:space="preserve">A sustentabilidade da mesma passa por vários pontos: pagamento para implementação e manutenção da plataforma, disponibilidade por parte de especialistas para elaborar os Artigos </w:t>
+      </w:r>
+      <w:r>
+        <w:rPr>
+          <w:rFonts w:ascii="Times" w:eastAsia="SimSun" w:hAnsi="Times"/>
+          <w:color w:val="auto"/>
+        </w:rPr>
+        <w:lastRenderedPageBreak/>
+        <w:t xml:space="preserve">e Dicas, </w:t>
       </w:r>
       <w:r>
         <w:rPr>
@@ -4556,14 +4706,42 @@
           <w:rFonts w:ascii="Times" w:eastAsia="SimSun" w:hAnsi="Times"/>
           <w:color w:val="auto"/>
         </w:rPr>
-        <w:t>50% dos veterinários disponibilizou os seus serviços de forma gratuita para podermos dar a todos os animais a possibilidade de ter uma ficha clínica completa (por ex</w:t>
-      </w:r>
-      <w:r>
-        <w:rPr>
-          <w:rFonts w:ascii="Times" w:eastAsia="SimSun" w:hAnsi="Times"/>
-          <w:color w:val="auto"/>
-        </w:rPr>
-        <w:t>emplo, testes a certas doenças) e os restantes 50% apenas se negaram por falta de tempo, mas, caso houvesse disponibilidade, mediante contacto, teriam todo o gosto em ajudar também.</w:t>
+        <w:t>50% dos veterinários disponibilizou</w:t>
+      </w:r>
+      <w:r>
+        <w:rPr>
+          <w:rFonts w:ascii="Times" w:eastAsia="SimSun" w:hAnsi="Times"/>
+          <w:color w:val="auto"/>
+        </w:rPr>
+        <w:t xml:space="preserve"> também</w:t>
+      </w:r>
+      <w:r>
+        <w:rPr>
+          <w:rFonts w:ascii="Times" w:eastAsia="SimSun" w:hAnsi="Times"/>
+          <w:color w:val="auto"/>
+        </w:rPr>
+        <w:t xml:space="preserve"> os seus serviços de forma gratuita para podermos dar a todos os animais a possibilidade de ter uma ficha clínica completa (por ex</w:t>
+      </w:r>
+      <w:r>
+        <w:rPr>
+          <w:rFonts w:ascii="Times" w:eastAsia="SimSun" w:hAnsi="Times"/>
+          <w:color w:val="auto"/>
+        </w:rPr>
+        <w:t>emplo, testes a certas doenças) e os restantes 50% apenas se negaram por falta de tempo, mas, caso houvesse disponibilidade, mediante contacto, teri</w:t>
+      </w:r>
+      <w:r>
+        <w:rPr>
+          <w:rFonts w:ascii="Times" w:eastAsia="SimSun" w:hAnsi="Times"/>
+          <w:color w:val="auto"/>
+        </w:rPr>
+        <w:t>am todo o gosto em ajudar</w:t>
+      </w:r>
+      <w:r>
+        <w:rPr>
+          <w:rFonts w:ascii="Times" w:eastAsia="SimSun" w:hAnsi="Times"/>
+          <w:color w:val="auto"/>
+        </w:rPr>
+        <w:t>.</w:t>
       </w:r>
     </w:p>
     <w:p>
@@ -4580,23 +4758,21 @@
           <w:rFonts w:ascii="Times" w:eastAsia="SimSun" w:hAnsi="Times"/>
           <w:color w:val="auto"/>
         </w:rPr>
-        <w:t xml:space="preserve">95% dos voluntários concordou em adicionar às suas funções diárias no canil tratar da atualização dos registos dos animais, tanto adicionar os </w:t>
-      </w:r>
-      <w:proofErr w:type="gramStart"/>
-      <w:r>
-        <w:rPr>
-          <w:rFonts w:ascii="Times" w:eastAsia="SimSun" w:hAnsi="Times"/>
-          <w:color w:val="auto"/>
-        </w:rPr>
-        <w:t>recém chegados</w:t>
-      </w:r>
-      <w:proofErr w:type="gramEnd"/>
-      <w:r>
-        <w:rPr>
-          <w:rFonts w:ascii="Times" w:eastAsia="SimSun" w:hAnsi="Times"/>
-          <w:color w:val="auto"/>
-        </w:rPr>
-        <w:t xml:space="preserve"> como eliminar os que já não se encontram para adoção.</w:t>
+        <w:t>95% dos voluntários concordou em adicionar às suas funções diárias no canil tratar da atualização dos registos dos animais, tanto adicio</w:t>
+      </w:r>
+      <w:r>
+        <w:rPr>
+          <w:rFonts w:ascii="Times" w:eastAsia="SimSun" w:hAnsi="Times"/>
+          <w:color w:val="auto"/>
+        </w:rPr>
+        <w:t>nar os recém-</w:t>
+      </w:r>
+      <w:r>
+        <w:rPr>
+          <w:rFonts w:ascii="Times" w:eastAsia="SimSun" w:hAnsi="Times"/>
+          <w:color w:val="auto"/>
+        </w:rPr>
+        <w:t>chegados como eliminar os que já não se encontram para adoção.</w:t>
       </w:r>
     </w:p>
     <w:p>
@@ -4610,12 +4786,14 @@
           <w:rFonts w:ascii="Avenir Book" w:hAnsi="Avenir Book"/>
         </w:rPr>
       </w:pPr>
+      <w:bookmarkStart w:id="10" w:name="_Toc512606097"/>
       <w:r>
         <w:rPr>
           <w:rFonts w:ascii="Avenir Book" w:hAnsi="Avenir Book"/>
         </w:rPr>
         <w:t>Objetivos</w:t>
       </w:r>
+      <w:bookmarkEnd w:id="10"/>
     </w:p>
     <w:p>
       <w:pPr>
@@ -4626,7 +4804,6 @@
           <w:color w:val="auto"/>
         </w:rPr>
       </w:pPr>
-      <w:proofErr w:type="spellStart"/>
       <w:r>
         <w:rPr>
           <w:rFonts w:ascii="Times" w:eastAsia="SimSun" w:hAnsi="Times"/>
@@ -4634,7 +4811,6 @@
         </w:rPr>
         <w:t>Inicialm</w:t>
       </w:r>
-      <w:proofErr w:type="spellEnd"/>
     </w:p>
     <w:p>
       <w:pPr>
@@ -4647,12 +4823,14 @@
           <w:rFonts w:ascii="Avenir Book" w:hAnsi="Avenir Book"/>
         </w:rPr>
       </w:pPr>
+      <w:bookmarkStart w:id="11" w:name="_Toc512606098"/>
       <w:r>
         <w:rPr>
           <w:rFonts w:ascii="Avenir Book" w:hAnsi="Avenir Book"/>
         </w:rPr>
         <w:t>SWOT</w:t>
       </w:r>
+      <w:bookmarkEnd w:id="11"/>
     </w:p>
     <w:p>
       <w:pPr>
@@ -4663,7 +4841,6 @@
           <w:color w:val="auto"/>
         </w:rPr>
       </w:pPr>
-      <w:proofErr w:type="spellStart"/>
       <w:r>
         <w:rPr>
           <w:rFonts w:ascii="Times" w:eastAsia="SimSun" w:hAnsi="Times"/>
@@ -4671,7 +4848,6 @@
         </w:rPr>
         <w:t>Inicialm</w:t>
       </w:r>
-      <w:proofErr w:type="spellEnd"/>
     </w:p>
     <w:p>
       <w:pPr>
@@ -4684,12 +4860,14 @@
           <w:rFonts w:ascii="Avenir Book" w:hAnsi="Avenir Book"/>
         </w:rPr>
       </w:pPr>
+      <w:bookmarkStart w:id="12" w:name="_Toc512606099"/>
       <w:r>
         <w:rPr>
           <w:rFonts w:ascii="Avenir Book" w:hAnsi="Avenir Book"/>
         </w:rPr>
         <w:t>Implementação</w:t>
       </w:r>
+      <w:bookmarkEnd w:id="12"/>
     </w:p>
     <w:p>
       <w:pPr>
@@ -4699,7 +4877,6 @@
           <w:rFonts w:ascii="Times" w:hAnsi="Times"/>
         </w:rPr>
       </w:pPr>
-      <w:proofErr w:type="spellStart"/>
       <w:r>
         <w:rPr>
           <w:rFonts w:ascii="Times" w:eastAsia="SimSun" w:hAnsi="Times"/>
@@ -4707,7 +4884,6 @@
         </w:rPr>
         <w:t>Inicialm</w:t>
       </w:r>
-      <w:proofErr w:type="spellEnd"/>
     </w:p>
     <w:p>
       <w:pPr>
@@ -4780,6 +4956,7 @@
           <w:rFonts w:ascii="Times" w:eastAsia="SimSun" w:hAnsi="Times"/>
           <w:color w:val="auto"/>
         </w:rPr>
+        <w:lastRenderedPageBreak/>
         <w:t>Quais os processos, métodos e instrumentos utilizados (porquê e para quê), aplicação prática, recolha de dados, apresentação dos resultados e sua análise.</w:t>
       </w:r>
     </w:p>
@@ -4819,11 +4996,11 @@
         </w:numPr>
         <w:ind w:left="215" w:hanging="357"/>
       </w:pPr>
-      <w:bookmarkStart w:id="9" w:name="_Toc512379756"/>
+      <w:bookmarkStart w:id="13" w:name="_Toc512606100"/>
       <w:r>
         <w:t>Conclusões</w:t>
       </w:r>
-      <w:bookmarkEnd w:id="9"/>
+      <w:bookmarkEnd w:id="13"/>
     </w:p>
     <w:p>
       <w:pPr>
@@ -4846,13 +5023,13 @@
         <w:pStyle w:val="CorpoTexto"/>
         <w:rPr>
           <w:rFonts w:ascii="Times" w:hAnsi="Times"/>
-          <w:color w:val="auto"/>
+          <w:color w:val="FF0000"/>
         </w:rPr>
       </w:pPr>
       <w:r>
         <w:rPr>
           <w:rFonts w:ascii="Times" w:hAnsi="Times"/>
-          <w:color w:val="auto"/>
+          <w:color w:val="FF0000"/>
         </w:rPr>
         <w:t>Quanto a compra impulsiva não podemos fazer nada.</w:t>
       </w:r>
@@ -4866,11 +5043,11 @@
         </w:numPr>
         <w:ind w:left="215" w:hanging="357"/>
       </w:pPr>
-      <w:bookmarkStart w:id="10" w:name="_Toc512379757"/>
+      <w:bookmarkStart w:id="14" w:name="_Toc512606101"/>
       <w:r>
         <w:t>Anexos</w:t>
       </w:r>
-      <w:bookmarkEnd w:id="10"/>
+      <w:bookmarkEnd w:id="14"/>
     </w:p>
     <w:p>
       <w:pPr>
@@ -4897,11 +5074,11 @@
         </w:numPr>
         <w:ind w:left="215" w:hanging="357"/>
       </w:pPr>
-      <w:bookmarkStart w:id="11" w:name="_Toc512379758"/>
+      <w:bookmarkStart w:id="15" w:name="_Toc512606102"/>
       <w:r>
         <w:t>Bibliografia</w:t>
       </w:r>
-      <w:bookmarkEnd w:id="11"/>
+      <w:bookmarkEnd w:id="15"/>
     </w:p>
     <w:p>
       <w:pPr>
@@ -5053,7 +5230,7 @@
           <w:color w:val="auto"/>
         </w:rPr>
       </w:pPr>
-      <w:hyperlink r:id="rId16" w:history="1">
+      <w:hyperlink r:id="rId16" w:anchor="Deveres%20do%20dono" w:history="1">
         <w:r>
           <w:rPr>
             <w:rStyle w:val="Hyperlink"/>
@@ -5071,16 +5248,35 @@
           <w:color w:val="auto"/>
         </w:rPr>
       </w:pPr>
-    </w:p>
-    <w:p>
-      <w:pPr>
-        <w:pStyle w:val="CorpoTexto"/>
-        <w:ind w:firstLine="0"/>
+      <w:hyperlink r:id="rId17" w:history="1">
+        <w:r>
+          <w:rPr>
+            <w:rStyle w:val="Hyperlink"/>
+            <w:rFonts w:ascii="Times" w:hAnsi="Times"/>
+          </w:rPr>
+          <w:t>http://www.marktest.com/wap/a/grp/p~16.aspx</w:t>
+        </w:r>
+      </w:hyperlink>
+    </w:p>
+    <w:p>
+      <w:pPr>
+        <w:spacing w:before="0" w:line="240" w:lineRule="auto"/>
+        <w:jc w:val="left"/>
+        <w:rPr>
+          <w:rFonts w:ascii="Times" w:eastAsia="Times New Roman" w:hAnsi="Times" w:cs="Times New Roman"/>
+          <w:color w:val="auto"/>
+          <w:szCs w:val="24"/>
+        </w:rPr>
+      </w:pPr>
+      <w:r>
         <w:rPr>
           <w:rFonts w:ascii="Times" w:hAnsi="Times"/>
           <w:color w:val="auto"/>
         </w:rPr>
-      </w:pPr>
+        <w:br w:type="page"/>
+      </w:r>
+      <w:bookmarkStart w:id="16" w:name="_GoBack"/>
+      <w:bookmarkEnd w:id="16"/>
     </w:p>
     <w:p>
       <w:pPr>
@@ -5091,11 +5287,12 @@
         </w:numPr>
         <w:ind w:left="215" w:hanging="357"/>
       </w:pPr>
-      <w:bookmarkStart w:id="12" w:name="_Toc512379759"/>
-      <w:r>
+      <w:bookmarkStart w:id="17" w:name="_Toc512606103"/>
+      <w:r>
+        <w:lastRenderedPageBreak/>
         <w:t>Ficha Técnica</w:t>
       </w:r>
-      <w:bookmarkEnd w:id="12"/>
+      <w:bookmarkEnd w:id="17"/>
     </w:p>
     <w:p>
       <w:pPr>
@@ -5741,8 +5938,8 @@
       </w:pPr>
     </w:p>
     <w:sectPr>
-      <w:headerReference w:type="default" r:id="rId17"/>
-      <w:footerReference w:type="default" r:id="rId18"/>
+      <w:headerReference w:type="default" r:id="rId18"/>
+      <w:footerReference w:type="default" r:id="rId19"/>
       <w:pgSz w:w="11906" w:h="16838"/>
       <w:pgMar w:top="777" w:right="1134" w:bottom="1129" w:left="1701" w:header="720" w:footer="567" w:gutter="0"/>
       <w:cols w:space="720"/>
@@ -5846,7 +6043,7 @@
                             <w:rPr>
                               <w:noProof/>
                             </w:rPr>
-                            <w:t>10</w:t>
+                            <w:t>13</w:t>
                           </w:r>
                           <w:r>
                             <w:fldChar w:fldCharType="end"/>
@@ -5893,7 +6090,7 @@
                       <w:rPr>
                         <w:noProof/>
                       </w:rPr>
-                      <w:t>10</w:t>
+                      <w:t>12</w:t>
                     </w:r>
                     <w:r>
                       <w:fldChar w:fldCharType="end"/>
@@ -9258,7 +9455,7 @@
 </file>
 
 <file path=customXml/itemProps1.xml><?xml version="1.0" encoding="utf-8"?>
-<ds:datastoreItem xmlns:ds="http://schemas.openxmlformats.org/officeDocument/2006/customXml" ds:itemID="{A3930816-49A9-7A4B-8D18-677C3AAF05CD}">
+<ds:datastoreItem xmlns:ds="http://schemas.openxmlformats.org/officeDocument/2006/customXml" ds:itemID="{81BDAB2C-E710-194B-94C0-F063D0D495C5}">
   <ds:schemaRefs>
     <ds:schemaRef ds:uri="http://schemas.openxmlformats.org/officeDocument/2006/bibliography"/>
   </ds:schemaRefs>

--- a/relatorio.docx
+++ b/relatorio.docx
@@ -439,10 +439,10 @@
         </w:sectPr>
       </w:pPr>
     </w:p>
-    <w:bookmarkStart w:id="0" w:name="_Toc512379746" w:displacedByCustomXml="next"/>
-    <w:bookmarkStart w:id="1" w:name="_Toc510979559" w:displacedByCustomXml="next"/>
-    <w:bookmarkStart w:id="2" w:name="_Toc512201810" w:displacedByCustomXml="next"/>
-    <w:bookmarkStart w:id="3" w:name="_Toc512606090" w:displacedByCustomXml="next"/>
+    <w:bookmarkStart w:id="0" w:name="_Toc512606090" w:displacedByCustomXml="next"/>
+    <w:bookmarkStart w:id="1" w:name="_Toc512201810" w:displacedByCustomXml="next"/>
+    <w:bookmarkStart w:id="2" w:name="_Toc510979559" w:displacedByCustomXml="next"/>
+    <w:bookmarkStart w:id="3" w:name="_Toc512379746" w:displacedByCustomXml="next"/>
     <w:sdt>
       <w:sdtPr>
         <w:rPr>
@@ -1845,7 +1845,25 @@
           <w:color w:val="000000"/>
           <w:szCs w:val="24"/>
         </w:rPr>
-        <w:t>, sendo que a principal e a grande percursora desta ideia é o serviço de consulta de todos os cães e gatos disponíveis para adoção nos canis a nível nacional</w:t>
+        <w:t xml:space="preserve">, sendo que a principal e a grande percursora desta ideia </w:t>
+      </w:r>
+      <w:proofErr w:type="gramStart"/>
+      <w:r>
+        <w:rPr>
+          <w:rFonts w:ascii="Times" w:hAnsi="Times"/>
+          <w:color w:val="000000"/>
+          <w:szCs w:val="24"/>
+        </w:rPr>
+        <w:t>é</w:t>
+      </w:r>
+      <w:proofErr w:type="gramEnd"/>
+      <w:r>
+        <w:rPr>
+          <w:rFonts w:ascii="Times" w:hAnsi="Times"/>
+          <w:color w:val="000000"/>
+          <w:szCs w:val="24"/>
+        </w:rPr>
+        <w:t xml:space="preserve"> o serviço de consulta de todos os cães e gatos disponíveis para adoção nos canis a nível nacional</w:t>
       </w:r>
       <w:r>
         <w:rPr>
@@ -1937,8 +1955,19 @@
           <w:color w:val="000000"/>
           <w:szCs w:val="24"/>
         </w:rPr>
-        <w:t>chat bot</w:t>
-      </w:r>
+        <w:t xml:space="preserve">chat </w:t>
+      </w:r>
+      <w:proofErr w:type="spellStart"/>
+      <w:r>
+        <w:rPr>
+          <w:rFonts w:ascii="Times" w:hAnsi="Times"/>
+          <w:i/>
+          <w:color w:val="000000"/>
+          <w:szCs w:val="24"/>
+        </w:rPr>
+        <w:t>bot</w:t>
+      </w:r>
+      <w:proofErr w:type="spellEnd"/>
       <w:r>
         <w:rPr>
           <w:rFonts w:ascii="Times" w:hAnsi="Times"/>
@@ -2223,7 +2252,23 @@
           <w:rFonts w:ascii="Times" w:eastAsia="SimSun" w:hAnsi="Times"/>
           <w:color w:val="auto"/>
         </w:rPr>
-        <w:t xml:space="preserve"> da Marktest, em 2016, </w:t>
+        <w:t xml:space="preserve"> da </w:t>
+      </w:r>
+      <w:proofErr w:type="spellStart"/>
+      <w:r>
+        <w:rPr>
+          <w:rFonts w:ascii="Times" w:eastAsia="SimSun" w:hAnsi="Times"/>
+          <w:color w:val="auto"/>
+        </w:rPr>
+        <w:t>Marktest</w:t>
+      </w:r>
+      <w:proofErr w:type="spellEnd"/>
+      <w:r>
+        <w:rPr>
+          <w:rFonts w:ascii="Times" w:eastAsia="SimSun" w:hAnsi="Times"/>
+          <w:color w:val="auto"/>
+        </w:rPr>
+        <w:t xml:space="preserve">, em 2016, </w:t>
       </w:r>
       <w:r>
         <w:rPr>
@@ -2663,14 +2708,34 @@
         </w:rPr>
         <w:t xml:space="preserve">Por exemplo, Portugal ocupa numa lista a nível mundial que classifica os países quanto a serem </w:t>
       </w:r>
+      <w:proofErr w:type="spellStart"/>
       <w:r>
         <w:rPr>
           <w:rFonts w:ascii="Times" w:eastAsia="SimSun" w:hAnsi="Times"/>
           <w:i/>
           <w:color w:val="auto"/>
         </w:rPr>
-        <w:t>pet friendly</w:t>
-      </w:r>
+        <w:t>pet</w:t>
+      </w:r>
+      <w:proofErr w:type="spellEnd"/>
+      <w:r>
+        <w:rPr>
+          <w:rFonts w:ascii="Times" w:eastAsia="SimSun" w:hAnsi="Times"/>
+          <w:i/>
+          <w:color w:val="auto"/>
+        </w:rPr>
+        <w:t xml:space="preserve"> </w:t>
+      </w:r>
+      <w:proofErr w:type="spellStart"/>
+      <w:r>
+        <w:rPr>
+          <w:rFonts w:ascii="Times" w:eastAsia="SimSun" w:hAnsi="Times"/>
+          <w:i/>
+          <w:color w:val="auto"/>
+        </w:rPr>
+        <w:t>friendly</w:t>
+      </w:r>
+      <w:proofErr w:type="spellEnd"/>
       <w:r>
         <w:rPr>
           <w:rFonts w:ascii="Times" w:eastAsia="SimSun" w:hAnsi="Times"/>
@@ -3312,7 +3377,23 @@
           <w:rFonts w:ascii="Times" w:eastAsia="SimSun" w:hAnsi="Times"/>
           <w:color w:val="000000" w:themeColor="text1"/>
         </w:rPr>
-        <w:t xml:space="preserve">, problemas cardiorrespiratórias, particularmente evidente e conhecido por todos nos pugs cuja respiração é barulhenta e arranhada e que não podem consumir comida a não ser que </w:t>
+        <w:t xml:space="preserve">, problemas cardiorrespiratórias, particularmente evidente e conhecido por todos nos </w:t>
+      </w:r>
+      <w:proofErr w:type="spellStart"/>
+      <w:r>
+        <w:rPr>
+          <w:rFonts w:ascii="Times" w:eastAsia="SimSun" w:hAnsi="Times"/>
+          <w:color w:val="000000" w:themeColor="text1"/>
+        </w:rPr>
+        <w:t>pugs</w:t>
+      </w:r>
+      <w:proofErr w:type="spellEnd"/>
+      <w:r>
+        <w:rPr>
+          <w:rFonts w:ascii="Times" w:eastAsia="SimSun" w:hAnsi="Times"/>
+          <w:color w:val="000000" w:themeColor="text1"/>
+        </w:rPr>
+        <w:t xml:space="preserve"> cuja respiração é barulhenta e arranhada e que não podem consumir comida a não ser que </w:t>
       </w:r>
       <w:r>
         <w:rPr>
@@ -3765,18 +3846,204 @@
     <w:p>
       <w:pPr>
         <w:pStyle w:val="CorpoTexto"/>
-        <w:ind w:left="1066" w:firstLine="0"/>
-        <w:rPr>
-          <w:rFonts w:ascii="Times" w:eastAsia="SimSun" w:hAnsi="Times"/>
-          <w:color w:val="FF0000"/>
-        </w:rPr>
-      </w:pPr>
-      <w:r>
-        <w:rPr>
-          <w:rFonts w:ascii="Times" w:eastAsia="SimSun" w:hAnsi="Times"/>
-          <w:color w:val="FF0000"/>
-        </w:rPr>
-        <w:t>Condições nos canis</w:t>
+        <w:rPr>
+          <w:rFonts w:ascii="Times" w:eastAsia="SimSun" w:hAnsi="Times"/>
+          <w:b/>
+          <w:color w:val="auto"/>
+          <w:u w:val="single"/>
+        </w:rPr>
+      </w:pPr>
+      <w:r>
+        <w:rPr>
+          <w:rFonts w:ascii="Times" w:eastAsia="SimSun" w:hAnsi="Times"/>
+          <w:b/>
+          <w:color w:val="auto"/>
+          <w:u w:val="single"/>
+        </w:rPr>
+        <w:t>Falamos de reduzir a sobrelotação nos canis, mas ela efetivamente existe?</w:t>
+      </w:r>
+    </w:p>
+    <w:p>
+      <w:pPr>
+        <w:pStyle w:val="CorpoTexto"/>
+        <w:rPr>
+          <w:rFonts w:ascii="Times" w:eastAsia="SimSun" w:hAnsi="Times"/>
+          <w:color w:val="auto"/>
+        </w:rPr>
+      </w:pPr>
+      <w:r>
+        <w:rPr>
+          <w:rFonts w:ascii="Times" w:eastAsia="SimSun" w:hAnsi="Times"/>
+          <w:color w:val="auto"/>
+        </w:rPr>
+        <w:lastRenderedPageBreak/>
+        <w:t xml:space="preserve">Questionamos vários voluntários e trabalhadores em canis e </w:t>
+      </w:r>
+      <w:r>
+        <w:rPr>
+          <w:rFonts w:ascii="Times" w:eastAsia="SimSun" w:hAnsi="Times"/>
+          <w:color w:val="auto"/>
+        </w:rPr>
+        <w:t xml:space="preserve">95% </w:t>
+      </w:r>
+      <w:r>
+        <w:rPr>
+          <w:rFonts w:ascii="Times" w:eastAsia="SimSun" w:hAnsi="Times"/>
+          <w:color w:val="auto"/>
+        </w:rPr>
+        <w:t>destes afirma que há sobrelotação.</w:t>
+      </w:r>
+      <w:r>
+        <w:rPr>
+          <w:rFonts w:ascii="Times" w:eastAsia="SimSun" w:hAnsi="Times"/>
+          <w:color w:val="auto"/>
+        </w:rPr>
+        <w:t xml:space="preserve"> Felizmente, esta unanimidade na opinião quanto à sobrelotação não se reflete nas condições dos animais que lá residem.</w:t>
+      </w:r>
+      <w:r>
+        <w:rPr>
+          <w:rFonts w:ascii="Times" w:eastAsia="SimSun" w:hAnsi="Times"/>
+          <w:color w:val="auto"/>
+        </w:rPr>
+        <w:t xml:space="preserve"> A</w:t>
+      </w:r>
+      <w:r>
+        <w:rPr>
+          <w:rFonts w:ascii="Times" w:eastAsia="SimSun" w:hAnsi="Times"/>
+          <w:color w:val="auto"/>
+        </w:rPr>
+        <w:t>inda que continuem a tratar-se de problemas, a</w:t>
+      </w:r>
+      <w:r>
+        <w:rPr>
+          <w:rFonts w:ascii="Times" w:eastAsia="SimSun" w:hAnsi="Times"/>
+          <w:color w:val="auto"/>
+        </w:rPr>
+        <w:t>penas</w:t>
+      </w:r>
+      <w:r>
+        <w:rPr>
+          <w:rFonts w:ascii="Times" w:eastAsia="SimSun" w:hAnsi="Times"/>
+          <w:color w:val="auto"/>
+        </w:rPr>
+        <w:t xml:space="preserve"> 29% concorda que há </w:t>
+      </w:r>
+      <w:r>
+        <w:rPr>
+          <w:rFonts w:ascii="Times" w:eastAsia="SimSun" w:hAnsi="Times"/>
+          <w:color w:val="auto"/>
+        </w:rPr>
+        <w:t>falta de saneamento</w:t>
+      </w:r>
+      <w:r>
+        <w:rPr>
+          <w:rFonts w:ascii="Times" w:eastAsia="SimSun" w:hAnsi="Times"/>
+          <w:color w:val="auto"/>
+        </w:rPr>
+        <w:t xml:space="preserve">, 10% falta de alimento e </w:t>
+      </w:r>
+      <w:r>
+        <w:rPr>
+          <w:rFonts w:ascii="Times" w:eastAsia="SimSun" w:hAnsi="Times"/>
+          <w:color w:val="auto"/>
+        </w:rPr>
+        <w:t>29% falta de medicação</w:t>
+      </w:r>
+      <w:r>
+        <w:rPr>
+          <w:rFonts w:ascii="Times" w:eastAsia="SimSun" w:hAnsi="Times"/>
+          <w:color w:val="auto"/>
+        </w:rPr>
+        <w:t xml:space="preserve">. </w:t>
+      </w:r>
+      <w:r>
+        <w:rPr>
+          <w:rFonts w:ascii="Times" w:eastAsia="SimSun" w:hAnsi="Times"/>
+          <w:color w:val="auto"/>
+        </w:rPr>
+        <w:t>No entanto</w:t>
+      </w:r>
+      <w:r>
+        <w:rPr>
+          <w:rFonts w:ascii="Times" w:eastAsia="SimSun" w:hAnsi="Times"/>
+          <w:color w:val="auto"/>
+        </w:rPr>
+        <w:t xml:space="preserve">, </w:t>
+      </w:r>
+      <w:r>
+        <w:rPr>
+          <w:rFonts w:ascii="Times" w:eastAsia="SimSun" w:hAnsi="Times"/>
+          <w:color w:val="auto"/>
+        </w:rPr>
+        <w:t xml:space="preserve">100% </w:t>
+      </w:r>
+      <w:r>
+        <w:rPr>
+          <w:rFonts w:ascii="Times" w:eastAsia="SimSun" w:hAnsi="Times"/>
+          <w:color w:val="auto"/>
+        </w:rPr>
+        <w:t xml:space="preserve">concorda que </w:t>
+      </w:r>
+      <w:r>
+        <w:rPr>
+          <w:rFonts w:ascii="Times" w:eastAsia="SimSun" w:hAnsi="Times"/>
+          <w:color w:val="auto"/>
+        </w:rPr>
+        <w:t>não há voluntários suficientes</w:t>
+      </w:r>
+      <w:r>
+        <w:rPr>
+          <w:rFonts w:ascii="Times" w:eastAsia="SimSun" w:hAnsi="Times"/>
+          <w:color w:val="auto"/>
+        </w:rPr>
+        <w:t xml:space="preserve"> para lidar com todos os aspetos intrínsecos ao trabalho no canil: alimentar os animais, passeá-los, dar-lhes medicação, limpar as </w:t>
+      </w:r>
+      <w:r>
+        <w:rPr>
+          <w:rFonts w:ascii="Times" w:eastAsia="SimSun" w:hAnsi="Times"/>
+          <w:i/>
+          <w:color w:val="auto"/>
+        </w:rPr>
+        <w:t>boxes</w:t>
+      </w:r>
+      <w:r>
+        <w:rPr>
+          <w:rFonts w:ascii="Times" w:eastAsia="SimSun" w:hAnsi="Times"/>
+          <w:color w:val="auto"/>
+        </w:rPr>
+        <w:t>, etc.</w:t>
+      </w:r>
+    </w:p>
+    <w:p>
+      <w:pPr>
+        <w:pStyle w:val="CorpoTexto"/>
+        <w:rPr>
+          <w:rFonts w:ascii="Times" w:eastAsia="SimSun" w:hAnsi="Times"/>
+          <w:color w:val="auto"/>
+        </w:rPr>
+      </w:pPr>
+      <w:bookmarkStart w:id="7" w:name="_GoBack"/>
+      <w:bookmarkEnd w:id="7"/>
+      <w:r>
+        <w:rPr>
+          <w:rFonts w:ascii="Times" w:eastAsia="SimSun" w:hAnsi="Times"/>
+          <w:color w:val="auto"/>
+        </w:rPr>
+        <w:t>Regra geral, o tratamento destes animais fica ao encargo de um único veterinário municipal, pelo que não recebem tratamento regular. A visita do veterinário restringe-se aos animais que aparentam claramente estar doentes e aos recé</w:t>
+      </w:r>
+      <w:r>
+        <w:rPr>
+          <w:rFonts w:ascii="Times" w:eastAsia="SimSun" w:hAnsi="Times"/>
+          <w:color w:val="auto"/>
+        </w:rPr>
+        <w:t>m-</w:t>
+      </w:r>
+      <w:r>
+        <w:rPr>
+          <w:rFonts w:ascii="Times" w:eastAsia="SimSun" w:hAnsi="Times"/>
+          <w:color w:val="auto"/>
+        </w:rPr>
+        <w:t>chegados se tiverem idade para determinados testes ou tratamentos.</w:t>
       </w:r>
     </w:p>
     <w:p>
@@ -3790,12 +4057,11 @@
           <w:rFonts w:ascii="Avenir Book" w:hAnsi="Avenir Book"/>
         </w:rPr>
       </w:pPr>
-      <w:bookmarkStart w:id="7" w:name="_Toc512606094"/>
+      <w:bookmarkStart w:id="8" w:name="_Toc512606094"/>
       <w:r>
         <w:rPr>
           <w:rFonts w:ascii="Avenir Book" w:hAnsi="Avenir Book"/>
         </w:rPr>
-        <w:lastRenderedPageBreak/>
         <w:t>Pertinê</w:t>
       </w:r>
       <w:r>
@@ -3804,7 +4070,7 @@
         </w:rPr>
         <w:t>ncia segundo grupos</w:t>
       </w:r>
-      <w:bookmarkEnd w:id="7"/>
+      <w:bookmarkEnd w:id="8"/>
     </w:p>
     <w:p>
       <w:pPr>
@@ -4024,6 +4290,7 @@
           <w:rFonts w:ascii="Times" w:eastAsia="SimSun" w:hAnsi="Times"/>
           <w:color w:val="auto"/>
         </w:rPr>
+        <w:lastRenderedPageBreak/>
         <w:t>Os 3 grupos de especialistas concordaram unanimemente que a plataforma era ú</w:t>
       </w:r>
       <w:r>
@@ -4132,14 +4399,14 @@
           <w:rFonts w:ascii="Avenir Book" w:hAnsi="Avenir Book"/>
         </w:rPr>
       </w:pPr>
-      <w:bookmarkStart w:id="8" w:name="_Toc512606095"/>
+      <w:bookmarkStart w:id="9" w:name="_Toc512606095"/>
       <w:r>
         <w:rPr>
           <w:rFonts w:ascii="Avenir Book" w:hAnsi="Avenir Book"/>
         </w:rPr>
         <w:t>A Plataforma</w:t>
       </w:r>
-      <w:bookmarkEnd w:id="8"/>
+      <w:bookmarkEnd w:id="9"/>
     </w:p>
     <w:p>
       <w:pPr>
@@ -4204,22 +4471,30 @@
           <w:rFonts w:ascii="Times" w:eastAsia="SimSun" w:hAnsi="Times"/>
           <w:color w:val="auto"/>
         </w:rPr>
-        <w:t xml:space="preserve">sica do animal, etc, e </w:t>
-      </w:r>
-      <w:r>
-        <w:rPr>
-          <w:rFonts w:ascii="Times" w:eastAsia="SimSun" w:hAnsi="Times"/>
-          <w:color w:val="auto"/>
-        </w:rPr>
-        <w:t xml:space="preserve">para que quem procurasse adotar um animal </w:t>
-      </w:r>
-      <w:r>
-        <w:rPr>
-          <w:rFonts w:ascii="Times" w:eastAsia="SimSun" w:hAnsi="Times"/>
-          <w:color w:val="auto"/>
-        </w:rPr>
-        <w:lastRenderedPageBreak/>
-        <w:t>pudesse procurar</w:t>
+        <w:t xml:space="preserve">sica do animal, </w:t>
+      </w:r>
+      <w:proofErr w:type="spellStart"/>
+      <w:r>
+        <w:rPr>
+          <w:rFonts w:ascii="Times" w:eastAsia="SimSun" w:hAnsi="Times"/>
+          <w:color w:val="auto"/>
+        </w:rPr>
+        <w:t>etc</w:t>
+      </w:r>
+      <w:proofErr w:type="spellEnd"/>
+      <w:r>
+        <w:rPr>
+          <w:rFonts w:ascii="Times" w:eastAsia="SimSun" w:hAnsi="Times"/>
+          <w:color w:val="auto"/>
+        </w:rPr>
+        <w:t xml:space="preserve">, e </w:t>
+      </w:r>
+      <w:r>
+        <w:rPr>
+          <w:rFonts w:ascii="Times" w:eastAsia="SimSun" w:hAnsi="Times"/>
+          <w:color w:val="auto"/>
+        </w:rPr>
+        <w:t>para que quem procurasse adotar um animal pudesse procurar</w:t>
       </w:r>
       <w:r>
         <w:rPr>
@@ -4300,8 +4575,18 @@
           <w:i/>
           <w:color w:val="auto"/>
         </w:rPr>
-        <w:t>chat bot</w:t>
-      </w:r>
+        <w:t xml:space="preserve">chat </w:t>
+      </w:r>
+      <w:proofErr w:type="spellStart"/>
+      <w:r>
+        <w:rPr>
+          <w:rFonts w:ascii="Times" w:eastAsia="SimSun" w:hAnsi="Times"/>
+          <w:i/>
+          <w:color w:val="auto"/>
+        </w:rPr>
+        <w:t>bot</w:t>
+      </w:r>
+      <w:proofErr w:type="spellEnd"/>
       <w:r>
         <w:rPr>
           <w:rFonts w:ascii="Times" w:eastAsia="SimSun" w:hAnsi="Times"/>
@@ -4403,8 +4688,17 @@
           <w:rFonts w:ascii="Times" w:hAnsi="Times"/>
           <w:i/>
         </w:rPr>
-        <w:t>chat bot</w:t>
-      </w:r>
+        <w:t xml:space="preserve">chat </w:t>
+      </w:r>
+      <w:proofErr w:type="spellStart"/>
+      <w:r>
+        <w:rPr>
+          <w:rFonts w:ascii="Times" w:hAnsi="Times"/>
+          <w:i/>
+        </w:rPr>
+        <w:t>bot</w:t>
+      </w:r>
+      <w:proofErr w:type="spellEnd"/>
       <w:r>
         <w:rPr>
           <w:rFonts w:ascii="Times" w:hAnsi="Times"/>
@@ -4500,8 +4794,17 @@
           <w:rFonts w:ascii="Times" w:hAnsi="Times"/>
           <w:i/>
         </w:rPr>
-        <w:t>chat bot</w:t>
-      </w:r>
+        <w:t xml:space="preserve">chat </w:t>
+      </w:r>
+      <w:proofErr w:type="spellStart"/>
+      <w:r>
+        <w:rPr>
+          <w:rFonts w:ascii="Times" w:hAnsi="Times"/>
+          <w:i/>
+        </w:rPr>
+        <w:t>bot</w:t>
+      </w:r>
+      <w:proofErr w:type="spellEnd"/>
       <w:r>
         <w:rPr>
           <w:rFonts w:ascii="Times" w:hAnsi="Times"/>
@@ -4520,14 +4823,14 @@
           <w:rFonts w:ascii="Avenir Book" w:hAnsi="Avenir Book"/>
         </w:rPr>
       </w:pPr>
-      <w:bookmarkStart w:id="9" w:name="_Toc512606096"/>
+      <w:bookmarkStart w:id="10" w:name="_Toc512606096"/>
       <w:r>
         <w:rPr>
           <w:rFonts w:ascii="Avenir Book" w:hAnsi="Avenir Book"/>
         </w:rPr>
         <w:t>Sustentabilidade</w:t>
       </w:r>
-      <w:bookmarkEnd w:id="9"/>
+      <w:bookmarkEnd w:id="10"/>
     </w:p>
     <w:p>
       <w:pPr>
@@ -4581,15 +4884,7 @@
           <w:rFonts w:ascii="Times" w:eastAsia="SimSun" w:hAnsi="Times"/>
           <w:color w:val="auto"/>
         </w:rPr>
-        <w:t xml:space="preserve">A sustentabilidade da mesma passa por vários pontos: pagamento para implementação e manutenção da plataforma, disponibilidade por parte de especialistas para elaborar os Artigos </w:t>
-      </w:r>
-      <w:r>
-        <w:rPr>
-          <w:rFonts w:ascii="Times" w:eastAsia="SimSun" w:hAnsi="Times"/>
-          <w:color w:val="auto"/>
-        </w:rPr>
-        <w:lastRenderedPageBreak/>
-        <w:t xml:space="preserve">e Dicas, </w:t>
+        <w:t xml:space="preserve">A sustentabilidade da mesma passa por vários pontos: pagamento para implementação e manutenção da plataforma, disponibilidade por parte de especialistas para elaborar os Artigos e Dicas, </w:t>
       </w:r>
       <w:r>
         <w:rPr>
@@ -4786,14 +5081,14 @@
           <w:rFonts w:ascii="Avenir Book" w:hAnsi="Avenir Book"/>
         </w:rPr>
       </w:pPr>
-      <w:bookmarkStart w:id="10" w:name="_Toc512606097"/>
+      <w:bookmarkStart w:id="11" w:name="_Toc512606097"/>
       <w:r>
         <w:rPr>
           <w:rFonts w:ascii="Avenir Book" w:hAnsi="Avenir Book"/>
         </w:rPr>
         <w:t>Objetivos</w:t>
       </w:r>
-      <w:bookmarkEnd w:id="10"/>
+      <w:bookmarkEnd w:id="11"/>
     </w:p>
     <w:p>
       <w:pPr>
@@ -4804,13 +5099,16 @@
           <w:color w:val="auto"/>
         </w:rPr>
       </w:pPr>
-      <w:r>
-        <w:rPr>
-          <w:rFonts w:ascii="Times" w:eastAsia="SimSun" w:hAnsi="Times"/>
-          <w:color w:val="auto"/>
-        </w:rPr>
+      <w:proofErr w:type="spellStart"/>
+      <w:r>
+        <w:rPr>
+          <w:rFonts w:ascii="Times" w:eastAsia="SimSun" w:hAnsi="Times"/>
+          <w:color w:val="auto"/>
+        </w:rPr>
+        <w:lastRenderedPageBreak/>
         <w:t>Inicialm</w:t>
       </w:r>
+      <w:proofErr w:type="spellEnd"/>
     </w:p>
     <w:p>
       <w:pPr>
@@ -4823,14 +5121,14 @@
           <w:rFonts w:ascii="Avenir Book" w:hAnsi="Avenir Book"/>
         </w:rPr>
       </w:pPr>
-      <w:bookmarkStart w:id="11" w:name="_Toc512606098"/>
+      <w:bookmarkStart w:id="12" w:name="_Toc512606098"/>
       <w:r>
         <w:rPr>
           <w:rFonts w:ascii="Avenir Book" w:hAnsi="Avenir Book"/>
         </w:rPr>
         <w:t>SWOT</w:t>
       </w:r>
-      <w:bookmarkEnd w:id="11"/>
+      <w:bookmarkEnd w:id="12"/>
     </w:p>
     <w:p>
       <w:pPr>
@@ -4841,6 +5139,7 @@
           <w:color w:val="auto"/>
         </w:rPr>
       </w:pPr>
+      <w:proofErr w:type="spellStart"/>
       <w:r>
         <w:rPr>
           <w:rFonts w:ascii="Times" w:eastAsia="SimSun" w:hAnsi="Times"/>
@@ -4848,6 +5147,7 @@
         </w:rPr>
         <w:t>Inicialm</w:t>
       </w:r>
+      <w:proofErr w:type="spellEnd"/>
     </w:p>
     <w:p>
       <w:pPr>
@@ -4860,14 +5160,14 @@
           <w:rFonts w:ascii="Avenir Book" w:hAnsi="Avenir Book"/>
         </w:rPr>
       </w:pPr>
-      <w:bookmarkStart w:id="12" w:name="_Toc512606099"/>
+      <w:bookmarkStart w:id="13" w:name="_Toc512606099"/>
       <w:r>
         <w:rPr>
           <w:rFonts w:ascii="Avenir Book" w:hAnsi="Avenir Book"/>
         </w:rPr>
         <w:t>Implementação</w:t>
       </w:r>
-      <w:bookmarkEnd w:id="12"/>
+      <w:bookmarkEnd w:id="13"/>
     </w:p>
     <w:p>
       <w:pPr>
@@ -4877,6 +5177,7 @@
           <w:rFonts w:ascii="Times" w:hAnsi="Times"/>
         </w:rPr>
       </w:pPr>
+      <w:proofErr w:type="spellStart"/>
       <w:r>
         <w:rPr>
           <w:rFonts w:ascii="Times" w:eastAsia="SimSun" w:hAnsi="Times"/>
@@ -4884,6 +5185,7 @@
         </w:rPr>
         <w:t>Inicialm</w:t>
       </w:r>
+      <w:proofErr w:type="spellEnd"/>
     </w:p>
     <w:p>
       <w:pPr>
@@ -4956,7 +5258,6 @@
           <w:rFonts w:ascii="Times" w:eastAsia="SimSun" w:hAnsi="Times"/>
           <w:color w:val="auto"/>
         </w:rPr>
-        <w:lastRenderedPageBreak/>
         <w:t>Quais os processos, métodos e instrumentos utilizados (porquê e para quê), aplicação prática, recolha de dados, apresentação dos resultados e sua análise.</w:t>
       </w:r>
     </w:p>
@@ -4996,11 +5297,11 @@
         </w:numPr>
         <w:ind w:left="215" w:hanging="357"/>
       </w:pPr>
-      <w:bookmarkStart w:id="13" w:name="_Toc512606100"/>
+      <w:bookmarkStart w:id="14" w:name="_Toc512606100"/>
       <w:r>
         <w:t>Conclusões</w:t>
       </w:r>
-      <w:bookmarkEnd w:id="13"/>
+      <w:bookmarkEnd w:id="14"/>
     </w:p>
     <w:p>
       <w:pPr>
@@ -5043,11 +5344,11 @@
         </w:numPr>
         <w:ind w:left="215" w:hanging="357"/>
       </w:pPr>
-      <w:bookmarkStart w:id="14" w:name="_Toc512606101"/>
+      <w:bookmarkStart w:id="15" w:name="_Toc512606101"/>
       <w:r>
         <w:t>Anexos</w:t>
       </w:r>
-      <w:bookmarkEnd w:id="14"/>
+      <w:bookmarkEnd w:id="15"/>
     </w:p>
     <w:p>
       <w:pPr>
@@ -5074,11 +5375,12 @@
         </w:numPr>
         <w:ind w:left="215" w:hanging="357"/>
       </w:pPr>
-      <w:bookmarkStart w:id="15" w:name="_Toc512606102"/>
-      <w:r>
+      <w:bookmarkStart w:id="16" w:name="_Toc512606102"/>
+      <w:r>
+        <w:lastRenderedPageBreak/>
         <w:t>Bibliografia</w:t>
       </w:r>
-      <w:bookmarkEnd w:id="15"/>
+      <w:bookmarkEnd w:id="16"/>
     </w:p>
     <w:p>
       <w:pPr>
@@ -5275,8 +5577,6 @@
         </w:rPr>
         <w:br w:type="page"/>
       </w:r>
-      <w:bookmarkStart w:id="16" w:name="_GoBack"/>
-      <w:bookmarkEnd w:id="16"/>
     </w:p>
     <w:p>
       <w:pPr>
@@ -5998,7 +6298,7 @@
               <wp:positionV relativeFrom="paragraph">
                 <wp:posOffset>635</wp:posOffset>
               </wp:positionV>
-              <wp:extent cx="64135" cy="394335"/>
+              <wp:extent cx="64135" cy="196850"/>
               <wp:effectExtent l="0" t="0" r="0" b="0"/>
               <wp:wrapTopAndBottom/>
               <wp:docPr id="5" name="Moldura1"/>
@@ -6010,7 +6310,7 @@
                     <wps:spPr>
                       <a:xfrm>
                         <a:off x="0" y="0"/>
-                        <a:ext cx="64135" cy="394335"/>
+                        <a:ext cx="64135" cy="196850"/>
                       </a:xfrm>
                       <a:prstGeom prst="rect">
                         <a:avLst/>
@@ -6043,7 +6343,7 @@
                             <w:rPr>
                               <w:noProof/>
                             </w:rPr>
-                            <w:t>13</w:t>
+                            <w:t>8</w:t>
                           </w:r>
                           <w:r>
                             <w:fldChar w:fldCharType="end"/>
@@ -9455,7 +9755,7 @@
 </file>
 
 <file path=customXml/itemProps1.xml><?xml version="1.0" encoding="utf-8"?>
-<ds:datastoreItem xmlns:ds="http://schemas.openxmlformats.org/officeDocument/2006/customXml" ds:itemID="{81BDAB2C-E710-194B-94C0-F063D0D495C5}">
+<ds:datastoreItem xmlns:ds="http://schemas.openxmlformats.org/officeDocument/2006/customXml" ds:itemID="{CC1DFD28-0286-7A4A-B160-CA4DC293F5E7}">
   <ds:schemaRefs>
     <ds:schemaRef ds:uri="http://schemas.openxmlformats.org/officeDocument/2006/bibliography"/>
   </ds:schemaRefs>

--- a/relatorio.docx
+++ b/relatorio.docx
@@ -1845,25 +1845,7 @@
           <w:color w:val="000000"/>
           <w:szCs w:val="24"/>
         </w:rPr>
-        <w:t xml:space="preserve">, sendo que a principal e a grande percursora desta ideia </w:t>
-      </w:r>
-      <w:proofErr w:type="gramStart"/>
-      <w:r>
-        <w:rPr>
-          <w:rFonts w:ascii="Times" w:hAnsi="Times"/>
-          <w:color w:val="000000"/>
-          <w:szCs w:val="24"/>
-        </w:rPr>
-        <w:t>é</w:t>
-      </w:r>
-      <w:proofErr w:type="gramEnd"/>
-      <w:r>
-        <w:rPr>
-          <w:rFonts w:ascii="Times" w:hAnsi="Times"/>
-          <w:color w:val="000000"/>
-          <w:szCs w:val="24"/>
-        </w:rPr>
-        <w:t xml:space="preserve"> o serviço de consulta de todos os cães e gatos disponíveis para adoção nos canis a nível nacional</w:t>
+        <w:t>, sendo que a principal e a grande percursora desta ideia é o serviço de consulta de todos os cães e gatos disponíveis para adoção nos canis a nível nacional</w:t>
       </w:r>
       <w:r>
         <w:rPr>
@@ -1955,19 +1937,8 @@
           <w:color w:val="000000"/>
           <w:szCs w:val="24"/>
         </w:rPr>
-        <w:t xml:space="preserve">chat </w:t>
-      </w:r>
-      <w:proofErr w:type="spellStart"/>
-      <w:r>
-        <w:rPr>
-          <w:rFonts w:ascii="Times" w:hAnsi="Times"/>
-          <w:i/>
-          <w:color w:val="000000"/>
-          <w:szCs w:val="24"/>
-        </w:rPr>
-        <w:t>bot</w:t>
-      </w:r>
-      <w:proofErr w:type="spellEnd"/>
+        <w:t>chat bot</w:t>
+      </w:r>
       <w:r>
         <w:rPr>
           <w:rFonts w:ascii="Times" w:hAnsi="Times"/>
@@ -2252,23 +2223,7 @@
           <w:rFonts w:ascii="Times" w:eastAsia="SimSun" w:hAnsi="Times"/>
           <w:color w:val="auto"/>
         </w:rPr>
-        <w:t xml:space="preserve"> da </w:t>
-      </w:r>
-      <w:proofErr w:type="spellStart"/>
-      <w:r>
-        <w:rPr>
-          <w:rFonts w:ascii="Times" w:eastAsia="SimSun" w:hAnsi="Times"/>
-          <w:color w:val="auto"/>
-        </w:rPr>
-        <w:t>Marktest</w:t>
-      </w:r>
-      <w:proofErr w:type="spellEnd"/>
-      <w:r>
-        <w:rPr>
-          <w:rFonts w:ascii="Times" w:eastAsia="SimSun" w:hAnsi="Times"/>
-          <w:color w:val="auto"/>
-        </w:rPr>
-        <w:t xml:space="preserve">, em 2016, </w:t>
+        <w:t xml:space="preserve"> da Marktest, em 2016, </w:t>
       </w:r>
       <w:r>
         <w:rPr>
@@ -2708,34 +2663,14 @@
         </w:rPr>
         <w:t xml:space="preserve">Por exemplo, Portugal ocupa numa lista a nível mundial que classifica os países quanto a serem </w:t>
       </w:r>
-      <w:proofErr w:type="spellStart"/>
       <w:r>
         <w:rPr>
           <w:rFonts w:ascii="Times" w:eastAsia="SimSun" w:hAnsi="Times"/>
           <w:i/>
           <w:color w:val="auto"/>
         </w:rPr>
-        <w:t>pet</w:t>
-      </w:r>
-      <w:proofErr w:type="spellEnd"/>
-      <w:r>
-        <w:rPr>
-          <w:rFonts w:ascii="Times" w:eastAsia="SimSun" w:hAnsi="Times"/>
-          <w:i/>
-          <w:color w:val="auto"/>
-        </w:rPr>
-        <w:t xml:space="preserve"> </w:t>
-      </w:r>
-      <w:proofErr w:type="spellStart"/>
-      <w:r>
-        <w:rPr>
-          <w:rFonts w:ascii="Times" w:eastAsia="SimSun" w:hAnsi="Times"/>
-          <w:i/>
-          <w:color w:val="auto"/>
-        </w:rPr>
-        <w:t>friendly</w:t>
-      </w:r>
-      <w:proofErr w:type="spellEnd"/>
+        <w:t>pet friendly</w:t>
+      </w:r>
       <w:r>
         <w:rPr>
           <w:rFonts w:ascii="Times" w:eastAsia="SimSun" w:hAnsi="Times"/>
@@ -3377,23 +3312,7 @@
           <w:rFonts w:ascii="Times" w:eastAsia="SimSun" w:hAnsi="Times"/>
           <w:color w:val="000000" w:themeColor="text1"/>
         </w:rPr>
-        <w:t xml:space="preserve">, problemas cardiorrespiratórias, particularmente evidente e conhecido por todos nos </w:t>
-      </w:r>
-      <w:proofErr w:type="spellStart"/>
-      <w:r>
-        <w:rPr>
-          <w:rFonts w:ascii="Times" w:eastAsia="SimSun" w:hAnsi="Times"/>
-          <w:color w:val="000000" w:themeColor="text1"/>
-        </w:rPr>
-        <w:t>pugs</w:t>
-      </w:r>
-      <w:proofErr w:type="spellEnd"/>
-      <w:r>
-        <w:rPr>
-          <w:rFonts w:ascii="Times" w:eastAsia="SimSun" w:hAnsi="Times"/>
-          <w:color w:val="000000" w:themeColor="text1"/>
-        </w:rPr>
-        <w:t xml:space="preserve"> cuja respiração é barulhenta e arranhada e que não podem consumir comida a não ser que </w:t>
+        <w:t xml:space="preserve">, problemas cardiorrespiratórias, particularmente evidente e conhecido por todos nos pugs cuja respiração é barulhenta e arranhada e que não podem consumir comida a não ser que </w:t>
       </w:r>
       <w:r>
         <w:rPr>
@@ -4022,8 +3941,6 @@
           <w:color w:val="auto"/>
         </w:rPr>
       </w:pPr>
-      <w:bookmarkStart w:id="7" w:name="_GoBack"/>
-      <w:bookmarkEnd w:id="7"/>
       <w:r>
         <w:rPr>
           <w:rFonts w:ascii="Times" w:eastAsia="SimSun" w:hAnsi="Times"/>
@@ -4057,7 +3974,7 @@
           <w:rFonts w:ascii="Avenir Book" w:hAnsi="Avenir Book"/>
         </w:rPr>
       </w:pPr>
-      <w:bookmarkStart w:id="8" w:name="_Toc512606094"/>
+      <w:bookmarkStart w:id="7" w:name="_Toc512606094"/>
       <w:r>
         <w:rPr>
           <w:rFonts w:ascii="Avenir Book" w:hAnsi="Avenir Book"/>
@@ -4070,7 +3987,7 @@
         </w:rPr>
         <w:t>ncia segundo grupos</w:t>
       </w:r>
-      <w:bookmarkEnd w:id="8"/>
+      <w:bookmarkEnd w:id="7"/>
     </w:p>
     <w:p>
       <w:pPr>
@@ -4399,14 +4316,14 @@
           <w:rFonts w:ascii="Avenir Book" w:hAnsi="Avenir Book"/>
         </w:rPr>
       </w:pPr>
-      <w:bookmarkStart w:id="9" w:name="_Toc512606095"/>
+      <w:bookmarkStart w:id="8" w:name="_Toc512606095"/>
       <w:r>
         <w:rPr>
           <w:rFonts w:ascii="Avenir Book" w:hAnsi="Avenir Book"/>
         </w:rPr>
         <w:t>A Plataforma</w:t>
       </w:r>
-      <w:bookmarkEnd w:id="9"/>
+      <w:bookmarkEnd w:id="8"/>
     </w:p>
     <w:p>
       <w:pPr>
@@ -4471,23 +4388,7 @@
           <w:rFonts w:ascii="Times" w:eastAsia="SimSun" w:hAnsi="Times"/>
           <w:color w:val="auto"/>
         </w:rPr>
-        <w:t xml:space="preserve">sica do animal, </w:t>
-      </w:r>
-      <w:proofErr w:type="spellStart"/>
-      <w:r>
-        <w:rPr>
-          <w:rFonts w:ascii="Times" w:eastAsia="SimSun" w:hAnsi="Times"/>
-          <w:color w:val="auto"/>
-        </w:rPr>
-        <w:t>etc</w:t>
-      </w:r>
-      <w:proofErr w:type="spellEnd"/>
-      <w:r>
-        <w:rPr>
-          <w:rFonts w:ascii="Times" w:eastAsia="SimSun" w:hAnsi="Times"/>
-          <w:color w:val="auto"/>
-        </w:rPr>
-        <w:t xml:space="preserve">, e </w:t>
+        <w:t xml:space="preserve">sica do animal, etc, e </w:t>
       </w:r>
       <w:r>
         <w:rPr>
@@ -4575,18 +4476,8 @@
           <w:i/>
           <w:color w:val="auto"/>
         </w:rPr>
-        <w:t xml:space="preserve">chat </w:t>
-      </w:r>
-      <w:proofErr w:type="spellStart"/>
-      <w:r>
-        <w:rPr>
-          <w:rFonts w:ascii="Times" w:eastAsia="SimSun" w:hAnsi="Times"/>
-          <w:i/>
-          <w:color w:val="auto"/>
-        </w:rPr>
-        <w:t>bot</w:t>
-      </w:r>
-      <w:proofErr w:type="spellEnd"/>
+        <w:t>chat bot</w:t>
+      </w:r>
       <w:r>
         <w:rPr>
           <w:rFonts w:ascii="Times" w:eastAsia="SimSun" w:hAnsi="Times"/>
@@ -4688,123 +4579,112 @@
           <w:rFonts w:ascii="Times" w:hAnsi="Times"/>
           <w:i/>
         </w:rPr>
-        <w:t xml:space="preserve">chat </w:t>
-      </w:r>
-      <w:proofErr w:type="spellStart"/>
+        <w:t>chat bot</w:t>
+      </w:r>
+      <w:r>
+        <w:rPr>
+          <w:rFonts w:ascii="Times" w:hAnsi="Times"/>
+        </w:rPr>
+        <w:t xml:space="preserve"> é uma</w:t>
+      </w:r>
+      <w:r>
+        <w:rPr>
+          <w:rFonts w:ascii="Times" w:hAnsi="Times"/>
+        </w:rPr>
+        <w:t xml:space="preserve"> interface </w:t>
+      </w:r>
+      <w:r>
+        <w:rPr>
+          <w:rFonts w:ascii="Times" w:hAnsi="Times"/>
+        </w:rPr>
+        <w:t>com a aparência de</w:t>
+      </w:r>
+      <w:r>
+        <w:rPr>
+          <w:rFonts w:ascii="Times" w:hAnsi="Times"/>
+        </w:rPr>
+        <w:t xml:space="preserve"> uma janela de conversação entre 2 pessoas, mas, na verdade, o utilizador está a comunicar com uma base de dados</w:t>
+      </w:r>
+      <w:r>
+        <w:rPr>
+          <w:rFonts w:ascii="Times" w:hAnsi="Times"/>
+        </w:rPr>
+        <w:t xml:space="preserve"> com toda a informação presente</w:t>
+      </w:r>
+      <w:r>
+        <w:rPr>
+          <w:rFonts w:ascii="Times" w:hAnsi="Times"/>
+        </w:rPr>
+        <w:t xml:space="preserve"> na secção</w:t>
+      </w:r>
+      <w:r>
+        <w:rPr>
+          <w:rFonts w:ascii="Times" w:hAnsi="Times"/>
+        </w:rPr>
+        <w:t xml:space="preserve"> Artigos e Dicas. Esta ferramenta revela-se útil porque o utilizador </w:t>
+      </w:r>
+      <w:r>
+        <w:rPr>
+          <w:rFonts w:ascii="Times" w:hAnsi="Times"/>
+        </w:rPr>
+        <w:lastRenderedPageBreak/>
+        <w:t>pode ter perguntas específicas e não querer ter de ler vários artigos até encontrar especificamente aquilo que procura.</w:t>
+      </w:r>
+    </w:p>
+    <w:p>
+      <w:pPr>
+        <w:pStyle w:val="CorpoTexto"/>
+        <w:ind w:left="-142" w:firstLine="850"/>
+        <w:rPr>
+          <w:rFonts w:ascii="Times" w:hAnsi="Times"/>
+        </w:rPr>
+      </w:pPr>
+    </w:p>
+    <w:p>
+      <w:pPr>
+        <w:pStyle w:val="CorpoTexto"/>
+        <w:ind w:left="-142" w:firstLine="850"/>
+        <w:rPr>
+          <w:rFonts w:ascii="Times" w:hAnsi="Times"/>
+        </w:rPr>
+      </w:pPr>
+      <w:r>
+        <w:rPr>
+          <w:rFonts w:ascii="Times" w:hAnsi="Times"/>
+        </w:rPr>
+        <w:t>Questionamos o indivíduo comum para perceber se estas funcionalidades eram algo em que estariam interessados</w:t>
+      </w:r>
+      <w:r>
+        <w:rPr>
+          <w:rFonts w:ascii="Times" w:hAnsi="Times"/>
+        </w:rPr>
+        <w:t xml:space="preserve">. 83% </w:t>
+      </w:r>
+      <w:r>
+        <w:rPr>
+          <w:rFonts w:ascii="Times" w:hAnsi="Times"/>
+        </w:rPr>
+        <w:t>queria uma secção de Perdidos e Encontrados, 69%</w:t>
+      </w:r>
+      <w:r>
+        <w:rPr>
+          <w:rFonts w:ascii="Times" w:hAnsi="Times"/>
+        </w:rPr>
+        <w:t xml:space="preserve"> </w:t>
+      </w:r>
+      <w:r>
+        <w:rPr>
+          <w:rFonts w:ascii="Times" w:hAnsi="Times"/>
+        </w:rPr>
+        <w:t xml:space="preserve">os Artigos e Dicas e 51% o </w:t>
+      </w:r>
       <w:r>
         <w:rPr>
           <w:rFonts w:ascii="Times" w:hAnsi="Times"/>
           <w:i/>
         </w:rPr>
-        <w:t>bot</w:t>
-      </w:r>
-      <w:proofErr w:type="spellEnd"/>
-      <w:r>
-        <w:rPr>
-          <w:rFonts w:ascii="Times" w:hAnsi="Times"/>
-        </w:rPr>
-        <w:t xml:space="preserve"> é uma</w:t>
-      </w:r>
-      <w:r>
-        <w:rPr>
-          <w:rFonts w:ascii="Times" w:hAnsi="Times"/>
-        </w:rPr>
-        <w:t xml:space="preserve"> interface </w:t>
-      </w:r>
-      <w:r>
-        <w:rPr>
-          <w:rFonts w:ascii="Times" w:hAnsi="Times"/>
-        </w:rPr>
-        <w:t>com a aparência de</w:t>
-      </w:r>
-      <w:r>
-        <w:rPr>
-          <w:rFonts w:ascii="Times" w:hAnsi="Times"/>
-        </w:rPr>
-        <w:t xml:space="preserve"> uma janela de conversação entre 2 pessoas, mas, na verdade, o utilizador está a comunicar com uma base de dados</w:t>
-      </w:r>
-      <w:r>
-        <w:rPr>
-          <w:rFonts w:ascii="Times" w:hAnsi="Times"/>
-        </w:rPr>
-        <w:t xml:space="preserve"> com toda a informação presente</w:t>
-      </w:r>
-      <w:r>
-        <w:rPr>
-          <w:rFonts w:ascii="Times" w:hAnsi="Times"/>
-        </w:rPr>
-        <w:t xml:space="preserve"> na secção</w:t>
-      </w:r>
-      <w:r>
-        <w:rPr>
-          <w:rFonts w:ascii="Times" w:hAnsi="Times"/>
-        </w:rPr>
-        <w:t xml:space="preserve"> Artigos e Dicas. Esta ferramenta revela-se útil porque o utilizador pode ter perguntas específicas e não querer ter de ler vários artigos até encontrar especificamente aquilo que procura.</w:t>
-      </w:r>
-    </w:p>
-    <w:p>
-      <w:pPr>
-        <w:pStyle w:val="CorpoTexto"/>
-        <w:ind w:left="-142" w:firstLine="850"/>
-        <w:rPr>
-          <w:rFonts w:ascii="Times" w:hAnsi="Times"/>
-        </w:rPr>
-      </w:pPr>
-    </w:p>
-    <w:p>
-      <w:pPr>
-        <w:pStyle w:val="CorpoTexto"/>
-        <w:ind w:left="-142" w:firstLine="850"/>
-        <w:rPr>
-          <w:rFonts w:ascii="Times" w:hAnsi="Times"/>
-        </w:rPr>
-      </w:pPr>
-      <w:r>
-        <w:rPr>
-          <w:rFonts w:ascii="Times" w:hAnsi="Times"/>
-        </w:rPr>
-        <w:t>Questionamos o indivíduo comum para perceber se estas funcionalidades eram algo em que estariam interessados</w:t>
-      </w:r>
-      <w:r>
-        <w:rPr>
-          <w:rFonts w:ascii="Times" w:hAnsi="Times"/>
-        </w:rPr>
-        <w:t xml:space="preserve">. 83% </w:t>
-      </w:r>
-      <w:r>
-        <w:rPr>
-          <w:rFonts w:ascii="Times" w:hAnsi="Times"/>
-        </w:rPr>
-        <w:t>queria uma secção de Perdidos e Encontrados, 69%</w:t>
-      </w:r>
-      <w:r>
-        <w:rPr>
-          <w:rFonts w:ascii="Times" w:hAnsi="Times"/>
-        </w:rPr>
-        <w:t xml:space="preserve"> </w:t>
-      </w:r>
-      <w:r>
-        <w:rPr>
-          <w:rFonts w:ascii="Times" w:hAnsi="Times"/>
-        </w:rPr>
-        <w:t xml:space="preserve">os Artigos e Dicas e 51% o </w:t>
-      </w:r>
-      <w:r>
-        <w:rPr>
-          <w:rFonts w:ascii="Times" w:hAnsi="Times"/>
-          <w:i/>
-        </w:rPr>
-        <w:t xml:space="preserve">chat </w:t>
-      </w:r>
-      <w:proofErr w:type="spellStart"/>
-      <w:r>
-        <w:rPr>
-          <w:rFonts w:ascii="Times" w:hAnsi="Times"/>
-          <w:i/>
-        </w:rPr>
-        <w:t>bot</w:t>
-      </w:r>
-      <w:proofErr w:type="spellEnd"/>
+        <w:t>chat bot</w:t>
+      </w:r>
       <w:r>
         <w:rPr>
           <w:rFonts w:ascii="Times" w:hAnsi="Times"/>
@@ -4823,14 +4703,14 @@
           <w:rFonts w:ascii="Avenir Book" w:hAnsi="Avenir Book"/>
         </w:rPr>
       </w:pPr>
-      <w:bookmarkStart w:id="10" w:name="_Toc512606096"/>
+      <w:bookmarkStart w:id="9" w:name="_Toc512606096"/>
       <w:r>
         <w:rPr>
           <w:rFonts w:ascii="Avenir Book" w:hAnsi="Avenir Book"/>
         </w:rPr>
         <w:t>Sustentabilidade</w:t>
       </w:r>
-      <w:bookmarkEnd w:id="10"/>
+      <w:bookmarkEnd w:id="9"/>
     </w:p>
     <w:p>
       <w:pPr>
@@ -5081,14 +4961,15 @@
           <w:rFonts w:ascii="Avenir Book" w:hAnsi="Avenir Book"/>
         </w:rPr>
       </w:pPr>
-      <w:bookmarkStart w:id="11" w:name="_Toc512606097"/>
+      <w:bookmarkStart w:id="10" w:name="_Toc512606097"/>
       <w:r>
         <w:rPr>
           <w:rFonts w:ascii="Avenir Book" w:hAnsi="Avenir Book"/>
         </w:rPr>
+        <w:lastRenderedPageBreak/>
         <w:t>Objetivos</w:t>
       </w:r>
-      <w:bookmarkEnd w:id="11"/>
+      <w:bookmarkEnd w:id="10"/>
     </w:p>
     <w:p>
       <w:pPr>
@@ -5099,16 +4980,86 @@
           <w:color w:val="auto"/>
         </w:rPr>
       </w:pPr>
-      <w:proofErr w:type="spellStart"/>
-      <w:r>
-        <w:rPr>
-          <w:rFonts w:ascii="Times" w:eastAsia="SimSun" w:hAnsi="Times"/>
-          <w:color w:val="auto"/>
-        </w:rPr>
-        <w:lastRenderedPageBreak/>
-        <w:t>Inicialm</w:t>
-      </w:r>
-      <w:proofErr w:type="spellEnd"/>
+      <w:r>
+        <w:rPr>
+          <w:rFonts w:ascii="Times" w:eastAsia="SimSun" w:hAnsi="Times"/>
+          <w:color w:val="auto"/>
+        </w:rPr>
+        <w:t>Como já</w:t>
+      </w:r>
+      <w:r>
+        <w:rPr>
+          <w:rFonts w:ascii="Times" w:eastAsia="SimSun" w:hAnsi="Times"/>
+          <w:color w:val="auto"/>
+        </w:rPr>
+        <w:t xml:space="preserve"> referido previamente, pretende-se com esta plataforma </w:t>
+      </w:r>
+      <w:r>
+        <w:rPr>
+          <w:rFonts w:ascii="Times" w:eastAsia="SimSun" w:hAnsi="Times"/>
+          <w:color w:val="auto"/>
+        </w:rPr>
+        <w:t xml:space="preserve">principalmente </w:t>
+      </w:r>
+      <w:r>
+        <w:rPr>
+          <w:rFonts w:ascii="Times" w:eastAsia="SimSun" w:hAnsi="Times"/>
+          <w:color w:val="auto"/>
+        </w:rPr>
+        <w:t>a redução da sobrelotação nos canis.</w:t>
+      </w:r>
+      <w:r>
+        <w:rPr>
+          <w:rFonts w:ascii="Times" w:eastAsia="SimSun" w:hAnsi="Times"/>
+          <w:color w:val="auto"/>
+        </w:rPr>
+        <w:t xml:space="preserve"> </w:t>
+      </w:r>
+      <w:r>
+        <w:rPr>
+          <w:rFonts w:ascii="Times" w:eastAsia="SimSun" w:hAnsi="Times"/>
+          <w:color w:val="auto"/>
+        </w:rPr>
+        <w:t xml:space="preserve">Estimamos que, se essa redução tiver lugar, </w:t>
+      </w:r>
+      <w:r>
+        <w:rPr>
+          <w:rFonts w:ascii="Times" w:eastAsia="SimSun" w:hAnsi="Times"/>
+          <w:color w:val="auto"/>
+        </w:rPr>
+        <w:t>surgirão algumas consequências muito positivas: a melhoria das condições nos canis e a abolição do abate, dado que este deixará de ser uma necessidade.</w:t>
+      </w:r>
+    </w:p>
+    <w:p>
+      <w:pPr>
+        <w:pStyle w:val="CorpoTexto"/>
+        <w:ind w:left="-142" w:firstLine="850"/>
+        <w:rPr>
+          <w:rFonts w:ascii="Times" w:eastAsia="SimSun" w:hAnsi="Times"/>
+          <w:color w:val="auto"/>
+        </w:rPr>
+      </w:pPr>
+      <w:r>
+        <w:rPr>
+          <w:rFonts w:ascii="Times" w:eastAsia="SimSun" w:hAnsi="Times"/>
+          <w:color w:val="auto"/>
+        </w:rPr>
+        <w:t>Aind</w:t>
+      </w:r>
+      <w:r>
+        <w:rPr>
+          <w:rFonts w:ascii="Times" w:eastAsia="SimSun" w:hAnsi="Times"/>
+          <w:color w:val="auto"/>
+        </w:rPr>
+        <w:t>a, e trata</w:t>
+      </w:r>
+      <w:r>
+        <w:rPr>
+          <w:rFonts w:ascii="Times" w:eastAsia="SimSun" w:hAnsi="Times"/>
+          <w:color w:val="auto"/>
+        </w:rPr>
+        <w:t>-se de um objetivo secundário advindo das secções adicionais que decidimos implementar, esperamos que haja um esclarecimento de dúvidas por parte dos utilizadores e uma consequente educação das populações.</w:t>
+      </w:r>
     </w:p>
     <w:p>
       <w:pPr>
@@ -5121,14 +5072,22 @@
           <w:rFonts w:ascii="Avenir Book" w:hAnsi="Avenir Book"/>
         </w:rPr>
       </w:pPr>
-      <w:bookmarkStart w:id="12" w:name="_Toc512606098"/>
+      <w:bookmarkStart w:id="11" w:name="_Toc512606098"/>
       <w:r>
         <w:rPr>
           <w:rFonts w:ascii="Avenir Book" w:hAnsi="Avenir Book"/>
         </w:rPr>
+        <w:t xml:space="preserve">Análise </w:t>
+      </w:r>
+      <w:bookmarkStart w:id="12" w:name="_GoBack"/>
+      <w:bookmarkEnd w:id="12"/>
+      <w:r>
+        <w:rPr>
+          <w:rFonts w:ascii="Avenir Book" w:hAnsi="Avenir Book"/>
+        </w:rPr>
         <w:t>SWOT</w:t>
       </w:r>
-      <w:bookmarkEnd w:id="12"/>
+      <w:bookmarkEnd w:id="11"/>
     </w:p>
     <w:p>
       <w:pPr>
@@ -5139,7 +5098,6 @@
           <w:color w:val="auto"/>
         </w:rPr>
       </w:pPr>
-      <w:proofErr w:type="spellStart"/>
       <w:r>
         <w:rPr>
           <w:rFonts w:ascii="Times" w:eastAsia="SimSun" w:hAnsi="Times"/>
@@ -5147,7 +5105,6 @@
         </w:rPr>
         <w:t>Inicialm</w:t>
       </w:r>
-      <w:proofErr w:type="spellEnd"/>
     </w:p>
     <w:p>
       <w:pPr>
@@ -5177,7 +5134,6 @@
           <w:rFonts w:ascii="Times" w:hAnsi="Times"/>
         </w:rPr>
       </w:pPr>
-      <w:proofErr w:type="spellStart"/>
       <w:r>
         <w:rPr>
           <w:rFonts w:ascii="Times" w:eastAsia="SimSun" w:hAnsi="Times"/>
@@ -5185,7 +5141,6 @@
         </w:rPr>
         <w:t>Inicialm</w:t>
       </w:r>
-      <w:proofErr w:type="spellEnd"/>
     </w:p>
     <w:p>
       <w:pPr>
@@ -5299,6 +5254,7 @@
       </w:pPr>
       <w:bookmarkStart w:id="14" w:name="_Toc512606100"/>
       <w:r>
+        <w:lastRenderedPageBreak/>
         <w:t>Conclusões</w:t>
       </w:r>
       <w:bookmarkEnd w:id="14"/>
@@ -5377,7 +5333,6 @@
       </w:pPr>
       <w:bookmarkStart w:id="16" w:name="_Toc512606102"/>
       <w:r>
-        <w:lastRenderedPageBreak/>
         <w:t>Bibliografia</w:t>
       </w:r>
       <w:bookmarkEnd w:id="16"/>
@@ -6298,7 +6253,7 @@
               <wp:positionV relativeFrom="paragraph">
                 <wp:posOffset>635</wp:posOffset>
               </wp:positionV>
-              <wp:extent cx="64135" cy="196850"/>
+              <wp:extent cx="64135" cy="394335"/>
               <wp:effectExtent l="0" t="0" r="0" b="0"/>
               <wp:wrapTopAndBottom/>
               <wp:docPr id="5" name="Moldura1"/>
@@ -6310,7 +6265,7 @@
                     <wps:spPr>
                       <a:xfrm>
                         <a:off x="0" y="0"/>
-                        <a:ext cx="64135" cy="196850"/>
+                        <a:ext cx="64135" cy="394335"/>
                       </a:xfrm>
                       <a:prstGeom prst="rect">
                         <a:avLst/>
@@ -6343,7 +6298,7 @@
                             <w:rPr>
                               <w:noProof/>
                             </w:rPr>
-                            <w:t>8</w:t>
+                            <w:t>11</w:t>
                           </w:r>
                           <w:r>
                             <w:fldChar w:fldCharType="end"/>
@@ -6390,7 +6345,7 @@
                       <w:rPr>
                         <w:noProof/>
                       </w:rPr>
-                      <w:t>12</w:t>
+                      <w:t>11</w:t>
                     </w:r>
                     <w:r>
                       <w:fldChar w:fldCharType="end"/>
@@ -9755,7 +9710,7 @@
 </file>
 
 <file path=customXml/itemProps1.xml><?xml version="1.0" encoding="utf-8"?>
-<ds:datastoreItem xmlns:ds="http://schemas.openxmlformats.org/officeDocument/2006/customXml" ds:itemID="{CC1DFD28-0286-7A4A-B160-CA4DC293F5E7}">
+<ds:datastoreItem xmlns:ds="http://schemas.openxmlformats.org/officeDocument/2006/customXml" ds:itemID="{F120FA7C-4A2A-A34A-96CB-257027A368BA}">
   <ds:schemaRefs>
     <ds:schemaRef ds:uri="http://schemas.openxmlformats.org/officeDocument/2006/bibliography"/>
   </ds:schemaRefs>

--- a/relatorio.docx
+++ b/relatorio.docx
@@ -34,7 +34,7 @@
           <w:lang w:val="en-GB" w:eastAsia="en-GB"/>
         </w:rPr>
         <w:drawing>
-          <wp:anchor distT="0" distB="0" distL="114300" distR="114300" simplePos="0" relativeHeight="2" behindDoc="0" locked="0" layoutInCell="1" allowOverlap="1" wp14:anchorId="48061899" wp14:editId="2CEA77C8">
+          <wp:anchor distT="0" distB="0" distL="114300" distR="114300" simplePos="0" relativeHeight="4294966274" behindDoc="0" locked="0" layoutInCell="1" allowOverlap="1" wp14:anchorId="48061899" wp14:editId="695248A7">
             <wp:simplePos x="0" y="0"/>
             <wp:positionH relativeFrom="margin">
               <wp:posOffset>908050</wp:posOffset>
@@ -439,10 +439,10 @@
         </w:sectPr>
       </w:pPr>
     </w:p>
-    <w:bookmarkStart w:id="0" w:name="_Toc512606090" w:displacedByCustomXml="next"/>
-    <w:bookmarkStart w:id="1" w:name="_Toc512201810" w:displacedByCustomXml="next"/>
-    <w:bookmarkStart w:id="2" w:name="_Toc510979559" w:displacedByCustomXml="next"/>
-    <w:bookmarkStart w:id="3" w:name="_Toc512379746" w:displacedByCustomXml="next"/>
+    <w:bookmarkStart w:id="0" w:name="_Toc512379746" w:displacedByCustomXml="next"/>
+    <w:bookmarkStart w:id="1" w:name="_Toc510979559" w:displacedByCustomXml="next"/>
+    <w:bookmarkStart w:id="2" w:name="_Toc512201810" w:displacedByCustomXml="next"/>
+    <w:bookmarkStart w:id="3" w:name="_Toc512606090" w:displacedByCustomXml="next"/>
     <w:sdt>
       <w:sdtPr>
         <w:rPr>
@@ -5079,8 +5079,6 @@
         </w:rPr>
         <w:t xml:space="preserve">Análise </w:t>
       </w:r>
-      <w:bookmarkStart w:id="12" w:name="_GoBack"/>
-      <w:bookmarkEnd w:id="12"/>
       <w:r>
         <w:rPr>
           <w:rFonts w:ascii="Avenir Book" w:hAnsi="Avenir Book"/>
@@ -5104,6 +5102,23 @@
           <w:color w:val="auto"/>
         </w:rPr>
         <w:t>Inicialm</w:t>
+      </w:r>
+    </w:p>
+    <w:p>
+      <w:pPr>
+        <w:pStyle w:val="CorpoTexto"/>
+        <w:ind w:left="-142" w:firstLine="850"/>
+        <w:rPr>
+          <w:rFonts w:ascii="Times" w:eastAsia="SimSun" w:hAnsi="Times"/>
+          <w:color w:val="FF0000"/>
+        </w:rPr>
+      </w:pPr>
+      <w:r>
+        <w:rPr>
+          <w:rFonts w:ascii="Times" w:eastAsia="SimSun" w:hAnsi="Times"/>
+          <w:color w:val="FF0000"/>
+        </w:rPr>
+        <w:t>Plataformas análogas.</w:t>
       </w:r>
     </w:p>
     <w:p>
@@ -5117,14 +5132,14 @@
           <w:rFonts w:ascii="Avenir Book" w:hAnsi="Avenir Book"/>
         </w:rPr>
       </w:pPr>
-      <w:bookmarkStart w:id="13" w:name="_Toc512606099"/>
+      <w:bookmarkStart w:id="12" w:name="_Toc512606099"/>
       <w:r>
         <w:rPr>
           <w:rFonts w:ascii="Avenir Book" w:hAnsi="Avenir Book"/>
         </w:rPr>
         <w:t>Implementação</w:t>
       </w:r>
-      <w:bookmarkEnd w:id="13"/>
+      <w:bookmarkEnd w:id="12"/>
     </w:p>
     <w:p>
       <w:pPr>
@@ -5150,6 +5165,8 @@
           <w:rFonts w:ascii="Times" w:hAnsi="Times"/>
         </w:rPr>
       </w:pPr>
+      <w:bookmarkStart w:id="13" w:name="_GoBack"/>
+      <w:bookmarkEnd w:id="13"/>
     </w:p>
     <w:p>
       <w:pPr>
@@ -5157,27 +5174,27 @@
         <w:ind w:left="-142" w:firstLine="850"/>
         <w:rPr>
           <w:rFonts w:ascii="Times" w:eastAsia="SimSun" w:hAnsi="Times"/>
-          <w:color w:val="auto"/>
-        </w:rPr>
-      </w:pPr>
-      <w:r>
-        <w:rPr>
-          <w:rFonts w:ascii="Times" w:eastAsia="SimSun" w:hAnsi="Times"/>
-          <w:color w:val="auto"/>
+          <w:color w:val="FF0000"/>
+        </w:rPr>
+      </w:pPr>
+      <w:r>
+        <w:rPr>
+          <w:rFonts w:ascii="Times" w:eastAsia="SimSun" w:hAnsi="Times"/>
+          <w:color w:val="FF0000"/>
         </w:rPr>
         <w:t>Exaustivo</w:t>
       </w:r>
       <w:r>
         <w:rPr>
           <w:rFonts w:ascii="Times" w:eastAsia="SimSun" w:hAnsi="Times"/>
-          <w:color w:val="auto"/>
+          <w:color w:val="FF0000"/>
         </w:rPr>
         <w:t>, detalhado, explicitando claramente exequibilidade, pertinência, mais valia, ROI, fases de implementação, etc.</w:t>
       </w:r>
       <w:r>
         <w:rPr>
           <w:rFonts w:ascii="Times" w:eastAsia="SimSun" w:hAnsi="Times"/>
-          <w:color w:val="auto"/>
+          <w:color w:val="FF0000"/>
         </w:rPr>
         <w:t xml:space="preserve"> </w:t>
       </w:r>
@@ -5188,13 +5205,13 @@
         <w:ind w:left="-142" w:firstLine="850"/>
         <w:rPr>
           <w:rFonts w:ascii="Times" w:eastAsia="SimSun" w:hAnsi="Times"/>
-          <w:color w:val="auto"/>
-        </w:rPr>
-      </w:pPr>
-      <w:r>
-        <w:rPr>
-          <w:rFonts w:ascii="Times" w:eastAsia="SimSun" w:hAnsi="Times"/>
-          <w:color w:val="auto"/>
+          <w:color w:val="FF0000"/>
+        </w:rPr>
+      </w:pPr>
+      <w:r>
+        <w:rPr>
+          <w:rFonts w:ascii="Times" w:eastAsia="SimSun" w:hAnsi="Times"/>
+          <w:color w:val="FF0000"/>
         </w:rPr>
         <w:t>Quais os conceitos utilizados e estruturantes do trabalho.</w:t>
       </w:r>
@@ -5205,13 +5222,13 @@
         <w:ind w:left="-142" w:firstLine="850"/>
         <w:rPr>
           <w:rFonts w:ascii="Times" w:eastAsia="SimSun" w:hAnsi="Times"/>
-          <w:color w:val="auto"/>
-        </w:rPr>
-      </w:pPr>
-      <w:r>
-        <w:rPr>
-          <w:rFonts w:ascii="Times" w:eastAsia="SimSun" w:hAnsi="Times"/>
-          <w:color w:val="auto"/>
+          <w:color w:val="FF0000"/>
+        </w:rPr>
+      </w:pPr>
+      <w:r>
+        <w:rPr>
+          <w:rFonts w:ascii="Times" w:eastAsia="SimSun" w:hAnsi="Times"/>
+          <w:color w:val="FF0000"/>
         </w:rPr>
         <w:t>Quais os processos, métodos e instrumentos utilizados (porquê e para quê), aplicação prática, recolha de dados, apresentação dos resultados e sua análise.</w:t>
       </w:r>
@@ -9710,7 +9727,7 @@
 </file>
 
 <file path=customXml/itemProps1.xml><?xml version="1.0" encoding="utf-8"?>
-<ds:datastoreItem xmlns:ds="http://schemas.openxmlformats.org/officeDocument/2006/customXml" ds:itemID="{F120FA7C-4A2A-A34A-96CB-257027A368BA}">
+<ds:datastoreItem xmlns:ds="http://schemas.openxmlformats.org/officeDocument/2006/customXml" ds:itemID="{19E8BB7F-A095-0344-B0FA-F51B8D662A3A}">
   <ds:schemaRefs>
     <ds:schemaRef ds:uri="http://schemas.openxmlformats.org/officeDocument/2006/bibliography"/>
   </ds:schemaRefs>

--- a/relatorio.docx
+++ b/relatorio.docx
@@ -34,7 +34,7 @@
           <w:lang w:val="en-GB" w:eastAsia="en-GB"/>
         </w:rPr>
         <w:drawing>
-          <wp:anchor distT="0" distB="0" distL="114300" distR="114300" simplePos="0" relativeHeight="4294966274" behindDoc="0" locked="0" layoutInCell="1" allowOverlap="1" wp14:anchorId="48061899" wp14:editId="695248A7">
+          <wp:anchor distT="0" distB="0" distL="114300" distR="114300" simplePos="0" relativeHeight="251658240" behindDoc="0" locked="0" layoutInCell="1" allowOverlap="1" wp14:anchorId="48061899" wp14:editId="695248A7">
             <wp:simplePos x="0" y="0"/>
             <wp:positionH relativeFrom="margin">
               <wp:posOffset>908050</wp:posOffset>
@@ -1877,7 +1877,23 @@
           <w:color w:val="000000"/>
           <w:szCs w:val="24"/>
         </w:rPr>
-        <w:t>Idealmente, o perfil dos animais terá associado fotos e ficha clínica.</w:t>
+        <w:t>Idealmente, o p</w:t>
+      </w:r>
+      <w:r>
+        <w:rPr>
+          <w:rFonts w:ascii="Times" w:hAnsi="Times"/>
+          <w:color w:val="000000"/>
+          <w:szCs w:val="24"/>
+        </w:rPr>
+        <w:t>erfil dos animais terá associadas</w:t>
+      </w:r>
+      <w:r>
+        <w:rPr>
+          <w:rFonts w:ascii="Times" w:hAnsi="Times"/>
+          <w:color w:val="000000"/>
+          <w:szCs w:val="24"/>
+        </w:rPr>
+        <w:t xml:space="preserve"> fotos e ficha clínica.</w:t>
       </w:r>
     </w:p>
     <w:p>
@@ -1961,7 +1977,23 @@
           <w:color w:val="000000"/>
           <w:szCs w:val="24"/>
         </w:rPr>
-        <w:t>; Uma secção de Perdidos e Encontrados onde é permitido aos utilizadores deixarem anúncios que digam respeito a animais que encontraram ou perderam</w:t>
+        <w:t xml:space="preserve">; Uma secção de Perdidos e Encontrados onde é </w:t>
+      </w:r>
+      <w:r>
+        <w:rPr>
+          <w:rFonts w:ascii="Times" w:hAnsi="Times"/>
+          <w:color w:val="000000"/>
+          <w:szCs w:val="24"/>
+        </w:rPr>
+        <w:t>possibilitado</w:t>
+      </w:r>
+      <w:r>
+        <w:rPr>
+          <w:rFonts w:ascii="Times" w:hAnsi="Times"/>
+          <w:color w:val="000000"/>
+          <w:szCs w:val="24"/>
+        </w:rPr>
+        <w:t xml:space="preserve"> aos utilizadores deixarem anúncios que digam respeito a animais que encontraram ou perderam</w:t>
       </w:r>
       <w:r>
         <w:rPr>
@@ -2313,7 +2345,28 @@
           <w:rFonts w:ascii="Times" w:eastAsia="SimSun" w:hAnsi="Times"/>
           <w:color w:val="000000" w:themeColor="text1"/>
         </w:rPr>
-        <w:t>, dado que se tem de os levar a passear, o que, por si só, traz imensos benefícios.</w:t>
+        <w:t>, dado que se tem de</w:t>
+      </w:r>
+      <w:r>
+        <w:rPr>
+          <w:rFonts w:ascii="Times" w:eastAsia="SimSun" w:hAnsi="Times"/>
+          <w:color w:val="000000" w:themeColor="text1"/>
+        </w:rPr>
+        <w:t xml:space="preserve"> levar </w:t>
+      </w:r>
+      <w:r>
+        <w:rPr>
+          <w:rFonts w:ascii="Times" w:eastAsia="SimSun" w:hAnsi="Times"/>
+          <w:color w:val="000000" w:themeColor="text1"/>
+        </w:rPr>
+        <w:t xml:space="preserve">os animais </w:t>
+      </w:r>
+      <w:r>
+        <w:rPr>
+          <w:rFonts w:ascii="Times" w:eastAsia="SimSun" w:hAnsi="Times"/>
+          <w:color w:val="000000" w:themeColor="text1"/>
+        </w:rPr>
+        <w:t>a passear, o que, por si só, traz imensos benefícios.</w:t>
       </w:r>
       <w:r>
         <w:rPr>
@@ -2420,7 +2473,7 @@
           <w:rFonts w:ascii="Times" w:eastAsia="SimSun" w:hAnsi="Times"/>
           <w:color w:val="000000" w:themeColor="text1"/>
         </w:rPr>
-        <w:t>, e foi divulgada por p</w:t>
+        <w:t xml:space="preserve"> e foi divulgada por p</w:t>
       </w:r>
       <w:r>
         <w:rPr>
@@ -2434,7 +2487,7 @@
           <w:rFonts w:ascii="Times" w:eastAsia="SimSun" w:hAnsi="Times"/>
           <w:color w:val="000000" w:themeColor="text1"/>
         </w:rPr>
-        <w:t xml:space="preserve"> marcas de leite,</w:t>
+        <w:t xml:space="preserve"> marcas de leite</w:t>
       </w:r>
       <w:r>
         <w:rPr>
@@ -2661,7 +2714,21 @@
           <w:rFonts w:ascii="Times" w:eastAsia="SimSun" w:hAnsi="Times"/>
           <w:color w:val="auto"/>
         </w:rPr>
-        <w:t xml:space="preserve">Por exemplo, Portugal ocupa numa lista a nível mundial que classifica os países quanto a serem </w:t>
+        <w:t xml:space="preserve">Por exemplo, Portugal ocupa numa lista a nível mundial </w:t>
+      </w:r>
+      <w:r>
+        <w:rPr>
+          <w:rFonts w:ascii="Times" w:eastAsia="SimSun" w:hAnsi="Times"/>
+          <w:color w:val="auto"/>
+        </w:rPr>
+        <w:t>intitulada</w:t>
+      </w:r>
+      <w:r>
+        <w:rPr>
+          <w:rFonts w:ascii="Times" w:eastAsia="SimSun" w:hAnsi="Times"/>
+          <w:color w:val="auto"/>
+        </w:rPr>
+        <w:t xml:space="preserve"> </w:t>
       </w:r>
       <w:r>
         <w:rPr>
@@ -2669,7 +2736,24 @@
           <w:i/>
           <w:color w:val="auto"/>
         </w:rPr>
-        <w:t>pet friendly</w:t>
+        <w:t>Pet F</w:t>
+      </w:r>
+      <w:r>
+        <w:rPr>
+          <w:rFonts w:ascii="Times" w:eastAsia="SimSun" w:hAnsi="Times"/>
+          <w:i/>
+          <w:color w:val="auto"/>
+        </w:rPr>
+        <w:t>riendly</w:t>
+      </w:r>
+      <w:r>
+        <w:rPr>
+          <w:rFonts w:ascii="Times" w:eastAsia="SimSun" w:hAnsi="Times"/>
+          <w:i/>
+          <w:color w:val="auto"/>
+          <w:vertAlign w:val="superscript"/>
+        </w:rPr>
+        <w:t>2</w:t>
       </w:r>
       <w:r>
         <w:rPr>
@@ -2691,6 +2775,14 @@
           <w:color w:val="auto"/>
         </w:rPr>
         <w:t xml:space="preserve"> Portugal</w:t>
+      </w:r>
+      <w:r>
+        <w:rPr>
+          <w:rFonts w:ascii="Times" w:eastAsia="SimSun" w:hAnsi="Times"/>
+          <w:color w:val="auto"/>
+          <w:vertAlign w:val="superscript"/>
+        </w:rPr>
+        <w:t>3</w:t>
       </w:r>
       <w:r>
         <w:rPr>
@@ -3474,7 +3566,35 @@
           <w:rFonts w:ascii="Times" w:eastAsia="SimSun" w:hAnsi="Times"/>
           <w:color w:val="auto"/>
         </w:rPr>
-        <w:t>que se encontra quando se procede à compra em criadores privados ronda os 200€.</w:t>
+        <w:t>que se encontra quando se procede à compra em c</w:t>
+      </w:r>
+      <w:r>
+        <w:rPr>
+          <w:rFonts w:ascii="Times" w:eastAsia="SimSun" w:hAnsi="Times"/>
+          <w:color w:val="auto"/>
+        </w:rPr>
+        <w:t>riadores privados ronda os 200€ e atualmente os próprios canis já oferecem certas regalias</w:t>
+      </w:r>
+      <w:r>
+        <w:rPr>
+          <w:rFonts w:ascii="Times" w:eastAsia="SimSun" w:hAnsi="Times"/>
+          <w:color w:val="auto"/>
+        </w:rPr>
+        <w:t>,</w:t>
+      </w:r>
+      <w:r>
+        <w:rPr>
+          <w:rFonts w:ascii="Times" w:eastAsia="SimSun" w:hAnsi="Times"/>
+          <w:color w:val="auto"/>
+        </w:rPr>
+        <w:t xml:space="preserve"> </w:t>
+      </w:r>
+      <w:r>
+        <w:rPr>
+          <w:rFonts w:ascii="Times" w:eastAsia="SimSun" w:hAnsi="Times"/>
+          <w:color w:val="auto"/>
+        </w:rPr>
+        <w:t>como a esterilização gratuita.</w:t>
       </w:r>
     </w:p>
     <w:p>
@@ -3779,6 +3899,7 @@
           <w:color w:val="auto"/>
           <w:u w:val="single"/>
         </w:rPr>
+        <w:lastRenderedPageBreak/>
         <w:t>Falamos de reduzir a sobrelotação nos canis, mas ela efetivamente existe?</w:t>
       </w:r>
     </w:p>
@@ -3795,7 +3916,6 @@
           <w:rFonts w:ascii="Times" w:eastAsia="SimSun" w:hAnsi="Times"/>
           <w:color w:val="auto"/>
         </w:rPr>
-        <w:lastRenderedPageBreak/>
         <w:t xml:space="preserve">Questionamos vários voluntários e trabalhadores em canis e </w:t>
       </w:r>
       <w:r>
@@ -4207,7 +4327,6 @@
           <w:rFonts w:ascii="Times" w:eastAsia="SimSun" w:hAnsi="Times"/>
           <w:color w:val="auto"/>
         </w:rPr>
-        <w:lastRenderedPageBreak/>
         <w:t>Os 3 grupos de especialistas concordaram unanimemente que a plataforma era ú</w:t>
       </w:r>
       <w:r>
@@ -4285,7 +4404,21 @@
           <w:rFonts w:ascii="Times" w:eastAsia="SimSun" w:hAnsi="Times"/>
           <w:color w:val="auto"/>
         </w:rPr>
-        <w:t>tiveram a opinião contrária apenas porque achavam que essa redução não seria sentida em tempo útil, pois algo desta dimensão levaria anos a difundir.</w:t>
+        <w:t>tiveram a opinião contrária apenas porque achavam que essa redução não seria sentida em tempo útil, pois algo desta dimensão levaria anos a difundir</w:t>
+      </w:r>
+      <w:r>
+        <w:rPr>
+          <w:rFonts w:ascii="Times" w:eastAsia="SimSun" w:hAnsi="Times"/>
+          <w:color w:val="auto"/>
+        </w:rPr>
+        <w:t xml:space="preserve"> e implementar</w:t>
+      </w:r>
+      <w:r>
+        <w:rPr>
+          <w:rFonts w:ascii="Times" w:eastAsia="SimSun" w:hAnsi="Times"/>
+          <w:color w:val="auto"/>
+        </w:rPr>
+        <w:t>.</w:t>
       </w:r>
     </w:p>
     <w:p>
@@ -4740,7 +4873,14 @@
           <w:rFonts w:ascii="Times" w:eastAsia="SimSun" w:hAnsi="Times"/>
           <w:color w:val="auto"/>
         </w:rPr>
-        <w:t>, visto que surge unicamente da preocupação genuína com o bem-estar animal e a vontade de poder contribuir para o mesmo.</w:t>
+        <w:t>, visto que surge unicamente da preocupação genuína com o bem-estar animal e a vontade d</w:t>
+      </w:r>
+      <w:r>
+        <w:rPr>
+          <w:rFonts w:ascii="Times" w:eastAsia="SimSun" w:hAnsi="Times"/>
+          <w:color w:val="auto"/>
+        </w:rPr>
+        <w:t>e poder contribuir para o mesmo, ou seja, tem um cariz algo voluntário.</w:t>
       </w:r>
       <w:r>
         <w:rPr>
@@ -4798,49 +4938,35 @@
           <w:rFonts w:ascii="Times" w:eastAsia="SimSun" w:hAnsi="Times"/>
           <w:color w:val="auto"/>
         </w:rPr>
-        <w:t xml:space="preserve">Quanto ao aspeto monetário, </w:t>
-      </w:r>
-      <w:r>
-        <w:rPr>
-          <w:rFonts w:ascii="Times" w:eastAsia="SimSun" w:hAnsi="Times"/>
-          <w:color w:val="auto"/>
-        </w:rPr>
-        <w:t>75% dos veterinários e 33% dos voluntá</w:t>
-      </w:r>
-      <w:r>
-        <w:rPr>
-          <w:rFonts w:ascii="Times" w:eastAsia="SimSun" w:hAnsi="Times"/>
-          <w:color w:val="auto"/>
-        </w:rPr>
-        <w:t xml:space="preserve">rios </w:t>
-      </w:r>
-      <w:r>
-        <w:rPr>
-          <w:rFonts w:ascii="Times" w:eastAsia="SimSun" w:hAnsi="Times"/>
-          <w:color w:val="auto"/>
-        </w:rPr>
-        <w:t>disse</w:t>
-      </w:r>
-      <w:r>
-        <w:rPr>
-          <w:rFonts w:ascii="Times" w:eastAsia="SimSun" w:hAnsi="Times"/>
-          <w:color w:val="auto"/>
-        </w:rPr>
-        <w:t xml:space="preserve"> estar disposto a contribuir</w:t>
-      </w:r>
-      <w:r>
-        <w:rPr>
-          <w:rFonts w:ascii="Times" w:eastAsia="SimSun" w:hAnsi="Times"/>
-          <w:color w:val="auto"/>
-        </w:rPr>
-        <w:t>. Contamos ainda com doações por parte de qualquer indivíduo que queira apoiar a plataforma.</w:t>
-      </w:r>
-      <w:r>
-        <w:rPr>
-          <w:rFonts w:ascii="Times" w:eastAsia="SimSun" w:hAnsi="Times"/>
-          <w:color w:val="auto"/>
-        </w:rPr>
-        <w:t xml:space="preserve"> No entanto, a fonte monetária principal seria através da parceria com marcas e lojas de produtos para animais e escolas de treino, sendo que faríamos publicidade às mesmas.</w:t>
+        <w:t xml:space="preserve">A nível do conhecimento, </w:t>
+      </w:r>
+      <w:r>
+        <w:rPr>
+          <w:rFonts w:ascii="Times" w:eastAsia="SimSun" w:hAnsi="Times"/>
+          <w:color w:val="auto"/>
+        </w:rPr>
+        <w:t xml:space="preserve">todos </w:t>
+      </w:r>
+      <w:r>
+        <w:rPr>
+          <w:rFonts w:ascii="Times" w:eastAsia="SimSun" w:hAnsi="Times"/>
+          <w:color w:val="auto"/>
+        </w:rPr>
+        <w:t xml:space="preserve">os veterinários </w:t>
+      </w:r>
+      <w:r>
+        <w:rPr>
+          <w:rFonts w:ascii="Times" w:eastAsia="SimSun" w:hAnsi="Times"/>
+          <w:color w:val="auto"/>
+        </w:rPr>
+        <w:t>contactados afirmaram</w:t>
+      </w:r>
+      <w:r>
+        <w:rPr>
+          <w:rFonts w:ascii="Times" w:eastAsia="SimSun" w:hAnsi="Times"/>
+          <w:color w:val="auto"/>
+        </w:rPr>
+        <w:t xml:space="preserve"> poder disponibilizar o seu tempo para elaborar os Artigos e Dicas.</w:t>
       </w:r>
     </w:p>
     <w:p>
@@ -4857,14 +4983,42 @@
           <w:rFonts w:ascii="Times" w:eastAsia="SimSun" w:hAnsi="Times"/>
           <w:color w:val="auto"/>
         </w:rPr>
-        <w:t xml:space="preserve">A nível do conhecimento, </w:t>
-      </w:r>
-      <w:r>
-        <w:rPr>
-          <w:rFonts w:ascii="Times" w:eastAsia="SimSun" w:hAnsi="Times"/>
-          <w:color w:val="auto"/>
-        </w:rPr>
-        <w:t>100% dos veterinários afirmou poder disponibilizar o seu tempo para elaborar os Artigos e Dicas.</w:t>
+        <w:t>50% dos veterinários disponibilizou</w:t>
+      </w:r>
+      <w:r>
+        <w:rPr>
+          <w:rFonts w:ascii="Times" w:eastAsia="SimSun" w:hAnsi="Times"/>
+          <w:color w:val="auto"/>
+        </w:rPr>
+        <w:t xml:space="preserve"> também</w:t>
+      </w:r>
+      <w:r>
+        <w:rPr>
+          <w:rFonts w:ascii="Times" w:eastAsia="SimSun" w:hAnsi="Times"/>
+          <w:color w:val="auto"/>
+        </w:rPr>
+        <w:t xml:space="preserve"> os seus serviços de forma gratuita para podermos dar a todos os animais a possibilidade de ter uma ficha clínica completa (por ex</w:t>
+      </w:r>
+      <w:r>
+        <w:rPr>
+          <w:rFonts w:ascii="Times" w:eastAsia="SimSun" w:hAnsi="Times"/>
+          <w:color w:val="auto"/>
+        </w:rPr>
+        <w:t>emplo, testes a certas doenças) e os restantes 50% apenas se negaram por falta de tempo, mas, caso houvesse disponibilidade, mediante contacto, teri</w:t>
+      </w:r>
+      <w:r>
+        <w:rPr>
+          <w:rFonts w:ascii="Times" w:eastAsia="SimSun" w:hAnsi="Times"/>
+          <w:color w:val="auto"/>
+        </w:rPr>
+        <w:t>am todo o gosto em ajudar</w:t>
+      </w:r>
+      <w:r>
+        <w:rPr>
+          <w:rFonts w:ascii="Times" w:eastAsia="SimSun" w:hAnsi="Times"/>
+          <w:color w:val="auto"/>
+        </w:rPr>
+        <w:t>.</w:t>
       </w:r>
     </w:p>
     <w:p>
@@ -4881,42 +5035,21 @@
           <w:rFonts w:ascii="Times" w:eastAsia="SimSun" w:hAnsi="Times"/>
           <w:color w:val="auto"/>
         </w:rPr>
-        <w:t>50% dos veterinários disponibilizou</w:t>
-      </w:r>
-      <w:r>
-        <w:rPr>
-          <w:rFonts w:ascii="Times" w:eastAsia="SimSun" w:hAnsi="Times"/>
-          <w:color w:val="auto"/>
-        </w:rPr>
-        <w:t xml:space="preserve"> também</w:t>
-      </w:r>
-      <w:r>
-        <w:rPr>
-          <w:rFonts w:ascii="Times" w:eastAsia="SimSun" w:hAnsi="Times"/>
-          <w:color w:val="auto"/>
-        </w:rPr>
-        <w:t xml:space="preserve"> os seus serviços de forma gratuita para podermos dar a todos os animais a possibilidade de ter uma ficha clínica completa (por ex</w:t>
-      </w:r>
-      <w:r>
-        <w:rPr>
-          <w:rFonts w:ascii="Times" w:eastAsia="SimSun" w:hAnsi="Times"/>
-          <w:color w:val="auto"/>
-        </w:rPr>
-        <w:t>emplo, testes a certas doenças) e os restantes 50% apenas se negaram por falta de tempo, mas, caso houvesse disponibilidade, mediante contacto, teri</w:t>
-      </w:r>
-      <w:r>
-        <w:rPr>
-          <w:rFonts w:ascii="Times" w:eastAsia="SimSun" w:hAnsi="Times"/>
-          <w:color w:val="auto"/>
-        </w:rPr>
-        <w:t>am todo o gosto em ajudar</w:t>
-      </w:r>
-      <w:r>
-        <w:rPr>
-          <w:rFonts w:ascii="Times" w:eastAsia="SimSun" w:hAnsi="Times"/>
-          <w:color w:val="auto"/>
-        </w:rPr>
-        <w:t>.</w:t>
+        <w:t>95% dos voluntários concordou em adicionar às suas funções diárias no canil tratar da atualização dos registos dos animais, tanto adicio</w:t>
+      </w:r>
+      <w:r>
+        <w:rPr>
+          <w:rFonts w:ascii="Times" w:eastAsia="SimSun" w:hAnsi="Times"/>
+          <w:color w:val="auto"/>
+        </w:rPr>
+        <w:t>nar os recém-</w:t>
+      </w:r>
+      <w:r>
+        <w:rPr>
+          <w:rFonts w:ascii="Times" w:eastAsia="SimSun" w:hAnsi="Times"/>
+          <w:color w:val="auto"/>
+        </w:rPr>
+        <w:t>chegados como eliminar os que já não se encontram para adoção.</w:t>
       </w:r>
     </w:p>
     <w:p>
@@ -4928,26 +5061,220 @@
           <w:color w:val="auto"/>
         </w:rPr>
       </w:pPr>
-      <w:r>
-        <w:rPr>
-          <w:rFonts w:ascii="Times" w:eastAsia="SimSun" w:hAnsi="Times"/>
-          <w:color w:val="auto"/>
-        </w:rPr>
-        <w:t>95% dos voluntários concordou em adicionar às suas funções diárias no canil tratar da atualização dos registos dos animais, tanto adicio</w:t>
-      </w:r>
-      <w:r>
-        <w:rPr>
-          <w:rFonts w:ascii="Times" w:eastAsia="SimSun" w:hAnsi="Times"/>
-          <w:color w:val="auto"/>
-        </w:rPr>
-        <w:t>nar os recém-</w:t>
-      </w:r>
-      <w:r>
-        <w:rPr>
-          <w:rFonts w:ascii="Times" w:eastAsia="SimSun" w:hAnsi="Times"/>
-          <w:color w:val="auto"/>
-        </w:rPr>
-        <w:t>chegados como eliminar os que já não se encontram para adoção.</w:t>
+    </w:p>
+    <w:p>
+      <w:pPr>
+        <w:pStyle w:val="CorpoTexto"/>
+        <w:ind w:left="-142" w:firstLine="850"/>
+        <w:rPr>
+          <w:rFonts w:ascii="Times" w:eastAsia="SimSun" w:hAnsi="Times"/>
+          <w:color w:val="auto"/>
+        </w:rPr>
+      </w:pPr>
+      <w:r>
+        <w:rPr>
+          <w:rFonts w:ascii="Times" w:eastAsia="SimSun" w:hAnsi="Times"/>
+          <w:color w:val="auto"/>
+        </w:rPr>
+        <w:t xml:space="preserve">Quanto ao aspeto monetário, </w:t>
+      </w:r>
+      <w:r>
+        <w:rPr>
+          <w:rFonts w:ascii="Times" w:eastAsia="SimSun" w:hAnsi="Times"/>
+          <w:color w:val="auto"/>
+        </w:rPr>
+        <w:t>pretendemos</w:t>
+      </w:r>
+      <w:r>
+        <w:rPr>
+          <w:rFonts w:ascii="Times" w:eastAsia="SimSun" w:hAnsi="Times"/>
+          <w:color w:val="auto"/>
+        </w:rPr>
+        <w:t xml:space="preserve"> obter fundos através de doações</w:t>
+      </w:r>
+      <w:r>
+        <w:rPr>
+          <w:rFonts w:ascii="Times" w:eastAsia="SimSun" w:hAnsi="Times"/>
+          <w:color w:val="auto"/>
+        </w:rPr>
+        <w:t xml:space="preserve"> e, principalmente, </w:t>
+      </w:r>
+      <w:r>
+        <w:rPr>
+          <w:rFonts w:ascii="Times" w:eastAsia="SimSun" w:hAnsi="Times"/>
+          <w:color w:val="auto"/>
+        </w:rPr>
+        <w:t>publicidade.</w:t>
+      </w:r>
+    </w:p>
+    <w:p>
+      <w:pPr>
+        <w:pStyle w:val="CorpoTexto"/>
+        <w:ind w:left="-142" w:firstLine="850"/>
+        <w:rPr>
+          <w:rFonts w:ascii="Times" w:eastAsia="SimSun" w:hAnsi="Times"/>
+          <w:color w:val="auto"/>
+        </w:rPr>
+      </w:pPr>
+      <w:r>
+        <w:rPr>
+          <w:rFonts w:ascii="Times" w:eastAsia="SimSun" w:hAnsi="Times"/>
+          <w:color w:val="auto"/>
+        </w:rPr>
+        <w:lastRenderedPageBreak/>
+        <w:t>75% dos veterinários e 33% dos voluntários disse estar disposto a contribuir. Contamos ainda com doações por parte de qualquer indivíduo que queira apoiar a plataforma.</w:t>
+      </w:r>
+    </w:p>
+    <w:p>
+      <w:pPr>
+        <w:pStyle w:val="CorpoTexto"/>
+        <w:ind w:left="-142" w:firstLine="850"/>
+        <w:rPr>
+          <w:rFonts w:ascii="Times" w:eastAsia="SimSun" w:hAnsi="Times"/>
+          <w:color w:val="auto"/>
+        </w:rPr>
+      </w:pPr>
+      <w:r>
+        <w:rPr>
+          <w:rFonts w:ascii="Times" w:eastAsia="SimSun" w:hAnsi="Times"/>
+          <w:color w:val="auto"/>
+        </w:rPr>
+        <w:t xml:space="preserve">Estabeleceríamos </w:t>
+      </w:r>
+      <w:r>
+        <w:rPr>
+          <w:rFonts w:ascii="Times" w:eastAsia="SimSun" w:hAnsi="Times"/>
+          <w:color w:val="auto"/>
+        </w:rPr>
+        <w:t>parceria com marcas e lojas de produtos para animais e escolas de treino, sendo que</w:t>
+      </w:r>
+      <w:r>
+        <w:rPr>
+          <w:rFonts w:ascii="Times" w:eastAsia="SimSun" w:hAnsi="Times"/>
+          <w:color w:val="auto"/>
+        </w:rPr>
+        <w:t xml:space="preserve"> faríamos publicidade às mesmas</w:t>
+      </w:r>
+      <w:r>
+        <w:rPr>
+          <w:rFonts w:ascii="Times" w:eastAsia="SimSun" w:hAnsi="Times"/>
+          <w:color w:val="auto"/>
+        </w:rPr>
+        <w:t xml:space="preserve"> </w:t>
+      </w:r>
+      <w:r>
+        <w:rPr>
+          <w:rFonts w:ascii="Times" w:eastAsia="SimSun" w:hAnsi="Times"/>
+          <w:color w:val="auto"/>
+        </w:rPr>
+        <w:t>ao longo das páginas</w:t>
+      </w:r>
+      <w:r>
+        <w:rPr>
+          <w:rFonts w:ascii="Times" w:eastAsia="SimSun" w:hAnsi="Times"/>
+          <w:color w:val="auto"/>
+        </w:rPr>
+        <w:t xml:space="preserve"> da plataforma</w:t>
+      </w:r>
+      <w:r>
+        <w:rPr>
+          <w:rFonts w:ascii="Times" w:eastAsia="SimSun" w:hAnsi="Times"/>
+          <w:color w:val="auto"/>
+        </w:rPr>
+        <w:t>.</w:t>
+      </w:r>
+    </w:p>
+    <w:p>
+      <w:pPr>
+        <w:pStyle w:val="CorpoTexto"/>
+        <w:ind w:left="-142" w:firstLine="850"/>
+        <w:rPr>
+          <w:rFonts w:ascii="Times" w:eastAsia="SimSun" w:hAnsi="Times"/>
+          <w:color w:val="auto"/>
+        </w:rPr>
+      </w:pPr>
+      <w:r>
+        <w:rPr>
+          <w:rFonts w:ascii="Times" w:eastAsia="SimSun" w:hAnsi="Times"/>
+          <w:color w:val="auto"/>
+        </w:rPr>
+        <w:t>De forma a difundir a plataforma:</w:t>
+      </w:r>
+    </w:p>
+    <w:p>
+      <w:pPr>
+        <w:pStyle w:val="CorpoTexto"/>
+        <w:numPr>
+          <w:ilvl w:val="0"/>
+          <w:numId w:val="8"/>
+        </w:numPr>
+        <w:rPr>
+          <w:rFonts w:ascii="Times" w:eastAsia="SimSun" w:hAnsi="Times"/>
+          <w:color w:val="auto"/>
+        </w:rPr>
+      </w:pPr>
+      <w:r>
+        <w:rPr>
+          <w:rFonts w:ascii="Times" w:eastAsia="SimSun" w:hAnsi="Times"/>
+          <w:color w:val="auto"/>
+        </w:rPr>
+        <w:t>Seriam disponibilizados panfletos/posters nas clínicas e hospitais veterinários, canis, lojas de produtos, escolas de treino, hotéis e spas para animais.</w:t>
+      </w:r>
+    </w:p>
+    <w:p>
+      <w:pPr>
+        <w:pStyle w:val="CorpoTexto"/>
+        <w:numPr>
+          <w:ilvl w:val="0"/>
+          <w:numId w:val="8"/>
+        </w:numPr>
+        <w:ind w:firstLine="1066"/>
+        <w:rPr>
+          <w:rFonts w:ascii="Times" w:eastAsia="SimSun" w:hAnsi="Times"/>
+          <w:color w:val="auto"/>
+        </w:rPr>
+      </w:pPr>
+      <w:r>
+        <w:rPr>
+          <w:rFonts w:ascii="Times" w:eastAsia="SimSun" w:hAnsi="Times"/>
+          <w:color w:val="auto"/>
+        </w:rPr>
+        <w:t>Espera-se que haja transmissão entre amigos</w:t>
+      </w:r>
+      <w:r>
+        <w:rPr>
+          <w:rFonts w:ascii="Times" w:eastAsia="SimSun" w:hAnsi="Times"/>
+          <w:color w:val="auto"/>
+        </w:rPr>
+        <w:t xml:space="preserve"> </w:t>
+      </w:r>
+      <w:r>
+        <w:rPr>
+          <w:rFonts w:ascii="Times" w:eastAsia="SimSun" w:hAnsi="Times"/>
+          <w:color w:val="auto"/>
+        </w:rPr>
+        <w:t>que já usaram ou ouviram falar.</w:t>
+      </w:r>
+    </w:p>
+    <w:p>
+      <w:pPr>
+        <w:pStyle w:val="CorpoTexto"/>
+        <w:numPr>
+          <w:ilvl w:val="0"/>
+          <w:numId w:val="8"/>
+        </w:numPr>
+        <w:ind w:firstLine="1066"/>
+        <w:rPr>
+          <w:rFonts w:ascii="Times" w:eastAsia="SimSun" w:hAnsi="Times"/>
+          <w:color w:val="auto"/>
+        </w:rPr>
+      </w:pPr>
+      <w:r>
+        <w:rPr>
+          <w:rFonts w:ascii="Times" w:eastAsia="SimSun" w:hAnsi="Times"/>
+          <w:color w:val="auto"/>
+        </w:rPr>
+        <w:t>Publicação nas redes sociais como Facebook em grupos dedicados aos animais.</w:t>
       </w:r>
     </w:p>
     <w:p>
@@ -4966,7 +5293,6 @@
         <w:rPr>
           <w:rFonts w:ascii="Avenir Book" w:hAnsi="Avenir Book"/>
         </w:rPr>
-        <w:lastRenderedPageBreak/>
         <w:t>Objetivos</w:t>
       </w:r>
       <w:bookmarkEnd w:id="10"/>
@@ -5165,99 +5491,124 @@
           <w:rFonts w:ascii="Times" w:hAnsi="Times"/>
         </w:rPr>
       </w:pPr>
+    </w:p>
+    <w:p>
+      <w:pPr>
+        <w:pStyle w:val="CorpoTexto"/>
+        <w:ind w:left="-142" w:firstLine="850"/>
+        <w:rPr>
+          <w:rFonts w:ascii="Times" w:eastAsia="SimSun" w:hAnsi="Times"/>
+          <w:color w:val="FF0000"/>
+        </w:rPr>
+      </w:pPr>
+      <w:r>
+        <w:rPr>
+          <w:rFonts w:ascii="Times" w:eastAsia="SimSun" w:hAnsi="Times"/>
+          <w:color w:val="FF0000"/>
+        </w:rPr>
+        <w:t>Exaustivo</w:t>
+      </w:r>
+      <w:r>
+        <w:rPr>
+          <w:rFonts w:ascii="Times" w:eastAsia="SimSun" w:hAnsi="Times"/>
+          <w:color w:val="FF0000"/>
+        </w:rPr>
+        <w:t>, detalhado, explicitando claramente exequibilidade, pertinência, mais valia, ROI, fases de implementação, etc.</w:t>
+      </w:r>
+      <w:r>
+        <w:rPr>
+          <w:rFonts w:ascii="Times" w:eastAsia="SimSun" w:hAnsi="Times"/>
+          <w:color w:val="FF0000"/>
+        </w:rPr>
+        <w:t xml:space="preserve"> </w:t>
+      </w:r>
+    </w:p>
+    <w:p>
+      <w:pPr>
+        <w:pStyle w:val="CorpoTexto"/>
+        <w:ind w:left="-142" w:firstLine="850"/>
+        <w:rPr>
+          <w:rFonts w:ascii="Times" w:eastAsia="SimSun" w:hAnsi="Times"/>
+          <w:color w:val="FF0000"/>
+        </w:rPr>
+      </w:pPr>
+      <w:r>
+        <w:rPr>
+          <w:rFonts w:ascii="Times" w:eastAsia="SimSun" w:hAnsi="Times"/>
+          <w:color w:val="FF0000"/>
+        </w:rPr>
+        <w:lastRenderedPageBreak/>
+        <w:t>Quais os conceitos utilizados e estruturantes do trabalho.</w:t>
+      </w:r>
+    </w:p>
+    <w:p>
+      <w:pPr>
+        <w:pStyle w:val="CorpoTexto"/>
+        <w:ind w:left="-142" w:firstLine="850"/>
+        <w:rPr>
+          <w:rFonts w:ascii="Times" w:eastAsia="SimSun" w:hAnsi="Times"/>
+          <w:color w:val="FF0000"/>
+        </w:rPr>
+      </w:pPr>
+      <w:r>
+        <w:rPr>
+          <w:rFonts w:ascii="Times" w:eastAsia="SimSun" w:hAnsi="Times"/>
+          <w:color w:val="FF0000"/>
+        </w:rPr>
+        <w:t>Quais os processos, métodos e instrumentos utilizados (porquê e para quê), aplicação prática, recolha de dados, apresentação dos resultados e sua análise.</w:t>
+      </w:r>
+    </w:p>
+    <w:p>
+      <w:pPr>
+        <w:pStyle w:val="CorpoTexto"/>
+        <w:ind w:left="-142" w:firstLine="850"/>
+        <w:rPr>
+          <w:rFonts w:ascii="Times" w:eastAsia="SimSun" w:hAnsi="Times"/>
+          <w:color w:val="auto"/>
+        </w:rPr>
+      </w:pPr>
+    </w:p>
+    <w:p>
+      <w:pPr>
+        <w:pStyle w:val="CorpoTexto"/>
+        <w:ind w:left="-142" w:firstLine="850"/>
+        <w:rPr>
+          <w:rFonts w:ascii="Times" w:eastAsia="SimSun" w:hAnsi="Times"/>
+          <w:color w:val="FF0000"/>
+        </w:rPr>
+      </w:pPr>
+      <w:r>
+        <w:rPr>
+          <w:rFonts w:ascii="Times" w:eastAsia="SimSun" w:hAnsi="Times"/>
+          <w:color w:val="FF0000"/>
+        </w:rPr>
+        <w:t>Transportadora.</w:t>
+      </w:r>
+    </w:p>
+    <w:p>
+      <w:pPr>
+        <w:pStyle w:val="CorpoTexto"/>
+        <w:ind w:left="-142" w:firstLine="850"/>
+        <w:rPr>
+          <w:rFonts w:ascii="Times" w:hAnsi="Times"/>
+          <w:color w:val="FF0000"/>
+        </w:rPr>
+      </w:pPr>
+      <w:r>
+        <w:rPr>
+          <w:rFonts w:ascii="Times" w:eastAsia="SimSun" w:hAnsi="Times"/>
+          <w:color w:val="FF0000"/>
+        </w:rPr>
+        <w:t>Apelar a v</w:t>
+      </w:r>
       <w:bookmarkStart w:id="13" w:name="_GoBack"/>
       <w:bookmarkEnd w:id="13"/>
-    </w:p>
-    <w:p>
-      <w:pPr>
-        <w:pStyle w:val="CorpoTexto"/>
-        <w:ind w:left="-142" w:firstLine="850"/>
+      <w:r>
         <w:rPr>
           <w:rFonts w:ascii="Times" w:eastAsia="SimSun" w:hAnsi="Times"/>
           <w:color w:val="FF0000"/>
         </w:rPr>
-      </w:pPr>
-      <w:r>
-        <w:rPr>
-          <w:rFonts w:ascii="Times" w:eastAsia="SimSun" w:hAnsi="Times"/>
-          <w:color w:val="FF0000"/>
-        </w:rPr>
-        <w:t>Exaustivo</w:t>
-      </w:r>
-      <w:r>
-        <w:rPr>
-          <w:rFonts w:ascii="Times" w:eastAsia="SimSun" w:hAnsi="Times"/>
-          <w:color w:val="FF0000"/>
-        </w:rPr>
-        <w:t>, detalhado, explicitando claramente exequibilidade, pertinência, mais valia, ROI, fases de implementação, etc.</w:t>
-      </w:r>
-      <w:r>
-        <w:rPr>
-          <w:rFonts w:ascii="Times" w:eastAsia="SimSun" w:hAnsi="Times"/>
-          <w:color w:val="FF0000"/>
-        </w:rPr>
-        <w:t xml:space="preserve"> </w:t>
-      </w:r>
-    </w:p>
-    <w:p>
-      <w:pPr>
-        <w:pStyle w:val="CorpoTexto"/>
-        <w:ind w:left="-142" w:firstLine="850"/>
-        <w:rPr>
-          <w:rFonts w:ascii="Times" w:eastAsia="SimSun" w:hAnsi="Times"/>
-          <w:color w:val="FF0000"/>
-        </w:rPr>
-      </w:pPr>
-      <w:r>
-        <w:rPr>
-          <w:rFonts w:ascii="Times" w:eastAsia="SimSun" w:hAnsi="Times"/>
-          <w:color w:val="FF0000"/>
-        </w:rPr>
-        <w:t>Quais os conceitos utilizados e estruturantes do trabalho.</w:t>
-      </w:r>
-    </w:p>
-    <w:p>
-      <w:pPr>
-        <w:pStyle w:val="CorpoTexto"/>
-        <w:ind w:left="-142" w:firstLine="850"/>
-        <w:rPr>
-          <w:rFonts w:ascii="Times" w:eastAsia="SimSun" w:hAnsi="Times"/>
-          <w:color w:val="FF0000"/>
-        </w:rPr>
-      </w:pPr>
-      <w:r>
-        <w:rPr>
-          <w:rFonts w:ascii="Times" w:eastAsia="SimSun" w:hAnsi="Times"/>
-          <w:color w:val="FF0000"/>
-        </w:rPr>
-        <w:t>Quais os processos, métodos e instrumentos utilizados (porquê e para quê), aplicação prática, recolha de dados, apresentação dos resultados e sua análise.</w:t>
-      </w:r>
-    </w:p>
-    <w:p>
-      <w:pPr>
-        <w:pStyle w:val="CorpoTexto"/>
-        <w:ind w:left="-142" w:firstLine="850"/>
-        <w:rPr>
-          <w:rFonts w:ascii="Times" w:eastAsia="SimSun" w:hAnsi="Times"/>
-          <w:color w:val="auto"/>
-        </w:rPr>
-      </w:pPr>
-    </w:p>
-    <w:p>
-      <w:pPr>
-        <w:pStyle w:val="CorpoTexto"/>
-        <w:ind w:left="-142" w:firstLine="850"/>
-        <w:rPr>
-          <w:rFonts w:ascii="Times" w:hAnsi="Times"/>
-          <w:color w:val="FF0000"/>
-        </w:rPr>
-      </w:pPr>
-      <w:r>
-        <w:rPr>
-          <w:rFonts w:ascii="Times" w:eastAsia="SimSun" w:hAnsi="Times"/>
-          <w:color w:val="FF0000"/>
-        </w:rPr>
-        <w:t>Transportadora.</w:t>
+        <w:t>oluntarios.</w:t>
       </w:r>
     </w:p>
     <w:p>
@@ -5271,7 +5622,6 @@
       </w:pPr>
       <w:bookmarkStart w:id="14" w:name="_Toc512606100"/>
       <w:r>
-        <w:lastRenderedPageBreak/>
         <w:t>Conclusões</w:t>
       </w:r>
       <w:bookmarkEnd w:id="14"/>
@@ -6315,7 +6665,7 @@
                             <w:rPr>
                               <w:noProof/>
                             </w:rPr>
-                            <w:t>11</w:t>
+                            <w:t>12</w:t>
                           </w:r>
                           <w:r>
                             <w:fldChar w:fldCharType="end"/>
@@ -6362,7 +6712,7 @@
                       <w:rPr>
                         <w:noProof/>
                       </w:rPr>
-                      <w:t>11</w:t>
+                      <w:t>12</w:t>
                     </w:r>
                     <w:r>
                       <w:fldChar w:fldCharType="end"/>
@@ -7108,6 +7458,184 @@
       </w:pPr>
     </w:lvl>
   </w:abstractNum>
+  <w:abstractNum w:abstractNumId="6">
+    <w:nsid w:val="685426F5"/>
+    <w:multiLevelType w:val="hybridMultilevel"/>
+    <w:tmpl w:val="19040AC0"/>
+    <w:lvl w:ilvl="0" w:tplc="71A43A64">
+      <w:start w:val="1"/>
+      <w:numFmt w:val="decimal"/>
+      <w:lvlText w:val="%1."/>
+      <w:lvlJc w:val="right"/>
+      <w:pPr>
+        <w:ind w:left="1068" w:hanging="360"/>
+      </w:pPr>
+      <w:rPr>
+        <w:rFonts w:hint="default"/>
+      </w:rPr>
+    </w:lvl>
+    <w:lvl w:ilvl="1" w:tplc="08090019" w:tentative="1">
+      <w:start w:val="1"/>
+      <w:numFmt w:val="lowerLetter"/>
+      <w:lvlText w:val="%2."/>
+      <w:lvlJc w:val="left"/>
+      <w:pPr>
+        <w:ind w:left="1788" w:hanging="360"/>
+      </w:pPr>
+    </w:lvl>
+    <w:lvl w:ilvl="2" w:tplc="0809001B" w:tentative="1">
+      <w:start w:val="1"/>
+      <w:numFmt w:val="lowerRoman"/>
+      <w:lvlText w:val="%3."/>
+      <w:lvlJc w:val="right"/>
+      <w:pPr>
+        <w:ind w:left="2508" w:hanging="180"/>
+      </w:pPr>
+    </w:lvl>
+    <w:lvl w:ilvl="3" w:tplc="0809000F" w:tentative="1">
+      <w:start w:val="1"/>
+      <w:numFmt w:val="decimal"/>
+      <w:lvlText w:val="%4."/>
+      <w:lvlJc w:val="left"/>
+      <w:pPr>
+        <w:ind w:left="3228" w:hanging="360"/>
+      </w:pPr>
+    </w:lvl>
+    <w:lvl w:ilvl="4" w:tplc="08090019" w:tentative="1">
+      <w:start w:val="1"/>
+      <w:numFmt w:val="lowerLetter"/>
+      <w:lvlText w:val="%5."/>
+      <w:lvlJc w:val="left"/>
+      <w:pPr>
+        <w:ind w:left="3948" w:hanging="360"/>
+      </w:pPr>
+    </w:lvl>
+    <w:lvl w:ilvl="5" w:tplc="0809001B" w:tentative="1">
+      <w:start w:val="1"/>
+      <w:numFmt w:val="lowerRoman"/>
+      <w:lvlText w:val="%6."/>
+      <w:lvlJc w:val="right"/>
+      <w:pPr>
+        <w:ind w:left="4668" w:hanging="180"/>
+      </w:pPr>
+    </w:lvl>
+    <w:lvl w:ilvl="6" w:tplc="0809000F" w:tentative="1">
+      <w:start w:val="1"/>
+      <w:numFmt w:val="decimal"/>
+      <w:lvlText w:val="%7."/>
+      <w:lvlJc w:val="left"/>
+      <w:pPr>
+        <w:ind w:left="5388" w:hanging="360"/>
+      </w:pPr>
+    </w:lvl>
+    <w:lvl w:ilvl="7" w:tplc="08090019" w:tentative="1">
+      <w:start w:val="1"/>
+      <w:numFmt w:val="lowerLetter"/>
+      <w:lvlText w:val="%8."/>
+      <w:lvlJc w:val="left"/>
+      <w:pPr>
+        <w:ind w:left="6108" w:hanging="360"/>
+      </w:pPr>
+    </w:lvl>
+    <w:lvl w:ilvl="8" w:tplc="0809001B" w:tentative="1">
+      <w:start w:val="1"/>
+      <w:numFmt w:val="lowerRoman"/>
+      <w:lvlText w:val="%9."/>
+      <w:lvlJc w:val="right"/>
+      <w:pPr>
+        <w:ind w:left="6828" w:hanging="180"/>
+      </w:pPr>
+    </w:lvl>
+  </w:abstractNum>
+  <w:abstractNum w:abstractNumId="7">
+    <w:nsid w:val="78C158BE"/>
+    <w:multiLevelType w:val="hybridMultilevel"/>
+    <w:tmpl w:val="32A413EE"/>
+    <w:lvl w:ilvl="0" w:tplc="767A9A18">
+      <w:start w:val="1"/>
+      <w:numFmt w:val="decimal"/>
+      <w:lvlText w:val="%1."/>
+      <w:lvlJc w:val="right"/>
+      <w:pPr>
+        <w:ind w:left="0" w:firstLine="1068"/>
+      </w:pPr>
+      <w:rPr>
+        <w:rFonts w:hint="default"/>
+      </w:rPr>
+    </w:lvl>
+    <w:lvl w:ilvl="1" w:tplc="08090019" w:tentative="1">
+      <w:start w:val="1"/>
+      <w:numFmt w:val="lowerLetter"/>
+      <w:lvlText w:val="%2."/>
+      <w:lvlJc w:val="left"/>
+      <w:pPr>
+        <w:ind w:left="2148" w:hanging="360"/>
+      </w:pPr>
+    </w:lvl>
+    <w:lvl w:ilvl="2" w:tplc="0809001B" w:tentative="1">
+      <w:start w:val="1"/>
+      <w:numFmt w:val="lowerRoman"/>
+      <w:lvlText w:val="%3."/>
+      <w:lvlJc w:val="right"/>
+      <w:pPr>
+        <w:ind w:left="2868" w:hanging="180"/>
+      </w:pPr>
+    </w:lvl>
+    <w:lvl w:ilvl="3" w:tplc="0809000F" w:tentative="1">
+      <w:start w:val="1"/>
+      <w:numFmt w:val="decimal"/>
+      <w:lvlText w:val="%4."/>
+      <w:lvlJc w:val="left"/>
+      <w:pPr>
+        <w:ind w:left="3588" w:hanging="360"/>
+      </w:pPr>
+    </w:lvl>
+    <w:lvl w:ilvl="4" w:tplc="08090019" w:tentative="1">
+      <w:start w:val="1"/>
+      <w:numFmt w:val="lowerLetter"/>
+      <w:lvlText w:val="%5."/>
+      <w:lvlJc w:val="left"/>
+      <w:pPr>
+        <w:ind w:left="4308" w:hanging="360"/>
+      </w:pPr>
+    </w:lvl>
+    <w:lvl w:ilvl="5" w:tplc="0809001B" w:tentative="1">
+      <w:start w:val="1"/>
+      <w:numFmt w:val="lowerRoman"/>
+      <w:lvlText w:val="%6."/>
+      <w:lvlJc w:val="right"/>
+      <w:pPr>
+        <w:ind w:left="5028" w:hanging="180"/>
+      </w:pPr>
+    </w:lvl>
+    <w:lvl w:ilvl="6" w:tplc="0809000F" w:tentative="1">
+      <w:start w:val="1"/>
+      <w:numFmt w:val="decimal"/>
+      <w:lvlText w:val="%7."/>
+      <w:lvlJc w:val="left"/>
+      <w:pPr>
+        <w:ind w:left="5748" w:hanging="360"/>
+      </w:pPr>
+    </w:lvl>
+    <w:lvl w:ilvl="7" w:tplc="08090019" w:tentative="1">
+      <w:start w:val="1"/>
+      <w:numFmt w:val="lowerLetter"/>
+      <w:lvlText w:val="%8."/>
+      <w:lvlJc w:val="left"/>
+      <w:pPr>
+        <w:ind w:left="6468" w:hanging="360"/>
+      </w:pPr>
+    </w:lvl>
+    <w:lvl w:ilvl="8" w:tplc="0809001B" w:tentative="1">
+      <w:start w:val="1"/>
+      <w:numFmt w:val="lowerRoman"/>
+      <w:lvlText w:val="%9."/>
+      <w:lvlJc w:val="right"/>
+      <w:pPr>
+        <w:ind w:left="7188" w:hanging="180"/>
+      </w:pPr>
+    </w:lvl>
+  </w:abstractNum>
   <w:num w:numId="1">
     <w:abstractNumId w:val="2"/>
   </w:num>
@@ -7125,6 +7653,12 @@
   </w:num>
   <w:num w:numId="6">
     <w:abstractNumId w:val="1"/>
+  </w:num>
+  <w:num w:numId="7">
+    <w:abstractNumId w:val="6"/>
+  </w:num>
+  <w:num w:numId="8">
+    <w:abstractNumId w:val="7"/>
   </w:num>
 </w:numbering>
 </file>
@@ -9727,7 +10261,7 @@
 </file>
 
 <file path=customXml/itemProps1.xml><?xml version="1.0" encoding="utf-8"?>
-<ds:datastoreItem xmlns:ds="http://schemas.openxmlformats.org/officeDocument/2006/customXml" ds:itemID="{19E8BB7F-A095-0344-B0FA-F51B8D662A3A}">
+<ds:datastoreItem xmlns:ds="http://schemas.openxmlformats.org/officeDocument/2006/customXml" ds:itemID="{67711CA3-8710-7145-B953-AF120FA1B9D7}">
   <ds:schemaRefs>
     <ds:schemaRef ds:uri="http://schemas.openxmlformats.org/officeDocument/2006/bibliography"/>
   </ds:schemaRefs>

--- a/relatorio.docx
+++ b/relatorio.docx
@@ -439,10 +439,10 @@
         </w:sectPr>
       </w:pPr>
     </w:p>
-    <w:bookmarkStart w:id="0" w:name="_Toc512379746" w:displacedByCustomXml="next"/>
-    <w:bookmarkStart w:id="1" w:name="_Toc510979559" w:displacedByCustomXml="next"/>
-    <w:bookmarkStart w:id="2" w:name="_Toc512201810" w:displacedByCustomXml="next"/>
-    <w:bookmarkStart w:id="3" w:name="_Toc512606090" w:displacedByCustomXml="next"/>
+    <w:bookmarkStart w:id="0" w:name="_Toc512606090" w:displacedByCustomXml="next"/>
+    <w:bookmarkStart w:id="1" w:name="_Toc512201810" w:displacedByCustomXml="next"/>
+    <w:bookmarkStart w:id="2" w:name="_Toc510979559" w:displacedByCustomXml="next"/>
+    <w:bookmarkStart w:id="3" w:name="_Toc512379746" w:displacedByCustomXml="next"/>
     <w:sdt>
       <w:sdtPr>
         <w:rPr>
@@ -5253,7 +5253,35 @@
           <w:rFonts w:ascii="Times" w:eastAsia="SimSun" w:hAnsi="Times"/>
           <w:color w:val="auto"/>
         </w:rPr>
-        <w:t>que já usaram ou ouviram falar.</w:t>
+        <w:t xml:space="preserve">que já </w:t>
+      </w:r>
+      <w:r>
+        <w:rPr>
+          <w:rFonts w:ascii="Times" w:eastAsia="SimSun" w:hAnsi="Times"/>
+          <w:color w:val="auto"/>
+        </w:rPr>
+        <w:t>recorreram à plataforma</w:t>
+      </w:r>
+      <w:r>
+        <w:rPr>
+          <w:rFonts w:ascii="Times" w:eastAsia="SimSun" w:hAnsi="Times"/>
+          <w:color w:val="auto"/>
+        </w:rPr>
+        <w:t xml:space="preserve"> ou ouviram falar</w:t>
+      </w:r>
+      <w:r>
+        <w:rPr>
+          <w:rFonts w:ascii="Times" w:eastAsia="SimSun" w:hAnsi="Times"/>
+          <w:color w:val="auto"/>
+        </w:rPr>
+        <w:t xml:space="preserve"> dela</w:t>
+      </w:r>
+      <w:r>
+        <w:rPr>
+          <w:rFonts w:ascii="Times" w:eastAsia="SimSun" w:hAnsi="Times"/>
+          <w:color w:val="auto"/>
+        </w:rPr>
+        <w:t>.</w:t>
       </w:r>
     </w:p>
     <w:p>
@@ -5274,7 +5302,28 @@
           <w:rFonts w:ascii="Times" w:eastAsia="SimSun" w:hAnsi="Times"/>
           <w:color w:val="auto"/>
         </w:rPr>
-        <w:t>Publicação nas redes sociais como Facebook em grupos dedicados aos animais.</w:t>
+        <w:t>Publicações</w:t>
+      </w:r>
+      <w:r>
+        <w:rPr>
+          <w:rFonts w:ascii="Times" w:eastAsia="SimSun" w:hAnsi="Times"/>
+          <w:color w:val="auto"/>
+        </w:rPr>
+        <w:t xml:space="preserve"> nas redes sociais como Facebook em grupos dedicados aos animais</w:t>
+      </w:r>
+      <w:r>
+        <w:rPr>
+          <w:rFonts w:ascii="Times" w:eastAsia="SimSun" w:hAnsi="Times"/>
+          <w:color w:val="auto"/>
+        </w:rPr>
+        <w:t>, murais dos utilizadores, entre outros</w:t>
+      </w:r>
+      <w:r>
+        <w:rPr>
+          <w:rFonts w:ascii="Times" w:eastAsia="SimSun" w:hAnsi="Times"/>
+          <w:color w:val="auto"/>
+        </w:rPr>
+        <w:t>.</w:t>
       </w:r>
     </w:p>
     <w:p>
@@ -5427,7 +5476,97 @@
           <w:rFonts w:ascii="Times" w:eastAsia="SimSun" w:hAnsi="Times"/>
           <w:color w:val="auto"/>
         </w:rPr>
-        <w:t>Inicialm</w:t>
+        <w:t>A aná</w:t>
+      </w:r>
+      <w:r>
+        <w:rPr>
+          <w:rFonts w:ascii="Times" w:eastAsia="SimSun" w:hAnsi="Times"/>
+          <w:color w:val="auto"/>
+        </w:rPr>
+        <w:t>lise SWOT</w:t>
+      </w:r>
+      <w:r>
+        <w:rPr>
+          <w:rFonts w:ascii="Times" w:eastAsia="SimSun" w:hAnsi="Times"/>
+          <w:color w:val="auto"/>
+        </w:rPr>
+        <w:t xml:space="preserve"> </w:t>
+      </w:r>
+      <w:r>
+        <w:rPr>
+          <w:rFonts w:ascii="Times" w:eastAsia="SimSun" w:hAnsi="Times"/>
+          <w:color w:val="auto"/>
+        </w:rPr>
+        <w:t>é uma ferramenta de diagnóstico</w:t>
+      </w:r>
+      <w:r>
+        <w:rPr>
+          <w:rFonts w:ascii="Times" w:eastAsia="SimSun" w:hAnsi="Times"/>
+          <w:color w:val="auto"/>
+        </w:rPr>
+        <w:t xml:space="preserve"> de uma empresa ou iniciativa</w:t>
+      </w:r>
+      <w:r>
+        <w:rPr>
+          <w:rFonts w:ascii="Times" w:eastAsia="SimSun" w:hAnsi="Times"/>
+          <w:color w:val="auto"/>
+        </w:rPr>
+        <w:t>, de forma a permitir perceber os objetivos para o futuro.</w:t>
+      </w:r>
+      <w:r>
+        <w:rPr>
+          <w:rFonts w:ascii="Times" w:eastAsia="SimSun" w:hAnsi="Times"/>
+          <w:color w:val="auto"/>
+        </w:rPr>
+        <w:t xml:space="preserve"> Simboliza </w:t>
+      </w:r>
+      <w:r>
+        <w:rPr>
+          <w:rFonts w:ascii="Times" w:eastAsia="SimSun" w:hAnsi="Times"/>
+          <w:color w:val="auto"/>
+          <w:lang w:val="en-GB"/>
+        </w:rPr>
+        <w:t xml:space="preserve">Strengths, Weaknesses, </w:t>
+      </w:r>
+      <w:r>
+        <w:rPr>
+          <w:rFonts w:ascii="Times" w:eastAsia="SimSun" w:hAnsi="Times"/>
+          <w:i/>
+          <w:color w:val="auto"/>
+          <w:lang w:val="en-GB"/>
+        </w:rPr>
+        <w:t>Opportunities and</w:t>
+      </w:r>
+      <w:r>
+        <w:rPr>
+          <w:rFonts w:ascii="Times" w:eastAsia="SimSun" w:hAnsi="Times"/>
+          <w:i/>
+          <w:color w:val="auto"/>
+          <w:lang w:val="en-GB"/>
+        </w:rPr>
+        <w:t xml:space="preserve"> Threats</w:t>
+      </w:r>
+      <w:r>
+        <w:rPr>
+          <w:rFonts w:ascii="Times" w:eastAsia="SimSun" w:hAnsi="Times"/>
+          <w:color w:val="auto"/>
+          <w:lang w:val="en-GB"/>
+        </w:rPr>
+        <w:t xml:space="preserve">, o que </w:t>
+      </w:r>
+      <w:r>
+        <w:rPr>
+          <w:rFonts w:ascii="Times" w:eastAsia="SimSun" w:hAnsi="Times"/>
+          <w:color w:val="auto"/>
+        </w:rPr>
+        <w:t xml:space="preserve">se traduz diretamente </w:t>
+      </w:r>
+      <w:r>
+        <w:rPr>
+          <w:rFonts w:ascii="Times" w:eastAsia="SimSun" w:hAnsi="Times"/>
+          <w:color w:val="auto"/>
+        </w:rPr>
+        <w:t>para Forças, Fraquezas, Oportunidades e Ameaças.</w:t>
       </w:r>
     </w:p>
     <w:p>
@@ -5436,15 +5575,333 @@
         <w:ind w:left="-142" w:firstLine="850"/>
         <w:rPr>
           <w:rFonts w:ascii="Times" w:eastAsia="SimSun" w:hAnsi="Times"/>
-          <w:color w:val="FF0000"/>
-        </w:rPr>
-      </w:pPr>
-      <w:r>
-        <w:rPr>
-          <w:rFonts w:ascii="Times" w:eastAsia="SimSun" w:hAnsi="Times"/>
-          <w:color w:val="FF0000"/>
-        </w:rPr>
-        <w:t>Plataformas análogas.</w:t>
+          <w:color w:val="auto"/>
+        </w:rPr>
+      </w:pPr>
+      <w:r>
+        <w:rPr>
+          <w:rFonts w:ascii="Times" w:eastAsia="SimSun" w:hAnsi="Times"/>
+          <w:color w:val="auto"/>
+        </w:rPr>
+        <w:t>Estes parâmetros podem-se dividir segundo forças internas e externas, sendo que estas correspondem aos pares Forças-Fraquezas e Oportunidades-Ameaças, respetivamente.</w:t>
+      </w:r>
+    </w:p>
+    <w:p>
+      <w:pPr>
+        <w:pStyle w:val="CorpoTexto"/>
+        <w:ind w:left="-142" w:firstLine="850"/>
+        <w:rPr>
+          <w:rFonts w:ascii="Times" w:eastAsia="SimSun" w:hAnsi="Times"/>
+          <w:color w:val="auto"/>
+        </w:rPr>
+      </w:pPr>
+    </w:p>
+    <w:p>
+      <w:pPr>
+        <w:pStyle w:val="CorpoTexto"/>
+        <w:ind w:left="-142" w:firstLine="850"/>
+        <w:rPr>
+          <w:rFonts w:ascii="Times" w:eastAsia="SimSun" w:hAnsi="Times"/>
+          <w:color w:val="auto"/>
+        </w:rPr>
+      </w:pPr>
+      <w:r>
+        <w:rPr>
+          <w:rFonts w:ascii="Times" w:eastAsia="SimSun" w:hAnsi="Times"/>
+          <w:color w:val="auto"/>
+        </w:rPr>
+        <w:lastRenderedPageBreak/>
+        <w:t>Conhecimento das necessidades atuais</w:t>
+      </w:r>
+      <w:r>
+        <w:rPr>
+          <w:rFonts w:ascii="Times" w:eastAsia="SimSun" w:hAnsi="Times"/>
+          <w:color w:val="auto"/>
+        </w:rPr>
+        <w:t xml:space="preserve"> no processo de obtenção de um animal;</w:t>
+      </w:r>
+    </w:p>
+    <w:p>
+      <w:pPr>
+        <w:pStyle w:val="CorpoTexto"/>
+        <w:ind w:left="-142" w:firstLine="850"/>
+        <w:rPr>
+          <w:rFonts w:ascii="Times" w:eastAsia="SimSun" w:hAnsi="Times"/>
+          <w:color w:val="auto"/>
+        </w:rPr>
+      </w:pPr>
+      <w:r>
+        <w:rPr>
+          <w:rFonts w:ascii="Times" w:eastAsia="SimSun" w:hAnsi="Times"/>
+          <w:color w:val="auto"/>
+        </w:rPr>
+        <w:t>Redução da falta de espaço</w:t>
+      </w:r>
+      <w:r>
+        <w:rPr>
+          <w:rFonts w:ascii="Times" w:eastAsia="SimSun" w:hAnsi="Times"/>
+          <w:color w:val="auto"/>
+        </w:rPr>
+        <w:t xml:space="preserve"> nos abrigos para animais;</w:t>
+      </w:r>
+    </w:p>
+    <w:p>
+      <w:pPr>
+        <w:pStyle w:val="CorpoTexto"/>
+        <w:ind w:left="-142" w:firstLine="850"/>
+        <w:rPr>
+          <w:rFonts w:ascii="Times" w:eastAsia="SimSun" w:hAnsi="Times"/>
+          <w:color w:val="auto"/>
+        </w:rPr>
+      </w:pPr>
+      <w:r>
+        <w:rPr>
+          <w:rFonts w:ascii="Times" w:eastAsia="SimSun" w:hAnsi="Times"/>
+          <w:color w:val="auto"/>
+        </w:rPr>
+        <w:t>Envolvência de vários profissionais na área do tratamento dos animais;</w:t>
+      </w:r>
+    </w:p>
+    <w:p>
+      <w:pPr>
+        <w:pStyle w:val="CorpoTexto"/>
+        <w:ind w:left="-142" w:firstLine="850"/>
+        <w:rPr>
+          <w:rFonts w:ascii="Times" w:eastAsia="SimSun" w:hAnsi="Times"/>
+          <w:color w:val="auto"/>
+        </w:rPr>
+      </w:pPr>
+      <w:r>
+        <w:rPr>
+          <w:rFonts w:ascii="Times" w:eastAsia="SimSun" w:hAnsi="Times"/>
+          <w:color w:val="auto"/>
+        </w:rPr>
+        <w:t>Facilidade na procura e adoção de um animal conforme gosto e preferências pessoais.</w:t>
+      </w:r>
+    </w:p>
+    <w:p>
+      <w:pPr>
+        <w:pStyle w:val="CorpoTexto"/>
+        <w:ind w:left="-142" w:firstLine="850"/>
+        <w:rPr>
+          <w:rFonts w:ascii="Times" w:eastAsia="SimSun" w:hAnsi="Times"/>
+          <w:color w:val="auto"/>
+        </w:rPr>
+      </w:pPr>
+    </w:p>
+    <w:p>
+      <w:pPr>
+        <w:pStyle w:val="CorpoTexto"/>
+        <w:ind w:left="-142" w:firstLine="850"/>
+        <w:rPr>
+          <w:rFonts w:ascii="Times" w:eastAsia="SimSun" w:hAnsi="Times"/>
+          <w:color w:val="auto"/>
+        </w:rPr>
+      </w:pPr>
+      <w:r>
+        <w:rPr>
+          <w:rFonts w:ascii="Times" w:eastAsia="SimSun" w:hAnsi="Times"/>
+          <w:color w:val="auto"/>
+        </w:rPr>
+        <w:t>Dificuldade em manter a motivação a longo prazo por parte das pessoas que usam a plataforma;</w:t>
+      </w:r>
+    </w:p>
+    <w:p>
+      <w:pPr>
+        <w:pStyle w:val="CorpoTexto"/>
+        <w:ind w:left="-142" w:firstLine="850"/>
+        <w:rPr>
+          <w:rFonts w:ascii="Times" w:eastAsia="SimSun" w:hAnsi="Times"/>
+          <w:color w:val="auto"/>
+        </w:rPr>
+      </w:pPr>
+      <w:r>
+        <w:rPr>
+          <w:rFonts w:ascii="Times" w:eastAsia="SimSun" w:hAnsi="Times"/>
+          <w:color w:val="auto"/>
+        </w:rPr>
+        <w:t>Dificuldade em promover a plataforma;</w:t>
+      </w:r>
+    </w:p>
+    <w:p>
+      <w:pPr>
+        <w:pStyle w:val="CorpoTexto"/>
+        <w:ind w:left="-142" w:firstLine="850"/>
+        <w:rPr>
+          <w:rFonts w:ascii="Times" w:eastAsia="SimSun" w:hAnsi="Times"/>
+          <w:color w:val="auto"/>
+        </w:rPr>
+      </w:pPr>
+      <w:r>
+        <w:rPr>
+          <w:rFonts w:ascii="Times" w:eastAsia="SimSun" w:hAnsi="Times"/>
+          <w:color w:val="auto"/>
+        </w:rPr>
+        <w:t>Problemas de financiamento da plataforma.</w:t>
+      </w:r>
+    </w:p>
+    <w:p>
+      <w:pPr>
+        <w:pStyle w:val="CorpoTexto"/>
+        <w:ind w:left="-142" w:firstLine="850"/>
+        <w:rPr>
+          <w:rFonts w:ascii="Times" w:eastAsia="SimSun" w:hAnsi="Times"/>
+          <w:color w:val="auto"/>
+        </w:rPr>
+      </w:pPr>
+    </w:p>
+    <w:p>
+      <w:pPr>
+        <w:pStyle w:val="CorpoTexto"/>
+        <w:ind w:left="-142" w:firstLine="850"/>
+        <w:rPr>
+          <w:rFonts w:ascii="Times" w:eastAsia="SimSun" w:hAnsi="Times"/>
+          <w:color w:val="auto"/>
+        </w:rPr>
+      </w:pPr>
+      <w:r>
+        <w:rPr>
+          <w:rFonts w:ascii="Times" w:eastAsia="SimSun" w:hAnsi="Times"/>
+          <w:color w:val="auto"/>
+        </w:rPr>
+        <w:t>Reconhecimento crescente das necessidades dos animais;</w:t>
+      </w:r>
+    </w:p>
+    <w:p>
+      <w:pPr>
+        <w:pStyle w:val="CorpoTexto"/>
+        <w:ind w:left="-142" w:firstLine="850"/>
+        <w:rPr>
+          <w:rFonts w:ascii="Times" w:eastAsia="SimSun" w:hAnsi="Times"/>
+          <w:color w:val="auto"/>
+        </w:rPr>
+      </w:pPr>
+      <w:r>
+        <w:rPr>
+          <w:rFonts w:ascii="Times" w:eastAsia="SimSun" w:hAnsi="Times"/>
+          <w:color w:val="auto"/>
+        </w:rPr>
+        <w:t xml:space="preserve">Melhoramento e </w:t>
+      </w:r>
+      <w:r>
+        <w:rPr>
+          <w:rFonts w:ascii="Times" w:eastAsia="SimSun" w:hAnsi="Times"/>
+          <w:color w:val="auto"/>
+        </w:rPr>
+        <w:t>adição de funcionalidades conforme a perceção das necessidades atuais;</w:t>
+      </w:r>
+    </w:p>
+    <w:p>
+      <w:pPr>
+        <w:pStyle w:val="CorpoTexto"/>
+        <w:ind w:left="-142" w:firstLine="850"/>
+        <w:rPr>
+          <w:rFonts w:ascii="Times" w:eastAsia="SimSun" w:hAnsi="Times"/>
+          <w:color w:val="auto"/>
+        </w:rPr>
+      </w:pPr>
+      <w:r>
+        <w:rPr>
+          <w:rFonts w:ascii="Times" w:eastAsia="SimSun" w:hAnsi="Times"/>
+          <w:color w:val="auto"/>
+        </w:rPr>
+        <w:t>Afiliação do nosso projeto</w:t>
+      </w:r>
+      <w:r>
+        <w:rPr>
+          <w:rFonts w:ascii="Times" w:eastAsia="SimSun" w:hAnsi="Times"/>
+          <w:color w:val="auto"/>
+        </w:rPr>
+        <w:t xml:space="preserve"> com as entidades interessadas;</w:t>
+      </w:r>
+    </w:p>
+    <w:p>
+      <w:pPr>
+        <w:pStyle w:val="CorpoTexto"/>
+        <w:ind w:left="-142" w:firstLine="850"/>
+        <w:rPr>
+          <w:rFonts w:ascii="Times" w:eastAsia="SimSun" w:hAnsi="Times"/>
+          <w:color w:val="auto"/>
+        </w:rPr>
+      </w:pPr>
+      <w:r>
+        <w:rPr>
+          <w:rFonts w:ascii="Times" w:eastAsia="SimSun" w:hAnsi="Times"/>
+          <w:color w:val="auto"/>
+        </w:rPr>
+        <w:t xml:space="preserve">Mudança nos regulamentos </w:t>
+      </w:r>
+      <w:r>
+        <w:rPr>
+          <w:rFonts w:ascii="Times" w:eastAsia="SimSun" w:hAnsi="Times"/>
+          <w:color w:val="auto"/>
+        </w:rPr>
+        <w:t>relativos ao tratamento dos animais</w:t>
+      </w:r>
+      <w:r>
+        <w:rPr>
+          <w:rFonts w:ascii="Times" w:eastAsia="SimSun" w:hAnsi="Times"/>
+          <w:color w:val="auto"/>
+        </w:rPr>
+        <w:t>.</w:t>
+      </w:r>
+    </w:p>
+    <w:p>
+      <w:pPr>
+        <w:pStyle w:val="CorpoTexto"/>
+        <w:ind w:left="-142" w:firstLine="850"/>
+        <w:rPr>
+          <w:rFonts w:ascii="Times" w:eastAsia="SimSun" w:hAnsi="Times"/>
+          <w:color w:val="auto"/>
+        </w:rPr>
+      </w:pPr>
+    </w:p>
+    <w:p>
+      <w:pPr>
+        <w:pStyle w:val="CorpoTexto"/>
+        <w:ind w:left="-142" w:firstLine="850"/>
+        <w:rPr>
+          <w:rFonts w:ascii="Times" w:eastAsia="SimSun" w:hAnsi="Times"/>
+          <w:color w:val="auto"/>
+        </w:rPr>
+      </w:pPr>
+      <w:r>
+        <w:rPr>
+          <w:rFonts w:ascii="Times" w:eastAsia="SimSun" w:hAnsi="Times"/>
+          <w:color w:val="auto"/>
+        </w:rPr>
+        <w:t>Concorrência por parte de plataformas análogas existentes;</w:t>
+      </w:r>
+    </w:p>
+    <w:p>
+      <w:pPr>
+        <w:pStyle w:val="CorpoTexto"/>
+        <w:ind w:left="-142" w:firstLine="850"/>
+        <w:rPr>
+          <w:rFonts w:ascii="Times" w:eastAsia="SimSun" w:hAnsi="Times"/>
+          <w:color w:val="auto"/>
+        </w:rPr>
+      </w:pPr>
+      <w:r>
+        <w:rPr>
+          <w:rFonts w:ascii="Times" w:eastAsia="SimSun" w:hAnsi="Times"/>
+          <w:color w:val="auto"/>
+        </w:rPr>
+        <w:t>Dificuldade em difundir</w:t>
+      </w:r>
+      <w:r>
+        <w:rPr>
+          <w:rFonts w:ascii="Times" w:eastAsia="SimSun" w:hAnsi="Times"/>
+          <w:color w:val="auto"/>
+        </w:rPr>
+        <w:t xml:space="preserve"> a nossa plataforma</w:t>
+      </w:r>
+      <w:r>
+        <w:rPr>
+          <w:rFonts w:ascii="Times" w:eastAsia="SimSun" w:hAnsi="Times"/>
+          <w:color w:val="auto"/>
+        </w:rPr>
+        <w:t xml:space="preserve"> perante o acumulo de conteúdos web.</w:t>
       </w:r>
     </w:p>
     <w:p>
@@ -5459,6 +5916,8 @@
         </w:rPr>
       </w:pPr>
       <w:bookmarkStart w:id="12" w:name="_Toc512606099"/>
+      <w:bookmarkStart w:id="13" w:name="_GoBack"/>
+      <w:bookmarkEnd w:id="13"/>
       <w:r>
         <w:rPr>
           <w:rFonts w:ascii="Avenir Book" w:hAnsi="Avenir Book"/>
@@ -5537,24 +5996,24 @@
           <w:rFonts w:ascii="Times" w:eastAsia="SimSun" w:hAnsi="Times"/>
           <w:color w:val="FF0000"/>
         </w:rPr>
+        <w:t>Quais os conceitos utilizados e estruturantes do trabalho.</w:t>
+      </w:r>
+    </w:p>
+    <w:p>
+      <w:pPr>
+        <w:pStyle w:val="CorpoTexto"/>
+        <w:ind w:left="-142" w:firstLine="850"/>
+        <w:rPr>
+          <w:rFonts w:ascii="Times" w:eastAsia="SimSun" w:hAnsi="Times"/>
+          <w:color w:val="FF0000"/>
+        </w:rPr>
+      </w:pPr>
+      <w:r>
+        <w:rPr>
+          <w:rFonts w:ascii="Times" w:eastAsia="SimSun" w:hAnsi="Times"/>
+          <w:color w:val="FF0000"/>
+        </w:rPr>
         <w:lastRenderedPageBreak/>
-        <w:t>Quais os conceitos utilizados e estruturantes do trabalho.</w:t>
-      </w:r>
-    </w:p>
-    <w:p>
-      <w:pPr>
-        <w:pStyle w:val="CorpoTexto"/>
-        <w:ind w:left="-142" w:firstLine="850"/>
-        <w:rPr>
-          <w:rFonts w:ascii="Times" w:eastAsia="SimSun" w:hAnsi="Times"/>
-          <w:color w:val="FF0000"/>
-        </w:rPr>
-      </w:pPr>
-      <w:r>
-        <w:rPr>
-          <w:rFonts w:ascii="Times" w:eastAsia="SimSun" w:hAnsi="Times"/>
-          <w:color w:val="FF0000"/>
-        </w:rPr>
         <w:t>Quais os processos, métodos e instrumentos utilizados (porquê e para quê), aplicação prática, recolha de dados, apresentação dos resultados e sua análise.</w:t>
       </w:r>
     </w:p>
@@ -5599,16 +6058,7 @@
           <w:rFonts w:ascii="Times" w:eastAsia="SimSun" w:hAnsi="Times"/>
           <w:color w:val="FF0000"/>
         </w:rPr>
-        <w:t>Apelar a v</w:t>
-      </w:r>
-      <w:bookmarkStart w:id="13" w:name="_GoBack"/>
-      <w:bookmarkEnd w:id="13"/>
-      <w:r>
-        <w:rPr>
-          <w:rFonts w:ascii="Times" w:eastAsia="SimSun" w:hAnsi="Times"/>
-          <w:color w:val="FF0000"/>
-        </w:rPr>
-        <w:t>oluntarios.</w:t>
+        <w:t>Apelar a voluntarios.</w:t>
       </w:r>
     </w:p>
     <w:p>
@@ -10261,7 +10711,7 @@
 </file>
 
 <file path=customXml/itemProps1.xml><?xml version="1.0" encoding="utf-8"?>
-<ds:datastoreItem xmlns:ds="http://schemas.openxmlformats.org/officeDocument/2006/customXml" ds:itemID="{67711CA3-8710-7145-B953-AF120FA1B9D7}">
+<ds:datastoreItem xmlns:ds="http://schemas.openxmlformats.org/officeDocument/2006/customXml" ds:itemID="{6292DFC2-F076-BD46-93A9-C13403B78507}">
   <ds:schemaRefs>
     <ds:schemaRef ds:uri="http://schemas.openxmlformats.org/officeDocument/2006/bibliography"/>
   </ds:schemaRefs>

--- a/relatorio.docx
+++ b/relatorio.docx
@@ -34,7 +34,7 @@
           <w:lang w:val="en-GB" w:eastAsia="en-GB"/>
         </w:rPr>
         <w:drawing>
-          <wp:anchor distT="0" distB="0" distL="114300" distR="114300" simplePos="0" relativeHeight="251658240" behindDoc="0" locked="0" layoutInCell="1" allowOverlap="1" wp14:anchorId="48061899" wp14:editId="695248A7">
+          <wp:anchor distT="0" distB="0" distL="114300" distR="114300" simplePos="0" relativeHeight="251658240" behindDoc="0" locked="0" layoutInCell="1" allowOverlap="1" wp14:anchorId="48061899" wp14:editId="2291029C">
             <wp:simplePos x="0" y="0"/>
             <wp:positionH relativeFrom="margin">
               <wp:posOffset>908050</wp:posOffset>
@@ -425,6 +425,7 @@
           <w:szCs w:val="24"/>
         </w:rPr>
         <w:sectPr>
+          <w:footerReference w:type="even" r:id="rId9"/>
           <w:pgSz w:w="11906" w:h="16838"/>
           <w:pgMar w:top="771" w:right="1224" w:bottom="1159" w:left="1791" w:header="0" w:footer="0" w:gutter="0"/>
           <w:pgBorders>
@@ -439,10 +440,10 @@
         </w:sectPr>
       </w:pPr>
     </w:p>
-    <w:bookmarkStart w:id="0" w:name="_Toc512606090" w:displacedByCustomXml="next"/>
-    <w:bookmarkStart w:id="1" w:name="_Toc512201810" w:displacedByCustomXml="next"/>
-    <w:bookmarkStart w:id="2" w:name="_Toc510979559" w:displacedByCustomXml="next"/>
-    <w:bookmarkStart w:id="3" w:name="_Toc512379746" w:displacedByCustomXml="next"/>
+    <w:bookmarkStart w:id="0" w:name="_Toc512379746" w:displacedByCustomXml="next"/>
+    <w:bookmarkStart w:id="1" w:name="_Toc510979559" w:displacedByCustomXml="next"/>
+    <w:bookmarkStart w:id="2" w:name="_Toc512201810" w:displacedByCustomXml="next"/>
+    <w:bookmarkStart w:id="3" w:name="_Toc512606090" w:displacedByCustomXml="next"/>
     <w:sdt>
       <w:sdtPr>
         <w:rPr>
@@ -1845,7 +1846,25 @@
           <w:color w:val="000000"/>
           <w:szCs w:val="24"/>
         </w:rPr>
-        <w:t>, sendo que a principal e a grande percursora desta ideia é o serviço de consulta de todos os cães e gatos disponíveis para adoção nos canis a nível nacional</w:t>
+        <w:t xml:space="preserve">, sendo que a principal e a grande percursora desta ideia </w:t>
+      </w:r>
+      <w:proofErr w:type="gramStart"/>
+      <w:r>
+        <w:rPr>
+          <w:rFonts w:ascii="Times" w:hAnsi="Times"/>
+          <w:color w:val="000000"/>
+          <w:szCs w:val="24"/>
+        </w:rPr>
+        <w:t>é</w:t>
+      </w:r>
+      <w:proofErr w:type="gramEnd"/>
+      <w:r>
+        <w:rPr>
+          <w:rFonts w:ascii="Times" w:hAnsi="Times"/>
+          <w:color w:val="000000"/>
+          <w:szCs w:val="24"/>
+        </w:rPr>
+        <w:t xml:space="preserve"> o serviço de consulta de todos os cães e gatos disponíveis para adoção nos canis a nível nacional</w:t>
       </w:r>
       <w:r>
         <w:rPr>
@@ -1953,8 +1972,19 @@
           <w:color w:val="000000"/>
           <w:szCs w:val="24"/>
         </w:rPr>
-        <w:t>chat bot</w:t>
-      </w:r>
+        <w:t xml:space="preserve">chat </w:t>
+      </w:r>
+      <w:proofErr w:type="spellStart"/>
+      <w:r>
+        <w:rPr>
+          <w:rFonts w:ascii="Times" w:hAnsi="Times"/>
+          <w:i/>
+          <w:color w:val="000000"/>
+          <w:szCs w:val="24"/>
+        </w:rPr>
+        <w:t>bot</w:t>
+      </w:r>
+      <w:proofErr w:type="spellEnd"/>
       <w:r>
         <w:rPr>
           <w:rFonts w:ascii="Times" w:hAnsi="Times"/>
@@ -2171,28 +2201,28 @@
           <w:rFonts w:ascii="Times" w:eastAsia="SimSun" w:hAnsi="Times"/>
           <w:color w:val="auto"/>
         </w:rPr>
+        <w:t>É relevante perceber que existe uma necessidade para um produto deste tipo no mercado atual.</w:t>
+      </w:r>
+    </w:p>
+    <w:p>
+      <w:pPr>
+        <w:pStyle w:val="CorpoTexto"/>
+        <w:ind w:left="-142" w:firstLine="850"/>
+        <w:rPr>
+          <w:rFonts w:ascii="Times" w:eastAsia="SimSun" w:hAnsi="Times"/>
+          <w:b/>
+          <w:color w:val="auto"/>
+          <w:u w:val="single"/>
+        </w:rPr>
+      </w:pPr>
+      <w:r>
+        <w:rPr>
+          <w:rFonts w:ascii="Times" w:eastAsia="SimSun" w:hAnsi="Times"/>
+          <w:b/>
+          <w:color w:val="auto"/>
+          <w:u w:val="single"/>
+        </w:rPr>
         <w:lastRenderedPageBreak/>
-        <w:t>É relevante perceber que existe uma necessidade para um produto deste tipo no mercado atual.</w:t>
-      </w:r>
-    </w:p>
-    <w:p>
-      <w:pPr>
-        <w:pStyle w:val="CorpoTexto"/>
-        <w:ind w:left="-142" w:firstLine="850"/>
-        <w:rPr>
-          <w:rFonts w:ascii="Times" w:eastAsia="SimSun" w:hAnsi="Times"/>
-          <w:b/>
-          <w:color w:val="auto"/>
-          <w:u w:val="single"/>
-        </w:rPr>
-      </w:pPr>
-      <w:r>
-        <w:rPr>
-          <w:rFonts w:ascii="Times" w:eastAsia="SimSun" w:hAnsi="Times"/>
-          <w:b/>
-          <w:color w:val="auto"/>
-          <w:u w:val="single"/>
-        </w:rPr>
         <w:t>Porqu</w:t>
       </w:r>
       <w:r>
@@ -2255,7 +2285,23 @@
           <w:rFonts w:ascii="Times" w:eastAsia="SimSun" w:hAnsi="Times"/>
           <w:color w:val="auto"/>
         </w:rPr>
-        <w:t xml:space="preserve"> da Marktest, em 2016, </w:t>
+        <w:t xml:space="preserve"> da </w:t>
+      </w:r>
+      <w:proofErr w:type="spellStart"/>
+      <w:r>
+        <w:rPr>
+          <w:rFonts w:ascii="Times" w:eastAsia="SimSun" w:hAnsi="Times"/>
+          <w:color w:val="auto"/>
+        </w:rPr>
+        <w:t>Marktest</w:t>
+      </w:r>
+      <w:proofErr w:type="spellEnd"/>
+      <w:r>
+        <w:rPr>
+          <w:rFonts w:ascii="Times" w:eastAsia="SimSun" w:hAnsi="Times"/>
+          <w:color w:val="auto"/>
+        </w:rPr>
+        <w:t xml:space="preserve">, em 2016, </w:t>
       </w:r>
       <w:r>
         <w:rPr>
@@ -2581,15 +2627,7 @@
           <w:rFonts w:ascii="Times" w:eastAsia="SimSun" w:hAnsi="Times"/>
           <w:color w:val="000000" w:themeColor="text1"/>
         </w:rPr>
-        <w:t xml:space="preserve"> Também esta </w:t>
-      </w:r>
-      <w:r>
-        <w:rPr>
-          <w:rFonts w:ascii="Times" w:eastAsia="SimSun" w:hAnsi="Times"/>
-          <w:color w:val="000000" w:themeColor="text1"/>
-        </w:rPr>
-        <w:lastRenderedPageBreak/>
-        <w:t>informação contraria o típico estigma de que os pais não devem trazer animais para casa para não suscitar alergias nos filhos.</w:t>
+        <w:t xml:space="preserve"> Também esta informação contraria o típico estigma de que os pais não devem trazer animais para casa para não suscitar alergias nos filhos.</w:t>
       </w:r>
     </w:p>
     <w:p>
@@ -2730,13 +2768,23 @@
         </w:rPr>
         <w:t xml:space="preserve"> </w:t>
       </w:r>
+      <w:proofErr w:type="spellStart"/>
       <w:r>
         <w:rPr>
           <w:rFonts w:ascii="Times" w:eastAsia="SimSun" w:hAnsi="Times"/>
           <w:i/>
           <w:color w:val="auto"/>
         </w:rPr>
-        <w:t>Pet F</w:t>
+        <w:t>Pet</w:t>
+      </w:r>
+      <w:proofErr w:type="spellEnd"/>
+      <w:r>
+        <w:rPr>
+          <w:rFonts w:ascii="Times" w:eastAsia="SimSun" w:hAnsi="Times"/>
+          <w:i/>
+          <w:color w:val="auto"/>
+        </w:rPr>
+        <w:t xml:space="preserve"> F</w:t>
       </w:r>
       <w:r>
         <w:rPr>
@@ -2959,31 +3007,31 @@
           <w:rFonts w:ascii="Times" w:eastAsia="SimSun" w:hAnsi="Times"/>
           <w:color w:val="000000" w:themeColor="text1"/>
         </w:rPr>
+        <w:t>A</w:t>
+      </w:r>
+      <w:r>
+        <w:rPr>
+          <w:rFonts w:ascii="Times" w:eastAsia="SimSun" w:hAnsi="Times"/>
+          <w:color w:val="000000" w:themeColor="text1"/>
+        </w:rPr>
+        <w:t xml:space="preserve"> preocupação por parte de ambas as partes referidas também se tem traduzido em alguma educação das populações e atualmente são conhecidos os aspetos negativos associados à criação.</w:t>
+      </w:r>
+    </w:p>
+    <w:p>
+      <w:pPr>
+        <w:pStyle w:val="CorpoTexto"/>
+        <w:ind w:firstLine="708"/>
+        <w:rPr>
+          <w:rFonts w:ascii="Times" w:eastAsia="SimSun" w:hAnsi="Times"/>
+          <w:color w:val="000000" w:themeColor="text1"/>
+        </w:rPr>
+      </w:pPr>
+      <w:r>
+        <w:rPr>
+          <w:rFonts w:ascii="Times" w:eastAsia="SimSun" w:hAnsi="Times"/>
+          <w:color w:val="000000" w:themeColor="text1"/>
+        </w:rPr>
         <w:lastRenderedPageBreak/>
-        <w:t>A</w:t>
-      </w:r>
-      <w:r>
-        <w:rPr>
-          <w:rFonts w:ascii="Times" w:eastAsia="SimSun" w:hAnsi="Times"/>
-          <w:color w:val="000000" w:themeColor="text1"/>
-        </w:rPr>
-        <w:t xml:space="preserve"> preocupação por parte de ambas as partes referidas também se tem traduzido em alguma educação das populações e atualmente são conhecidos os aspetos negativos associados à criação.</w:t>
-      </w:r>
-    </w:p>
-    <w:p>
-      <w:pPr>
-        <w:pStyle w:val="CorpoTexto"/>
-        <w:ind w:firstLine="708"/>
-        <w:rPr>
-          <w:rFonts w:ascii="Times" w:eastAsia="SimSun" w:hAnsi="Times"/>
-          <w:color w:val="000000" w:themeColor="text1"/>
-        </w:rPr>
-      </w:pPr>
-      <w:r>
-        <w:rPr>
-          <w:rFonts w:ascii="Times" w:eastAsia="SimSun" w:hAnsi="Times"/>
-          <w:color w:val="000000" w:themeColor="text1"/>
-        </w:rPr>
         <w:t>Quanto à criação não registada, um dos grandes problemas é a falta de cuidado</w:t>
       </w:r>
       <w:r>
@@ -3354,7 +3402,65 @@
           <w:rFonts w:ascii="Times" w:eastAsia="SimSun" w:hAnsi="Times"/>
           <w:color w:val="000000" w:themeColor="text1"/>
         </w:rPr>
-        <w:t xml:space="preserve"> (mau encaixe </w:t>
+        <w:t xml:space="preserve"> (mau encaixe entre fémur e bacia)</w:t>
+      </w:r>
+      <w:r>
+        <w:rPr>
+          <w:rFonts w:ascii="Times" w:eastAsia="SimSun" w:hAnsi="Times"/>
+          <w:color w:val="000000" w:themeColor="text1"/>
+        </w:rPr>
+        <w:t>, cancro, problemas de rins e fígado</w:t>
+      </w:r>
+      <w:r>
+        <w:rPr>
+          <w:rFonts w:ascii="Times" w:eastAsia="SimSun" w:hAnsi="Times"/>
+          <w:color w:val="000000" w:themeColor="text1"/>
+        </w:rPr>
+        <w:t>, cripto</w:t>
+      </w:r>
+      <w:r>
+        <w:rPr>
+          <w:rFonts w:ascii="Times" w:eastAsia="SimSun" w:hAnsi="Times"/>
+          <w:color w:val="000000" w:themeColor="text1"/>
+        </w:rPr>
+        <w:t>rqui</w:t>
+      </w:r>
+      <w:r>
+        <w:rPr>
+          <w:rFonts w:ascii="Times" w:eastAsia="SimSun" w:hAnsi="Times"/>
+          <w:color w:val="000000" w:themeColor="text1"/>
+        </w:rPr>
+        <w:t>dia</w:t>
+      </w:r>
+      <w:r>
+        <w:rPr>
+          <w:rFonts w:ascii="Times" w:eastAsia="SimSun" w:hAnsi="Times"/>
+          <w:color w:val="000000" w:themeColor="text1"/>
+        </w:rPr>
+        <w:t xml:space="preserve"> (problemas nos testículos)</w:t>
+      </w:r>
+      <w:r>
+        <w:rPr>
+          <w:rFonts w:ascii="Times" w:eastAsia="SimSun" w:hAnsi="Times"/>
+          <w:color w:val="000000" w:themeColor="text1"/>
+        </w:rPr>
+        <w:t xml:space="preserve">, problemas cardiorrespiratórias, particularmente evidente e conhecido por todos nos </w:t>
+      </w:r>
+      <w:proofErr w:type="spellStart"/>
+      <w:r>
+        <w:rPr>
+          <w:rFonts w:ascii="Times" w:eastAsia="SimSun" w:hAnsi="Times"/>
+          <w:color w:val="000000" w:themeColor="text1"/>
+        </w:rPr>
+        <w:t>pugs</w:t>
+      </w:r>
+      <w:proofErr w:type="spellEnd"/>
+      <w:r>
+        <w:rPr>
+          <w:rFonts w:ascii="Times" w:eastAsia="SimSun" w:hAnsi="Times"/>
+          <w:color w:val="000000" w:themeColor="text1"/>
+        </w:rPr>
+        <w:t xml:space="preserve"> cuja respiração é barulhenta e arranhada e que não podem consumir comida a não ser que </w:t>
       </w:r>
       <w:r>
         <w:rPr>
@@ -3362,55 +3468,6 @@
           <w:color w:val="000000" w:themeColor="text1"/>
         </w:rPr>
         <w:lastRenderedPageBreak/>
-        <w:t>entre fémur e bacia)</w:t>
-      </w:r>
-      <w:r>
-        <w:rPr>
-          <w:rFonts w:ascii="Times" w:eastAsia="SimSun" w:hAnsi="Times"/>
-          <w:color w:val="000000" w:themeColor="text1"/>
-        </w:rPr>
-        <w:t>, cancro, problemas de rins e fígado</w:t>
-      </w:r>
-      <w:r>
-        <w:rPr>
-          <w:rFonts w:ascii="Times" w:eastAsia="SimSun" w:hAnsi="Times"/>
-          <w:color w:val="000000" w:themeColor="text1"/>
-        </w:rPr>
-        <w:t>, cripto</w:t>
-      </w:r>
-      <w:r>
-        <w:rPr>
-          <w:rFonts w:ascii="Times" w:eastAsia="SimSun" w:hAnsi="Times"/>
-          <w:color w:val="000000" w:themeColor="text1"/>
-        </w:rPr>
-        <w:t>rqui</w:t>
-      </w:r>
-      <w:r>
-        <w:rPr>
-          <w:rFonts w:ascii="Times" w:eastAsia="SimSun" w:hAnsi="Times"/>
-          <w:color w:val="000000" w:themeColor="text1"/>
-        </w:rPr>
-        <w:t>dia</w:t>
-      </w:r>
-      <w:r>
-        <w:rPr>
-          <w:rFonts w:ascii="Times" w:eastAsia="SimSun" w:hAnsi="Times"/>
-          <w:color w:val="000000" w:themeColor="text1"/>
-        </w:rPr>
-        <w:t xml:space="preserve"> (problemas nos testículos)</w:t>
-      </w:r>
-      <w:r>
-        <w:rPr>
-          <w:rFonts w:ascii="Times" w:eastAsia="SimSun" w:hAnsi="Times"/>
-          <w:color w:val="000000" w:themeColor="text1"/>
-        </w:rPr>
-        <w:t xml:space="preserve">, problemas cardiorrespiratórias, particularmente evidente e conhecido por todos nos pugs cuja respiração é barulhenta e arranhada e que não podem consumir comida a não ser que </w:t>
-      </w:r>
-      <w:r>
-        <w:rPr>
-          <w:rFonts w:ascii="Times" w:eastAsia="SimSun" w:hAnsi="Times"/>
-          <w:color w:val="000000" w:themeColor="text1"/>
-        </w:rPr>
         <w:t xml:space="preserve">seja reduzida a tamanhos </w:t>
       </w:r>
       <w:r>
@@ -3899,73 +3956,80 @@
           <w:color w:val="auto"/>
           <w:u w:val="single"/>
         </w:rPr>
+        <w:t>Falamos de reduzir a sobrelotação nos canis, mas ela efetivamente existe?</w:t>
+      </w:r>
+    </w:p>
+    <w:p>
+      <w:pPr>
+        <w:pStyle w:val="CorpoTexto"/>
+        <w:rPr>
+          <w:rFonts w:ascii="Times" w:eastAsia="SimSun" w:hAnsi="Times"/>
+          <w:color w:val="auto"/>
+        </w:rPr>
+      </w:pPr>
+      <w:r>
+        <w:rPr>
+          <w:rFonts w:ascii="Times" w:eastAsia="SimSun" w:hAnsi="Times"/>
+          <w:color w:val="auto"/>
+        </w:rPr>
+        <w:t xml:space="preserve">Questionamos vários voluntários e trabalhadores em canis e </w:t>
+      </w:r>
+      <w:r>
+        <w:rPr>
+          <w:rFonts w:ascii="Times" w:eastAsia="SimSun" w:hAnsi="Times"/>
+          <w:color w:val="auto"/>
+        </w:rPr>
+        <w:t xml:space="preserve">95% </w:t>
+      </w:r>
+      <w:r>
+        <w:rPr>
+          <w:rFonts w:ascii="Times" w:eastAsia="SimSun" w:hAnsi="Times"/>
+          <w:color w:val="auto"/>
+        </w:rPr>
+        <w:t>destes afirma que há sobrelotação.</w:t>
+      </w:r>
+      <w:r>
+        <w:rPr>
+          <w:rFonts w:ascii="Times" w:eastAsia="SimSun" w:hAnsi="Times"/>
+          <w:color w:val="auto"/>
+        </w:rPr>
+        <w:t xml:space="preserve"> Felizmente, esta unanimidade na opinião quanto à sobrelotação não se reflete nas condições dos animais que lá residem.</w:t>
+      </w:r>
+      <w:r>
+        <w:rPr>
+          <w:rFonts w:ascii="Times" w:eastAsia="SimSun" w:hAnsi="Times"/>
+          <w:color w:val="auto"/>
+        </w:rPr>
+        <w:t xml:space="preserve"> A</w:t>
+      </w:r>
+      <w:r>
+        <w:rPr>
+          <w:rFonts w:ascii="Times" w:eastAsia="SimSun" w:hAnsi="Times"/>
+          <w:color w:val="auto"/>
+        </w:rPr>
+        <w:t>inda que continuem a tratar-se de problemas, a</w:t>
+      </w:r>
+      <w:r>
+        <w:rPr>
+          <w:rFonts w:ascii="Times" w:eastAsia="SimSun" w:hAnsi="Times"/>
+          <w:color w:val="auto"/>
+        </w:rPr>
+        <w:t>penas</w:t>
+      </w:r>
+      <w:r>
+        <w:rPr>
+          <w:rFonts w:ascii="Times" w:eastAsia="SimSun" w:hAnsi="Times"/>
+          <w:color w:val="auto"/>
+        </w:rPr>
+        <w:t xml:space="preserve"> </w:t>
+      </w:r>
+      <w:r>
+        <w:rPr>
+          <w:rFonts w:ascii="Times" w:eastAsia="SimSun" w:hAnsi="Times"/>
+          <w:color w:val="auto"/>
+        </w:rPr>
         <w:lastRenderedPageBreak/>
-        <w:t>Falamos de reduzir a sobrelotação nos canis, mas ela efetivamente existe?</w:t>
-      </w:r>
-    </w:p>
-    <w:p>
-      <w:pPr>
-        <w:pStyle w:val="CorpoTexto"/>
-        <w:rPr>
-          <w:rFonts w:ascii="Times" w:eastAsia="SimSun" w:hAnsi="Times"/>
-          <w:color w:val="auto"/>
-        </w:rPr>
-      </w:pPr>
-      <w:r>
-        <w:rPr>
-          <w:rFonts w:ascii="Times" w:eastAsia="SimSun" w:hAnsi="Times"/>
-          <w:color w:val="auto"/>
-        </w:rPr>
-        <w:t xml:space="preserve">Questionamos vários voluntários e trabalhadores em canis e </w:t>
-      </w:r>
-      <w:r>
-        <w:rPr>
-          <w:rFonts w:ascii="Times" w:eastAsia="SimSun" w:hAnsi="Times"/>
-          <w:color w:val="auto"/>
-        </w:rPr>
-        <w:t xml:space="preserve">95% </w:t>
-      </w:r>
-      <w:r>
-        <w:rPr>
-          <w:rFonts w:ascii="Times" w:eastAsia="SimSun" w:hAnsi="Times"/>
-          <w:color w:val="auto"/>
-        </w:rPr>
-        <w:t>destes afirma que há sobrelotação.</w:t>
-      </w:r>
-      <w:r>
-        <w:rPr>
-          <w:rFonts w:ascii="Times" w:eastAsia="SimSun" w:hAnsi="Times"/>
-          <w:color w:val="auto"/>
-        </w:rPr>
-        <w:t xml:space="preserve"> Felizmente, esta unanimidade na opinião quanto à sobrelotação não se reflete nas condições dos animais que lá residem.</w:t>
-      </w:r>
-      <w:r>
-        <w:rPr>
-          <w:rFonts w:ascii="Times" w:eastAsia="SimSun" w:hAnsi="Times"/>
-          <w:color w:val="auto"/>
-        </w:rPr>
-        <w:t xml:space="preserve"> A</w:t>
-      </w:r>
-      <w:r>
-        <w:rPr>
-          <w:rFonts w:ascii="Times" w:eastAsia="SimSun" w:hAnsi="Times"/>
-          <w:color w:val="auto"/>
-        </w:rPr>
-        <w:t>inda que continuem a tratar-se de problemas, a</w:t>
-      </w:r>
-      <w:r>
-        <w:rPr>
-          <w:rFonts w:ascii="Times" w:eastAsia="SimSun" w:hAnsi="Times"/>
-          <w:color w:val="auto"/>
-        </w:rPr>
-        <w:t>penas</w:t>
-      </w:r>
-      <w:r>
-        <w:rPr>
-          <w:rFonts w:ascii="Times" w:eastAsia="SimSun" w:hAnsi="Times"/>
-          <w:color w:val="auto"/>
-        </w:rPr>
-        <w:t xml:space="preserve"> 29% concorda que há </w:t>
+        <w:t xml:space="preserve">29% concorda que há </w:t>
       </w:r>
       <w:r>
         <w:rPr>
@@ -4390,7 +4454,15 @@
           <w:rFonts w:ascii="Times" w:eastAsia="SimSun" w:hAnsi="Times"/>
           <w:color w:val="auto"/>
         </w:rPr>
-        <w:t xml:space="preserve"> e 10%</w:t>
+        <w:t xml:space="preserve"> </w:t>
+      </w:r>
+      <w:r>
+        <w:rPr>
+          <w:rFonts w:ascii="Times" w:eastAsia="SimSun" w:hAnsi="Times"/>
+          <w:color w:val="auto"/>
+        </w:rPr>
+        <w:lastRenderedPageBreak/>
+        <w:t>e 10%</w:t>
       </w:r>
       <w:r>
         <w:rPr>
@@ -4521,7 +4593,23 @@
           <w:rFonts w:ascii="Times" w:eastAsia="SimSun" w:hAnsi="Times"/>
           <w:color w:val="auto"/>
         </w:rPr>
-        <w:t xml:space="preserve">sica do animal, etc, e </w:t>
+        <w:t xml:space="preserve">sica do animal, </w:t>
+      </w:r>
+      <w:proofErr w:type="spellStart"/>
+      <w:r>
+        <w:rPr>
+          <w:rFonts w:ascii="Times" w:eastAsia="SimSun" w:hAnsi="Times"/>
+          <w:color w:val="auto"/>
+        </w:rPr>
+        <w:t>etc</w:t>
+      </w:r>
+      <w:proofErr w:type="spellEnd"/>
+      <w:r>
+        <w:rPr>
+          <w:rFonts w:ascii="Times" w:eastAsia="SimSun" w:hAnsi="Times"/>
+          <w:color w:val="auto"/>
+        </w:rPr>
+        <w:t xml:space="preserve">, e </w:t>
       </w:r>
       <w:r>
         <w:rPr>
@@ -4609,8 +4697,18 @@
           <w:i/>
           <w:color w:val="auto"/>
         </w:rPr>
-        <w:t>chat bot</w:t>
-      </w:r>
+        <w:t xml:space="preserve">chat </w:t>
+      </w:r>
+      <w:proofErr w:type="spellStart"/>
+      <w:r>
+        <w:rPr>
+          <w:rFonts w:ascii="Times" w:eastAsia="SimSun" w:hAnsi="Times"/>
+          <w:i/>
+          <w:color w:val="auto"/>
+        </w:rPr>
+        <w:t>bot</w:t>
+      </w:r>
+      <w:proofErr w:type="spellEnd"/>
       <w:r>
         <w:rPr>
           <w:rFonts w:ascii="Times" w:eastAsia="SimSun" w:hAnsi="Times"/>
@@ -4712,112 +4810,124 @@
           <w:rFonts w:ascii="Times" w:hAnsi="Times"/>
           <w:i/>
         </w:rPr>
-        <w:t>chat bot</w:t>
-      </w:r>
-      <w:r>
-        <w:rPr>
-          <w:rFonts w:ascii="Times" w:hAnsi="Times"/>
-        </w:rPr>
-        <w:t xml:space="preserve"> é uma</w:t>
-      </w:r>
-      <w:r>
-        <w:rPr>
-          <w:rFonts w:ascii="Times" w:hAnsi="Times"/>
-        </w:rPr>
-        <w:t xml:space="preserve"> interface </w:t>
-      </w:r>
-      <w:r>
-        <w:rPr>
-          <w:rFonts w:ascii="Times" w:hAnsi="Times"/>
-        </w:rPr>
-        <w:t>com a aparência de</w:t>
-      </w:r>
-      <w:r>
-        <w:rPr>
-          <w:rFonts w:ascii="Times" w:hAnsi="Times"/>
-        </w:rPr>
-        <w:t xml:space="preserve"> uma janela de conversação entre 2 pessoas, mas, na verdade, o utilizador está a comunicar com uma base de dados</w:t>
-      </w:r>
-      <w:r>
-        <w:rPr>
-          <w:rFonts w:ascii="Times" w:hAnsi="Times"/>
-        </w:rPr>
-        <w:t xml:space="preserve"> com toda a informação presente</w:t>
-      </w:r>
-      <w:r>
-        <w:rPr>
-          <w:rFonts w:ascii="Times" w:hAnsi="Times"/>
-        </w:rPr>
-        <w:t xml:space="preserve"> na secção</w:t>
-      </w:r>
-      <w:r>
-        <w:rPr>
-          <w:rFonts w:ascii="Times" w:hAnsi="Times"/>
-        </w:rPr>
-        <w:t xml:space="preserve"> Artigos e Dicas. Esta ferramenta revela-se útil porque o utilizador </w:t>
-      </w:r>
-      <w:r>
-        <w:rPr>
-          <w:rFonts w:ascii="Times" w:hAnsi="Times"/>
-        </w:rPr>
-        <w:lastRenderedPageBreak/>
-        <w:t>pode ter perguntas específicas e não querer ter de ler vários artigos até encontrar especificamente aquilo que procura.</w:t>
-      </w:r>
-    </w:p>
-    <w:p>
-      <w:pPr>
-        <w:pStyle w:val="CorpoTexto"/>
-        <w:ind w:left="-142" w:firstLine="850"/>
-        <w:rPr>
-          <w:rFonts w:ascii="Times" w:hAnsi="Times"/>
-        </w:rPr>
-      </w:pPr>
-    </w:p>
-    <w:p>
-      <w:pPr>
-        <w:pStyle w:val="CorpoTexto"/>
-        <w:ind w:left="-142" w:firstLine="850"/>
-        <w:rPr>
-          <w:rFonts w:ascii="Times" w:hAnsi="Times"/>
-        </w:rPr>
-      </w:pPr>
-      <w:r>
-        <w:rPr>
-          <w:rFonts w:ascii="Times" w:hAnsi="Times"/>
-        </w:rPr>
-        <w:t>Questionamos o indivíduo comum para perceber se estas funcionalidades eram algo em que estariam interessados</w:t>
-      </w:r>
-      <w:r>
-        <w:rPr>
-          <w:rFonts w:ascii="Times" w:hAnsi="Times"/>
-        </w:rPr>
-        <w:t xml:space="preserve">. 83% </w:t>
-      </w:r>
-      <w:r>
-        <w:rPr>
-          <w:rFonts w:ascii="Times" w:hAnsi="Times"/>
-        </w:rPr>
-        <w:t>queria uma secção de Perdidos e Encontrados, 69%</w:t>
-      </w:r>
-      <w:r>
-        <w:rPr>
-          <w:rFonts w:ascii="Times" w:hAnsi="Times"/>
-        </w:rPr>
-        <w:t xml:space="preserve"> </w:t>
-      </w:r>
-      <w:r>
-        <w:rPr>
-          <w:rFonts w:ascii="Times" w:hAnsi="Times"/>
-        </w:rPr>
-        <w:t xml:space="preserve">os Artigos e Dicas e 51% o </w:t>
-      </w:r>
+        <w:t xml:space="preserve">chat </w:t>
+      </w:r>
+      <w:proofErr w:type="spellStart"/>
       <w:r>
         <w:rPr>
           <w:rFonts w:ascii="Times" w:hAnsi="Times"/>
           <w:i/>
         </w:rPr>
-        <w:t>chat bot</w:t>
-      </w:r>
+        <w:t>bot</w:t>
+      </w:r>
+      <w:proofErr w:type="spellEnd"/>
+      <w:r>
+        <w:rPr>
+          <w:rFonts w:ascii="Times" w:hAnsi="Times"/>
+        </w:rPr>
+        <w:t xml:space="preserve"> é uma</w:t>
+      </w:r>
+      <w:r>
+        <w:rPr>
+          <w:rFonts w:ascii="Times" w:hAnsi="Times"/>
+        </w:rPr>
+        <w:t xml:space="preserve"> interface </w:t>
+      </w:r>
+      <w:r>
+        <w:rPr>
+          <w:rFonts w:ascii="Times" w:hAnsi="Times"/>
+        </w:rPr>
+        <w:t>com a aparência de</w:t>
+      </w:r>
+      <w:r>
+        <w:rPr>
+          <w:rFonts w:ascii="Times" w:hAnsi="Times"/>
+        </w:rPr>
+        <w:t xml:space="preserve"> uma janela de conversação entre 2 pessoas, mas, na verdade, o utilizador está a comunicar com uma base de dados</w:t>
+      </w:r>
+      <w:r>
+        <w:rPr>
+          <w:rFonts w:ascii="Times" w:hAnsi="Times"/>
+        </w:rPr>
+        <w:t xml:space="preserve"> com toda a informação presente</w:t>
+      </w:r>
+      <w:r>
+        <w:rPr>
+          <w:rFonts w:ascii="Times" w:hAnsi="Times"/>
+        </w:rPr>
+        <w:t xml:space="preserve"> na secção</w:t>
+      </w:r>
+      <w:r>
+        <w:rPr>
+          <w:rFonts w:ascii="Times" w:hAnsi="Times"/>
+        </w:rPr>
+        <w:t xml:space="preserve"> Artigos e Dicas. Esta ferramenta revela-se útil porque o utilizador pode ter perguntas específicas e não querer ter de ler vários artigos até encontrar especificamente aquilo que procura.</w:t>
+      </w:r>
+    </w:p>
+    <w:p>
+      <w:pPr>
+        <w:pStyle w:val="CorpoTexto"/>
+        <w:ind w:left="-142" w:firstLine="850"/>
+        <w:rPr>
+          <w:rFonts w:ascii="Times" w:hAnsi="Times"/>
+        </w:rPr>
+      </w:pPr>
+    </w:p>
+    <w:p>
+      <w:pPr>
+        <w:pStyle w:val="CorpoTexto"/>
+        <w:ind w:left="-142" w:firstLine="850"/>
+        <w:rPr>
+          <w:rFonts w:ascii="Times" w:hAnsi="Times"/>
+        </w:rPr>
+      </w:pPr>
+      <w:r>
+        <w:rPr>
+          <w:rFonts w:ascii="Times" w:hAnsi="Times"/>
+        </w:rPr>
+        <w:lastRenderedPageBreak/>
+        <w:t>Questionamos o indivíduo comum para perceber se estas funcionalidades eram algo em que estariam interessados</w:t>
+      </w:r>
+      <w:r>
+        <w:rPr>
+          <w:rFonts w:ascii="Times" w:hAnsi="Times"/>
+        </w:rPr>
+        <w:t xml:space="preserve">. 83% </w:t>
+      </w:r>
+      <w:r>
+        <w:rPr>
+          <w:rFonts w:ascii="Times" w:hAnsi="Times"/>
+        </w:rPr>
+        <w:t>queria uma secção de Perdidos e Encontrados, 69%</w:t>
+      </w:r>
+      <w:r>
+        <w:rPr>
+          <w:rFonts w:ascii="Times" w:hAnsi="Times"/>
+        </w:rPr>
+        <w:t xml:space="preserve"> </w:t>
+      </w:r>
+      <w:r>
+        <w:rPr>
+          <w:rFonts w:ascii="Times" w:hAnsi="Times"/>
+        </w:rPr>
+        <w:t xml:space="preserve">os Artigos e Dicas e 51% o </w:t>
+      </w:r>
+      <w:r>
+        <w:rPr>
+          <w:rFonts w:ascii="Times" w:hAnsi="Times"/>
+          <w:i/>
+        </w:rPr>
+        <w:t xml:space="preserve">chat </w:t>
+      </w:r>
+      <w:proofErr w:type="spellStart"/>
+      <w:r>
+        <w:rPr>
+          <w:rFonts w:ascii="Times" w:hAnsi="Times"/>
+          <w:i/>
+        </w:rPr>
+        <w:t>bot</w:t>
+      </w:r>
+      <w:proofErr w:type="spellEnd"/>
       <w:r>
         <w:rPr>
           <w:rFonts w:ascii="Times" w:hAnsi="Times"/>
@@ -5121,83 +5231,83 @@
           <w:rFonts w:ascii="Times" w:eastAsia="SimSun" w:hAnsi="Times"/>
           <w:color w:val="auto"/>
         </w:rPr>
+        <w:t>75% dos veterinários e 33% dos voluntários disse estar disposto a contribuir. Contamos ainda com doações por parte de qualquer indivíduo que queira apoiar a plataforma.</w:t>
+      </w:r>
+    </w:p>
+    <w:p>
+      <w:pPr>
+        <w:pStyle w:val="CorpoTexto"/>
+        <w:ind w:left="-142" w:firstLine="850"/>
+        <w:rPr>
+          <w:rFonts w:ascii="Times" w:eastAsia="SimSun" w:hAnsi="Times"/>
+          <w:color w:val="auto"/>
+        </w:rPr>
+      </w:pPr>
+      <w:r>
+        <w:rPr>
+          <w:rFonts w:ascii="Times" w:eastAsia="SimSun" w:hAnsi="Times"/>
+          <w:color w:val="auto"/>
+        </w:rPr>
+        <w:t xml:space="preserve">Estabeleceríamos </w:t>
+      </w:r>
+      <w:r>
+        <w:rPr>
+          <w:rFonts w:ascii="Times" w:eastAsia="SimSun" w:hAnsi="Times"/>
+          <w:color w:val="auto"/>
+        </w:rPr>
+        <w:t>parceria com marcas e lojas de produtos para animais e escolas de treino, sendo que</w:t>
+      </w:r>
+      <w:r>
+        <w:rPr>
+          <w:rFonts w:ascii="Times" w:eastAsia="SimSun" w:hAnsi="Times"/>
+          <w:color w:val="auto"/>
+        </w:rPr>
+        <w:t xml:space="preserve"> faríamos publicidade às mesmas</w:t>
+      </w:r>
+      <w:r>
+        <w:rPr>
+          <w:rFonts w:ascii="Times" w:eastAsia="SimSun" w:hAnsi="Times"/>
+          <w:color w:val="auto"/>
+        </w:rPr>
+        <w:t xml:space="preserve"> </w:t>
+      </w:r>
+      <w:r>
+        <w:rPr>
+          <w:rFonts w:ascii="Times" w:eastAsia="SimSun" w:hAnsi="Times"/>
+          <w:color w:val="auto"/>
+        </w:rPr>
+        <w:t>ao longo das páginas</w:t>
+      </w:r>
+      <w:r>
+        <w:rPr>
+          <w:rFonts w:ascii="Times" w:eastAsia="SimSun" w:hAnsi="Times"/>
+          <w:color w:val="auto"/>
+        </w:rPr>
+        <w:t xml:space="preserve"> da plataforma</w:t>
+      </w:r>
+      <w:r>
+        <w:rPr>
+          <w:rFonts w:ascii="Times" w:eastAsia="SimSun" w:hAnsi="Times"/>
+          <w:color w:val="auto"/>
+        </w:rPr>
+        <w:t>.</w:t>
+      </w:r>
+    </w:p>
+    <w:p>
+      <w:pPr>
+        <w:pStyle w:val="CorpoTexto"/>
+        <w:ind w:left="-142" w:firstLine="850"/>
+        <w:rPr>
+          <w:rFonts w:ascii="Times" w:eastAsia="SimSun" w:hAnsi="Times"/>
+          <w:color w:val="auto"/>
+        </w:rPr>
+      </w:pPr>
+      <w:r>
+        <w:rPr>
+          <w:rFonts w:ascii="Times" w:eastAsia="SimSun" w:hAnsi="Times"/>
+          <w:color w:val="auto"/>
+        </w:rPr>
         <w:lastRenderedPageBreak/>
-        <w:t>75% dos veterinários e 33% dos voluntários disse estar disposto a contribuir. Contamos ainda com doações por parte de qualquer indivíduo que queira apoiar a plataforma.</w:t>
-      </w:r>
-    </w:p>
-    <w:p>
-      <w:pPr>
-        <w:pStyle w:val="CorpoTexto"/>
-        <w:ind w:left="-142" w:firstLine="850"/>
-        <w:rPr>
-          <w:rFonts w:ascii="Times" w:eastAsia="SimSun" w:hAnsi="Times"/>
-          <w:color w:val="auto"/>
-        </w:rPr>
-      </w:pPr>
-      <w:r>
-        <w:rPr>
-          <w:rFonts w:ascii="Times" w:eastAsia="SimSun" w:hAnsi="Times"/>
-          <w:color w:val="auto"/>
-        </w:rPr>
-        <w:t xml:space="preserve">Estabeleceríamos </w:t>
-      </w:r>
-      <w:r>
-        <w:rPr>
-          <w:rFonts w:ascii="Times" w:eastAsia="SimSun" w:hAnsi="Times"/>
-          <w:color w:val="auto"/>
-        </w:rPr>
-        <w:t>parceria com marcas e lojas de produtos para animais e escolas de treino, sendo que</w:t>
-      </w:r>
-      <w:r>
-        <w:rPr>
-          <w:rFonts w:ascii="Times" w:eastAsia="SimSun" w:hAnsi="Times"/>
-          <w:color w:val="auto"/>
-        </w:rPr>
-        <w:t xml:space="preserve"> faríamos publicidade às mesmas</w:t>
-      </w:r>
-      <w:r>
-        <w:rPr>
-          <w:rFonts w:ascii="Times" w:eastAsia="SimSun" w:hAnsi="Times"/>
-          <w:color w:val="auto"/>
-        </w:rPr>
-        <w:t xml:space="preserve"> </w:t>
-      </w:r>
-      <w:r>
-        <w:rPr>
-          <w:rFonts w:ascii="Times" w:eastAsia="SimSun" w:hAnsi="Times"/>
-          <w:color w:val="auto"/>
-        </w:rPr>
-        <w:t>ao longo das páginas</w:t>
-      </w:r>
-      <w:r>
-        <w:rPr>
-          <w:rFonts w:ascii="Times" w:eastAsia="SimSun" w:hAnsi="Times"/>
-          <w:color w:val="auto"/>
-        </w:rPr>
-        <w:t xml:space="preserve"> da plataforma</w:t>
-      </w:r>
-      <w:r>
-        <w:rPr>
-          <w:rFonts w:ascii="Times" w:eastAsia="SimSun" w:hAnsi="Times"/>
-          <w:color w:val="auto"/>
-        </w:rPr>
-        <w:t>.</w:t>
-      </w:r>
-    </w:p>
-    <w:p>
-      <w:pPr>
-        <w:pStyle w:val="CorpoTexto"/>
-        <w:ind w:left="-142" w:firstLine="850"/>
-        <w:rPr>
-          <w:rFonts w:ascii="Times" w:eastAsia="SimSun" w:hAnsi="Times"/>
-          <w:color w:val="auto"/>
-        </w:rPr>
-      </w:pPr>
-      <w:r>
-        <w:rPr>
-          <w:rFonts w:ascii="Times" w:eastAsia="SimSun" w:hAnsi="Times"/>
-          <w:color w:val="auto"/>
-        </w:rPr>
         <w:t>De forma a difundir a plataforma:</w:t>
       </w:r>
     </w:p>
@@ -5309,7 +5419,23 @@
           <w:rFonts w:ascii="Times" w:eastAsia="SimSun" w:hAnsi="Times"/>
           <w:color w:val="auto"/>
         </w:rPr>
-        <w:t xml:space="preserve"> nas redes sociais como Facebook em grupos dedicados aos animais</w:t>
+        <w:t xml:space="preserve"> nas redes sociais como </w:t>
+      </w:r>
+      <w:proofErr w:type="spellStart"/>
+      <w:r>
+        <w:rPr>
+          <w:rFonts w:ascii="Times" w:eastAsia="SimSun" w:hAnsi="Times"/>
+          <w:color w:val="auto"/>
+        </w:rPr>
+        <w:t>Facebook</w:t>
+      </w:r>
+      <w:proofErr w:type="spellEnd"/>
+      <w:r>
+        <w:rPr>
+          <w:rFonts w:ascii="Times" w:eastAsia="SimSun" w:hAnsi="Times"/>
+          <w:color w:val="auto"/>
+        </w:rPr>
+        <w:t xml:space="preserve"> em grupos dedicados aos animais</w:t>
       </w:r>
       <w:r>
         <w:rPr>
@@ -5610,7 +5736,6 @@
           <w:rFonts w:ascii="Times" w:eastAsia="SimSun" w:hAnsi="Times"/>
           <w:color w:val="auto"/>
         </w:rPr>
-        <w:lastRenderedPageBreak/>
         <w:t>Conhecimento das necessidades atuais</w:t>
       </w:r>
       <w:r>
@@ -5916,8 +6041,6 @@
         </w:rPr>
       </w:pPr>
       <w:bookmarkStart w:id="12" w:name="_Toc512606099"/>
-      <w:bookmarkStart w:id="13" w:name="_GoBack"/>
-      <w:bookmarkEnd w:id="13"/>
       <w:r>
         <w:rPr>
           <w:rFonts w:ascii="Avenir Book" w:hAnsi="Avenir Book"/>
@@ -5934,6 +6057,7 @@
           <w:rFonts w:ascii="Times" w:hAnsi="Times"/>
         </w:rPr>
       </w:pPr>
+      <w:proofErr w:type="spellStart"/>
       <w:r>
         <w:rPr>
           <w:rFonts w:ascii="Times" w:eastAsia="SimSun" w:hAnsi="Times"/>
@@ -5941,6 +6065,7 @@
         </w:rPr>
         <w:t>Inicialm</w:t>
       </w:r>
+      <w:proofErr w:type="spellEnd"/>
     </w:p>
     <w:p>
       <w:pPr>
@@ -6013,7 +6138,6 @@
           <w:rFonts w:ascii="Times" w:eastAsia="SimSun" w:hAnsi="Times"/>
           <w:color w:val="FF0000"/>
         </w:rPr>
-        <w:lastRenderedPageBreak/>
         <w:t>Quais os processos, métodos e instrumentos utilizados (porquê e para quê), aplicação prática, recolha de dados, apresentação dos resultados e sua análise.</w:t>
       </w:r>
     </w:p>
@@ -6058,7 +6182,23 @@
           <w:rFonts w:ascii="Times" w:eastAsia="SimSun" w:hAnsi="Times"/>
           <w:color w:val="FF0000"/>
         </w:rPr>
-        <w:t>Apelar a voluntarios.</w:t>
+        <w:t xml:space="preserve">Apelar a </w:t>
+      </w:r>
+      <w:proofErr w:type="spellStart"/>
+      <w:r>
+        <w:rPr>
+          <w:rFonts w:ascii="Times" w:eastAsia="SimSun" w:hAnsi="Times"/>
+          <w:color w:val="FF0000"/>
+        </w:rPr>
+        <w:t>voluntarios</w:t>
+      </w:r>
+      <w:proofErr w:type="spellEnd"/>
+      <w:r>
+        <w:rPr>
+          <w:rFonts w:ascii="Times" w:eastAsia="SimSun" w:hAnsi="Times"/>
+          <w:color w:val="FF0000"/>
+        </w:rPr>
+        <w:t>.</w:t>
       </w:r>
     </w:p>
     <w:p>
@@ -6070,11 +6210,12 @@
         </w:numPr>
         <w:ind w:left="215" w:hanging="357"/>
       </w:pPr>
-      <w:bookmarkStart w:id="14" w:name="_Toc512606100"/>
-      <w:r>
+      <w:bookmarkStart w:id="13" w:name="_Toc512606100"/>
+      <w:r>
+        <w:lastRenderedPageBreak/>
         <w:t>Conclusões</w:t>
       </w:r>
-      <w:bookmarkEnd w:id="14"/>
+      <w:bookmarkEnd w:id="13"/>
     </w:p>
     <w:p>
       <w:pPr>
@@ -6117,11 +6258,11 @@
         </w:numPr>
         <w:ind w:left="215" w:hanging="357"/>
       </w:pPr>
-      <w:bookmarkStart w:id="15" w:name="_Toc512606101"/>
+      <w:bookmarkStart w:id="14" w:name="_Toc512606101"/>
       <w:r>
         <w:t>Anexos</w:t>
       </w:r>
-      <w:bookmarkEnd w:id="15"/>
+      <w:bookmarkEnd w:id="14"/>
     </w:p>
     <w:p>
       <w:pPr>
@@ -6148,11 +6289,11 @@
         </w:numPr>
         <w:ind w:left="215" w:hanging="357"/>
       </w:pPr>
-      <w:bookmarkStart w:id="16" w:name="_Toc512606102"/>
+      <w:bookmarkStart w:id="15" w:name="_Toc512606102"/>
       <w:r>
         <w:t>Bibliografia</w:t>
       </w:r>
-      <w:bookmarkEnd w:id="16"/>
+      <w:bookmarkEnd w:id="15"/>
     </w:p>
     <w:p>
       <w:pPr>
@@ -6162,7 +6303,7 @@
           <w:color w:val="auto"/>
         </w:rPr>
       </w:pPr>
-      <w:hyperlink r:id="rId9" w:history="1">
+      <w:hyperlink r:id="rId10" w:history="1">
         <w:r>
           <w:rPr>
             <w:rStyle w:val="Hyperlink"/>
@@ -6180,7 +6321,7 @@
           <w:color w:val="auto"/>
         </w:rPr>
       </w:pPr>
-      <w:hyperlink r:id="rId10" w:history="1">
+      <w:hyperlink r:id="rId11" w:history="1">
         <w:r>
           <w:rPr>
             <w:rStyle w:val="Hyperlink"/>
@@ -6198,7 +6339,7 @@
           <w:rFonts w:ascii="Times" w:hAnsi="Times"/>
         </w:rPr>
       </w:pPr>
-      <w:hyperlink r:id="rId11" w:history="1">
+      <w:hyperlink r:id="rId12" w:history="1">
         <w:r>
           <w:rPr>
             <w:rStyle w:val="Hyperlink"/>
@@ -6232,7 +6373,7 @@
           <w:color w:val="auto"/>
         </w:rPr>
       </w:pPr>
-      <w:hyperlink r:id="rId12" w:history="1">
+      <w:hyperlink r:id="rId13" w:history="1">
         <w:r>
           <w:rPr>
             <w:rStyle w:val="Hyperlink"/>
@@ -6250,7 +6391,7 @@
           <w:color w:val="auto"/>
         </w:rPr>
       </w:pPr>
-      <w:hyperlink r:id="rId13" w:history="1">
+      <w:hyperlink r:id="rId14" w:history="1">
         <w:r>
           <w:rPr>
             <w:rStyle w:val="Hyperlink"/>
@@ -6268,7 +6409,7 @@
           <w:color w:val="auto"/>
         </w:rPr>
       </w:pPr>
-      <w:hyperlink r:id="rId14" w:history="1">
+      <w:hyperlink r:id="rId15" w:history="1">
         <w:r>
           <w:rPr>
             <w:rStyle w:val="Hyperlink"/>
@@ -6286,7 +6427,7 @@
           <w:color w:val="auto"/>
         </w:rPr>
       </w:pPr>
-      <w:hyperlink r:id="rId15" w:history="1">
+      <w:hyperlink r:id="rId16" w:history="1">
         <w:r>
           <w:rPr>
             <w:rStyle w:val="Hyperlink"/>
@@ -6304,7 +6445,7 @@
           <w:color w:val="auto"/>
         </w:rPr>
       </w:pPr>
-      <w:hyperlink r:id="rId16" w:anchor="Deveres%20do%20dono" w:history="1">
+      <w:hyperlink r:id="rId17" w:anchor="Deveres%20do%20dono" w:history="1">
         <w:r>
           <w:rPr>
             <w:rStyle w:val="Hyperlink"/>
@@ -6322,7 +6463,7 @@
           <w:color w:val="auto"/>
         </w:rPr>
       </w:pPr>
-      <w:hyperlink r:id="rId17" w:history="1">
+      <w:hyperlink r:id="rId18" w:history="1">
         <w:r>
           <w:rPr>
             <w:rStyle w:val="Hyperlink"/>
@@ -6331,17 +6472,8 @@
           <w:t>http://www.marktest.com/wap/a/grp/p~16.aspx</w:t>
         </w:r>
       </w:hyperlink>
-    </w:p>
-    <w:p>
-      <w:pPr>
-        <w:spacing w:before="0" w:line="240" w:lineRule="auto"/>
-        <w:jc w:val="left"/>
-        <w:rPr>
-          <w:rFonts w:ascii="Times" w:eastAsia="Times New Roman" w:hAnsi="Times" w:cs="Times New Roman"/>
-          <w:color w:val="auto"/>
-          <w:szCs w:val="24"/>
-        </w:rPr>
-      </w:pPr>
+      <w:bookmarkStart w:id="16" w:name="_GoBack"/>
+      <w:bookmarkEnd w:id="16"/>
       <w:r>
         <w:rPr>
           <w:rFonts w:ascii="Times" w:hAnsi="Times"/>
@@ -6768,6 +6900,16 @@
         </w:rPr>
         <w:t>Professor responsável: Raquel</w:t>
       </w:r>
+      <w:r>
+        <w:rPr>
+          <w:rFonts w:ascii="Avenir Book" w:hAnsi="Avenir Book"/>
+          <w:b/>
+          <w:color w:val="000000"/>
+          <w:sz w:val="28"/>
+          <w:szCs w:val="24"/>
+        </w:rPr>
+        <w:t xml:space="preserve"> Torres e Fernanda Torres</w:t>
+      </w:r>
     </w:p>
     <w:p>
       <w:pPr>
@@ -6896,7 +7038,7 @@
           <w:sz w:val="28"/>
           <w:szCs w:val="24"/>
         </w:rPr>
-        <w:t xml:space="preserve">Maria Eduarda Santos Cunha, </w:t>
+        <w:t>João Alexandre</w:t>
       </w:r>
       <w:r>
         <w:rPr>
@@ -6906,7 +7048,27 @@
           <w:sz w:val="28"/>
           <w:szCs w:val="24"/>
         </w:rPr>
-        <w:t>up201506524@fe.up.pt</w:t>
+        <w:t xml:space="preserve"> Carvalho Marinho dos Santos, up2015</w:t>
+      </w:r>
+      <w:r>
+        <w:rPr>
+          <w:rFonts w:ascii="Avenir Book" w:hAnsi="Avenir Book"/>
+          <w:b/>
+          <w:color w:val="000000"/>
+          <w:sz w:val="28"/>
+          <w:szCs w:val="24"/>
+        </w:rPr>
+        <w:t>04013</w:t>
+      </w:r>
+      <w:r>
+        <w:rPr>
+          <w:rFonts w:ascii="Avenir Book" w:hAnsi="Avenir Book"/>
+          <w:b/>
+          <w:color w:val="000000"/>
+          <w:sz w:val="28"/>
+          <w:szCs w:val="24"/>
+        </w:rPr>
+        <w:t>@fe.up.pt</w:t>
       </w:r>
     </w:p>
     <w:p>
@@ -6930,7 +7092,7 @@
           <w:sz w:val="28"/>
           <w:szCs w:val="24"/>
         </w:rPr>
-        <w:t xml:space="preserve">Verónica </w:t>
+        <w:t xml:space="preserve">Maria Eduarda Santos Cunha, </w:t>
       </w:r>
       <w:r>
         <w:rPr>
@@ -6940,37 +7102,7 @@
           <w:sz w:val="28"/>
           <w:szCs w:val="24"/>
         </w:rPr>
-        <w:t xml:space="preserve">Sofia Marcos </w:t>
-      </w:r>
-      <w:r>
-        <w:rPr>
-          <w:rFonts w:ascii="Avenir Book" w:hAnsi="Avenir Book"/>
-          <w:b/>
-          <w:color w:val="000000"/>
-          <w:sz w:val="28"/>
-          <w:szCs w:val="24"/>
-        </w:rPr>
-        <w:t>Fradique</w:t>
-      </w:r>
-      <w:r>
-        <w:rPr>
-          <w:rFonts w:ascii="Avenir Book" w:hAnsi="Avenir Book"/>
-          <w:b/>
-          <w:color w:val="000000"/>
-          <w:sz w:val="28"/>
-          <w:szCs w:val="24"/>
-        </w:rPr>
-        <w:t>, up201506440</w:t>
-      </w:r>
-      <w:r>
-        <w:rPr>
-          <w:rFonts w:ascii="Avenir Book" w:hAnsi="Avenir Book"/>
-          <w:b/>
-          <w:color w:val="000000"/>
-          <w:sz w:val="28"/>
-          <w:szCs w:val="24"/>
-        </w:rPr>
-        <w:t>@fe.up.pt</w:t>
+        <w:t>up201506524@fe.up.pt</w:t>
       </w:r>
     </w:p>
     <w:p>
@@ -6986,6 +7118,56 @@
           <w:szCs w:val="24"/>
         </w:rPr>
       </w:pPr>
+      <w:r>
+        <w:rPr>
+          <w:rFonts w:ascii="Avenir Book" w:hAnsi="Avenir Book"/>
+          <w:b/>
+          <w:color w:val="000000"/>
+          <w:sz w:val="28"/>
+          <w:szCs w:val="24"/>
+        </w:rPr>
+        <w:t xml:space="preserve">Verónica </w:t>
+      </w:r>
+      <w:r>
+        <w:rPr>
+          <w:rFonts w:ascii="Avenir Book" w:hAnsi="Avenir Book"/>
+          <w:b/>
+          <w:color w:val="000000"/>
+          <w:sz w:val="28"/>
+          <w:szCs w:val="24"/>
+        </w:rPr>
+        <w:t xml:space="preserve">Sofia Marcos </w:t>
+      </w:r>
+      <w:r>
+        <w:rPr>
+          <w:rFonts w:ascii="Avenir Book" w:hAnsi="Avenir Book"/>
+          <w:b/>
+          <w:color w:val="000000"/>
+          <w:sz w:val="28"/>
+          <w:szCs w:val="24"/>
+        </w:rPr>
+        <w:t>Fradique</w:t>
+      </w:r>
+      <w:r>
+        <w:rPr>
+          <w:rFonts w:ascii="Avenir Book" w:hAnsi="Avenir Book"/>
+          <w:b/>
+          <w:color w:val="000000"/>
+          <w:sz w:val="28"/>
+          <w:szCs w:val="24"/>
+        </w:rPr>
+        <w:t>, up201506440</w:t>
+      </w:r>
+      <w:r>
+        <w:rPr>
+          <w:rFonts w:ascii="Avenir Book" w:hAnsi="Avenir Book"/>
+          <w:b/>
+          <w:color w:val="000000"/>
+          <w:sz w:val="28"/>
+          <w:szCs w:val="24"/>
+        </w:rPr>
+        <w:t>@fe.up.pt</w:t>
+      </w:r>
     </w:p>
     <w:p>
       <w:pPr>
@@ -6996,6 +7178,20 @@
           <w:rFonts w:ascii="Avenir Book" w:hAnsi="Avenir Book"/>
           <w:b/>
           <w:color w:val="000000"/>
+          <w:sz w:val="28"/>
+          <w:szCs w:val="24"/>
+        </w:rPr>
+      </w:pPr>
+    </w:p>
+    <w:p>
+      <w:pPr>
+        <w:spacing w:before="0" w:line="240" w:lineRule="auto"/>
+        <w:ind w:left="-142"/>
+        <w:jc w:val="center"/>
+        <w:rPr>
+          <w:rFonts w:ascii="Avenir Book" w:hAnsi="Avenir Book"/>
+          <w:b/>
+          <w:color w:val="000000"/>
           <w:sz w:val="26"/>
           <w:szCs w:val="26"/>
         </w:rPr>
@@ -7010,8 +7206,8 @@
       </w:pPr>
     </w:p>
     <w:sectPr>
-      <w:headerReference w:type="default" r:id="rId18"/>
-      <w:footerReference w:type="default" r:id="rId19"/>
+      <w:headerReference w:type="default" r:id="rId19"/>
+      <w:footerReference w:type="default" r:id="rId20"/>
       <w:pgSz w:w="11906" w:h="16838"/>
       <w:pgMar w:top="777" w:right="1134" w:bottom="1129" w:left="1701" w:header="720" w:footer="567" w:gutter="0"/>
       <w:cols w:space="720"/>
@@ -7052,130 +7248,86 @@
   <w:p>
     <w:pPr>
       <w:pStyle w:val="Footer"/>
-      <w:ind w:right="360"/>
+      <w:framePr w:wrap="none" w:vAnchor="text" w:hAnchor="margin" w:xAlign="right" w:y="1"/>
+      <w:rPr>
+        <w:rStyle w:val="PageNumber"/>
+      </w:rPr>
     </w:pPr>
     <w:r>
       <w:rPr>
+        <w:rStyle w:val="PageNumber"/>
+      </w:rPr>
+      <w:fldChar w:fldCharType="begin"/>
+    </w:r>
+    <w:r>
+      <w:rPr>
+        <w:rStyle w:val="PageNumber"/>
+      </w:rPr>
+      <w:instrText xml:space="preserve">PAGE  </w:instrText>
+    </w:r>
+    <w:r>
+      <w:rPr>
+        <w:rStyle w:val="PageNumber"/>
+      </w:rPr>
+      <w:fldChar w:fldCharType="end"/>
+    </w:r>
+  </w:p>
+  <w:p>
+    <w:pPr>
+      <w:pStyle w:val="Footer"/>
+      <w:ind w:right="360"/>
+    </w:pPr>
+  </w:p>
+</w:ftr>
+</file>
+
+<file path=word/footer2.xml><?xml version="1.0" encoding="utf-8"?>
+<w:ftr xmlns:wpc="http://schemas.microsoft.com/office/word/2010/wordprocessingCanvas" xmlns:mo="http://schemas.microsoft.com/office/mac/office/2008/main" xmlns:mc="http://schemas.openxmlformats.org/markup-compatibility/2006" xmlns:mv="urn:schemas-microsoft-com:mac:vml" xmlns:o="urn:schemas-microsoft-com:office:office" xmlns:r="http://schemas.openxmlformats.org/officeDocument/2006/relationships" xmlns:m="http://schemas.openxmlformats.org/officeDocument/2006/math" xmlns:v="urn:schemas-microsoft-com:vml" xmlns:wp14="http://schemas.microsoft.com/office/word/2010/wordprocessingDrawing" xmlns:wp="http://schemas.openxmlformats.org/drawingml/2006/wordprocessingDrawing" xmlns:w10="urn:schemas-microsoft-com:office:word" xmlns:w="http://schemas.openxmlformats.org/wordprocessingml/2006/main" xmlns:w14="http://schemas.microsoft.com/office/word/2010/wordml" xmlns:w15="http://schemas.microsoft.com/office/word/2012/wordml" xmlns:wpg="http://schemas.microsoft.com/office/word/2010/wordprocessingGroup" xmlns:wpi="http://schemas.microsoft.com/office/word/2010/wordprocessingInk" xmlns:wne="http://schemas.microsoft.com/office/word/2006/wordml" xmlns:wps="http://schemas.microsoft.com/office/word/2010/wordprocessingShape" mc:Ignorable="w14 w15 wp14">
+  <w:p>
+    <w:pPr>
+      <w:pStyle w:val="Footer"/>
+      <w:framePr w:wrap="none" w:vAnchor="text" w:hAnchor="margin" w:xAlign="right" w:y="1"/>
+      <w:rPr>
+        <w:rStyle w:val="PageNumber"/>
+      </w:rPr>
+    </w:pPr>
+    <w:r>
+      <w:rPr>
+        <w:rStyle w:val="PageNumber"/>
+      </w:rPr>
+      <w:fldChar w:fldCharType="begin"/>
+    </w:r>
+    <w:r>
+      <w:rPr>
+        <w:rStyle w:val="PageNumber"/>
+      </w:rPr>
+      <w:instrText xml:space="preserve">PAGE  </w:instrText>
+    </w:r>
+    <w:r>
+      <w:rPr>
+        <w:rStyle w:val="PageNumber"/>
+      </w:rPr>
+      <w:fldChar w:fldCharType="separate"/>
+    </w:r>
+    <w:r>
+      <w:rPr>
+        <w:rStyle w:val="PageNumber"/>
         <w:noProof/>
-        <w:lang w:eastAsia="en-GB"/>
       </w:rPr>
-      <mc:AlternateContent>
-        <mc:Choice Requires="wps">
-          <w:drawing>
-            <wp:anchor distT="0" distB="0" distL="0" distR="0" simplePos="0" relativeHeight="10" behindDoc="0" locked="0" layoutInCell="1" allowOverlap="1" wp14:anchorId="6E0A4FB0" wp14:editId="1CA00116">
-              <wp:simplePos x="0" y="0"/>
-              <wp:positionH relativeFrom="margin">
-                <wp:align>right</wp:align>
-              </wp:positionH>
-              <wp:positionV relativeFrom="paragraph">
-                <wp:posOffset>635</wp:posOffset>
-              </wp:positionV>
-              <wp:extent cx="64135" cy="394335"/>
-              <wp:effectExtent l="0" t="0" r="0" b="0"/>
-              <wp:wrapTopAndBottom/>
-              <wp:docPr id="5" name="Moldura1"/>
-              <wp:cNvGraphicFramePr/>
-              <a:graphic xmlns:a="http://schemas.openxmlformats.org/drawingml/2006/main">
-                <a:graphicData uri="http://schemas.microsoft.com/office/word/2010/wordprocessingShape">
-                  <wps:wsp>
-                    <wps:cNvSpPr txBox="1"/>
-                    <wps:spPr>
-                      <a:xfrm>
-                        <a:off x="0" y="0"/>
-                        <a:ext cx="64135" cy="394335"/>
-                      </a:xfrm>
-                      <a:prstGeom prst="rect">
-                        <a:avLst/>
-                      </a:prstGeom>
-                      <a:solidFill>
-                        <a:srgbClr val="FFFFFF">
-                          <a:alpha val="0"/>
-                        </a:srgbClr>
-                      </a:solidFill>
-                    </wps:spPr>
-                    <wps:txbx>
-                      <w:txbxContent>
-                        <w:p>
-                          <w:pPr>
-                            <w:pStyle w:val="Footer"/>
-                          </w:pPr>
-                          <w:r>
-                            <w:rPr>
-                              <w:rStyle w:val="PageNumber"/>
-                            </w:rPr>
-                            <w:fldChar w:fldCharType="begin"/>
-                          </w:r>
-                          <w:r>
-                            <w:instrText>PAGE</w:instrText>
-                          </w:r>
-                          <w:r>
-                            <w:fldChar w:fldCharType="separate"/>
-                          </w:r>
-                          <w:r>
-                            <w:rPr>
-                              <w:noProof/>
-                            </w:rPr>
-                            <w:t>12</w:t>
-                          </w:r>
-                          <w:r>
-                            <w:fldChar w:fldCharType="end"/>
-                          </w:r>
-                        </w:p>
-                      </w:txbxContent>
-                    </wps:txbx>
-                    <wps:bodyPr lIns="0" tIns="0" rIns="0" bIns="0" anchor="t">
-                      <a:spAutoFit/>
-                    </wps:bodyPr>
-                  </wps:wsp>
-                </a:graphicData>
-              </a:graphic>
-            </wp:anchor>
-          </w:drawing>
-        </mc:Choice>
-        <mc:Fallback>
-          <w:pict>
-            <v:shapetype w14:anchorId="6E0A4FB0" id="_x0000_t202" coordsize="21600,21600" o:spt="202" path="m0,0l0,21600,21600,21600,21600,0xe">
-              <v:stroke joinstyle="miter"/>
-              <v:path gradientshapeok="t" o:connecttype="rect"/>
-            </v:shapetype>
-            <v:shape id="Moldura1" o:spid="_x0000_s1026" type="#_x0000_t202" style="position:absolute;left:0;text-align:left;margin-left:-46.15pt;margin-top:.05pt;width:5.05pt;height:31.05pt;z-index:10;visibility:visible;mso-wrap-style:square;mso-wrap-distance-left:0;mso-wrap-distance-top:0;mso-wrap-distance-right:0;mso-wrap-distance-bottom:0;mso-position-horizontal:right;mso-position-horizontal-relative:margin;mso-position-vertical:absolute;mso-position-vertical-relative:text;v-text-anchor:top" o:gfxdata="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" stroked="f">
-              <v:fill opacity="0"/>
-              <v:textbox style="mso-fit-shape-to-text:t" inset="0,0,0,0">
-                <w:txbxContent>
-                  <w:p>
-                    <w:pPr>
-                      <w:pStyle w:val="Footer"/>
-                    </w:pPr>
-                    <w:r>
-                      <w:rPr>
-                        <w:rStyle w:val="PageNumber"/>
-                      </w:rPr>
-                      <w:fldChar w:fldCharType="begin"/>
-                    </w:r>
-                    <w:r>
-                      <w:instrText>PAGE</w:instrText>
-                    </w:r>
-                    <w:r>
-                      <w:fldChar w:fldCharType="separate"/>
-                    </w:r>
-                    <w:r>
-                      <w:rPr>
-                        <w:noProof/>
-                      </w:rPr>
-                      <w:t>12</w:t>
-                    </w:r>
-                    <w:r>
-                      <w:fldChar w:fldCharType="end"/>
-                    </w:r>
-                  </w:p>
-                </w:txbxContent>
-              </v:textbox>
-              <w10:wrap type="topAndBottom" anchorx="margin"/>
-            </v:shape>
-          </w:pict>
-        </mc:Fallback>
-      </mc:AlternateContent>
+      <w:t>15</w:t>
     </w:r>
+    <w:r>
+      <w:rPr>
+        <w:rStyle w:val="PageNumber"/>
+      </w:rPr>
+      <w:fldChar w:fldCharType="end"/>
+    </w:r>
+  </w:p>
+  <w:p>
+    <w:pPr>
+      <w:pStyle w:val="Footer"/>
+      <w:ind w:right="360"/>
+    </w:pPr>
   </w:p>
 </w:ftr>
 </file>
@@ -10711,7 +10863,7 @@
 </file>
 
 <file path=customXml/itemProps1.xml><?xml version="1.0" encoding="utf-8"?>
-<ds:datastoreItem xmlns:ds="http://schemas.openxmlformats.org/officeDocument/2006/customXml" ds:itemID="{6292DFC2-F076-BD46-93A9-C13403B78507}">
+<ds:datastoreItem xmlns:ds="http://schemas.openxmlformats.org/officeDocument/2006/customXml" ds:itemID="{0A5FD0E1-CD64-C045-9F70-D19AE5722A3A}">
   <ds:schemaRefs>
     <ds:schemaRef ds:uri="http://schemas.openxmlformats.org/officeDocument/2006/bibliography"/>
   </ds:schemaRefs>
